--- a/Terms.docx
+++ b/Terms.docx
@@ -1058,7 +1058,69 @@
           <w:sz w:val="24"/>
           <w:szCs w:val="24"/>
         </w:rPr>
-        <w:t xml:space="preserve"> правилам </w:t>
+        <w:t xml:space="preserve"> правилам</w:t>
+      </w:r>
+      <w:r>
+        <w:rPr>
+          <w:sz w:val="24"/>
+          <w:szCs w:val="24"/>
+        </w:rPr>
+        <w:t xml:space="preserve">. </w:t>
+      </w:r>
+      <w:proofErr w:type="gramStart"/>
+      <w:r>
+        <w:rPr>
+          <w:sz w:val="24"/>
+          <w:szCs w:val="24"/>
+        </w:rPr>
+        <w:t>Набор правил</w:t>
+      </w:r>
+      <w:proofErr w:type="gramEnd"/>
+      <w:r>
+        <w:rPr>
+          <w:sz w:val="24"/>
+          <w:szCs w:val="24"/>
+        </w:rPr>
+        <w:t xml:space="preserve"> по которым </w:t>
+      </w:r>
+      <w:proofErr w:type="spellStart"/>
+      <w:r>
+        <w:rPr>
+          <w:sz w:val="24"/>
+          <w:szCs w:val="24"/>
+        </w:rPr>
+        <w:t>можна</w:t>
+      </w:r>
+      <w:proofErr w:type="spellEnd"/>
+      <w:r>
+        <w:rPr>
+          <w:sz w:val="24"/>
+          <w:szCs w:val="24"/>
+        </w:rPr>
+        <w:t xml:space="preserve"> обращаться к программе</w:t>
+      </w:r>
+      <w:r>
+        <w:rPr>
+          <w:sz w:val="24"/>
+          <w:szCs w:val="24"/>
+        </w:rPr>
+        <w:t xml:space="preserve"> и </w:t>
+      </w:r>
+      <w:proofErr w:type="spellStart"/>
+      <w:r>
+        <w:rPr>
+          <w:sz w:val="24"/>
+          <w:szCs w:val="24"/>
+        </w:rPr>
+        <w:t>взаемодействовать</w:t>
+      </w:r>
+      <w:proofErr w:type="spellEnd"/>
+      <w:r>
+        <w:rPr>
+          <w:sz w:val="24"/>
+          <w:szCs w:val="24"/>
+        </w:rPr>
+        <w:t xml:space="preserve"> с ней</w:t>
       </w:r>
     </w:p>
     <w:p>
@@ -2728,6 +2790,7 @@
           <w:sz w:val="24"/>
           <w:szCs w:val="24"/>
         </w:rPr>
+        <w:lastRenderedPageBreak/>
         <w:t>раз</w:t>
       </w:r>
       <w:r>
@@ -2852,15 +2915,7 @@
           <w:sz w:val="24"/>
           <w:szCs w:val="24"/>
         </w:rPr>
-        <w:t xml:space="preserve">Нету </w:t>
-      </w:r>
-      <w:r>
-        <w:rPr>
-          <w:sz w:val="24"/>
-          <w:szCs w:val="24"/>
-        </w:rPr>
-        <w:lastRenderedPageBreak/>
-        <w:t>индексов</w:t>
+        <w:t>Нету индексов</w:t>
       </w:r>
       <w:r>
         <w:rPr>
@@ -6812,6 +6867,7 @@
           <w:sz w:val="24"/>
           <w:szCs w:val="24"/>
         </w:rPr>
+        <w:lastRenderedPageBreak/>
         <w:t>Имя Функции</w:t>
       </w:r>
       <w:r>
@@ -6854,7 +6910,6 @@
           <w:sz w:val="24"/>
           <w:szCs w:val="24"/>
         </w:rPr>
-        <w:lastRenderedPageBreak/>
         <w:t>Параметры Функции</w:t>
       </w:r>
       <w:r>
@@ -9215,6 +9270,7 @@
           <w:sz w:val="24"/>
           <w:szCs w:val="24"/>
         </w:rPr>
+        <w:lastRenderedPageBreak/>
         <w:t>Поиск</w:t>
       </w:r>
       <w:r>
@@ -9306,7 +9362,6 @@
           <w:szCs w:val="24"/>
           <w:lang w:val="en-US"/>
         </w:rPr>
-        <w:lastRenderedPageBreak/>
         <w:t>Method</w:t>
       </w:r>
       <w:r>
@@ -12464,6 +12519,7 @@
           <w:sz w:val="24"/>
           <w:szCs w:val="24"/>
         </w:rPr>
+        <w:lastRenderedPageBreak/>
         <w:t xml:space="preserve">Копирование </w:t>
       </w:r>
       <w:r>
@@ -12749,7 +12805,6 @@
           <w:sz w:val="24"/>
           <w:szCs w:val="24"/>
         </w:rPr>
-        <w:lastRenderedPageBreak/>
         <w:t xml:space="preserve">Копирование </w:t>
       </w:r>
       <w:r>
@@ -14480,7 +14535,16 @@
           <w:sz w:val="24"/>
           <w:szCs w:val="24"/>
         </w:rPr>
-        <w:t xml:space="preserve"> =</w:t>
+        <w:t xml:space="preserve"> </w:t>
+      </w:r>
+      <w:r>
+        <w:rPr>
+          <w:b/>
+          <w:bCs/>
+          <w:sz w:val="24"/>
+          <w:szCs w:val="24"/>
+        </w:rPr>
+        <w:t>=</w:t>
       </w:r>
       <w:proofErr w:type="gramEnd"/>
       <w:r>
@@ -14490,7 +14554,16 @@
           <w:sz w:val="24"/>
           <w:szCs w:val="24"/>
         </w:rPr>
-        <w:t xml:space="preserve">=   </w:t>
+        <w:t>=&gt;</w:t>
+      </w:r>
+      <w:r>
+        <w:rPr>
+          <w:b/>
+          <w:bCs/>
+          <w:sz w:val="24"/>
+          <w:szCs w:val="24"/>
+        </w:rPr>
+        <w:t xml:space="preserve">   </w:t>
       </w:r>
       <w:r>
         <w:rPr>
@@ -14591,7 +14664,26 @@
           <w:sz w:val="24"/>
           <w:szCs w:val="24"/>
         </w:rPr>
-        <w:t>==</w:t>
+        <w:t>=</w:t>
+      </w:r>
+      <w:proofErr w:type="gramStart"/>
+      <w:r>
+        <w:rPr>
+          <w:b/>
+          <w:bCs/>
+          <w:sz w:val="24"/>
+          <w:szCs w:val="24"/>
+        </w:rPr>
+        <w:t>=</w:t>
+      </w:r>
+      <w:r>
+        <w:rPr>
+          <w:b/>
+          <w:bCs/>
+          <w:sz w:val="24"/>
+          <w:szCs w:val="24"/>
+        </w:rPr>
+        <w:t>&gt;</w:t>
       </w:r>
       <w:r>
         <w:rPr>
@@ -14609,6 +14701,7 @@
         </w:rPr>
         <w:t xml:space="preserve"> </w:t>
       </w:r>
+      <w:proofErr w:type="gramEnd"/>
       <w:r>
         <w:rPr>
           <w:b/>
@@ -14626,17 +14719,7 @@
           <w:sz w:val="24"/>
           <w:szCs w:val="24"/>
         </w:rPr>
-        <w:t xml:space="preserve"> страница -</w:t>
-      </w:r>
-      <w:proofErr w:type="gramStart"/>
-      <w:r>
-        <w:rPr>
-          <w:b/>
-          <w:bCs/>
-          <w:sz w:val="24"/>
-          <w:szCs w:val="24"/>
-        </w:rPr>
-        <w:t xml:space="preserve">&gt;  </w:t>
+        <w:t xml:space="preserve"> страница -&gt;  </w:t>
       </w:r>
       <w:r>
         <w:rPr>
@@ -14648,7 +14731,6 @@
         </w:rPr>
         <w:t>Django</w:t>
       </w:r>
-      <w:proofErr w:type="gramEnd"/>
       <w:r>
         <w:rPr>
           <w:b/>
@@ -15564,6 +15646,7 @@
           <w:sz w:val="24"/>
           <w:szCs w:val="24"/>
         </w:rPr>
+        <w:lastRenderedPageBreak/>
         <w:t xml:space="preserve">Не </w:t>
       </w:r>
       <w:proofErr w:type="spellStart"/>
@@ -15868,7 +15951,6 @@
           <w:sz w:val="24"/>
           <w:szCs w:val="24"/>
         </w:rPr>
-        <w:lastRenderedPageBreak/>
         <w:t>данных</w:t>
       </w:r>
       <w:r>
@@ -18752,6 +18834,7 @@
           <w:szCs w:val="24"/>
           <w:lang w:val="en-US"/>
         </w:rPr>
+        <w:lastRenderedPageBreak/>
         <w:t>Cross</w:t>
       </w:r>
       <w:r>
@@ -18914,7 +18997,6 @@
           <w:b/>
           <w:bCs/>
         </w:rPr>
-        <w:lastRenderedPageBreak/>
         <w:t xml:space="preserve">-------   </w:t>
       </w:r>
       <w:proofErr w:type="spellStart"/>
@@ -21711,6 +21793,7 @@
           <w:sz w:val="24"/>
           <w:szCs w:val="24"/>
         </w:rPr>
+        <w:lastRenderedPageBreak/>
         <w:t>.</w:t>
       </w:r>
       <w:proofErr w:type="spellStart"/>
@@ -21846,15 +21929,7 @@
           <w:sz w:val="24"/>
           <w:szCs w:val="24"/>
         </w:rPr>
-        <w:t xml:space="preserve">не </w:t>
-      </w:r>
-      <w:r>
-        <w:rPr>
-          <w:sz w:val="24"/>
-          <w:szCs w:val="24"/>
-        </w:rPr>
-        <w:lastRenderedPageBreak/>
-        <w:t xml:space="preserve">может </w:t>
+        <w:t xml:space="preserve">не может </w:t>
       </w:r>
       <w:proofErr w:type="spellStart"/>
       <w:r>
@@ -27608,6 +27683,7 @@
           <w:szCs w:val="24"/>
           <w:lang w:val="en-US"/>
         </w:rPr>
+        <w:lastRenderedPageBreak/>
         <w:t xml:space="preserve">   </w:t>
       </w:r>
       <w:proofErr w:type="spellStart"/>

--- a/Terms.docx
+++ b/Terms.docx
@@ -13963,16 +13963,30 @@
         </w:rPr>
         <w:t xml:space="preserve">сервера с </w:t>
       </w:r>
-      <w:proofErr w:type="spellStart"/>
-      <w:r>
-        <w:rPr>
-          <w:sz w:val="24"/>
-          <w:szCs w:val="24"/>
-          <w:lang w:val="en-US"/>
-        </w:rPr>
-        <w:t>pethon</w:t>
-      </w:r>
-      <w:proofErr w:type="spellEnd"/>
+      <w:r>
+        <w:rPr>
+          <w:sz w:val="24"/>
+          <w:szCs w:val="24"/>
+          <w:lang w:val="en-US"/>
+        </w:rPr>
+        <w:t>p</w:t>
+      </w:r>
+      <w:r>
+        <w:rPr>
+          <w:sz w:val="24"/>
+          <w:szCs w:val="24"/>
+          <w:lang w:val="en-US"/>
+        </w:rPr>
+        <w:t>y</w:t>
+      </w:r>
+      <w:r>
+        <w:rPr>
+          <w:sz w:val="24"/>
+          <w:szCs w:val="24"/>
+          <w:lang w:val="en-US"/>
+        </w:rPr>
+        <w:t>thon</w:t>
+      </w:r>
       <w:r>
         <w:rPr>
           <w:sz w:val="24"/>
@@ -14144,7 +14158,14 @@
           <w:sz w:val="24"/>
           <w:szCs w:val="24"/>
         </w:rPr>
-        <w:t xml:space="preserve">- </w:t>
+        <w:t>–</w:t>
+      </w:r>
+      <w:r>
+        <w:rPr>
+          <w:sz w:val="24"/>
+          <w:szCs w:val="24"/>
+        </w:rPr>
+        <w:t xml:space="preserve"> </w:t>
       </w:r>
       <w:r>
         <w:rPr>
@@ -14258,7 +14279,21 @@
           <w:sz w:val="24"/>
           <w:szCs w:val="24"/>
         </w:rPr>
-        <w:t xml:space="preserve"> - </w:t>
+        <w:t xml:space="preserve"> </w:t>
+      </w:r>
+      <w:r>
+        <w:rPr>
+          <w:sz w:val="24"/>
+          <w:szCs w:val="24"/>
+        </w:rPr>
+        <w:t>–</w:t>
+      </w:r>
+      <w:r>
+        <w:rPr>
+          <w:sz w:val="24"/>
+          <w:szCs w:val="24"/>
+        </w:rPr>
+        <w:t xml:space="preserve"> </w:t>
       </w:r>
       <w:r>
         <w:rPr>
@@ -14390,14 +14425,1117 @@
           <w:szCs w:val="24"/>
         </w:rPr>
       </w:pPr>
-      <w:r>
-        <w:rPr>
-          <w:b/>
-          <w:bCs/>
-          <w:sz w:val="24"/>
-          <w:szCs w:val="24"/>
-          <w:lang w:val="en-US"/>
-        </w:rPr>
+      <w:proofErr w:type="gramStart"/>
+      <w:r>
+        <w:rPr>
+          <w:b/>
+          <w:bCs/>
+          <w:sz w:val="24"/>
+          <w:szCs w:val="24"/>
+          <w:lang w:val="en-US"/>
+        </w:rPr>
+        <w:t>Model</w:t>
+      </w:r>
+      <w:r>
+        <w:rPr>
+          <w:b/>
+          <w:bCs/>
+          <w:sz w:val="24"/>
+          <w:szCs w:val="24"/>
+        </w:rPr>
+        <w:t xml:space="preserve"> ,</w:t>
+      </w:r>
+      <w:proofErr w:type="gramEnd"/>
+      <w:r>
+        <w:rPr>
+          <w:b/>
+          <w:bCs/>
+          <w:sz w:val="24"/>
+          <w:szCs w:val="24"/>
+        </w:rPr>
+        <w:t xml:space="preserve"> </w:t>
+      </w:r>
+      <w:proofErr w:type="spellStart"/>
+      <w:r>
+        <w:rPr>
+          <w:b/>
+          <w:bCs/>
+          <w:sz w:val="24"/>
+          <w:szCs w:val="24"/>
+          <w:lang w:val="en-US"/>
+        </w:rPr>
+        <w:t>Temlate</w:t>
+      </w:r>
+      <w:proofErr w:type="spellEnd"/>
+      <w:r>
+        <w:rPr>
+          <w:b/>
+          <w:bCs/>
+          <w:sz w:val="24"/>
+          <w:szCs w:val="24"/>
+        </w:rPr>
+        <w:t xml:space="preserve"> , </w:t>
+      </w:r>
+      <w:r>
+        <w:rPr>
+          <w:b/>
+          <w:bCs/>
+          <w:sz w:val="24"/>
+          <w:szCs w:val="24"/>
+          <w:lang w:val="en-US"/>
+        </w:rPr>
+        <w:t>View</w:t>
+      </w:r>
+      <w:r>
+        <w:rPr>
+          <w:b/>
+          <w:bCs/>
+          <w:sz w:val="24"/>
+          <w:szCs w:val="24"/>
+        </w:rPr>
+        <w:t xml:space="preserve"> ( </w:t>
+      </w:r>
+      <w:r>
+        <w:rPr>
+          <w:b/>
+          <w:bCs/>
+          <w:sz w:val="24"/>
+          <w:szCs w:val="24"/>
+          <w:lang w:val="en-US"/>
+        </w:rPr>
+        <w:t>MTV</w:t>
+      </w:r>
+      <w:r>
+        <w:rPr>
+          <w:b/>
+          <w:bCs/>
+          <w:sz w:val="24"/>
+          <w:szCs w:val="24"/>
+        </w:rPr>
+        <w:t xml:space="preserve"> )</w:t>
+      </w:r>
+      <w:r>
+        <w:rPr>
+          <w:b/>
+          <w:bCs/>
+          <w:sz w:val="24"/>
+          <w:szCs w:val="24"/>
+        </w:rPr>
+        <w:t xml:space="preserve"> - </w:t>
+      </w:r>
+      <w:r>
+        <w:rPr>
+          <w:sz w:val="24"/>
+          <w:szCs w:val="24"/>
+        </w:rPr>
+        <w:t xml:space="preserve">три основные части </w:t>
+      </w:r>
+      <w:r>
+        <w:rPr>
+          <w:sz w:val="24"/>
+          <w:szCs w:val="24"/>
+          <w:lang w:val="en-US"/>
+        </w:rPr>
+        <w:t>Django</w:t>
+      </w:r>
+      <w:r>
+        <w:rPr>
+          <w:sz w:val="24"/>
+          <w:szCs w:val="24"/>
+        </w:rPr>
+        <w:t xml:space="preserve"> </w:t>
+      </w:r>
+      <w:r>
+        <w:rPr>
+          <w:sz w:val="24"/>
+          <w:szCs w:val="24"/>
+        </w:rPr>
+        <w:t>приложений</w:t>
+      </w:r>
+    </w:p>
+    <w:p>
+      <w:pPr>
+        <w:spacing w:before="80" w:after="80" w:line="240" w:lineRule="auto"/>
+        <w:jc w:val="center"/>
+        <w:rPr>
+          <w:b/>
+          <w:bCs/>
+          <w:sz w:val="24"/>
+          <w:szCs w:val="24"/>
+          <w:lang w:val="en-US"/>
+        </w:rPr>
+      </w:pPr>
+      <w:r>
+        <w:rPr>
+          <w:b/>
+          <w:bCs/>
+          <w:sz w:val="24"/>
+          <w:szCs w:val="24"/>
+          <w:lang w:val="en-US"/>
+        </w:rPr>
+        <w:t xml:space="preserve">Model + Template =&gt; View =&gt; </w:t>
+      </w:r>
+      <w:r>
+        <w:rPr>
+          <w:b/>
+          <w:bCs/>
+          <w:sz w:val="24"/>
+          <w:szCs w:val="24"/>
+        </w:rPr>
+        <w:t>Ответ</w:t>
+      </w:r>
+      <w:r>
+        <w:rPr>
+          <w:b/>
+          <w:bCs/>
+          <w:sz w:val="24"/>
+          <w:szCs w:val="24"/>
+          <w:lang w:val="en-US"/>
+        </w:rPr>
+        <w:t xml:space="preserve"> </w:t>
+      </w:r>
+      <w:r>
+        <w:rPr>
+          <w:b/>
+          <w:bCs/>
+          <w:sz w:val="24"/>
+          <w:szCs w:val="24"/>
+        </w:rPr>
+        <w:t>Пользователю</w:t>
+      </w:r>
+    </w:p>
+    <w:p>
+      <w:pPr>
+        <w:spacing w:before="80" w:after="80" w:line="240" w:lineRule="auto"/>
+        <w:jc w:val="center"/>
+        <w:rPr>
+          <w:b/>
+          <w:bCs/>
+          <w:sz w:val="24"/>
+          <w:szCs w:val="24"/>
+        </w:rPr>
+      </w:pPr>
+      <w:r>
+        <w:rPr>
+          <w:b/>
+          <w:bCs/>
+          <w:sz w:val="24"/>
+          <w:szCs w:val="24"/>
+          <w:lang w:val="en-US"/>
+        </w:rPr>
+        <w:t>URL</w:t>
+      </w:r>
+      <w:r>
+        <w:rPr>
+          <w:b/>
+          <w:bCs/>
+          <w:sz w:val="24"/>
+          <w:szCs w:val="24"/>
+        </w:rPr>
+        <w:t xml:space="preserve"> </w:t>
+      </w:r>
+      <w:r>
+        <w:rPr>
+          <w:b/>
+          <w:bCs/>
+          <w:sz w:val="24"/>
+          <w:szCs w:val="24"/>
+        </w:rPr>
+        <w:t xml:space="preserve">запроса </w:t>
+      </w:r>
+      <w:proofErr w:type="gramStart"/>
+      <w:r>
+        <w:rPr>
+          <w:b/>
+          <w:bCs/>
+          <w:sz w:val="24"/>
+          <w:szCs w:val="24"/>
+        </w:rPr>
+        <w:t>пользователя</w:t>
+      </w:r>
+      <w:r>
+        <w:rPr>
+          <w:b/>
+          <w:bCs/>
+          <w:sz w:val="24"/>
+          <w:szCs w:val="24"/>
+        </w:rPr>
+        <w:t xml:space="preserve"> </w:t>
+      </w:r>
+      <w:r>
+        <w:rPr>
+          <w:b/>
+          <w:bCs/>
+          <w:sz w:val="24"/>
+          <w:szCs w:val="24"/>
+        </w:rPr>
+        <w:t xml:space="preserve"> -</w:t>
+      </w:r>
+      <w:proofErr w:type="gramEnd"/>
+      <w:r>
+        <w:rPr>
+          <w:b/>
+          <w:bCs/>
+          <w:sz w:val="24"/>
+          <w:szCs w:val="24"/>
+        </w:rPr>
+        <w:t xml:space="preserve">&gt;  </w:t>
+      </w:r>
+      <w:r>
+        <w:rPr>
+          <w:b/>
+          <w:bCs/>
+          <w:sz w:val="24"/>
+          <w:szCs w:val="24"/>
+          <w:lang w:val="en-US"/>
+        </w:rPr>
+        <w:t>URL</w:t>
+      </w:r>
+      <w:r>
+        <w:rPr>
+          <w:b/>
+          <w:bCs/>
+          <w:sz w:val="24"/>
+          <w:szCs w:val="24"/>
+        </w:rPr>
+        <w:t xml:space="preserve"> </w:t>
+      </w:r>
+      <w:r>
+        <w:rPr>
+          <w:b/>
+          <w:bCs/>
+          <w:sz w:val="24"/>
+          <w:szCs w:val="24"/>
+        </w:rPr>
+        <w:t>Маршрутизатор</w:t>
+      </w:r>
+      <w:r>
+        <w:rPr>
+          <w:b/>
+          <w:bCs/>
+          <w:sz w:val="24"/>
+          <w:szCs w:val="24"/>
+        </w:rPr>
+        <w:t xml:space="preserve"> -&gt; </w:t>
+      </w:r>
+      <w:r>
+        <w:rPr>
+          <w:b/>
+          <w:bCs/>
+          <w:sz w:val="24"/>
+          <w:szCs w:val="24"/>
+          <w:lang w:val="en-US"/>
+        </w:rPr>
+        <w:t>View</w:t>
+      </w:r>
+      <w:r>
+        <w:rPr>
+          <w:b/>
+          <w:bCs/>
+          <w:sz w:val="24"/>
+          <w:szCs w:val="24"/>
+        </w:rPr>
+        <w:t>1</w:t>
+      </w:r>
+      <w:r>
+        <w:rPr>
+          <w:b/>
+          <w:bCs/>
+          <w:sz w:val="24"/>
+          <w:szCs w:val="24"/>
+        </w:rPr>
+        <w:t>(</w:t>
+      </w:r>
+      <w:r>
+        <w:rPr>
+          <w:sz w:val="24"/>
+          <w:szCs w:val="24"/>
+        </w:rPr>
+        <w:t>предстваление1</w:t>
+      </w:r>
+      <w:r>
+        <w:rPr>
+          <w:b/>
+          <w:bCs/>
+          <w:sz w:val="24"/>
+          <w:szCs w:val="24"/>
+        </w:rPr>
+        <w:t>)</w:t>
+      </w:r>
+      <w:r>
+        <w:rPr>
+          <w:b/>
+          <w:bCs/>
+          <w:sz w:val="24"/>
+          <w:szCs w:val="24"/>
+        </w:rPr>
+        <w:t xml:space="preserve"> </w:t>
+      </w:r>
+      <w:r>
+        <w:rPr>
+          <w:sz w:val="24"/>
+          <w:szCs w:val="24"/>
+        </w:rPr>
+        <w:t xml:space="preserve">или </w:t>
+      </w:r>
+      <w:proofErr w:type="spellStart"/>
+      <w:r>
+        <w:rPr>
+          <w:b/>
+          <w:bCs/>
+          <w:sz w:val="24"/>
+          <w:szCs w:val="24"/>
+          <w:lang w:val="en-US"/>
+        </w:rPr>
+        <w:t>Viev</w:t>
+      </w:r>
+      <w:proofErr w:type="spellEnd"/>
+      <w:r>
+        <w:rPr>
+          <w:b/>
+          <w:bCs/>
+          <w:sz w:val="24"/>
+          <w:szCs w:val="24"/>
+        </w:rPr>
+        <w:t>2</w:t>
+      </w:r>
+      <w:r>
+        <w:rPr>
+          <w:b/>
+          <w:bCs/>
+          <w:sz w:val="24"/>
+          <w:szCs w:val="24"/>
+        </w:rPr>
+        <w:t>(</w:t>
+      </w:r>
+      <w:r>
+        <w:rPr>
+          <w:sz w:val="24"/>
+          <w:szCs w:val="24"/>
+        </w:rPr>
+        <w:t>представление2</w:t>
+      </w:r>
+      <w:r>
+        <w:rPr>
+          <w:b/>
+          <w:bCs/>
+          <w:sz w:val="24"/>
+          <w:szCs w:val="24"/>
+        </w:rPr>
+        <w:t>)</w:t>
+      </w:r>
+      <w:r>
+        <w:rPr>
+          <w:b/>
+          <w:bCs/>
+          <w:sz w:val="24"/>
+          <w:szCs w:val="24"/>
+        </w:rPr>
+        <w:t xml:space="preserve"> </w:t>
+      </w:r>
+      <w:r>
+        <w:rPr>
+          <w:b/>
+          <w:bCs/>
+          <w:sz w:val="24"/>
+          <w:szCs w:val="24"/>
+        </w:rPr>
+        <w:t xml:space="preserve">в зависимости от </w:t>
+      </w:r>
+      <w:r>
+        <w:rPr>
+          <w:b/>
+          <w:bCs/>
+          <w:sz w:val="24"/>
+          <w:szCs w:val="24"/>
+          <w:lang w:val="en-US"/>
+        </w:rPr>
+        <w:t>URL</w:t>
+      </w:r>
+      <w:r>
+        <w:rPr>
+          <w:b/>
+          <w:bCs/>
+          <w:sz w:val="24"/>
+          <w:szCs w:val="24"/>
+        </w:rPr>
+        <w:t xml:space="preserve"> </w:t>
+      </w:r>
+      <w:r>
+        <w:rPr>
+          <w:b/>
+          <w:bCs/>
+          <w:sz w:val="24"/>
+          <w:szCs w:val="24"/>
+        </w:rPr>
+        <w:t>пользовате</w:t>
+      </w:r>
+      <w:r>
+        <w:rPr>
+          <w:b/>
+          <w:bCs/>
+          <w:sz w:val="24"/>
+          <w:szCs w:val="24"/>
+        </w:rPr>
+        <w:t>ля</w:t>
+      </w:r>
+      <w:r>
+        <w:rPr>
+          <w:b/>
+          <w:bCs/>
+          <w:sz w:val="24"/>
+          <w:szCs w:val="24"/>
+        </w:rPr>
+        <w:t xml:space="preserve"> -&gt; </w:t>
+      </w:r>
+      <w:r>
+        <w:rPr>
+          <w:b/>
+          <w:bCs/>
+          <w:sz w:val="24"/>
+          <w:szCs w:val="24"/>
+        </w:rPr>
+        <w:t>Формирование Ответа Пользователю, который состоит из Модел</w:t>
+      </w:r>
+      <w:r>
+        <w:rPr>
+          <w:b/>
+          <w:bCs/>
+          <w:sz w:val="24"/>
+          <w:szCs w:val="24"/>
+        </w:rPr>
+        <w:t>ей</w:t>
+      </w:r>
+      <w:r>
+        <w:rPr>
+          <w:b/>
+          <w:bCs/>
+          <w:sz w:val="24"/>
+          <w:szCs w:val="24"/>
+        </w:rPr>
+        <w:t xml:space="preserve"> </w:t>
+      </w:r>
+      <w:r>
+        <w:rPr>
+          <w:b/>
+          <w:bCs/>
+          <w:sz w:val="24"/>
+          <w:szCs w:val="24"/>
+        </w:rPr>
+        <w:t>+</w:t>
+      </w:r>
+      <w:r>
+        <w:rPr>
+          <w:b/>
+          <w:bCs/>
+          <w:sz w:val="24"/>
+          <w:szCs w:val="24"/>
+        </w:rPr>
+        <w:t xml:space="preserve"> Шаблон</w:t>
+      </w:r>
+      <w:r>
+        <w:rPr>
+          <w:b/>
+          <w:bCs/>
+          <w:sz w:val="24"/>
+          <w:szCs w:val="24"/>
+        </w:rPr>
+        <w:t>ов</w:t>
+      </w:r>
+    </w:p>
+    <w:p>
+      <w:pPr>
+        <w:spacing w:before="80" w:after="80" w:line="240" w:lineRule="auto"/>
+        <w:jc w:val="center"/>
+        <w:rPr>
+          <w:b/>
+          <w:bCs/>
+          <w:sz w:val="24"/>
+          <w:szCs w:val="24"/>
+        </w:rPr>
+      </w:pPr>
+      <w:r>
+        <w:rPr>
+          <w:b/>
+          <w:bCs/>
+          <w:sz w:val="24"/>
+          <w:szCs w:val="24"/>
+        </w:rPr>
+        <w:t>Если</w:t>
+      </w:r>
+      <w:r>
+        <w:rPr>
+          <w:b/>
+          <w:bCs/>
+          <w:sz w:val="24"/>
+          <w:szCs w:val="24"/>
+        </w:rPr>
+        <w:t xml:space="preserve"> </w:t>
+      </w:r>
+      <w:r>
+        <w:rPr>
+          <w:b/>
+          <w:bCs/>
+          <w:sz w:val="24"/>
+          <w:szCs w:val="24"/>
+          <w:lang w:val="en-US"/>
+        </w:rPr>
+        <w:t>URL</w:t>
+      </w:r>
+      <w:r>
+        <w:rPr>
+          <w:b/>
+          <w:bCs/>
+          <w:sz w:val="24"/>
+          <w:szCs w:val="24"/>
+        </w:rPr>
+        <w:t xml:space="preserve"> </w:t>
+      </w:r>
+      <w:r>
+        <w:rPr>
+          <w:b/>
+          <w:bCs/>
+          <w:sz w:val="24"/>
+          <w:szCs w:val="24"/>
+        </w:rPr>
+        <w:t>запрос пользователя не найден тогда выводить</w:t>
+      </w:r>
+      <w:r>
+        <w:rPr>
+          <w:b/>
+          <w:bCs/>
+          <w:sz w:val="24"/>
+          <w:szCs w:val="24"/>
+        </w:rPr>
+        <w:t>ся</w:t>
+      </w:r>
+      <w:r>
+        <w:rPr>
+          <w:b/>
+          <w:bCs/>
+          <w:sz w:val="24"/>
+          <w:szCs w:val="24"/>
+        </w:rPr>
+        <w:t xml:space="preserve"> ошибка </w:t>
+      </w:r>
+      <w:r>
+        <w:rPr>
+          <w:b/>
+          <w:bCs/>
+          <w:sz w:val="24"/>
+          <w:szCs w:val="24"/>
+          <w:lang w:val="en-US"/>
+        </w:rPr>
+        <w:t>ERROR</w:t>
+      </w:r>
+      <w:r>
+        <w:rPr>
+          <w:b/>
+          <w:bCs/>
+          <w:sz w:val="24"/>
+          <w:szCs w:val="24"/>
+        </w:rPr>
+        <w:t xml:space="preserve"> 404</w:t>
+      </w:r>
+      <w:r>
+        <w:rPr>
+          <w:b/>
+          <w:bCs/>
+          <w:sz w:val="24"/>
+          <w:szCs w:val="24"/>
+        </w:rPr>
+        <w:t xml:space="preserve"> - страница не найдена</w:t>
+      </w:r>
+    </w:p>
+    <w:p>
+      <w:pPr>
+        <w:spacing w:before="80" w:after="80" w:line="240" w:lineRule="auto"/>
+        <w:jc w:val="center"/>
+        <w:rPr>
+          <w:sz w:val="24"/>
+          <w:szCs w:val="24"/>
+        </w:rPr>
+      </w:pPr>
+      <w:proofErr w:type="gramStart"/>
+      <w:r>
+        <w:rPr>
+          <w:b/>
+          <w:bCs/>
+          <w:sz w:val="24"/>
+          <w:szCs w:val="24"/>
+        </w:rPr>
+        <w:t>Представление(</w:t>
+      </w:r>
+      <w:proofErr w:type="gramEnd"/>
+      <w:r>
+        <w:rPr>
+          <w:b/>
+          <w:bCs/>
+          <w:sz w:val="24"/>
+          <w:szCs w:val="24"/>
+          <w:lang w:val="en-US"/>
+        </w:rPr>
+        <w:t>View</w:t>
+      </w:r>
+      <w:r>
+        <w:rPr>
+          <w:b/>
+          <w:bCs/>
+          <w:sz w:val="24"/>
+          <w:szCs w:val="24"/>
+        </w:rPr>
+        <w:t>)</w:t>
+      </w:r>
+      <w:r>
+        <w:rPr>
+          <w:b/>
+          <w:bCs/>
+          <w:sz w:val="24"/>
+          <w:szCs w:val="24"/>
+        </w:rPr>
+        <w:t xml:space="preserve"> - </w:t>
+      </w:r>
+      <w:r>
+        <w:rPr>
+          <w:sz w:val="24"/>
+          <w:szCs w:val="24"/>
+        </w:rPr>
+        <w:t xml:space="preserve">формирует ответы для </w:t>
+      </w:r>
+      <w:proofErr w:type="spellStart"/>
+      <w:r>
+        <w:rPr>
+          <w:sz w:val="24"/>
+          <w:szCs w:val="24"/>
+        </w:rPr>
+        <w:t>польователей</w:t>
+      </w:r>
+      <w:proofErr w:type="spellEnd"/>
+      <w:r>
+        <w:rPr>
+          <w:sz w:val="24"/>
+          <w:szCs w:val="24"/>
+        </w:rPr>
+        <w:t xml:space="preserve"> основываясь на ихних запросах</w:t>
+      </w:r>
+      <w:r>
+        <w:rPr>
+          <w:sz w:val="24"/>
+          <w:szCs w:val="24"/>
+        </w:rPr>
+        <w:t xml:space="preserve">. </w:t>
+      </w:r>
+      <w:r>
+        <w:rPr>
+          <w:sz w:val="24"/>
+          <w:szCs w:val="24"/>
+        </w:rPr>
+        <w:t xml:space="preserve">Можно реализовать только или </w:t>
+      </w:r>
+      <w:proofErr w:type="gramStart"/>
+      <w:r>
+        <w:rPr>
+          <w:sz w:val="24"/>
+          <w:szCs w:val="24"/>
+        </w:rPr>
+        <w:t>в виде функции</w:t>
+      </w:r>
+      <w:proofErr w:type="gramEnd"/>
+      <w:r>
+        <w:rPr>
+          <w:sz w:val="24"/>
+          <w:szCs w:val="24"/>
+        </w:rPr>
+        <w:t xml:space="preserve"> или в виде класса</w:t>
+      </w:r>
+    </w:p>
+    <w:p>
+      <w:pPr>
+        <w:spacing w:before="80" w:after="80" w:line="240" w:lineRule="auto"/>
+        <w:jc w:val="center"/>
+        <w:rPr>
+          <w:sz w:val="24"/>
+          <w:szCs w:val="24"/>
+        </w:rPr>
+      </w:pPr>
+      <w:proofErr w:type="gramStart"/>
+      <w:r>
+        <w:rPr>
+          <w:b/>
+          <w:bCs/>
+          <w:sz w:val="24"/>
+          <w:szCs w:val="24"/>
+        </w:rPr>
+        <w:t>Модели</w:t>
+      </w:r>
+      <w:r>
+        <w:rPr>
+          <w:b/>
+          <w:bCs/>
+          <w:sz w:val="24"/>
+          <w:szCs w:val="24"/>
+        </w:rPr>
+        <w:t>(</w:t>
+      </w:r>
+      <w:proofErr w:type="gramEnd"/>
+      <w:r>
+        <w:rPr>
+          <w:b/>
+          <w:bCs/>
+          <w:sz w:val="24"/>
+          <w:szCs w:val="24"/>
+          <w:lang w:val="en-US"/>
+        </w:rPr>
+        <w:t>Model</w:t>
+      </w:r>
+      <w:r>
+        <w:rPr>
+          <w:b/>
+          <w:bCs/>
+          <w:sz w:val="24"/>
+          <w:szCs w:val="24"/>
+        </w:rPr>
+        <w:t>)</w:t>
+      </w:r>
+      <w:r>
+        <w:rPr>
+          <w:b/>
+          <w:bCs/>
+          <w:sz w:val="24"/>
+          <w:szCs w:val="24"/>
+        </w:rPr>
+        <w:t xml:space="preserve"> - </w:t>
+      </w:r>
+      <w:proofErr w:type="spellStart"/>
+      <w:r>
+        <w:rPr>
+          <w:sz w:val="24"/>
+          <w:szCs w:val="24"/>
+        </w:rPr>
+        <w:t>обьекты</w:t>
+      </w:r>
+      <w:proofErr w:type="spellEnd"/>
+      <w:r>
+        <w:rPr>
+          <w:sz w:val="24"/>
+          <w:szCs w:val="24"/>
+        </w:rPr>
+        <w:t>(данные) которые имеют свои свойства</w:t>
+      </w:r>
+      <w:r>
+        <w:rPr>
+          <w:sz w:val="24"/>
+          <w:szCs w:val="24"/>
+        </w:rPr>
+        <w:t xml:space="preserve"> и </w:t>
+      </w:r>
+      <w:proofErr w:type="spellStart"/>
+      <w:r>
+        <w:rPr>
+          <w:sz w:val="24"/>
+          <w:szCs w:val="24"/>
+        </w:rPr>
+        <w:t>храняться</w:t>
+      </w:r>
+      <w:proofErr w:type="spellEnd"/>
+      <w:r>
+        <w:rPr>
+          <w:sz w:val="24"/>
+          <w:szCs w:val="24"/>
+        </w:rPr>
+        <w:t xml:space="preserve"> в базе данных</w:t>
+      </w:r>
+    </w:p>
+    <w:p>
+      <w:pPr>
+        <w:spacing w:before="80" w:after="80" w:line="240" w:lineRule="auto"/>
+        <w:jc w:val="center"/>
+        <w:rPr>
+          <w:sz w:val="24"/>
+          <w:szCs w:val="24"/>
+        </w:rPr>
+      </w:pPr>
+      <w:proofErr w:type="gramStart"/>
+      <w:r>
+        <w:rPr>
+          <w:b/>
+          <w:bCs/>
+          <w:sz w:val="24"/>
+          <w:szCs w:val="24"/>
+        </w:rPr>
+        <w:t>Шаблоны</w:t>
+      </w:r>
+      <w:r>
+        <w:rPr>
+          <w:b/>
+          <w:bCs/>
+          <w:sz w:val="24"/>
+          <w:szCs w:val="24"/>
+        </w:rPr>
+        <w:t>(</w:t>
+      </w:r>
+      <w:proofErr w:type="gramEnd"/>
+      <w:r>
+        <w:rPr>
+          <w:b/>
+          <w:bCs/>
+          <w:sz w:val="24"/>
+          <w:szCs w:val="24"/>
+          <w:lang w:val="en-US"/>
+        </w:rPr>
+        <w:t>Templates</w:t>
+      </w:r>
+      <w:r>
+        <w:rPr>
+          <w:b/>
+          <w:bCs/>
+          <w:sz w:val="24"/>
+          <w:szCs w:val="24"/>
+        </w:rPr>
+        <w:t>)</w:t>
+      </w:r>
+      <w:r>
+        <w:rPr>
+          <w:b/>
+          <w:bCs/>
+          <w:sz w:val="24"/>
+          <w:szCs w:val="24"/>
+        </w:rPr>
+        <w:t xml:space="preserve"> -</w:t>
+      </w:r>
+      <w:r>
+        <w:rPr>
+          <w:b/>
+          <w:bCs/>
+          <w:sz w:val="24"/>
+          <w:szCs w:val="24"/>
+        </w:rPr>
+        <w:t xml:space="preserve"> </w:t>
+      </w:r>
+      <w:r>
+        <w:rPr>
+          <w:sz w:val="24"/>
+          <w:szCs w:val="24"/>
+        </w:rPr>
+        <w:t xml:space="preserve">служат для генерации </w:t>
+      </w:r>
+      <w:r>
+        <w:rPr>
+          <w:sz w:val="24"/>
+          <w:szCs w:val="24"/>
+          <w:lang w:val="en-US"/>
+        </w:rPr>
+        <w:t>html</w:t>
+      </w:r>
+      <w:r>
+        <w:rPr>
+          <w:sz w:val="24"/>
+          <w:szCs w:val="24"/>
+        </w:rPr>
+        <w:t xml:space="preserve"> </w:t>
+      </w:r>
+      <w:r>
+        <w:rPr>
+          <w:sz w:val="24"/>
+          <w:szCs w:val="24"/>
+        </w:rPr>
+        <w:t>кода, который будет показываться пользователю</w:t>
+      </w:r>
+      <w:r>
+        <w:rPr>
+          <w:sz w:val="24"/>
+          <w:szCs w:val="24"/>
+        </w:rPr>
+        <w:t>. Генерация внешнего вида ответа пользователю</w:t>
+      </w:r>
+    </w:p>
+    <w:p>
+      <w:pPr>
+        <w:spacing w:before="80" w:after="80" w:line="240" w:lineRule="auto"/>
+        <w:jc w:val="center"/>
+        <w:rPr>
+          <w:sz w:val="24"/>
+          <w:szCs w:val="24"/>
+        </w:rPr>
+      </w:pPr>
+      <w:r>
+        <w:rPr>
+          <w:b/>
+          <w:bCs/>
+          <w:sz w:val="24"/>
+          <w:szCs w:val="24"/>
+        </w:rPr>
+        <w:t>Приложения</w:t>
+      </w:r>
+      <w:r>
+        <w:rPr>
+          <w:sz w:val="24"/>
+          <w:szCs w:val="24"/>
+        </w:rPr>
+        <w:t xml:space="preserve"> - составные части сайта, которые не св</w:t>
+      </w:r>
+      <w:r>
+        <w:rPr>
+          <w:sz w:val="24"/>
+          <w:szCs w:val="24"/>
+        </w:rPr>
+        <w:t>я</w:t>
+      </w:r>
+      <w:r>
+        <w:rPr>
+          <w:sz w:val="24"/>
+          <w:szCs w:val="24"/>
+        </w:rPr>
+        <w:t>заны между собой</w:t>
+      </w:r>
+      <w:r>
+        <w:rPr>
+          <w:sz w:val="24"/>
+          <w:szCs w:val="24"/>
+        </w:rPr>
+        <w:t xml:space="preserve">. Приложения </w:t>
+      </w:r>
+      <w:proofErr w:type="spellStart"/>
+      <w:r>
+        <w:rPr>
+          <w:sz w:val="24"/>
+          <w:szCs w:val="24"/>
+        </w:rPr>
+        <w:t>реализуються</w:t>
+      </w:r>
+      <w:proofErr w:type="spellEnd"/>
+      <w:r>
+        <w:rPr>
+          <w:sz w:val="24"/>
+          <w:szCs w:val="24"/>
+        </w:rPr>
+        <w:t xml:space="preserve"> как пакеты</w:t>
+      </w:r>
+      <w:r>
+        <w:rPr>
+          <w:sz w:val="24"/>
+          <w:szCs w:val="24"/>
+        </w:rPr>
+        <w:t xml:space="preserve"> </w:t>
+      </w:r>
+      <w:r>
+        <w:rPr>
+          <w:sz w:val="24"/>
+          <w:szCs w:val="24"/>
+        </w:rPr>
+        <w:t xml:space="preserve">языка </w:t>
+      </w:r>
+      <w:r>
+        <w:rPr>
+          <w:sz w:val="24"/>
+          <w:szCs w:val="24"/>
+          <w:lang w:val="en-US"/>
+        </w:rPr>
+        <w:t>python</w:t>
+      </w:r>
+    </w:p>
+    <w:p>
+      <w:pPr>
+        <w:spacing w:before="80" w:after="80" w:line="240" w:lineRule="auto"/>
+        <w:jc w:val="center"/>
+        <w:rPr>
+          <w:b/>
+          <w:bCs/>
+          <w:sz w:val="24"/>
+          <w:szCs w:val="24"/>
+        </w:rPr>
+      </w:pPr>
+      <w:proofErr w:type="spellStart"/>
+      <w:r>
+        <w:rPr>
+          <w:b/>
+          <w:bCs/>
+          <w:sz w:val="24"/>
+          <w:szCs w:val="24"/>
+        </w:rPr>
+        <w:t>Доменое</w:t>
+      </w:r>
+      <w:proofErr w:type="spellEnd"/>
+      <w:r>
+        <w:rPr>
+          <w:b/>
+          <w:bCs/>
+          <w:sz w:val="24"/>
+          <w:szCs w:val="24"/>
+        </w:rPr>
+        <w:t xml:space="preserve"> Имя</w:t>
+      </w:r>
+      <w:r>
+        <w:rPr>
+          <w:sz w:val="24"/>
+          <w:szCs w:val="24"/>
+        </w:rPr>
+        <w:t xml:space="preserve"> - </w:t>
+      </w:r>
+      <w:r>
+        <w:rPr>
+          <w:sz w:val="24"/>
+          <w:szCs w:val="24"/>
+        </w:rPr>
+        <w:t xml:space="preserve">название сайта </w:t>
+      </w:r>
+      <w:proofErr w:type="spellStart"/>
+      <w:r>
+        <w:rPr>
+          <w:sz w:val="24"/>
+          <w:szCs w:val="24"/>
+        </w:rPr>
+        <w:t>связаное</w:t>
+      </w:r>
+      <w:proofErr w:type="spellEnd"/>
+      <w:r>
+        <w:rPr>
+          <w:sz w:val="24"/>
+          <w:szCs w:val="24"/>
+        </w:rPr>
+        <w:t xml:space="preserve"> с </w:t>
+      </w:r>
+      <w:r>
+        <w:rPr>
+          <w:sz w:val="24"/>
+          <w:szCs w:val="24"/>
+          <w:lang w:val="en-US"/>
+        </w:rPr>
+        <w:t>IP</w:t>
+      </w:r>
+      <w:r>
+        <w:rPr>
+          <w:sz w:val="24"/>
+          <w:szCs w:val="24"/>
+        </w:rPr>
+        <w:t xml:space="preserve"> - </w:t>
+      </w:r>
+      <w:r>
+        <w:rPr>
+          <w:sz w:val="24"/>
+          <w:szCs w:val="24"/>
+        </w:rPr>
+        <w:t>адресом в интернете</w:t>
+      </w:r>
+    </w:p>
+    <w:p>
+      <w:pPr>
+        <w:spacing w:before="80" w:after="80" w:line="240" w:lineRule="auto"/>
+        <w:jc w:val="center"/>
+        <w:rPr>
+          <w:sz w:val="24"/>
+          <w:szCs w:val="24"/>
+        </w:rPr>
+      </w:pPr>
+      <w:r>
+        <w:rPr>
+          <w:b/>
+          <w:bCs/>
+          <w:sz w:val="24"/>
+          <w:szCs w:val="24"/>
+          <w:lang w:val="en-US"/>
+        </w:rPr>
+        <w:lastRenderedPageBreak/>
         <w:t>HTML</w:t>
       </w:r>
       <w:r>
@@ -14414,7 +15552,21 @@
           <w:sz w:val="24"/>
           <w:szCs w:val="24"/>
         </w:rPr>
-        <w:t xml:space="preserve"> - </w:t>
+        <w:t xml:space="preserve"> </w:t>
+      </w:r>
+      <w:r>
+        <w:rPr>
+          <w:sz w:val="24"/>
+          <w:szCs w:val="24"/>
+        </w:rPr>
+        <w:t>–</w:t>
+      </w:r>
+      <w:r>
+        <w:rPr>
+          <w:sz w:val="24"/>
+          <w:szCs w:val="24"/>
+        </w:rPr>
+        <w:t xml:space="preserve"> </w:t>
       </w:r>
       <w:r>
         <w:rPr>
@@ -14429,24 +15581,31 @@
           <w:sz w:val="24"/>
           <w:szCs w:val="24"/>
         </w:rPr>
-        <w:t>фреймоврка</w:t>
-      </w:r>
-      <w:proofErr w:type="spellEnd"/>
-      <w:r>
-        <w:rPr>
-          <w:sz w:val="24"/>
-          <w:szCs w:val="24"/>
-        </w:rPr>
-        <w:t xml:space="preserve"> </w:t>
-      </w:r>
-      <w:proofErr w:type="spellStart"/>
-      <w:r>
-        <w:rPr>
-          <w:sz w:val="24"/>
-          <w:szCs w:val="24"/>
-          <w:lang w:val="en-US"/>
-        </w:rPr>
-        <w:t>django</w:t>
+        <w:t>фрейморка</w:t>
+      </w:r>
+      <w:proofErr w:type="spellEnd"/>
+      <w:r>
+        <w:rPr>
+          <w:sz w:val="24"/>
+          <w:szCs w:val="24"/>
+        </w:rPr>
+        <w:t xml:space="preserve"> </w:t>
+      </w:r>
+      <w:r>
+        <w:rPr>
+          <w:sz w:val="24"/>
+          <w:szCs w:val="24"/>
+        </w:rPr>
+        <w:pgNum/>
+      </w:r>
+      <w:proofErr w:type="spellStart"/>
+      <w:r>
+        <w:rPr>
+          <w:sz w:val="24"/>
+          <w:szCs w:val="24"/>
+          <w:lang w:val="en-US"/>
+        </w:rPr>
+        <w:t>jango</w:t>
       </w:r>
       <w:proofErr w:type="spellEnd"/>
       <w:r>
@@ -14503,6 +15662,16 @@
         </w:rPr>
         <w:t xml:space="preserve"> пользователю</w:t>
       </w:r>
+    </w:p>
+    <w:p>
+      <w:pPr>
+        <w:spacing w:before="80" w:after="80" w:line="240" w:lineRule="auto"/>
+        <w:jc w:val="center"/>
+        <w:rPr>
+          <w:sz w:val="24"/>
+          <w:szCs w:val="24"/>
+        </w:rPr>
+      </w:pPr>
     </w:p>
     <w:p>
       <w:pPr>
@@ -14674,16 +15843,7 @@
           <w:sz w:val="24"/>
           <w:szCs w:val="24"/>
         </w:rPr>
-        <w:t>=</w:t>
-      </w:r>
-      <w:r>
-        <w:rPr>
-          <w:b/>
-          <w:bCs/>
-          <w:sz w:val="24"/>
-          <w:szCs w:val="24"/>
-        </w:rPr>
-        <w:t>&gt;</w:t>
+        <w:t>=&gt;</w:t>
       </w:r>
       <w:r>
         <w:rPr>
@@ -14795,7 +15955,25 @@
           <w:sz w:val="24"/>
           <w:szCs w:val="24"/>
         </w:rPr>
-        <w:t xml:space="preserve"> - </w:t>
+        <w:t xml:space="preserve"> </w:t>
+      </w:r>
+      <w:r>
+        <w:rPr>
+          <w:b/>
+          <w:bCs/>
+          <w:sz w:val="24"/>
+          <w:szCs w:val="24"/>
+        </w:rPr>
+        <w:t>–</w:t>
+      </w:r>
+      <w:r>
+        <w:rPr>
+          <w:b/>
+          <w:bCs/>
+          <w:sz w:val="24"/>
+          <w:szCs w:val="24"/>
+        </w:rPr>
+        <w:t xml:space="preserve"> </w:t>
       </w:r>
       <w:r>
         <w:rPr>
@@ -14891,11 +16069,130 @@
     <w:p>
       <w:pPr>
         <w:spacing w:before="80" w:after="80" w:line="240" w:lineRule="auto"/>
+        <w:jc w:val="center"/>
         <w:rPr>
           <w:sz w:val="24"/>
           <w:szCs w:val="24"/>
         </w:rPr>
       </w:pPr>
+      <w:proofErr w:type="spellStart"/>
+      <w:r>
+        <w:rPr>
+          <w:b/>
+          <w:bCs/>
+          <w:sz w:val="24"/>
+          <w:szCs w:val="24"/>
+        </w:rPr>
+        <w:t>Виртуальнео</w:t>
+      </w:r>
+      <w:proofErr w:type="spellEnd"/>
+      <w:r>
+        <w:rPr>
+          <w:b/>
+          <w:bCs/>
+          <w:sz w:val="24"/>
+          <w:szCs w:val="24"/>
+        </w:rPr>
+        <w:t xml:space="preserve"> Окру</w:t>
+      </w:r>
+      <w:r>
+        <w:rPr>
+          <w:b/>
+          <w:bCs/>
+          <w:sz w:val="24"/>
+          <w:szCs w:val="24"/>
+        </w:rPr>
+        <w:t>жение</w:t>
+      </w:r>
+      <w:r>
+        <w:rPr>
+          <w:sz w:val="24"/>
+          <w:szCs w:val="24"/>
+        </w:rPr>
+        <w:t xml:space="preserve"> </w:t>
+      </w:r>
+      <w:r>
+        <w:rPr>
+          <w:sz w:val="24"/>
+          <w:szCs w:val="24"/>
+        </w:rPr>
+        <w:t>-</w:t>
+      </w:r>
+      <w:r>
+        <w:rPr>
+          <w:sz w:val="24"/>
+          <w:szCs w:val="24"/>
+        </w:rPr>
+        <w:t xml:space="preserve"> </w:t>
+      </w:r>
+      <w:r>
+        <w:rPr>
+          <w:sz w:val="24"/>
+          <w:szCs w:val="24"/>
+        </w:rPr>
+        <w:t xml:space="preserve">изолирования среда для каждого проекта для использование конкретных версий модулей та </w:t>
+      </w:r>
+      <w:proofErr w:type="spellStart"/>
+      <w:r>
+        <w:rPr>
+          <w:sz w:val="24"/>
+          <w:szCs w:val="24"/>
+        </w:rPr>
+        <w:t>интсрументов</w:t>
+      </w:r>
+      <w:proofErr w:type="spellEnd"/>
+      <w:r>
+        <w:rPr>
+          <w:sz w:val="24"/>
+          <w:szCs w:val="24"/>
+        </w:rPr>
+        <w:t xml:space="preserve"> </w:t>
+      </w:r>
+      <w:r>
+        <w:rPr>
+          <w:sz w:val="24"/>
+          <w:szCs w:val="24"/>
+          <w:lang w:val="en-US"/>
+        </w:rPr>
+        <w:t>Django</w:t>
+      </w:r>
+      <w:r>
+        <w:rPr>
+          <w:sz w:val="24"/>
+          <w:szCs w:val="24"/>
+        </w:rPr>
+        <w:t xml:space="preserve"> </w:t>
+      </w:r>
+      <w:r>
+        <w:rPr>
+          <w:sz w:val="24"/>
+          <w:szCs w:val="24"/>
+        </w:rPr>
+        <w:t xml:space="preserve">чтоб после обновления </w:t>
+      </w:r>
+      <w:proofErr w:type="spellStart"/>
+      <w:r>
+        <w:rPr>
+          <w:sz w:val="24"/>
+          <w:szCs w:val="24"/>
+        </w:rPr>
+        <w:t>етих</w:t>
+      </w:r>
+      <w:proofErr w:type="spellEnd"/>
+      <w:r>
+        <w:rPr>
+          <w:sz w:val="24"/>
+          <w:szCs w:val="24"/>
+        </w:rPr>
+        <w:t xml:space="preserve"> продуктов не возникали проблемы на сай</w:t>
+      </w:r>
+      <w:r>
+        <w:rPr>
+          <w:sz w:val="24"/>
+          <w:szCs w:val="24"/>
+        </w:rPr>
+        <w:t>те</w:t>
+      </w:r>
     </w:p>
     <w:p>
       <w:pPr>
@@ -15646,7 +16943,6 @@
           <w:sz w:val="24"/>
           <w:szCs w:val="24"/>
         </w:rPr>
-        <w:lastRenderedPageBreak/>
         <w:t xml:space="preserve">Не </w:t>
       </w:r>
       <w:proofErr w:type="spellStart"/>
@@ -17494,6 +18790,7 @@
           <w:sz w:val="24"/>
           <w:szCs w:val="24"/>
         </w:rPr>
+        <w:lastRenderedPageBreak/>
         <w:t>Отношение Один ко Многим -</w:t>
       </w:r>
       <w:r>
@@ -18834,7 +20131,6 @@
           <w:szCs w:val="24"/>
           <w:lang w:val="en-US"/>
         </w:rPr>
-        <w:lastRenderedPageBreak/>
         <w:t>Cross</w:t>
       </w:r>
       <w:r>
@@ -20377,6 +21673,7 @@
           <w:szCs w:val="24"/>
           <w:lang w:val="en-US"/>
         </w:rPr>
+        <w:lastRenderedPageBreak/>
         <w:t>Staging</w:t>
       </w:r>
       <w:r>
@@ -21040,7 +22337,17 @@
           <w:szCs w:val="24"/>
           <w:lang w:val="en-US"/>
         </w:rPr>
-        <w:t>GitLab</w:t>
+        <w:t>Git</w:t>
+      </w:r>
+      <w:r>
+        <w:rPr>
+          <w:b/>
+          <w:bCs/>
+          <w:sz w:val="24"/>
+          <w:szCs w:val="24"/>
+          <w:lang w:val="en-US"/>
+        </w:rPr>
+        <w:t>Hub</w:t>
       </w:r>
       <w:r>
         <w:rPr>
@@ -21793,7 +23100,6 @@
           <w:sz w:val="24"/>
           <w:szCs w:val="24"/>
         </w:rPr>
-        <w:lastRenderedPageBreak/>
         <w:t>.</w:t>
       </w:r>
       <w:proofErr w:type="spellStart"/>
@@ -25091,6 +26397,7 @@
           <w:sz w:val="24"/>
           <w:szCs w:val="24"/>
         </w:rPr>
+        <w:lastRenderedPageBreak/>
         <w:t>коммит</w:t>
       </w:r>
       <w:r>
@@ -27683,7 +28990,6 @@
           <w:szCs w:val="24"/>
           <w:lang w:val="en-US"/>
         </w:rPr>
-        <w:lastRenderedPageBreak/>
         <w:t xml:space="preserve">   </w:t>
       </w:r>
       <w:proofErr w:type="spellStart"/>

--- a/Terms.docx
+++ b/Terms.docx
@@ -13339,7 +13339,27 @@
           <w:bCs/>
           <w:lang w:val="en-US"/>
         </w:rPr>
-        <w:t>---------------   Back End   --------------</w:t>
+        <w:t xml:space="preserve">---------------   </w:t>
+      </w:r>
+      <w:r>
+        <w:rPr>
+          <w:rFonts w:asciiTheme="minorHAnsi" w:hAnsiTheme="minorHAnsi" w:cstheme="minorHAnsi"/>
+          <w:b/>
+          <w:bCs/>
+          <w:sz w:val="40"/>
+          <w:szCs w:val="40"/>
+          <w:lang w:val="en-US"/>
+        </w:rPr>
+        <w:t>Back End</w:t>
+      </w:r>
+      <w:r>
+        <w:rPr>
+          <w:rFonts w:asciiTheme="minorHAnsi" w:hAnsiTheme="minorHAnsi" w:cstheme="minorHAnsi"/>
+          <w:b/>
+          <w:bCs/>
+          <w:lang w:val="en-US"/>
+        </w:rPr>
+        <w:t xml:space="preserve">   --------------</w:t>
       </w:r>
     </w:p>
     <w:p>
@@ -16237,6 +16257,8 @@
           <w:rFonts w:asciiTheme="minorHAnsi" w:hAnsiTheme="minorHAnsi" w:cstheme="minorHAnsi"/>
           <w:b/>
           <w:bCs/>
+          <w:sz w:val="40"/>
+          <w:szCs w:val="40"/>
           <w:lang w:val="en-US"/>
         </w:rPr>
         <w:t>Database</w:t>
@@ -16246,6 +16268,8 @@
           <w:rFonts w:asciiTheme="minorHAnsi" w:hAnsiTheme="minorHAnsi" w:cstheme="minorHAnsi"/>
           <w:b/>
           <w:bCs/>
+          <w:sz w:val="40"/>
+          <w:szCs w:val="40"/>
         </w:rPr>
         <w:t xml:space="preserve"> - </w:t>
       </w:r>
@@ -16254,6 +16278,8 @@
           <w:rFonts w:asciiTheme="minorHAnsi" w:hAnsiTheme="minorHAnsi" w:cstheme="minorHAnsi"/>
           <w:b/>
           <w:bCs/>
+          <w:sz w:val="40"/>
+          <w:szCs w:val="40"/>
           <w:lang w:val="en-US"/>
         </w:rPr>
         <w:t>SQL</w:t>
@@ -20301,6 +20327,8 @@
           <w:rFonts w:asciiTheme="minorHAnsi" w:hAnsiTheme="minorHAnsi" w:cstheme="minorHAnsi"/>
           <w:b/>
           <w:bCs/>
+          <w:sz w:val="40"/>
+          <w:szCs w:val="40"/>
           <w:lang w:val="en-US"/>
         </w:rPr>
         <w:t>Doker</w:t>
@@ -20311,6 +20339,8 @@
           <w:rFonts w:asciiTheme="minorHAnsi" w:hAnsiTheme="minorHAnsi" w:cstheme="minorHAnsi"/>
           <w:b/>
           <w:bCs/>
+          <w:sz w:val="40"/>
+          <w:szCs w:val="40"/>
         </w:rPr>
         <w:t xml:space="preserve"> </w:t>
       </w:r>
@@ -20319,6 +20349,8 @@
           <w:rFonts w:asciiTheme="minorHAnsi" w:hAnsiTheme="minorHAnsi" w:cstheme="minorHAnsi"/>
           <w:b/>
           <w:bCs/>
+          <w:sz w:val="40"/>
+          <w:szCs w:val="40"/>
           <w:lang w:val="en-US"/>
         </w:rPr>
         <w:t>and</w:t>
@@ -20328,6 +20360,8 @@
           <w:rFonts w:asciiTheme="minorHAnsi" w:hAnsiTheme="minorHAnsi" w:cstheme="minorHAnsi"/>
           <w:b/>
           <w:bCs/>
+          <w:sz w:val="40"/>
+          <w:szCs w:val="40"/>
         </w:rPr>
         <w:t xml:space="preserve"> </w:t>
       </w:r>
@@ -20337,6 +20371,8 @@
           <w:rFonts w:asciiTheme="minorHAnsi" w:hAnsiTheme="minorHAnsi" w:cstheme="minorHAnsi"/>
           <w:b/>
           <w:bCs/>
+          <w:sz w:val="40"/>
+          <w:szCs w:val="40"/>
           <w:lang w:val="en-US"/>
         </w:rPr>
         <w:t>Doker</w:t>
@@ -20346,6 +20382,8 @@
           <w:rFonts w:asciiTheme="minorHAnsi" w:hAnsiTheme="minorHAnsi" w:cstheme="minorHAnsi"/>
           <w:b/>
           <w:bCs/>
+          <w:sz w:val="40"/>
+          <w:szCs w:val="40"/>
           <w:lang w:val="en-US"/>
         </w:rPr>
         <w:t>Hub</w:t>
@@ -21047,6 +21085,8 @@
           <w:rFonts w:asciiTheme="minorHAnsi" w:hAnsiTheme="minorHAnsi" w:cstheme="minorHAnsi"/>
           <w:b/>
           <w:bCs/>
+          <w:sz w:val="40"/>
+          <w:szCs w:val="40"/>
           <w:lang w:val="en-US"/>
         </w:rPr>
         <w:t>Git</w:t>
@@ -21056,6 +21096,8 @@
           <w:rFonts w:asciiTheme="minorHAnsi" w:hAnsiTheme="minorHAnsi" w:cstheme="minorHAnsi"/>
           <w:b/>
           <w:bCs/>
+          <w:sz w:val="40"/>
+          <w:szCs w:val="40"/>
         </w:rPr>
         <w:t xml:space="preserve"> </w:t>
       </w:r>
@@ -21064,6 +21106,8 @@
           <w:rFonts w:asciiTheme="minorHAnsi" w:hAnsiTheme="minorHAnsi" w:cstheme="minorHAnsi"/>
           <w:b/>
           <w:bCs/>
+          <w:sz w:val="40"/>
+          <w:szCs w:val="40"/>
           <w:lang w:val="en-US"/>
         </w:rPr>
         <w:t>and</w:t>
@@ -21073,6 +21117,8 @@
           <w:rFonts w:asciiTheme="minorHAnsi" w:hAnsiTheme="minorHAnsi" w:cstheme="minorHAnsi"/>
           <w:b/>
           <w:bCs/>
+          <w:sz w:val="40"/>
+          <w:szCs w:val="40"/>
         </w:rPr>
         <w:t xml:space="preserve"> </w:t>
       </w:r>
@@ -21081,6 +21127,8 @@
           <w:rFonts w:asciiTheme="minorHAnsi" w:hAnsiTheme="minorHAnsi" w:cstheme="minorHAnsi"/>
           <w:b/>
           <w:bCs/>
+          <w:sz w:val="40"/>
+          <w:szCs w:val="40"/>
           <w:lang w:val="en-US"/>
         </w:rPr>
         <w:t>GitHub</w:t>
@@ -22940,6 +22988,13 @@
         </w:rPr>
         <w:t xml:space="preserve"> -</w:t>
       </w:r>
+      <w:r>
+        <w:rPr>
+          <w:sz w:val="24"/>
+          <w:szCs w:val="24"/>
+        </w:rPr>
+        <w:t xml:space="preserve"> </w:t>
+      </w:r>
       <w:proofErr w:type="spellStart"/>
       <w:r>
         <w:rPr>
@@ -22961,37 +23016,28 @@
           <w:sz w:val="24"/>
           <w:szCs w:val="24"/>
         </w:rPr>
-        <w:t xml:space="preserve">. При переключении веток </w:t>
-      </w:r>
-      <w:proofErr w:type="spellStart"/>
-      <w:r>
-        <w:rPr>
-          <w:sz w:val="24"/>
-          <w:szCs w:val="24"/>
-        </w:rPr>
-        <w:t>по-умолчанию</w:t>
-      </w:r>
-      <w:proofErr w:type="spellEnd"/>
-      <w:r>
-        <w:rPr>
-          <w:sz w:val="24"/>
-          <w:szCs w:val="24"/>
-        </w:rPr>
-        <w:t xml:space="preserve"> указывает на последний коммит</w:t>
-      </w:r>
-      <w:r>
-        <w:rPr>
-          <w:sz w:val="24"/>
-          <w:szCs w:val="24"/>
-        </w:rPr>
-        <w:t xml:space="preserve"> </w:t>
-      </w:r>
-      <w:r>
-        <w:rPr>
-          <w:sz w:val="24"/>
-          <w:szCs w:val="24"/>
-        </w:rPr>
-        <w:t>в новой ветке</w:t>
+        <w:t xml:space="preserve"> </w:t>
+      </w:r>
+      <w:r>
+        <w:rPr>
+          <w:sz w:val="24"/>
+          <w:szCs w:val="24"/>
+        </w:rPr>
+        <w:t>в текущей ветке</w:t>
+      </w:r>
+      <w:r>
+        <w:rPr>
+          <w:sz w:val="24"/>
+          <w:szCs w:val="24"/>
+        </w:rPr>
+        <w:t xml:space="preserve">. </w:t>
+      </w:r>
+      <w:r>
+        <w:rPr>
+          <w:sz w:val="24"/>
+          <w:szCs w:val="24"/>
+        </w:rPr>
+        <w:t>Каждая ветка имеет свой указатель</w:t>
       </w:r>
       <w:r>
         <w:rPr>
@@ -23005,28 +23051,67 @@
           <w:sz w:val="24"/>
           <w:szCs w:val="24"/>
         </w:rPr>
-        <w:t xml:space="preserve"> У каждой ветки свой указатель</w:t>
-      </w:r>
-      <w:r>
-        <w:rPr>
-          <w:sz w:val="24"/>
-          <w:szCs w:val="24"/>
-        </w:rPr>
-        <w:t>.</w:t>
-      </w:r>
-      <w:r>
-        <w:rPr>
-          <w:sz w:val="24"/>
-          <w:szCs w:val="24"/>
-        </w:rPr>
-        <w:t xml:space="preserve"> Может указ</w:t>
-      </w:r>
-      <w:r>
-        <w:rPr>
-          <w:sz w:val="24"/>
-          <w:szCs w:val="24"/>
-        </w:rPr>
-        <w:t>ывать на любой выбранный коммит</w:t>
+        <w:t xml:space="preserve"> </w:t>
+      </w:r>
+      <w:proofErr w:type="spellStart"/>
+      <w:r>
+        <w:rPr>
+          <w:sz w:val="24"/>
+          <w:szCs w:val="24"/>
+        </w:rPr>
+        <w:t>По-умолчанию</w:t>
+      </w:r>
+      <w:proofErr w:type="spellEnd"/>
+      <w:r>
+        <w:rPr>
+          <w:sz w:val="24"/>
+          <w:szCs w:val="24"/>
+        </w:rPr>
+        <w:t xml:space="preserve"> указывает на последний коммит в текущей ветке. </w:t>
+      </w:r>
+      <w:proofErr w:type="spellStart"/>
+      <w:r>
+        <w:rPr>
+          <w:sz w:val="24"/>
+          <w:szCs w:val="24"/>
+        </w:rPr>
+        <w:t>Мож</w:t>
+      </w:r>
+      <w:r>
+        <w:rPr>
+          <w:sz w:val="24"/>
+          <w:szCs w:val="24"/>
+        </w:rPr>
+        <w:t>на</w:t>
+      </w:r>
+      <w:proofErr w:type="spellEnd"/>
+      <w:r>
+        <w:rPr>
+          <w:sz w:val="24"/>
+          <w:szCs w:val="24"/>
+        </w:rPr>
+        <w:t xml:space="preserve"> переключать</w:t>
+      </w:r>
+      <w:r>
+        <w:rPr>
+          <w:sz w:val="24"/>
+          <w:szCs w:val="24"/>
+        </w:rPr>
+        <w:t xml:space="preserve"> указ</w:t>
+      </w:r>
+      <w:r>
+        <w:rPr>
+          <w:sz w:val="24"/>
+          <w:szCs w:val="24"/>
+        </w:rPr>
+        <w:t>атель</w:t>
+      </w:r>
+      <w:r>
+        <w:rPr>
+          <w:sz w:val="24"/>
+          <w:szCs w:val="24"/>
+        </w:rPr>
+        <w:t xml:space="preserve"> на любой выбранный коммит</w:t>
       </w:r>
       <w:r>
         <w:rPr>
@@ -23073,14 +23158,76 @@
           <w:sz w:val="24"/>
           <w:szCs w:val="24"/>
         </w:rPr>
-        <w:t xml:space="preserve"> на последний коммит в ветке</w:t>
-      </w:r>
-      <w:r>
-        <w:rPr>
-          <w:sz w:val="24"/>
-          <w:szCs w:val="24"/>
-        </w:rPr>
-        <w:t>. Не имеет ничего общего ни з какой веткой</w:t>
+        <w:t xml:space="preserve"> на последний коммит в </w:t>
+      </w:r>
+      <w:r>
+        <w:rPr>
+          <w:sz w:val="24"/>
+          <w:szCs w:val="24"/>
+        </w:rPr>
+        <w:t xml:space="preserve">текущей </w:t>
+      </w:r>
+      <w:r>
+        <w:rPr>
+          <w:sz w:val="24"/>
+          <w:szCs w:val="24"/>
+        </w:rPr>
+        <w:t>ветке</w:t>
+      </w:r>
+      <w:r>
+        <w:rPr>
+          <w:sz w:val="24"/>
+          <w:szCs w:val="24"/>
+        </w:rPr>
+        <w:t xml:space="preserve">, а на </w:t>
+      </w:r>
+      <w:proofErr w:type="spellStart"/>
+      <w:r>
+        <w:rPr>
+          <w:sz w:val="24"/>
+          <w:szCs w:val="24"/>
+        </w:rPr>
+        <w:t>указаный</w:t>
+      </w:r>
+      <w:proofErr w:type="spellEnd"/>
+      <w:r>
+        <w:rPr>
+          <w:sz w:val="24"/>
+          <w:szCs w:val="24"/>
+        </w:rPr>
+        <w:t xml:space="preserve"> в </w:t>
+      </w:r>
+      <w:proofErr w:type="spellStart"/>
+      <w:r>
+        <w:rPr>
+          <w:sz w:val="24"/>
+          <w:szCs w:val="24"/>
+        </w:rPr>
+        <w:t>етой</w:t>
+      </w:r>
+      <w:proofErr w:type="spellEnd"/>
+      <w:r>
+        <w:rPr>
+          <w:sz w:val="24"/>
+          <w:szCs w:val="24"/>
+        </w:rPr>
+        <w:t xml:space="preserve"> </w:t>
+      </w:r>
+      <w:proofErr w:type="spellStart"/>
+      <w:r>
+        <w:rPr>
+          <w:sz w:val="24"/>
+          <w:szCs w:val="24"/>
+        </w:rPr>
+        <w:t>ще</w:t>
+      </w:r>
+      <w:proofErr w:type="spellEnd"/>
+      <w:r>
+        <w:rPr>
+          <w:sz w:val="24"/>
+          <w:szCs w:val="24"/>
+        </w:rPr>
+        <w:t xml:space="preserve"> ветке</w:t>
       </w:r>
     </w:p>
     <w:p>
@@ -23444,448 +23591,37 @@
           <w:szCs w:val="24"/>
         </w:rPr>
       </w:pPr>
-    </w:p>
-    <w:p>
-      <w:pPr>
-        <w:pBdr>
-          <w:top w:val="single" w:sz="4" w:space="1" w:color="auto"/>
-          <w:left w:val="single" w:sz="4" w:space="4" w:color="auto"/>
-          <w:bottom w:val="single" w:sz="4" w:space="1" w:color="auto"/>
-          <w:right w:val="single" w:sz="4" w:space="4" w:color="auto"/>
-        </w:pBdr>
-        <w:spacing w:before="80" w:after="80" w:line="240" w:lineRule="auto"/>
-        <w:jc w:val="center"/>
-        <w:rPr>
-          <w:rFonts w:cstheme="minorHAnsi"/>
-          <w:b/>
-          <w:bCs/>
-          <w:sz w:val="28"/>
-          <w:szCs w:val="28"/>
-        </w:rPr>
-      </w:pPr>
-      <w:r>
-        <w:rPr>
-          <w:b/>
-          <w:bCs/>
-          <w:sz w:val="24"/>
-          <w:szCs w:val="24"/>
-        </w:rPr>
-        <w:t xml:space="preserve">Быстрое Слияние </w:t>
-      </w:r>
-      <w:proofErr w:type="gramStart"/>
-      <w:r>
-        <w:rPr>
-          <w:b/>
-          <w:bCs/>
-          <w:sz w:val="24"/>
-          <w:szCs w:val="24"/>
-        </w:rPr>
-        <w:t>(</w:t>
-      </w:r>
-      <w:r>
-        <w:rPr>
-          <w:b/>
-          <w:bCs/>
-          <w:sz w:val="24"/>
-          <w:szCs w:val="24"/>
-        </w:rPr>
-        <w:t xml:space="preserve"> </w:t>
-      </w:r>
-      <w:r>
-        <w:rPr>
-          <w:b/>
-          <w:bCs/>
-          <w:sz w:val="24"/>
-          <w:szCs w:val="24"/>
-          <w:lang w:val="en-US"/>
-        </w:rPr>
-        <w:t>Fast</w:t>
-      </w:r>
-      <w:proofErr w:type="gramEnd"/>
-      <w:r>
-        <w:rPr>
-          <w:b/>
-          <w:bCs/>
-          <w:sz w:val="24"/>
-          <w:szCs w:val="24"/>
-        </w:rPr>
-        <w:t xml:space="preserve"> </w:t>
-      </w:r>
-      <w:r>
-        <w:rPr>
-          <w:b/>
-          <w:bCs/>
-          <w:sz w:val="24"/>
-          <w:szCs w:val="24"/>
-        </w:rPr>
-        <w:t>-</w:t>
-      </w:r>
-      <w:r>
-        <w:rPr>
-          <w:b/>
-          <w:bCs/>
-          <w:sz w:val="24"/>
-          <w:szCs w:val="24"/>
-        </w:rPr>
-        <w:t xml:space="preserve"> </w:t>
-      </w:r>
-      <w:r>
-        <w:rPr>
-          <w:b/>
-          <w:bCs/>
-          <w:sz w:val="24"/>
-          <w:szCs w:val="24"/>
-          <w:lang w:val="en-US"/>
-        </w:rPr>
-        <w:t>Forward</w:t>
-      </w:r>
-      <w:r>
-        <w:rPr>
-          <w:b/>
-          <w:bCs/>
-          <w:sz w:val="24"/>
-          <w:szCs w:val="24"/>
-        </w:rPr>
-        <w:t xml:space="preserve"> )</w:t>
-      </w:r>
-      <w:r>
-        <w:rPr>
-          <w:b/>
-          <w:bCs/>
-          <w:sz w:val="24"/>
-          <w:szCs w:val="24"/>
-        </w:rPr>
-        <w:t xml:space="preserve"> -</w:t>
-      </w:r>
-      <w:r>
-        <w:rPr>
-          <w:b/>
-          <w:bCs/>
-          <w:sz w:val="24"/>
-          <w:szCs w:val="24"/>
-        </w:rPr>
-        <w:t xml:space="preserve"> </w:t>
-      </w:r>
-      <w:r>
-        <w:rPr>
-          <w:sz w:val="24"/>
-          <w:szCs w:val="24"/>
-        </w:rPr>
-        <w:t>тип слияния</w:t>
-      </w:r>
-      <w:r>
-        <w:rPr>
-          <w:b/>
-          <w:bCs/>
-          <w:sz w:val="24"/>
-          <w:szCs w:val="24"/>
-        </w:rPr>
-        <w:t xml:space="preserve"> -</w:t>
-      </w:r>
-      <w:r>
-        <w:rPr>
-          <w:b/>
-          <w:bCs/>
-          <w:sz w:val="24"/>
-          <w:szCs w:val="24"/>
-        </w:rPr>
-        <w:t xml:space="preserve"> </w:t>
-      </w:r>
-      <w:r>
-        <w:rPr>
-          <w:sz w:val="24"/>
-          <w:szCs w:val="24"/>
-        </w:rPr>
-        <w:t xml:space="preserve">ветка </w:t>
-      </w:r>
-      <w:r>
-        <w:rPr>
-          <w:sz w:val="24"/>
-          <w:szCs w:val="24"/>
-          <w:lang w:val="en-US"/>
-        </w:rPr>
-        <w:t>master</w:t>
-      </w:r>
-      <w:r>
-        <w:rPr>
-          <w:sz w:val="24"/>
-          <w:szCs w:val="24"/>
-        </w:rPr>
-        <w:t xml:space="preserve"> </w:t>
-      </w:r>
-      <w:r>
-        <w:rPr>
-          <w:sz w:val="24"/>
-          <w:szCs w:val="24"/>
-        </w:rPr>
-        <w:t xml:space="preserve">и ветка </w:t>
-      </w:r>
-      <w:r>
-        <w:rPr>
-          <w:sz w:val="24"/>
-          <w:szCs w:val="24"/>
-          <w:lang w:val="en-US"/>
-        </w:rPr>
-        <w:t>second</w:t>
-      </w:r>
-      <w:r>
-        <w:rPr>
-          <w:sz w:val="24"/>
-          <w:szCs w:val="24"/>
-        </w:rPr>
-        <w:t>_</w:t>
-      </w:r>
-      <w:r>
-        <w:rPr>
-          <w:sz w:val="24"/>
-          <w:szCs w:val="24"/>
-          <w:lang w:val="en-US"/>
-        </w:rPr>
-        <w:t>branch</w:t>
-      </w:r>
-      <w:r>
-        <w:rPr>
-          <w:sz w:val="24"/>
-          <w:szCs w:val="24"/>
-        </w:rPr>
-        <w:t xml:space="preserve"> </w:t>
-      </w:r>
-      <w:r>
-        <w:rPr>
-          <w:sz w:val="24"/>
-          <w:szCs w:val="24"/>
-        </w:rPr>
-        <w:t xml:space="preserve">не имеют разных </w:t>
-      </w:r>
-      <w:proofErr w:type="spellStart"/>
-      <w:r>
-        <w:rPr>
-          <w:sz w:val="24"/>
-          <w:szCs w:val="24"/>
-        </w:rPr>
-        <w:t>паралельных</w:t>
-      </w:r>
-      <w:proofErr w:type="spellEnd"/>
-      <w:r>
-        <w:rPr>
-          <w:sz w:val="24"/>
-          <w:szCs w:val="24"/>
-        </w:rPr>
-        <w:t xml:space="preserve"> коммитов.</w:t>
-      </w:r>
-      <w:r>
-        <w:rPr>
-          <w:sz w:val="24"/>
-          <w:szCs w:val="24"/>
-        </w:rPr>
-        <w:t xml:space="preserve"> </w:t>
-      </w:r>
-      <w:r>
-        <w:rPr>
-          <w:sz w:val="24"/>
-          <w:szCs w:val="24"/>
-        </w:rPr>
-        <w:t>Слияние</w:t>
-      </w:r>
-      <w:r>
-        <w:rPr>
-          <w:sz w:val="24"/>
-          <w:szCs w:val="24"/>
-        </w:rPr>
-        <w:t xml:space="preserve"> </w:t>
-      </w:r>
-      <w:r>
-        <w:rPr>
-          <w:sz w:val="24"/>
-          <w:szCs w:val="24"/>
-        </w:rPr>
-        <w:t>не</w:t>
-      </w:r>
-      <w:r>
-        <w:rPr>
-          <w:sz w:val="24"/>
-          <w:szCs w:val="24"/>
-        </w:rPr>
-        <w:t xml:space="preserve"> </w:t>
-      </w:r>
-      <w:r>
-        <w:rPr>
-          <w:sz w:val="24"/>
-          <w:szCs w:val="24"/>
-        </w:rPr>
-        <w:t>создает</w:t>
-      </w:r>
-      <w:r>
-        <w:rPr>
-          <w:sz w:val="24"/>
-          <w:szCs w:val="24"/>
-        </w:rPr>
-        <w:t xml:space="preserve"> </w:t>
-      </w:r>
-      <w:r>
-        <w:rPr>
-          <w:sz w:val="24"/>
-          <w:szCs w:val="24"/>
-        </w:rPr>
-        <w:t>новых</w:t>
-      </w:r>
-      <w:r>
-        <w:rPr>
-          <w:sz w:val="24"/>
-          <w:szCs w:val="24"/>
-        </w:rPr>
-        <w:t xml:space="preserve"> </w:t>
-      </w:r>
-      <w:r>
-        <w:rPr>
-          <w:sz w:val="24"/>
-          <w:szCs w:val="24"/>
-        </w:rPr>
-        <w:t>коммитов</w:t>
-      </w:r>
-      <w:r>
-        <w:rPr>
-          <w:sz w:val="24"/>
-          <w:szCs w:val="24"/>
-        </w:rPr>
-        <w:t>.</w:t>
-      </w:r>
-      <w:r>
-        <w:rPr>
-          <w:sz w:val="24"/>
-          <w:szCs w:val="24"/>
-        </w:rPr>
-        <w:t xml:space="preserve"> </w:t>
-      </w:r>
-    </w:p>
-    <w:p>
-      <w:pPr>
-        <w:pBdr>
-          <w:top w:val="single" w:sz="4" w:space="1" w:color="auto"/>
-          <w:left w:val="single" w:sz="4" w:space="4" w:color="auto"/>
-          <w:bottom w:val="single" w:sz="4" w:space="1" w:color="auto"/>
-          <w:right w:val="single" w:sz="4" w:space="4" w:color="auto"/>
-        </w:pBdr>
-        <w:spacing w:before="80" w:after="80" w:line="240" w:lineRule="auto"/>
-        <w:jc w:val="center"/>
-        <w:rPr>
-          <w:rFonts w:cstheme="minorHAnsi"/>
-          <w:sz w:val="24"/>
-          <w:szCs w:val="24"/>
-        </w:rPr>
-      </w:pPr>
-      <w:r>
-        <w:rPr>
-          <w:rFonts w:cstheme="minorHAnsi"/>
-          <w:b/>
-          <w:bCs/>
-          <w:sz w:val="24"/>
-          <w:szCs w:val="24"/>
-          <w:lang w:val="en-US"/>
-        </w:rPr>
-        <w:t>git</w:t>
-      </w:r>
-      <w:r>
-        <w:rPr>
-          <w:rFonts w:cstheme="minorHAnsi"/>
-          <w:b/>
-          <w:bCs/>
-          <w:sz w:val="24"/>
-          <w:szCs w:val="24"/>
-        </w:rPr>
-        <w:t xml:space="preserve"> </w:t>
-      </w:r>
-      <w:r>
-        <w:rPr>
-          <w:rFonts w:cstheme="minorHAnsi"/>
-          <w:b/>
-          <w:bCs/>
-          <w:sz w:val="24"/>
-          <w:szCs w:val="24"/>
-          <w:lang w:val="en-US"/>
-        </w:rPr>
-        <w:t>merge</w:t>
-      </w:r>
-      <w:r>
-        <w:rPr>
-          <w:rFonts w:cstheme="minorHAnsi"/>
-          <w:b/>
-          <w:bCs/>
-          <w:sz w:val="24"/>
-          <w:szCs w:val="24"/>
-        </w:rPr>
-        <w:t xml:space="preserve"> </w:t>
-      </w:r>
-      <w:r>
-        <w:rPr>
-          <w:rFonts w:cstheme="minorHAnsi"/>
-          <w:b/>
-          <w:bCs/>
-          <w:sz w:val="24"/>
-          <w:szCs w:val="24"/>
-          <w:lang w:val="en-US"/>
-        </w:rPr>
-        <w:t>second</w:t>
-      </w:r>
-      <w:r>
-        <w:rPr>
-          <w:rFonts w:cstheme="minorHAnsi"/>
-          <w:b/>
-          <w:bCs/>
-          <w:sz w:val="24"/>
-          <w:szCs w:val="24"/>
-        </w:rPr>
-        <w:t>_</w:t>
-      </w:r>
-      <w:r>
-        <w:rPr>
-          <w:rFonts w:cstheme="minorHAnsi"/>
-          <w:b/>
-          <w:bCs/>
-          <w:sz w:val="24"/>
-          <w:szCs w:val="24"/>
-          <w:lang w:val="en-US"/>
-        </w:rPr>
-        <w:t>bra</w:t>
-      </w:r>
-      <w:r>
-        <w:rPr>
-          <w:rFonts w:cstheme="minorHAnsi"/>
-          <w:b/>
-          <w:bCs/>
-          <w:sz w:val="24"/>
-          <w:szCs w:val="24"/>
-          <w:lang w:val="en-US"/>
-        </w:rPr>
-        <w:t>n</w:t>
-      </w:r>
-      <w:r>
-        <w:rPr>
-          <w:rFonts w:cstheme="minorHAnsi"/>
-          <w:b/>
-          <w:bCs/>
-          <w:sz w:val="24"/>
-          <w:szCs w:val="24"/>
-          <w:lang w:val="en-US"/>
-        </w:rPr>
-        <w:t>c</w:t>
-      </w:r>
-      <w:r>
-        <w:rPr>
-          <w:rFonts w:cstheme="minorHAnsi"/>
-          <w:b/>
-          <w:bCs/>
-          <w:sz w:val="24"/>
-          <w:szCs w:val="24"/>
-          <w:lang w:val="en-US"/>
-        </w:rPr>
-        <w:t>h</w:t>
-      </w:r>
-      <w:r>
-        <w:rPr>
-          <w:rFonts w:cstheme="minorHAnsi"/>
-          <w:b/>
-          <w:bCs/>
+      <w:r>
+        <w:rPr>
+          <w:b/>
+          <w:bCs/>
+          <w:sz w:val="24"/>
+          <w:szCs w:val="24"/>
+          <w:lang w:val="en-US"/>
+        </w:rPr>
+        <w:t>Git</w:t>
+      </w:r>
+      <w:r>
+        <w:rPr>
+          <w:b/>
+          <w:bCs/>
+          <w:sz w:val="24"/>
+          <w:szCs w:val="24"/>
+        </w:rPr>
+        <w:t xml:space="preserve"> </w:t>
+      </w:r>
+      <w:r>
+        <w:rPr>
+          <w:b/>
+          <w:bCs/>
+          <w:sz w:val="24"/>
+          <w:szCs w:val="24"/>
+          <w:lang w:val="en-US"/>
+        </w:rPr>
+        <w:t>Tags</w:t>
+      </w:r>
+      <w:r>
+        <w:rPr>
           <w:sz w:val="24"/>
           <w:szCs w:val="24"/>
         </w:rPr>
@@ -23893,2224 +23629,42 @@
       </w:r>
       <w:r>
         <w:rPr>
-          <w:rFonts w:cstheme="minorHAnsi"/>
-          <w:sz w:val="24"/>
-          <w:szCs w:val="24"/>
-        </w:rPr>
-        <w:t>указатель</w:t>
-      </w:r>
-      <w:r>
-        <w:rPr>
-          <w:rFonts w:cstheme="minorHAnsi"/>
-          <w:sz w:val="24"/>
-          <w:szCs w:val="24"/>
-        </w:rPr>
-        <w:t xml:space="preserve"> </w:t>
-      </w:r>
-      <w:r>
-        <w:rPr>
-          <w:rFonts w:cstheme="minorHAnsi"/>
-          <w:sz w:val="24"/>
-          <w:szCs w:val="24"/>
-        </w:rPr>
-        <w:t>текущей</w:t>
-      </w:r>
-      <w:r>
-        <w:rPr>
-          <w:rFonts w:cstheme="minorHAnsi"/>
-          <w:sz w:val="24"/>
-          <w:szCs w:val="24"/>
-        </w:rPr>
-        <w:t xml:space="preserve"> </w:t>
-      </w:r>
-      <w:r>
-        <w:rPr>
-          <w:rFonts w:cstheme="minorHAnsi"/>
-          <w:sz w:val="24"/>
-          <w:szCs w:val="24"/>
-        </w:rPr>
-        <w:t xml:space="preserve">ветки начинает указывать на последний коммит </w:t>
-      </w:r>
-      <w:r>
-        <w:rPr>
-          <w:rFonts w:cstheme="minorHAnsi"/>
-          <w:sz w:val="24"/>
-          <w:szCs w:val="24"/>
-          <w:lang w:val="en-US"/>
-        </w:rPr>
-        <w:t>second</w:t>
-      </w:r>
-      <w:r>
-        <w:rPr>
-          <w:rFonts w:cstheme="minorHAnsi"/>
-          <w:sz w:val="24"/>
-          <w:szCs w:val="24"/>
-        </w:rPr>
-        <w:t>_</w:t>
-      </w:r>
-      <w:r>
-        <w:rPr>
-          <w:rFonts w:cstheme="minorHAnsi"/>
-          <w:sz w:val="24"/>
-          <w:szCs w:val="24"/>
-          <w:lang w:val="en-US"/>
-        </w:rPr>
-        <w:t>branch</w:t>
-      </w:r>
-      <w:r>
-        <w:rPr>
-          <w:rFonts w:cstheme="minorHAnsi"/>
-          <w:sz w:val="24"/>
-          <w:szCs w:val="24"/>
-        </w:rPr>
-        <w:t xml:space="preserve">. </w:t>
-      </w:r>
-      <w:r>
-        <w:rPr>
-          <w:rFonts w:cstheme="minorHAnsi"/>
-          <w:sz w:val="24"/>
-          <w:szCs w:val="24"/>
-        </w:rPr>
-        <w:t>После</w:t>
-      </w:r>
-      <w:r>
-        <w:rPr>
-          <w:rFonts w:cstheme="minorHAnsi"/>
-          <w:sz w:val="24"/>
-          <w:szCs w:val="24"/>
-        </w:rPr>
-        <w:t xml:space="preserve"> </w:t>
-      </w:r>
-      <w:r>
-        <w:rPr>
-          <w:rFonts w:cstheme="minorHAnsi"/>
-          <w:sz w:val="24"/>
-          <w:szCs w:val="24"/>
-        </w:rPr>
-        <w:t>слияни</w:t>
-      </w:r>
-      <w:r>
-        <w:rPr>
-          <w:rFonts w:cstheme="minorHAnsi"/>
-          <w:sz w:val="24"/>
-          <w:szCs w:val="24"/>
-        </w:rPr>
-        <w:t>я</w:t>
-      </w:r>
-      <w:r>
-        <w:rPr>
-          <w:rFonts w:cstheme="minorHAnsi"/>
-          <w:sz w:val="24"/>
-          <w:szCs w:val="24"/>
-        </w:rPr>
-        <w:t xml:space="preserve"> </w:t>
-      </w:r>
-      <w:r>
-        <w:rPr>
-          <w:rFonts w:cstheme="minorHAnsi"/>
-          <w:sz w:val="24"/>
-          <w:szCs w:val="24"/>
-        </w:rPr>
-        <w:t>обе</w:t>
-      </w:r>
-      <w:r>
-        <w:rPr>
-          <w:rFonts w:cstheme="minorHAnsi"/>
-          <w:sz w:val="24"/>
-          <w:szCs w:val="24"/>
-        </w:rPr>
-        <w:t xml:space="preserve"> </w:t>
-      </w:r>
-      <w:r>
-        <w:rPr>
-          <w:rFonts w:cstheme="minorHAnsi"/>
-          <w:sz w:val="24"/>
-          <w:szCs w:val="24"/>
-        </w:rPr>
-        <w:t>ветки</w:t>
-      </w:r>
-      <w:r>
-        <w:rPr>
-          <w:rFonts w:cstheme="minorHAnsi"/>
-          <w:sz w:val="24"/>
-          <w:szCs w:val="24"/>
-        </w:rPr>
-        <w:t xml:space="preserve"> </w:t>
-      </w:r>
-      <w:r>
-        <w:rPr>
-          <w:rFonts w:cstheme="minorHAnsi"/>
-          <w:sz w:val="24"/>
-          <w:szCs w:val="24"/>
-        </w:rPr>
-        <w:t>указывают на один коммит</w:t>
-      </w:r>
-      <w:r>
-        <w:rPr>
-          <w:rFonts w:cstheme="minorHAnsi"/>
-          <w:sz w:val="24"/>
-          <w:szCs w:val="24"/>
-        </w:rPr>
-        <w:t>.</w:t>
-      </w:r>
-      <w:r>
-        <w:rPr>
-          <w:rFonts w:cstheme="minorHAnsi"/>
-          <w:sz w:val="24"/>
-          <w:szCs w:val="24"/>
-        </w:rPr>
-        <w:t xml:space="preserve"> </w:t>
-      </w:r>
-      <w:r>
-        <w:rPr>
-          <w:rFonts w:cstheme="minorHAnsi"/>
-          <w:sz w:val="24"/>
-          <w:szCs w:val="24"/>
-        </w:rPr>
-        <w:t xml:space="preserve">Показывает </w:t>
-      </w:r>
-      <w:r>
-        <w:rPr>
-          <w:rFonts w:cstheme="minorHAnsi"/>
-          <w:sz w:val="24"/>
-          <w:szCs w:val="24"/>
-        </w:rPr>
-        <w:t xml:space="preserve">историю </w:t>
-      </w:r>
-      <w:proofErr w:type="spellStart"/>
-      <w:r>
-        <w:rPr>
-          <w:rFonts w:cstheme="minorHAnsi"/>
-          <w:sz w:val="24"/>
-          <w:szCs w:val="24"/>
-        </w:rPr>
-        <w:t>двох</w:t>
-      </w:r>
-      <w:proofErr w:type="spellEnd"/>
-      <w:r>
-        <w:rPr>
-          <w:rFonts w:cstheme="minorHAnsi"/>
-          <w:sz w:val="24"/>
-          <w:szCs w:val="24"/>
-        </w:rPr>
-        <w:t xml:space="preserve"> веток одно</w:t>
-      </w:r>
-      <w:r>
-        <w:rPr>
-          <w:rFonts w:cstheme="minorHAnsi"/>
-          <w:sz w:val="24"/>
-          <w:szCs w:val="24"/>
-        </w:rPr>
-        <w:t>в</w:t>
-      </w:r>
-      <w:r>
-        <w:rPr>
-          <w:rFonts w:cstheme="minorHAnsi"/>
-          <w:sz w:val="24"/>
-          <w:szCs w:val="24"/>
-        </w:rPr>
-        <w:t>ременно.</w:t>
-      </w:r>
-      <w:r>
-        <w:rPr>
-          <w:rFonts w:cstheme="minorHAnsi"/>
-          <w:sz w:val="24"/>
-          <w:szCs w:val="24"/>
-        </w:rPr>
-        <w:t xml:space="preserve"> Не</w:t>
-      </w:r>
-      <w:r>
-        <w:rPr>
-          <w:rFonts w:cstheme="minorHAnsi"/>
-          <w:sz w:val="24"/>
-          <w:szCs w:val="24"/>
-        </w:rPr>
-        <w:t xml:space="preserve"> </w:t>
-      </w:r>
-      <w:r>
-        <w:rPr>
-          <w:rFonts w:cstheme="minorHAnsi"/>
-          <w:sz w:val="24"/>
-          <w:szCs w:val="24"/>
-        </w:rPr>
-        <w:t>создается</w:t>
-      </w:r>
-      <w:r>
-        <w:rPr>
-          <w:rFonts w:cstheme="minorHAnsi"/>
-          <w:sz w:val="24"/>
-          <w:szCs w:val="24"/>
-        </w:rPr>
-        <w:t xml:space="preserve"> </w:t>
-      </w:r>
-      <w:r>
-        <w:rPr>
-          <w:rFonts w:cstheme="minorHAnsi"/>
-          <w:sz w:val="24"/>
-          <w:szCs w:val="24"/>
-        </w:rPr>
-        <w:t>новый</w:t>
-      </w:r>
-      <w:r>
-        <w:rPr>
-          <w:rFonts w:cstheme="minorHAnsi"/>
-          <w:sz w:val="24"/>
-          <w:szCs w:val="24"/>
-        </w:rPr>
-        <w:t xml:space="preserve"> </w:t>
-      </w:r>
-      <w:r>
-        <w:rPr>
-          <w:rFonts w:cstheme="minorHAnsi"/>
-          <w:sz w:val="24"/>
-          <w:szCs w:val="24"/>
-        </w:rPr>
-        <w:t>коммит</w:t>
-      </w:r>
-      <w:r>
-        <w:rPr>
-          <w:rFonts w:cstheme="minorHAnsi"/>
-          <w:sz w:val="24"/>
-          <w:szCs w:val="24"/>
-        </w:rPr>
-        <w:t xml:space="preserve"> (</w:t>
-      </w:r>
-      <w:r>
-        <w:rPr>
-          <w:rFonts w:cstheme="minorHAnsi"/>
-          <w:sz w:val="24"/>
-          <w:szCs w:val="24"/>
-        </w:rPr>
-        <w:t>не</w:t>
-      </w:r>
-      <w:r>
-        <w:rPr>
-          <w:rFonts w:cstheme="minorHAnsi"/>
-          <w:sz w:val="24"/>
-          <w:szCs w:val="24"/>
-        </w:rPr>
-        <w:t xml:space="preserve"> </w:t>
-      </w:r>
-      <w:r>
-        <w:rPr>
-          <w:rFonts w:cstheme="minorHAnsi"/>
-          <w:sz w:val="24"/>
-          <w:szCs w:val="24"/>
-        </w:rPr>
-        <w:t>нужно</w:t>
-      </w:r>
-      <w:r>
-        <w:rPr>
-          <w:rFonts w:cstheme="minorHAnsi"/>
-          <w:sz w:val="24"/>
-          <w:szCs w:val="24"/>
-        </w:rPr>
-        <w:t xml:space="preserve"> </w:t>
-      </w:r>
-      <w:r>
-        <w:rPr>
-          <w:rFonts w:cstheme="minorHAnsi"/>
-          <w:sz w:val="24"/>
-          <w:szCs w:val="24"/>
-        </w:rPr>
-        <w:t>создавать</w:t>
-      </w:r>
-      <w:r>
-        <w:rPr>
-          <w:rFonts w:cstheme="minorHAnsi"/>
-          <w:sz w:val="24"/>
-          <w:szCs w:val="24"/>
-        </w:rPr>
-        <w:t>)</w:t>
-      </w:r>
-      <w:r>
-        <w:rPr>
-          <w:rFonts w:cstheme="minorHAnsi"/>
-          <w:sz w:val="24"/>
-          <w:szCs w:val="24"/>
-        </w:rPr>
-        <w:t xml:space="preserve">. </w:t>
-      </w:r>
-      <w:proofErr w:type="spellStart"/>
-      <w:r>
-        <w:rPr>
-          <w:rFonts w:cstheme="minorHAnsi"/>
-          <w:sz w:val="24"/>
-          <w:szCs w:val="24"/>
-        </w:rPr>
-        <w:t>Можна</w:t>
-      </w:r>
-      <w:proofErr w:type="spellEnd"/>
-      <w:r>
-        <w:rPr>
-          <w:rFonts w:cstheme="minorHAnsi"/>
-          <w:sz w:val="24"/>
-          <w:szCs w:val="24"/>
-        </w:rPr>
-        <w:t xml:space="preserve"> </w:t>
-      </w:r>
-      <w:r>
-        <w:rPr>
-          <w:rFonts w:cstheme="minorHAnsi"/>
-          <w:sz w:val="24"/>
-          <w:szCs w:val="24"/>
-        </w:rPr>
-        <w:t>откатить</w:t>
-      </w:r>
-      <w:r>
-        <w:rPr>
-          <w:rFonts w:cstheme="minorHAnsi"/>
-          <w:sz w:val="24"/>
-          <w:szCs w:val="24"/>
-        </w:rPr>
-        <w:t xml:space="preserve"> </w:t>
-      </w:r>
-      <w:r>
-        <w:rPr>
-          <w:rFonts w:cstheme="minorHAnsi"/>
-          <w:sz w:val="24"/>
-          <w:szCs w:val="24"/>
-        </w:rPr>
-        <w:t>изменения</w:t>
-      </w:r>
-      <w:r>
-        <w:rPr>
-          <w:rFonts w:cstheme="minorHAnsi"/>
-          <w:sz w:val="24"/>
-          <w:szCs w:val="24"/>
-        </w:rPr>
-        <w:t xml:space="preserve"> </w:t>
-      </w:r>
-      <w:r>
-        <w:rPr>
-          <w:rFonts w:cstheme="minorHAnsi"/>
-          <w:sz w:val="24"/>
-          <w:szCs w:val="24"/>
-          <w:lang w:val="en-US"/>
-        </w:rPr>
-        <w:t>git</w:t>
-      </w:r>
-      <w:r>
-        <w:rPr>
-          <w:rFonts w:cstheme="minorHAnsi"/>
-          <w:sz w:val="24"/>
-          <w:szCs w:val="24"/>
-        </w:rPr>
-        <w:t xml:space="preserve"> </w:t>
-      </w:r>
-      <w:r>
-        <w:rPr>
-          <w:rFonts w:cstheme="minorHAnsi"/>
-          <w:sz w:val="24"/>
-          <w:szCs w:val="24"/>
-          <w:lang w:val="en-US"/>
-        </w:rPr>
-        <w:t>reset</w:t>
-      </w:r>
-      <w:r>
-        <w:rPr>
-          <w:rFonts w:cstheme="minorHAnsi"/>
-          <w:sz w:val="24"/>
-          <w:szCs w:val="24"/>
-        </w:rPr>
-        <w:t xml:space="preserve"> --</w:t>
-      </w:r>
-      <w:r>
-        <w:rPr>
-          <w:rFonts w:cstheme="minorHAnsi"/>
-          <w:sz w:val="24"/>
-          <w:szCs w:val="24"/>
-          <w:lang w:val="en-US"/>
-        </w:rPr>
-        <w:t>hard</w:t>
-      </w:r>
-      <w:r>
-        <w:rPr>
-          <w:rFonts w:cstheme="minorHAnsi"/>
-          <w:sz w:val="24"/>
-          <w:szCs w:val="24"/>
-        </w:rPr>
-        <w:t xml:space="preserve"> </w:t>
-      </w:r>
-      <w:r>
-        <w:rPr>
-          <w:rFonts w:cstheme="minorHAnsi"/>
-          <w:sz w:val="24"/>
-          <w:szCs w:val="24"/>
-          <w:lang w:val="en-US"/>
-        </w:rPr>
-        <w:t>HEAD</w:t>
-      </w:r>
-      <w:r>
-        <w:rPr>
-          <w:rFonts w:cstheme="minorHAnsi"/>
-          <w:sz w:val="24"/>
-          <w:szCs w:val="24"/>
-        </w:rPr>
-        <w:t>~</w:t>
-      </w:r>
-      <w:proofErr w:type="gramStart"/>
-      <w:r>
-        <w:rPr>
-          <w:rFonts w:cstheme="minorHAnsi"/>
-          <w:sz w:val="24"/>
-          <w:szCs w:val="24"/>
-        </w:rPr>
-        <w:t>1 ,</w:t>
-      </w:r>
-      <w:proofErr w:type="gramEnd"/>
-      <w:r>
-        <w:rPr>
-          <w:rFonts w:cstheme="minorHAnsi"/>
-          <w:sz w:val="24"/>
-          <w:szCs w:val="24"/>
-        </w:rPr>
-        <w:t xml:space="preserve"> </w:t>
-      </w:r>
-      <w:r>
-        <w:rPr>
-          <w:rFonts w:cstheme="minorHAnsi"/>
-          <w:sz w:val="24"/>
-          <w:szCs w:val="24"/>
-        </w:rPr>
-        <w:t>просто перемещается указатель</w:t>
-      </w:r>
-      <w:r>
-        <w:rPr>
-          <w:rFonts w:cstheme="minorHAnsi"/>
-          <w:sz w:val="24"/>
-          <w:szCs w:val="24"/>
-        </w:rPr>
-        <w:t xml:space="preserve"> </w:t>
-      </w:r>
-      <w:r>
-        <w:rPr>
-          <w:rFonts w:cstheme="minorHAnsi"/>
-          <w:sz w:val="24"/>
-          <w:szCs w:val="24"/>
-        </w:rPr>
-        <w:t>текущей ветки</w:t>
-      </w:r>
-      <w:r>
-        <w:rPr>
-          <w:rFonts w:cstheme="minorHAnsi"/>
-          <w:sz w:val="24"/>
-          <w:szCs w:val="24"/>
-        </w:rPr>
-        <w:t xml:space="preserve"> - коммит не удаляется</w:t>
-      </w:r>
-      <w:r>
-        <w:rPr>
-          <w:rFonts w:cstheme="minorHAnsi"/>
-          <w:sz w:val="24"/>
-          <w:szCs w:val="24"/>
-        </w:rPr>
-        <w:t>↓</w:t>
-      </w:r>
-    </w:p>
-    <w:p>
-      <w:pPr>
-        <w:pBdr>
-          <w:top w:val="single" w:sz="4" w:space="1" w:color="auto"/>
-          <w:left w:val="single" w:sz="4" w:space="4" w:color="auto"/>
-          <w:bottom w:val="single" w:sz="4" w:space="1" w:color="auto"/>
-          <w:right w:val="single" w:sz="4" w:space="4" w:color="auto"/>
-        </w:pBdr>
-        <w:spacing w:before="80" w:after="80" w:line="240" w:lineRule="auto"/>
-        <w:rPr>
-          <w:b/>
-          <w:bCs/>
-          <w:sz w:val="24"/>
-          <w:szCs w:val="24"/>
-          <w:lang w:val="en-US"/>
-        </w:rPr>
-      </w:pPr>
-      <w:r>
-        <w:rPr>
-          <w:b/>
-          <w:bCs/>
-          <w:sz w:val="24"/>
-          <w:szCs w:val="24"/>
-          <w:lang w:val="en-US"/>
-        </w:rPr>
-        <w:t>master</w:t>
-      </w:r>
-      <w:r>
-        <w:rPr>
-          <w:sz w:val="24"/>
-          <w:szCs w:val="24"/>
-          <w:lang w:val="en-US"/>
-        </w:rPr>
-        <w:t xml:space="preserve"> </w:t>
-      </w:r>
-      <w:r>
-        <w:rPr>
-          <w:sz w:val="24"/>
-          <w:szCs w:val="24"/>
-          <w:lang w:val="en-US"/>
-        </w:rPr>
-        <w:t xml:space="preserve">               -</w:t>
-      </w:r>
-      <w:r>
-        <w:rPr>
-          <w:sz w:val="24"/>
-          <w:szCs w:val="24"/>
-          <w:lang w:val="en-US"/>
-        </w:rPr>
-        <w:t>-</w:t>
-      </w:r>
-      <w:proofErr w:type="gramStart"/>
-      <w:r>
-        <w:rPr>
-          <w:sz w:val="24"/>
-          <w:szCs w:val="24"/>
-          <w:lang w:val="en-US"/>
-        </w:rPr>
-        <w:t>&gt;</w:t>
-      </w:r>
-      <w:r>
-        <w:rPr>
-          <w:sz w:val="24"/>
-          <w:szCs w:val="24"/>
-          <w:lang w:val="en-US"/>
-        </w:rPr>
-        <w:t xml:space="preserve"> </w:t>
-      </w:r>
-      <w:r>
-        <w:rPr>
-          <w:sz w:val="24"/>
-          <w:szCs w:val="24"/>
-          <w:lang w:val="en-US"/>
-        </w:rPr>
-        <w:t xml:space="preserve"> </w:t>
-      </w:r>
-      <w:r>
-        <w:rPr>
-          <w:sz w:val="24"/>
-          <w:szCs w:val="24"/>
-          <w:lang w:val="en-US"/>
-        </w:rPr>
-        <w:t>(</w:t>
-      </w:r>
-      <w:proofErr w:type="gramEnd"/>
-      <w:r>
-        <w:rPr>
-          <w:sz w:val="24"/>
-          <w:szCs w:val="24"/>
-          <w:lang w:val="en-US"/>
-        </w:rPr>
-        <w:t xml:space="preserve"> m_1 ) -&gt; ( m_2 )   </w:t>
-      </w:r>
-      <w:r>
-        <w:rPr>
-          <w:sz w:val="24"/>
-          <w:szCs w:val="24"/>
-          <w:lang w:val="en-US"/>
-        </w:rPr>
-        <w:t xml:space="preserve">                       </w:t>
-      </w:r>
-      <w:r>
-        <w:rPr>
-          <w:rFonts w:cstheme="minorHAnsi"/>
-          <w:sz w:val="24"/>
-          <w:szCs w:val="24"/>
-          <w:lang w:val="en-US"/>
-        </w:rPr>
-        <w:t>↓</w:t>
-      </w:r>
-      <w:r>
-        <w:rPr>
-          <w:sz w:val="24"/>
-          <w:szCs w:val="24"/>
-          <w:lang w:val="en-US"/>
-        </w:rPr>
-        <w:t xml:space="preserve">                                      </w:t>
-      </w:r>
-      <w:r>
-        <w:rPr>
-          <w:sz w:val="24"/>
-          <w:szCs w:val="24"/>
-          <w:lang w:val="en-US"/>
-        </w:rPr>
-        <w:t xml:space="preserve">  </w:t>
-      </w:r>
-    </w:p>
-    <w:p>
-      <w:pPr>
-        <w:pBdr>
-          <w:top w:val="single" w:sz="4" w:space="1" w:color="auto"/>
-          <w:left w:val="single" w:sz="4" w:space="4" w:color="auto"/>
-          <w:bottom w:val="single" w:sz="4" w:space="1" w:color="auto"/>
-          <w:right w:val="single" w:sz="4" w:space="4" w:color="auto"/>
-        </w:pBdr>
-        <w:spacing w:before="80" w:after="80" w:line="240" w:lineRule="auto"/>
-        <w:rPr>
-          <w:b/>
-          <w:bCs/>
-          <w:sz w:val="24"/>
-          <w:szCs w:val="24"/>
-          <w:lang w:val="en-US"/>
-        </w:rPr>
-      </w:pPr>
-      <w:r>
-        <w:rPr>
-          <w:b/>
-          <w:bCs/>
-          <w:sz w:val="24"/>
-          <w:szCs w:val="24"/>
-          <w:lang w:val="en-US"/>
-        </w:rPr>
-        <w:t xml:space="preserve">                                                                                    </w:t>
-      </w:r>
-      <w:r>
-        <w:rPr>
-          <w:b/>
-          <w:bCs/>
-          <w:sz w:val="24"/>
-          <w:szCs w:val="24"/>
-          <w:lang w:val="en-US"/>
-        </w:rPr>
-        <w:t xml:space="preserve"> </w:t>
-      </w:r>
-      <w:r>
-        <w:rPr>
-          <w:b/>
-          <w:bCs/>
-          <w:sz w:val="24"/>
-          <w:szCs w:val="24"/>
-          <w:lang w:val="en-US"/>
-        </w:rPr>
-        <w:t xml:space="preserve"> </w:t>
-      </w:r>
-      <w:r>
-        <w:rPr>
-          <w:b/>
-          <w:bCs/>
-          <w:sz w:val="24"/>
-          <w:szCs w:val="24"/>
-          <w:lang w:val="en-US"/>
-        </w:rPr>
-        <w:t xml:space="preserve"> </w:t>
-      </w:r>
-      <w:proofErr w:type="gramStart"/>
-      <w:r>
-        <w:rPr>
-          <w:b/>
-          <w:bCs/>
-          <w:sz w:val="24"/>
-          <w:szCs w:val="24"/>
-          <w:lang w:val="en-US"/>
-        </w:rPr>
-        <w:t xml:space="preserve">( </w:t>
-      </w:r>
-      <w:r>
-        <w:rPr>
-          <w:b/>
-          <w:bCs/>
-          <w:sz w:val="24"/>
-          <w:szCs w:val="24"/>
-          <w:lang w:val="en-US"/>
-        </w:rPr>
-        <w:t>sb</w:t>
-      </w:r>
-      <w:proofErr w:type="gramEnd"/>
-      <w:r>
-        <w:rPr>
-          <w:b/>
-          <w:bCs/>
-          <w:sz w:val="24"/>
-          <w:szCs w:val="24"/>
-          <w:lang w:val="en-US"/>
-        </w:rPr>
-        <w:t xml:space="preserve">_1 ) </w:t>
-      </w:r>
-      <w:r>
-        <w:rPr>
-          <w:b/>
-          <w:bCs/>
-          <w:sz w:val="24"/>
-          <w:szCs w:val="24"/>
-          <w:lang w:val="en-US"/>
-        </w:rPr>
-        <w:t xml:space="preserve"> </w:t>
-      </w:r>
-      <w:r>
-        <w:rPr>
-          <w:b/>
-          <w:bCs/>
-          <w:sz w:val="24"/>
-          <w:szCs w:val="24"/>
-          <w:lang w:val="en-US"/>
-        </w:rPr>
-        <w:t>&lt;</w:t>
-      </w:r>
-      <w:r>
-        <w:rPr>
-          <w:b/>
-          <w:bCs/>
-          <w:sz w:val="24"/>
-          <w:szCs w:val="24"/>
-          <w:lang w:val="en-US"/>
-        </w:rPr>
-        <w:t>-</w:t>
-      </w:r>
-      <w:r>
-        <w:rPr>
-          <w:b/>
-          <w:bCs/>
-          <w:sz w:val="24"/>
-          <w:szCs w:val="24"/>
-          <w:lang w:val="en-US"/>
-        </w:rPr>
-        <w:t xml:space="preserve"> HEAD-M &amp; HEAD-S</w:t>
-      </w:r>
-      <w:r>
-        <w:rPr>
-          <w:b/>
-          <w:bCs/>
-          <w:sz w:val="24"/>
-          <w:szCs w:val="24"/>
-          <w:lang w:val="en-US"/>
-        </w:rPr>
-        <w:t xml:space="preserve"> </w:t>
-      </w:r>
-    </w:p>
-    <w:p>
-      <w:pPr>
-        <w:pBdr>
-          <w:top w:val="single" w:sz="4" w:space="1" w:color="auto"/>
-          <w:left w:val="single" w:sz="4" w:space="4" w:color="auto"/>
-          <w:bottom w:val="single" w:sz="4" w:space="1" w:color="auto"/>
-          <w:right w:val="single" w:sz="4" w:space="4" w:color="auto"/>
-        </w:pBdr>
-        <w:spacing w:before="80" w:after="80" w:line="240" w:lineRule="auto"/>
-        <w:rPr>
-          <w:sz w:val="24"/>
-          <w:szCs w:val="24"/>
-          <w:lang w:val="en-US"/>
-        </w:rPr>
-      </w:pPr>
-      <w:proofErr w:type="spellStart"/>
-      <w:r>
-        <w:rPr>
-          <w:b/>
-          <w:bCs/>
-          <w:sz w:val="24"/>
-          <w:szCs w:val="24"/>
-          <w:lang w:val="en-US"/>
-        </w:rPr>
-        <w:t>second_branch</w:t>
-      </w:r>
-      <w:proofErr w:type="spellEnd"/>
-      <w:r>
-        <w:rPr>
-          <w:sz w:val="24"/>
-          <w:szCs w:val="24"/>
-          <w:lang w:val="en-US"/>
-        </w:rPr>
-        <w:t xml:space="preserve"> </w:t>
-      </w:r>
-      <w:r>
-        <w:rPr>
-          <w:sz w:val="24"/>
-          <w:szCs w:val="24"/>
-          <w:lang w:val="en-US"/>
-        </w:rPr>
-        <w:t>-</w:t>
-      </w:r>
-      <w:r>
-        <w:rPr>
-          <w:sz w:val="24"/>
-          <w:szCs w:val="24"/>
-          <w:lang w:val="en-US"/>
-        </w:rPr>
-        <w:t xml:space="preserve">-&gt; </w:t>
-      </w:r>
-      <w:proofErr w:type="gramStart"/>
-      <w:r>
-        <w:rPr>
-          <w:sz w:val="24"/>
-          <w:szCs w:val="24"/>
-          <w:lang w:val="en-US"/>
-        </w:rPr>
-        <w:t>(</w:t>
-      </w:r>
-      <w:r>
-        <w:rPr>
-          <w:sz w:val="24"/>
-          <w:szCs w:val="24"/>
-          <w:lang w:val="en-US"/>
-        </w:rPr>
-        <w:t xml:space="preserve"> </w:t>
-      </w:r>
-      <w:r>
-        <w:rPr>
-          <w:sz w:val="24"/>
-          <w:szCs w:val="24"/>
-          <w:lang w:val="en-US"/>
-        </w:rPr>
-        <w:t>m</w:t>
-      </w:r>
-      <w:proofErr w:type="gramEnd"/>
-      <w:r>
-        <w:rPr>
-          <w:sz w:val="24"/>
-          <w:szCs w:val="24"/>
-          <w:lang w:val="en-US"/>
-        </w:rPr>
-        <w:t>_1</w:t>
-      </w:r>
-      <w:r>
-        <w:rPr>
-          <w:sz w:val="24"/>
-          <w:szCs w:val="24"/>
-          <w:lang w:val="en-US"/>
-        </w:rPr>
-        <w:t xml:space="preserve"> </w:t>
-      </w:r>
-      <w:r>
-        <w:rPr>
-          <w:sz w:val="24"/>
-          <w:szCs w:val="24"/>
-          <w:lang w:val="en-US"/>
-        </w:rPr>
-        <w:t>) -&gt; (</w:t>
-      </w:r>
-      <w:r>
-        <w:rPr>
-          <w:sz w:val="24"/>
-          <w:szCs w:val="24"/>
-          <w:lang w:val="en-US"/>
-        </w:rPr>
-        <w:t xml:space="preserve"> </w:t>
-      </w:r>
-      <w:r>
-        <w:rPr>
-          <w:sz w:val="24"/>
-          <w:szCs w:val="24"/>
-          <w:lang w:val="en-US"/>
-        </w:rPr>
-        <w:t>sb</w:t>
-      </w:r>
-      <w:r>
-        <w:rPr>
-          <w:sz w:val="24"/>
-          <w:szCs w:val="24"/>
-          <w:lang w:val="en-US"/>
-        </w:rPr>
-        <w:t>_2</w:t>
-      </w:r>
-      <w:r>
-        <w:rPr>
-          <w:sz w:val="24"/>
-          <w:szCs w:val="24"/>
-          <w:lang w:val="en-US"/>
-        </w:rPr>
-        <w:t xml:space="preserve"> </w:t>
-      </w:r>
-      <w:r>
-        <w:rPr>
-          <w:sz w:val="24"/>
-          <w:szCs w:val="24"/>
-          <w:lang w:val="en-US"/>
-        </w:rPr>
-        <w:t>) -</w:t>
-      </w:r>
-      <w:r>
-        <w:rPr>
-          <w:sz w:val="24"/>
-          <w:szCs w:val="24"/>
-          <w:lang w:val="en-US"/>
-        </w:rPr>
-        <w:t>&gt; ( s</w:t>
-      </w:r>
-      <w:r>
-        <w:rPr>
-          <w:sz w:val="24"/>
-          <w:szCs w:val="24"/>
-          <w:lang w:val="en-US"/>
-        </w:rPr>
-        <w:t>b</w:t>
-      </w:r>
-      <w:r>
-        <w:rPr>
-          <w:sz w:val="24"/>
-          <w:szCs w:val="24"/>
-          <w:lang w:val="en-US"/>
-        </w:rPr>
-        <w:t xml:space="preserve">_1 ) </w:t>
-      </w:r>
-      <w:r>
-        <w:rPr>
-          <w:sz w:val="24"/>
-          <w:szCs w:val="24"/>
-          <w:lang w:val="en-US"/>
-        </w:rPr>
-        <w:t xml:space="preserve">     </w:t>
-      </w:r>
-      <w:r>
-        <w:rPr>
-          <w:sz w:val="24"/>
-          <w:szCs w:val="24"/>
-          <w:shd w:val="clear" w:color="auto" w:fill="D9D9D9" w:themeFill="background1" w:themeFillShade="D9"/>
-          <w:lang w:val="en-US"/>
-        </w:rPr>
-        <w:t xml:space="preserve"> </w:t>
-      </w:r>
-      <w:r>
-        <w:rPr>
-          <w:rFonts w:ascii="Arial" w:hAnsi="Arial" w:cs="Arial"/>
-          <w:color w:val="BDC1C6"/>
-          <w:sz w:val="21"/>
-          <w:szCs w:val="21"/>
-          <w:shd w:val="clear" w:color="auto" w:fill="D9D9D9" w:themeFill="background1" w:themeFillShade="D9"/>
-          <w:lang w:val="en-US"/>
-        </w:rPr>
-        <w:t> </w:t>
-      </w:r>
-      <w:r>
-        <w:rPr>
-          <w:rFonts w:cstheme="minorHAnsi"/>
-          <w:sz w:val="24"/>
-          <w:szCs w:val="24"/>
-          <w:shd w:val="clear" w:color="auto" w:fill="D9D9D9" w:themeFill="background1" w:themeFillShade="D9"/>
-          <w:lang w:val="en-US"/>
-        </w:rPr>
-        <w:t>↑</w:t>
-      </w:r>
-    </w:p>
-    <w:p>
-      <w:pPr>
-        <w:pBdr>
-          <w:top w:val="single" w:sz="4" w:space="1" w:color="auto"/>
-          <w:left w:val="single" w:sz="4" w:space="4" w:color="auto"/>
-          <w:bottom w:val="single" w:sz="4" w:space="1" w:color="auto"/>
-          <w:right w:val="single" w:sz="4" w:space="4" w:color="auto"/>
-        </w:pBdr>
-        <w:spacing w:before="80" w:after="80" w:line="240" w:lineRule="auto"/>
-        <w:jc w:val="center"/>
-        <w:rPr>
-          <w:rFonts w:cstheme="minorHAnsi"/>
-          <w:sz w:val="24"/>
-          <w:szCs w:val="24"/>
-        </w:rPr>
-      </w:pPr>
-      <w:r>
-        <w:rPr>
-          <w:rFonts w:cstheme="minorHAnsi"/>
-          <w:b/>
-          <w:bCs/>
-          <w:sz w:val="24"/>
-          <w:szCs w:val="24"/>
-          <w:lang w:val="en-US"/>
-        </w:rPr>
-        <w:t>git</w:t>
-      </w:r>
-      <w:r>
-        <w:rPr>
-          <w:rFonts w:cstheme="minorHAnsi"/>
-          <w:b/>
-          <w:bCs/>
-          <w:sz w:val="24"/>
-          <w:szCs w:val="24"/>
-          <w:lang w:val="en-US"/>
-        </w:rPr>
-        <w:t xml:space="preserve"> </w:t>
-      </w:r>
-      <w:r>
-        <w:rPr>
-          <w:rFonts w:cstheme="minorHAnsi"/>
-          <w:b/>
-          <w:bCs/>
-          <w:sz w:val="24"/>
-          <w:szCs w:val="24"/>
-          <w:lang w:val="en-US"/>
-        </w:rPr>
-        <w:t>merge</w:t>
-      </w:r>
-      <w:r>
-        <w:rPr>
-          <w:rFonts w:cstheme="minorHAnsi"/>
-          <w:b/>
-          <w:bCs/>
-          <w:sz w:val="24"/>
-          <w:szCs w:val="24"/>
-          <w:lang w:val="en-US"/>
-        </w:rPr>
-        <w:t xml:space="preserve"> --</w:t>
-      </w:r>
-      <w:r>
-        <w:rPr>
-          <w:rFonts w:cstheme="minorHAnsi"/>
-          <w:b/>
-          <w:bCs/>
-          <w:sz w:val="24"/>
-          <w:szCs w:val="24"/>
-          <w:lang w:val="en-US"/>
-        </w:rPr>
-        <w:t>squash</w:t>
-      </w:r>
-      <w:r>
-        <w:rPr>
-          <w:rFonts w:cstheme="minorHAnsi"/>
-          <w:b/>
-          <w:bCs/>
-          <w:sz w:val="24"/>
-          <w:szCs w:val="24"/>
-          <w:lang w:val="en-US"/>
-        </w:rPr>
-        <w:t xml:space="preserve"> </w:t>
-      </w:r>
-      <w:proofErr w:type="spellStart"/>
-      <w:r>
-        <w:rPr>
-          <w:rFonts w:cstheme="minorHAnsi"/>
-          <w:b/>
-          <w:bCs/>
-          <w:sz w:val="24"/>
-          <w:szCs w:val="24"/>
-          <w:lang w:val="en-US"/>
-        </w:rPr>
-        <w:t>second</w:t>
-      </w:r>
-      <w:r>
-        <w:rPr>
-          <w:rFonts w:cstheme="minorHAnsi"/>
-          <w:b/>
-          <w:bCs/>
-          <w:sz w:val="24"/>
-          <w:szCs w:val="24"/>
-          <w:lang w:val="en-US"/>
-        </w:rPr>
-        <w:t>_</w:t>
-      </w:r>
-      <w:r>
-        <w:rPr>
-          <w:rFonts w:cstheme="minorHAnsi"/>
-          <w:b/>
-          <w:bCs/>
-          <w:sz w:val="24"/>
-          <w:szCs w:val="24"/>
-          <w:lang w:val="en-US"/>
-        </w:rPr>
-        <w:t>branch</w:t>
-      </w:r>
-      <w:proofErr w:type="spellEnd"/>
-      <w:r>
-        <w:rPr>
-          <w:rFonts w:cstheme="minorHAnsi"/>
-          <w:sz w:val="24"/>
-          <w:szCs w:val="24"/>
-          <w:lang w:val="en-US"/>
-        </w:rPr>
-        <w:t xml:space="preserve"> - </w:t>
-      </w:r>
-      <w:proofErr w:type="spellStart"/>
-      <w:r>
-        <w:rPr>
-          <w:rFonts w:cstheme="minorHAnsi"/>
-          <w:sz w:val="24"/>
-          <w:szCs w:val="24"/>
-        </w:rPr>
-        <w:t>копируються</w:t>
-      </w:r>
-      <w:proofErr w:type="spellEnd"/>
-      <w:r>
-        <w:rPr>
-          <w:rFonts w:cstheme="minorHAnsi"/>
-          <w:sz w:val="24"/>
-          <w:szCs w:val="24"/>
-          <w:lang w:val="en-US"/>
-        </w:rPr>
-        <w:t xml:space="preserve"> </w:t>
-      </w:r>
-      <w:r>
-        <w:rPr>
-          <w:rFonts w:cstheme="minorHAnsi"/>
-          <w:sz w:val="24"/>
-          <w:szCs w:val="24"/>
-        </w:rPr>
-        <w:t>данные</w:t>
-      </w:r>
-      <w:r>
-        <w:rPr>
-          <w:rFonts w:cstheme="minorHAnsi"/>
-          <w:sz w:val="24"/>
-          <w:szCs w:val="24"/>
-          <w:lang w:val="en-US"/>
-        </w:rPr>
-        <w:t xml:space="preserve"> </w:t>
-      </w:r>
-      <w:r>
-        <w:rPr>
-          <w:rFonts w:cstheme="minorHAnsi"/>
-          <w:sz w:val="24"/>
-          <w:szCs w:val="24"/>
-        </w:rPr>
-        <w:t>из</w:t>
-      </w:r>
-      <w:r>
-        <w:rPr>
-          <w:rFonts w:cstheme="minorHAnsi"/>
-          <w:sz w:val="24"/>
-          <w:szCs w:val="24"/>
-          <w:lang w:val="en-US"/>
-        </w:rPr>
-        <w:t xml:space="preserve"> </w:t>
-      </w:r>
-      <w:proofErr w:type="spellStart"/>
-      <w:r>
-        <w:rPr>
-          <w:rFonts w:cstheme="minorHAnsi"/>
-          <w:sz w:val="24"/>
-          <w:szCs w:val="24"/>
-          <w:lang w:val="en-US"/>
-        </w:rPr>
-        <w:t>second</w:t>
-      </w:r>
-      <w:r>
-        <w:rPr>
-          <w:rFonts w:cstheme="minorHAnsi"/>
-          <w:sz w:val="24"/>
-          <w:szCs w:val="24"/>
-          <w:lang w:val="en-US"/>
-        </w:rPr>
-        <w:t>_</w:t>
-      </w:r>
-      <w:r>
-        <w:rPr>
-          <w:rFonts w:cstheme="minorHAnsi"/>
-          <w:sz w:val="24"/>
-          <w:szCs w:val="24"/>
-          <w:lang w:val="en-US"/>
-        </w:rPr>
-        <w:t>branch</w:t>
-      </w:r>
-      <w:proofErr w:type="spellEnd"/>
-      <w:r>
-        <w:rPr>
-          <w:rFonts w:cstheme="minorHAnsi"/>
-          <w:sz w:val="24"/>
-          <w:szCs w:val="24"/>
-          <w:lang w:val="en-US"/>
-        </w:rPr>
-        <w:t xml:space="preserve"> </w:t>
-      </w:r>
-      <w:r>
-        <w:rPr>
-          <w:rFonts w:cstheme="minorHAnsi"/>
-          <w:sz w:val="24"/>
-          <w:szCs w:val="24"/>
-        </w:rPr>
-        <w:t>в</w:t>
-      </w:r>
-      <w:r>
-        <w:rPr>
-          <w:rFonts w:cstheme="minorHAnsi"/>
-          <w:sz w:val="24"/>
-          <w:szCs w:val="24"/>
-          <w:lang w:val="en-US"/>
-        </w:rPr>
-        <w:t xml:space="preserve"> </w:t>
-      </w:r>
-      <w:r>
-        <w:rPr>
-          <w:rFonts w:cstheme="minorHAnsi"/>
-          <w:sz w:val="24"/>
-          <w:szCs w:val="24"/>
-        </w:rPr>
-        <w:t>текущую</w:t>
-      </w:r>
-      <w:r>
-        <w:rPr>
-          <w:rFonts w:cstheme="minorHAnsi"/>
-          <w:sz w:val="24"/>
-          <w:szCs w:val="24"/>
-          <w:lang w:val="en-US"/>
-        </w:rPr>
-        <w:t xml:space="preserve"> </w:t>
-      </w:r>
-      <w:r>
-        <w:rPr>
-          <w:rFonts w:cstheme="minorHAnsi"/>
-          <w:sz w:val="24"/>
-          <w:szCs w:val="24"/>
-        </w:rPr>
-        <w:t>ветки</w:t>
-      </w:r>
-      <w:r>
-        <w:rPr>
-          <w:rFonts w:cstheme="minorHAnsi"/>
-          <w:sz w:val="24"/>
-          <w:szCs w:val="24"/>
-          <w:lang w:val="en-US"/>
-        </w:rPr>
-        <w:t xml:space="preserve">. </w:t>
-      </w:r>
-      <w:r>
-        <w:rPr>
-          <w:rFonts w:cstheme="minorHAnsi"/>
-          <w:sz w:val="24"/>
-          <w:szCs w:val="24"/>
-        </w:rPr>
-        <w:t>Указатель не перемещается.</w:t>
-      </w:r>
-      <w:r>
-        <w:rPr>
-          <w:rFonts w:cstheme="minorHAnsi"/>
-          <w:sz w:val="24"/>
-          <w:szCs w:val="24"/>
-        </w:rPr>
-        <w:t xml:space="preserve"> </w:t>
-      </w:r>
-      <w:r>
-        <w:rPr>
-          <w:rFonts w:cstheme="minorHAnsi"/>
-          <w:sz w:val="24"/>
-          <w:szCs w:val="24"/>
-        </w:rPr>
-        <w:t xml:space="preserve">Показывает </w:t>
-      </w:r>
-      <w:r>
-        <w:rPr>
-          <w:rFonts w:cstheme="minorHAnsi"/>
-          <w:sz w:val="24"/>
-          <w:szCs w:val="24"/>
-        </w:rPr>
-        <w:t>историю только текущей ветки</w:t>
-      </w:r>
-      <w:r>
-        <w:rPr>
-          <w:rFonts w:cstheme="minorHAnsi"/>
-          <w:sz w:val="24"/>
-          <w:szCs w:val="24"/>
-        </w:rPr>
-        <w:t>.</w:t>
-      </w:r>
-      <w:r>
-        <w:rPr>
-          <w:rFonts w:cstheme="minorHAnsi"/>
-          <w:sz w:val="24"/>
-          <w:szCs w:val="24"/>
-        </w:rPr>
-        <w:t xml:space="preserve"> Не создается новый коммит</w:t>
-      </w:r>
-      <w:r>
-        <w:rPr>
-          <w:rFonts w:cstheme="minorHAnsi"/>
-          <w:sz w:val="24"/>
-          <w:szCs w:val="24"/>
-        </w:rPr>
-        <w:t xml:space="preserve"> (нужно создавать)</w:t>
-      </w:r>
-      <w:r>
-        <w:rPr>
-          <w:rFonts w:cstheme="minorHAnsi"/>
-          <w:sz w:val="24"/>
-          <w:szCs w:val="24"/>
-        </w:rPr>
-        <w:t>.</w:t>
-      </w:r>
-      <w:r>
-        <w:rPr>
-          <w:rFonts w:cstheme="minorHAnsi"/>
-          <w:sz w:val="24"/>
-          <w:szCs w:val="24"/>
-        </w:rPr>
-        <w:t xml:space="preserve"> </w:t>
-      </w:r>
-      <w:r>
-        <w:rPr>
-          <w:rFonts w:cstheme="minorHAnsi"/>
-          <w:sz w:val="24"/>
-          <w:szCs w:val="24"/>
-        </w:rPr>
-        <w:t>Можно</w:t>
-      </w:r>
-      <w:r>
-        <w:rPr>
-          <w:rFonts w:cstheme="minorHAnsi"/>
-          <w:sz w:val="24"/>
-          <w:szCs w:val="24"/>
-        </w:rPr>
-        <w:t xml:space="preserve"> </w:t>
-      </w:r>
-      <w:r>
-        <w:rPr>
-          <w:rFonts w:cstheme="minorHAnsi"/>
-          <w:sz w:val="24"/>
-          <w:szCs w:val="24"/>
-        </w:rPr>
-        <w:t>откатит</w:t>
-      </w:r>
-      <w:r>
-        <w:rPr>
-          <w:rFonts w:cstheme="minorHAnsi"/>
-          <w:sz w:val="24"/>
-          <w:szCs w:val="24"/>
-        </w:rPr>
-        <w:t xml:space="preserve"> </w:t>
-      </w:r>
-      <w:r>
-        <w:rPr>
-          <w:rFonts w:cstheme="minorHAnsi"/>
-          <w:sz w:val="24"/>
-          <w:szCs w:val="24"/>
-        </w:rPr>
-        <w:t>изменения</w:t>
-      </w:r>
-      <w:r>
-        <w:rPr>
-          <w:rFonts w:cstheme="minorHAnsi"/>
-          <w:sz w:val="24"/>
-          <w:szCs w:val="24"/>
-        </w:rPr>
-        <w:t xml:space="preserve"> </w:t>
-      </w:r>
-      <w:r>
-        <w:rPr>
-          <w:rFonts w:cstheme="minorHAnsi"/>
-          <w:sz w:val="24"/>
-          <w:szCs w:val="24"/>
-          <w:lang w:val="en-US"/>
-        </w:rPr>
-        <w:t>git</w:t>
-      </w:r>
-      <w:r>
-        <w:rPr>
-          <w:rFonts w:cstheme="minorHAnsi"/>
-          <w:sz w:val="24"/>
-          <w:szCs w:val="24"/>
-        </w:rPr>
-        <w:t xml:space="preserve"> </w:t>
-      </w:r>
-      <w:r>
-        <w:rPr>
-          <w:rFonts w:cstheme="minorHAnsi"/>
-          <w:sz w:val="24"/>
-          <w:szCs w:val="24"/>
-          <w:lang w:val="en-US"/>
-        </w:rPr>
-        <w:t>reset</w:t>
-      </w:r>
-      <w:r>
-        <w:rPr>
-          <w:rFonts w:cstheme="minorHAnsi"/>
-          <w:sz w:val="24"/>
-          <w:szCs w:val="24"/>
-        </w:rPr>
-        <w:t xml:space="preserve"> --</w:t>
-      </w:r>
-      <w:r>
-        <w:rPr>
-          <w:rFonts w:cstheme="minorHAnsi"/>
-          <w:sz w:val="24"/>
-          <w:szCs w:val="24"/>
-          <w:lang w:val="en-US"/>
-        </w:rPr>
-        <w:t>hard</w:t>
-      </w:r>
-      <w:r>
-        <w:rPr>
-          <w:rFonts w:cstheme="minorHAnsi"/>
-          <w:sz w:val="24"/>
-          <w:szCs w:val="24"/>
-        </w:rPr>
-        <w:t xml:space="preserve"> </w:t>
-      </w:r>
-      <w:r>
-        <w:rPr>
-          <w:rFonts w:cstheme="minorHAnsi"/>
-          <w:sz w:val="24"/>
-          <w:szCs w:val="24"/>
-          <w:lang w:val="en-US"/>
-        </w:rPr>
-        <w:t>HEAD</w:t>
-      </w:r>
-      <w:r>
-        <w:rPr>
-          <w:rFonts w:cstheme="minorHAnsi"/>
-          <w:sz w:val="24"/>
-          <w:szCs w:val="24"/>
-        </w:rPr>
-        <w:t>~</w:t>
-      </w:r>
-      <w:r>
-        <w:rPr>
-          <w:rFonts w:cstheme="minorHAnsi"/>
-          <w:b/>
-          <w:bCs/>
-          <w:sz w:val="24"/>
-          <w:szCs w:val="24"/>
-        </w:rPr>
-        <w:t>1</w:t>
-      </w:r>
-      <w:r>
-        <w:rPr>
-          <w:rFonts w:cstheme="minorHAnsi"/>
-          <w:b/>
-          <w:bCs/>
-          <w:sz w:val="24"/>
-          <w:szCs w:val="24"/>
-        </w:rPr>
-        <w:t>-2-3</w:t>
-      </w:r>
-      <w:r>
-        <w:rPr>
-          <w:rFonts w:cstheme="minorHAnsi"/>
-          <w:sz w:val="24"/>
-          <w:szCs w:val="24"/>
-        </w:rPr>
-        <w:t xml:space="preserve">   </w:t>
-      </w:r>
-      <w:r>
-        <w:rPr>
-          <w:rFonts w:cstheme="minorHAnsi"/>
-          <w:sz w:val="24"/>
-          <w:szCs w:val="24"/>
-        </w:rPr>
-        <w:t xml:space="preserve">удалит созданный </w:t>
-      </w:r>
-      <w:r>
-        <w:rPr>
-          <w:rFonts w:cstheme="minorHAnsi"/>
-          <w:sz w:val="24"/>
-          <w:szCs w:val="24"/>
-        </w:rPr>
-        <w:t xml:space="preserve">нами </w:t>
-      </w:r>
-      <w:r>
-        <w:rPr>
-          <w:rFonts w:cstheme="minorHAnsi"/>
-          <w:sz w:val="24"/>
-          <w:szCs w:val="24"/>
-        </w:rPr>
-        <w:t>коммит и переместить указатель по текущей ветке назад</w:t>
-      </w:r>
-      <w:r>
-        <w:rPr>
-          <w:rFonts w:cstheme="minorHAnsi"/>
-          <w:sz w:val="24"/>
-          <w:szCs w:val="24"/>
-        </w:rPr>
-        <w:t xml:space="preserve"> ↓</w:t>
-      </w:r>
-    </w:p>
-    <w:p>
-      <w:pPr>
-        <w:pBdr>
-          <w:top w:val="single" w:sz="4" w:space="1" w:color="auto"/>
-          <w:left w:val="single" w:sz="4" w:space="4" w:color="auto"/>
-          <w:bottom w:val="single" w:sz="4" w:space="1" w:color="auto"/>
-          <w:right w:val="single" w:sz="4" w:space="4" w:color="auto"/>
-        </w:pBdr>
-        <w:spacing w:before="80" w:after="80" w:line="240" w:lineRule="auto"/>
-        <w:rPr>
-          <w:b/>
-          <w:bCs/>
-          <w:sz w:val="24"/>
-          <w:szCs w:val="24"/>
-          <w:lang w:val="en-US"/>
-        </w:rPr>
-      </w:pPr>
-      <w:r>
-        <w:rPr>
-          <w:b/>
-          <w:bCs/>
-          <w:sz w:val="24"/>
-          <w:szCs w:val="24"/>
-        </w:rPr>
-        <w:t xml:space="preserve">   </w:t>
-      </w:r>
-      <w:r>
-        <w:rPr>
-          <w:b/>
-          <w:bCs/>
-          <w:sz w:val="24"/>
-          <w:szCs w:val="24"/>
-          <w:lang w:val="en-US"/>
-        </w:rPr>
-        <w:t>master</w:t>
-      </w:r>
-      <w:r>
-        <w:rPr>
-          <w:b/>
-          <w:bCs/>
-          <w:sz w:val="24"/>
-          <w:szCs w:val="24"/>
-          <w:lang w:val="en-US"/>
-        </w:rPr>
-        <w:t xml:space="preserve">               </w:t>
-      </w:r>
-      <w:r>
-        <w:rPr>
-          <w:sz w:val="24"/>
-          <w:szCs w:val="24"/>
-          <w:lang w:val="en-US"/>
-        </w:rPr>
-        <w:t xml:space="preserve"> --&gt;</w:t>
-      </w:r>
-      <w:proofErr w:type="gramStart"/>
-      <w:r>
-        <w:rPr>
-          <w:sz w:val="24"/>
-          <w:szCs w:val="24"/>
-          <w:lang w:val="en-US"/>
-        </w:rPr>
-        <w:t xml:space="preserve">   </w:t>
-      </w:r>
-      <w:r>
-        <w:rPr>
-          <w:sz w:val="24"/>
-          <w:szCs w:val="24"/>
-          <w:lang w:val="en-US"/>
-        </w:rPr>
-        <w:t>(</w:t>
-      </w:r>
-      <w:proofErr w:type="gramEnd"/>
-      <w:r>
-        <w:rPr>
-          <w:sz w:val="24"/>
-          <w:szCs w:val="24"/>
-          <w:lang w:val="en-US"/>
-        </w:rPr>
-        <w:t xml:space="preserve"> </w:t>
-      </w:r>
-      <w:r>
-        <w:rPr>
-          <w:sz w:val="24"/>
-          <w:szCs w:val="24"/>
-          <w:lang w:val="en-US"/>
-        </w:rPr>
-        <w:t>m</w:t>
-      </w:r>
-      <w:r>
-        <w:rPr>
-          <w:sz w:val="24"/>
-          <w:szCs w:val="24"/>
-          <w:lang w:val="en-US"/>
-        </w:rPr>
-        <w:t>_</w:t>
-      </w:r>
-      <w:r>
-        <w:rPr>
-          <w:sz w:val="24"/>
-          <w:szCs w:val="24"/>
-          <w:lang w:val="en-US"/>
-        </w:rPr>
-        <w:t>1</w:t>
-      </w:r>
-      <w:r>
-        <w:rPr>
-          <w:sz w:val="24"/>
-          <w:szCs w:val="24"/>
-          <w:lang w:val="en-US"/>
-        </w:rPr>
-        <w:t xml:space="preserve"> </w:t>
-      </w:r>
-      <w:r>
-        <w:rPr>
-          <w:sz w:val="24"/>
-          <w:szCs w:val="24"/>
-          <w:lang w:val="en-US"/>
-        </w:rPr>
-        <w:t>) -&gt; (</w:t>
-      </w:r>
-      <w:r>
-        <w:rPr>
-          <w:sz w:val="24"/>
-          <w:szCs w:val="24"/>
-          <w:lang w:val="en-US"/>
-        </w:rPr>
-        <w:t xml:space="preserve"> </w:t>
-      </w:r>
-      <w:r>
-        <w:rPr>
-          <w:sz w:val="24"/>
-          <w:szCs w:val="24"/>
-          <w:lang w:val="en-US"/>
-        </w:rPr>
-        <w:t>m</w:t>
-      </w:r>
-      <w:r>
-        <w:rPr>
-          <w:sz w:val="24"/>
-          <w:szCs w:val="24"/>
-          <w:lang w:val="en-US"/>
-        </w:rPr>
-        <w:t>_2</w:t>
-      </w:r>
-      <w:r>
-        <w:rPr>
-          <w:sz w:val="24"/>
-          <w:szCs w:val="24"/>
-          <w:lang w:val="en-US"/>
-        </w:rPr>
-        <w:t xml:space="preserve"> </w:t>
-      </w:r>
-      <w:r>
-        <w:rPr>
-          <w:sz w:val="24"/>
-          <w:szCs w:val="24"/>
-          <w:lang w:val="en-US"/>
-        </w:rPr>
-        <w:t>)</w:t>
-      </w:r>
-      <w:r>
-        <w:rPr>
-          <w:sz w:val="24"/>
-          <w:szCs w:val="24"/>
-          <w:lang w:val="en-US"/>
-        </w:rPr>
-        <w:t xml:space="preserve"> -&gt;</w:t>
-      </w:r>
-      <w:r>
-        <w:rPr>
-          <w:sz w:val="24"/>
-          <w:szCs w:val="24"/>
-          <w:lang w:val="en-US"/>
-        </w:rPr>
-        <w:t xml:space="preserve"> </w:t>
-      </w:r>
-      <w:r>
-        <w:rPr>
-          <w:b/>
-          <w:bCs/>
-          <w:sz w:val="24"/>
-          <w:szCs w:val="24"/>
-          <w:lang w:val="en-US"/>
-        </w:rPr>
-        <w:t xml:space="preserve">( </w:t>
-      </w:r>
-      <w:r>
-        <w:rPr>
-          <w:b/>
-          <w:bCs/>
-          <w:sz w:val="24"/>
-          <w:szCs w:val="24"/>
-          <w:lang w:val="en-US"/>
-        </w:rPr>
-        <w:t>changes_</w:t>
-      </w:r>
-      <w:r>
-        <w:rPr>
-          <w:b/>
-          <w:bCs/>
-          <w:sz w:val="24"/>
-          <w:szCs w:val="24"/>
-          <w:lang w:val="en-US"/>
-        </w:rPr>
-        <w:t>master</w:t>
-      </w:r>
-      <w:r>
-        <w:rPr>
-          <w:b/>
-          <w:bCs/>
-          <w:sz w:val="24"/>
-          <w:szCs w:val="24"/>
-          <w:lang w:val="en-US"/>
-        </w:rPr>
-        <w:t>_3 )</w:t>
-      </w:r>
-      <w:r>
-        <w:rPr>
-          <w:b/>
-          <w:bCs/>
-          <w:sz w:val="24"/>
-          <w:szCs w:val="24"/>
-          <w:lang w:val="en-US"/>
-        </w:rPr>
-        <w:t xml:space="preserve"> </w:t>
-      </w:r>
-      <w:r>
-        <w:rPr>
-          <w:b/>
-          <w:bCs/>
-          <w:sz w:val="24"/>
-          <w:szCs w:val="24"/>
-          <w:lang w:val="en-US"/>
-        </w:rPr>
-        <w:t xml:space="preserve"> </w:t>
-      </w:r>
-      <w:r>
-        <w:rPr>
-          <w:sz w:val="24"/>
-          <w:szCs w:val="24"/>
-          <w:lang w:val="en-US"/>
-        </w:rPr>
-        <w:t>-&gt;</w:t>
-      </w:r>
-      <w:r>
-        <w:rPr>
-          <w:b/>
-          <w:bCs/>
-          <w:sz w:val="24"/>
-          <w:szCs w:val="24"/>
-          <w:lang w:val="en-US"/>
-        </w:rPr>
-        <w:t xml:space="preserve">        </w:t>
-      </w:r>
-      <w:r>
-        <w:rPr>
-          <w:b/>
-          <w:bCs/>
-          <w:sz w:val="24"/>
-          <w:szCs w:val="24"/>
-          <w:lang w:val="en-US"/>
-        </w:rPr>
-        <w:t xml:space="preserve"> </w:t>
-      </w:r>
-      <w:r>
-        <w:rPr>
-          <w:b/>
-          <w:bCs/>
-          <w:sz w:val="24"/>
-          <w:szCs w:val="24"/>
-          <w:lang w:val="en-US"/>
-        </w:rPr>
-        <w:t xml:space="preserve">                       </w:t>
-      </w:r>
-      <w:r>
-        <w:rPr>
-          <w:b/>
-          <w:bCs/>
-          <w:sz w:val="24"/>
-          <w:szCs w:val="24"/>
-          <w:lang w:val="en-US"/>
-        </w:rPr>
-        <w:t xml:space="preserve">&lt;- </w:t>
-      </w:r>
-      <w:r>
-        <w:rPr>
-          <w:b/>
-          <w:bCs/>
-          <w:sz w:val="24"/>
-          <w:szCs w:val="24"/>
-          <w:lang w:val="en-US"/>
-        </w:rPr>
-        <w:t>H</w:t>
-      </w:r>
-      <w:r>
-        <w:rPr>
-          <w:b/>
-          <w:bCs/>
-          <w:sz w:val="24"/>
-          <w:szCs w:val="24"/>
-          <w:lang w:val="en-US"/>
-        </w:rPr>
-        <w:t>EAD</w:t>
-      </w:r>
-      <w:r>
-        <w:rPr>
-          <w:b/>
-          <w:bCs/>
-          <w:sz w:val="24"/>
-          <w:szCs w:val="24"/>
-          <w:lang w:val="en-US"/>
-        </w:rPr>
-        <w:t>-</w:t>
-      </w:r>
-      <w:r>
-        <w:rPr>
-          <w:b/>
-          <w:bCs/>
-          <w:sz w:val="24"/>
-          <w:szCs w:val="24"/>
-          <w:lang w:val="en-US"/>
-        </w:rPr>
-        <w:t>M</w:t>
-      </w:r>
-    </w:p>
-    <w:p>
-      <w:pPr>
-        <w:pBdr>
-          <w:top w:val="single" w:sz="4" w:space="1" w:color="auto"/>
-          <w:left w:val="single" w:sz="4" w:space="4" w:color="auto"/>
-          <w:bottom w:val="single" w:sz="4" w:space="1" w:color="auto"/>
-          <w:right w:val="single" w:sz="4" w:space="4" w:color="auto"/>
-        </w:pBdr>
-        <w:spacing w:before="80" w:after="80" w:line="240" w:lineRule="auto"/>
-        <w:rPr>
-          <w:sz w:val="24"/>
-          <w:szCs w:val="24"/>
-          <w:lang w:val="en-US"/>
-        </w:rPr>
-      </w:pPr>
-      <w:r>
-        <w:rPr>
-          <w:b/>
-          <w:bCs/>
-          <w:sz w:val="24"/>
-          <w:szCs w:val="24"/>
-          <w:lang w:val="en-US"/>
-        </w:rPr>
-        <w:t xml:space="preserve">   </w:t>
-      </w:r>
-      <w:proofErr w:type="spellStart"/>
-      <w:r>
-        <w:rPr>
-          <w:b/>
-          <w:bCs/>
-          <w:sz w:val="24"/>
-          <w:szCs w:val="24"/>
-          <w:lang w:val="en-US"/>
-        </w:rPr>
-        <w:t>second_branch</w:t>
-      </w:r>
-      <w:proofErr w:type="spellEnd"/>
-      <w:r>
-        <w:rPr>
-          <w:sz w:val="24"/>
-          <w:szCs w:val="24"/>
-          <w:lang w:val="en-US"/>
-        </w:rPr>
-        <w:t xml:space="preserve"> </w:t>
-      </w:r>
-      <w:r>
-        <w:rPr>
-          <w:sz w:val="24"/>
-          <w:szCs w:val="24"/>
-          <w:lang w:val="en-US"/>
-        </w:rPr>
-        <w:t>-</w:t>
-      </w:r>
-      <w:r>
-        <w:rPr>
-          <w:sz w:val="24"/>
-          <w:szCs w:val="24"/>
-          <w:lang w:val="en-US"/>
-        </w:rPr>
-        <w:t>-&gt;</w:t>
-      </w:r>
-      <w:proofErr w:type="gramStart"/>
-      <w:r>
-        <w:rPr>
-          <w:sz w:val="24"/>
-          <w:szCs w:val="24"/>
-          <w:lang w:val="en-US"/>
-        </w:rPr>
-        <w:t xml:space="preserve"> </w:t>
-      </w:r>
-      <w:r>
-        <w:rPr>
-          <w:sz w:val="24"/>
-          <w:szCs w:val="24"/>
-          <w:lang w:val="en-US"/>
-        </w:rPr>
-        <w:t xml:space="preserve">  </w:t>
-      </w:r>
-      <w:r>
-        <w:rPr>
-          <w:sz w:val="24"/>
-          <w:szCs w:val="24"/>
-          <w:lang w:val="en-US"/>
-        </w:rPr>
-        <w:t>(</w:t>
-      </w:r>
-      <w:proofErr w:type="gramEnd"/>
-      <w:r>
-        <w:rPr>
-          <w:sz w:val="24"/>
-          <w:szCs w:val="24"/>
-          <w:lang w:val="en-US"/>
-        </w:rPr>
-        <w:t xml:space="preserve"> </w:t>
-      </w:r>
-      <w:r>
-        <w:rPr>
-          <w:sz w:val="24"/>
-          <w:szCs w:val="24"/>
-          <w:lang w:val="en-US"/>
-        </w:rPr>
-        <w:t>m</w:t>
-      </w:r>
-      <w:r>
-        <w:rPr>
-          <w:sz w:val="24"/>
-          <w:szCs w:val="24"/>
-          <w:lang w:val="en-US"/>
-        </w:rPr>
-        <w:t>_1</w:t>
-      </w:r>
-      <w:r>
-        <w:rPr>
-          <w:sz w:val="24"/>
-          <w:szCs w:val="24"/>
-          <w:lang w:val="en-US"/>
-        </w:rPr>
-        <w:t xml:space="preserve"> </w:t>
-      </w:r>
-      <w:r>
-        <w:rPr>
-          <w:sz w:val="24"/>
-          <w:szCs w:val="24"/>
-          <w:lang w:val="en-US"/>
-        </w:rPr>
-        <w:t xml:space="preserve">) -&gt; </w:t>
-      </w:r>
-      <w:r>
-        <w:rPr>
-          <w:sz w:val="24"/>
-          <w:szCs w:val="24"/>
-          <w:lang w:val="en-US"/>
-        </w:rPr>
-        <w:t>(</w:t>
-      </w:r>
-      <w:r>
-        <w:rPr>
-          <w:sz w:val="24"/>
-          <w:szCs w:val="24"/>
-          <w:lang w:val="en-US"/>
-        </w:rPr>
-        <w:t xml:space="preserve"> </w:t>
-      </w:r>
-      <w:r>
-        <w:rPr>
-          <w:sz w:val="24"/>
-          <w:szCs w:val="24"/>
-          <w:lang w:val="en-US"/>
-        </w:rPr>
-        <w:t>m</w:t>
-      </w:r>
-      <w:r>
-        <w:rPr>
-          <w:sz w:val="24"/>
-          <w:szCs w:val="24"/>
-          <w:lang w:val="en-US"/>
-        </w:rPr>
-        <w:t>_2</w:t>
-      </w:r>
-      <w:r>
-        <w:rPr>
-          <w:sz w:val="24"/>
-          <w:szCs w:val="24"/>
-          <w:lang w:val="en-US"/>
-        </w:rPr>
-        <w:t xml:space="preserve"> </w:t>
-      </w:r>
-      <w:r>
-        <w:rPr>
-          <w:sz w:val="24"/>
-          <w:szCs w:val="24"/>
-          <w:lang w:val="en-US"/>
-        </w:rPr>
-        <w:t>) -</w:t>
-      </w:r>
-      <w:r>
-        <w:rPr>
-          <w:sz w:val="24"/>
-          <w:szCs w:val="24"/>
-          <w:lang w:val="en-US"/>
-        </w:rPr>
-        <w:t xml:space="preserve">&gt; </w:t>
-      </w:r>
-      <w:r>
-        <w:rPr>
-          <w:sz w:val="24"/>
-          <w:szCs w:val="24"/>
-          <w:lang w:val="en-US"/>
-        </w:rPr>
-        <w:t xml:space="preserve">         </w:t>
-      </w:r>
-      <w:r>
-        <w:rPr>
-          <w:sz w:val="24"/>
-          <w:szCs w:val="24"/>
-          <w:lang w:val="en-US"/>
-        </w:rPr>
-        <w:t>(</w:t>
-      </w:r>
-      <w:r>
-        <w:rPr>
-          <w:sz w:val="24"/>
-          <w:szCs w:val="24"/>
-          <w:lang w:val="en-US"/>
-        </w:rPr>
-        <w:t xml:space="preserve"> </w:t>
-      </w:r>
-      <w:r>
-        <w:rPr>
-          <w:sz w:val="24"/>
-          <w:szCs w:val="24"/>
-          <w:lang w:val="en-US"/>
-        </w:rPr>
-        <w:t>s</w:t>
-      </w:r>
-      <w:r>
-        <w:rPr>
-          <w:sz w:val="24"/>
-          <w:szCs w:val="24"/>
-          <w:lang w:val="en-US"/>
-        </w:rPr>
-        <w:t>b</w:t>
-      </w:r>
-      <w:r>
-        <w:rPr>
-          <w:sz w:val="24"/>
-          <w:szCs w:val="24"/>
-          <w:lang w:val="en-US"/>
-        </w:rPr>
-        <w:t>_1</w:t>
-      </w:r>
-      <w:r>
-        <w:rPr>
-          <w:sz w:val="24"/>
-          <w:szCs w:val="24"/>
-          <w:lang w:val="en-US"/>
-        </w:rPr>
-        <w:t xml:space="preserve"> </w:t>
-      </w:r>
-      <w:r>
-        <w:rPr>
-          <w:sz w:val="24"/>
-          <w:szCs w:val="24"/>
-          <w:lang w:val="en-US"/>
-        </w:rPr>
-        <w:t xml:space="preserve">) </w:t>
-      </w:r>
-      <w:r>
-        <w:rPr>
-          <w:sz w:val="24"/>
-          <w:szCs w:val="24"/>
-          <w:lang w:val="en-US"/>
-        </w:rPr>
-        <w:t xml:space="preserve">       </w:t>
-      </w:r>
-      <w:r>
-        <w:rPr>
-          <w:sz w:val="24"/>
-          <w:szCs w:val="24"/>
-          <w:lang w:val="en-US"/>
-        </w:rPr>
-        <w:t xml:space="preserve">           </w:t>
-      </w:r>
-      <w:r>
-        <w:rPr>
-          <w:sz w:val="24"/>
-          <w:szCs w:val="24"/>
-          <w:lang w:val="en-US"/>
-        </w:rPr>
-        <w:t xml:space="preserve">-&gt; </w:t>
-      </w:r>
-      <w:r>
-        <w:rPr>
-          <w:sz w:val="24"/>
-          <w:szCs w:val="24"/>
-          <w:lang w:val="en-US"/>
-        </w:rPr>
-        <w:t xml:space="preserve">  </w:t>
-      </w:r>
-      <w:r>
-        <w:rPr>
-          <w:sz w:val="24"/>
-          <w:szCs w:val="24"/>
-          <w:lang w:val="en-US"/>
-        </w:rPr>
-        <w:t>(</w:t>
-      </w:r>
-      <w:r>
-        <w:rPr>
-          <w:sz w:val="24"/>
-          <w:szCs w:val="24"/>
-          <w:lang w:val="en-US"/>
-        </w:rPr>
-        <w:t xml:space="preserve"> </w:t>
-      </w:r>
-      <w:r>
-        <w:rPr>
-          <w:sz w:val="24"/>
-          <w:szCs w:val="24"/>
-          <w:lang w:val="en-US"/>
-        </w:rPr>
-        <w:t>sb</w:t>
-      </w:r>
-      <w:r>
-        <w:rPr>
-          <w:sz w:val="24"/>
-          <w:szCs w:val="24"/>
-          <w:lang w:val="en-US"/>
-        </w:rPr>
-        <w:t>_2</w:t>
-      </w:r>
-      <w:r>
-        <w:rPr>
-          <w:sz w:val="24"/>
-          <w:szCs w:val="24"/>
-          <w:lang w:val="en-US"/>
-        </w:rPr>
-        <w:t xml:space="preserve"> </w:t>
-      </w:r>
-      <w:r>
-        <w:rPr>
-          <w:sz w:val="24"/>
-          <w:szCs w:val="24"/>
-          <w:lang w:val="en-US"/>
-        </w:rPr>
-        <w:t>)</w:t>
-      </w:r>
-      <w:r>
-        <w:rPr>
-          <w:sz w:val="24"/>
-          <w:szCs w:val="24"/>
-          <w:lang w:val="en-US"/>
-        </w:rPr>
-        <w:t xml:space="preserve"> </w:t>
-      </w:r>
-      <w:r>
-        <w:rPr>
-          <w:sz w:val="24"/>
-          <w:szCs w:val="24"/>
-          <w:lang w:val="en-US"/>
-        </w:rPr>
-        <w:t xml:space="preserve">               </w:t>
-      </w:r>
-      <w:r>
-        <w:rPr>
-          <w:b/>
-          <w:bCs/>
-          <w:sz w:val="24"/>
-          <w:szCs w:val="24"/>
-          <w:lang w:val="en-US"/>
-        </w:rPr>
-        <w:t>&lt;-</w:t>
-      </w:r>
-      <w:r>
-        <w:rPr>
-          <w:sz w:val="24"/>
-          <w:szCs w:val="24"/>
-          <w:lang w:val="en-US"/>
-        </w:rPr>
-        <w:t xml:space="preserve"> </w:t>
-      </w:r>
-      <w:r>
-        <w:rPr>
-          <w:b/>
-          <w:bCs/>
-          <w:sz w:val="24"/>
-          <w:szCs w:val="24"/>
-          <w:lang w:val="en-US"/>
-        </w:rPr>
-        <w:t>HEAD</w:t>
-      </w:r>
-      <w:r>
-        <w:rPr>
-          <w:b/>
-          <w:bCs/>
-          <w:sz w:val="24"/>
-          <w:szCs w:val="24"/>
-          <w:lang w:val="en-US"/>
-        </w:rPr>
-        <w:t>-</w:t>
-      </w:r>
-      <w:r>
-        <w:rPr>
-          <w:b/>
-          <w:bCs/>
-          <w:sz w:val="24"/>
-          <w:szCs w:val="24"/>
-          <w:lang w:val="en-US"/>
-        </w:rPr>
-        <w:t>S</w:t>
+          <w:sz w:val="24"/>
+          <w:szCs w:val="24"/>
+        </w:rPr>
+        <w:t xml:space="preserve">теги позволяют зафиксировать в истории ветки </w:t>
+      </w:r>
+      <w:proofErr w:type="spellStart"/>
+      <w:r>
+        <w:rPr>
+          <w:sz w:val="24"/>
+          <w:szCs w:val="24"/>
+        </w:rPr>
+        <w:t>оперделенные</w:t>
+      </w:r>
+      <w:proofErr w:type="spellEnd"/>
+      <w:r>
+        <w:rPr>
+          <w:sz w:val="24"/>
+          <w:szCs w:val="24"/>
+        </w:rPr>
+        <w:t xml:space="preserve"> моменты </w:t>
+      </w:r>
+      <w:proofErr w:type="spellStart"/>
+      <w:r>
+        <w:rPr>
+          <w:sz w:val="24"/>
+          <w:szCs w:val="24"/>
+        </w:rPr>
+        <w:t>разработотки</w:t>
+      </w:r>
+      <w:proofErr w:type="spellEnd"/>
+      <w:r>
+        <w:rPr>
+          <w:sz w:val="24"/>
+          <w:szCs w:val="24"/>
+        </w:rPr>
+        <w:t xml:space="preserve"> (сообщения, подсказки)</w:t>
       </w:r>
     </w:p>
     <w:p>
@@ -26118,1602 +23672,25 @@
         <w:spacing w:before="80" w:after="80" w:line="240" w:lineRule="auto"/>
         <w:jc w:val="center"/>
         <w:rPr>
-          <w:b/>
-          <w:bCs/>
-          <w:sz w:val="24"/>
-          <w:szCs w:val="24"/>
-          <w:lang w:val="en-US"/>
+          <w:sz w:val="24"/>
+          <w:szCs w:val="24"/>
         </w:rPr>
       </w:pPr>
-    </w:p>
-    <w:p>
-      <w:pPr>
-        <w:pBdr>
-          <w:top w:val="single" w:sz="4" w:space="1" w:color="auto"/>
-          <w:left w:val="single" w:sz="4" w:space="4" w:color="auto"/>
-          <w:bottom w:val="single" w:sz="4" w:space="1" w:color="auto"/>
-          <w:right w:val="single" w:sz="4" w:space="4" w:color="auto"/>
-        </w:pBdr>
-        <w:spacing w:before="80" w:after="80" w:line="240" w:lineRule="auto"/>
-        <w:jc w:val="center"/>
-        <w:rPr>
-          <w:sz w:val="24"/>
-          <w:szCs w:val="24"/>
-        </w:rPr>
-      </w:pPr>
-      <w:r>
-        <w:rPr>
-          <w:b/>
-          <w:bCs/>
-          <w:sz w:val="24"/>
-          <w:szCs w:val="24"/>
-        </w:rPr>
-        <w:t>Рекурсивное Слияние</w:t>
-      </w:r>
-      <w:r>
-        <w:rPr>
-          <w:sz w:val="24"/>
-          <w:szCs w:val="24"/>
-        </w:rPr>
-        <w:t xml:space="preserve"> - </w:t>
-      </w:r>
-      <w:r>
-        <w:rPr>
-          <w:sz w:val="24"/>
-          <w:szCs w:val="24"/>
-        </w:rPr>
-        <w:t>тип слияни</w:t>
-      </w:r>
-      <w:r>
-        <w:rPr>
-          <w:sz w:val="24"/>
-          <w:szCs w:val="24"/>
-        </w:rPr>
-        <w:t>я</w:t>
-      </w:r>
-      <w:r>
-        <w:rPr>
-          <w:sz w:val="24"/>
-          <w:szCs w:val="24"/>
-        </w:rPr>
-        <w:t xml:space="preserve"> - </w:t>
-      </w:r>
-      <w:r>
-        <w:rPr>
-          <w:sz w:val="24"/>
-          <w:szCs w:val="24"/>
-        </w:rPr>
-        <w:t xml:space="preserve">ветка </w:t>
-      </w:r>
-      <w:r>
-        <w:rPr>
-          <w:sz w:val="24"/>
-          <w:szCs w:val="24"/>
-          <w:lang w:val="en-US"/>
-        </w:rPr>
-        <w:t>master</w:t>
-      </w:r>
-      <w:r>
-        <w:rPr>
-          <w:sz w:val="24"/>
-          <w:szCs w:val="24"/>
-        </w:rPr>
-        <w:t xml:space="preserve"> </w:t>
-      </w:r>
-      <w:r>
-        <w:rPr>
-          <w:sz w:val="24"/>
-          <w:szCs w:val="24"/>
-        </w:rPr>
-        <w:t xml:space="preserve">и ветка </w:t>
-      </w:r>
-      <w:r>
-        <w:rPr>
-          <w:sz w:val="24"/>
-          <w:szCs w:val="24"/>
-          <w:lang w:val="en-US"/>
-        </w:rPr>
-        <w:t>second</w:t>
-      </w:r>
-      <w:r>
-        <w:rPr>
-          <w:sz w:val="24"/>
-          <w:szCs w:val="24"/>
-        </w:rPr>
-        <w:t>_</w:t>
-      </w:r>
-      <w:r>
-        <w:rPr>
-          <w:sz w:val="24"/>
-          <w:szCs w:val="24"/>
-          <w:lang w:val="en-US"/>
-        </w:rPr>
-        <w:t>branch</w:t>
-      </w:r>
-      <w:r>
-        <w:rPr>
-          <w:sz w:val="24"/>
-          <w:szCs w:val="24"/>
-        </w:rPr>
-        <w:t xml:space="preserve"> </w:t>
-      </w:r>
-      <w:r>
-        <w:rPr>
-          <w:sz w:val="24"/>
-          <w:szCs w:val="24"/>
-        </w:rPr>
-        <w:t xml:space="preserve">имеют </w:t>
-      </w:r>
-      <w:r>
-        <w:rPr>
-          <w:sz w:val="24"/>
-          <w:szCs w:val="24"/>
-        </w:rPr>
-        <w:t xml:space="preserve">разные </w:t>
-      </w:r>
-      <w:proofErr w:type="spellStart"/>
-      <w:r>
-        <w:rPr>
-          <w:sz w:val="24"/>
-          <w:szCs w:val="24"/>
-        </w:rPr>
-        <w:t>паралельные</w:t>
-      </w:r>
-      <w:proofErr w:type="spellEnd"/>
-      <w:r>
-        <w:rPr>
-          <w:sz w:val="24"/>
-          <w:szCs w:val="24"/>
-        </w:rPr>
-        <w:t xml:space="preserve"> </w:t>
-      </w:r>
-      <w:r>
-        <w:rPr>
-          <w:sz w:val="24"/>
-          <w:szCs w:val="24"/>
-        </w:rPr>
-        <w:t xml:space="preserve">коммиты. </w:t>
-      </w:r>
-      <w:r>
-        <w:rPr>
-          <w:sz w:val="24"/>
-          <w:szCs w:val="24"/>
-        </w:rPr>
-        <w:t>Создается новый коммит</w:t>
-      </w:r>
-      <w:r>
-        <w:rPr>
-          <w:sz w:val="24"/>
-          <w:szCs w:val="24"/>
-        </w:rPr>
-        <w:t xml:space="preserve"> в текущей ветке</w:t>
-      </w:r>
-      <w:r>
-        <w:rPr>
-          <w:sz w:val="24"/>
-          <w:szCs w:val="24"/>
-        </w:rPr>
-        <w:t>,</w:t>
-      </w:r>
-      <w:r>
-        <w:rPr>
-          <w:sz w:val="24"/>
-          <w:szCs w:val="24"/>
-        </w:rPr>
-        <w:t xml:space="preserve"> </w:t>
-      </w:r>
-      <w:r>
-        <w:rPr>
-          <w:sz w:val="24"/>
-          <w:szCs w:val="24"/>
-        </w:rPr>
-        <w:t xml:space="preserve">который состоит из </w:t>
-      </w:r>
-      <w:proofErr w:type="spellStart"/>
-      <w:r>
-        <w:rPr>
-          <w:sz w:val="24"/>
-          <w:szCs w:val="24"/>
-        </w:rPr>
-        <w:t>двох</w:t>
-      </w:r>
-      <w:proofErr w:type="spellEnd"/>
-      <w:r>
-        <w:rPr>
-          <w:sz w:val="24"/>
-          <w:szCs w:val="24"/>
-        </w:rPr>
-        <w:t xml:space="preserve"> последних коммитов обеих веток</w:t>
-      </w:r>
-      <w:r>
-        <w:rPr>
-          <w:sz w:val="24"/>
-          <w:szCs w:val="24"/>
-        </w:rPr>
-        <w:t>.</w:t>
-      </w:r>
-      <w:r>
-        <w:rPr>
-          <w:sz w:val="24"/>
-          <w:szCs w:val="24"/>
-        </w:rPr>
-        <w:t xml:space="preserve"> </w:t>
-      </w:r>
-      <w:r>
-        <w:rPr>
-          <w:sz w:val="24"/>
-          <w:szCs w:val="24"/>
-        </w:rPr>
-        <w:t xml:space="preserve">Указатель </w:t>
-      </w:r>
-      <w:r>
-        <w:rPr>
-          <w:sz w:val="24"/>
-          <w:szCs w:val="24"/>
-        </w:rPr>
-        <w:t xml:space="preserve">текущей ветки </w:t>
-      </w:r>
-      <w:r>
-        <w:rPr>
-          <w:sz w:val="24"/>
-          <w:szCs w:val="24"/>
-        </w:rPr>
-        <w:t xml:space="preserve">указывает на </w:t>
-      </w:r>
-      <w:proofErr w:type="spellStart"/>
-      <w:r>
-        <w:rPr>
-          <w:sz w:val="24"/>
-          <w:szCs w:val="24"/>
-        </w:rPr>
-        <w:t>етот</w:t>
-      </w:r>
-      <w:proofErr w:type="spellEnd"/>
-      <w:r>
-        <w:rPr>
-          <w:sz w:val="24"/>
-          <w:szCs w:val="24"/>
-        </w:rPr>
-        <w:t xml:space="preserve"> </w:t>
-      </w:r>
-      <w:proofErr w:type="spellStart"/>
-      <w:r>
-        <w:rPr>
-          <w:sz w:val="24"/>
-          <w:szCs w:val="24"/>
-        </w:rPr>
-        <w:t>новосозданный</w:t>
-      </w:r>
-      <w:proofErr w:type="spellEnd"/>
-      <w:r>
-        <w:rPr>
-          <w:sz w:val="24"/>
-          <w:szCs w:val="24"/>
-        </w:rPr>
-        <w:t xml:space="preserve"> </w:t>
-      </w:r>
-      <w:r>
-        <w:rPr>
-          <w:sz w:val="24"/>
-          <w:szCs w:val="24"/>
-        </w:rPr>
-        <w:lastRenderedPageBreak/>
-        <w:t>коммит</w:t>
-      </w:r>
-      <w:r>
-        <w:rPr>
-          <w:sz w:val="24"/>
-          <w:szCs w:val="24"/>
-        </w:rPr>
-        <w:t>.</w:t>
-      </w:r>
-      <w:r>
-        <w:rPr>
-          <w:sz w:val="24"/>
-          <w:szCs w:val="24"/>
-        </w:rPr>
-        <w:t xml:space="preserve"> </w:t>
-      </w:r>
-      <w:r>
-        <w:rPr>
-          <w:sz w:val="24"/>
-          <w:szCs w:val="24"/>
-        </w:rPr>
-        <w:t xml:space="preserve">Имеем историю </w:t>
-      </w:r>
-      <w:proofErr w:type="spellStart"/>
-      <w:r>
-        <w:rPr>
-          <w:sz w:val="24"/>
-          <w:szCs w:val="24"/>
-        </w:rPr>
-        <w:t>двох</w:t>
-      </w:r>
-      <w:proofErr w:type="spellEnd"/>
-      <w:r>
-        <w:rPr>
-          <w:sz w:val="24"/>
-          <w:szCs w:val="24"/>
-        </w:rPr>
-        <w:t xml:space="preserve"> веток одновременно.</w:t>
-      </w:r>
-      <w:r>
-        <w:rPr>
-          <w:sz w:val="24"/>
-          <w:szCs w:val="24"/>
-        </w:rPr>
-        <w:t xml:space="preserve"> </w:t>
-      </w:r>
-      <w:r>
-        <w:rPr>
-          <w:sz w:val="24"/>
-          <w:szCs w:val="24"/>
-        </w:rPr>
-        <w:t>Название</w:t>
-      </w:r>
-      <w:r>
-        <w:rPr>
-          <w:sz w:val="24"/>
-          <w:szCs w:val="24"/>
-          <w:lang w:val="en-US"/>
-        </w:rPr>
-        <w:t xml:space="preserve"> </w:t>
-      </w:r>
-      <w:proofErr w:type="spellStart"/>
-      <w:r>
-        <w:rPr>
-          <w:sz w:val="24"/>
-          <w:szCs w:val="24"/>
-        </w:rPr>
-        <w:t>етому</w:t>
-      </w:r>
-      <w:proofErr w:type="spellEnd"/>
-      <w:r>
-        <w:rPr>
-          <w:sz w:val="24"/>
-          <w:szCs w:val="24"/>
-          <w:lang w:val="en-US"/>
-        </w:rPr>
-        <w:t xml:space="preserve"> </w:t>
-      </w:r>
-      <w:r>
-        <w:rPr>
-          <w:sz w:val="24"/>
-          <w:szCs w:val="24"/>
-        </w:rPr>
-        <w:t>коммиту</w:t>
-      </w:r>
-      <w:r>
-        <w:rPr>
-          <w:sz w:val="24"/>
-          <w:szCs w:val="24"/>
-          <w:lang w:val="en-US"/>
-        </w:rPr>
-        <w:t xml:space="preserve"> </w:t>
-      </w:r>
-      <w:r>
-        <w:rPr>
-          <w:sz w:val="24"/>
-          <w:szCs w:val="24"/>
-        </w:rPr>
-        <w:t>дает</w:t>
-      </w:r>
-      <w:r>
-        <w:rPr>
-          <w:sz w:val="24"/>
-          <w:szCs w:val="24"/>
-          <w:lang w:val="en-US"/>
-        </w:rPr>
-        <w:t xml:space="preserve"> </w:t>
-      </w:r>
-      <w:r>
-        <w:rPr>
-          <w:sz w:val="24"/>
-          <w:szCs w:val="24"/>
-        </w:rPr>
-        <w:t>сам</w:t>
-      </w:r>
-      <w:r>
-        <w:rPr>
-          <w:sz w:val="24"/>
-          <w:szCs w:val="24"/>
-          <w:lang w:val="en-US"/>
-        </w:rPr>
-        <w:t xml:space="preserve"> </w:t>
-      </w:r>
-      <w:r>
-        <w:rPr>
-          <w:sz w:val="24"/>
-          <w:szCs w:val="24"/>
-          <w:lang w:val="en-US"/>
-        </w:rPr>
-        <w:t>git</w:t>
-      </w:r>
-      <w:r>
-        <w:rPr>
-          <w:sz w:val="24"/>
-          <w:szCs w:val="24"/>
-          <w:lang w:val="en-US"/>
-        </w:rPr>
-        <w:t xml:space="preserve"> </w:t>
-      </w:r>
-      <w:proofErr w:type="gramStart"/>
-      <w:r>
-        <w:rPr>
-          <w:sz w:val="24"/>
-          <w:szCs w:val="24"/>
-          <w:lang w:val="en-US"/>
-        </w:rPr>
-        <w:t xml:space="preserve">( </w:t>
-      </w:r>
-      <w:r>
-        <w:rPr>
-          <w:sz w:val="24"/>
-          <w:szCs w:val="24"/>
-          <w:lang w:val="en-US"/>
-        </w:rPr>
-        <w:t>Me</w:t>
-      </w:r>
-      <w:r>
-        <w:rPr>
-          <w:sz w:val="24"/>
-          <w:szCs w:val="24"/>
-          <w:lang w:val="en-US"/>
-        </w:rPr>
-        <w:t>rge</w:t>
-      </w:r>
-      <w:proofErr w:type="gramEnd"/>
-      <w:r>
-        <w:rPr>
-          <w:sz w:val="24"/>
-          <w:szCs w:val="24"/>
-          <w:lang w:val="en-US"/>
-        </w:rPr>
-        <w:t xml:space="preserve"> </w:t>
-      </w:r>
-      <w:r>
-        <w:rPr>
-          <w:sz w:val="24"/>
-          <w:szCs w:val="24"/>
-          <w:lang w:val="en-US"/>
-        </w:rPr>
-        <w:t>branch</w:t>
-      </w:r>
-      <w:r>
-        <w:rPr>
-          <w:sz w:val="24"/>
-          <w:szCs w:val="24"/>
-          <w:lang w:val="en-US"/>
-        </w:rPr>
-        <w:t xml:space="preserve"> “</w:t>
-      </w:r>
-      <w:proofErr w:type="spellStart"/>
-      <w:r>
-        <w:rPr>
-          <w:sz w:val="24"/>
-          <w:szCs w:val="24"/>
-          <w:lang w:val="en-US"/>
-        </w:rPr>
-        <w:t>second</w:t>
-      </w:r>
-      <w:r>
-        <w:rPr>
-          <w:sz w:val="24"/>
-          <w:szCs w:val="24"/>
-          <w:lang w:val="en-US"/>
-        </w:rPr>
-        <w:t>_</w:t>
-      </w:r>
-      <w:r>
-        <w:rPr>
-          <w:sz w:val="24"/>
-          <w:szCs w:val="24"/>
-          <w:lang w:val="en-US"/>
-        </w:rPr>
-        <w:t>branch</w:t>
-      </w:r>
-      <w:proofErr w:type="spellEnd"/>
-      <w:r>
-        <w:rPr>
-          <w:sz w:val="24"/>
-          <w:szCs w:val="24"/>
-          <w:lang w:val="en-US"/>
-        </w:rPr>
-        <w:t>”)</w:t>
-      </w:r>
-      <w:r>
-        <w:rPr>
-          <w:sz w:val="24"/>
-          <w:szCs w:val="24"/>
-          <w:lang w:val="en-US"/>
-        </w:rPr>
-        <w:t xml:space="preserve">. </w:t>
-      </w:r>
-      <w:r>
-        <w:rPr>
-          <w:sz w:val="24"/>
-          <w:szCs w:val="24"/>
-        </w:rPr>
-        <w:t>Можно</w:t>
-      </w:r>
-      <w:r>
-        <w:rPr>
-          <w:sz w:val="24"/>
-          <w:szCs w:val="24"/>
-        </w:rPr>
-        <w:t xml:space="preserve"> </w:t>
-      </w:r>
-      <w:r>
-        <w:rPr>
-          <w:sz w:val="24"/>
-          <w:szCs w:val="24"/>
-        </w:rPr>
-        <w:t>отменить</w:t>
-      </w:r>
-      <w:r>
-        <w:rPr>
-          <w:sz w:val="24"/>
-          <w:szCs w:val="24"/>
-        </w:rPr>
-        <w:t xml:space="preserve"> </w:t>
-      </w:r>
-      <w:r>
-        <w:rPr>
-          <w:sz w:val="24"/>
-          <w:szCs w:val="24"/>
-        </w:rPr>
-        <w:t>слияние</w:t>
-      </w:r>
-      <w:r>
-        <w:rPr>
-          <w:sz w:val="24"/>
-          <w:szCs w:val="24"/>
-        </w:rPr>
-        <w:t xml:space="preserve"> </w:t>
-      </w:r>
-      <w:r>
-        <w:rPr>
-          <w:sz w:val="24"/>
-          <w:szCs w:val="24"/>
-          <w:lang w:val="en-US"/>
-        </w:rPr>
-        <w:t>git</w:t>
-      </w:r>
-      <w:r>
-        <w:rPr>
-          <w:sz w:val="24"/>
-          <w:szCs w:val="24"/>
-        </w:rPr>
-        <w:t xml:space="preserve"> </w:t>
-      </w:r>
-      <w:r>
-        <w:rPr>
-          <w:sz w:val="24"/>
-          <w:szCs w:val="24"/>
-          <w:lang w:val="en-US"/>
-        </w:rPr>
-        <w:t>reset</w:t>
-      </w:r>
-      <w:r>
-        <w:rPr>
-          <w:sz w:val="24"/>
-          <w:szCs w:val="24"/>
-        </w:rPr>
-        <w:t xml:space="preserve"> --</w:t>
-      </w:r>
-      <w:r>
-        <w:rPr>
-          <w:sz w:val="24"/>
-          <w:szCs w:val="24"/>
-          <w:lang w:val="en-US"/>
-        </w:rPr>
-        <w:t>hard</w:t>
-      </w:r>
-      <w:r>
-        <w:rPr>
-          <w:sz w:val="24"/>
-          <w:szCs w:val="24"/>
-        </w:rPr>
-        <w:t xml:space="preserve"> </w:t>
-      </w:r>
-      <w:r>
-        <w:rPr>
-          <w:sz w:val="24"/>
-          <w:szCs w:val="24"/>
-          <w:lang w:val="en-US"/>
-        </w:rPr>
-        <w:t>HEAD</w:t>
-      </w:r>
-      <w:r>
-        <w:rPr>
-          <w:sz w:val="24"/>
-          <w:szCs w:val="24"/>
-        </w:rPr>
-        <w:t>~</w:t>
-      </w:r>
-      <w:r>
-        <w:rPr>
-          <w:b/>
-          <w:bCs/>
-          <w:sz w:val="24"/>
-          <w:szCs w:val="24"/>
-        </w:rPr>
-        <w:t>1</w:t>
-      </w:r>
-    </w:p>
-    <w:p>
-      <w:pPr>
-        <w:pBdr>
-          <w:top w:val="single" w:sz="4" w:space="1" w:color="auto"/>
-          <w:left w:val="single" w:sz="4" w:space="4" w:color="auto"/>
-          <w:bottom w:val="single" w:sz="4" w:space="1" w:color="auto"/>
-          <w:right w:val="single" w:sz="4" w:space="4" w:color="auto"/>
-        </w:pBdr>
-        <w:spacing w:before="80" w:after="80" w:line="240" w:lineRule="auto"/>
-        <w:jc w:val="center"/>
-        <w:rPr>
-          <w:sz w:val="24"/>
-          <w:szCs w:val="24"/>
-        </w:rPr>
-      </w:pPr>
-      <w:r>
-        <w:rPr>
-          <w:b/>
-          <w:bCs/>
-          <w:sz w:val="24"/>
-          <w:szCs w:val="24"/>
-          <w:lang w:val="en-US"/>
-        </w:rPr>
-        <w:t>git</w:t>
-      </w:r>
-      <w:r>
-        <w:rPr>
-          <w:b/>
-          <w:bCs/>
-          <w:sz w:val="24"/>
-          <w:szCs w:val="24"/>
-        </w:rPr>
-        <w:t xml:space="preserve"> </w:t>
-      </w:r>
-      <w:r>
-        <w:rPr>
-          <w:b/>
-          <w:bCs/>
-          <w:sz w:val="24"/>
-          <w:szCs w:val="24"/>
-          <w:lang w:val="en-US"/>
-        </w:rPr>
-        <w:t>merge</w:t>
-      </w:r>
-      <w:r>
-        <w:rPr>
-          <w:b/>
-          <w:bCs/>
-          <w:sz w:val="24"/>
-          <w:szCs w:val="24"/>
-        </w:rPr>
-        <w:t xml:space="preserve"> --</w:t>
-      </w:r>
-      <w:r>
-        <w:rPr>
-          <w:b/>
-          <w:bCs/>
-          <w:sz w:val="24"/>
-          <w:szCs w:val="24"/>
-          <w:lang w:val="en-US"/>
-        </w:rPr>
-        <w:t>no</w:t>
-      </w:r>
-      <w:r>
-        <w:rPr>
-          <w:b/>
-          <w:bCs/>
-          <w:sz w:val="24"/>
-          <w:szCs w:val="24"/>
-        </w:rPr>
-        <w:t>-</w:t>
-      </w:r>
-      <w:r>
-        <w:rPr>
-          <w:b/>
-          <w:bCs/>
-          <w:sz w:val="24"/>
-          <w:szCs w:val="24"/>
-          <w:lang w:val="en-US"/>
-        </w:rPr>
-        <w:t>ff</w:t>
-      </w:r>
-      <w:r>
-        <w:rPr>
-          <w:b/>
-          <w:bCs/>
-          <w:sz w:val="24"/>
-          <w:szCs w:val="24"/>
-        </w:rPr>
-        <w:t xml:space="preserve"> </w:t>
-      </w:r>
-      <w:r>
-        <w:rPr>
-          <w:b/>
-          <w:bCs/>
-          <w:sz w:val="24"/>
-          <w:szCs w:val="24"/>
-          <w:lang w:val="en-US"/>
-        </w:rPr>
-        <w:t>second</w:t>
-      </w:r>
-      <w:r>
-        <w:rPr>
-          <w:b/>
-          <w:bCs/>
-          <w:sz w:val="24"/>
-          <w:szCs w:val="24"/>
-        </w:rPr>
-        <w:t>_</w:t>
-      </w:r>
-      <w:r>
-        <w:rPr>
-          <w:b/>
-          <w:bCs/>
-          <w:sz w:val="24"/>
-          <w:szCs w:val="24"/>
-          <w:lang w:val="en-US"/>
-        </w:rPr>
-        <w:t>branch</w:t>
-      </w:r>
-      <w:r>
-        <w:rPr>
-          <w:sz w:val="24"/>
-          <w:szCs w:val="24"/>
-        </w:rPr>
-        <w:t xml:space="preserve"> - </w:t>
-      </w:r>
-      <w:r>
-        <w:rPr>
-          <w:sz w:val="24"/>
-          <w:szCs w:val="24"/>
-        </w:rPr>
-        <w:t>указываем</w:t>
-      </w:r>
-      <w:r>
-        <w:rPr>
-          <w:sz w:val="24"/>
-          <w:szCs w:val="24"/>
-        </w:rPr>
-        <w:t xml:space="preserve"> </w:t>
-      </w:r>
-      <w:r>
-        <w:rPr>
-          <w:sz w:val="24"/>
-          <w:szCs w:val="24"/>
-        </w:rPr>
-        <w:t>рекурсивное</w:t>
-      </w:r>
-      <w:r>
-        <w:rPr>
-          <w:sz w:val="24"/>
-          <w:szCs w:val="24"/>
-        </w:rPr>
-        <w:t xml:space="preserve"> </w:t>
-      </w:r>
-      <w:r>
-        <w:rPr>
-          <w:sz w:val="24"/>
-          <w:szCs w:val="24"/>
-        </w:rPr>
-        <w:t>слияние</w:t>
-      </w:r>
-      <w:r>
-        <w:rPr>
-          <w:sz w:val="24"/>
-          <w:szCs w:val="24"/>
-        </w:rPr>
-        <w:t xml:space="preserve"> </w:t>
-      </w:r>
-      <w:r>
-        <w:rPr>
-          <w:sz w:val="24"/>
-          <w:szCs w:val="24"/>
-        </w:rPr>
-        <w:t xml:space="preserve">в независимости от </w:t>
-      </w:r>
-      <w:r>
-        <w:rPr>
-          <w:sz w:val="24"/>
-          <w:szCs w:val="24"/>
-        </w:rPr>
-        <w:t xml:space="preserve">того, </w:t>
-      </w:r>
-      <w:r>
-        <w:rPr>
-          <w:sz w:val="24"/>
-          <w:szCs w:val="24"/>
-        </w:rPr>
-        <w:t xml:space="preserve">есть ли разные </w:t>
-      </w:r>
-      <w:proofErr w:type="spellStart"/>
-      <w:r>
-        <w:rPr>
-          <w:sz w:val="24"/>
-          <w:szCs w:val="24"/>
-        </w:rPr>
-        <w:t>паралельные</w:t>
-      </w:r>
-      <w:proofErr w:type="spellEnd"/>
-      <w:r>
-        <w:rPr>
-          <w:sz w:val="24"/>
-          <w:szCs w:val="24"/>
-        </w:rPr>
-        <w:t xml:space="preserve"> коммиты в обеих ветках</w:t>
-      </w:r>
-    </w:p>
-    <w:p>
-      <w:pPr>
-        <w:pBdr>
-          <w:top w:val="single" w:sz="4" w:space="1" w:color="auto"/>
-          <w:left w:val="single" w:sz="4" w:space="4" w:color="auto"/>
-          <w:bottom w:val="single" w:sz="4" w:space="1" w:color="auto"/>
-          <w:right w:val="single" w:sz="4" w:space="4" w:color="auto"/>
-        </w:pBdr>
-        <w:spacing w:before="80" w:after="80" w:line="240" w:lineRule="auto"/>
-        <w:jc w:val="center"/>
-        <w:rPr>
-          <w:sz w:val="24"/>
-          <w:szCs w:val="24"/>
-        </w:rPr>
-      </w:pPr>
-      <w:r>
-        <w:rPr>
-          <w:b/>
-          <w:bCs/>
-          <w:sz w:val="24"/>
-          <w:szCs w:val="24"/>
-          <w:lang w:val="en-US"/>
-        </w:rPr>
-        <w:t>git</w:t>
-      </w:r>
-      <w:r>
-        <w:rPr>
-          <w:b/>
-          <w:bCs/>
-          <w:sz w:val="24"/>
-          <w:szCs w:val="24"/>
-        </w:rPr>
-        <w:t xml:space="preserve"> </w:t>
-      </w:r>
-      <w:r>
-        <w:rPr>
-          <w:b/>
-          <w:bCs/>
-          <w:sz w:val="24"/>
-          <w:szCs w:val="24"/>
-          <w:lang w:val="en-US"/>
-        </w:rPr>
-        <w:t>merge</w:t>
-      </w:r>
-      <w:r>
-        <w:rPr>
-          <w:b/>
-          <w:bCs/>
-          <w:sz w:val="24"/>
-          <w:szCs w:val="24"/>
-        </w:rPr>
-        <w:t xml:space="preserve"> </w:t>
-      </w:r>
-      <w:r>
-        <w:rPr>
-          <w:b/>
-          <w:bCs/>
-          <w:sz w:val="24"/>
-          <w:szCs w:val="24"/>
-          <w:lang w:val="en-US"/>
-        </w:rPr>
-        <w:t>second</w:t>
-      </w:r>
-      <w:r>
-        <w:rPr>
-          <w:b/>
-          <w:bCs/>
-          <w:sz w:val="24"/>
-          <w:szCs w:val="24"/>
-        </w:rPr>
-        <w:t>_</w:t>
-      </w:r>
-      <w:r>
-        <w:rPr>
-          <w:b/>
-          <w:bCs/>
-          <w:sz w:val="24"/>
-          <w:szCs w:val="24"/>
-          <w:lang w:val="en-US"/>
-        </w:rPr>
-        <w:t>branch</w:t>
-      </w:r>
-      <w:r>
-        <w:rPr>
-          <w:sz w:val="24"/>
-          <w:szCs w:val="24"/>
-        </w:rPr>
-        <w:t xml:space="preserve"> - </w:t>
-      </w:r>
-      <w:r>
-        <w:rPr>
-          <w:sz w:val="24"/>
-          <w:szCs w:val="24"/>
-          <w:lang w:val="en-US"/>
-        </w:rPr>
-        <w:t>git</w:t>
-      </w:r>
-      <w:r>
-        <w:rPr>
-          <w:sz w:val="24"/>
-          <w:szCs w:val="24"/>
-        </w:rPr>
-        <w:t xml:space="preserve"> </w:t>
-      </w:r>
-      <w:proofErr w:type="spellStart"/>
-      <w:r>
-        <w:rPr>
-          <w:sz w:val="24"/>
-          <w:szCs w:val="24"/>
-        </w:rPr>
-        <w:t>автоматичесик</w:t>
-      </w:r>
-      <w:proofErr w:type="spellEnd"/>
-      <w:r>
-        <w:rPr>
-          <w:sz w:val="24"/>
-          <w:szCs w:val="24"/>
-        </w:rPr>
-        <w:t xml:space="preserve"> </w:t>
-      </w:r>
-      <w:r>
-        <w:rPr>
-          <w:sz w:val="24"/>
-          <w:szCs w:val="24"/>
-        </w:rPr>
-        <w:t>выполнит</w:t>
-      </w:r>
-      <w:r>
-        <w:rPr>
-          <w:sz w:val="24"/>
-          <w:szCs w:val="24"/>
-        </w:rPr>
-        <w:t xml:space="preserve"> </w:t>
-      </w:r>
-      <w:r>
-        <w:rPr>
-          <w:sz w:val="24"/>
-          <w:szCs w:val="24"/>
-        </w:rPr>
-        <w:t xml:space="preserve">рекурсивное слияние, </w:t>
-      </w:r>
-      <w:r>
-        <w:rPr>
-          <w:sz w:val="24"/>
-          <w:szCs w:val="24"/>
-        </w:rPr>
-        <w:t xml:space="preserve">если точно есть разные </w:t>
-      </w:r>
-      <w:proofErr w:type="spellStart"/>
-      <w:r>
-        <w:rPr>
-          <w:sz w:val="24"/>
-          <w:szCs w:val="24"/>
-        </w:rPr>
-        <w:t>паралельные</w:t>
-      </w:r>
-      <w:proofErr w:type="spellEnd"/>
-      <w:r>
-        <w:rPr>
-          <w:sz w:val="24"/>
-          <w:szCs w:val="24"/>
-        </w:rPr>
-        <w:t xml:space="preserve"> коммиты в обеих ветках</w:t>
-      </w:r>
-      <w:r>
-        <w:rPr>
-          <w:sz w:val="24"/>
-          <w:szCs w:val="24"/>
-        </w:rPr>
-        <w:t xml:space="preserve"> </w:t>
-      </w:r>
-      <w:r>
-        <w:rPr>
-          <w:rFonts w:cstheme="minorHAnsi"/>
-          <w:sz w:val="24"/>
-          <w:szCs w:val="24"/>
-        </w:rPr>
-        <w:t>↓</w:t>
-      </w:r>
-    </w:p>
-    <w:p>
-      <w:pPr>
-        <w:pBdr>
-          <w:top w:val="single" w:sz="4" w:space="1" w:color="auto"/>
-          <w:left w:val="single" w:sz="4" w:space="4" w:color="auto"/>
-          <w:bottom w:val="single" w:sz="4" w:space="1" w:color="auto"/>
-          <w:right w:val="single" w:sz="4" w:space="4" w:color="auto"/>
-        </w:pBdr>
-        <w:spacing w:before="80" w:after="80" w:line="240" w:lineRule="auto"/>
-        <w:rPr>
-          <w:b/>
-          <w:bCs/>
-          <w:color w:val="FF0000"/>
-          <w:sz w:val="24"/>
-          <w:szCs w:val="24"/>
-          <w:lang w:val="en-US"/>
-        </w:rPr>
-      </w:pPr>
-      <w:r>
-        <w:rPr>
-          <w:b/>
-          <w:bCs/>
-          <w:sz w:val="24"/>
-          <w:szCs w:val="24"/>
-        </w:rPr>
-        <w:t xml:space="preserve">   </w:t>
-      </w:r>
-      <w:r>
-        <w:rPr>
-          <w:b/>
-          <w:bCs/>
-          <w:sz w:val="24"/>
-          <w:szCs w:val="24"/>
-          <w:lang w:val="en-US"/>
-        </w:rPr>
-        <w:t>master</w:t>
-      </w:r>
-      <w:r>
-        <w:rPr>
-          <w:sz w:val="24"/>
-          <w:szCs w:val="24"/>
-          <w:lang w:val="en-US"/>
-        </w:rPr>
-        <w:t xml:space="preserve"> --&gt;</w:t>
-      </w:r>
-      <w:r>
-        <w:rPr>
-          <w:sz w:val="24"/>
-          <w:szCs w:val="24"/>
-          <w:lang w:val="en-US"/>
-        </w:rPr>
-        <w:t xml:space="preserve">              </w:t>
-      </w:r>
-      <w:proofErr w:type="gramStart"/>
-      <w:r>
-        <w:rPr>
-          <w:sz w:val="24"/>
-          <w:szCs w:val="24"/>
-          <w:lang w:val="en-US"/>
-        </w:rPr>
-        <w:t xml:space="preserve">   </w:t>
-      </w:r>
-      <w:r>
-        <w:rPr>
-          <w:sz w:val="24"/>
-          <w:szCs w:val="24"/>
-          <w:lang w:val="en-US"/>
-        </w:rPr>
-        <w:t>(</w:t>
-      </w:r>
-      <w:proofErr w:type="gramEnd"/>
-      <w:r>
-        <w:rPr>
-          <w:sz w:val="24"/>
-          <w:szCs w:val="24"/>
-          <w:lang w:val="en-US"/>
-        </w:rPr>
-        <w:t xml:space="preserve"> m_1 ) -&gt; ( m_2 ) -&gt;</w:t>
-      </w:r>
-      <w:r>
-        <w:rPr>
-          <w:sz w:val="24"/>
-          <w:szCs w:val="24"/>
-          <w:lang w:val="en-US"/>
-        </w:rPr>
-        <w:t xml:space="preserve"> </w:t>
-      </w:r>
-      <w:r>
-        <w:rPr>
-          <w:i/>
-          <w:iCs/>
-          <w:sz w:val="24"/>
-          <w:szCs w:val="24"/>
-          <w:lang w:val="en-US"/>
-        </w:rPr>
-        <w:t xml:space="preserve">( </w:t>
-      </w:r>
-      <w:r>
-        <w:rPr>
-          <w:i/>
-          <w:iCs/>
-          <w:sz w:val="24"/>
-          <w:szCs w:val="24"/>
-          <w:lang w:val="en-US"/>
-        </w:rPr>
-        <w:t>m</w:t>
-      </w:r>
-      <w:r>
-        <w:rPr>
-          <w:i/>
-          <w:iCs/>
-          <w:sz w:val="24"/>
-          <w:szCs w:val="24"/>
-          <w:lang w:val="en-US"/>
-        </w:rPr>
-        <w:t>_3 )</w:t>
-      </w:r>
-      <w:r>
-        <w:rPr>
-          <w:i/>
-          <w:iCs/>
-          <w:sz w:val="24"/>
-          <w:szCs w:val="24"/>
-          <w:lang w:val="en-US"/>
-        </w:rPr>
-        <w:t xml:space="preserve"> </w:t>
-      </w:r>
-      <w:r>
-        <w:rPr>
-          <w:b/>
-          <w:bCs/>
-          <w:sz w:val="24"/>
-          <w:szCs w:val="24"/>
-          <w:lang w:val="en-US"/>
-        </w:rPr>
-        <w:t xml:space="preserve">  </w:t>
-      </w:r>
-      <w:r>
-        <w:rPr>
-          <w:sz w:val="24"/>
-          <w:szCs w:val="24"/>
-          <w:lang w:val="en-US"/>
-        </w:rPr>
-        <w:t>-&gt;</w:t>
-      </w:r>
-      <w:r>
-        <w:rPr>
-          <w:sz w:val="24"/>
-          <w:szCs w:val="24"/>
-          <w:lang w:val="en-US"/>
-        </w:rPr>
-        <w:t xml:space="preserve"> </w:t>
-      </w:r>
-      <w:r>
-        <w:rPr>
-          <w:sz w:val="24"/>
-          <w:szCs w:val="24"/>
-          <w:lang w:val="en-US"/>
-        </w:rPr>
-        <w:t xml:space="preserve">( </w:t>
-      </w:r>
-      <w:r>
-        <w:rPr>
-          <w:sz w:val="24"/>
-          <w:szCs w:val="24"/>
-          <w:lang w:val="en-US"/>
-        </w:rPr>
-        <w:t>-----</w:t>
-      </w:r>
-      <w:r>
-        <w:rPr>
-          <w:sz w:val="24"/>
-          <w:szCs w:val="24"/>
-          <w:lang w:val="en-US"/>
-        </w:rPr>
-        <w:t>- )</w:t>
-      </w:r>
-      <w:r>
-        <w:rPr>
-          <w:sz w:val="24"/>
-          <w:szCs w:val="24"/>
-          <w:lang w:val="en-US"/>
-        </w:rPr>
-        <w:t xml:space="preserve"> </w:t>
-      </w:r>
-      <w:r>
-        <w:rPr>
-          <w:sz w:val="24"/>
-          <w:szCs w:val="24"/>
-          <w:lang w:val="en-US"/>
-        </w:rPr>
-        <w:t xml:space="preserve">-&gt; </w:t>
-      </w:r>
-      <w:r>
-        <w:rPr>
-          <w:b/>
-          <w:bCs/>
-          <w:sz w:val="24"/>
-          <w:szCs w:val="24"/>
-          <w:lang w:val="en-US"/>
-        </w:rPr>
-        <w:t>(</w:t>
-      </w:r>
-      <w:r>
-        <w:rPr>
-          <w:b/>
-          <w:bCs/>
-          <w:sz w:val="24"/>
-          <w:szCs w:val="24"/>
-          <w:lang w:val="en-US"/>
-        </w:rPr>
-        <w:t xml:space="preserve"> </w:t>
-      </w:r>
-      <w:proofErr w:type="spellStart"/>
-      <w:r>
-        <w:rPr>
-          <w:b/>
-          <w:bCs/>
-          <w:sz w:val="24"/>
-          <w:szCs w:val="24"/>
-          <w:lang w:val="en-US"/>
-        </w:rPr>
-        <w:t>new_commit</w:t>
-      </w:r>
-      <w:r>
-        <w:rPr>
-          <w:b/>
-          <w:bCs/>
-          <w:sz w:val="24"/>
-          <w:szCs w:val="24"/>
-          <w:lang w:val="en-US"/>
-        </w:rPr>
-        <w:t>_in</w:t>
-      </w:r>
-      <w:proofErr w:type="spellEnd"/>
-      <w:r>
-        <w:rPr>
-          <w:b/>
-          <w:bCs/>
-          <w:sz w:val="24"/>
-          <w:szCs w:val="24"/>
-          <w:lang w:val="en-US"/>
-        </w:rPr>
-        <w:t xml:space="preserve"> master</w:t>
-      </w:r>
-      <w:r>
-        <w:rPr>
-          <w:b/>
-          <w:bCs/>
-          <w:sz w:val="24"/>
-          <w:szCs w:val="24"/>
-          <w:lang w:val="en-US"/>
-        </w:rPr>
-        <w:t>_4</w:t>
-      </w:r>
-      <w:r>
-        <w:rPr>
-          <w:b/>
-          <w:bCs/>
-          <w:sz w:val="24"/>
-          <w:szCs w:val="24"/>
-          <w:lang w:val="en-US"/>
-        </w:rPr>
-        <w:t xml:space="preserve"> </w:t>
-      </w:r>
-      <w:r>
-        <w:rPr>
-          <w:b/>
-          <w:bCs/>
-          <w:sz w:val="24"/>
-          <w:szCs w:val="24"/>
-          <w:lang w:val="en-US"/>
-        </w:rPr>
-        <w:t>)</w:t>
-      </w:r>
-      <w:r>
-        <w:rPr>
-          <w:b/>
-          <w:bCs/>
-          <w:sz w:val="24"/>
-          <w:szCs w:val="24"/>
-          <w:lang w:val="en-US"/>
-        </w:rPr>
-        <w:t xml:space="preserve">  </w:t>
-      </w:r>
-      <w:r>
-        <w:rPr>
-          <w:b/>
-          <w:bCs/>
-          <w:sz w:val="24"/>
-          <w:szCs w:val="24"/>
-          <w:lang w:val="en-US"/>
-        </w:rPr>
-        <w:t xml:space="preserve"> </w:t>
-      </w:r>
-      <w:r>
-        <w:rPr>
-          <w:b/>
-          <w:bCs/>
-          <w:sz w:val="24"/>
-          <w:szCs w:val="24"/>
-          <w:lang w:val="en-US"/>
-        </w:rPr>
-        <w:t>&lt;</w:t>
-      </w:r>
-      <w:r>
-        <w:rPr>
-          <w:b/>
-          <w:bCs/>
-          <w:sz w:val="24"/>
-          <w:szCs w:val="24"/>
-          <w:lang w:val="en-US"/>
-        </w:rPr>
-        <w:t>-</w:t>
-      </w:r>
-      <w:r>
-        <w:rPr>
-          <w:b/>
-          <w:bCs/>
-          <w:sz w:val="24"/>
-          <w:szCs w:val="24"/>
-          <w:lang w:val="en-US"/>
-        </w:rPr>
-        <w:t xml:space="preserve"> HEAD</w:t>
-      </w:r>
-      <w:r>
-        <w:rPr>
-          <w:b/>
-          <w:bCs/>
-          <w:sz w:val="24"/>
-          <w:szCs w:val="24"/>
-          <w:lang w:val="en-US"/>
-        </w:rPr>
-        <w:t>-M</w:t>
-      </w:r>
-    </w:p>
-    <w:p>
-      <w:pPr>
-        <w:pBdr>
-          <w:top w:val="single" w:sz="4" w:space="1" w:color="auto"/>
-          <w:left w:val="single" w:sz="4" w:space="4" w:color="auto"/>
-          <w:bottom w:val="single" w:sz="4" w:space="1" w:color="auto"/>
-          <w:right w:val="single" w:sz="4" w:space="4" w:color="auto"/>
-        </w:pBdr>
-        <w:spacing w:before="80" w:after="80" w:line="240" w:lineRule="auto"/>
-        <w:rPr>
-          <w:sz w:val="24"/>
-          <w:szCs w:val="24"/>
-          <w:lang w:val="en-US"/>
-        </w:rPr>
-      </w:pPr>
-      <w:r>
-        <w:rPr>
-          <w:b/>
-          <w:bCs/>
-          <w:sz w:val="24"/>
-          <w:szCs w:val="24"/>
-          <w:lang w:val="en-US"/>
-        </w:rPr>
-        <w:t xml:space="preserve">   </w:t>
-      </w:r>
-      <w:proofErr w:type="spellStart"/>
-      <w:r>
-        <w:rPr>
-          <w:b/>
-          <w:bCs/>
-          <w:sz w:val="24"/>
-          <w:szCs w:val="24"/>
-          <w:lang w:val="en-US"/>
-        </w:rPr>
-        <w:t>second_branch</w:t>
-      </w:r>
-      <w:proofErr w:type="spellEnd"/>
-      <w:r>
-        <w:rPr>
-          <w:sz w:val="24"/>
-          <w:szCs w:val="24"/>
-          <w:lang w:val="en-US"/>
-        </w:rPr>
-        <w:t xml:space="preserve"> </w:t>
-      </w:r>
-      <w:r>
-        <w:rPr>
-          <w:sz w:val="24"/>
-          <w:szCs w:val="24"/>
-          <w:lang w:val="en-US"/>
-        </w:rPr>
-        <w:t>-</w:t>
-      </w:r>
-      <w:r>
-        <w:rPr>
-          <w:sz w:val="24"/>
-          <w:szCs w:val="24"/>
-          <w:lang w:val="en-US"/>
-        </w:rPr>
-        <w:t>-</w:t>
-      </w:r>
-      <w:proofErr w:type="gramStart"/>
-      <w:r>
-        <w:rPr>
-          <w:sz w:val="24"/>
-          <w:szCs w:val="24"/>
-          <w:lang w:val="en-US"/>
-        </w:rPr>
-        <w:t xml:space="preserve">&gt; </w:t>
-      </w:r>
-      <w:r>
-        <w:rPr>
-          <w:sz w:val="24"/>
-          <w:szCs w:val="24"/>
-          <w:lang w:val="en-US"/>
-        </w:rPr>
-        <w:t xml:space="preserve"> </w:t>
-      </w:r>
-      <w:r>
-        <w:rPr>
-          <w:sz w:val="24"/>
-          <w:szCs w:val="24"/>
-          <w:lang w:val="en-US"/>
-        </w:rPr>
-        <w:t>(</w:t>
-      </w:r>
-      <w:proofErr w:type="gramEnd"/>
-      <w:r>
-        <w:rPr>
-          <w:sz w:val="24"/>
-          <w:szCs w:val="24"/>
-          <w:lang w:val="en-US"/>
-        </w:rPr>
-        <w:t xml:space="preserve"> m</w:t>
-      </w:r>
-      <w:r>
-        <w:rPr>
-          <w:sz w:val="24"/>
-          <w:szCs w:val="24"/>
-          <w:lang w:val="en-US"/>
-        </w:rPr>
-        <w:t>_1</w:t>
-      </w:r>
-      <w:r>
-        <w:rPr>
-          <w:sz w:val="24"/>
-          <w:szCs w:val="24"/>
-          <w:lang w:val="en-US"/>
-        </w:rPr>
-        <w:t xml:space="preserve"> </w:t>
-      </w:r>
-      <w:r>
-        <w:rPr>
-          <w:sz w:val="24"/>
-          <w:szCs w:val="24"/>
-          <w:lang w:val="en-US"/>
-        </w:rPr>
-        <w:t>)</w:t>
-      </w:r>
-      <w:r>
-        <w:rPr>
-          <w:sz w:val="24"/>
-          <w:szCs w:val="24"/>
-          <w:lang w:val="en-US"/>
-        </w:rPr>
-        <w:t xml:space="preserve"> </w:t>
-      </w:r>
-      <w:r>
-        <w:rPr>
-          <w:sz w:val="24"/>
-          <w:szCs w:val="24"/>
-          <w:lang w:val="en-US"/>
-        </w:rPr>
-        <w:t>-&gt; (</w:t>
-      </w:r>
-      <w:r>
-        <w:rPr>
-          <w:sz w:val="24"/>
-          <w:szCs w:val="24"/>
-          <w:lang w:val="en-US"/>
-        </w:rPr>
-        <w:t xml:space="preserve"> m</w:t>
-      </w:r>
-      <w:r>
-        <w:rPr>
-          <w:sz w:val="24"/>
-          <w:szCs w:val="24"/>
-          <w:lang w:val="en-US"/>
-        </w:rPr>
-        <w:t>_2</w:t>
-      </w:r>
-      <w:r>
-        <w:rPr>
-          <w:sz w:val="24"/>
-          <w:szCs w:val="24"/>
-          <w:lang w:val="en-US"/>
-        </w:rPr>
-        <w:t xml:space="preserve"> </w:t>
-      </w:r>
-      <w:r>
-        <w:rPr>
-          <w:sz w:val="24"/>
-          <w:szCs w:val="24"/>
-          <w:lang w:val="en-US"/>
-        </w:rPr>
-        <w:t>) -</w:t>
-      </w:r>
-      <w:r>
-        <w:rPr>
-          <w:sz w:val="24"/>
-          <w:szCs w:val="24"/>
-          <w:lang w:val="en-US"/>
-        </w:rPr>
-        <w:t xml:space="preserve">&gt; ( sb_1 ) </w:t>
-      </w:r>
-      <w:r>
-        <w:rPr>
-          <w:sz w:val="24"/>
-          <w:szCs w:val="24"/>
-          <w:lang w:val="en-US"/>
-        </w:rPr>
-        <w:t xml:space="preserve"> </w:t>
-      </w:r>
-      <w:r>
-        <w:rPr>
-          <w:sz w:val="24"/>
-          <w:szCs w:val="24"/>
-          <w:lang w:val="en-US"/>
-        </w:rPr>
-        <w:t>-&gt; ( sb_2 )</w:t>
-      </w:r>
-      <w:r>
-        <w:rPr>
-          <w:i/>
-          <w:iCs/>
-          <w:sz w:val="24"/>
-          <w:szCs w:val="24"/>
-          <w:lang w:val="en-US"/>
-        </w:rPr>
-        <w:t xml:space="preserve"> </w:t>
-      </w:r>
-      <w:r>
-        <w:rPr>
-          <w:i/>
-          <w:iCs/>
-          <w:sz w:val="24"/>
-          <w:szCs w:val="24"/>
-          <w:lang w:val="en-US"/>
-        </w:rPr>
-        <w:t xml:space="preserve">                                                           </w:t>
-      </w:r>
-      <w:r>
-        <w:rPr>
-          <w:i/>
-          <w:iCs/>
-          <w:sz w:val="24"/>
-          <w:szCs w:val="24"/>
-          <w:lang w:val="en-US"/>
-        </w:rPr>
-        <w:t xml:space="preserve"> </w:t>
-      </w:r>
-      <w:r>
-        <w:rPr>
-          <w:i/>
-          <w:iCs/>
-          <w:sz w:val="24"/>
-          <w:szCs w:val="24"/>
-          <w:lang w:val="en-US"/>
-        </w:rPr>
-        <w:t xml:space="preserve"> </w:t>
-      </w:r>
-      <w:r>
-        <w:rPr>
-          <w:b/>
-          <w:bCs/>
-          <w:sz w:val="24"/>
-          <w:szCs w:val="24"/>
-          <w:lang w:val="en-US"/>
-        </w:rPr>
-        <w:t>&lt;- HEAD</w:t>
-      </w:r>
-      <w:r>
-        <w:rPr>
-          <w:b/>
-          <w:bCs/>
-          <w:sz w:val="24"/>
-          <w:szCs w:val="24"/>
-          <w:lang w:val="en-US"/>
-        </w:rPr>
-        <w:t>-S</w:t>
+      <w:r>
+        <w:rPr>
+          <w:b/>
+          <w:bCs/>
+          <w:sz w:val="24"/>
+          <w:szCs w:val="24"/>
+        </w:rPr>
+        <w:t>Легковесные Теги</w:t>
+      </w:r>
+      <w:r>
+        <w:rPr>
+          <w:sz w:val="24"/>
+          <w:szCs w:val="24"/>
+        </w:rPr>
+        <w:t xml:space="preserve"> - указатель с сообщением</w:t>
       </w:r>
     </w:p>
     <w:p>
@@ -27721,1993 +23698,109 @@
         <w:spacing w:before="80" w:after="80" w:line="240" w:lineRule="auto"/>
         <w:jc w:val="center"/>
         <w:rPr>
-          <w:b/>
-          <w:bCs/>
-          <w:sz w:val="24"/>
-          <w:szCs w:val="24"/>
-          <w:lang w:val="en-US"/>
+          <w:sz w:val="24"/>
+          <w:szCs w:val="24"/>
         </w:rPr>
       </w:pPr>
-    </w:p>
-    <w:p>
-      <w:pPr>
-        <w:pBdr>
-          <w:top w:val="single" w:sz="4" w:space="1" w:color="auto"/>
-          <w:left w:val="single" w:sz="4" w:space="4" w:color="auto"/>
-          <w:bottom w:val="single" w:sz="4" w:space="1" w:color="auto"/>
-          <w:right w:val="single" w:sz="4" w:space="4" w:color="auto"/>
-        </w:pBdr>
-        <w:spacing w:before="80" w:after="80" w:line="240" w:lineRule="auto"/>
-        <w:jc w:val="center"/>
-        <w:rPr>
-          <w:sz w:val="24"/>
-          <w:szCs w:val="24"/>
-        </w:rPr>
-      </w:pPr>
-      <w:r>
-        <w:rPr>
-          <w:b/>
-          <w:bCs/>
-          <w:sz w:val="24"/>
-          <w:szCs w:val="24"/>
-          <w:lang w:val="en-US"/>
-        </w:rPr>
-        <w:t>Rebase</w:t>
-      </w:r>
-      <w:r>
-        <w:rPr>
-          <w:sz w:val="24"/>
-          <w:szCs w:val="24"/>
-        </w:rPr>
-        <w:t xml:space="preserve"> </w:t>
-      </w:r>
-      <w:r>
-        <w:rPr>
-          <w:sz w:val="24"/>
-          <w:szCs w:val="24"/>
-        </w:rPr>
-        <w:t>-</w:t>
-      </w:r>
-      <w:r>
-        <w:rPr>
-          <w:sz w:val="24"/>
-          <w:szCs w:val="24"/>
-        </w:rPr>
-        <w:t xml:space="preserve"> тип слияния</w:t>
-      </w:r>
-      <w:r>
-        <w:rPr>
-          <w:sz w:val="24"/>
-          <w:szCs w:val="24"/>
-        </w:rPr>
-        <w:t xml:space="preserve"> -</w:t>
-      </w:r>
-      <w:r>
-        <w:rPr>
-          <w:sz w:val="24"/>
-          <w:szCs w:val="24"/>
-        </w:rPr>
-        <w:t xml:space="preserve"> </w:t>
-      </w:r>
-      <w:r>
-        <w:rPr>
-          <w:sz w:val="24"/>
-          <w:szCs w:val="24"/>
-        </w:rPr>
-        <w:t xml:space="preserve">изменяет </w:t>
-      </w:r>
-      <w:proofErr w:type="spellStart"/>
-      <w:r>
-        <w:rPr>
-          <w:sz w:val="24"/>
-          <w:szCs w:val="24"/>
-        </w:rPr>
-        <w:t>разположения</w:t>
-      </w:r>
-      <w:proofErr w:type="spellEnd"/>
-      <w:r>
-        <w:rPr>
-          <w:sz w:val="24"/>
-          <w:szCs w:val="24"/>
-        </w:rPr>
-        <w:t xml:space="preserve"> коммитов в ветках</w:t>
-      </w:r>
-      <w:r>
-        <w:rPr>
-          <w:sz w:val="24"/>
-          <w:szCs w:val="24"/>
-        </w:rPr>
-        <w:t xml:space="preserve"> - </w:t>
-      </w:r>
-      <w:proofErr w:type="spellStart"/>
-      <w:r>
-        <w:rPr>
-          <w:sz w:val="24"/>
-          <w:szCs w:val="24"/>
-        </w:rPr>
-        <w:t>пребазирование</w:t>
-      </w:r>
-      <w:proofErr w:type="spellEnd"/>
-      <w:r>
-        <w:rPr>
-          <w:sz w:val="24"/>
-          <w:szCs w:val="24"/>
-        </w:rPr>
-        <w:t xml:space="preserve"> коммитов</w:t>
-      </w:r>
-      <w:r>
-        <w:rPr>
-          <w:sz w:val="24"/>
-          <w:szCs w:val="24"/>
-        </w:rPr>
-        <w:t>. Н</w:t>
-      </w:r>
-      <w:r>
-        <w:rPr>
-          <w:sz w:val="24"/>
-          <w:szCs w:val="24"/>
-        </w:rPr>
-        <w:t>е перемещает коммит</w:t>
-      </w:r>
-      <w:r>
-        <w:rPr>
-          <w:sz w:val="24"/>
-          <w:szCs w:val="24"/>
-        </w:rPr>
-        <w:t>ы</w:t>
-      </w:r>
-      <w:r>
-        <w:rPr>
-          <w:sz w:val="24"/>
-          <w:szCs w:val="24"/>
-        </w:rPr>
-        <w:t xml:space="preserve">, а создает </w:t>
-      </w:r>
-      <w:r>
-        <w:rPr>
-          <w:sz w:val="24"/>
-          <w:szCs w:val="24"/>
-        </w:rPr>
-        <w:t>копии</w:t>
-      </w:r>
-      <w:r>
-        <w:rPr>
-          <w:sz w:val="24"/>
-          <w:szCs w:val="24"/>
-        </w:rPr>
-        <w:t xml:space="preserve"> из </w:t>
-      </w:r>
-      <w:proofErr w:type="spellStart"/>
-      <w:r>
-        <w:rPr>
-          <w:sz w:val="24"/>
-          <w:szCs w:val="24"/>
-        </w:rPr>
-        <w:t>выбраной</w:t>
-      </w:r>
-      <w:proofErr w:type="spellEnd"/>
-      <w:r>
-        <w:rPr>
-          <w:sz w:val="24"/>
-          <w:szCs w:val="24"/>
-        </w:rPr>
-        <w:t xml:space="preserve"> ветки </w:t>
-      </w:r>
-      <w:r>
-        <w:rPr>
-          <w:sz w:val="24"/>
-          <w:szCs w:val="24"/>
-        </w:rPr>
-        <w:t xml:space="preserve">в </w:t>
-      </w:r>
-      <w:r>
-        <w:rPr>
-          <w:sz w:val="24"/>
-          <w:szCs w:val="24"/>
-        </w:rPr>
-        <w:t>текущ</w:t>
-      </w:r>
-      <w:r>
-        <w:rPr>
-          <w:sz w:val="24"/>
-          <w:szCs w:val="24"/>
-        </w:rPr>
-        <w:t>ую</w:t>
-      </w:r>
-      <w:r>
-        <w:rPr>
-          <w:sz w:val="24"/>
-          <w:szCs w:val="24"/>
-        </w:rPr>
-        <w:t>.</w:t>
-      </w:r>
-      <w:r>
-        <w:rPr>
-          <w:sz w:val="24"/>
-          <w:szCs w:val="24"/>
-        </w:rPr>
-        <w:t xml:space="preserve"> Новых коммитов не </w:t>
-      </w:r>
-      <w:proofErr w:type="spellStart"/>
+      <w:proofErr w:type="spellStart"/>
+      <w:r>
+        <w:rPr>
+          <w:b/>
+          <w:bCs/>
+          <w:sz w:val="24"/>
+          <w:szCs w:val="24"/>
+        </w:rPr>
+        <w:t>Анотированные</w:t>
+      </w:r>
+      <w:proofErr w:type="spellEnd"/>
+      <w:r>
+        <w:rPr>
+          <w:b/>
+          <w:bCs/>
+          <w:sz w:val="24"/>
+          <w:szCs w:val="24"/>
+        </w:rPr>
+        <w:t xml:space="preserve"> Теги - </w:t>
+      </w:r>
+      <w:r>
+        <w:rPr>
+          <w:sz w:val="24"/>
+          <w:szCs w:val="24"/>
+        </w:rPr>
+        <w:t xml:space="preserve">полноценные </w:t>
+      </w:r>
+      <w:proofErr w:type="spellStart"/>
+      <w:r>
+        <w:rPr>
+          <w:sz w:val="24"/>
+          <w:szCs w:val="24"/>
+        </w:rPr>
+        <w:t>обьекты</w:t>
+      </w:r>
+      <w:proofErr w:type="spellEnd"/>
+      <w:r>
+        <w:rPr>
+          <w:sz w:val="24"/>
+          <w:szCs w:val="24"/>
+        </w:rPr>
+        <w:t xml:space="preserve"> </w:t>
+      </w:r>
+      <w:r>
+        <w:rPr>
+          <w:sz w:val="24"/>
+          <w:szCs w:val="24"/>
+          <w:lang w:val="en-US"/>
+        </w:rPr>
+        <w:t>git</w:t>
+      </w:r>
+      <w:r>
+        <w:rPr>
+          <w:sz w:val="24"/>
+          <w:szCs w:val="24"/>
+        </w:rPr>
+        <w:t xml:space="preserve">, имеют свой </w:t>
+      </w:r>
+      <w:proofErr w:type="spellStart"/>
+      <w:r>
+        <w:rPr>
+          <w:sz w:val="24"/>
+          <w:szCs w:val="24"/>
+        </w:rPr>
+        <w:t>хеш</w:t>
+      </w:r>
+      <w:proofErr w:type="spellEnd"/>
+      <w:r>
+        <w:rPr>
+          <w:sz w:val="24"/>
+          <w:szCs w:val="24"/>
+        </w:rPr>
+        <w:t xml:space="preserve">, автора и </w:t>
+      </w:r>
       <w:proofErr w:type="gramStart"/>
       <w:r>
         <w:rPr>
           <w:sz w:val="24"/>
           <w:szCs w:val="24"/>
         </w:rPr>
-        <w:t>создает.</w:t>
-      </w:r>
-      <w:r>
-        <w:rPr>
-          <w:sz w:val="24"/>
-          <w:szCs w:val="24"/>
-        </w:rPr>
-        <w:t>Указатель</w:t>
-      </w:r>
-      <w:proofErr w:type="spellEnd"/>
+        <w:t>дату</w:t>
+      </w:r>
       <w:proofErr w:type="gramEnd"/>
       <w:r>
         <w:rPr>
           <w:sz w:val="24"/>
           <w:szCs w:val="24"/>
         </w:rPr>
-        <w:t xml:space="preserve"> </w:t>
-      </w:r>
-      <w:proofErr w:type="spellStart"/>
-      <w:r>
-        <w:rPr>
-          <w:sz w:val="24"/>
-          <w:szCs w:val="24"/>
-        </w:rPr>
-        <w:t>указывате</w:t>
-      </w:r>
-      <w:proofErr w:type="spellEnd"/>
-      <w:r>
-        <w:rPr>
-          <w:sz w:val="24"/>
-          <w:szCs w:val="24"/>
-        </w:rPr>
-        <w:t xml:space="preserve"> на последний коммит в текущей ветке. Коммиты из </w:t>
-      </w:r>
-      <w:proofErr w:type="spellStart"/>
-      <w:r>
-        <w:rPr>
-          <w:sz w:val="24"/>
-          <w:szCs w:val="24"/>
-        </w:rPr>
-        <w:t>выбраной</w:t>
-      </w:r>
-      <w:proofErr w:type="spellEnd"/>
-      <w:r>
-        <w:rPr>
-          <w:sz w:val="24"/>
-          <w:szCs w:val="24"/>
-        </w:rPr>
-        <w:t xml:space="preserve"> ветки </w:t>
-      </w:r>
-      <w:proofErr w:type="spellStart"/>
-      <w:r>
-        <w:rPr>
-          <w:sz w:val="24"/>
-          <w:szCs w:val="24"/>
-        </w:rPr>
-        <w:t>перемещаються</w:t>
-      </w:r>
-      <w:proofErr w:type="spellEnd"/>
-      <w:r>
-        <w:rPr>
-          <w:sz w:val="24"/>
-          <w:szCs w:val="24"/>
-        </w:rPr>
-        <w:t xml:space="preserve"> назад </w:t>
-      </w:r>
-      <w:proofErr w:type="spellStart"/>
-      <w:r>
-        <w:rPr>
-          <w:sz w:val="24"/>
-          <w:szCs w:val="24"/>
-        </w:rPr>
-        <w:t>етого</w:t>
-      </w:r>
-      <w:proofErr w:type="spellEnd"/>
-      <w:r>
-        <w:rPr>
-          <w:sz w:val="24"/>
-          <w:szCs w:val="24"/>
-        </w:rPr>
-        <w:t xml:space="preserve"> коммита</w:t>
-      </w:r>
-      <w:r>
-        <w:rPr>
-          <w:sz w:val="24"/>
-          <w:szCs w:val="24"/>
-        </w:rPr>
-        <w:t xml:space="preserve">. </w:t>
-      </w:r>
-      <w:proofErr w:type="spellStart"/>
-      <w:r>
-        <w:rPr>
-          <w:sz w:val="24"/>
-          <w:szCs w:val="24"/>
-        </w:rPr>
-        <w:t>Изменяеть</w:t>
-      </w:r>
-      <w:proofErr w:type="spellEnd"/>
-      <w:r>
-        <w:rPr>
-          <w:sz w:val="24"/>
-          <w:szCs w:val="24"/>
-        </w:rPr>
-        <w:t xml:space="preserve"> идентификаторы коммитов в текущей ветке</w:t>
-      </w:r>
-      <w:r>
-        <w:rPr>
-          <w:sz w:val="24"/>
-          <w:szCs w:val="24"/>
-        </w:rPr>
-        <w:t xml:space="preserve">. </w:t>
-      </w:r>
-      <w:r>
-        <w:rPr>
-          <w:sz w:val="24"/>
-          <w:szCs w:val="24"/>
-        </w:rPr>
-        <w:t xml:space="preserve">Обычно </w:t>
-      </w:r>
-      <w:proofErr w:type="spellStart"/>
-      <w:r>
-        <w:rPr>
-          <w:sz w:val="24"/>
-          <w:szCs w:val="24"/>
-        </w:rPr>
-        <w:t>использують</w:t>
-      </w:r>
-      <w:proofErr w:type="spellEnd"/>
-      <w:r>
-        <w:rPr>
-          <w:sz w:val="24"/>
-          <w:szCs w:val="24"/>
-        </w:rPr>
-        <w:t xml:space="preserve"> </w:t>
-      </w:r>
-      <w:r>
-        <w:rPr>
-          <w:sz w:val="24"/>
-          <w:szCs w:val="24"/>
-          <w:lang w:val="en-US"/>
-        </w:rPr>
-        <w:t>git</w:t>
-      </w:r>
-      <w:r>
-        <w:rPr>
-          <w:sz w:val="24"/>
-          <w:szCs w:val="24"/>
-        </w:rPr>
-        <w:t xml:space="preserve"> </w:t>
-      </w:r>
-      <w:r>
-        <w:rPr>
-          <w:sz w:val="24"/>
-          <w:szCs w:val="24"/>
-          <w:lang w:val="en-US"/>
-        </w:rPr>
-        <w:t>rebase</w:t>
-      </w:r>
-      <w:r>
-        <w:rPr>
-          <w:sz w:val="24"/>
-          <w:szCs w:val="24"/>
-        </w:rPr>
-        <w:t xml:space="preserve"> </w:t>
-      </w:r>
-      <w:r>
-        <w:rPr>
-          <w:sz w:val="24"/>
-          <w:szCs w:val="24"/>
-          <w:lang w:val="en-US"/>
-        </w:rPr>
-        <w:t>master</w:t>
-      </w:r>
-      <w:r>
-        <w:rPr>
-          <w:sz w:val="24"/>
-          <w:szCs w:val="24"/>
-        </w:rPr>
-        <w:t xml:space="preserve"> </w:t>
-      </w:r>
-      <w:r>
-        <w:rPr>
-          <w:sz w:val="24"/>
-          <w:szCs w:val="24"/>
-        </w:rPr>
-        <w:t xml:space="preserve">в отношении </w:t>
-      </w:r>
-      <w:r>
-        <w:rPr>
-          <w:sz w:val="24"/>
-          <w:szCs w:val="24"/>
-          <w:lang w:val="en-US"/>
-        </w:rPr>
-        <w:t>second</w:t>
-      </w:r>
-      <w:r>
-        <w:rPr>
-          <w:sz w:val="24"/>
-          <w:szCs w:val="24"/>
-        </w:rPr>
-        <w:t>_</w:t>
-      </w:r>
-      <w:proofErr w:type="spellStart"/>
-      <w:r>
-        <w:rPr>
-          <w:sz w:val="24"/>
-          <w:szCs w:val="24"/>
-          <w:lang w:val="en-US"/>
-        </w:rPr>
-        <w:t>brach</w:t>
-      </w:r>
-      <w:proofErr w:type="spellEnd"/>
-      <w:r>
-        <w:rPr>
-          <w:sz w:val="24"/>
-          <w:szCs w:val="24"/>
-        </w:rPr>
-        <w:t xml:space="preserve"> </w:t>
-      </w:r>
-      <w:r>
-        <w:rPr>
-          <w:sz w:val="24"/>
-          <w:szCs w:val="24"/>
-        </w:rPr>
-        <w:t xml:space="preserve">для </w:t>
-      </w:r>
-      <w:proofErr w:type="spellStart"/>
-      <w:r>
-        <w:rPr>
-          <w:sz w:val="24"/>
-          <w:szCs w:val="24"/>
-        </w:rPr>
-        <w:t>пемещения</w:t>
-      </w:r>
-      <w:proofErr w:type="spellEnd"/>
-      <w:r>
-        <w:rPr>
-          <w:sz w:val="24"/>
-          <w:szCs w:val="24"/>
-        </w:rPr>
-        <w:t xml:space="preserve">(копирования) </w:t>
-      </w:r>
-      <w:r>
-        <w:rPr>
-          <w:sz w:val="24"/>
-          <w:szCs w:val="24"/>
-        </w:rPr>
-        <w:t xml:space="preserve">важных коммитов из </w:t>
-      </w:r>
-      <w:r>
-        <w:rPr>
-          <w:sz w:val="24"/>
-          <w:szCs w:val="24"/>
-          <w:lang w:val="en-US"/>
-        </w:rPr>
-        <w:t>master</w:t>
-      </w:r>
-      <w:r>
-        <w:rPr>
-          <w:sz w:val="24"/>
-          <w:szCs w:val="24"/>
-        </w:rPr>
-        <w:t xml:space="preserve"> </w:t>
-      </w:r>
-      <w:r>
-        <w:rPr>
-          <w:sz w:val="24"/>
-          <w:szCs w:val="24"/>
-        </w:rPr>
-        <w:t xml:space="preserve">ветки в </w:t>
-      </w:r>
-      <w:r>
-        <w:rPr>
-          <w:sz w:val="24"/>
-          <w:szCs w:val="24"/>
-          <w:lang w:val="en-US"/>
-        </w:rPr>
-        <w:t>second</w:t>
-      </w:r>
-      <w:r>
-        <w:rPr>
-          <w:sz w:val="24"/>
-          <w:szCs w:val="24"/>
-        </w:rPr>
-        <w:t>_</w:t>
-      </w:r>
-      <w:r>
-        <w:rPr>
-          <w:sz w:val="24"/>
-          <w:szCs w:val="24"/>
-          <w:lang w:val="en-US"/>
-        </w:rPr>
-        <w:t>branch</w:t>
-      </w:r>
-      <w:r>
-        <w:rPr>
-          <w:sz w:val="24"/>
-          <w:szCs w:val="24"/>
-        </w:rPr>
-        <w:t xml:space="preserve"> </w:t>
-      </w:r>
-      <w:r>
-        <w:rPr>
-          <w:sz w:val="24"/>
-          <w:szCs w:val="24"/>
-        </w:rPr>
-        <w:t xml:space="preserve">ветку. </w:t>
-      </w:r>
-      <w:r>
-        <w:rPr>
-          <w:sz w:val="24"/>
-          <w:szCs w:val="24"/>
-        </w:rPr>
-        <w:t xml:space="preserve">Не </w:t>
-      </w:r>
-      <w:proofErr w:type="gramStart"/>
-      <w:r>
-        <w:rPr>
-          <w:sz w:val="24"/>
-          <w:szCs w:val="24"/>
-        </w:rPr>
-        <w:t>Р</w:t>
-      </w:r>
-      <w:r>
-        <w:rPr>
-          <w:sz w:val="24"/>
-          <w:szCs w:val="24"/>
-        </w:rPr>
-        <w:t>екомендуется</w:t>
-      </w:r>
-      <w:proofErr w:type="gramEnd"/>
-      <w:r>
-        <w:rPr>
-          <w:sz w:val="24"/>
-          <w:szCs w:val="24"/>
-        </w:rPr>
-        <w:t xml:space="preserve"> </w:t>
-      </w:r>
-      <w:r>
-        <w:rPr>
-          <w:sz w:val="24"/>
-          <w:szCs w:val="24"/>
-        </w:rPr>
-        <w:t>Использовать</w:t>
-      </w:r>
-    </w:p>
-    <w:p>
-      <w:pPr>
-        <w:pBdr>
-          <w:top w:val="single" w:sz="4" w:space="1" w:color="auto"/>
-          <w:left w:val="single" w:sz="4" w:space="4" w:color="auto"/>
-          <w:bottom w:val="single" w:sz="4" w:space="1" w:color="auto"/>
-          <w:right w:val="single" w:sz="4" w:space="4" w:color="auto"/>
-        </w:pBdr>
-        <w:spacing w:before="80" w:after="80" w:line="240" w:lineRule="auto"/>
-        <w:jc w:val="center"/>
-        <w:rPr>
-          <w:sz w:val="24"/>
-          <w:szCs w:val="24"/>
-        </w:rPr>
-      </w:pPr>
-      <w:r>
-        <w:rPr>
-          <w:b/>
-          <w:bCs/>
-          <w:sz w:val="24"/>
-          <w:szCs w:val="24"/>
-          <w:lang w:val="en-US"/>
-        </w:rPr>
-        <w:t>git</w:t>
-      </w:r>
-      <w:r>
-        <w:rPr>
-          <w:b/>
-          <w:bCs/>
-          <w:sz w:val="24"/>
-          <w:szCs w:val="24"/>
-        </w:rPr>
-        <w:t xml:space="preserve"> </w:t>
-      </w:r>
-      <w:r>
-        <w:rPr>
-          <w:b/>
-          <w:bCs/>
-          <w:sz w:val="24"/>
-          <w:szCs w:val="24"/>
-          <w:lang w:val="en-US"/>
-        </w:rPr>
-        <w:t>rebase</w:t>
-      </w:r>
-      <w:r>
-        <w:rPr>
-          <w:b/>
-          <w:bCs/>
-          <w:sz w:val="24"/>
-          <w:szCs w:val="24"/>
-        </w:rPr>
-        <w:t xml:space="preserve"> </w:t>
-      </w:r>
-      <w:r>
-        <w:rPr>
-          <w:b/>
-          <w:bCs/>
-          <w:sz w:val="24"/>
-          <w:szCs w:val="24"/>
-          <w:lang w:val="en-US"/>
-        </w:rPr>
-        <w:t>second</w:t>
-      </w:r>
-      <w:r>
-        <w:rPr>
-          <w:b/>
-          <w:bCs/>
-          <w:sz w:val="24"/>
-          <w:szCs w:val="24"/>
-        </w:rPr>
-        <w:t>_</w:t>
-      </w:r>
-      <w:r>
-        <w:rPr>
-          <w:b/>
-          <w:bCs/>
-          <w:sz w:val="24"/>
-          <w:szCs w:val="24"/>
-          <w:lang w:val="en-US"/>
-        </w:rPr>
-        <w:t>branch</w:t>
-      </w:r>
-      <w:r>
-        <w:rPr>
-          <w:sz w:val="24"/>
-          <w:szCs w:val="24"/>
-        </w:rPr>
-        <w:t xml:space="preserve">   </w:t>
-      </w:r>
-      <w:r>
-        <w:rPr>
-          <w:sz w:val="24"/>
-          <w:szCs w:val="24"/>
-        </w:rPr>
-        <w:t xml:space="preserve">берет копии коммитов из текущей ветки и </w:t>
-      </w:r>
-      <w:proofErr w:type="spellStart"/>
-      <w:r>
-        <w:rPr>
-          <w:sz w:val="24"/>
-          <w:szCs w:val="24"/>
-        </w:rPr>
-        <w:t>ставвит</w:t>
-      </w:r>
-      <w:proofErr w:type="spellEnd"/>
-      <w:r>
-        <w:rPr>
-          <w:sz w:val="24"/>
-          <w:szCs w:val="24"/>
-        </w:rPr>
-        <w:t xml:space="preserve"> их </w:t>
-      </w:r>
-      <w:proofErr w:type="spellStart"/>
-      <w:r>
-        <w:rPr>
-          <w:sz w:val="24"/>
-          <w:szCs w:val="24"/>
-        </w:rPr>
-        <w:t>повверху</w:t>
-      </w:r>
-      <w:proofErr w:type="spellEnd"/>
-      <w:r>
-        <w:rPr>
-          <w:sz w:val="24"/>
-          <w:szCs w:val="24"/>
-        </w:rPr>
-        <w:t xml:space="preserve"> </w:t>
-      </w:r>
-      <w:proofErr w:type="spellStart"/>
-      <w:r>
-        <w:rPr>
-          <w:sz w:val="24"/>
-          <w:szCs w:val="24"/>
-        </w:rPr>
-        <w:t>указаной</w:t>
-      </w:r>
-      <w:proofErr w:type="spellEnd"/>
-      <w:r>
-        <w:rPr>
-          <w:sz w:val="24"/>
-          <w:szCs w:val="24"/>
-        </w:rPr>
-        <w:t xml:space="preserve"> второй ветки </w:t>
-      </w:r>
-      <w:r>
-        <w:rPr>
-          <w:sz w:val="24"/>
-          <w:szCs w:val="24"/>
-          <w:lang w:val="en-US"/>
-        </w:rPr>
-        <w:t>second</w:t>
-      </w:r>
-      <w:r>
-        <w:rPr>
-          <w:sz w:val="24"/>
-          <w:szCs w:val="24"/>
-        </w:rPr>
-        <w:t>_</w:t>
-      </w:r>
-      <w:proofErr w:type="gramStart"/>
-      <w:r>
-        <w:rPr>
-          <w:sz w:val="24"/>
-          <w:szCs w:val="24"/>
-          <w:lang w:val="en-US"/>
-        </w:rPr>
-        <w:t>branch</w:t>
-      </w:r>
-      <w:r>
-        <w:rPr>
-          <w:sz w:val="24"/>
-          <w:szCs w:val="24"/>
-        </w:rPr>
-        <w:t xml:space="preserve"> </w:t>
-      </w:r>
-      <w:r>
-        <w:rPr>
-          <w:sz w:val="24"/>
-          <w:szCs w:val="24"/>
-        </w:rPr>
-        <w:t>.</w:t>
-      </w:r>
-      <w:proofErr w:type="gramEnd"/>
-      <w:r>
-        <w:rPr>
-          <w:sz w:val="24"/>
-          <w:szCs w:val="24"/>
-        </w:rPr>
-        <w:t xml:space="preserve"> </w:t>
-      </w:r>
-      <w:r>
-        <w:rPr>
-          <w:sz w:val="24"/>
-          <w:szCs w:val="24"/>
-        </w:rPr>
-        <w:t>Определяет последовательность коммитов по времени их создания. После слияния у</w:t>
-      </w:r>
-      <w:r>
-        <w:rPr>
-          <w:sz w:val="24"/>
-          <w:szCs w:val="24"/>
-        </w:rPr>
-        <w:t xml:space="preserve">казатели обеих веток </w:t>
-      </w:r>
-      <w:proofErr w:type="spellStart"/>
-      <w:r>
-        <w:rPr>
-          <w:sz w:val="24"/>
-          <w:szCs w:val="24"/>
-        </w:rPr>
-        <w:t>указывають</w:t>
-      </w:r>
-      <w:proofErr w:type="spellEnd"/>
-      <w:r>
-        <w:rPr>
-          <w:sz w:val="24"/>
-          <w:szCs w:val="24"/>
-        </w:rPr>
-        <w:t xml:space="preserve"> на один самый последний коммит по времени</w:t>
-      </w:r>
-      <w:r>
-        <w:rPr>
-          <w:sz w:val="24"/>
-          <w:szCs w:val="24"/>
-        </w:rPr>
-        <w:t xml:space="preserve"> </w:t>
-      </w:r>
-      <w:r>
-        <w:rPr>
-          <w:rFonts w:cstheme="minorHAnsi"/>
-          <w:sz w:val="24"/>
-          <w:szCs w:val="24"/>
-        </w:rPr>
-        <w:t>↓</w:t>
-      </w:r>
-    </w:p>
-    <w:p>
-      <w:pPr>
-        <w:pBdr>
-          <w:top w:val="single" w:sz="4" w:space="1" w:color="auto"/>
-          <w:left w:val="single" w:sz="4" w:space="4" w:color="auto"/>
-          <w:bottom w:val="single" w:sz="4" w:space="1" w:color="auto"/>
-          <w:right w:val="single" w:sz="4" w:space="4" w:color="auto"/>
-        </w:pBdr>
-        <w:spacing w:before="80" w:after="80" w:line="240" w:lineRule="auto"/>
-        <w:rPr>
-          <w:b/>
-          <w:bCs/>
-          <w:sz w:val="24"/>
-          <w:szCs w:val="24"/>
-          <w:lang w:val="en-US"/>
-        </w:rPr>
-      </w:pPr>
-      <w:r>
-        <w:rPr>
-          <w:b/>
-          <w:bCs/>
-          <w:sz w:val="24"/>
-          <w:szCs w:val="24"/>
-        </w:rPr>
-        <w:t xml:space="preserve">   </w:t>
-      </w:r>
-      <w:r>
-        <w:rPr>
-          <w:b/>
-          <w:bCs/>
-          <w:sz w:val="24"/>
-          <w:szCs w:val="24"/>
-          <w:lang w:val="en-US"/>
-        </w:rPr>
-        <w:t>master</w:t>
-      </w:r>
-      <w:r>
-        <w:rPr>
-          <w:sz w:val="24"/>
-          <w:szCs w:val="24"/>
-          <w:lang w:val="en-US"/>
-        </w:rPr>
-        <w:t xml:space="preserve"> --&gt;</w:t>
-      </w:r>
-      <w:r>
-        <w:rPr>
-          <w:sz w:val="24"/>
-          <w:szCs w:val="24"/>
-          <w:lang w:val="en-US"/>
-        </w:rPr>
-        <w:t xml:space="preserve">              </w:t>
-      </w:r>
-      <w:proofErr w:type="gramStart"/>
-      <w:r>
-        <w:rPr>
-          <w:sz w:val="24"/>
-          <w:szCs w:val="24"/>
-          <w:lang w:val="en-US"/>
-        </w:rPr>
-        <w:t xml:space="preserve">   (</w:t>
-      </w:r>
-      <w:proofErr w:type="gramEnd"/>
-      <w:r>
-        <w:rPr>
-          <w:sz w:val="24"/>
-          <w:szCs w:val="24"/>
-          <w:lang w:val="en-US"/>
-        </w:rPr>
-        <w:t xml:space="preserve"> m_1 ) -&gt; ( m_2 ) -&gt; </w:t>
-      </w:r>
-      <w:r>
-        <w:rPr>
-          <w:i/>
-          <w:iCs/>
-          <w:sz w:val="24"/>
-          <w:szCs w:val="24"/>
-          <w:lang w:val="en-US"/>
-        </w:rPr>
-        <w:t xml:space="preserve">( </w:t>
-      </w:r>
-      <w:r>
-        <w:rPr>
-          <w:i/>
-          <w:iCs/>
-          <w:sz w:val="24"/>
-          <w:szCs w:val="24"/>
-          <w:lang w:val="en-US"/>
-        </w:rPr>
-        <w:t>m</w:t>
-      </w:r>
-      <w:r>
-        <w:rPr>
-          <w:i/>
-          <w:iCs/>
-          <w:sz w:val="24"/>
-          <w:szCs w:val="24"/>
-          <w:lang w:val="en-US"/>
-        </w:rPr>
-        <w:t>_3 )</w:t>
-      </w:r>
-      <w:r>
-        <w:rPr>
-          <w:i/>
-          <w:iCs/>
-          <w:sz w:val="24"/>
-          <w:szCs w:val="24"/>
-          <w:lang w:val="en-US"/>
-        </w:rPr>
-        <w:t xml:space="preserve"> </w:t>
-      </w:r>
-      <w:r>
-        <w:rPr>
-          <w:b/>
-          <w:bCs/>
-          <w:sz w:val="24"/>
-          <w:szCs w:val="24"/>
-          <w:lang w:val="en-US"/>
-        </w:rPr>
-        <w:t xml:space="preserve">  </w:t>
-      </w:r>
-      <w:r>
-        <w:rPr>
-          <w:sz w:val="24"/>
-          <w:szCs w:val="24"/>
-          <w:lang w:val="en-US"/>
-        </w:rPr>
-        <w:t>-&gt;</w:t>
-      </w:r>
-      <w:r>
-        <w:rPr>
-          <w:sz w:val="24"/>
-          <w:szCs w:val="24"/>
-          <w:lang w:val="en-US"/>
-        </w:rPr>
-        <w:t xml:space="preserve"> </w:t>
-      </w:r>
-      <w:r>
-        <w:rPr>
-          <w:b/>
-          <w:bCs/>
-          <w:sz w:val="24"/>
-          <w:szCs w:val="24"/>
-          <w:lang w:val="en-US"/>
-        </w:rPr>
-        <w:t xml:space="preserve">   </w:t>
-      </w:r>
-    </w:p>
-    <w:p>
-      <w:pPr>
-        <w:pBdr>
-          <w:top w:val="single" w:sz="4" w:space="1" w:color="auto"/>
-          <w:left w:val="single" w:sz="4" w:space="4" w:color="auto"/>
-          <w:bottom w:val="single" w:sz="4" w:space="1" w:color="auto"/>
-          <w:right w:val="single" w:sz="4" w:space="4" w:color="auto"/>
-        </w:pBdr>
-        <w:spacing w:before="80" w:after="80" w:line="240" w:lineRule="auto"/>
-        <w:rPr>
-          <w:b/>
-          <w:bCs/>
-          <w:color w:val="FF0000"/>
-          <w:sz w:val="24"/>
-          <w:szCs w:val="24"/>
-          <w:lang w:val="en-US"/>
-        </w:rPr>
-      </w:pPr>
-      <w:r>
-        <w:rPr>
-          <w:b/>
-          <w:bCs/>
-          <w:sz w:val="24"/>
-          <w:szCs w:val="24"/>
-          <w:lang w:val="en-US"/>
-        </w:rPr>
-        <w:t xml:space="preserve">                                         </w:t>
-      </w:r>
-      <w:r>
-        <w:rPr>
-          <w:b/>
-          <w:bCs/>
-          <w:sz w:val="24"/>
-          <w:szCs w:val="24"/>
-          <w:lang w:val="en-US"/>
-        </w:rPr>
-        <w:t xml:space="preserve">               </w:t>
-      </w:r>
-      <w:r>
-        <w:rPr>
-          <w:b/>
-          <w:bCs/>
-          <w:sz w:val="24"/>
-          <w:szCs w:val="24"/>
-          <w:lang w:val="en-US"/>
-        </w:rPr>
-        <w:t xml:space="preserve"> =&gt;</w:t>
-      </w:r>
-      <w:proofErr w:type="gramStart"/>
-      <w:r>
-        <w:rPr>
-          <w:b/>
-          <w:bCs/>
-          <w:sz w:val="24"/>
-          <w:szCs w:val="24"/>
-          <w:lang w:val="en-US"/>
-        </w:rPr>
-        <w:t xml:space="preserve">   (</w:t>
-      </w:r>
-      <w:proofErr w:type="gramEnd"/>
-      <w:r>
-        <w:rPr>
-          <w:b/>
-          <w:bCs/>
-          <w:sz w:val="24"/>
-          <w:szCs w:val="24"/>
-          <w:lang w:val="en-US"/>
-        </w:rPr>
-        <w:t xml:space="preserve"> </w:t>
-      </w:r>
-      <w:r>
-        <w:rPr>
-          <w:b/>
-          <w:bCs/>
-          <w:sz w:val="24"/>
-          <w:szCs w:val="24"/>
-          <w:lang w:val="en-US"/>
-        </w:rPr>
-        <w:t>m_1</w:t>
-      </w:r>
-      <w:r>
-        <w:rPr>
-          <w:b/>
-          <w:bCs/>
-          <w:sz w:val="24"/>
-          <w:szCs w:val="24"/>
-          <w:lang w:val="en-US"/>
-        </w:rPr>
-        <w:t xml:space="preserve"> </w:t>
-      </w:r>
-      <w:r>
-        <w:rPr>
-          <w:b/>
-          <w:bCs/>
-          <w:sz w:val="24"/>
-          <w:szCs w:val="24"/>
-          <w:lang w:val="en-US"/>
-        </w:rPr>
-        <w:t>) -&gt; (</w:t>
-      </w:r>
-      <w:r>
-        <w:rPr>
-          <w:b/>
-          <w:bCs/>
-          <w:sz w:val="24"/>
-          <w:szCs w:val="24"/>
-          <w:lang w:val="en-US"/>
-        </w:rPr>
-        <w:t xml:space="preserve"> </w:t>
-      </w:r>
-      <w:r>
-        <w:rPr>
-          <w:b/>
-          <w:bCs/>
-          <w:sz w:val="24"/>
-          <w:szCs w:val="24"/>
-          <w:lang w:val="en-US"/>
-        </w:rPr>
-        <w:t>m_2</w:t>
-      </w:r>
-      <w:r>
-        <w:rPr>
-          <w:b/>
-          <w:bCs/>
-          <w:sz w:val="24"/>
-          <w:szCs w:val="24"/>
-          <w:lang w:val="en-US"/>
-        </w:rPr>
-        <w:t xml:space="preserve"> </w:t>
-      </w:r>
-      <w:r>
-        <w:rPr>
-          <w:b/>
-          <w:bCs/>
-          <w:sz w:val="24"/>
-          <w:szCs w:val="24"/>
-          <w:lang w:val="en-US"/>
-        </w:rPr>
-        <w:t>) -&gt; (</w:t>
-      </w:r>
-      <w:r>
-        <w:rPr>
-          <w:b/>
-          <w:bCs/>
-          <w:sz w:val="24"/>
-          <w:szCs w:val="24"/>
-          <w:lang w:val="en-US"/>
-        </w:rPr>
-        <w:t xml:space="preserve"> </w:t>
-      </w:r>
-      <w:r>
-        <w:rPr>
-          <w:b/>
-          <w:bCs/>
-          <w:sz w:val="24"/>
-          <w:szCs w:val="24"/>
-          <w:lang w:val="en-US"/>
-        </w:rPr>
-        <w:t>sb_1</w:t>
-      </w:r>
-      <w:r>
-        <w:rPr>
-          <w:b/>
-          <w:bCs/>
-          <w:sz w:val="24"/>
-          <w:szCs w:val="24"/>
-          <w:lang w:val="en-US"/>
-        </w:rPr>
-        <w:t xml:space="preserve"> </w:t>
-      </w:r>
-      <w:r>
-        <w:rPr>
-          <w:b/>
-          <w:bCs/>
-          <w:sz w:val="24"/>
-          <w:szCs w:val="24"/>
-          <w:lang w:val="en-US"/>
-        </w:rPr>
-        <w:t>) -&gt; (</w:t>
-      </w:r>
-      <w:r>
-        <w:rPr>
-          <w:b/>
-          <w:bCs/>
-          <w:sz w:val="24"/>
-          <w:szCs w:val="24"/>
-          <w:lang w:val="en-US"/>
-        </w:rPr>
-        <w:t>s_b2</w:t>
-      </w:r>
-      <w:r>
-        <w:rPr>
-          <w:b/>
-          <w:bCs/>
-          <w:sz w:val="24"/>
-          <w:szCs w:val="24"/>
-          <w:lang w:val="en-US"/>
-        </w:rPr>
-        <w:t>) -&gt; (</w:t>
-      </w:r>
-      <w:r>
-        <w:rPr>
-          <w:b/>
-          <w:bCs/>
-          <w:sz w:val="24"/>
-          <w:szCs w:val="24"/>
-          <w:lang w:val="en-US"/>
-        </w:rPr>
-        <w:t xml:space="preserve"> </w:t>
-      </w:r>
-      <w:r>
-        <w:rPr>
-          <w:b/>
-          <w:bCs/>
-          <w:sz w:val="24"/>
-          <w:szCs w:val="24"/>
-          <w:lang w:val="en-US"/>
-        </w:rPr>
-        <w:t>m</w:t>
-      </w:r>
-      <w:r>
-        <w:rPr>
-          <w:b/>
-          <w:bCs/>
-          <w:sz w:val="24"/>
-          <w:szCs w:val="24"/>
-          <w:lang w:val="en-US"/>
-        </w:rPr>
-        <w:t>_3</w:t>
-      </w:r>
-      <w:r>
-        <w:rPr>
-          <w:b/>
-          <w:bCs/>
-          <w:sz w:val="24"/>
-          <w:szCs w:val="24"/>
-          <w:lang w:val="en-US"/>
-        </w:rPr>
-        <w:t xml:space="preserve"> </w:t>
-      </w:r>
-      <w:r>
-        <w:rPr>
-          <w:b/>
-          <w:bCs/>
-          <w:sz w:val="24"/>
-          <w:szCs w:val="24"/>
-          <w:lang w:val="en-US"/>
-        </w:rPr>
-        <w:t>)</w:t>
-      </w:r>
-      <w:r>
-        <w:rPr>
-          <w:b/>
-          <w:bCs/>
-          <w:sz w:val="24"/>
-          <w:szCs w:val="24"/>
-          <w:lang w:val="en-US"/>
-        </w:rPr>
-        <w:t xml:space="preserve"> &lt;</w:t>
-      </w:r>
-      <w:r>
-        <w:rPr>
-          <w:b/>
-          <w:bCs/>
-          <w:sz w:val="24"/>
-          <w:szCs w:val="24"/>
-          <w:lang w:val="en-US"/>
-        </w:rPr>
-        <w:t>-</w:t>
-      </w:r>
-      <w:r>
-        <w:rPr>
-          <w:b/>
-          <w:bCs/>
-          <w:sz w:val="24"/>
-          <w:szCs w:val="24"/>
-          <w:lang w:val="en-US"/>
-        </w:rPr>
-        <w:t xml:space="preserve"> HEAD</w:t>
-      </w:r>
-      <w:r>
-        <w:rPr>
-          <w:b/>
-          <w:bCs/>
-          <w:sz w:val="24"/>
-          <w:szCs w:val="24"/>
-          <w:lang w:val="en-US"/>
-        </w:rPr>
-        <w:t>-M</w:t>
-      </w:r>
-      <w:r>
-        <w:rPr>
-          <w:b/>
-          <w:bCs/>
-          <w:sz w:val="24"/>
-          <w:szCs w:val="24"/>
-          <w:lang w:val="en-US"/>
-        </w:rPr>
-        <w:t xml:space="preserve"> </w:t>
-      </w:r>
-    </w:p>
-    <w:p>
-      <w:pPr>
-        <w:pBdr>
-          <w:top w:val="single" w:sz="4" w:space="1" w:color="auto"/>
-          <w:left w:val="single" w:sz="4" w:space="4" w:color="auto"/>
-          <w:bottom w:val="single" w:sz="4" w:space="1" w:color="auto"/>
-          <w:right w:val="single" w:sz="4" w:space="4" w:color="auto"/>
-        </w:pBdr>
-        <w:spacing w:before="80" w:after="80" w:line="240" w:lineRule="auto"/>
-        <w:rPr>
-          <w:i/>
-          <w:iCs/>
-          <w:sz w:val="24"/>
-          <w:szCs w:val="24"/>
-          <w:lang w:val="en-US"/>
-        </w:rPr>
-      </w:pPr>
-      <w:r>
-        <w:rPr>
-          <w:b/>
-          <w:bCs/>
-          <w:sz w:val="24"/>
-          <w:szCs w:val="24"/>
-          <w:lang w:val="en-US"/>
-        </w:rPr>
-        <w:t xml:space="preserve">   </w:t>
-      </w:r>
-      <w:proofErr w:type="spellStart"/>
-      <w:r>
-        <w:rPr>
-          <w:b/>
-          <w:bCs/>
-          <w:sz w:val="24"/>
-          <w:szCs w:val="24"/>
-          <w:lang w:val="en-US"/>
-        </w:rPr>
-        <w:t>second_branch</w:t>
-      </w:r>
-      <w:proofErr w:type="spellEnd"/>
-      <w:r>
-        <w:rPr>
-          <w:sz w:val="24"/>
-          <w:szCs w:val="24"/>
-          <w:lang w:val="en-US"/>
-        </w:rPr>
-        <w:t xml:space="preserve"> </w:t>
-      </w:r>
-      <w:r>
-        <w:rPr>
-          <w:sz w:val="24"/>
-          <w:szCs w:val="24"/>
-          <w:lang w:val="en-US"/>
-        </w:rPr>
-        <w:t>-</w:t>
-      </w:r>
-      <w:r>
-        <w:rPr>
-          <w:sz w:val="24"/>
-          <w:szCs w:val="24"/>
-          <w:lang w:val="en-US"/>
-        </w:rPr>
-        <w:t>-</w:t>
-      </w:r>
-      <w:proofErr w:type="gramStart"/>
-      <w:r>
-        <w:rPr>
-          <w:sz w:val="24"/>
-          <w:szCs w:val="24"/>
-          <w:lang w:val="en-US"/>
-        </w:rPr>
-        <w:t xml:space="preserve">&gt; </w:t>
-      </w:r>
-      <w:r>
-        <w:rPr>
-          <w:sz w:val="24"/>
-          <w:szCs w:val="24"/>
-          <w:lang w:val="en-US"/>
-        </w:rPr>
-        <w:t xml:space="preserve"> </w:t>
-      </w:r>
-      <w:r>
-        <w:rPr>
-          <w:sz w:val="24"/>
-          <w:szCs w:val="24"/>
-          <w:lang w:val="en-US"/>
-        </w:rPr>
-        <w:t>(</w:t>
-      </w:r>
-      <w:proofErr w:type="gramEnd"/>
-      <w:r>
-        <w:rPr>
-          <w:sz w:val="24"/>
-          <w:szCs w:val="24"/>
-          <w:lang w:val="en-US"/>
-        </w:rPr>
-        <w:t xml:space="preserve"> m</w:t>
-      </w:r>
-      <w:r>
-        <w:rPr>
-          <w:sz w:val="24"/>
-          <w:szCs w:val="24"/>
-          <w:lang w:val="en-US"/>
-        </w:rPr>
-        <w:t>_1</w:t>
-      </w:r>
-      <w:r>
-        <w:rPr>
-          <w:sz w:val="24"/>
-          <w:szCs w:val="24"/>
-          <w:lang w:val="en-US"/>
-        </w:rPr>
-        <w:t xml:space="preserve"> </w:t>
-      </w:r>
-      <w:r>
-        <w:rPr>
-          <w:sz w:val="24"/>
-          <w:szCs w:val="24"/>
-          <w:lang w:val="en-US"/>
-        </w:rPr>
-        <w:t>)</w:t>
-      </w:r>
-      <w:r>
-        <w:rPr>
-          <w:sz w:val="24"/>
-          <w:szCs w:val="24"/>
-          <w:lang w:val="en-US"/>
-        </w:rPr>
-        <w:t xml:space="preserve"> </w:t>
-      </w:r>
-      <w:r>
-        <w:rPr>
-          <w:sz w:val="24"/>
-          <w:szCs w:val="24"/>
-          <w:lang w:val="en-US"/>
-        </w:rPr>
-        <w:t>-&gt; (</w:t>
-      </w:r>
-      <w:r>
-        <w:rPr>
-          <w:sz w:val="24"/>
-          <w:szCs w:val="24"/>
-          <w:lang w:val="en-US"/>
-        </w:rPr>
-        <w:t xml:space="preserve"> m</w:t>
-      </w:r>
-      <w:r>
-        <w:rPr>
-          <w:sz w:val="24"/>
-          <w:szCs w:val="24"/>
-          <w:lang w:val="en-US"/>
-        </w:rPr>
-        <w:t>_2</w:t>
-      </w:r>
-      <w:r>
-        <w:rPr>
-          <w:sz w:val="24"/>
-          <w:szCs w:val="24"/>
-          <w:lang w:val="en-US"/>
-        </w:rPr>
-        <w:t xml:space="preserve"> </w:t>
-      </w:r>
-      <w:r>
-        <w:rPr>
-          <w:sz w:val="24"/>
-          <w:szCs w:val="24"/>
-          <w:lang w:val="en-US"/>
-        </w:rPr>
-        <w:t>) -</w:t>
-      </w:r>
-      <w:r>
-        <w:rPr>
-          <w:sz w:val="24"/>
-          <w:szCs w:val="24"/>
-          <w:lang w:val="en-US"/>
-        </w:rPr>
-        <w:t xml:space="preserve">&gt; ( sb_1 ) -&gt; </w:t>
-      </w:r>
-      <w:r>
-        <w:rPr>
-          <w:i/>
-          <w:iCs/>
-          <w:sz w:val="24"/>
-          <w:szCs w:val="24"/>
-          <w:lang w:val="en-US"/>
-        </w:rPr>
-        <w:t>( sb_2 )</w:t>
-      </w:r>
-      <w:r>
-        <w:rPr>
-          <w:i/>
-          <w:iCs/>
-          <w:sz w:val="24"/>
-          <w:szCs w:val="24"/>
-          <w:lang w:val="en-US"/>
-        </w:rPr>
-        <w:t xml:space="preserve">  </w:t>
-      </w:r>
-      <w:r>
-        <w:rPr>
-          <w:b/>
-          <w:bCs/>
-          <w:sz w:val="24"/>
-          <w:szCs w:val="24"/>
-          <w:lang w:val="en-US"/>
-        </w:rPr>
-        <w:t>&lt;- HEAD-S</w:t>
-      </w:r>
-      <w:r>
-        <w:rPr>
-          <w:i/>
-          <w:iCs/>
-          <w:sz w:val="24"/>
-          <w:szCs w:val="24"/>
-          <w:lang w:val="en-US"/>
-        </w:rPr>
-        <w:t xml:space="preserve">                                      </w:t>
-      </w:r>
-    </w:p>
-    <w:p>
-      <w:pPr>
-        <w:jc w:val="center"/>
-        <w:rPr>
-          <w:b/>
-          <w:bCs/>
-          <w:sz w:val="24"/>
-          <w:szCs w:val="24"/>
-          <w:lang w:val="en-US"/>
-        </w:rPr>
-      </w:pPr>
-    </w:p>
-    <w:p>
-      <w:pPr>
-        <w:spacing w:before="80" w:after="80" w:line="240" w:lineRule="auto"/>
-        <w:jc w:val="center"/>
-        <w:rPr>
-          <w:sz w:val="24"/>
-          <w:szCs w:val="24"/>
-        </w:rPr>
-      </w:pPr>
-      <w:r>
-        <w:rPr>
-          <w:b/>
-          <w:bCs/>
-          <w:sz w:val="24"/>
-          <w:szCs w:val="24"/>
-          <w:lang w:val="en-US"/>
-        </w:rPr>
-        <w:t>Chery</w:t>
-      </w:r>
-      <w:r>
-        <w:rPr>
-          <w:b/>
-          <w:bCs/>
-          <w:sz w:val="24"/>
-          <w:szCs w:val="24"/>
-        </w:rPr>
-        <w:t>-</w:t>
-      </w:r>
-      <w:r>
-        <w:rPr>
-          <w:b/>
-          <w:bCs/>
-          <w:sz w:val="24"/>
-          <w:szCs w:val="24"/>
-          <w:lang w:val="en-US"/>
-        </w:rPr>
-        <w:t>Pick</w:t>
-      </w:r>
-      <w:r>
-        <w:rPr>
-          <w:sz w:val="24"/>
-          <w:szCs w:val="24"/>
-        </w:rPr>
-        <w:t xml:space="preserve"> - </w:t>
-      </w:r>
-      <w:r>
-        <w:rPr>
-          <w:sz w:val="24"/>
-          <w:szCs w:val="24"/>
-        </w:rPr>
-        <w:t xml:space="preserve">слияние </w:t>
-      </w:r>
-      <w:proofErr w:type="spellStart"/>
-      <w:r>
-        <w:rPr>
-          <w:sz w:val="24"/>
-          <w:szCs w:val="24"/>
-        </w:rPr>
-        <w:t>указаного</w:t>
-      </w:r>
-      <w:proofErr w:type="spellEnd"/>
-      <w:r>
-        <w:rPr>
-          <w:sz w:val="24"/>
-          <w:szCs w:val="24"/>
-        </w:rPr>
-        <w:t xml:space="preserve"> коммита </w:t>
-      </w:r>
-      <w:r>
-        <w:rPr>
-          <w:sz w:val="24"/>
-          <w:szCs w:val="24"/>
-        </w:rPr>
-        <w:t xml:space="preserve">из </w:t>
-      </w:r>
-      <w:proofErr w:type="spellStart"/>
-      <w:r>
-        <w:rPr>
-          <w:sz w:val="24"/>
-          <w:szCs w:val="24"/>
-        </w:rPr>
-        <w:t>выбраной</w:t>
-      </w:r>
-      <w:proofErr w:type="spellEnd"/>
-      <w:r>
-        <w:rPr>
-          <w:sz w:val="24"/>
-          <w:szCs w:val="24"/>
-        </w:rPr>
-        <w:t xml:space="preserve"> ветки </w:t>
-      </w:r>
-      <w:r>
-        <w:rPr>
-          <w:sz w:val="24"/>
-          <w:szCs w:val="24"/>
-        </w:rPr>
-        <w:t xml:space="preserve">с коммитом из </w:t>
-      </w:r>
-      <w:r>
-        <w:rPr>
-          <w:sz w:val="24"/>
-          <w:szCs w:val="24"/>
-        </w:rPr>
-        <w:t>текущей ветки</w:t>
-      </w:r>
-      <w:r>
-        <w:rPr>
-          <w:sz w:val="24"/>
-          <w:szCs w:val="24"/>
-        </w:rPr>
-        <w:t>.</w:t>
-      </w:r>
-      <w:r>
-        <w:rPr>
-          <w:sz w:val="24"/>
-          <w:szCs w:val="24"/>
-        </w:rPr>
-        <w:t xml:space="preserve"> </w:t>
-      </w:r>
-      <w:r>
-        <w:rPr>
-          <w:sz w:val="24"/>
-          <w:szCs w:val="24"/>
-        </w:rPr>
-        <w:t>Копия слитого коммит</w:t>
-      </w:r>
-      <w:r>
-        <w:rPr>
-          <w:sz w:val="24"/>
-          <w:szCs w:val="24"/>
-        </w:rPr>
-        <w:t>а</w:t>
-      </w:r>
-      <w:r>
-        <w:rPr>
-          <w:sz w:val="24"/>
-          <w:szCs w:val="24"/>
-        </w:rPr>
-        <w:t xml:space="preserve"> становиться последн</w:t>
-      </w:r>
-      <w:r>
-        <w:rPr>
-          <w:sz w:val="24"/>
-          <w:szCs w:val="24"/>
-        </w:rPr>
-        <w:t>ей</w:t>
-      </w:r>
-      <w:r>
-        <w:rPr>
-          <w:sz w:val="24"/>
-          <w:szCs w:val="24"/>
-        </w:rPr>
-        <w:t xml:space="preserve"> в ветке и на него указывает указатель</w:t>
-      </w:r>
-      <w:r>
-        <w:rPr>
-          <w:sz w:val="24"/>
-          <w:szCs w:val="24"/>
-        </w:rPr>
-        <w:t xml:space="preserve"> </w:t>
-      </w:r>
-      <w:r>
-        <w:rPr>
-          <w:sz w:val="24"/>
-          <w:szCs w:val="24"/>
-        </w:rPr>
-        <w:t>текущей ветки</w:t>
-      </w:r>
-      <w:r>
-        <w:rPr>
-          <w:sz w:val="24"/>
-          <w:szCs w:val="24"/>
-        </w:rPr>
-        <w:t>.</w:t>
-      </w:r>
-      <w:r>
-        <w:rPr>
-          <w:sz w:val="24"/>
-          <w:szCs w:val="24"/>
-        </w:rPr>
-        <w:t xml:space="preserve"> Не переносятся </w:t>
-      </w:r>
-      <w:proofErr w:type="gramStart"/>
-      <w:r>
-        <w:rPr>
-          <w:sz w:val="24"/>
-          <w:szCs w:val="24"/>
-        </w:rPr>
-        <w:t>коммита ,</w:t>
-      </w:r>
-      <w:proofErr w:type="gramEnd"/>
-      <w:r>
-        <w:rPr>
-          <w:sz w:val="24"/>
-          <w:szCs w:val="24"/>
-        </w:rPr>
-        <w:t xml:space="preserve"> а </w:t>
-      </w:r>
-      <w:proofErr w:type="spellStart"/>
-      <w:r>
-        <w:rPr>
-          <w:sz w:val="24"/>
-          <w:szCs w:val="24"/>
-        </w:rPr>
-        <w:t>с</w:t>
-      </w:r>
-      <w:r>
-        <w:rPr>
-          <w:sz w:val="24"/>
-          <w:szCs w:val="24"/>
-        </w:rPr>
-        <w:t>оздаються</w:t>
-      </w:r>
-      <w:proofErr w:type="spellEnd"/>
-      <w:r>
-        <w:rPr>
-          <w:sz w:val="24"/>
-          <w:szCs w:val="24"/>
-        </w:rPr>
-        <w:t xml:space="preserve"> копии коммитов с </w:t>
-      </w:r>
-      <w:r>
-        <w:rPr>
-          <w:sz w:val="24"/>
-          <w:szCs w:val="24"/>
-        </w:rPr>
-        <w:t xml:space="preserve">новыми </w:t>
-      </w:r>
-      <w:r>
-        <w:rPr>
-          <w:sz w:val="24"/>
-          <w:szCs w:val="24"/>
-        </w:rPr>
-        <w:t xml:space="preserve">уникальными </w:t>
-      </w:r>
-      <w:proofErr w:type="spellStart"/>
-      <w:r>
-        <w:rPr>
-          <w:sz w:val="24"/>
-          <w:szCs w:val="24"/>
-        </w:rPr>
-        <w:t>индетификаторами</w:t>
-      </w:r>
-      <w:proofErr w:type="spellEnd"/>
-    </w:p>
-    <w:p>
-      <w:pPr>
-        <w:spacing w:before="80" w:after="80" w:line="240" w:lineRule="auto"/>
-        <w:jc w:val="center"/>
-        <w:rPr>
-          <w:sz w:val="24"/>
-          <w:szCs w:val="24"/>
-        </w:rPr>
-      </w:pPr>
-      <w:r>
-        <w:rPr>
-          <w:b/>
-          <w:bCs/>
-          <w:sz w:val="24"/>
-          <w:szCs w:val="24"/>
-        </w:rPr>
-        <w:t>Теги</w:t>
-      </w:r>
-      <w:r>
-        <w:rPr>
-          <w:sz w:val="24"/>
-          <w:szCs w:val="24"/>
-        </w:rPr>
-        <w:t xml:space="preserve"> - </w:t>
-      </w:r>
-      <w:r>
-        <w:rPr>
-          <w:sz w:val="24"/>
-          <w:szCs w:val="24"/>
-        </w:rPr>
-        <w:t xml:space="preserve">дают </w:t>
-      </w:r>
-      <w:proofErr w:type="spellStart"/>
-      <w:r>
-        <w:rPr>
-          <w:sz w:val="24"/>
-          <w:szCs w:val="24"/>
-        </w:rPr>
-        <w:t>доплнительные</w:t>
-      </w:r>
-      <w:proofErr w:type="spellEnd"/>
-      <w:r>
-        <w:rPr>
-          <w:sz w:val="24"/>
-          <w:szCs w:val="24"/>
-        </w:rPr>
-        <w:t xml:space="preserve"> названия для коммитов.</w:t>
-      </w:r>
-      <w:r>
-        <w:rPr>
-          <w:sz w:val="24"/>
-          <w:szCs w:val="24"/>
-        </w:rPr>
-        <w:t xml:space="preserve"> </w:t>
-      </w:r>
-      <w:r>
-        <w:rPr>
-          <w:sz w:val="24"/>
-          <w:szCs w:val="24"/>
-        </w:rPr>
-        <w:t>П</w:t>
-      </w:r>
-      <w:r>
-        <w:rPr>
-          <w:sz w:val="24"/>
-          <w:szCs w:val="24"/>
-        </w:rPr>
-        <w:t xml:space="preserve">омечают важные </w:t>
-      </w:r>
-      <w:proofErr w:type="spellStart"/>
-      <w:r>
-        <w:rPr>
-          <w:sz w:val="24"/>
-          <w:szCs w:val="24"/>
-        </w:rPr>
-        <w:t>етапы</w:t>
-      </w:r>
-      <w:proofErr w:type="spellEnd"/>
-      <w:r>
-        <w:rPr>
-          <w:sz w:val="24"/>
-          <w:szCs w:val="24"/>
-        </w:rPr>
-        <w:t xml:space="preserve"> в разработке проекта</w:t>
-      </w:r>
-    </w:p>
-    <w:p>
-      <w:pPr>
-        <w:spacing w:before="80" w:after="80" w:line="240" w:lineRule="auto"/>
-        <w:jc w:val="center"/>
-        <w:rPr>
-          <w:sz w:val="24"/>
-          <w:szCs w:val="24"/>
-        </w:rPr>
-      </w:pPr>
-      <w:r>
-        <w:rPr>
-          <w:b/>
-          <w:bCs/>
-          <w:sz w:val="24"/>
-          <w:szCs w:val="24"/>
-        </w:rPr>
-        <w:t>Легковесные Теги</w:t>
-      </w:r>
-      <w:r>
-        <w:rPr>
-          <w:sz w:val="24"/>
-          <w:szCs w:val="24"/>
-        </w:rPr>
-        <w:t xml:space="preserve"> -</w:t>
-      </w:r>
-      <w:r>
-        <w:rPr>
-          <w:sz w:val="24"/>
-          <w:szCs w:val="24"/>
-        </w:rPr>
-        <w:t xml:space="preserve"> </w:t>
-      </w:r>
-      <w:r>
-        <w:rPr>
-          <w:sz w:val="24"/>
-          <w:szCs w:val="24"/>
-        </w:rPr>
-        <w:t xml:space="preserve">добавление нового названия </w:t>
-      </w:r>
-      <w:r>
-        <w:rPr>
-          <w:sz w:val="24"/>
-          <w:szCs w:val="24"/>
-        </w:rPr>
-        <w:t xml:space="preserve">на </w:t>
-      </w:r>
-      <w:proofErr w:type="spellStart"/>
-      <w:r>
-        <w:rPr>
-          <w:sz w:val="24"/>
-          <w:szCs w:val="24"/>
-        </w:rPr>
-        <w:t>разположение</w:t>
-      </w:r>
-      <w:proofErr w:type="spellEnd"/>
-      <w:r>
-        <w:rPr>
-          <w:sz w:val="24"/>
-          <w:szCs w:val="24"/>
-        </w:rPr>
-        <w:t xml:space="preserve"> коммита в ветке</w:t>
-      </w:r>
-      <w:r>
-        <w:rPr>
-          <w:sz w:val="24"/>
-          <w:szCs w:val="24"/>
-        </w:rPr>
-        <w:t xml:space="preserve"> и обращение к нему по тегу</w:t>
-      </w:r>
-    </w:p>
-    <w:p>
-      <w:pPr>
-        <w:spacing w:before="80" w:after="80" w:line="240" w:lineRule="auto"/>
-        <w:jc w:val="center"/>
-        <w:rPr>
-          <w:sz w:val="24"/>
-          <w:szCs w:val="24"/>
-          <w:lang w:val="en-US"/>
-        </w:rPr>
-      </w:pPr>
-      <w:proofErr w:type="spellStart"/>
-      <w:r>
-        <w:rPr>
-          <w:b/>
-          <w:bCs/>
-          <w:sz w:val="24"/>
-          <w:szCs w:val="24"/>
-        </w:rPr>
-        <w:t>Анотированные</w:t>
-      </w:r>
-      <w:proofErr w:type="spellEnd"/>
-      <w:r>
-        <w:rPr>
-          <w:b/>
-          <w:bCs/>
-          <w:sz w:val="24"/>
-          <w:szCs w:val="24"/>
-        </w:rPr>
-        <w:t xml:space="preserve"> Теги</w:t>
-      </w:r>
-      <w:r>
-        <w:rPr>
-          <w:sz w:val="24"/>
-          <w:szCs w:val="24"/>
-        </w:rPr>
-        <w:t xml:space="preserve"> - </w:t>
-      </w:r>
-      <w:r>
-        <w:rPr>
-          <w:sz w:val="24"/>
-          <w:szCs w:val="24"/>
-        </w:rPr>
-        <w:t>т</w:t>
-      </w:r>
-      <w:r>
-        <w:rPr>
-          <w:sz w:val="24"/>
-          <w:szCs w:val="24"/>
-        </w:rPr>
-        <w:t>ег с текстом, который прикреплен к коммиту</w:t>
-      </w:r>
-      <w:r>
-        <w:rPr>
-          <w:sz w:val="24"/>
-          <w:szCs w:val="24"/>
-        </w:rPr>
-        <w:t>.</w:t>
-      </w:r>
-      <w:r>
-        <w:rPr>
-          <w:sz w:val="24"/>
-          <w:szCs w:val="24"/>
-        </w:rPr>
-        <w:t xml:space="preserve"> </w:t>
-      </w:r>
-      <w:proofErr w:type="spellStart"/>
-      <w:r>
-        <w:rPr>
-          <w:sz w:val="24"/>
-          <w:szCs w:val="24"/>
-        </w:rPr>
-        <w:t>Сщитаються</w:t>
-      </w:r>
-      <w:proofErr w:type="spellEnd"/>
-      <w:r>
-        <w:rPr>
-          <w:sz w:val="24"/>
-          <w:szCs w:val="24"/>
-        </w:rPr>
-        <w:t xml:space="preserve"> полноценными </w:t>
-      </w:r>
-      <w:proofErr w:type="spellStart"/>
-      <w:r>
-        <w:rPr>
-          <w:sz w:val="24"/>
-          <w:szCs w:val="24"/>
-        </w:rPr>
-        <w:t>обьект</w:t>
-      </w:r>
-      <w:r>
-        <w:rPr>
-          <w:sz w:val="24"/>
-          <w:szCs w:val="24"/>
-        </w:rPr>
-        <w:t>ами</w:t>
-      </w:r>
-      <w:proofErr w:type="spellEnd"/>
-      <w:r>
-        <w:rPr>
-          <w:sz w:val="24"/>
-          <w:szCs w:val="24"/>
-        </w:rPr>
-        <w:t xml:space="preserve"> в </w:t>
-      </w:r>
-      <w:r>
-        <w:rPr>
-          <w:sz w:val="24"/>
-          <w:szCs w:val="24"/>
-          <w:lang w:val="en-US"/>
-        </w:rPr>
-        <w:t>git</w:t>
-      </w:r>
+        <w:t xml:space="preserve"> когда был </w:t>
+      </w:r>
+      <w:proofErr w:type="spellStart"/>
+      <w:r>
+        <w:rPr>
+          <w:sz w:val="24"/>
+          <w:szCs w:val="24"/>
+        </w:rPr>
+        <w:t>зделан</w:t>
+      </w:r>
+      <w:proofErr w:type="spellEnd"/>
     </w:p>
     <w:p>
       <w:pPr>
@@ -29721,7 +23814,6 @@
           <w:rFonts w:asciiTheme="minorHAnsi" w:hAnsiTheme="minorHAnsi" w:cstheme="minorHAnsi"/>
           <w:b/>
           <w:bCs/>
-          <w:lang w:val="en-US"/>
         </w:rPr>
       </w:pPr>
       <w:r>
@@ -29729,7 +23821,6 @@
           <w:rFonts w:asciiTheme="minorHAnsi" w:hAnsiTheme="minorHAnsi" w:cstheme="minorHAnsi"/>
           <w:b/>
           <w:bCs/>
-          <w:lang w:val="en-US"/>
         </w:rPr>
         <w:t xml:space="preserve">-----------   </w:t>
       </w:r>
@@ -29738,17 +23829,18 @@
           <w:rFonts w:asciiTheme="minorHAnsi" w:hAnsiTheme="minorHAnsi" w:cstheme="minorHAnsi"/>
           <w:b/>
           <w:bCs/>
-        </w:rPr>
-        <w:t>Криптография</w:t>
+          <w:sz w:val="40"/>
+          <w:szCs w:val="40"/>
+        </w:rPr>
+        <w:t xml:space="preserve">Криптография  </w:t>
       </w:r>
       <w:r>
         <w:rPr>
           <w:rFonts w:asciiTheme="minorHAnsi" w:hAnsiTheme="minorHAnsi" w:cstheme="minorHAnsi"/>
           <w:b/>
           <w:bCs/>
-          <w:lang w:val="en-US"/>
-        </w:rPr>
-        <w:t xml:space="preserve">   ------------</w:t>
+        </w:rPr>
+        <w:t xml:space="preserve"> ------------</w:t>
       </w:r>
     </w:p>
     <w:p>

--- a/Terms.docx
+++ b/Terms.docx
@@ -98,6 +98,7 @@
         <w:rPr>
           <w:sz w:val="24"/>
           <w:szCs w:val="24"/>
+          <w:lang w:val="en-US"/>
         </w:rPr>
       </w:pPr>
       <w:proofErr w:type="spellStart"/>
@@ -154,6 +155,30 @@
           <w:szCs w:val="24"/>
         </w:rPr>
         <w:t>Более медленный</w:t>
+      </w:r>
+      <w:r>
+        <w:rPr>
+          <w:sz w:val="24"/>
+          <w:szCs w:val="24"/>
+          <w:lang w:val="en-US"/>
+        </w:rPr>
+        <w:t xml:space="preserve">  </w:t>
+      </w:r>
+      <w:r>
+        <w:rPr>
+          <w:sz w:val="24"/>
+          <w:szCs w:val="24"/>
+          <w:lang w:val="en-US"/>
+        </w:rPr>
+        <w:t xml:space="preserve">  </w:t>
+      </w:r>
+      <w:r>
+        <w:rPr>
+          <w:sz w:val="24"/>
+          <w:szCs w:val="24"/>
+          <w:lang w:val="en-US"/>
+        </w:rPr>
+        <w:t xml:space="preserve">                </w:t>
       </w:r>
     </w:p>
     <w:p>
@@ -15226,44 +15251,109 @@
         </w:rPr>
         <w:t xml:space="preserve"> - </w:t>
       </w:r>
-      <w:proofErr w:type="spellStart"/>
-      <w:r>
-        <w:rPr>
-          <w:sz w:val="24"/>
-          <w:szCs w:val="24"/>
-        </w:rPr>
-        <w:t>обьекты</w:t>
-      </w:r>
-      <w:proofErr w:type="spellEnd"/>
-      <w:r>
-        <w:rPr>
-          <w:sz w:val="24"/>
-          <w:szCs w:val="24"/>
-        </w:rPr>
-        <w:t>(данные) которые имеют свои свойства</w:t>
-      </w:r>
-      <w:r>
-        <w:rPr>
-          <w:sz w:val="24"/>
-          <w:szCs w:val="24"/>
-        </w:rPr>
-        <w:t xml:space="preserve"> и </w:t>
-      </w:r>
-      <w:proofErr w:type="spellStart"/>
-      <w:r>
-        <w:rPr>
-          <w:sz w:val="24"/>
-          <w:szCs w:val="24"/>
-        </w:rPr>
-        <w:t>храняться</w:t>
-      </w:r>
-      <w:proofErr w:type="spellEnd"/>
-      <w:r>
-        <w:rPr>
-          <w:sz w:val="24"/>
-          <w:szCs w:val="24"/>
-        </w:rPr>
-        <w:t xml:space="preserve"> в базе данных</w:t>
+      <w:r>
+        <w:rPr>
+          <w:sz w:val="24"/>
+          <w:szCs w:val="24"/>
+        </w:rPr>
+        <w:t>класс, который созда</w:t>
+      </w:r>
+      <w:r>
+        <w:rPr>
+          <w:sz w:val="24"/>
+          <w:szCs w:val="24"/>
+        </w:rPr>
+        <w:t>ет</w:t>
+      </w:r>
+      <w:r>
+        <w:rPr>
+          <w:sz w:val="24"/>
+          <w:szCs w:val="24"/>
+        </w:rPr>
+        <w:t xml:space="preserve"> </w:t>
+      </w:r>
+      <w:r>
+        <w:rPr>
+          <w:sz w:val="24"/>
+          <w:szCs w:val="24"/>
+        </w:rPr>
+        <w:t>таблиц</w:t>
+      </w:r>
+      <w:r>
+        <w:rPr>
+          <w:sz w:val="24"/>
+          <w:szCs w:val="24"/>
+        </w:rPr>
+        <w:t>у</w:t>
+      </w:r>
+      <w:r>
+        <w:rPr>
+          <w:sz w:val="24"/>
+          <w:szCs w:val="24"/>
+        </w:rPr>
+        <w:t xml:space="preserve"> базы данных</w:t>
+      </w:r>
+      <w:r>
+        <w:rPr>
+          <w:sz w:val="24"/>
+          <w:szCs w:val="24"/>
+        </w:rPr>
+        <w:t xml:space="preserve"> в проекте. </w:t>
+      </w:r>
+      <w:proofErr w:type="spellStart"/>
+      <w:r>
+        <w:rPr>
+          <w:sz w:val="24"/>
+          <w:szCs w:val="24"/>
+        </w:rPr>
+        <w:t>Обьекты</w:t>
+      </w:r>
+      <w:proofErr w:type="spellEnd"/>
+      <w:r>
+        <w:rPr>
+          <w:sz w:val="24"/>
+          <w:szCs w:val="24"/>
+        </w:rPr>
+        <w:t xml:space="preserve"> Класса - </w:t>
+      </w:r>
+      <w:proofErr w:type="spellStart"/>
+      <w:r>
+        <w:rPr>
+          <w:sz w:val="24"/>
+          <w:szCs w:val="24"/>
+        </w:rPr>
+        <w:t>ето</w:t>
+      </w:r>
+      <w:proofErr w:type="spellEnd"/>
+      <w:r>
+        <w:rPr>
+          <w:sz w:val="24"/>
+          <w:szCs w:val="24"/>
+        </w:rPr>
+        <w:t xml:space="preserve"> записи в </w:t>
+      </w:r>
+      <w:proofErr w:type="spellStart"/>
+      <w:r>
+        <w:rPr>
+          <w:sz w:val="24"/>
+          <w:szCs w:val="24"/>
+        </w:rPr>
+        <w:t>етой</w:t>
+      </w:r>
+      <w:proofErr w:type="spellEnd"/>
+      <w:r>
+        <w:rPr>
+          <w:sz w:val="24"/>
+          <w:szCs w:val="24"/>
+        </w:rPr>
+        <w:t xml:space="preserve"> таблице базе данных</w:t>
+      </w:r>
+      <w:r>
+        <w:rPr>
+          <w:sz w:val="24"/>
+          <w:szCs w:val="24"/>
+        </w:rPr>
+        <w:t xml:space="preserve"> </w:t>
       </w:r>
     </w:p>
     <w:p>
@@ -15275,98 +15365,116 @@
           <w:szCs w:val="24"/>
         </w:rPr>
       </w:pPr>
-      <w:proofErr w:type="gramStart"/>
-      <w:r>
-        <w:rPr>
-          <w:b/>
-          <w:bCs/>
-          <w:sz w:val="24"/>
-          <w:szCs w:val="24"/>
-        </w:rPr>
-        <w:t>Шаблоны</w:t>
-      </w:r>
-      <w:r>
-        <w:rPr>
-          <w:b/>
-          <w:bCs/>
-          <w:sz w:val="24"/>
-          <w:szCs w:val="24"/>
-        </w:rPr>
-        <w:t>(</w:t>
-      </w:r>
-      <w:proofErr w:type="gramEnd"/>
-      <w:r>
-        <w:rPr>
-          <w:b/>
-          <w:bCs/>
-          <w:sz w:val="24"/>
-          <w:szCs w:val="24"/>
-          <w:lang w:val="en-US"/>
-        </w:rPr>
-        <w:t>Templates</w:t>
-      </w:r>
-      <w:r>
-        <w:rPr>
-          <w:b/>
-          <w:bCs/>
-          <w:sz w:val="24"/>
-          <w:szCs w:val="24"/>
-        </w:rPr>
-        <w:t>)</w:t>
-      </w:r>
-      <w:r>
-        <w:rPr>
-          <w:b/>
-          <w:bCs/>
-          <w:sz w:val="24"/>
-          <w:szCs w:val="24"/>
-        </w:rPr>
-        <w:t xml:space="preserve"> -</w:t>
-      </w:r>
-      <w:r>
-        <w:rPr>
-          <w:b/>
-          <w:bCs/>
-          <w:sz w:val="24"/>
-          <w:szCs w:val="24"/>
-        </w:rPr>
-        <w:t xml:space="preserve"> </w:t>
-      </w:r>
-      <w:r>
-        <w:rPr>
-          <w:sz w:val="24"/>
-          <w:szCs w:val="24"/>
-        </w:rPr>
-        <w:t xml:space="preserve">служат для генерации </w:t>
-      </w:r>
-      <w:r>
-        <w:rPr>
-          <w:sz w:val="24"/>
-          <w:szCs w:val="24"/>
-          <w:lang w:val="en-US"/>
-        </w:rPr>
-        <w:t>html</w:t>
-      </w:r>
-      <w:r>
-        <w:rPr>
-          <w:sz w:val="24"/>
-          <w:szCs w:val="24"/>
-        </w:rPr>
-        <w:t xml:space="preserve"> </w:t>
-      </w:r>
-      <w:r>
-        <w:rPr>
-          <w:sz w:val="24"/>
-          <w:szCs w:val="24"/>
-        </w:rPr>
-        <w:t>кода, который будет показываться пользователю</w:t>
-      </w:r>
-      <w:r>
-        <w:rPr>
-          <w:sz w:val="24"/>
-          <w:szCs w:val="24"/>
-        </w:rPr>
-        <w:t>. Генерация внешнего вида ответа пользователю</w:t>
+      <w:r>
+        <w:rPr>
+          <w:b/>
+          <w:bCs/>
+          <w:sz w:val="24"/>
+          <w:szCs w:val="24"/>
+          <w:lang w:val="en-US"/>
+        </w:rPr>
+        <w:t>Django</w:t>
+      </w:r>
+      <w:r>
+        <w:rPr>
+          <w:b/>
+          <w:bCs/>
+          <w:sz w:val="24"/>
+          <w:szCs w:val="24"/>
+        </w:rPr>
+        <w:t xml:space="preserve"> </w:t>
+      </w:r>
+      <w:r>
+        <w:rPr>
+          <w:b/>
+          <w:bCs/>
+          <w:sz w:val="24"/>
+          <w:szCs w:val="24"/>
+          <w:lang w:val="en-US"/>
+        </w:rPr>
+        <w:t>ORM</w:t>
+      </w:r>
+      <w:r>
+        <w:rPr>
+          <w:sz w:val="24"/>
+          <w:szCs w:val="24"/>
+        </w:rPr>
+        <w:t xml:space="preserve"> - </w:t>
+      </w:r>
+      <w:r>
+        <w:rPr>
+          <w:sz w:val="24"/>
+          <w:szCs w:val="24"/>
+        </w:rPr>
+        <w:t xml:space="preserve">возможность </w:t>
+      </w:r>
+      <w:proofErr w:type="spellStart"/>
+      <w:r>
+        <w:rPr>
+          <w:sz w:val="24"/>
+          <w:szCs w:val="24"/>
+        </w:rPr>
+        <w:t>взаемодейтствовать</w:t>
+      </w:r>
+      <w:proofErr w:type="spellEnd"/>
+      <w:r>
+        <w:rPr>
+          <w:sz w:val="24"/>
+          <w:szCs w:val="24"/>
+        </w:rPr>
+        <w:t xml:space="preserve"> с моделями базы данных</w:t>
+      </w:r>
+      <w:r>
+        <w:rPr>
+          <w:sz w:val="24"/>
+          <w:szCs w:val="24"/>
+        </w:rPr>
+        <w:t xml:space="preserve"> </w:t>
+      </w:r>
+      <w:r>
+        <w:rPr>
+          <w:sz w:val="24"/>
+          <w:szCs w:val="24"/>
+        </w:rPr>
+        <w:t>проекта</w:t>
+      </w:r>
+      <w:r>
+        <w:rPr>
+          <w:sz w:val="24"/>
+          <w:szCs w:val="24"/>
+        </w:rPr>
+        <w:t xml:space="preserve"> при помощи языка </w:t>
+      </w:r>
+      <w:r>
+        <w:rPr>
+          <w:sz w:val="24"/>
+          <w:szCs w:val="24"/>
+          <w:lang w:val="en-US"/>
+        </w:rPr>
+        <w:t>P</w:t>
+      </w:r>
+      <w:r>
+        <w:rPr>
+          <w:sz w:val="24"/>
+          <w:szCs w:val="24"/>
+          <w:lang w:val="en-US"/>
+        </w:rPr>
+        <w:t>ython</w:t>
+      </w:r>
+      <w:r>
+        <w:rPr>
+          <w:sz w:val="24"/>
+          <w:szCs w:val="24"/>
+        </w:rPr>
+        <w:t xml:space="preserve">, а не </w:t>
+      </w:r>
+      <w:r>
+        <w:rPr>
+          <w:sz w:val="24"/>
+          <w:szCs w:val="24"/>
+          <w:lang w:val="en-US"/>
+        </w:rPr>
+        <w:t>SQL</w:t>
       </w:r>
     </w:p>
     <w:p>
@@ -15378,80 +15486,98 @@
           <w:szCs w:val="24"/>
         </w:rPr>
       </w:pPr>
-      <w:r>
-        <w:rPr>
-          <w:b/>
-          <w:bCs/>
-          <w:sz w:val="24"/>
-          <w:szCs w:val="24"/>
-        </w:rPr>
-        <w:t>Приложения</w:t>
-      </w:r>
-      <w:r>
-        <w:rPr>
-          <w:sz w:val="24"/>
-          <w:szCs w:val="24"/>
-        </w:rPr>
-        <w:t xml:space="preserve"> - составные части сайта, которые не св</w:t>
-      </w:r>
-      <w:r>
-        <w:rPr>
-          <w:sz w:val="24"/>
-          <w:szCs w:val="24"/>
-        </w:rPr>
-        <w:t>я</w:t>
-      </w:r>
-      <w:r>
-        <w:rPr>
-          <w:sz w:val="24"/>
-          <w:szCs w:val="24"/>
-        </w:rPr>
-        <w:t>заны между собой</w:t>
-      </w:r>
-      <w:r>
-        <w:rPr>
-          <w:sz w:val="24"/>
-          <w:szCs w:val="24"/>
-        </w:rPr>
-        <w:t xml:space="preserve">. Приложения </w:t>
-      </w:r>
-      <w:proofErr w:type="spellStart"/>
-      <w:r>
-        <w:rPr>
-          <w:sz w:val="24"/>
-          <w:szCs w:val="24"/>
-        </w:rPr>
-        <w:t>реализуються</w:t>
-      </w:r>
-      <w:proofErr w:type="spellEnd"/>
-      <w:r>
-        <w:rPr>
-          <w:sz w:val="24"/>
-          <w:szCs w:val="24"/>
-        </w:rPr>
-        <w:t xml:space="preserve"> как пакеты</w:t>
-      </w:r>
-      <w:r>
-        <w:rPr>
-          <w:sz w:val="24"/>
-          <w:szCs w:val="24"/>
-        </w:rPr>
-        <w:t xml:space="preserve"> </w:t>
-      </w:r>
-      <w:r>
-        <w:rPr>
-          <w:sz w:val="24"/>
-          <w:szCs w:val="24"/>
-        </w:rPr>
-        <w:t xml:space="preserve">языка </w:t>
-      </w:r>
-      <w:r>
-        <w:rPr>
-          <w:sz w:val="24"/>
-          <w:szCs w:val="24"/>
-          <w:lang w:val="en-US"/>
-        </w:rPr>
-        <w:t>python</w:t>
+      <w:proofErr w:type="gramStart"/>
+      <w:r>
+        <w:rPr>
+          <w:b/>
+          <w:bCs/>
+          <w:sz w:val="24"/>
+          <w:szCs w:val="24"/>
+        </w:rPr>
+        <w:t>Шаблоны</w:t>
+      </w:r>
+      <w:r>
+        <w:rPr>
+          <w:b/>
+          <w:bCs/>
+          <w:sz w:val="24"/>
+          <w:szCs w:val="24"/>
+        </w:rPr>
+        <w:t>(</w:t>
+      </w:r>
+      <w:proofErr w:type="gramEnd"/>
+      <w:r>
+        <w:rPr>
+          <w:b/>
+          <w:bCs/>
+          <w:sz w:val="24"/>
+          <w:szCs w:val="24"/>
+          <w:lang w:val="en-US"/>
+        </w:rPr>
+        <w:t>Templates</w:t>
+      </w:r>
+      <w:r>
+        <w:rPr>
+          <w:b/>
+          <w:bCs/>
+          <w:sz w:val="24"/>
+          <w:szCs w:val="24"/>
+        </w:rPr>
+        <w:t>)</w:t>
+      </w:r>
+      <w:r>
+        <w:rPr>
+          <w:b/>
+          <w:bCs/>
+          <w:sz w:val="24"/>
+          <w:szCs w:val="24"/>
+        </w:rPr>
+        <w:t xml:space="preserve"> -</w:t>
+      </w:r>
+      <w:r>
+        <w:rPr>
+          <w:b/>
+          <w:bCs/>
+          <w:sz w:val="24"/>
+          <w:szCs w:val="24"/>
+        </w:rPr>
+        <w:t xml:space="preserve"> </w:t>
+      </w:r>
+      <w:r>
+        <w:rPr>
+          <w:sz w:val="24"/>
+          <w:szCs w:val="24"/>
+        </w:rPr>
+        <w:t xml:space="preserve">служат для генерации </w:t>
+      </w:r>
+      <w:r>
+        <w:rPr>
+          <w:sz w:val="24"/>
+          <w:szCs w:val="24"/>
+          <w:lang w:val="en-US"/>
+        </w:rPr>
+        <w:t>html</w:t>
+      </w:r>
+      <w:r>
+        <w:rPr>
+          <w:sz w:val="24"/>
+          <w:szCs w:val="24"/>
+        </w:rPr>
+        <w:t xml:space="preserve"> </w:t>
+      </w:r>
+      <w:r>
+        <w:rPr>
+          <w:sz w:val="24"/>
+          <w:szCs w:val="24"/>
+        </w:rPr>
+        <w:t>кода, который будет показываться пользователю</w:t>
+      </w:r>
+      <w:r>
+        <w:rPr>
+          <w:sz w:val="24"/>
+          <w:szCs w:val="24"/>
+        </w:rPr>
+        <w:t>. Генерация внешнего вида ответа пользователю</w:t>
       </w:r>
     </w:p>
     <w:p>
@@ -15459,83 +15585,86 @@
         <w:spacing w:before="80" w:after="80" w:line="240" w:lineRule="auto"/>
         <w:jc w:val="center"/>
         <w:rPr>
-          <w:b/>
-          <w:bCs/>
-          <w:sz w:val="24"/>
-          <w:szCs w:val="24"/>
+          <w:sz w:val="24"/>
+          <w:szCs w:val="24"/>
+          <w:lang w:val="en-US"/>
         </w:rPr>
       </w:pPr>
-      <w:proofErr w:type="spellStart"/>
-      <w:r>
-        <w:rPr>
-          <w:b/>
-          <w:bCs/>
-          <w:sz w:val="24"/>
-          <w:szCs w:val="24"/>
-        </w:rPr>
-        <w:t>Доменое</w:t>
-      </w:r>
-      <w:proofErr w:type="spellEnd"/>
-      <w:r>
-        <w:rPr>
-          <w:b/>
-          <w:bCs/>
-          <w:sz w:val="24"/>
-          <w:szCs w:val="24"/>
-        </w:rPr>
-        <w:t xml:space="preserve"> Имя</w:t>
-      </w:r>
-      <w:r>
-        <w:rPr>
-          <w:sz w:val="24"/>
-          <w:szCs w:val="24"/>
-        </w:rPr>
-        <w:t xml:space="preserve"> - </w:t>
-      </w:r>
-      <w:r>
-        <w:rPr>
-          <w:sz w:val="24"/>
-          <w:szCs w:val="24"/>
-        </w:rPr>
-        <w:t xml:space="preserve">название сайта </w:t>
-      </w:r>
-      <w:proofErr w:type="spellStart"/>
-      <w:r>
-        <w:rPr>
-          <w:sz w:val="24"/>
-          <w:szCs w:val="24"/>
-        </w:rPr>
-        <w:t>связаное</w:t>
-      </w:r>
-      <w:proofErr w:type="spellEnd"/>
-      <w:r>
-        <w:rPr>
-          <w:sz w:val="24"/>
-          <w:szCs w:val="24"/>
-        </w:rPr>
-        <w:t xml:space="preserve"> с </w:t>
-      </w:r>
-      <w:r>
-        <w:rPr>
-          <w:sz w:val="24"/>
-          <w:szCs w:val="24"/>
-          <w:lang w:val="en-US"/>
-        </w:rPr>
-        <w:t>IP</w:t>
-      </w:r>
-      <w:r>
-        <w:rPr>
-          <w:sz w:val="24"/>
-          <w:szCs w:val="24"/>
-        </w:rPr>
-        <w:t xml:space="preserve"> - </w:t>
-      </w:r>
-      <w:r>
-        <w:rPr>
-          <w:sz w:val="24"/>
-          <w:szCs w:val="24"/>
-        </w:rPr>
-        <w:t>адресом в интернете</w:t>
+      <w:r>
+        <w:rPr>
+          <w:b/>
+          <w:bCs/>
+          <w:sz w:val="24"/>
+          <w:szCs w:val="24"/>
+        </w:rPr>
+        <w:lastRenderedPageBreak/>
+        <w:t>Приложения</w:t>
+      </w:r>
+      <w:r>
+        <w:rPr>
+          <w:sz w:val="24"/>
+          <w:szCs w:val="24"/>
+        </w:rPr>
+        <w:t xml:space="preserve"> - составные части сайта, которые не св</w:t>
+      </w:r>
+      <w:r>
+        <w:rPr>
+          <w:sz w:val="24"/>
+          <w:szCs w:val="24"/>
+        </w:rPr>
+        <w:t>я</w:t>
+      </w:r>
+      <w:r>
+        <w:rPr>
+          <w:sz w:val="24"/>
+          <w:szCs w:val="24"/>
+        </w:rPr>
+        <w:t>заны между собой</w:t>
+      </w:r>
+      <w:r>
+        <w:rPr>
+          <w:sz w:val="24"/>
+          <w:szCs w:val="24"/>
+        </w:rPr>
+        <w:t xml:space="preserve">. Приложения </w:t>
+      </w:r>
+      <w:proofErr w:type="spellStart"/>
+      <w:r>
+        <w:rPr>
+          <w:sz w:val="24"/>
+          <w:szCs w:val="24"/>
+        </w:rPr>
+        <w:t>реализуються</w:t>
+      </w:r>
+      <w:proofErr w:type="spellEnd"/>
+      <w:r>
+        <w:rPr>
+          <w:sz w:val="24"/>
+          <w:szCs w:val="24"/>
+        </w:rPr>
+        <w:t xml:space="preserve"> как пакеты</w:t>
+      </w:r>
+      <w:r>
+        <w:rPr>
+          <w:sz w:val="24"/>
+          <w:szCs w:val="24"/>
+        </w:rPr>
+        <w:t xml:space="preserve"> </w:t>
+      </w:r>
+      <w:r>
+        <w:rPr>
+          <w:sz w:val="24"/>
+          <w:szCs w:val="24"/>
+        </w:rPr>
+        <w:t xml:space="preserve">языка </w:t>
+      </w:r>
+      <w:r>
+        <w:rPr>
+          <w:sz w:val="24"/>
+          <w:szCs w:val="24"/>
+          <w:lang w:val="en-US"/>
+        </w:rPr>
+        <w:t>python</w:t>
       </w:r>
     </w:p>
     <w:p>
@@ -15553,134 +15682,115 @@
           <w:bCs/>
           <w:sz w:val="24"/>
           <w:szCs w:val="24"/>
-          <w:lang w:val="en-US"/>
-        </w:rPr>
-        <w:lastRenderedPageBreak/>
-        <w:t>HTML</w:t>
-      </w:r>
-      <w:r>
-        <w:rPr>
-          <w:b/>
-          <w:bCs/>
-          <w:sz w:val="24"/>
-          <w:szCs w:val="24"/>
-        </w:rPr>
-        <w:t xml:space="preserve"> Страница</w:t>
-      </w:r>
-      <w:r>
-        <w:rPr>
-          <w:sz w:val="24"/>
-          <w:szCs w:val="24"/>
-        </w:rPr>
-        <w:t xml:space="preserve"> </w:t>
-      </w:r>
-      <w:r>
-        <w:rPr>
-          <w:sz w:val="24"/>
-          <w:szCs w:val="24"/>
-        </w:rPr>
-        <w:t>–</w:t>
-      </w:r>
-      <w:r>
-        <w:rPr>
-          <w:sz w:val="24"/>
-          <w:szCs w:val="24"/>
-        </w:rPr>
-        <w:t xml:space="preserve"> </w:t>
-      </w:r>
-      <w:r>
-        <w:rPr>
-          <w:sz w:val="24"/>
-          <w:szCs w:val="24"/>
-        </w:rPr>
-        <w:t xml:space="preserve">результатом работы </w:t>
-      </w:r>
-      <w:proofErr w:type="spellStart"/>
-      <w:r>
-        <w:rPr>
-          <w:sz w:val="24"/>
-          <w:szCs w:val="24"/>
-        </w:rPr>
-        <w:t>фрейморка</w:t>
-      </w:r>
-      <w:proofErr w:type="spellEnd"/>
-      <w:r>
-        <w:rPr>
-          <w:sz w:val="24"/>
-          <w:szCs w:val="24"/>
-        </w:rPr>
-        <w:t xml:space="preserve"> </w:t>
-      </w:r>
-      <w:r>
-        <w:rPr>
-          <w:sz w:val="24"/>
-          <w:szCs w:val="24"/>
-        </w:rPr>
-        <w:pgNum/>
-      </w:r>
-      <w:proofErr w:type="spellStart"/>
-      <w:r>
-        <w:rPr>
-          <w:sz w:val="24"/>
-          <w:szCs w:val="24"/>
-          <w:lang w:val="en-US"/>
-        </w:rPr>
-        <w:t>jango</w:t>
-      </w:r>
-      <w:proofErr w:type="spellEnd"/>
-      <w:r>
-        <w:rPr>
-          <w:sz w:val="24"/>
-          <w:szCs w:val="24"/>
-        </w:rPr>
-        <w:t xml:space="preserve"> </w:t>
-      </w:r>
-      <w:proofErr w:type="spellStart"/>
-      <w:r>
-        <w:rPr>
-          <w:sz w:val="24"/>
-          <w:szCs w:val="24"/>
-        </w:rPr>
-        <w:t>являеться</w:t>
-      </w:r>
-      <w:proofErr w:type="spellEnd"/>
-      <w:r>
-        <w:rPr>
-          <w:sz w:val="24"/>
-          <w:szCs w:val="24"/>
-        </w:rPr>
-        <w:t xml:space="preserve"> страница </w:t>
-      </w:r>
-      <w:r>
-        <w:rPr>
-          <w:sz w:val="24"/>
-          <w:szCs w:val="24"/>
-          <w:lang w:val="en-US"/>
-        </w:rPr>
-        <w:t>html</w:t>
-      </w:r>
-      <w:r>
-        <w:rPr>
-          <w:sz w:val="24"/>
-          <w:szCs w:val="24"/>
-        </w:rPr>
-        <w:t xml:space="preserve">, которая </w:t>
-      </w:r>
-      <w:proofErr w:type="spellStart"/>
-      <w:r>
-        <w:rPr>
-          <w:sz w:val="24"/>
-          <w:szCs w:val="24"/>
-        </w:rPr>
-        <w:t>показываеться</w:t>
-      </w:r>
-      <w:proofErr w:type="spellEnd"/>
-      <w:r>
-        <w:rPr>
-          <w:sz w:val="24"/>
-          <w:szCs w:val="24"/>
-        </w:rPr>
-        <w:t xml:space="preserve"> пользователю</w:t>
+        </w:rPr>
+        <w:t>Миграции</w:t>
+      </w:r>
+      <w:r>
+        <w:rPr>
+          <w:sz w:val="24"/>
+          <w:szCs w:val="24"/>
+        </w:rPr>
+        <w:t xml:space="preserve"> - </w:t>
+      </w:r>
+      <w:proofErr w:type="gramStart"/>
+      <w:r>
+        <w:rPr>
+          <w:sz w:val="24"/>
+          <w:szCs w:val="24"/>
+        </w:rPr>
+        <w:t>файл</w:t>
+      </w:r>
+      <w:proofErr w:type="gramEnd"/>
+      <w:r>
+        <w:rPr>
+          <w:sz w:val="24"/>
+          <w:szCs w:val="24"/>
+        </w:rPr>
+        <w:t xml:space="preserve"> который </w:t>
+      </w:r>
+      <w:r>
+        <w:rPr>
+          <w:sz w:val="24"/>
+          <w:szCs w:val="24"/>
+        </w:rPr>
+        <w:t xml:space="preserve">определяет структура </w:t>
+      </w:r>
+      <w:proofErr w:type="spellStart"/>
+      <w:r>
+        <w:rPr>
+          <w:sz w:val="24"/>
+          <w:szCs w:val="24"/>
+        </w:rPr>
+        <w:t>таблици</w:t>
+      </w:r>
+      <w:proofErr w:type="spellEnd"/>
+      <w:r>
+        <w:rPr>
+          <w:sz w:val="24"/>
+          <w:szCs w:val="24"/>
+        </w:rPr>
+        <w:t xml:space="preserve"> базы данных</w:t>
+      </w:r>
+      <w:r>
+        <w:rPr>
+          <w:sz w:val="24"/>
+          <w:szCs w:val="24"/>
+        </w:rPr>
+        <w:t xml:space="preserve">, </w:t>
+      </w:r>
+      <w:proofErr w:type="spellStart"/>
+      <w:r>
+        <w:rPr>
+          <w:sz w:val="24"/>
+          <w:szCs w:val="24"/>
+        </w:rPr>
+        <w:t>создаються</w:t>
+      </w:r>
+      <w:proofErr w:type="spellEnd"/>
+      <w:r>
+        <w:rPr>
+          <w:sz w:val="24"/>
+          <w:szCs w:val="24"/>
+        </w:rPr>
+        <w:t xml:space="preserve"> автоматически самим </w:t>
+      </w:r>
+      <w:r>
+        <w:rPr>
+          <w:sz w:val="24"/>
+          <w:szCs w:val="24"/>
+          <w:lang w:val="en-US"/>
+        </w:rPr>
+        <w:t>Django</w:t>
+      </w:r>
+      <w:r>
+        <w:rPr>
+          <w:sz w:val="24"/>
+          <w:szCs w:val="24"/>
+        </w:rPr>
+        <w:t xml:space="preserve">. </w:t>
+      </w:r>
+      <w:r>
+        <w:rPr>
+          <w:sz w:val="24"/>
+          <w:szCs w:val="24"/>
+        </w:rPr>
+        <w:t xml:space="preserve">Позволяет откатиться к </w:t>
+      </w:r>
+      <w:proofErr w:type="spellStart"/>
+      <w:r>
+        <w:rPr>
+          <w:sz w:val="24"/>
+          <w:szCs w:val="24"/>
+        </w:rPr>
+        <w:t>предидущим</w:t>
+      </w:r>
+      <w:proofErr w:type="spellEnd"/>
+      <w:r>
+        <w:rPr>
+          <w:sz w:val="24"/>
+          <w:szCs w:val="24"/>
+        </w:rPr>
+        <w:t xml:space="preserve"> версиям базы данных</w:t>
       </w:r>
     </w:p>
     <w:p>
@@ -15690,8 +15800,485 @@
         <w:rPr>
           <w:sz w:val="24"/>
           <w:szCs w:val="24"/>
+          <w:lang w:val="en-US"/>
         </w:rPr>
       </w:pPr>
+      <w:r>
+        <w:rPr>
+          <w:b/>
+          <w:bCs/>
+          <w:sz w:val="24"/>
+          <w:szCs w:val="24"/>
+        </w:rPr>
+        <w:t>Статические Файлы</w:t>
+      </w:r>
+      <w:r>
+        <w:rPr>
+          <w:sz w:val="24"/>
+          <w:szCs w:val="24"/>
+        </w:rPr>
+        <w:t xml:space="preserve"> - файлы </w:t>
+      </w:r>
+      <w:proofErr w:type="gramStart"/>
+      <w:r>
+        <w:rPr>
+          <w:sz w:val="24"/>
+          <w:szCs w:val="24"/>
+          <w:lang w:val="en-US"/>
+        </w:rPr>
+        <w:t>CSS</w:t>
+      </w:r>
+      <w:r>
+        <w:rPr>
+          <w:sz w:val="24"/>
+          <w:szCs w:val="24"/>
+        </w:rPr>
+        <w:t xml:space="preserve"> ,</w:t>
+      </w:r>
+      <w:proofErr w:type="gramEnd"/>
+      <w:r>
+        <w:rPr>
+          <w:sz w:val="24"/>
+          <w:szCs w:val="24"/>
+        </w:rPr>
+        <w:t xml:space="preserve"> </w:t>
+      </w:r>
+      <w:r>
+        <w:rPr>
+          <w:sz w:val="24"/>
+          <w:szCs w:val="24"/>
+          <w:lang w:val="en-US"/>
+        </w:rPr>
+        <w:t>JS</w:t>
+      </w:r>
+      <w:r>
+        <w:rPr>
+          <w:sz w:val="24"/>
+          <w:szCs w:val="24"/>
+        </w:rPr>
+        <w:t xml:space="preserve"> ,</w:t>
+      </w:r>
+      <w:r>
+        <w:rPr>
+          <w:sz w:val="24"/>
+          <w:szCs w:val="24"/>
+        </w:rPr>
+        <w:t xml:space="preserve"> изображения которые </w:t>
+      </w:r>
+      <w:proofErr w:type="spellStart"/>
+      <w:r>
+        <w:rPr>
+          <w:sz w:val="24"/>
+          <w:szCs w:val="24"/>
+        </w:rPr>
+        <w:t>подключаються</w:t>
+      </w:r>
+      <w:proofErr w:type="spellEnd"/>
+      <w:r>
+        <w:rPr>
+          <w:sz w:val="24"/>
+          <w:szCs w:val="24"/>
+        </w:rPr>
+        <w:t xml:space="preserve"> к проекту </w:t>
+      </w:r>
+      <w:r>
+        <w:rPr>
+          <w:sz w:val="24"/>
+          <w:szCs w:val="24"/>
+          <w:lang w:val="en-US"/>
+        </w:rPr>
+        <w:t>Django</w:t>
+      </w:r>
+    </w:p>
+    <w:p>
+      <w:pPr>
+        <w:spacing w:before="80" w:after="80" w:line="240" w:lineRule="auto"/>
+        <w:jc w:val="center"/>
+        <w:rPr>
+          <w:sz w:val="24"/>
+          <w:szCs w:val="24"/>
+        </w:rPr>
+      </w:pPr>
+      <w:r>
+        <w:rPr>
+          <w:b/>
+          <w:bCs/>
+          <w:sz w:val="24"/>
+          <w:szCs w:val="24"/>
+          <w:lang w:val="en-US"/>
+        </w:rPr>
+        <w:t>CRUD</w:t>
+      </w:r>
+      <w:r>
+        <w:rPr>
+          <w:b/>
+          <w:bCs/>
+          <w:sz w:val="24"/>
+          <w:szCs w:val="24"/>
+        </w:rPr>
+        <w:t xml:space="preserve"> (</w:t>
+      </w:r>
+      <w:r>
+        <w:rPr>
+          <w:b/>
+          <w:bCs/>
+          <w:sz w:val="24"/>
+          <w:szCs w:val="24"/>
+          <w:lang w:val="en-US"/>
+        </w:rPr>
+        <w:t>Create</w:t>
+      </w:r>
+      <w:r>
+        <w:rPr>
+          <w:b/>
+          <w:bCs/>
+          <w:sz w:val="24"/>
+          <w:szCs w:val="24"/>
+        </w:rPr>
+        <w:t xml:space="preserve"> / </w:t>
+      </w:r>
+      <w:r>
+        <w:rPr>
+          <w:b/>
+          <w:bCs/>
+          <w:sz w:val="24"/>
+          <w:szCs w:val="24"/>
+          <w:lang w:val="en-US"/>
+        </w:rPr>
+        <w:t>Read</w:t>
+      </w:r>
+      <w:r>
+        <w:rPr>
+          <w:b/>
+          <w:bCs/>
+          <w:sz w:val="24"/>
+          <w:szCs w:val="24"/>
+        </w:rPr>
+        <w:t xml:space="preserve"> / </w:t>
+      </w:r>
+      <w:r>
+        <w:rPr>
+          <w:b/>
+          <w:bCs/>
+          <w:sz w:val="24"/>
+          <w:szCs w:val="24"/>
+          <w:lang w:val="en-US"/>
+        </w:rPr>
+        <w:t>Update</w:t>
+      </w:r>
+      <w:r>
+        <w:rPr>
+          <w:b/>
+          <w:bCs/>
+          <w:sz w:val="24"/>
+          <w:szCs w:val="24"/>
+        </w:rPr>
+        <w:t xml:space="preserve"> / </w:t>
+      </w:r>
+      <w:r>
+        <w:rPr>
+          <w:b/>
+          <w:bCs/>
+          <w:sz w:val="24"/>
+          <w:szCs w:val="24"/>
+          <w:lang w:val="en-US"/>
+        </w:rPr>
+        <w:t>Delete</w:t>
+      </w:r>
+      <w:r>
+        <w:rPr>
+          <w:b/>
+          <w:bCs/>
+          <w:sz w:val="24"/>
+          <w:szCs w:val="24"/>
+        </w:rPr>
+        <w:t>)</w:t>
+      </w:r>
+      <w:r>
+        <w:rPr>
+          <w:sz w:val="24"/>
+          <w:szCs w:val="24"/>
+        </w:rPr>
+        <w:t xml:space="preserve"> - </w:t>
+      </w:r>
+      <w:r>
+        <w:rPr>
+          <w:sz w:val="24"/>
+          <w:szCs w:val="24"/>
+        </w:rPr>
+        <w:t>создание</w:t>
+      </w:r>
+      <w:r>
+        <w:rPr>
+          <w:sz w:val="24"/>
+          <w:szCs w:val="24"/>
+        </w:rPr>
+        <w:t xml:space="preserve"> / </w:t>
+      </w:r>
+      <w:r>
+        <w:rPr>
+          <w:sz w:val="24"/>
+          <w:szCs w:val="24"/>
+        </w:rPr>
+        <w:t>чтение</w:t>
+      </w:r>
+      <w:r>
+        <w:rPr>
+          <w:sz w:val="24"/>
+          <w:szCs w:val="24"/>
+        </w:rPr>
+        <w:t xml:space="preserve"> / </w:t>
+      </w:r>
+      <w:r>
+        <w:rPr>
+          <w:sz w:val="24"/>
+          <w:szCs w:val="24"/>
+        </w:rPr>
+        <w:t xml:space="preserve">изменение </w:t>
+      </w:r>
+      <w:r>
+        <w:rPr>
+          <w:sz w:val="24"/>
+          <w:szCs w:val="24"/>
+        </w:rPr>
+        <w:t xml:space="preserve">/ </w:t>
+      </w:r>
+      <w:r>
+        <w:rPr>
+          <w:sz w:val="24"/>
+          <w:szCs w:val="24"/>
+        </w:rPr>
+        <w:t>удаление записей в базе данных</w:t>
+      </w:r>
+    </w:p>
+    <w:p>
+      <w:pPr>
+        <w:spacing w:before="80" w:after="80" w:line="240" w:lineRule="auto"/>
+        <w:jc w:val="center"/>
+        <w:rPr>
+          <w:b/>
+          <w:bCs/>
+          <w:sz w:val="24"/>
+          <w:szCs w:val="24"/>
+        </w:rPr>
+      </w:pPr>
+      <w:proofErr w:type="spellStart"/>
+      <w:r>
+        <w:rPr>
+          <w:b/>
+          <w:bCs/>
+          <w:sz w:val="24"/>
+          <w:szCs w:val="24"/>
+        </w:rPr>
+        <w:t>Доменое</w:t>
+      </w:r>
+      <w:proofErr w:type="spellEnd"/>
+      <w:r>
+        <w:rPr>
+          <w:b/>
+          <w:bCs/>
+          <w:sz w:val="24"/>
+          <w:szCs w:val="24"/>
+        </w:rPr>
+        <w:t xml:space="preserve"> Имя</w:t>
+      </w:r>
+      <w:r>
+        <w:rPr>
+          <w:sz w:val="24"/>
+          <w:szCs w:val="24"/>
+        </w:rPr>
+        <w:t xml:space="preserve"> - </w:t>
+      </w:r>
+      <w:r>
+        <w:rPr>
+          <w:sz w:val="24"/>
+          <w:szCs w:val="24"/>
+        </w:rPr>
+        <w:t xml:space="preserve">название сайта </w:t>
+      </w:r>
+      <w:proofErr w:type="spellStart"/>
+      <w:r>
+        <w:rPr>
+          <w:sz w:val="24"/>
+          <w:szCs w:val="24"/>
+        </w:rPr>
+        <w:t>связаное</w:t>
+      </w:r>
+      <w:proofErr w:type="spellEnd"/>
+      <w:r>
+        <w:rPr>
+          <w:sz w:val="24"/>
+          <w:szCs w:val="24"/>
+        </w:rPr>
+        <w:t xml:space="preserve"> с </w:t>
+      </w:r>
+      <w:r>
+        <w:rPr>
+          <w:sz w:val="24"/>
+          <w:szCs w:val="24"/>
+          <w:lang w:val="en-US"/>
+        </w:rPr>
+        <w:t>IP</w:t>
+      </w:r>
+      <w:r>
+        <w:rPr>
+          <w:sz w:val="24"/>
+          <w:szCs w:val="24"/>
+        </w:rPr>
+        <w:t xml:space="preserve"> - </w:t>
+      </w:r>
+      <w:r>
+        <w:rPr>
+          <w:sz w:val="24"/>
+          <w:szCs w:val="24"/>
+        </w:rPr>
+        <w:t>адресом в интернете</w:t>
+      </w:r>
+    </w:p>
+    <w:p>
+      <w:pPr>
+        <w:spacing w:before="80" w:after="80" w:line="240" w:lineRule="auto"/>
+        <w:jc w:val="center"/>
+        <w:rPr>
+          <w:sz w:val="24"/>
+          <w:szCs w:val="24"/>
+        </w:rPr>
+      </w:pPr>
+      <w:r>
+        <w:rPr>
+          <w:b/>
+          <w:bCs/>
+          <w:sz w:val="24"/>
+          <w:szCs w:val="24"/>
+          <w:lang w:val="en-US"/>
+        </w:rPr>
+        <w:t>HTML</w:t>
+      </w:r>
+      <w:r>
+        <w:rPr>
+          <w:b/>
+          <w:bCs/>
+          <w:sz w:val="24"/>
+          <w:szCs w:val="24"/>
+        </w:rPr>
+        <w:t xml:space="preserve"> Страница</w:t>
+      </w:r>
+      <w:r>
+        <w:rPr>
+          <w:sz w:val="24"/>
+          <w:szCs w:val="24"/>
+        </w:rPr>
+        <w:t xml:space="preserve"> </w:t>
+      </w:r>
+      <w:r>
+        <w:rPr>
+          <w:sz w:val="24"/>
+          <w:szCs w:val="24"/>
+        </w:rPr>
+        <w:t>–</w:t>
+      </w:r>
+      <w:r>
+        <w:rPr>
+          <w:sz w:val="24"/>
+          <w:szCs w:val="24"/>
+        </w:rPr>
+        <w:t xml:space="preserve"> </w:t>
+      </w:r>
+      <w:r>
+        <w:rPr>
+          <w:sz w:val="24"/>
+          <w:szCs w:val="24"/>
+        </w:rPr>
+        <w:t xml:space="preserve">результатом работы </w:t>
+      </w:r>
+      <w:proofErr w:type="spellStart"/>
+      <w:r>
+        <w:rPr>
+          <w:sz w:val="24"/>
+          <w:szCs w:val="24"/>
+        </w:rPr>
+        <w:t>фрейморка</w:t>
+      </w:r>
+      <w:proofErr w:type="spellEnd"/>
+      <w:r>
+        <w:rPr>
+          <w:sz w:val="24"/>
+          <w:szCs w:val="24"/>
+        </w:rPr>
+        <w:t xml:space="preserve"> </w:t>
+      </w:r>
+      <w:proofErr w:type="spellStart"/>
+      <w:r>
+        <w:rPr>
+          <w:sz w:val="24"/>
+          <w:szCs w:val="24"/>
+          <w:lang w:val="en-US"/>
+        </w:rPr>
+        <w:t>d</w:t>
+      </w:r>
+      <w:r>
+        <w:rPr>
+          <w:sz w:val="24"/>
+          <w:szCs w:val="24"/>
+          <w:lang w:val="en-US"/>
+        </w:rPr>
+        <w:t>jango</w:t>
+      </w:r>
+      <w:proofErr w:type="spellEnd"/>
+      <w:r>
+        <w:rPr>
+          <w:sz w:val="24"/>
+          <w:szCs w:val="24"/>
+        </w:rPr>
+        <w:t xml:space="preserve"> </w:t>
+      </w:r>
+      <w:proofErr w:type="spellStart"/>
+      <w:r>
+        <w:rPr>
+          <w:sz w:val="24"/>
+          <w:szCs w:val="24"/>
+        </w:rPr>
+        <w:t>являеться</w:t>
+      </w:r>
+      <w:proofErr w:type="spellEnd"/>
+      <w:r>
+        <w:rPr>
+          <w:sz w:val="24"/>
+          <w:szCs w:val="24"/>
+        </w:rPr>
+        <w:t xml:space="preserve"> страница </w:t>
+      </w:r>
+      <w:r>
+        <w:rPr>
+          <w:sz w:val="24"/>
+          <w:szCs w:val="24"/>
+          <w:lang w:val="en-US"/>
+        </w:rPr>
+        <w:t>html</w:t>
+      </w:r>
+      <w:r>
+        <w:rPr>
+          <w:sz w:val="24"/>
+          <w:szCs w:val="24"/>
+        </w:rPr>
+        <w:t xml:space="preserve">, которая </w:t>
+      </w:r>
+      <w:proofErr w:type="spellStart"/>
+      <w:r>
+        <w:rPr>
+          <w:sz w:val="24"/>
+          <w:szCs w:val="24"/>
+        </w:rPr>
+        <w:t>показываеться</w:t>
+      </w:r>
+      <w:proofErr w:type="spellEnd"/>
+      <w:r>
+        <w:rPr>
+          <w:sz w:val="24"/>
+          <w:szCs w:val="24"/>
+        </w:rPr>
+        <w:t xml:space="preserve"> пользователю</w:t>
+      </w:r>
     </w:p>
     <w:p>
       <w:pPr>
@@ -15949,141 +16536,123 @@
           <w:szCs w:val="24"/>
         </w:rPr>
       </w:pPr>
-      <w:r>
-        <w:rPr>
-          <w:b/>
-          <w:bCs/>
-          <w:sz w:val="24"/>
-          <w:szCs w:val="24"/>
-        </w:rPr>
-        <w:t xml:space="preserve">Шаблоны </w:t>
-      </w:r>
-      <w:r>
-        <w:rPr>
-          <w:b/>
-          <w:bCs/>
-          <w:sz w:val="24"/>
-          <w:szCs w:val="24"/>
-          <w:lang w:val="en-US"/>
-        </w:rPr>
-        <w:t>Jinja</w:t>
-      </w:r>
-      <w:r>
-        <w:rPr>
-          <w:b/>
-          <w:bCs/>
-          <w:sz w:val="24"/>
-          <w:szCs w:val="24"/>
-        </w:rPr>
-        <w:t xml:space="preserve"> </w:t>
-      </w:r>
-      <w:r>
-        <w:rPr>
-          <w:b/>
-          <w:bCs/>
-          <w:sz w:val="24"/>
-          <w:szCs w:val="24"/>
-        </w:rPr>
-        <w:t>–</w:t>
-      </w:r>
-      <w:r>
-        <w:rPr>
-          <w:b/>
-          <w:bCs/>
-          <w:sz w:val="24"/>
-          <w:szCs w:val="24"/>
-        </w:rPr>
-        <w:t xml:space="preserve"> </w:t>
-      </w:r>
-      <w:r>
-        <w:rPr>
-          <w:sz w:val="24"/>
-          <w:szCs w:val="24"/>
-        </w:rPr>
-        <w:t xml:space="preserve">позволяют вставлять переменные </w:t>
-      </w:r>
-      <w:r>
-        <w:rPr>
-          <w:sz w:val="24"/>
-          <w:szCs w:val="24"/>
-          <w:lang w:val="en-US"/>
-        </w:rPr>
-        <w:t>python</w:t>
-      </w:r>
-      <w:r>
-        <w:rPr>
-          <w:sz w:val="24"/>
-          <w:szCs w:val="24"/>
-        </w:rPr>
-        <w:t xml:space="preserve"> </w:t>
-      </w:r>
-      <w:proofErr w:type="spellStart"/>
-      <w:r>
-        <w:rPr>
-          <w:sz w:val="24"/>
-          <w:szCs w:val="24"/>
-        </w:rPr>
-        <w:t>непостредственно</w:t>
-      </w:r>
-      <w:proofErr w:type="spellEnd"/>
-      <w:r>
-        <w:rPr>
-          <w:sz w:val="24"/>
-          <w:szCs w:val="24"/>
-        </w:rPr>
-        <w:t xml:space="preserve"> в </w:t>
-      </w:r>
-      <w:r>
-        <w:rPr>
-          <w:sz w:val="24"/>
-          <w:szCs w:val="24"/>
-          <w:lang w:val="en-US"/>
-        </w:rPr>
-        <w:t>html</w:t>
-      </w:r>
-      <w:r>
-        <w:rPr>
-          <w:sz w:val="24"/>
-          <w:szCs w:val="24"/>
-        </w:rPr>
-        <w:t xml:space="preserve"> </w:t>
-      </w:r>
-      <w:r>
-        <w:rPr>
-          <w:sz w:val="24"/>
-          <w:szCs w:val="24"/>
-        </w:rPr>
-        <w:t>документ</w:t>
-      </w:r>
-      <w:r>
-        <w:rPr>
-          <w:sz w:val="24"/>
-          <w:szCs w:val="24"/>
-        </w:rPr>
-        <w:t xml:space="preserve"> та выводить на </w:t>
-      </w:r>
-      <w:proofErr w:type="spellStart"/>
-      <w:r>
-        <w:rPr>
-          <w:sz w:val="24"/>
-          <w:szCs w:val="24"/>
-        </w:rPr>
-        <w:t>стринц</w:t>
-      </w:r>
-      <w:r>
-        <w:rPr>
-          <w:sz w:val="24"/>
-          <w:szCs w:val="24"/>
-        </w:rPr>
-        <w:t>е</w:t>
-      </w:r>
-      <w:proofErr w:type="spellEnd"/>
-      <w:r>
-        <w:rPr>
-          <w:sz w:val="24"/>
-          <w:szCs w:val="24"/>
-        </w:rPr>
-        <w:t xml:space="preserve"> в браузере</w:t>
+      <w:proofErr w:type="spellStart"/>
+      <w:r>
+        <w:rPr>
+          <w:b/>
+          <w:bCs/>
+          <w:sz w:val="24"/>
+          <w:szCs w:val="24"/>
+        </w:rPr>
+        <w:t>Виртуальнео</w:t>
+      </w:r>
+      <w:proofErr w:type="spellEnd"/>
+      <w:r>
+        <w:rPr>
+          <w:b/>
+          <w:bCs/>
+          <w:sz w:val="24"/>
+          <w:szCs w:val="24"/>
+        </w:rPr>
+        <w:t xml:space="preserve"> Окру</w:t>
+      </w:r>
+      <w:r>
+        <w:rPr>
+          <w:b/>
+          <w:bCs/>
+          <w:sz w:val="24"/>
+          <w:szCs w:val="24"/>
+        </w:rPr>
+        <w:t>жение</w:t>
+      </w:r>
+      <w:r>
+        <w:rPr>
+          <w:sz w:val="24"/>
+          <w:szCs w:val="24"/>
+        </w:rPr>
+        <w:t xml:space="preserve"> </w:t>
+      </w:r>
+      <w:r>
+        <w:rPr>
+          <w:sz w:val="24"/>
+          <w:szCs w:val="24"/>
+        </w:rPr>
+        <w:t>-</w:t>
+      </w:r>
+      <w:r>
+        <w:rPr>
+          <w:sz w:val="24"/>
+          <w:szCs w:val="24"/>
+        </w:rPr>
+        <w:t xml:space="preserve"> </w:t>
+      </w:r>
+      <w:r>
+        <w:rPr>
+          <w:sz w:val="24"/>
+          <w:szCs w:val="24"/>
+        </w:rPr>
+        <w:t xml:space="preserve">изолирования среда для каждого проекта для использование конкретных версий модулей та </w:t>
+      </w:r>
+      <w:proofErr w:type="spellStart"/>
+      <w:r>
+        <w:rPr>
+          <w:sz w:val="24"/>
+          <w:szCs w:val="24"/>
+        </w:rPr>
+        <w:t>интсрументов</w:t>
+      </w:r>
+      <w:proofErr w:type="spellEnd"/>
+      <w:r>
+        <w:rPr>
+          <w:sz w:val="24"/>
+          <w:szCs w:val="24"/>
+        </w:rPr>
+        <w:t xml:space="preserve"> </w:t>
+      </w:r>
+      <w:r>
+        <w:rPr>
+          <w:sz w:val="24"/>
+          <w:szCs w:val="24"/>
+          <w:lang w:val="en-US"/>
+        </w:rPr>
+        <w:t>Django</w:t>
+      </w:r>
+      <w:r>
+        <w:rPr>
+          <w:sz w:val="24"/>
+          <w:szCs w:val="24"/>
+        </w:rPr>
+        <w:t xml:space="preserve"> </w:t>
+      </w:r>
+      <w:r>
+        <w:rPr>
+          <w:sz w:val="24"/>
+          <w:szCs w:val="24"/>
+        </w:rPr>
+        <w:t xml:space="preserve">чтоб после обновления </w:t>
+      </w:r>
+      <w:proofErr w:type="spellStart"/>
+      <w:r>
+        <w:rPr>
+          <w:sz w:val="24"/>
+          <w:szCs w:val="24"/>
+        </w:rPr>
+        <w:t>етих</w:t>
+      </w:r>
+      <w:proofErr w:type="spellEnd"/>
+      <w:r>
+        <w:rPr>
+          <w:sz w:val="24"/>
+          <w:szCs w:val="24"/>
+        </w:rPr>
+        <w:t xml:space="preserve"> продуктов не возникали проблемы на сай</w:t>
+      </w:r>
+      <w:r>
+        <w:rPr>
+          <w:sz w:val="24"/>
+          <w:szCs w:val="24"/>
+        </w:rPr>
+        <w:t>те</w:t>
       </w:r>
     </w:p>
     <w:p>
@@ -16095,123 +16664,803 @@
           <w:szCs w:val="24"/>
         </w:rPr>
       </w:pPr>
-      <w:proofErr w:type="spellStart"/>
-      <w:r>
-        <w:rPr>
-          <w:b/>
-          <w:bCs/>
-          <w:sz w:val="24"/>
-          <w:szCs w:val="24"/>
-        </w:rPr>
-        <w:t>Виртуальнео</w:t>
-      </w:r>
-      <w:proofErr w:type="spellEnd"/>
-      <w:r>
-        <w:rPr>
-          <w:b/>
-          <w:bCs/>
-          <w:sz w:val="24"/>
-          <w:szCs w:val="24"/>
-        </w:rPr>
-        <w:t xml:space="preserve"> Окру</w:t>
-      </w:r>
-      <w:r>
-        <w:rPr>
-          <w:b/>
-          <w:bCs/>
-          <w:sz w:val="24"/>
-          <w:szCs w:val="24"/>
-        </w:rPr>
-        <w:t>жение</w:t>
-      </w:r>
-      <w:r>
-        <w:rPr>
-          <w:sz w:val="24"/>
-          <w:szCs w:val="24"/>
-        </w:rPr>
-        <w:t xml:space="preserve"> </w:t>
-      </w:r>
-      <w:r>
-        <w:rPr>
-          <w:sz w:val="24"/>
-          <w:szCs w:val="24"/>
-        </w:rPr>
-        <w:t>-</w:t>
-      </w:r>
-      <w:r>
-        <w:rPr>
-          <w:sz w:val="24"/>
-          <w:szCs w:val="24"/>
-        </w:rPr>
-        <w:t xml:space="preserve"> </w:t>
-      </w:r>
-      <w:r>
-        <w:rPr>
-          <w:sz w:val="24"/>
-          <w:szCs w:val="24"/>
-        </w:rPr>
-        <w:t xml:space="preserve">изолирования среда для каждого проекта для использование конкретных версий модулей та </w:t>
-      </w:r>
-      <w:proofErr w:type="spellStart"/>
-      <w:r>
-        <w:rPr>
-          <w:sz w:val="24"/>
-          <w:szCs w:val="24"/>
-        </w:rPr>
-        <w:t>интсрументов</w:t>
-      </w:r>
-      <w:proofErr w:type="spellEnd"/>
-      <w:r>
-        <w:rPr>
-          <w:sz w:val="24"/>
-          <w:szCs w:val="24"/>
-        </w:rPr>
-        <w:t xml:space="preserve"> </w:t>
-      </w:r>
-      <w:r>
-        <w:rPr>
-          <w:sz w:val="24"/>
-          <w:szCs w:val="24"/>
-          <w:lang w:val="en-US"/>
-        </w:rPr>
-        <w:t>Django</w:t>
-      </w:r>
-      <w:r>
-        <w:rPr>
-          <w:sz w:val="24"/>
-          <w:szCs w:val="24"/>
-        </w:rPr>
-        <w:t xml:space="preserve"> </w:t>
-      </w:r>
-      <w:r>
-        <w:rPr>
-          <w:sz w:val="24"/>
-          <w:szCs w:val="24"/>
-        </w:rPr>
-        <w:t xml:space="preserve">чтоб после обновления </w:t>
-      </w:r>
-      <w:proofErr w:type="spellStart"/>
-      <w:r>
-        <w:rPr>
-          <w:sz w:val="24"/>
-          <w:szCs w:val="24"/>
-        </w:rPr>
-        <w:t>етих</w:t>
-      </w:r>
-      <w:proofErr w:type="spellEnd"/>
-      <w:r>
-        <w:rPr>
-          <w:sz w:val="24"/>
-          <w:szCs w:val="24"/>
-        </w:rPr>
-        <w:t xml:space="preserve"> продуктов не возникали проблемы на сай</w:t>
-      </w:r>
-      <w:r>
-        <w:rPr>
-          <w:sz w:val="24"/>
-          <w:szCs w:val="24"/>
-        </w:rPr>
-        <w:t>те</w:t>
+      <w:r>
+        <w:rPr>
+          <w:b/>
+          <w:bCs/>
+          <w:sz w:val="24"/>
+          <w:szCs w:val="24"/>
+          <w:lang w:val="en-US"/>
+        </w:rPr>
+        <w:t>GET</w:t>
+      </w:r>
+      <w:r>
+        <w:rPr>
+          <w:b/>
+          <w:bCs/>
+          <w:sz w:val="24"/>
+          <w:szCs w:val="24"/>
+        </w:rPr>
+        <w:t xml:space="preserve"> Запрос</w:t>
+      </w:r>
+      <w:r>
+        <w:rPr>
+          <w:sz w:val="24"/>
+          <w:szCs w:val="24"/>
+        </w:rPr>
+        <w:t xml:space="preserve"> - метод передачи запроса от </w:t>
+      </w:r>
+      <w:proofErr w:type="spellStart"/>
+      <w:r>
+        <w:rPr>
+          <w:sz w:val="24"/>
+          <w:szCs w:val="24"/>
+        </w:rPr>
+        <w:t>пользователся</w:t>
+      </w:r>
+      <w:proofErr w:type="spellEnd"/>
+      <w:r>
+        <w:rPr>
+          <w:sz w:val="24"/>
+          <w:szCs w:val="24"/>
+        </w:rPr>
+        <w:t xml:space="preserve"> к серверу</w:t>
+      </w:r>
+      <w:r>
+        <w:rPr>
+          <w:sz w:val="24"/>
+          <w:szCs w:val="24"/>
+        </w:rPr>
+        <w:t xml:space="preserve"> та получение информации по </w:t>
+      </w:r>
+      <w:proofErr w:type="spellStart"/>
+      <w:r>
+        <w:rPr>
+          <w:sz w:val="24"/>
+          <w:szCs w:val="24"/>
+        </w:rPr>
+        <w:t>указаным</w:t>
+      </w:r>
+      <w:proofErr w:type="spellEnd"/>
+      <w:r>
+        <w:rPr>
+          <w:sz w:val="24"/>
+          <w:szCs w:val="24"/>
+        </w:rPr>
+        <w:t xml:space="preserve"> конкретным </w:t>
+      </w:r>
+      <w:r>
+        <w:rPr>
+          <w:sz w:val="24"/>
+          <w:szCs w:val="24"/>
+          <w:lang w:val="en-US"/>
+        </w:rPr>
+        <w:t>get</w:t>
+      </w:r>
+      <w:r>
+        <w:rPr>
+          <w:sz w:val="24"/>
+          <w:szCs w:val="24"/>
+        </w:rPr>
+        <w:t xml:space="preserve"> </w:t>
+      </w:r>
+      <w:r>
+        <w:rPr>
+          <w:sz w:val="24"/>
+          <w:szCs w:val="24"/>
+        </w:rPr>
+        <w:t>параметрам</w:t>
+      </w:r>
+      <w:r>
+        <w:rPr>
+          <w:sz w:val="24"/>
+          <w:szCs w:val="24"/>
+        </w:rPr>
+        <w:t xml:space="preserve"> </w:t>
+      </w:r>
+      <w:proofErr w:type="spellStart"/>
+      <w:r>
+        <w:rPr>
+          <w:sz w:val="24"/>
+          <w:szCs w:val="24"/>
+        </w:rPr>
+        <w:t>указаным</w:t>
+      </w:r>
+      <w:proofErr w:type="spellEnd"/>
+      <w:r>
+        <w:rPr>
+          <w:sz w:val="24"/>
+          <w:szCs w:val="24"/>
+        </w:rPr>
+        <w:t xml:space="preserve"> в </w:t>
+      </w:r>
+      <w:r>
+        <w:rPr>
+          <w:sz w:val="24"/>
+          <w:szCs w:val="24"/>
+          <w:lang w:val="en-US"/>
+        </w:rPr>
+        <w:t>URL</w:t>
+      </w:r>
+    </w:p>
+    <w:p>
+      <w:pPr>
+        <w:spacing w:before="80" w:after="80" w:line="240" w:lineRule="auto"/>
+        <w:jc w:val="center"/>
+        <w:rPr>
+          <w:sz w:val="24"/>
+          <w:szCs w:val="24"/>
+        </w:rPr>
+      </w:pPr>
+      <w:r>
+        <w:rPr>
+          <w:b/>
+          <w:bCs/>
+          <w:sz w:val="24"/>
+          <w:szCs w:val="24"/>
+          <w:lang w:val="en-US"/>
+        </w:rPr>
+        <w:t>GET</w:t>
+      </w:r>
+      <w:r>
+        <w:rPr>
+          <w:b/>
+          <w:bCs/>
+          <w:sz w:val="24"/>
+          <w:szCs w:val="24"/>
+        </w:rPr>
+        <w:t xml:space="preserve"> </w:t>
+      </w:r>
+      <w:r>
+        <w:rPr>
+          <w:b/>
+          <w:bCs/>
+          <w:sz w:val="24"/>
+          <w:szCs w:val="24"/>
+        </w:rPr>
+        <w:t>Запрос -</w:t>
+      </w:r>
+      <w:r>
+        <w:rPr>
+          <w:b/>
+          <w:bCs/>
+          <w:sz w:val="24"/>
+          <w:szCs w:val="24"/>
+        </w:rPr>
+        <w:t xml:space="preserve">&gt; </w:t>
+      </w:r>
+      <w:r>
+        <w:rPr>
+          <w:b/>
+          <w:bCs/>
+          <w:sz w:val="24"/>
+          <w:szCs w:val="24"/>
+          <w:lang w:val="en-US"/>
+        </w:rPr>
+        <w:t>URL</w:t>
+      </w:r>
+      <w:r>
+        <w:rPr>
+          <w:b/>
+          <w:bCs/>
+          <w:sz w:val="24"/>
+          <w:szCs w:val="24"/>
+        </w:rPr>
+        <w:t xml:space="preserve"> </w:t>
+      </w:r>
+      <w:proofErr w:type="spellStart"/>
+      <w:r>
+        <w:rPr>
+          <w:b/>
+          <w:bCs/>
+          <w:sz w:val="24"/>
+          <w:szCs w:val="24"/>
+          <w:lang w:val="en-US"/>
+        </w:rPr>
+        <w:t>Adress</w:t>
+      </w:r>
+      <w:proofErr w:type="spellEnd"/>
+      <w:r>
+        <w:rPr>
+          <w:b/>
+          <w:bCs/>
+          <w:sz w:val="24"/>
+          <w:szCs w:val="24"/>
+        </w:rPr>
+        <w:t xml:space="preserve"> -&gt; 127.0.0/</w:t>
+      </w:r>
+      <w:r>
+        <w:rPr>
+          <w:b/>
+          <w:bCs/>
+          <w:sz w:val="24"/>
+          <w:szCs w:val="24"/>
+        </w:rPr>
+        <w:t>?</w:t>
+      </w:r>
+      <w:r>
+        <w:rPr>
+          <w:b/>
+          <w:bCs/>
+          <w:sz w:val="24"/>
+          <w:szCs w:val="24"/>
+          <w:lang w:val="en-US"/>
+        </w:rPr>
+        <w:t>name</w:t>
+      </w:r>
+      <w:r>
+        <w:rPr>
+          <w:b/>
+          <w:bCs/>
+          <w:sz w:val="24"/>
+          <w:szCs w:val="24"/>
+        </w:rPr>
+        <w:t xml:space="preserve">= </w:t>
+      </w:r>
+      <w:proofErr w:type="spellStart"/>
+      <w:r>
+        <w:rPr>
+          <w:b/>
+          <w:bCs/>
+          <w:sz w:val="24"/>
+          <w:szCs w:val="24"/>
+          <w:lang w:val="en-US"/>
+        </w:rPr>
+        <w:t>asdj</w:t>
+      </w:r>
+      <w:proofErr w:type="spellEnd"/>
+      <w:r>
+        <w:rPr>
+          <w:b/>
+          <w:bCs/>
+          <w:sz w:val="24"/>
+          <w:szCs w:val="24"/>
+        </w:rPr>
+        <w:t xml:space="preserve"> &amp; </w:t>
+      </w:r>
+      <w:r>
+        <w:rPr>
+          <w:b/>
+          <w:bCs/>
+          <w:sz w:val="24"/>
+          <w:szCs w:val="24"/>
+          <w:lang w:val="en-US"/>
+        </w:rPr>
+        <w:t>key</w:t>
+      </w:r>
+      <w:r>
+        <w:rPr>
+          <w:b/>
+          <w:bCs/>
+          <w:sz w:val="24"/>
+          <w:szCs w:val="24"/>
+        </w:rPr>
+        <w:t xml:space="preserve"> = </w:t>
+      </w:r>
+      <w:proofErr w:type="spellStart"/>
+      <w:r>
+        <w:rPr>
+          <w:b/>
+          <w:bCs/>
+          <w:sz w:val="24"/>
+          <w:szCs w:val="24"/>
+          <w:lang w:val="en-US"/>
+        </w:rPr>
+        <w:t>asd</w:t>
+      </w:r>
+      <w:proofErr w:type="spellEnd"/>
+      <w:r>
+        <w:rPr>
+          <w:sz w:val="24"/>
+          <w:szCs w:val="24"/>
+        </w:rPr>
+        <w:t xml:space="preserve">   </w:t>
+      </w:r>
+      <w:r>
+        <w:rPr>
+          <w:sz w:val="24"/>
+          <w:szCs w:val="24"/>
+        </w:rPr>
+        <w:t xml:space="preserve">передача </w:t>
+      </w:r>
+      <w:r>
+        <w:rPr>
+          <w:sz w:val="24"/>
+          <w:szCs w:val="24"/>
+        </w:rPr>
+        <w:t xml:space="preserve">данных через </w:t>
+      </w:r>
+      <w:r>
+        <w:rPr>
+          <w:sz w:val="24"/>
+          <w:szCs w:val="24"/>
+          <w:lang w:val="en-US"/>
+        </w:rPr>
+        <w:t>get</w:t>
+      </w:r>
+      <w:r>
+        <w:rPr>
+          <w:sz w:val="24"/>
+          <w:szCs w:val="24"/>
+        </w:rPr>
+        <w:t xml:space="preserve"> </w:t>
+      </w:r>
+      <w:r>
+        <w:rPr>
+          <w:sz w:val="24"/>
+          <w:szCs w:val="24"/>
+        </w:rPr>
+        <w:t>запрос</w:t>
+      </w:r>
+      <w:r>
+        <w:rPr>
+          <w:sz w:val="24"/>
+          <w:szCs w:val="24"/>
+        </w:rPr>
+        <w:t xml:space="preserve"> </w:t>
+      </w:r>
+      <w:r>
+        <w:rPr>
+          <w:sz w:val="24"/>
+          <w:szCs w:val="24"/>
+        </w:rPr>
+        <w:t>на</w:t>
+      </w:r>
+      <w:r>
+        <w:rPr>
+          <w:sz w:val="24"/>
+          <w:szCs w:val="24"/>
+        </w:rPr>
+        <w:t xml:space="preserve"> сервер</w:t>
+      </w:r>
+      <w:r>
+        <w:rPr>
+          <w:sz w:val="24"/>
+          <w:szCs w:val="24"/>
+        </w:rPr>
+        <w:t xml:space="preserve"> при помощи </w:t>
+      </w:r>
+      <w:r>
+        <w:rPr>
+          <w:sz w:val="24"/>
+          <w:szCs w:val="24"/>
+          <w:lang w:val="en-US"/>
+        </w:rPr>
+        <w:t>get</w:t>
+      </w:r>
+      <w:r>
+        <w:rPr>
+          <w:sz w:val="24"/>
+          <w:szCs w:val="24"/>
+        </w:rPr>
+        <w:t xml:space="preserve"> </w:t>
+      </w:r>
+      <w:r>
+        <w:rPr>
+          <w:sz w:val="24"/>
+          <w:szCs w:val="24"/>
+        </w:rPr>
+        <w:t xml:space="preserve">параметров </w:t>
+      </w:r>
+      <w:r>
+        <w:rPr>
+          <w:sz w:val="24"/>
+          <w:szCs w:val="24"/>
+          <w:lang w:val="en-US"/>
+        </w:rPr>
+        <w:t>name</w:t>
+      </w:r>
+      <w:r>
+        <w:rPr>
+          <w:sz w:val="24"/>
+          <w:szCs w:val="24"/>
+        </w:rPr>
+        <w:t xml:space="preserve">, </w:t>
+      </w:r>
+      <w:r>
+        <w:rPr>
+          <w:sz w:val="24"/>
+          <w:szCs w:val="24"/>
+          <w:lang w:val="en-US"/>
+        </w:rPr>
+        <w:t>key</w:t>
+      </w:r>
+      <w:r>
+        <w:rPr>
+          <w:sz w:val="24"/>
+          <w:szCs w:val="24"/>
+        </w:rPr>
+        <w:t xml:space="preserve"> </w:t>
+      </w:r>
+      <w:r>
+        <w:rPr>
+          <w:sz w:val="24"/>
+          <w:szCs w:val="24"/>
+        </w:rPr>
+        <w:t xml:space="preserve">со </w:t>
+      </w:r>
+      <w:proofErr w:type="spellStart"/>
+      <w:r>
+        <w:rPr>
+          <w:sz w:val="24"/>
+          <w:szCs w:val="24"/>
+        </w:rPr>
+        <w:t>совими</w:t>
+      </w:r>
+      <w:proofErr w:type="spellEnd"/>
+      <w:r>
+        <w:rPr>
+          <w:sz w:val="24"/>
+          <w:szCs w:val="24"/>
+        </w:rPr>
+        <w:t xml:space="preserve"> зна</w:t>
+      </w:r>
+      <w:r>
+        <w:rPr>
+          <w:sz w:val="24"/>
+          <w:szCs w:val="24"/>
+        </w:rPr>
+        <w:t>чениями</w:t>
+      </w:r>
+    </w:p>
+    <w:p>
+      <w:pPr>
+        <w:spacing w:before="80" w:after="80" w:line="240" w:lineRule="auto"/>
+        <w:jc w:val="center"/>
+        <w:rPr>
+          <w:sz w:val="24"/>
+          <w:szCs w:val="24"/>
+        </w:rPr>
+      </w:pPr>
+      <w:r>
+        <w:rPr>
+          <w:b/>
+          <w:bCs/>
+          <w:sz w:val="24"/>
+          <w:szCs w:val="24"/>
+          <w:lang w:val="en-US"/>
+        </w:rPr>
+        <w:t>POST</w:t>
+      </w:r>
+      <w:r>
+        <w:rPr>
+          <w:b/>
+          <w:bCs/>
+          <w:sz w:val="24"/>
+          <w:szCs w:val="24"/>
+        </w:rPr>
+        <w:t xml:space="preserve"> Запрос</w:t>
+      </w:r>
+      <w:r>
+        <w:rPr>
+          <w:sz w:val="24"/>
+          <w:szCs w:val="24"/>
+        </w:rPr>
+        <w:t xml:space="preserve"> - </w:t>
+      </w:r>
+      <w:r>
+        <w:rPr>
+          <w:sz w:val="24"/>
+          <w:szCs w:val="24"/>
+        </w:rPr>
+        <w:t xml:space="preserve">метод передачи запрос от </w:t>
+      </w:r>
+      <w:proofErr w:type="spellStart"/>
+      <w:r>
+        <w:rPr>
+          <w:sz w:val="24"/>
+          <w:szCs w:val="24"/>
+        </w:rPr>
+        <w:t>пользовается</w:t>
+      </w:r>
+      <w:proofErr w:type="spellEnd"/>
+      <w:r>
+        <w:rPr>
+          <w:sz w:val="24"/>
+          <w:szCs w:val="24"/>
+        </w:rPr>
+        <w:t xml:space="preserve"> к серверу по параметрам, которые пользователь переда</w:t>
+      </w:r>
+      <w:r>
+        <w:rPr>
+          <w:sz w:val="24"/>
+          <w:szCs w:val="24"/>
+        </w:rPr>
+        <w:t xml:space="preserve">ет из поля ввода </w:t>
+      </w:r>
+      <w:r>
+        <w:rPr>
+          <w:sz w:val="24"/>
+          <w:szCs w:val="24"/>
+        </w:rPr>
+        <w:t>&lt;</w:t>
+      </w:r>
+      <w:r>
+        <w:rPr>
+          <w:sz w:val="24"/>
+          <w:szCs w:val="24"/>
+          <w:lang w:val="en-US"/>
+        </w:rPr>
+        <w:t>input</w:t>
+      </w:r>
+      <w:r>
+        <w:rPr>
+          <w:sz w:val="24"/>
+          <w:szCs w:val="24"/>
+        </w:rPr>
+        <w:t>&gt;</w:t>
+      </w:r>
+    </w:p>
+    <w:p>
+      <w:pPr>
+        <w:spacing w:before="80" w:after="80" w:line="240" w:lineRule="auto"/>
+        <w:jc w:val="center"/>
+        <w:rPr>
+          <w:sz w:val="24"/>
+          <w:szCs w:val="24"/>
+        </w:rPr>
+      </w:pPr>
+      <w:r>
+        <w:rPr>
+          <w:b/>
+          <w:bCs/>
+          <w:sz w:val="24"/>
+          <w:szCs w:val="24"/>
+        </w:rPr>
+        <w:t xml:space="preserve">404 (Состояние </w:t>
+      </w:r>
+      <w:r>
+        <w:rPr>
+          <w:b/>
+          <w:bCs/>
+          <w:sz w:val="24"/>
+          <w:szCs w:val="24"/>
+          <w:lang w:val="en-US"/>
+        </w:rPr>
+        <w:t>HTTP</w:t>
+      </w:r>
+      <w:r>
+        <w:rPr>
+          <w:b/>
+          <w:bCs/>
+          <w:sz w:val="24"/>
+          <w:szCs w:val="24"/>
+        </w:rPr>
+        <w:t>)</w:t>
+      </w:r>
+      <w:r>
+        <w:rPr>
+          <w:sz w:val="24"/>
+          <w:szCs w:val="24"/>
+        </w:rPr>
+        <w:t xml:space="preserve"> - </w:t>
+      </w:r>
+      <w:proofErr w:type="spellStart"/>
+      <w:r>
+        <w:rPr>
+          <w:sz w:val="24"/>
+          <w:szCs w:val="24"/>
+        </w:rPr>
+        <w:t>страници</w:t>
+      </w:r>
+      <w:proofErr w:type="spellEnd"/>
+      <w:r>
+        <w:rPr>
+          <w:sz w:val="24"/>
+          <w:szCs w:val="24"/>
+        </w:rPr>
+        <w:t xml:space="preserve"> по </w:t>
+      </w:r>
+      <w:proofErr w:type="spellStart"/>
+      <w:r>
+        <w:rPr>
+          <w:sz w:val="24"/>
+          <w:szCs w:val="24"/>
+        </w:rPr>
+        <w:t>указаному</w:t>
+      </w:r>
+      <w:proofErr w:type="spellEnd"/>
+      <w:r>
+        <w:rPr>
+          <w:sz w:val="24"/>
+          <w:szCs w:val="24"/>
+        </w:rPr>
+        <w:t xml:space="preserve"> </w:t>
+      </w:r>
+      <w:r>
+        <w:rPr>
+          <w:sz w:val="24"/>
+          <w:szCs w:val="24"/>
+          <w:lang w:val="en-US"/>
+        </w:rPr>
+        <w:t>URL</w:t>
+      </w:r>
+      <w:r>
+        <w:rPr>
+          <w:sz w:val="24"/>
+          <w:szCs w:val="24"/>
+        </w:rPr>
+        <w:t xml:space="preserve"> </w:t>
+      </w:r>
+      <w:r>
+        <w:rPr>
+          <w:sz w:val="24"/>
+          <w:szCs w:val="24"/>
+        </w:rPr>
+        <w:t>не найдено</w:t>
+      </w:r>
+      <w:r>
+        <w:rPr>
+          <w:sz w:val="24"/>
+          <w:szCs w:val="24"/>
+        </w:rPr>
+        <w:t xml:space="preserve"> </w:t>
+      </w:r>
+    </w:p>
+    <w:p>
+      <w:pPr>
+        <w:spacing w:before="80" w:after="80" w:line="240" w:lineRule="auto"/>
+        <w:jc w:val="center"/>
+        <w:rPr>
+          <w:sz w:val="24"/>
+          <w:szCs w:val="24"/>
+        </w:rPr>
+      </w:pPr>
+      <w:r>
+        <w:rPr>
+          <w:b/>
+          <w:bCs/>
+          <w:sz w:val="24"/>
+          <w:szCs w:val="24"/>
+        </w:rPr>
+        <w:t xml:space="preserve">301 (Состояние </w:t>
+      </w:r>
+      <w:r>
+        <w:rPr>
+          <w:b/>
+          <w:bCs/>
+          <w:sz w:val="24"/>
+          <w:szCs w:val="24"/>
+          <w:lang w:val="en-US"/>
+        </w:rPr>
+        <w:t>HTTP</w:t>
+      </w:r>
+      <w:r>
+        <w:rPr>
+          <w:b/>
+          <w:bCs/>
+          <w:sz w:val="24"/>
+          <w:szCs w:val="24"/>
+        </w:rPr>
+        <w:t>)</w:t>
+      </w:r>
+      <w:r>
+        <w:rPr>
+          <w:sz w:val="24"/>
+          <w:szCs w:val="24"/>
+        </w:rPr>
+        <w:t xml:space="preserve"> - </w:t>
+      </w:r>
+      <w:r>
+        <w:rPr>
+          <w:sz w:val="24"/>
+          <w:szCs w:val="24"/>
+        </w:rPr>
+        <w:t>страница перемещена на постоянной основе</w:t>
+      </w:r>
+      <w:r>
+        <w:rPr>
+          <w:sz w:val="24"/>
+          <w:szCs w:val="24"/>
+        </w:rPr>
+        <w:t xml:space="preserve"> </w:t>
+      </w:r>
+      <w:r>
+        <w:rPr>
+          <w:sz w:val="24"/>
+          <w:szCs w:val="24"/>
+        </w:rPr>
+        <w:t xml:space="preserve">на другой </w:t>
+      </w:r>
+      <w:r>
+        <w:rPr>
+          <w:sz w:val="24"/>
+          <w:szCs w:val="24"/>
+          <w:lang w:val="en-US"/>
+        </w:rPr>
+        <w:t>URL</w:t>
+      </w:r>
+    </w:p>
+    <w:p>
+      <w:pPr>
+        <w:spacing w:before="80" w:after="80" w:line="240" w:lineRule="auto"/>
+        <w:jc w:val="center"/>
+        <w:rPr>
+          <w:sz w:val="24"/>
+          <w:szCs w:val="24"/>
+        </w:rPr>
+      </w:pPr>
+      <w:r>
+        <w:rPr>
+          <w:b/>
+          <w:bCs/>
+          <w:sz w:val="24"/>
+          <w:szCs w:val="24"/>
+        </w:rPr>
+        <w:t>30</w:t>
+      </w:r>
+      <w:r>
+        <w:rPr>
+          <w:b/>
+          <w:bCs/>
+          <w:sz w:val="24"/>
+          <w:szCs w:val="24"/>
+        </w:rPr>
+        <w:t>2</w:t>
+      </w:r>
+      <w:r>
+        <w:rPr>
+          <w:b/>
+          <w:bCs/>
+          <w:sz w:val="24"/>
+          <w:szCs w:val="24"/>
+        </w:rPr>
+        <w:t xml:space="preserve"> (Состояние </w:t>
+      </w:r>
+      <w:r>
+        <w:rPr>
+          <w:b/>
+          <w:bCs/>
+          <w:sz w:val="24"/>
+          <w:szCs w:val="24"/>
+          <w:lang w:val="en-US"/>
+        </w:rPr>
+        <w:t>HTTP</w:t>
+      </w:r>
+      <w:r>
+        <w:rPr>
+          <w:b/>
+          <w:bCs/>
+          <w:sz w:val="24"/>
+          <w:szCs w:val="24"/>
+        </w:rPr>
+        <w:t>)</w:t>
+      </w:r>
+      <w:r>
+        <w:rPr>
+          <w:sz w:val="24"/>
+          <w:szCs w:val="24"/>
+        </w:rPr>
+        <w:t xml:space="preserve"> -</w:t>
+      </w:r>
+      <w:r>
+        <w:rPr>
+          <w:sz w:val="24"/>
+          <w:szCs w:val="24"/>
+        </w:rPr>
+        <w:t xml:space="preserve"> странице временно перемещена</w:t>
+      </w:r>
+      <w:r>
+        <w:rPr>
+          <w:sz w:val="24"/>
+          <w:szCs w:val="24"/>
+        </w:rPr>
+        <w:t xml:space="preserve"> на другой </w:t>
+      </w:r>
+      <w:r>
+        <w:rPr>
+          <w:sz w:val="24"/>
+          <w:szCs w:val="24"/>
+          <w:lang w:val="en-US"/>
+        </w:rPr>
+        <w:t>URL</w:t>
+      </w:r>
+      <w:r>
+        <w:rPr>
+          <w:sz w:val="24"/>
+          <w:szCs w:val="24"/>
+        </w:rPr>
+        <w:t xml:space="preserve"> </w:t>
       </w:r>
     </w:p>
     <w:p>
@@ -17854,6 +19103,7 @@
           <w:sz w:val="24"/>
           <w:szCs w:val="24"/>
         </w:rPr>
+        <w:lastRenderedPageBreak/>
         <w:t>Ключ</w:t>
       </w:r>
       <w:r>
@@ -18816,7 +20066,6 @@
           <w:sz w:val="24"/>
           <w:szCs w:val="24"/>
         </w:rPr>
-        <w:lastRenderedPageBreak/>
         <w:t>Отношение Один ко Многим -</w:t>
       </w:r>
       <w:r>
@@ -20427,17 +21676,157 @@
           <w:sz w:val="24"/>
           <w:szCs w:val="24"/>
         </w:rPr>
-        <w:t xml:space="preserve"> - технология для создания и управлениями </w:t>
-      </w:r>
-      <w:proofErr w:type="spellStart"/>
-      <w:r>
-        <w:rPr>
-          <w:sz w:val="24"/>
-          <w:szCs w:val="24"/>
-        </w:rPr>
-        <w:t>контенерами</w:t>
-      </w:r>
-      <w:proofErr w:type="spellEnd"/>
+        <w:t xml:space="preserve"> - технология </w:t>
+      </w:r>
+      <w:proofErr w:type="gramStart"/>
+      <w:r>
+        <w:rPr>
+          <w:sz w:val="24"/>
+          <w:szCs w:val="24"/>
+        </w:rPr>
+        <w:t>упак</w:t>
+      </w:r>
+      <w:r>
+        <w:rPr>
+          <w:sz w:val="24"/>
+          <w:szCs w:val="24"/>
+        </w:rPr>
+        <w:t>о</w:t>
+      </w:r>
+      <w:r>
+        <w:rPr>
+          <w:sz w:val="24"/>
+          <w:szCs w:val="24"/>
+        </w:rPr>
+        <w:t>вки ,</w:t>
+      </w:r>
+      <w:proofErr w:type="gramEnd"/>
+      <w:r>
+        <w:rPr>
+          <w:sz w:val="24"/>
+          <w:szCs w:val="24"/>
+        </w:rPr>
+        <w:t xml:space="preserve"> доставки и развертывания приложения на любом устройс</w:t>
+      </w:r>
+      <w:r>
+        <w:rPr>
+          <w:sz w:val="24"/>
+          <w:szCs w:val="24"/>
+        </w:rPr>
+        <w:t>т</w:t>
+      </w:r>
+      <w:r>
+        <w:rPr>
+          <w:sz w:val="24"/>
+          <w:szCs w:val="24"/>
+        </w:rPr>
+        <w:t>ве в виде контейнера</w:t>
+      </w:r>
+      <w:r>
+        <w:rPr>
+          <w:sz w:val="24"/>
+          <w:szCs w:val="24"/>
+        </w:rPr>
+        <w:t xml:space="preserve">. </w:t>
+      </w:r>
+      <w:proofErr w:type="spellStart"/>
+      <w:r>
+        <w:rPr>
+          <w:sz w:val="24"/>
+          <w:szCs w:val="24"/>
+        </w:rPr>
+        <w:t>Главан</w:t>
+      </w:r>
+      <w:r>
+        <w:rPr>
+          <w:sz w:val="24"/>
+          <w:szCs w:val="24"/>
+        </w:rPr>
+        <w:t>ая</w:t>
+      </w:r>
+      <w:proofErr w:type="spellEnd"/>
+      <w:r>
+        <w:rPr>
+          <w:sz w:val="24"/>
+          <w:szCs w:val="24"/>
+        </w:rPr>
+        <w:t xml:space="preserve"> задача </w:t>
+      </w:r>
+      <w:proofErr w:type="spellStart"/>
+      <w:r>
+        <w:rPr>
+          <w:sz w:val="24"/>
+          <w:szCs w:val="24"/>
+          <w:lang w:val="en-US"/>
+        </w:rPr>
+        <w:t>doker</w:t>
+      </w:r>
+      <w:proofErr w:type="spellEnd"/>
+      <w:r>
+        <w:rPr>
+          <w:sz w:val="24"/>
+          <w:szCs w:val="24"/>
+        </w:rPr>
+        <w:t xml:space="preserve"> </w:t>
+      </w:r>
+      <w:r>
+        <w:rPr>
+          <w:sz w:val="24"/>
+          <w:szCs w:val="24"/>
+        </w:rPr>
+        <w:t>запустить приложение</w:t>
+      </w:r>
+      <w:r>
+        <w:rPr>
+          <w:sz w:val="24"/>
+          <w:szCs w:val="24"/>
+        </w:rPr>
+        <w:t xml:space="preserve"> на любом устройстве.</w:t>
+      </w:r>
+      <w:r>
+        <w:rPr>
+          <w:sz w:val="24"/>
+          <w:szCs w:val="24"/>
+        </w:rPr>
+        <w:t xml:space="preserve"> Не нужно настраивать приложения для каждого устройства</w:t>
+      </w:r>
+      <w:r>
+        <w:rPr>
+          <w:sz w:val="24"/>
+          <w:szCs w:val="24"/>
+        </w:rPr>
+        <w:t>.</w:t>
+      </w:r>
+      <w:r>
+        <w:rPr>
+          <w:sz w:val="24"/>
+          <w:szCs w:val="24"/>
+        </w:rPr>
+        <w:t xml:space="preserve"> </w:t>
+      </w:r>
+      <w:r>
+        <w:rPr>
+          <w:sz w:val="24"/>
+          <w:szCs w:val="24"/>
+        </w:rPr>
+        <w:t xml:space="preserve">Имеет один </w:t>
+      </w:r>
+      <w:proofErr w:type="spellStart"/>
+      <w:r>
+        <w:rPr>
+          <w:sz w:val="24"/>
+          <w:szCs w:val="24"/>
+        </w:rPr>
+        <w:t>механиз</w:t>
+      </w:r>
+      <w:proofErr w:type="spellEnd"/>
+      <w:r>
+        <w:rPr>
+          <w:sz w:val="24"/>
+          <w:szCs w:val="24"/>
+        </w:rPr>
+        <w:t xml:space="preserve"> запуска для каждого приложения</w:t>
+      </w:r>
     </w:p>
     <w:p>
       <w:pPr>
@@ -20647,6 +22036,7 @@
           <w:szCs w:val="24"/>
           <w:lang w:val="en-US"/>
         </w:rPr>
+        <w:lastRenderedPageBreak/>
         <w:t>Doker</w:t>
       </w:r>
       <w:proofErr w:type="spellEnd"/>
@@ -20657,7 +22047,130 @@
           <w:sz w:val="24"/>
           <w:szCs w:val="24"/>
         </w:rPr>
-        <w:t xml:space="preserve"> Файл -&gt; Образ -&gt; Контейнер</w:t>
+        <w:t xml:space="preserve"> </w:t>
+      </w:r>
+      <w:proofErr w:type="gramStart"/>
+      <w:r>
+        <w:rPr>
+          <w:b/>
+          <w:bCs/>
+          <w:sz w:val="24"/>
+          <w:szCs w:val="24"/>
+        </w:rPr>
+        <w:t>Файл</w:t>
+      </w:r>
+      <w:r>
+        <w:rPr>
+          <w:b/>
+          <w:bCs/>
+          <w:sz w:val="24"/>
+          <w:szCs w:val="24"/>
+        </w:rPr>
+        <w:t xml:space="preserve"> </w:t>
+      </w:r>
+      <w:r>
+        <w:rPr>
+          <w:b/>
+          <w:bCs/>
+          <w:sz w:val="24"/>
+          <w:szCs w:val="24"/>
+        </w:rPr>
+        <w:t xml:space="preserve"> -</w:t>
+      </w:r>
+      <w:proofErr w:type="gramEnd"/>
+      <w:r>
+        <w:rPr>
+          <w:b/>
+          <w:bCs/>
+          <w:sz w:val="24"/>
+          <w:szCs w:val="24"/>
+        </w:rPr>
+        <w:t>&gt;</w:t>
+      </w:r>
+      <w:r>
+        <w:rPr>
+          <w:b/>
+          <w:bCs/>
+          <w:sz w:val="24"/>
+          <w:szCs w:val="24"/>
+        </w:rPr>
+        <w:t xml:space="preserve"> </w:t>
+      </w:r>
+      <w:proofErr w:type="spellStart"/>
+      <w:r>
+        <w:rPr>
+          <w:b/>
+          <w:bCs/>
+          <w:sz w:val="24"/>
+          <w:szCs w:val="24"/>
+          <w:lang w:val="en-US"/>
+        </w:rPr>
+        <w:t>Doker</w:t>
+      </w:r>
+      <w:proofErr w:type="spellEnd"/>
+      <w:r>
+        <w:rPr>
+          <w:b/>
+          <w:bCs/>
+          <w:sz w:val="24"/>
+          <w:szCs w:val="24"/>
+        </w:rPr>
+        <w:t xml:space="preserve"> </w:t>
+      </w:r>
+      <w:r>
+        <w:rPr>
+          <w:b/>
+          <w:bCs/>
+          <w:sz w:val="24"/>
+          <w:szCs w:val="24"/>
+          <w:lang w:val="en-US"/>
+        </w:rPr>
+        <w:t>Image</w:t>
+      </w:r>
+      <w:r>
+        <w:rPr>
+          <w:b/>
+          <w:bCs/>
+          <w:sz w:val="24"/>
+          <w:szCs w:val="24"/>
+        </w:rPr>
+        <w:t xml:space="preserve"> (</w:t>
+      </w:r>
+      <w:r>
+        <w:rPr>
+          <w:b/>
+          <w:bCs/>
+          <w:sz w:val="24"/>
+          <w:szCs w:val="24"/>
+        </w:rPr>
+        <w:t>Образ Приложения</w:t>
+      </w:r>
+      <w:r>
+        <w:rPr>
+          <w:b/>
+          <w:bCs/>
+          <w:sz w:val="24"/>
+          <w:szCs w:val="24"/>
+        </w:rPr>
+        <w:t>)</w:t>
+      </w:r>
+      <w:r>
+        <w:rPr>
+          <w:b/>
+          <w:bCs/>
+          <w:sz w:val="24"/>
+          <w:szCs w:val="24"/>
+        </w:rPr>
+        <w:t xml:space="preserve"> </w:t>
+      </w:r>
+      <w:r>
+        <w:rPr>
+          <w:b/>
+          <w:bCs/>
+          <w:sz w:val="24"/>
+          <w:szCs w:val="24"/>
+        </w:rPr>
+        <w:t>-&gt; Контейнер</w:t>
       </w:r>
     </w:p>
     <w:p>
@@ -20829,6 +22342,62 @@
       </w:r>
       <w:r>
         <w:rPr>
+          <w:b/>
+          <w:bCs/>
+          <w:sz w:val="24"/>
+          <w:szCs w:val="24"/>
+        </w:rPr>
+        <w:t xml:space="preserve"> </w:t>
+      </w:r>
+      <w:r>
+        <w:rPr>
+          <w:sz w:val="24"/>
+          <w:szCs w:val="24"/>
+        </w:rPr>
+        <w:t>или</w:t>
+      </w:r>
+      <w:r>
+        <w:rPr>
+          <w:b/>
+          <w:bCs/>
+          <w:sz w:val="24"/>
+          <w:szCs w:val="24"/>
+        </w:rPr>
+        <w:t xml:space="preserve"> </w:t>
+      </w:r>
+      <w:proofErr w:type="spellStart"/>
+      <w:r>
+        <w:rPr>
+          <w:b/>
+          <w:bCs/>
+          <w:sz w:val="24"/>
+          <w:szCs w:val="24"/>
+          <w:lang w:val="en-US"/>
+        </w:rPr>
+        <w:t>Doker</w:t>
+      </w:r>
+      <w:proofErr w:type="spellEnd"/>
+      <w:r>
+        <w:rPr>
+          <w:b/>
+          <w:bCs/>
+          <w:sz w:val="24"/>
+          <w:szCs w:val="24"/>
+        </w:rPr>
+        <w:t xml:space="preserve"> </w:t>
+      </w:r>
+      <w:r>
+        <w:rPr>
+          <w:b/>
+          <w:bCs/>
+          <w:sz w:val="24"/>
+          <w:szCs w:val="24"/>
+          <w:lang w:val="en-US"/>
+        </w:rPr>
+        <w:t>Image</w:t>
+      </w:r>
+      <w:r>
+        <w:rPr>
           <w:sz w:val="24"/>
           <w:szCs w:val="24"/>
         </w:rPr>
@@ -20854,7 +22423,14 @@
           <w:sz w:val="24"/>
           <w:szCs w:val="24"/>
         </w:rPr>
-        <w:t>библиотеик</w:t>
+        <w:t>библиоте</w:t>
+      </w:r>
+      <w:r>
+        <w:rPr>
+          <w:sz w:val="24"/>
+          <w:szCs w:val="24"/>
+        </w:rPr>
+        <w:t>ти</w:t>
       </w:r>
       <w:proofErr w:type="spellEnd"/>
       <w:r>
@@ -21721,7 +23297,6 @@
           <w:szCs w:val="24"/>
           <w:lang w:val="en-US"/>
         </w:rPr>
-        <w:lastRenderedPageBreak/>
         <w:t>Staging</w:t>
       </w:r>
       <w:r>
@@ -23683,6 +25258,7 @@
           <w:sz w:val="24"/>
           <w:szCs w:val="24"/>
         </w:rPr>
+        <w:lastRenderedPageBreak/>
         <w:t>Легковесные Теги</w:t>
       </w:r>
       <w:r>
@@ -24634,8 +26210,8 @@
       <w:proofErr w:type="spellEnd"/>
     </w:p>
     <w:sectPr>
-      <w:pgSz w:w="11906" w:h="16838"/>
-      <w:pgMar w:top="720" w:right="720" w:bottom="720" w:left="720" w:header="708" w:footer="708" w:gutter="0"/>
+      <w:pgSz w:w="11907" w:h="16840" w:code="9"/>
+      <w:pgMar w:top="720" w:right="720" w:bottom="720" w:left="720" w:header="709" w:footer="709" w:gutter="0"/>
       <w:cols w:space="708"/>
       <w:docGrid w:linePitch="360"/>
     </w:sectPr>

--- a/Terms.docx
+++ b/Terms.docx
@@ -15587,7 +15587,6 @@
         <w:rPr>
           <w:sz w:val="24"/>
           <w:szCs w:val="24"/>
-          <w:lang w:val="en-US"/>
         </w:rPr>
       </w:pPr>
       <w:r>
@@ -15713,7 +15712,21 @@
           <w:sz w:val="24"/>
           <w:szCs w:val="24"/>
         </w:rPr>
-        <w:t xml:space="preserve">определяет структура </w:t>
+        <w:t>определяет</w:t>
+      </w:r>
+      <w:r>
+        <w:rPr>
+          <w:sz w:val="24"/>
+          <w:szCs w:val="24"/>
+        </w:rPr>
+        <w:t>ся</w:t>
+      </w:r>
+      <w:r>
+        <w:rPr>
+          <w:sz w:val="24"/>
+          <w:szCs w:val="24"/>
+        </w:rPr>
+        <w:t xml:space="preserve"> структура </w:t>
       </w:r>
       <w:proofErr w:type="spellStart"/>
       <w:r>
@@ -15800,7 +15813,6 @@
         <w:rPr>
           <w:sz w:val="24"/>
           <w:szCs w:val="24"/>
-          <w:lang w:val="en-US"/>
         </w:rPr>
       </w:pPr>
       <w:r>
@@ -16049,6 +16061,477 @@
           <w:szCs w:val="24"/>
         </w:rPr>
         <w:t>удаление записей в базе данных</w:t>
+      </w:r>
+    </w:p>
+    <w:p>
+      <w:pPr>
+        <w:spacing w:before="80" w:after="80" w:line="240" w:lineRule="auto"/>
+        <w:jc w:val="center"/>
+        <w:rPr>
+          <w:sz w:val="24"/>
+          <w:szCs w:val="24"/>
+        </w:rPr>
+      </w:pPr>
+      <w:r>
+        <w:rPr>
+          <w:b/>
+          <w:bCs/>
+          <w:sz w:val="24"/>
+          <w:szCs w:val="24"/>
+        </w:rPr>
+        <w:t>Индексы Базы Данных</w:t>
+      </w:r>
+      <w:r>
+        <w:rPr>
+          <w:sz w:val="24"/>
+          <w:szCs w:val="24"/>
+        </w:rPr>
+        <w:t xml:space="preserve"> - механизмы поиска в базе данных. Можно переопределять в классе </w:t>
+      </w:r>
+      <w:r>
+        <w:rPr>
+          <w:sz w:val="24"/>
+          <w:szCs w:val="24"/>
+          <w:lang w:val="en-US"/>
+        </w:rPr>
+        <w:t>Meta</w:t>
+      </w:r>
+      <w:r>
+        <w:rPr>
+          <w:sz w:val="24"/>
+          <w:szCs w:val="24"/>
+        </w:rPr>
+        <w:t xml:space="preserve"> (</w:t>
+      </w:r>
+      <w:r>
+        <w:rPr>
+          <w:sz w:val="24"/>
+          <w:szCs w:val="24"/>
+          <w:lang w:val="en-US"/>
+        </w:rPr>
+        <w:t>models</w:t>
+      </w:r>
+      <w:r>
+        <w:rPr>
+          <w:sz w:val="24"/>
+          <w:szCs w:val="24"/>
+        </w:rPr>
+        <w:t>.</w:t>
+      </w:r>
+      <w:proofErr w:type="spellStart"/>
+      <w:r>
+        <w:rPr>
+          <w:sz w:val="24"/>
+          <w:szCs w:val="24"/>
+          <w:lang w:val="en-US"/>
+        </w:rPr>
+        <w:t>py</w:t>
+      </w:r>
+      <w:proofErr w:type="spellEnd"/>
+      <w:r>
+        <w:rPr>
+          <w:sz w:val="24"/>
+          <w:szCs w:val="24"/>
+        </w:rPr>
+        <w:t xml:space="preserve">) </w:t>
+      </w:r>
+    </w:p>
+    <w:p>
+      <w:pPr>
+        <w:spacing w:before="80" w:after="80" w:line="240" w:lineRule="auto"/>
+        <w:jc w:val="center"/>
+        <w:rPr>
+          <w:sz w:val="24"/>
+          <w:szCs w:val="24"/>
+        </w:rPr>
+      </w:pPr>
+      <w:r>
+        <w:rPr>
+          <w:b/>
+          <w:bCs/>
+          <w:sz w:val="24"/>
+          <w:szCs w:val="24"/>
+        </w:rPr>
+        <w:t xml:space="preserve">Менеджеры </w:t>
+      </w:r>
+      <w:r>
+        <w:rPr>
+          <w:b/>
+          <w:bCs/>
+          <w:sz w:val="24"/>
+          <w:szCs w:val="24"/>
+        </w:rPr>
+        <w:t xml:space="preserve">Записей </w:t>
+      </w:r>
+      <w:r>
+        <w:rPr>
+          <w:b/>
+          <w:bCs/>
+          <w:sz w:val="24"/>
+          <w:szCs w:val="24"/>
+        </w:rPr>
+        <w:t xml:space="preserve">Базы Данных </w:t>
+      </w:r>
+      <w:r>
+        <w:rPr>
+          <w:sz w:val="24"/>
+          <w:szCs w:val="24"/>
+        </w:rPr>
+        <w:t xml:space="preserve">- механизм работы с базами данных при их вызове. По умолчанию </w:t>
+      </w:r>
+      <w:proofErr w:type="spellStart"/>
+      <w:r>
+        <w:rPr>
+          <w:sz w:val="24"/>
+          <w:szCs w:val="24"/>
+          <w:lang w:val="en-US"/>
+        </w:rPr>
+        <w:t>ClassBase</w:t>
+      </w:r>
+      <w:proofErr w:type="spellEnd"/>
+      <w:r>
+        <w:rPr>
+          <w:sz w:val="24"/>
+          <w:szCs w:val="24"/>
+        </w:rPr>
+        <w:t>.</w:t>
+      </w:r>
+      <w:r>
+        <w:rPr>
+          <w:sz w:val="24"/>
+          <w:szCs w:val="24"/>
+          <w:lang w:val="en-US"/>
+        </w:rPr>
+        <w:t>objects</w:t>
+      </w:r>
+    </w:p>
+    <w:p>
+      <w:pPr>
+        <w:spacing w:before="80" w:after="80" w:line="240" w:lineRule="auto"/>
+        <w:jc w:val="center"/>
+        <w:rPr>
+          <w:sz w:val="24"/>
+          <w:szCs w:val="24"/>
+        </w:rPr>
+      </w:pPr>
+      <w:r>
+        <w:rPr>
+          <w:b/>
+          <w:bCs/>
+          <w:sz w:val="24"/>
+          <w:szCs w:val="24"/>
+        </w:rPr>
+        <w:t>Сопоставления</w:t>
+      </w:r>
+      <w:r>
+        <w:rPr>
+          <w:b/>
+          <w:bCs/>
+          <w:sz w:val="24"/>
+          <w:szCs w:val="24"/>
+        </w:rPr>
+        <w:t xml:space="preserve"> - </w:t>
+      </w:r>
+      <w:r>
+        <w:rPr>
+          <w:b/>
+          <w:bCs/>
+          <w:sz w:val="24"/>
+          <w:szCs w:val="24"/>
+          <w:lang w:val="en-US"/>
+        </w:rPr>
+        <w:t>choices</w:t>
+      </w:r>
+      <w:r>
+        <w:rPr>
+          <w:sz w:val="24"/>
+          <w:szCs w:val="24"/>
+        </w:rPr>
+        <w:t xml:space="preserve"> </w:t>
+      </w:r>
+      <w:r>
+        <w:rPr>
+          <w:b/>
+          <w:bCs/>
+          <w:sz w:val="24"/>
+          <w:szCs w:val="24"/>
+        </w:rPr>
+        <w:t>(</w:t>
+      </w:r>
+      <w:proofErr w:type="spellStart"/>
+      <w:r>
+        <w:rPr>
+          <w:b/>
+          <w:bCs/>
+          <w:sz w:val="24"/>
+          <w:szCs w:val="24"/>
+        </w:rPr>
+        <w:t>Переопредиление</w:t>
+      </w:r>
+      <w:proofErr w:type="spellEnd"/>
+      <w:r>
+        <w:rPr>
+          <w:b/>
+          <w:bCs/>
+          <w:sz w:val="24"/>
+          <w:szCs w:val="24"/>
+        </w:rPr>
+        <w:t xml:space="preserve"> Значений)</w:t>
+      </w:r>
+      <w:r>
+        <w:rPr>
+          <w:b/>
+          <w:bCs/>
+          <w:sz w:val="24"/>
+          <w:szCs w:val="24"/>
+        </w:rPr>
+        <w:t xml:space="preserve"> </w:t>
+      </w:r>
+      <w:r>
+        <w:rPr>
+          <w:b/>
+          <w:bCs/>
+          <w:sz w:val="24"/>
+          <w:szCs w:val="24"/>
+        </w:rPr>
+        <w:t>-</w:t>
+      </w:r>
+      <w:r>
+        <w:rPr>
+          <w:sz w:val="24"/>
+          <w:szCs w:val="24"/>
+        </w:rPr>
+        <w:t xml:space="preserve"> когда </w:t>
+      </w:r>
+      <w:proofErr w:type="spellStart"/>
+      <w:r>
+        <w:rPr>
+          <w:sz w:val="24"/>
+          <w:szCs w:val="24"/>
+        </w:rPr>
+        <w:t>опеределяем</w:t>
+      </w:r>
+      <w:proofErr w:type="spellEnd"/>
+      <w:r>
+        <w:rPr>
+          <w:sz w:val="24"/>
+          <w:szCs w:val="24"/>
+        </w:rPr>
+        <w:t xml:space="preserve"> значения названием. И можем</w:t>
+      </w:r>
+      <w:r>
+        <w:rPr>
+          <w:sz w:val="24"/>
+          <w:szCs w:val="24"/>
+        </w:rPr>
+        <w:t xml:space="preserve"> обращаться к </w:t>
+      </w:r>
+      <w:proofErr w:type="spellStart"/>
+      <w:r>
+        <w:rPr>
+          <w:sz w:val="24"/>
+          <w:szCs w:val="24"/>
+        </w:rPr>
+        <w:t>етим</w:t>
+      </w:r>
+      <w:proofErr w:type="spellEnd"/>
+      <w:r>
+        <w:rPr>
+          <w:sz w:val="24"/>
+          <w:szCs w:val="24"/>
+        </w:rPr>
+        <w:t xml:space="preserve"> значениям уже по </w:t>
+      </w:r>
+      <w:proofErr w:type="spellStart"/>
+      <w:r>
+        <w:rPr>
+          <w:sz w:val="24"/>
+          <w:szCs w:val="24"/>
+        </w:rPr>
+        <w:t>указаным</w:t>
+      </w:r>
+      <w:proofErr w:type="spellEnd"/>
+      <w:r>
+        <w:rPr>
+          <w:sz w:val="24"/>
+          <w:szCs w:val="24"/>
+        </w:rPr>
+        <w:t xml:space="preserve"> названиям. Можно переопределять в классе </w:t>
+      </w:r>
+      <w:r>
+        <w:rPr>
+          <w:sz w:val="24"/>
+          <w:szCs w:val="24"/>
+          <w:lang w:val="en-US"/>
+        </w:rPr>
+        <w:t>Meta</w:t>
+      </w:r>
+      <w:r>
+        <w:rPr>
+          <w:sz w:val="24"/>
+          <w:szCs w:val="24"/>
+        </w:rPr>
+        <w:t xml:space="preserve"> (</w:t>
+      </w:r>
+      <w:r>
+        <w:rPr>
+          <w:sz w:val="24"/>
+          <w:szCs w:val="24"/>
+          <w:lang w:val="en-US"/>
+        </w:rPr>
+        <w:t>models</w:t>
+      </w:r>
+      <w:r>
+        <w:rPr>
+          <w:sz w:val="24"/>
+          <w:szCs w:val="24"/>
+        </w:rPr>
+        <w:t>.</w:t>
+      </w:r>
+      <w:proofErr w:type="spellStart"/>
+      <w:r>
+        <w:rPr>
+          <w:sz w:val="24"/>
+          <w:szCs w:val="24"/>
+          <w:lang w:val="en-US"/>
+        </w:rPr>
+        <w:t>py</w:t>
+      </w:r>
+      <w:proofErr w:type="spellEnd"/>
+      <w:r>
+        <w:rPr>
+          <w:sz w:val="24"/>
+          <w:szCs w:val="24"/>
+        </w:rPr>
+        <w:t xml:space="preserve">) </w:t>
+      </w:r>
+    </w:p>
+    <w:p>
+      <w:pPr>
+        <w:spacing w:before="80" w:after="80" w:line="240" w:lineRule="auto"/>
+        <w:jc w:val="center"/>
+        <w:rPr>
+          <w:sz w:val="24"/>
+          <w:szCs w:val="24"/>
+        </w:rPr>
+      </w:pPr>
+      <w:proofErr w:type="gramStart"/>
+      <w:r>
+        <w:rPr>
+          <w:b/>
+          <w:bCs/>
+          <w:sz w:val="24"/>
+          <w:szCs w:val="24"/>
+        </w:rPr>
+        <w:t>Поиски(</w:t>
+      </w:r>
+      <w:proofErr w:type="gramEnd"/>
+      <w:r>
+        <w:rPr>
+          <w:b/>
+          <w:bCs/>
+          <w:sz w:val="24"/>
+          <w:szCs w:val="24"/>
+          <w:lang w:val="en-US"/>
+        </w:rPr>
+        <w:t>Lookups</w:t>
+      </w:r>
+      <w:r>
+        <w:rPr>
+          <w:b/>
+          <w:bCs/>
+          <w:sz w:val="24"/>
+          <w:szCs w:val="24"/>
+        </w:rPr>
+        <w:t>)</w:t>
+      </w:r>
+      <w:r>
+        <w:rPr>
+          <w:sz w:val="24"/>
+          <w:szCs w:val="24"/>
+        </w:rPr>
+        <w:t xml:space="preserve"> - </w:t>
+      </w:r>
+      <w:r>
+        <w:rPr>
+          <w:sz w:val="24"/>
+          <w:szCs w:val="24"/>
+        </w:rPr>
+        <w:t>возможность прописывать характеристики для запроса из базы данных</w:t>
+      </w:r>
+      <w:r>
+        <w:rPr>
+          <w:sz w:val="24"/>
+          <w:szCs w:val="24"/>
+        </w:rPr>
+        <w:t xml:space="preserve">. Сопоставление по </w:t>
+      </w:r>
+      <w:r>
+        <w:rPr>
+          <w:sz w:val="24"/>
+          <w:szCs w:val="24"/>
+          <w:lang w:val="en-US"/>
+        </w:rPr>
+        <w:t>pk</w:t>
+      </w:r>
+      <w:r>
+        <w:rPr>
+          <w:sz w:val="24"/>
+          <w:szCs w:val="24"/>
+        </w:rPr>
+        <w:t>(</w:t>
+      </w:r>
+      <w:r>
+        <w:rPr>
+          <w:sz w:val="24"/>
+          <w:szCs w:val="24"/>
+          <w:lang w:val="en-US"/>
+        </w:rPr>
+        <w:t>id</w:t>
+      </w:r>
+      <w:r>
+        <w:rPr>
+          <w:sz w:val="24"/>
+          <w:szCs w:val="24"/>
+        </w:rPr>
+        <w:t xml:space="preserve">) </w:t>
+      </w:r>
+      <w:r>
+        <w:rPr>
+          <w:sz w:val="24"/>
+          <w:szCs w:val="24"/>
+        </w:rPr>
+        <w:t>или</w:t>
+      </w:r>
+      <w:r>
+        <w:rPr>
+          <w:sz w:val="24"/>
+          <w:szCs w:val="24"/>
+        </w:rPr>
+        <w:t xml:space="preserve"> </w:t>
+      </w:r>
+      <w:r>
+        <w:rPr>
+          <w:sz w:val="24"/>
+          <w:szCs w:val="24"/>
+          <w:lang w:val="en-US"/>
+        </w:rPr>
+        <w:t>my</w:t>
+      </w:r>
+      <w:r>
+        <w:rPr>
+          <w:sz w:val="24"/>
+          <w:szCs w:val="24"/>
+        </w:rPr>
+        <w:t>_</w:t>
+      </w:r>
+      <w:r>
+        <w:rPr>
+          <w:sz w:val="24"/>
+          <w:szCs w:val="24"/>
+          <w:lang w:val="en-US"/>
+        </w:rPr>
+        <w:t>property</w:t>
       </w:r>
     </w:p>
     <w:p>
@@ -18522,6 +19005,7 @@
           <w:sz w:val="24"/>
           <w:szCs w:val="24"/>
         </w:rPr>
+        <w:lastRenderedPageBreak/>
         <w:t>данных</w:t>
       </w:r>
       <w:r>
@@ -19103,7 +19587,6 @@
           <w:sz w:val="24"/>
           <w:szCs w:val="24"/>
         </w:rPr>
-        <w:lastRenderedPageBreak/>
         <w:t>Ключ</w:t>
       </w:r>
       <w:r>
@@ -20049,6 +20532,38 @@
         </w:rPr>
         <w:t xml:space="preserve"> только один раз</w:t>
       </w:r>
+      <w:r>
+        <w:rPr>
+          <w:sz w:val="24"/>
+          <w:szCs w:val="24"/>
+        </w:rPr>
+        <w:t xml:space="preserve">. </w:t>
+      </w:r>
+      <w:proofErr w:type="spellStart"/>
+      <w:r>
+        <w:rPr>
+          <w:sz w:val="24"/>
+          <w:szCs w:val="24"/>
+        </w:rPr>
+        <w:t>Создаеться</w:t>
+      </w:r>
+      <w:proofErr w:type="spellEnd"/>
+      <w:r>
+        <w:rPr>
+          <w:sz w:val="24"/>
+          <w:szCs w:val="24"/>
+        </w:rPr>
+        <w:t xml:space="preserve"> третья таблица для </w:t>
+      </w:r>
+      <w:proofErr w:type="spellStart"/>
+      <w:r>
+        <w:rPr>
+          <w:sz w:val="24"/>
+          <w:szCs w:val="24"/>
+        </w:rPr>
+        <w:t>етого</w:t>
+      </w:r>
+      <w:proofErr w:type="spellEnd"/>
     </w:p>
     <w:p>
       <w:pPr>
@@ -21568,6 +22083,7 @@
           <w:b/>
           <w:bCs/>
         </w:rPr>
+        <w:lastRenderedPageBreak/>
         <w:t xml:space="preserve">-------   </w:t>
       </w:r>
       <w:proofErr w:type="spellStart"/>
@@ -22036,7 +22552,6 @@
           <w:szCs w:val="24"/>
           <w:lang w:val="en-US"/>
         </w:rPr>
-        <w:lastRenderedPageBreak/>
         <w:t>Doker</w:t>
       </w:r>
       <w:proofErr w:type="spellEnd"/>
@@ -24712,6 +25227,7 @@
           <w:sz w:val="24"/>
           <w:szCs w:val="24"/>
         </w:rPr>
+        <w:lastRenderedPageBreak/>
         <w:t>Смещенный Указатель</w:t>
       </w:r>
       <w:r>
@@ -25258,7 +25774,6 @@
           <w:sz w:val="24"/>
           <w:szCs w:val="24"/>
         </w:rPr>
-        <w:lastRenderedPageBreak/>
         <w:t>Легковесные Теги</w:t>
       </w:r>
       <w:r>
@@ -26639,6 +27154,29 @@
       <w:szCs w:val="32"/>
     </w:rPr>
   </w:style>
+  <w:style w:type="paragraph" w:styleId="3">
+    <w:name w:val="heading 3"/>
+    <w:basedOn w:val="a"/>
+    <w:next w:val="a"/>
+    <w:link w:val="30"/>
+    <w:uiPriority w:val="9"/>
+    <w:semiHidden/>
+    <w:unhideWhenUsed/>
+    <w:qFormat/>
+    <w:rsid w:val="00525EC0"/>
+    <w:pPr>
+      <w:keepNext/>
+      <w:keepLines/>
+      <w:spacing w:before="40" w:after="0"/>
+      <w:outlineLvl w:val="2"/>
+    </w:pPr>
+    <w:rPr>
+      <w:rFonts w:asciiTheme="majorHAnsi" w:eastAsiaTheme="majorEastAsia" w:hAnsiTheme="majorHAnsi" w:cstheme="majorBidi"/>
+      <w:color w:val="1F3763" w:themeColor="accent1" w:themeShade="7F"/>
+      <w:sz w:val="24"/>
+      <w:szCs w:val="24"/>
+    </w:rPr>
+  </w:style>
   <w:style w:type="character" w:default="1" w:styleId="a0">
     <w:name w:val="Default Paragraph Font"/>
     <w:uiPriority w:val="1"/>
@@ -26677,6 +27215,20 @@
       <w:color w:val="2F5496" w:themeColor="accent1" w:themeShade="BF"/>
       <w:sz w:val="32"/>
       <w:szCs w:val="32"/>
+    </w:rPr>
+  </w:style>
+  <w:style w:type="character" w:customStyle="1" w:styleId="30">
+    <w:name w:val="Заголовок 3 Знак"/>
+    <w:basedOn w:val="a0"/>
+    <w:link w:val="3"/>
+    <w:uiPriority w:val="9"/>
+    <w:semiHidden/>
+    <w:rsid w:val="00525EC0"/>
+    <w:rPr>
+      <w:rFonts w:asciiTheme="majorHAnsi" w:eastAsiaTheme="majorEastAsia" w:hAnsiTheme="majorHAnsi" w:cstheme="majorBidi"/>
+      <w:color w:val="1F3763" w:themeColor="accent1" w:themeShade="7F"/>
+      <w:sz w:val="24"/>
+      <w:szCs w:val="24"/>
     </w:rPr>
   </w:style>
 </w:styles>

--- a/Terms.docx
+++ b/Terms.docx
@@ -16221,7 +16221,7 @@
           <w:sz w:val="24"/>
           <w:szCs w:val="24"/>
         </w:rPr>
-        <w:t>Сопоставления</w:t>
+        <w:t>Перечисления</w:t>
       </w:r>
       <w:r>
         <w:rPr>

--- a/Terms.docx
+++ b/Terms.docx
@@ -16153,6 +16153,15 @@
           <w:szCs w:val="24"/>
         </w:rPr>
         <w:t xml:space="preserve">Менеджеры </w:t>
+      </w:r>
+      <w:r>
+        <w:rPr>
+          <w:b/>
+          <w:bCs/>
+          <w:sz w:val="24"/>
+          <w:szCs w:val="24"/>
+        </w:rPr>
+        <w:t xml:space="preserve">Обратного Связывания </w:t>
       </w:r>
       <w:r>
         <w:rPr>

--- a/Terms.docx
+++ b/Terms.docx
@@ -13704,7 +13704,21 @@
           <w:sz w:val="24"/>
           <w:szCs w:val="24"/>
         </w:rPr>
-        <w:t xml:space="preserve"> - </w:t>
+        <w:t xml:space="preserve"> </w:t>
+      </w:r>
+      <w:r>
+        <w:rPr>
+          <w:sz w:val="24"/>
+          <w:szCs w:val="24"/>
+        </w:rPr>
+        <w:t>–</w:t>
+      </w:r>
+      <w:r>
+        <w:rPr>
+          <w:sz w:val="24"/>
+          <w:szCs w:val="24"/>
+        </w:rPr>
+        <w:t xml:space="preserve"> </w:t>
       </w:r>
       <w:proofErr w:type="spellStart"/>
       <w:r>
@@ -13715,6 +13729,29 @@
         <w:t>програма</w:t>
       </w:r>
       <w:proofErr w:type="spellEnd"/>
+      <w:r>
+        <w:rPr>
+          <w:sz w:val="24"/>
+          <w:szCs w:val="24"/>
+        </w:rPr>
+        <w:t xml:space="preserve"> </w:t>
+      </w:r>
+      <w:proofErr w:type="spellStart"/>
+      <w:r>
+        <w:rPr>
+          <w:sz w:val="24"/>
+          <w:szCs w:val="24"/>
+        </w:rPr>
+        <w:t>запущеная</w:t>
+      </w:r>
+      <w:proofErr w:type="spellEnd"/>
+      <w:r>
+        <w:rPr>
+          <w:sz w:val="24"/>
+          <w:szCs w:val="24"/>
+        </w:rPr>
+        <w:t xml:space="preserve"> на сервера,</w:t>
+      </w:r>
       <w:r>
         <w:rPr>
           <w:sz w:val="24"/>
@@ -14250,6 +14287,1336 @@
           <w:szCs w:val="24"/>
         </w:rPr>
         <w:t xml:space="preserve"> запускать программы или сайты </w:t>
+      </w:r>
+    </w:p>
+    <w:p>
+      <w:pPr>
+        <w:spacing w:before="80" w:after="80" w:line="240" w:lineRule="auto"/>
+        <w:jc w:val="center"/>
+        <w:rPr>
+          <w:sz w:val="24"/>
+          <w:szCs w:val="24"/>
+        </w:rPr>
+      </w:pPr>
+      <w:proofErr w:type="spellStart"/>
+      <w:r>
+        <w:rPr>
+          <w:b/>
+          <w:bCs/>
+          <w:sz w:val="24"/>
+          <w:szCs w:val="24"/>
+        </w:rPr>
+        <w:t>Доменое</w:t>
+      </w:r>
+      <w:proofErr w:type="spellEnd"/>
+      <w:r>
+        <w:rPr>
+          <w:b/>
+          <w:bCs/>
+          <w:sz w:val="24"/>
+          <w:szCs w:val="24"/>
+        </w:rPr>
+        <w:t xml:space="preserve"> Имя</w:t>
+      </w:r>
+      <w:r>
+        <w:rPr>
+          <w:sz w:val="24"/>
+          <w:szCs w:val="24"/>
+        </w:rPr>
+        <w:t xml:space="preserve"> - название сайта </w:t>
+      </w:r>
+      <w:proofErr w:type="spellStart"/>
+      <w:r>
+        <w:rPr>
+          <w:sz w:val="24"/>
+          <w:szCs w:val="24"/>
+        </w:rPr>
+        <w:t>связаное</w:t>
+      </w:r>
+      <w:proofErr w:type="spellEnd"/>
+      <w:r>
+        <w:rPr>
+          <w:sz w:val="24"/>
+          <w:szCs w:val="24"/>
+        </w:rPr>
+        <w:t xml:space="preserve"> с </w:t>
+      </w:r>
+      <w:r>
+        <w:rPr>
+          <w:sz w:val="24"/>
+          <w:szCs w:val="24"/>
+          <w:lang w:val="en-US"/>
+        </w:rPr>
+        <w:t>IP</w:t>
+      </w:r>
+      <w:r>
+        <w:rPr>
+          <w:sz w:val="24"/>
+          <w:szCs w:val="24"/>
+        </w:rPr>
+        <w:t xml:space="preserve"> - </w:t>
+      </w:r>
+      <w:r>
+        <w:rPr>
+          <w:sz w:val="24"/>
+          <w:szCs w:val="24"/>
+        </w:rPr>
+        <w:t>адресом в интернете</w:t>
+      </w:r>
+    </w:p>
+    <w:p>
+      <w:pPr>
+        <w:spacing w:before="80" w:after="80" w:line="240" w:lineRule="auto"/>
+        <w:jc w:val="center"/>
+        <w:rPr>
+          <w:sz w:val="24"/>
+          <w:szCs w:val="24"/>
+        </w:rPr>
+      </w:pPr>
+      <w:r>
+        <w:rPr>
+          <w:b/>
+          <w:bCs/>
+          <w:sz w:val="24"/>
+          <w:szCs w:val="24"/>
+          <w:lang w:val="en-US"/>
+        </w:rPr>
+        <w:t>GET</w:t>
+      </w:r>
+      <w:r>
+        <w:rPr>
+          <w:b/>
+          <w:bCs/>
+          <w:sz w:val="24"/>
+          <w:szCs w:val="24"/>
+        </w:rPr>
+        <w:t xml:space="preserve"> Запрос </w:t>
+      </w:r>
+      <w:r>
+        <w:rPr>
+          <w:sz w:val="24"/>
+          <w:szCs w:val="24"/>
+        </w:rPr>
+        <w:t xml:space="preserve">- </w:t>
+      </w:r>
+      <w:proofErr w:type="spellStart"/>
+      <w:r>
+        <w:rPr>
+          <w:sz w:val="24"/>
+          <w:szCs w:val="24"/>
+        </w:rPr>
+        <w:t>использется</w:t>
+      </w:r>
+      <w:proofErr w:type="spellEnd"/>
+      <w:r>
+        <w:rPr>
+          <w:sz w:val="24"/>
+          <w:szCs w:val="24"/>
+        </w:rPr>
+        <w:t xml:space="preserve"> для получения данных от сервера</w:t>
+      </w:r>
+      <w:r>
+        <w:rPr>
+          <w:sz w:val="24"/>
+          <w:szCs w:val="24"/>
+        </w:rPr>
+        <w:t xml:space="preserve">. </w:t>
+      </w:r>
+      <w:r>
+        <w:rPr>
+          <w:sz w:val="24"/>
+          <w:szCs w:val="24"/>
+        </w:rPr>
+        <w:t xml:space="preserve">При </w:t>
+      </w:r>
+      <w:proofErr w:type="spellStart"/>
+      <w:r>
+        <w:rPr>
+          <w:sz w:val="24"/>
+          <w:szCs w:val="24"/>
+        </w:rPr>
+        <w:t>етом</w:t>
+      </w:r>
+      <w:proofErr w:type="spellEnd"/>
+      <w:r>
+        <w:rPr>
+          <w:sz w:val="24"/>
+          <w:szCs w:val="24"/>
+        </w:rPr>
+        <w:t xml:space="preserve"> </w:t>
+      </w:r>
+      <w:proofErr w:type="spellStart"/>
+      <w:r>
+        <w:rPr>
+          <w:sz w:val="24"/>
+          <w:szCs w:val="24"/>
+        </w:rPr>
+        <w:t>атрибути</w:t>
+      </w:r>
+      <w:proofErr w:type="spellEnd"/>
+      <w:r>
+        <w:rPr>
+          <w:sz w:val="24"/>
+          <w:szCs w:val="24"/>
+        </w:rPr>
+        <w:t xml:space="preserve"> и значения </w:t>
+      </w:r>
+      <w:proofErr w:type="spellStart"/>
+      <w:r>
+        <w:rPr>
+          <w:sz w:val="24"/>
+          <w:szCs w:val="24"/>
+        </w:rPr>
+        <w:t>зпроса</w:t>
+      </w:r>
+      <w:proofErr w:type="spellEnd"/>
+      <w:r>
+        <w:rPr>
+          <w:sz w:val="24"/>
+          <w:szCs w:val="24"/>
+        </w:rPr>
+        <w:t xml:space="preserve"> от </w:t>
+      </w:r>
+      <w:proofErr w:type="spellStart"/>
+      <w:r>
+        <w:rPr>
+          <w:sz w:val="24"/>
+          <w:szCs w:val="24"/>
+        </w:rPr>
+        <w:t>пользовается</w:t>
+      </w:r>
+      <w:proofErr w:type="spellEnd"/>
+      <w:r>
+        <w:rPr>
+          <w:sz w:val="24"/>
+          <w:szCs w:val="24"/>
+        </w:rPr>
+        <w:t xml:space="preserve"> к серверу </w:t>
+      </w:r>
+      <w:proofErr w:type="spellStart"/>
+      <w:r>
+        <w:rPr>
+          <w:sz w:val="24"/>
+          <w:szCs w:val="24"/>
+        </w:rPr>
+        <w:t>можна</w:t>
+      </w:r>
+      <w:proofErr w:type="spellEnd"/>
+      <w:r>
+        <w:rPr>
+          <w:sz w:val="24"/>
+          <w:szCs w:val="24"/>
+        </w:rPr>
+        <w:t xml:space="preserve"> увидеть в </w:t>
+      </w:r>
+      <w:r>
+        <w:rPr>
+          <w:sz w:val="24"/>
+          <w:szCs w:val="24"/>
+          <w:lang w:val="en-US"/>
+        </w:rPr>
+        <w:t>URL</w:t>
+      </w:r>
+      <w:r>
+        <w:rPr>
+          <w:sz w:val="24"/>
+          <w:szCs w:val="24"/>
+        </w:rPr>
+        <w:t xml:space="preserve"> </w:t>
+      </w:r>
+      <w:r>
+        <w:rPr>
+          <w:sz w:val="24"/>
+          <w:szCs w:val="24"/>
+        </w:rPr>
+        <w:t xml:space="preserve">после отправки </w:t>
+      </w:r>
+      <w:hyperlink r:id="rId5" w:history="1">
+        <w:r>
+          <w:rPr>
+            <w:rStyle w:val="a3"/>
+            <w:color w:val="auto"/>
+            <w:sz w:val="24"/>
+            <w:szCs w:val="24"/>
+            <w:u w:val="none"/>
+            <w:lang w:val="en-US"/>
+          </w:rPr>
+          <w:t>https</w:t>
+        </w:r>
+        <w:r>
+          <w:rPr>
+            <w:rStyle w:val="a3"/>
+            <w:color w:val="auto"/>
+            <w:sz w:val="24"/>
+            <w:szCs w:val="24"/>
+            <w:u w:val="none"/>
+          </w:rPr>
+          <w:t>://</w:t>
+        </w:r>
+        <w:r>
+          <w:rPr>
+            <w:rStyle w:val="a3"/>
+            <w:color w:val="auto"/>
+            <w:sz w:val="24"/>
+            <w:szCs w:val="24"/>
+            <w:u w:val="none"/>
+            <w:lang w:val="en-US"/>
+          </w:rPr>
+          <w:t>site</w:t>
+        </w:r>
+        <w:r>
+          <w:rPr>
+            <w:rStyle w:val="a3"/>
+            <w:color w:val="auto"/>
+            <w:sz w:val="24"/>
+            <w:szCs w:val="24"/>
+            <w:u w:val="none"/>
+          </w:rPr>
+          <w:t>/?</w:t>
+        </w:r>
+        <w:r>
+          <w:rPr>
+            <w:rStyle w:val="a3"/>
+            <w:color w:val="auto"/>
+            <w:sz w:val="24"/>
+            <w:szCs w:val="24"/>
+            <w:u w:val="none"/>
+            <w:lang w:val="en-US"/>
+          </w:rPr>
+          <w:t>attribute</w:t>
+        </w:r>
+        <w:r>
+          <w:rPr>
+            <w:rStyle w:val="a3"/>
+            <w:color w:val="auto"/>
+            <w:sz w:val="24"/>
+            <w:szCs w:val="24"/>
+            <w:u w:val="none"/>
+          </w:rPr>
+          <w:t>1=</w:t>
+        </w:r>
+        <w:r>
+          <w:rPr>
+            <w:rStyle w:val="a3"/>
+            <w:color w:val="auto"/>
+            <w:sz w:val="24"/>
+            <w:szCs w:val="24"/>
+            <w:u w:val="none"/>
+            <w:lang w:val="en-US"/>
+          </w:rPr>
+          <w:t>value</w:t>
+        </w:r>
+        <w:r>
+          <w:rPr>
+            <w:rStyle w:val="a3"/>
+            <w:color w:val="auto"/>
+            <w:sz w:val="24"/>
+            <w:szCs w:val="24"/>
+            <w:u w:val="none"/>
+          </w:rPr>
+          <w:t>1&amp;</w:t>
+        </w:r>
+        <w:r>
+          <w:rPr>
+            <w:rStyle w:val="a3"/>
+            <w:color w:val="auto"/>
+            <w:sz w:val="24"/>
+            <w:szCs w:val="24"/>
+            <w:u w:val="none"/>
+            <w:lang w:val="en-US"/>
+          </w:rPr>
+          <w:t>attribute</w:t>
+        </w:r>
+        <w:r>
+          <w:rPr>
+            <w:rStyle w:val="a3"/>
+            <w:color w:val="auto"/>
+            <w:sz w:val="24"/>
+            <w:szCs w:val="24"/>
+            <w:u w:val="none"/>
+          </w:rPr>
+          <w:t>2</w:t>
+        </w:r>
+      </w:hyperlink>
+      <w:r>
+        <w:rPr>
+          <w:sz w:val="24"/>
+          <w:szCs w:val="24"/>
+        </w:rPr>
+        <w:t>=</w:t>
+      </w:r>
+      <w:r>
+        <w:rPr>
+          <w:sz w:val="24"/>
+          <w:szCs w:val="24"/>
+          <w:lang w:val="en-US"/>
+        </w:rPr>
+        <w:t>value</w:t>
+      </w:r>
+      <w:r>
+        <w:rPr>
+          <w:sz w:val="24"/>
+          <w:szCs w:val="24"/>
+        </w:rPr>
+        <w:t>2</w:t>
+      </w:r>
+    </w:p>
+    <w:p>
+      <w:pPr>
+        <w:spacing w:before="80" w:after="80" w:line="240" w:lineRule="auto"/>
+        <w:jc w:val="center"/>
+        <w:rPr>
+          <w:sz w:val="24"/>
+          <w:szCs w:val="24"/>
+        </w:rPr>
+      </w:pPr>
+      <w:r>
+        <w:rPr>
+          <w:b/>
+          <w:bCs/>
+          <w:sz w:val="24"/>
+          <w:szCs w:val="24"/>
+          <w:lang w:val="en-US"/>
+        </w:rPr>
+        <w:t>POST</w:t>
+      </w:r>
+      <w:r>
+        <w:rPr>
+          <w:b/>
+          <w:bCs/>
+          <w:sz w:val="24"/>
+          <w:szCs w:val="24"/>
+        </w:rPr>
+        <w:t xml:space="preserve"> Запрос</w:t>
+      </w:r>
+      <w:r>
+        <w:rPr>
+          <w:sz w:val="24"/>
+          <w:szCs w:val="24"/>
+        </w:rPr>
+        <w:t xml:space="preserve"> - </w:t>
+      </w:r>
+      <w:proofErr w:type="spellStart"/>
+      <w:r>
+        <w:rPr>
+          <w:sz w:val="24"/>
+          <w:szCs w:val="24"/>
+        </w:rPr>
+        <w:t>используеться</w:t>
+      </w:r>
+      <w:proofErr w:type="spellEnd"/>
+      <w:r>
+        <w:rPr>
+          <w:sz w:val="24"/>
+          <w:szCs w:val="24"/>
+        </w:rPr>
+        <w:t xml:space="preserve"> для отправки данных на сервер</w:t>
+      </w:r>
+      <w:r>
+        <w:rPr>
+          <w:sz w:val="24"/>
+          <w:szCs w:val="24"/>
+        </w:rPr>
+        <w:t xml:space="preserve">. </w:t>
+      </w:r>
+      <w:r>
+        <w:rPr>
+          <w:sz w:val="24"/>
+          <w:szCs w:val="24"/>
+        </w:rPr>
+        <w:t xml:space="preserve">Атрибуты со </w:t>
+      </w:r>
+      <w:proofErr w:type="spellStart"/>
+      <w:r>
+        <w:rPr>
+          <w:sz w:val="24"/>
+          <w:szCs w:val="24"/>
+        </w:rPr>
+        <w:t>сзначеними</w:t>
+      </w:r>
+      <w:proofErr w:type="spellEnd"/>
+      <w:r>
+        <w:rPr>
+          <w:sz w:val="24"/>
+          <w:szCs w:val="24"/>
+        </w:rPr>
+        <w:t xml:space="preserve"> отправки не </w:t>
+      </w:r>
+      <w:proofErr w:type="spellStart"/>
+      <w:r>
+        <w:rPr>
+          <w:sz w:val="24"/>
+          <w:szCs w:val="24"/>
+        </w:rPr>
+        <w:t>показываютсья</w:t>
+      </w:r>
+      <w:proofErr w:type="spellEnd"/>
+      <w:r>
+        <w:rPr>
+          <w:sz w:val="24"/>
+          <w:szCs w:val="24"/>
+        </w:rPr>
+        <w:t xml:space="preserve"> в </w:t>
+      </w:r>
+      <w:r>
+        <w:rPr>
+          <w:sz w:val="24"/>
+          <w:szCs w:val="24"/>
+          <w:lang w:val="en-US"/>
+        </w:rPr>
+        <w:t>URL</w:t>
+      </w:r>
+    </w:p>
+    <w:p>
+      <w:pPr>
+        <w:spacing w:before="80" w:after="80" w:line="240" w:lineRule="auto"/>
+        <w:jc w:val="center"/>
+        <w:rPr>
+          <w:sz w:val="24"/>
+          <w:szCs w:val="24"/>
+        </w:rPr>
+      </w:pPr>
+      <w:r>
+        <w:rPr>
+          <w:b/>
+          <w:bCs/>
+          <w:sz w:val="24"/>
+          <w:szCs w:val="24"/>
+          <w:lang w:val="en-US"/>
+        </w:rPr>
+        <w:t>HTTP</w:t>
+      </w:r>
+      <w:r>
+        <w:rPr>
+          <w:b/>
+          <w:bCs/>
+          <w:sz w:val="24"/>
+          <w:szCs w:val="24"/>
+        </w:rPr>
+        <w:t xml:space="preserve"> (</w:t>
+      </w:r>
+      <w:r>
+        <w:rPr>
+          <w:b/>
+          <w:bCs/>
+          <w:sz w:val="24"/>
+          <w:szCs w:val="24"/>
+          <w:lang w:val="en-US"/>
+        </w:rPr>
+        <w:t>Hyper</w:t>
+      </w:r>
+      <w:r>
+        <w:rPr>
+          <w:b/>
+          <w:bCs/>
+          <w:sz w:val="24"/>
+          <w:szCs w:val="24"/>
+        </w:rPr>
+        <w:t xml:space="preserve"> </w:t>
+      </w:r>
+      <w:r>
+        <w:rPr>
+          <w:b/>
+          <w:bCs/>
+          <w:sz w:val="24"/>
+          <w:szCs w:val="24"/>
+          <w:lang w:val="en-US"/>
+        </w:rPr>
+        <w:t>Text</w:t>
+      </w:r>
+      <w:r>
+        <w:rPr>
+          <w:b/>
+          <w:bCs/>
+          <w:sz w:val="24"/>
+          <w:szCs w:val="24"/>
+        </w:rPr>
+        <w:t xml:space="preserve"> </w:t>
+      </w:r>
+      <w:proofErr w:type="spellStart"/>
+      <w:r>
+        <w:rPr>
+          <w:b/>
+          <w:bCs/>
+          <w:sz w:val="24"/>
+          <w:szCs w:val="24"/>
+          <w:lang w:val="en-US"/>
+        </w:rPr>
+        <w:t>Transfet</w:t>
+      </w:r>
+      <w:proofErr w:type="spellEnd"/>
+      <w:r>
+        <w:rPr>
+          <w:b/>
+          <w:bCs/>
+          <w:sz w:val="24"/>
+          <w:szCs w:val="24"/>
+        </w:rPr>
+        <w:t xml:space="preserve"> </w:t>
+      </w:r>
+      <w:r>
+        <w:rPr>
+          <w:b/>
+          <w:bCs/>
+          <w:sz w:val="24"/>
+          <w:szCs w:val="24"/>
+          <w:lang w:val="en-US"/>
+        </w:rPr>
+        <w:t>Protocol</w:t>
+      </w:r>
+      <w:r>
+        <w:rPr>
+          <w:b/>
+          <w:bCs/>
+          <w:sz w:val="24"/>
+          <w:szCs w:val="24"/>
+        </w:rPr>
+        <w:t>)</w:t>
+      </w:r>
+      <w:r>
+        <w:rPr>
+          <w:sz w:val="24"/>
+          <w:szCs w:val="24"/>
+        </w:rPr>
+        <w:t xml:space="preserve"> </w:t>
+      </w:r>
+      <w:r>
+        <w:rPr>
+          <w:sz w:val="24"/>
+          <w:szCs w:val="24"/>
+        </w:rPr>
+        <w:t>-</w:t>
+      </w:r>
+      <w:r>
+        <w:rPr>
+          <w:sz w:val="24"/>
+          <w:szCs w:val="24"/>
+        </w:rPr>
+        <w:t xml:space="preserve"> </w:t>
+      </w:r>
+      <w:r>
+        <w:rPr>
+          <w:sz w:val="24"/>
+          <w:szCs w:val="24"/>
+        </w:rPr>
+        <w:t xml:space="preserve">набор правил по которым </w:t>
+      </w:r>
+      <w:proofErr w:type="spellStart"/>
+      <w:r>
+        <w:rPr>
+          <w:sz w:val="24"/>
+          <w:szCs w:val="24"/>
+        </w:rPr>
+        <w:t>передаються</w:t>
+      </w:r>
+      <w:proofErr w:type="spellEnd"/>
+      <w:r>
+        <w:rPr>
+          <w:sz w:val="24"/>
+          <w:szCs w:val="24"/>
+        </w:rPr>
+        <w:t xml:space="preserve"> данные от сервера к пользователю по его запросу</w:t>
+      </w:r>
+      <w:r>
+        <w:rPr>
+          <w:sz w:val="24"/>
+          <w:szCs w:val="24"/>
+        </w:rPr>
+        <w:t xml:space="preserve">. </w:t>
+      </w:r>
+      <w:r>
+        <w:rPr>
+          <w:sz w:val="24"/>
+          <w:szCs w:val="24"/>
+        </w:rPr>
+        <w:t xml:space="preserve">В </w:t>
+      </w:r>
+      <w:proofErr w:type="spellStart"/>
+      <w:r>
+        <w:rPr>
+          <w:sz w:val="24"/>
+          <w:szCs w:val="24"/>
+        </w:rPr>
+        <w:t>етом</w:t>
+      </w:r>
+      <w:proofErr w:type="spellEnd"/>
+      <w:r>
+        <w:rPr>
+          <w:sz w:val="24"/>
+          <w:szCs w:val="24"/>
+        </w:rPr>
+        <w:t xml:space="preserve"> протоколе есть только две составляющих клиент(пользователь) и веб сервер</w:t>
+      </w:r>
+    </w:p>
+    <w:p>
+      <w:pPr>
+        <w:spacing w:before="80" w:after="80" w:line="240" w:lineRule="auto"/>
+        <w:jc w:val="center"/>
+        <w:rPr>
+          <w:sz w:val="24"/>
+          <w:szCs w:val="24"/>
+        </w:rPr>
+      </w:pPr>
+      <w:r>
+        <w:rPr>
+          <w:b/>
+          <w:bCs/>
+          <w:sz w:val="24"/>
+          <w:szCs w:val="24"/>
+        </w:rPr>
+        <w:t xml:space="preserve">Стек Протоколов </w:t>
+      </w:r>
+      <w:r>
+        <w:rPr>
+          <w:b/>
+          <w:bCs/>
+          <w:sz w:val="24"/>
+          <w:szCs w:val="24"/>
+          <w:lang w:val="en-US"/>
+        </w:rPr>
+        <w:t>TCP</w:t>
+      </w:r>
+      <w:r>
+        <w:rPr>
+          <w:b/>
+          <w:bCs/>
+          <w:sz w:val="24"/>
+          <w:szCs w:val="24"/>
+        </w:rPr>
+        <w:t xml:space="preserve"> / </w:t>
+      </w:r>
+      <w:r>
+        <w:rPr>
+          <w:b/>
+          <w:bCs/>
+          <w:sz w:val="24"/>
+          <w:szCs w:val="24"/>
+          <w:lang w:val="en-US"/>
+        </w:rPr>
+        <w:t>IP</w:t>
+      </w:r>
+      <w:r>
+        <w:rPr>
+          <w:sz w:val="24"/>
+          <w:szCs w:val="24"/>
+        </w:rPr>
+        <w:t xml:space="preserve"> - </w:t>
+      </w:r>
+      <w:r>
+        <w:rPr>
+          <w:sz w:val="24"/>
+          <w:szCs w:val="24"/>
+        </w:rPr>
+        <w:t>набор правил обмена информацией в интернете</w:t>
+      </w:r>
+      <w:r>
+        <w:rPr>
+          <w:sz w:val="24"/>
+          <w:szCs w:val="24"/>
+        </w:rPr>
+        <w:t xml:space="preserve"> </w:t>
+      </w:r>
+    </w:p>
+    <w:p>
+      <w:pPr>
+        <w:spacing w:before="80" w:after="80" w:line="240" w:lineRule="auto"/>
+        <w:jc w:val="center"/>
+        <w:rPr>
+          <w:b/>
+          <w:bCs/>
+          <w:sz w:val="24"/>
+          <w:szCs w:val="24"/>
+        </w:rPr>
+      </w:pPr>
+      <w:proofErr w:type="gramStart"/>
+      <w:r>
+        <w:rPr>
+          <w:b/>
+          <w:bCs/>
+          <w:sz w:val="24"/>
+          <w:szCs w:val="24"/>
+        </w:rPr>
+        <w:t>0.0.0.0 :</w:t>
+      </w:r>
+      <w:proofErr w:type="gramEnd"/>
+      <w:r>
+        <w:rPr>
+          <w:b/>
+          <w:bCs/>
+          <w:sz w:val="24"/>
+          <w:szCs w:val="24"/>
+        </w:rPr>
+        <w:t xml:space="preserve"> 8000 </w:t>
+      </w:r>
+      <w:r>
+        <w:rPr>
+          <w:b/>
+          <w:bCs/>
+          <w:sz w:val="24"/>
+          <w:szCs w:val="24"/>
+        </w:rPr>
+        <w:t xml:space="preserve"> </w:t>
+      </w:r>
+      <w:r>
+        <w:rPr>
+          <w:b/>
+          <w:bCs/>
+          <w:sz w:val="24"/>
+          <w:szCs w:val="24"/>
+        </w:rPr>
+        <w:t>--</w:t>
+      </w:r>
+      <w:r>
+        <w:rPr>
+          <w:b/>
+          <w:bCs/>
+          <w:sz w:val="24"/>
+          <w:szCs w:val="24"/>
+        </w:rPr>
+        <w:t>&gt;</w:t>
+      </w:r>
+      <w:r>
+        <w:rPr>
+          <w:b/>
+          <w:bCs/>
+          <w:sz w:val="24"/>
+          <w:szCs w:val="24"/>
+        </w:rPr>
+        <w:t xml:space="preserve">  </w:t>
+      </w:r>
+      <w:r>
+        <w:rPr>
+          <w:b/>
+          <w:bCs/>
+          <w:sz w:val="24"/>
+          <w:szCs w:val="24"/>
+          <w:lang w:val="en-US"/>
+        </w:rPr>
+        <w:t>IP</w:t>
+      </w:r>
+      <w:r>
+        <w:rPr>
+          <w:b/>
+          <w:bCs/>
+          <w:sz w:val="24"/>
+          <w:szCs w:val="24"/>
+        </w:rPr>
+        <w:t xml:space="preserve"> </w:t>
+      </w:r>
+      <w:proofErr w:type="spellStart"/>
+      <w:r>
+        <w:rPr>
+          <w:b/>
+          <w:bCs/>
+          <w:sz w:val="24"/>
+          <w:szCs w:val="24"/>
+        </w:rPr>
+        <w:t>адресс</w:t>
+      </w:r>
+      <w:proofErr w:type="spellEnd"/>
+      <w:r>
+        <w:rPr>
+          <w:b/>
+          <w:bCs/>
+          <w:sz w:val="24"/>
+          <w:szCs w:val="24"/>
+        </w:rPr>
+        <w:t xml:space="preserve"> - 0.0.0.0 </w:t>
+      </w:r>
+      <w:r>
+        <w:rPr>
+          <w:b/>
+          <w:bCs/>
+          <w:sz w:val="24"/>
+          <w:szCs w:val="24"/>
+        </w:rPr>
+        <w:t xml:space="preserve">, </w:t>
+      </w:r>
+      <w:r>
+        <w:rPr>
+          <w:b/>
+          <w:bCs/>
+          <w:sz w:val="24"/>
+          <w:szCs w:val="24"/>
+        </w:rPr>
+        <w:t>П</w:t>
+      </w:r>
+      <w:r>
+        <w:rPr>
+          <w:b/>
+          <w:bCs/>
+          <w:sz w:val="24"/>
+          <w:szCs w:val="24"/>
+        </w:rPr>
+        <w:t>орт</w:t>
+      </w:r>
+      <w:r>
+        <w:rPr>
+          <w:b/>
+          <w:bCs/>
+          <w:sz w:val="24"/>
+          <w:szCs w:val="24"/>
+        </w:rPr>
+        <w:t xml:space="preserve"> - 8000</w:t>
+      </w:r>
+    </w:p>
+    <w:p>
+      <w:pPr>
+        <w:spacing w:before="80" w:after="80" w:line="240" w:lineRule="auto"/>
+        <w:jc w:val="center"/>
+        <w:rPr>
+          <w:sz w:val="24"/>
+          <w:szCs w:val="24"/>
+        </w:rPr>
+      </w:pPr>
+      <w:r>
+        <w:rPr>
+          <w:b/>
+          <w:bCs/>
+          <w:sz w:val="24"/>
+          <w:szCs w:val="24"/>
+          <w:lang w:val="en-US"/>
+        </w:rPr>
+        <w:t>IP</w:t>
+      </w:r>
+      <w:r>
+        <w:rPr>
+          <w:b/>
+          <w:bCs/>
+          <w:sz w:val="24"/>
+          <w:szCs w:val="24"/>
+        </w:rPr>
+        <w:t xml:space="preserve"> (</w:t>
+      </w:r>
+      <w:proofErr w:type="spellStart"/>
+      <w:r>
+        <w:rPr>
+          <w:b/>
+          <w:bCs/>
+          <w:sz w:val="24"/>
+          <w:szCs w:val="24"/>
+          <w:lang w:val="en-US"/>
+        </w:rPr>
+        <w:t>Inthernet</w:t>
+      </w:r>
+      <w:proofErr w:type="spellEnd"/>
+      <w:r>
+        <w:rPr>
+          <w:b/>
+          <w:bCs/>
+          <w:sz w:val="24"/>
+          <w:szCs w:val="24"/>
+        </w:rPr>
+        <w:t xml:space="preserve"> </w:t>
+      </w:r>
+      <w:r>
+        <w:rPr>
+          <w:b/>
+          <w:bCs/>
+          <w:sz w:val="24"/>
+          <w:szCs w:val="24"/>
+          <w:lang w:val="en-US"/>
+        </w:rPr>
+        <w:t>Protocol</w:t>
+      </w:r>
+      <w:r>
+        <w:rPr>
+          <w:b/>
+          <w:bCs/>
+          <w:sz w:val="24"/>
+          <w:szCs w:val="24"/>
+        </w:rPr>
+        <w:t>)</w:t>
+      </w:r>
+      <w:r>
+        <w:rPr>
+          <w:sz w:val="24"/>
+          <w:szCs w:val="24"/>
+        </w:rPr>
+        <w:t xml:space="preserve"> - </w:t>
+      </w:r>
+      <w:r>
+        <w:rPr>
+          <w:sz w:val="24"/>
+          <w:szCs w:val="24"/>
+        </w:rPr>
+        <w:t>число</w:t>
+      </w:r>
+      <w:r>
+        <w:rPr>
+          <w:sz w:val="24"/>
+          <w:szCs w:val="24"/>
+        </w:rPr>
+        <w:t xml:space="preserve">, </w:t>
+      </w:r>
+      <w:r>
+        <w:rPr>
+          <w:sz w:val="24"/>
+          <w:szCs w:val="24"/>
+        </w:rPr>
+        <w:t>которое</w:t>
+      </w:r>
+      <w:r>
+        <w:rPr>
+          <w:sz w:val="24"/>
+          <w:szCs w:val="24"/>
+        </w:rPr>
+        <w:t xml:space="preserve"> </w:t>
+      </w:r>
+      <w:r>
+        <w:rPr>
+          <w:sz w:val="24"/>
+          <w:szCs w:val="24"/>
+        </w:rPr>
+        <w:t xml:space="preserve">идентифицирует устройства в сети интернет. </w:t>
+      </w:r>
+      <w:proofErr w:type="spellStart"/>
+      <w:r>
+        <w:rPr>
+          <w:sz w:val="24"/>
+          <w:szCs w:val="24"/>
+        </w:rPr>
+        <w:t>Ето</w:t>
+      </w:r>
+      <w:proofErr w:type="spellEnd"/>
+      <w:r>
+        <w:rPr>
+          <w:sz w:val="24"/>
+          <w:szCs w:val="24"/>
+        </w:rPr>
+        <w:t xml:space="preserve"> устройство может быть </w:t>
+      </w:r>
+      <w:proofErr w:type="spellStart"/>
+      <w:proofErr w:type="gramStart"/>
+      <w:r>
+        <w:rPr>
+          <w:sz w:val="24"/>
+          <w:szCs w:val="24"/>
+        </w:rPr>
+        <w:t>пк</w:t>
+      </w:r>
+      <w:proofErr w:type="spellEnd"/>
+      <w:r>
+        <w:rPr>
+          <w:sz w:val="24"/>
+          <w:szCs w:val="24"/>
+        </w:rPr>
+        <w:t xml:space="preserve"> ,</w:t>
+      </w:r>
+      <w:proofErr w:type="gramEnd"/>
+      <w:r>
+        <w:rPr>
+          <w:sz w:val="24"/>
+          <w:szCs w:val="24"/>
+        </w:rPr>
+        <w:t xml:space="preserve"> роутер , телефон , веб-сервер</w:t>
+      </w:r>
+    </w:p>
+    <w:p>
+      <w:pPr>
+        <w:spacing w:before="80" w:after="80" w:line="240" w:lineRule="auto"/>
+        <w:jc w:val="center"/>
+        <w:rPr>
+          <w:sz w:val="24"/>
+          <w:szCs w:val="24"/>
+        </w:rPr>
+      </w:pPr>
+      <w:r>
+        <w:rPr>
+          <w:b/>
+          <w:bCs/>
+          <w:sz w:val="24"/>
+          <w:szCs w:val="24"/>
+        </w:rPr>
+        <w:t xml:space="preserve">Порт </w:t>
+      </w:r>
+      <w:r>
+        <w:rPr>
+          <w:sz w:val="24"/>
+          <w:szCs w:val="24"/>
+        </w:rPr>
+        <w:t xml:space="preserve">- число которое идентифицирует </w:t>
+      </w:r>
+      <w:proofErr w:type="gramStart"/>
+      <w:r>
+        <w:rPr>
+          <w:sz w:val="24"/>
+          <w:szCs w:val="24"/>
+        </w:rPr>
+        <w:t>приложения ,</w:t>
+      </w:r>
+      <w:proofErr w:type="gramEnd"/>
+      <w:r>
+        <w:rPr>
+          <w:sz w:val="24"/>
+          <w:szCs w:val="24"/>
+        </w:rPr>
+        <w:t xml:space="preserve"> которые работают на устройствах в сети интернет </w:t>
+      </w:r>
+    </w:p>
+    <w:p>
+      <w:pPr>
+        <w:spacing w:before="80" w:after="80" w:line="240" w:lineRule="auto"/>
+        <w:jc w:val="center"/>
+        <w:rPr>
+          <w:sz w:val="24"/>
+          <w:szCs w:val="24"/>
+        </w:rPr>
+      </w:pPr>
+      <w:r>
+        <w:rPr>
+          <w:b/>
+          <w:bCs/>
+          <w:sz w:val="24"/>
+          <w:szCs w:val="24"/>
+        </w:rPr>
+        <w:t xml:space="preserve">404 (Состояние </w:t>
+      </w:r>
+      <w:r>
+        <w:rPr>
+          <w:b/>
+          <w:bCs/>
+          <w:sz w:val="24"/>
+          <w:szCs w:val="24"/>
+          <w:lang w:val="en-US"/>
+        </w:rPr>
+        <w:t>HTTP</w:t>
+      </w:r>
+      <w:r>
+        <w:rPr>
+          <w:b/>
+          <w:bCs/>
+          <w:sz w:val="24"/>
+          <w:szCs w:val="24"/>
+        </w:rPr>
+        <w:t>)</w:t>
+      </w:r>
+      <w:r>
+        <w:rPr>
+          <w:sz w:val="24"/>
+          <w:szCs w:val="24"/>
+        </w:rPr>
+        <w:t xml:space="preserve"> - </w:t>
+      </w:r>
+      <w:proofErr w:type="spellStart"/>
+      <w:r>
+        <w:rPr>
+          <w:sz w:val="24"/>
+          <w:szCs w:val="24"/>
+        </w:rPr>
+        <w:t>страници</w:t>
+      </w:r>
+      <w:proofErr w:type="spellEnd"/>
+      <w:r>
+        <w:rPr>
+          <w:sz w:val="24"/>
+          <w:szCs w:val="24"/>
+        </w:rPr>
+        <w:t xml:space="preserve"> по </w:t>
+      </w:r>
+      <w:proofErr w:type="spellStart"/>
+      <w:r>
+        <w:rPr>
+          <w:sz w:val="24"/>
+          <w:szCs w:val="24"/>
+        </w:rPr>
+        <w:t>указаному</w:t>
+      </w:r>
+      <w:proofErr w:type="spellEnd"/>
+      <w:r>
+        <w:rPr>
+          <w:sz w:val="24"/>
+          <w:szCs w:val="24"/>
+        </w:rPr>
+        <w:t xml:space="preserve"> </w:t>
+      </w:r>
+      <w:r>
+        <w:rPr>
+          <w:sz w:val="24"/>
+          <w:szCs w:val="24"/>
+          <w:lang w:val="en-US"/>
+        </w:rPr>
+        <w:t>URL</w:t>
+      </w:r>
+      <w:r>
+        <w:rPr>
+          <w:sz w:val="24"/>
+          <w:szCs w:val="24"/>
+        </w:rPr>
+        <w:t xml:space="preserve"> </w:t>
+      </w:r>
+      <w:r>
+        <w:rPr>
+          <w:sz w:val="24"/>
+          <w:szCs w:val="24"/>
+        </w:rPr>
+        <w:t>не найдено</w:t>
+      </w:r>
+      <w:r>
+        <w:rPr>
+          <w:sz w:val="24"/>
+          <w:szCs w:val="24"/>
+        </w:rPr>
+        <w:t xml:space="preserve"> </w:t>
+      </w:r>
+    </w:p>
+    <w:p>
+      <w:pPr>
+        <w:spacing w:before="80" w:after="80" w:line="240" w:lineRule="auto"/>
+        <w:jc w:val="center"/>
+        <w:rPr>
+          <w:sz w:val="24"/>
+          <w:szCs w:val="24"/>
+        </w:rPr>
+      </w:pPr>
+      <w:r>
+        <w:rPr>
+          <w:b/>
+          <w:bCs/>
+          <w:sz w:val="24"/>
+          <w:szCs w:val="24"/>
+        </w:rPr>
+        <w:t xml:space="preserve">301 (Состояние </w:t>
+      </w:r>
+      <w:r>
+        <w:rPr>
+          <w:b/>
+          <w:bCs/>
+          <w:sz w:val="24"/>
+          <w:szCs w:val="24"/>
+          <w:lang w:val="en-US"/>
+        </w:rPr>
+        <w:t>HTTP</w:t>
+      </w:r>
+      <w:r>
+        <w:rPr>
+          <w:b/>
+          <w:bCs/>
+          <w:sz w:val="24"/>
+          <w:szCs w:val="24"/>
+        </w:rPr>
+        <w:t>)</w:t>
+      </w:r>
+      <w:r>
+        <w:rPr>
+          <w:sz w:val="24"/>
+          <w:szCs w:val="24"/>
+        </w:rPr>
+        <w:t xml:space="preserve"> - </w:t>
+      </w:r>
+      <w:r>
+        <w:rPr>
+          <w:sz w:val="24"/>
+          <w:szCs w:val="24"/>
+        </w:rPr>
+        <w:t>страница перемещена на постоянной основе</w:t>
+      </w:r>
+      <w:r>
+        <w:rPr>
+          <w:sz w:val="24"/>
+          <w:szCs w:val="24"/>
+        </w:rPr>
+        <w:t xml:space="preserve"> </w:t>
+      </w:r>
+      <w:r>
+        <w:rPr>
+          <w:sz w:val="24"/>
+          <w:szCs w:val="24"/>
+        </w:rPr>
+        <w:t xml:space="preserve">на другой </w:t>
+      </w:r>
+      <w:r>
+        <w:rPr>
+          <w:sz w:val="24"/>
+          <w:szCs w:val="24"/>
+          <w:lang w:val="en-US"/>
+        </w:rPr>
+        <w:t>URL</w:t>
+      </w:r>
+    </w:p>
+    <w:p>
+      <w:pPr>
+        <w:spacing w:before="80" w:after="80" w:line="240" w:lineRule="auto"/>
+        <w:jc w:val="center"/>
+        <w:rPr>
+          <w:sz w:val="24"/>
+          <w:szCs w:val="24"/>
+        </w:rPr>
+      </w:pPr>
+      <w:r>
+        <w:rPr>
+          <w:b/>
+          <w:bCs/>
+          <w:sz w:val="24"/>
+          <w:szCs w:val="24"/>
+        </w:rPr>
+        <w:t>30</w:t>
+      </w:r>
+      <w:r>
+        <w:rPr>
+          <w:b/>
+          <w:bCs/>
+          <w:sz w:val="24"/>
+          <w:szCs w:val="24"/>
+        </w:rPr>
+        <w:t>2</w:t>
+      </w:r>
+      <w:r>
+        <w:rPr>
+          <w:b/>
+          <w:bCs/>
+          <w:sz w:val="24"/>
+          <w:szCs w:val="24"/>
+        </w:rPr>
+        <w:t xml:space="preserve"> (Состояние </w:t>
+      </w:r>
+      <w:r>
+        <w:rPr>
+          <w:b/>
+          <w:bCs/>
+          <w:sz w:val="24"/>
+          <w:szCs w:val="24"/>
+          <w:lang w:val="en-US"/>
+        </w:rPr>
+        <w:t>HTTP</w:t>
+      </w:r>
+      <w:r>
+        <w:rPr>
+          <w:b/>
+          <w:bCs/>
+          <w:sz w:val="24"/>
+          <w:szCs w:val="24"/>
+        </w:rPr>
+        <w:t>)</w:t>
+      </w:r>
+      <w:r>
+        <w:rPr>
+          <w:sz w:val="24"/>
+          <w:szCs w:val="24"/>
+        </w:rPr>
+        <w:t xml:space="preserve"> -</w:t>
+      </w:r>
+      <w:r>
+        <w:rPr>
+          <w:sz w:val="24"/>
+          <w:szCs w:val="24"/>
+        </w:rPr>
+        <w:t xml:space="preserve"> странице временно перемещена на другой </w:t>
+      </w:r>
+      <w:r>
+        <w:rPr>
+          <w:sz w:val="24"/>
+          <w:szCs w:val="24"/>
+          <w:lang w:val="en-US"/>
+        </w:rPr>
+        <w:t>URL</w:t>
+      </w:r>
+      <w:r>
+        <w:rPr>
+          <w:sz w:val="24"/>
+          <w:szCs w:val="24"/>
+        </w:rPr>
+        <w:t xml:space="preserve"> </w:t>
       </w:r>
     </w:p>
     <w:p>
@@ -14270,6 +15637,7 @@
           <w:bCs/>
           <w:lang w:val="en-US"/>
         </w:rPr>
+        <w:lastRenderedPageBreak/>
         <w:t>Django</w:t>
       </w:r>
       <w:r>
@@ -15596,7 +16964,6 @@
           <w:sz w:val="24"/>
           <w:szCs w:val="24"/>
         </w:rPr>
-        <w:lastRenderedPageBreak/>
         <w:t>Приложения</w:t>
       </w:r>
       <w:r>
@@ -15813,6 +17180,7 @@
         <w:rPr>
           <w:sz w:val="24"/>
           <w:szCs w:val="24"/>
+          <w:lang w:val="en-US"/>
         </w:rPr>
       </w:pPr>
       <w:r>
@@ -15917,150 +17285,31 @@
           <w:bCs/>
           <w:sz w:val="24"/>
           <w:szCs w:val="24"/>
-          <w:lang w:val="en-US"/>
-        </w:rPr>
-        <w:t>CRUD</w:t>
-      </w:r>
-      <w:r>
-        <w:rPr>
-          <w:b/>
-          <w:bCs/>
-          <w:sz w:val="24"/>
-          <w:szCs w:val="24"/>
-        </w:rPr>
-        <w:t xml:space="preserve"> (</w:t>
-      </w:r>
-      <w:r>
-        <w:rPr>
-          <w:b/>
-          <w:bCs/>
-          <w:sz w:val="24"/>
-          <w:szCs w:val="24"/>
-          <w:lang w:val="en-US"/>
-        </w:rPr>
-        <w:t>Create</w:t>
-      </w:r>
-      <w:r>
-        <w:rPr>
-          <w:b/>
-          <w:bCs/>
-          <w:sz w:val="24"/>
-          <w:szCs w:val="24"/>
-        </w:rPr>
-        <w:t xml:space="preserve"> / </w:t>
-      </w:r>
-      <w:r>
-        <w:rPr>
-          <w:b/>
-          <w:bCs/>
-          <w:sz w:val="24"/>
-          <w:szCs w:val="24"/>
-          <w:lang w:val="en-US"/>
-        </w:rPr>
-        <w:t>Read</w:t>
-      </w:r>
-      <w:r>
-        <w:rPr>
-          <w:b/>
-          <w:bCs/>
-          <w:sz w:val="24"/>
-          <w:szCs w:val="24"/>
-        </w:rPr>
-        <w:t xml:space="preserve"> / </w:t>
-      </w:r>
-      <w:r>
-        <w:rPr>
-          <w:b/>
-          <w:bCs/>
-          <w:sz w:val="24"/>
-          <w:szCs w:val="24"/>
-          <w:lang w:val="en-US"/>
-        </w:rPr>
-        <w:t>Update</w:t>
-      </w:r>
-      <w:r>
-        <w:rPr>
-          <w:b/>
-          <w:bCs/>
-          <w:sz w:val="24"/>
-          <w:szCs w:val="24"/>
-        </w:rPr>
-        <w:t xml:space="preserve"> / </w:t>
-      </w:r>
-      <w:r>
-        <w:rPr>
-          <w:b/>
-          <w:bCs/>
-          <w:sz w:val="24"/>
-          <w:szCs w:val="24"/>
-          <w:lang w:val="en-US"/>
-        </w:rPr>
-        <w:t>Delete</w:t>
-      </w:r>
-      <w:r>
-        <w:rPr>
-          <w:b/>
-          <w:bCs/>
-          <w:sz w:val="24"/>
-          <w:szCs w:val="24"/>
-        </w:rPr>
-        <w:t>)</w:t>
-      </w:r>
-      <w:r>
-        <w:rPr>
-          <w:sz w:val="24"/>
-          <w:szCs w:val="24"/>
-        </w:rPr>
-        <w:t xml:space="preserve"> - </w:t>
-      </w:r>
-      <w:r>
-        <w:rPr>
-          <w:sz w:val="24"/>
-          <w:szCs w:val="24"/>
-        </w:rPr>
-        <w:t>создание</w:t>
-      </w:r>
-      <w:r>
-        <w:rPr>
-          <w:sz w:val="24"/>
-          <w:szCs w:val="24"/>
-        </w:rPr>
-        <w:t xml:space="preserve"> / </w:t>
-      </w:r>
-      <w:r>
-        <w:rPr>
-          <w:sz w:val="24"/>
-          <w:szCs w:val="24"/>
-        </w:rPr>
-        <w:t>чтение</w:t>
-      </w:r>
-      <w:r>
-        <w:rPr>
-          <w:sz w:val="24"/>
-          <w:szCs w:val="24"/>
-        </w:rPr>
-        <w:t xml:space="preserve"> / </w:t>
-      </w:r>
-      <w:r>
-        <w:rPr>
-          <w:sz w:val="24"/>
-          <w:szCs w:val="24"/>
-        </w:rPr>
-        <w:t xml:space="preserve">изменение </w:t>
-      </w:r>
-      <w:r>
-        <w:rPr>
-          <w:sz w:val="24"/>
-          <w:szCs w:val="24"/>
-        </w:rPr>
-        <w:t xml:space="preserve">/ </w:t>
-      </w:r>
-      <w:r>
-        <w:rPr>
-          <w:sz w:val="24"/>
-          <w:szCs w:val="24"/>
-        </w:rPr>
-        <w:t>удаление записей в базе данных</w:t>
+        </w:rPr>
+        <w:t>Медиа</w:t>
+      </w:r>
+      <w:r>
+        <w:rPr>
+          <w:sz w:val="24"/>
+          <w:szCs w:val="24"/>
+        </w:rPr>
+        <w:t xml:space="preserve"> - файлы, которые </w:t>
+      </w:r>
+      <w:proofErr w:type="spellStart"/>
+      <w:r>
+        <w:rPr>
+          <w:sz w:val="24"/>
+          <w:szCs w:val="24"/>
+        </w:rPr>
+        <w:t>добавляються</w:t>
+      </w:r>
+      <w:proofErr w:type="spellEnd"/>
+      <w:r>
+        <w:rPr>
+          <w:sz w:val="24"/>
+          <w:szCs w:val="24"/>
+        </w:rPr>
+        <w:t xml:space="preserve"> на самом сайте во время его работы на сервере</w:t>
       </w:r>
     </w:p>
     <w:p>
@@ -16078,26 +17327,14 @@
           <w:bCs/>
           <w:sz w:val="24"/>
           <w:szCs w:val="24"/>
-        </w:rPr>
-        <w:t>Индексы Базы Данных</w:t>
-      </w:r>
-      <w:r>
-        <w:rPr>
-          <w:sz w:val="24"/>
-          <w:szCs w:val="24"/>
-        </w:rPr>
-        <w:t xml:space="preserve"> - механизмы поиска в базе данных. Можно переопределять в классе </w:t>
-      </w:r>
-      <w:r>
-        <w:rPr>
-          <w:sz w:val="24"/>
-          <w:szCs w:val="24"/>
-          <w:lang w:val="en-US"/>
-        </w:rPr>
-        <w:t>Meta</w:t>
-      </w:r>
-      <w:r>
-        <w:rPr>
+          <w:lang w:val="en-US"/>
+        </w:rPr>
+        <w:t>CRUD</w:t>
+      </w:r>
+      <w:r>
+        <w:rPr>
+          <w:b/>
+          <w:bCs/>
           <w:sz w:val="24"/>
           <w:szCs w:val="24"/>
         </w:rPr>
@@ -16105,35 +17342,135 @@
       </w:r>
       <w:r>
         <w:rPr>
-          <w:sz w:val="24"/>
-          <w:szCs w:val="24"/>
-          <w:lang w:val="en-US"/>
-        </w:rPr>
-        <w:t>models</w:t>
-      </w:r>
-      <w:r>
-        <w:rPr>
-          <w:sz w:val="24"/>
-          <w:szCs w:val="24"/>
-        </w:rPr>
-        <w:t>.</w:t>
-      </w:r>
-      <w:proofErr w:type="spellStart"/>
-      <w:r>
-        <w:rPr>
-          <w:sz w:val="24"/>
-          <w:szCs w:val="24"/>
-          <w:lang w:val="en-US"/>
-        </w:rPr>
-        <w:t>py</w:t>
-      </w:r>
-      <w:proofErr w:type="spellEnd"/>
-      <w:r>
-        <w:rPr>
-          <w:sz w:val="24"/>
-          <w:szCs w:val="24"/>
-        </w:rPr>
-        <w:t xml:space="preserve">) </w:t>
+          <w:b/>
+          <w:bCs/>
+          <w:sz w:val="24"/>
+          <w:szCs w:val="24"/>
+          <w:lang w:val="en-US"/>
+        </w:rPr>
+        <w:t>Create</w:t>
+      </w:r>
+      <w:r>
+        <w:rPr>
+          <w:b/>
+          <w:bCs/>
+          <w:sz w:val="24"/>
+          <w:szCs w:val="24"/>
+        </w:rPr>
+        <w:t xml:space="preserve"> / </w:t>
+      </w:r>
+      <w:r>
+        <w:rPr>
+          <w:b/>
+          <w:bCs/>
+          <w:sz w:val="24"/>
+          <w:szCs w:val="24"/>
+          <w:lang w:val="en-US"/>
+        </w:rPr>
+        <w:t>Read</w:t>
+      </w:r>
+      <w:r>
+        <w:rPr>
+          <w:b/>
+          <w:bCs/>
+          <w:sz w:val="24"/>
+          <w:szCs w:val="24"/>
+        </w:rPr>
+        <w:t xml:space="preserve"> / </w:t>
+      </w:r>
+      <w:r>
+        <w:rPr>
+          <w:b/>
+          <w:bCs/>
+          <w:sz w:val="24"/>
+          <w:szCs w:val="24"/>
+          <w:lang w:val="en-US"/>
+        </w:rPr>
+        <w:t>Update</w:t>
+      </w:r>
+      <w:r>
+        <w:rPr>
+          <w:b/>
+          <w:bCs/>
+          <w:sz w:val="24"/>
+          <w:szCs w:val="24"/>
+        </w:rPr>
+        <w:t xml:space="preserve"> / </w:t>
+      </w:r>
+      <w:r>
+        <w:rPr>
+          <w:b/>
+          <w:bCs/>
+          <w:sz w:val="24"/>
+          <w:szCs w:val="24"/>
+          <w:lang w:val="en-US"/>
+        </w:rPr>
+        <w:t>Delete</w:t>
+      </w:r>
+      <w:r>
+        <w:rPr>
+          <w:b/>
+          <w:bCs/>
+          <w:sz w:val="24"/>
+          <w:szCs w:val="24"/>
+        </w:rPr>
+        <w:t>)</w:t>
+      </w:r>
+      <w:r>
+        <w:rPr>
+          <w:sz w:val="24"/>
+          <w:szCs w:val="24"/>
+        </w:rPr>
+        <w:t xml:space="preserve"> - </w:t>
+      </w:r>
+      <w:r>
+        <w:rPr>
+          <w:sz w:val="24"/>
+          <w:szCs w:val="24"/>
+        </w:rPr>
+        <w:t>создание</w:t>
+      </w:r>
+      <w:r>
+        <w:rPr>
+          <w:sz w:val="24"/>
+          <w:szCs w:val="24"/>
+        </w:rPr>
+        <w:t xml:space="preserve"> / </w:t>
+      </w:r>
+      <w:r>
+        <w:rPr>
+          <w:sz w:val="24"/>
+          <w:szCs w:val="24"/>
+        </w:rPr>
+        <w:t>чтение</w:t>
+      </w:r>
+      <w:r>
+        <w:rPr>
+          <w:sz w:val="24"/>
+          <w:szCs w:val="24"/>
+        </w:rPr>
+        <w:t xml:space="preserve"> / </w:t>
+      </w:r>
+      <w:r>
+        <w:rPr>
+          <w:sz w:val="24"/>
+          <w:szCs w:val="24"/>
+        </w:rPr>
+        <w:t xml:space="preserve">изменение </w:t>
+      </w:r>
+      <w:r>
+        <w:rPr>
+          <w:sz w:val="24"/>
+          <w:szCs w:val="24"/>
+        </w:rPr>
+        <w:t xml:space="preserve">/ </w:t>
+      </w:r>
+      <w:r>
+        <w:rPr>
+          <w:sz w:val="24"/>
+          <w:szCs w:val="24"/>
+        </w:rPr>
+        <w:t>удаление записей в базе данных</w:t>
       </w:r>
     </w:p>
     <w:p>
@@ -16152,52 +17489,38 @@
           <w:sz w:val="24"/>
           <w:szCs w:val="24"/>
         </w:rPr>
-        <w:t xml:space="preserve">Менеджеры </w:t>
-      </w:r>
-      <w:r>
-        <w:rPr>
-          <w:b/>
-          <w:bCs/>
-          <w:sz w:val="24"/>
-          <w:szCs w:val="24"/>
-        </w:rPr>
-        <w:t xml:space="preserve">Обратного Связывания </w:t>
-      </w:r>
-      <w:r>
-        <w:rPr>
-          <w:b/>
-          <w:bCs/>
-          <w:sz w:val="24"/>
-          <w:szCs w:val="24"/>
-        </w:rPr>
-        <w:t xml:space="preserve">Записей </w:t>
-      </w:r>
-      <w:r>
-        <w:rPr>
-          <w:b/>
-          <w:bCs/>
-          <w:sz w:val="24"/>
-          <w:szCs w:val="24"/>
-        </w:rPr>
-        <w:t xml:space="preserve">Базы Данных </w:t>
-      </w:r>
-      <w:r>
-        <w:rPr>
-          <w:sz w:val="24"/>
-          <w:szCs w:val="24"/>
-        </w:rPr>
-        <w:t xml:space="preserve">- механизм работы с базами данных при их вызове. По умолчанию </w:t>
-      </w:r>
-      <w:proofErr w:type="spellStart"/>
-      <w:r>
-        <w:rPr>
-          <w:sz w:val="24"/>
-          <w:szCs w:val="24"/>
-          <w:lang w:val="en-US"/>
-        </w:rPr>
-        <w:t>ClassBase</w:t>
-      </w:r>
-      <w:proofErr w:type="spellEnd"/>
+        <w:t>Индексы Базы Данных</w:t>
+      </w:r>
+      <w:r>
+        <w:rPr>
+          <w:sz w:val="24"/>
+          <w:szCs w:val="24"/>
+        </w:rPr>
+        <w:t xml:space="preserve"> - механизмы поиска в базе данных. Можно переопределять в классе </w:t>
+      </w:r>
+      <w:r>
+        <w:rPr>
+          <w:sz w:val="24"/>
+          <w:szCs w:val="24"/>
+          <w:lang w:val="en-US"/>
+        </w:rPr>
+        <w:t>Meta</w:t>
+      </w:r>
+      <w:r>
+        <w:rPr>
+          <w:sz w:val="24"/>
+          <w:szCs w:val="24"/>
+        </w:rPr>
+        <w:t xml:space="preserve"> (</w:t>
+      </w:r>
+      <w:r>
+        <w:rPr>
+          <w:sz w:val="24"/>
+          <w:szCs w:val="24"/>
+          <w:lang w:val="en-US"/>
+        </w:rPr>
+        <w:t>models</w:t>
+      </w:r>
       <w:r>
         <w:rPr>
           <w:sz w:val="24"/>
@@ -16205,13 +17528,22 @@
         </w:rPr>
         <w:t>.</w:t>
       </w:r>
-      <w:r>
-        <w:rPr>
-          <w:sz w:val="24"/>
-          <w:szCs w:val="24"/>
-          <w:lang w:val="en-US"/>
-        </w:rPr>
-        <w:t>objects</w:t>
+      <w:proofErr w:type="spellStart"/>
+      <w:r>
+        <w:rPr>
+          <w:sz w:val="24"/>
+          <w:szCs w:val="24"/>
+          <w:lang w:val="en-US"/>
+        </w:rPr>
+        <w:t>py</w:t>
+      </w:r>
+      <w:proofErr w:type="spellEnd"/>
+      <w:r>
+        <w:rPr>
+          <w:sz w:val="24"/>
+          <w:szCs w:val="24"/>
+        </w:rPr>
+        <w:t xml:space="preserve">) </w:t>
       </w:r>
     </w:p>
     <w:p>
@@ -16230,166 +17562,52 @@
           <w:sz w:val="24"/>
           <w:szCs w:val="24"/>
         </w:rPr>
-        <w:t>Перечисления</w:t>
-      </w:r>
-      <w:r>
-        <w:rPr>
-          <w:b/>
-          <w:bCs/>
-          <w:sz w:val="24"/>
-          <w:szCs w:val="24"/>
-        </w:rPr>
-        <w:t xml:space="preserve"> - </w:t>
-      </w:r>
-      <w:r>
-        <w:rPr>
-          <w:b/>
-          <w:bCs/>
-          <w:sz w:val="24"/>
-          <w:szCs w:val="24"/>
-          <w:lang w:val="en-US"/>
-        </w:rPr>
-        <w:t>choices</w:t>
-      </w:r>
-      <w:r>
-        <w:rPr>
-          <w:sz w:val="24"/>
-          <w:szCs w:val="24"/>
-        </w:rPr>
-        <w:t xml:space="preserve"> </w:t>
-      </w:r>
-      <w:r>
-        <w:rPr>
-          <w:b/>
-          <w:bCs/>
-          <w:sz w:val="24"/>
-          <w:szCs w:val="24"/>
-        </w:rPr>
-        <w:t>(</w:t>
-      </w:r>
-      <w:proofErr w:type="spellStart"/>
-      <w:r>
-        <w:rPr>
-          <w:b/>
-          <w:bCs/>
-          <w:sz w:val="24"/>
-          <w:szCs w:val="24"/>
-        </w:rPr>
-        <w:t>Переопредиление</w:t>
-      </w:r>
-      <w:proofErr w:type="spellEnd"/>
-      <w:r>
-        <w:rPr>
-          <w:b/>
-          <w:bCs/>
-          <w:sz w:val="24"/>
-          <w:szCs w:val="24"/>
-        </w:rPr>
-        <w:t xml:space="preserve"> Значений)</w:t>
-      </w:r>
-      <w:r>
-        <w:rPr>
-          <w:b/>
-          <w:bCs/>
-          <w:sz w:val="24"/>
-          <w:szCs w:val="24"/>
-        </w:rPr>
-        <w:t xml:space="preserve"> </w:t>
-      </w:r>
-      <w:r>
-        <w:rPr>
-          <w:b/>
-          <w:bCs/>
-          <w:sz w:val="24"/>
-          <w:szCs w:val="24"/>
-        </w:rPr>
-        <w:t>-</w:t>
-      </w:r>
-      <w:r>
-        <w:rPr>
-          <w:sz w:val="24"/>
-          <w:szCs w:val="24"/>
-        </w:rPr>
-        <w:t xml:space="preserve"> когда </w:t>
-      </w:r>
-      <w:proofErr w:type="spellStart"/>
-      <w:r>
-        <w:rPr>
-          <w:sz w:val="24"/>
-          <w:szCs w:val="24"/>
-        </w:rPr>
-        <w:t>опеределяем</w:t>
-      </w:r>
-      <w:proofErr w:type="spellEnd"/>
-      <w:r>
-        <w:rPr>
-          <w:sz w:val="24"/>
-          <w:szCs w:val="24"/>
-        </w:rPr>
-        <w:t xml:space="preserve"> значения названием. И можем</w:t>
-      </w:r>
-      <w:r>
-        <w:rPr>
-          <w:sz w:val="24"/>
-          <w:szCs w:val="24"/>
-        </w:rPr>
-        <w:t xml:space="preserve"> обращаться к </w:t>
-      </w:r>
-      <w:proofErr w:type="spellStart"/>
-      <w:r>
-        <w:rPr>
-          <w:sz w:val="24"/>
-          <w:szCs w:val="24"/>
-        </w:rPr>
-        <w:t>етим</w:t>
-      </w:r>
-      <w:proofErr w:type="spellEnd"/>
-      <w:r>
-        <w:rPr>
-          <w:sz w:val="24"/>
-          <w:szCs w:val="24"/>
-        </w:rPr>
-        <w:t xml:space="preserve"> значениям уже по </w:t>
-      </w:r>
-      <w:proofErr w:type="spellStart"/>
-      <w:r>
-        <w:rPr>
-          <w:sz w:val="24"/>
-          <w:szCs w:val="24"/>
-        </w:rPr>
-        <w:t>указаным</w:t>
-      </w:r>
-      <w:proofErr w:type="spellEnd"/>
-      <w:r>
-        <w:rPr>
-          <w:sz w:val="24"/>
-          <w:szCs w:val="24"/>
-        </w:rPr>
-        <w:t xml:space="preserve"> названиям. Можно переопределять в классе </w:t>
-      </w:r>
-      <w:r>
-        <w:rPr>
-          <w:sz w:val="24"/>
-          <w:szCs w:val="24"/>
-          <w:lang w:val="en-US"/>
-        </w:rPr>
-        <w:t>Meta</w:t>
-      </w:r>
-      <w:r>
-        <w:rPr>
-          <w:sz w:val="24"/>
-          <w:szCs w:val="24"/>
-        </w:rPr>
-        <w:t xml:space="preserve"> (</w:t>
-      </w:r>
-      <w:r>
-        <w:rPr>
-          <w:sz w:val="24"/>
-          <w:szCs w:val="24"/>
-          <w:lang w:val="en-US"/>
-        </w:rPr>
-        <w:t>models</w:t>
-      </w:r>
+        <w:t xml:space="preserve">Менеджеры </w:t>
+      </w:r>
+      <w:r>
+        <w:rPr>
+          <w:b/>
+          <w:bCs/>
+          <w:sz w:val="24"/>
+          <w:szCs w:val="24"/>
+        </w:rPr>
+        <w:t xml:space="preserve">Обратного Связывания </w:t>
+      </w:r>
+      <w:r>
+        <w:rPr>
+          <w:b/>
+          <w:bCs/>
+          <w:sz w:val="24"/>
+          <w:szCs w:val="24"/>
+        </w:rPr>
+        <w:t xml:space="preserve">Записей </w:t>
+      </w:r>
+      <w:r>
+        <w:rPr>
+          <w:b/>
+          <w:bCs/>
+          <w:sz w:val="24"/>
+          <w:szCs w:val="24"/>
+        </w:rPr>
+        <w:t xml:space="preserve">Базы Данных </w:t>
+      </w:r>
+      <w:r>
+        <w:rPr>
+          <w:sz w:val="24"/>
+          <w:szCs w:val="24"/>
+        </w:rPr>
+        <w:t xml:space="preserve">- механизм работы с базами данных при их вызове. По умолчанию </w:t>
+      </w:r>
+      <w:proofErr w:type="spellStart"/>
+      <w:r>
+        <w:rPr>
+          <w:sz w:val="24"/>
+          <w:szCs w:val="24"/>
+          <w:lang w:val="en-US"/>
+        </w:rPr>
+        <w:t>ClassBase</w:t>
+      </w:r>
+      <w:proofErr w:type="spellEnd"/>
       <w:r>
         <w:rPr>
           <w:sz w:val="24"/>
@@ -16397,22 +17615,13 @@
         </w:rPr>
         <w:t>.</w:t>
       </w:r>
-      <w:proofErr w:type="spellStart"/>
-      <w:r>
-        <w:rPr>
-          <w:sz w:val="24"/>
-          <w:szCs w:val="24"/>
-          <w:lang w:val="en-US"/>
-        </w:rPr>
-        <w:t>py</w:t>
-      </w:r>
-      <w:proofErr w:type="spellEnd"/>
-      <w:r>
-        <w:rPr>
-          <w:sz w:val="24"/>
-          <w:szCs w:val="24"/>
-        </w:rPr>
-        <w:t xml:space="preserve">) </w:t>
+      <w:r>
+        <w:rPr>
+          <w:sz w:val="24"/>
+          <w:szCs w:val="24"/>
+          <w:lang w:val="en-US"/>
+        </w:rPr>
+        <w:t>objects</w:t>
       </w:r>
     </w:p>
     <w:p>
@@ -16424,38 +17633,19 @@
           <w:szCs w:val="24"/>
         </w:rPr>
       </w:pPr>
-      <w:proofErr w:type="gramStart"/>
-      <w:r>
-        <w:rPr>
-          <w:b/>
-          <w:bCs/>
-          <w:sz w:val="24"/>
-          <w:szCs w:val="24"/>
-        </w:rPr>
-        <w:t>Поиски(</w:t>
-      </w:r>
-      <w:proofErr w:type="gramEnd"/>
-      <w:r>
-        <w:rPr>
-          <w:b/>
-          <w:bCs/>
-          <w:sz w:val="24"/>
-          <w:szCs w:val="24"/>
-          <w:lang w:val="en-US"/>
-        </w:rPr>
-        <w:t>Lookups</w:t>
-      </w:r>
-      <w:r>
-        <w:rPr>
-          <w:b/>
-          <w:bCs/>
-          <w:sz w:val="24"/>
-          <w:szCs w:val="24"/>
-        </w:rPr>
-        <w:t>)</w:t>
-      </w:r>
-      <w:r>
-        <w:rPr>
+      <w:r>
+        <w:rPr>
+          <w:b/>
+          <w:bCs/>
+          <w:sz w:val="24"/>
+          <w:szCs w:val="24"/>
+        </w:rPr>
+        <w:t>Перечисления</w:t>
+      </w:r>
+      <w:r>
+        <w:rPr>
+          <w:b/>
+          <w:bCs/>
           <w:sz w:val="24"/>
           <w:szCs w:val="24"/>
         </w:rPr>
@@ -16463,84 +17653,176 @@
       </w:r>
       <w:r>
         <w:rPr>
-          <w:sz w:val="24"/>
-          <w:szCs w:val="24"/>
-        </w:rPr>
-        <w:t>возможность прописывать характеристики для запроса из базы данных</w:t>
-      </w:r>
-      <w:r>
-        <w:rPr>
-          <w:sz w:val="24"/>
-          <w:szCs w:val="24"/>
-        </w:rPr>
-        <w:t xml:space="preserve">. Сопоставление по </w:t>
-      </w:r>
-      <w:r>
-        <w:rPr>
-          <w:sz w:val="24"/>
-          <w:szCs w:val="24"/>
-          <w:lang w:val="en-US"/>
-        </w:rPr>
-        <w:t>pk</w:t>
-      </w:r>
-      <w:r>
-        <w:rPr>
+          <w:b/>
+          <w:bCs/>
+          <w:sz w:val="24"/>
+          <w:szCs w:val="24"/>
+          <w:lang w:val="en-US"/>
+        </w:rPr>
+        <w:t>choices</w:t>
+      </w:r>
+      <w:r>
+        <w:rPr>
+          <w:sz w:val="24"/>
+          <w:szCs w:val="24"/>
+        </w:rPr>
+        <w:t xml:space="preserve"> </w:t>
+      </w:r>
+      <w:r>
+        <w:rPr>
+          <w:b/>
+          <w:bCs/>
           <w:sz w:val="24"/>
           <w:szCs w:val="24"/>
         </w:rPr>
         <w:t>(</w:t>
       </w:r>
-      <w:r>
-        <w:rPr>
-          <w:sz w:val="24"/>
-          <w:szCs w:val="24"/>
-          <w:lang w:val="en-US"/>
-        </w:rPr>
-        <w:t>id</w:t>
-      </w:r>
+      <w:proofErr w:type="spellStart"/>
+      <w:r>
+        <w:rPr>
+          <w:b/>
+          <w:bCs/>
+          <w:sz w:val="24"/>
+          <w:szCs w:val="24"/>
+        </w:rPr>
+        <w:t>Переопредиление</w:t>
+      </w:r>
+      <w:proofErr w:type="spellEnd"/>
+      <w:r>
+        <w:rPr>
+          <w:b/>
+          <w:bCs/>
+          <w:sz w:val="24"/>
+          <w:szCs w:val="24"/>
+        </w:rPr>
+        <w:t xml:space="preserve"> Значений)</w:t>
+      </w:r>
+      <w:r>
+        <w:rPr>
+          <w:b/>
+          <w:bCs/>
+          <w:sz w:val="24"/>
+          <w:szCs w:val="24"/>
+        </w:rPr>
+        <w:t xml:space="preserve"> </w:t>
+      </w:r>
+      <w:r>
+        <w:rPr>
+          <w:b/>
+          <w:bCs/>
+          <w:sz w:val="24"/>
+          <w:szCs w:val="24"/>
+        </w:rPr>
+        <w:t>-</w:t>
+      </w:r>
+      <w:r>
+        <w:rPr>
+          <w:sz w:val="24"/>
+          <w:szCs w:val="24"/>
+        </w:rPr>
+        <w:t xml:space="preserve"> когда </w:t>
+      </w:r>
+      <w:proofErr w:type="spellStart"/>
+      <w:r>
+        <w:rPr>
+          <w:sz w:val="24"/>
+          <w:szCs w:val="24"/>
+        </w:rPr>
+        <w:t>опеределяем</w:t>
+      </w:r>
+      <w:proofErr w:type="spellEnd"/>
+      <w:r>
+        <w:rPr>
+          <w:sz w:val="24"/>
+          <w:szCs w:val="24"/>
+        </w:rPr>
+        <w:t xml:space="preserve"> значения названием. И можем</w:t>
+      </w:r>
+      <w:r>
+        <w:rPr>
+          <w:sz w:val="24"/>
+          <w:szCs w:val="24"/>
+        </w:rPr>
+        <w:t xml:space="preserve"> обращаться к </w:t>
+      </w:r>
+      <w:proofErr w:type="spellStart"/>
+      <w:r>
+        <w:rPr>
+          <w:sz w:val="24"/>
+          <w:szCs w:val="24"/>
+        </w:rPr>
+        <w:t>етим</w:t>
+      </w:r>
+      <w:proofErr w:type="spellEnd"/>
+      <w:r>
+        <w:rPr>
+          <w:sz w:val="24"/>
+          <w:szCs w:val="24"/>
+        </w:rPr>
+        <w:t xml:space="preserve"> значениям уже по </w:t>
+      </w:r>
+      <w:proofErr w:type="spellStart"/>
+      <w:r>
+        <w:rPr>
+          <w:sz w:val="24"/>
+          <w:szCs w:val="24"/>
+        </w:rPr>
+        <w:t>указаным</w:t>
+      </w:r>
+      <w:proofErr w:type="spellEnd"/>
+      <w:r>
+        <w:rPr>
+          <w:sz w:val="24"/>
+          <w:szCs w:val="24"/>
+        </w:rPr>
+        <w:t xml:space="preserve"> названиям. Можно переопределять в классе </w:t>
+      </w:r>
+      <w:r>
+        <w:rPr>
+          <w:sz w:val="24"/>
+          <w:szCs w:val="24"/>
+          <w:lang w:val="en-US"/>
+        </w:rPr>
+        <w:t>Meta</w:t>
+      </w:r>
+      <w:r>
+        <w:rPr>
+          <w:sz w:val="24"/>
+          <w:szCs w:val="24"/>
+        </w:rPr>
+        <w:t xml:space="preserve"> (</w:t>
+      </w:r>
+      <w:r>
+        <w:rPr>
+          <w:sz w:val="24"/>
+          <w:szCs w:val="24"/>
+          <w:lang w:val="en-US"/>
+        </w:rPr>
+        <w:t>models</w:t>
+      </w:r>
+      <w:r>
+        <w:rPr>
+          <w:sz w:val="24"/>
+          <w:szCs w:val="24"/>
+        </w:rPr>
+        <w:t>.</w:t>
+      </w:r>
+      <w:proofErr w:type="spellStart"/>
+      <w:r>
+        <w:rPr>
+          <w:sz w:val="24"/>
+          <w:szCs w:val="24"/>
+          <w:lang w:val="en-US"/>
+        </w:rPr>
+        <w:t>py</w:t>
+      </w:r>
+      <w:proofErr w:type="spellEnd"/>
       <w:r>
         <w:rPr>
           <w:sz w:val="24"/>
           <w:szCs w:val="24"/>
         </w:rPr>
         <w:t xml:space="preserve">) </w:t>
-      </w:r>
-      <w:r>
-        <w:rPr>
-          <w:sz w:val="24"/>
-          <w:szCs w:val="24"/>
-        </w:rPr>
-        <w:t>или</w:t>
-      </w:r>
-      <w:r>
-        <w:rPr>
-          <w:sz w:val="24"/>
-          <w:szCs w:val="24"/>
-        </w:rPr>
-        <w:t xml:space="preserve"> </w:t>
-      </w:r>
-      <w:r>
-        <w:rPr>
-          <w:sz w:val="24"/>
-          <w:szCs w:val="24"/>
-          <w:lang w:val="en-US"/>
-        </w:rPr>
-        <w:t>my</w:t>
-      </w:r>
-      <w:r>
-        <w:rPr>
-          <w:sz w:val="24"/>
-          <w:szCs w:val="24"/>
-        </w:rPr>
-        <w:t>_</w:t>
-      </w:r>
-      <w:r>
-        <w:rPr>
-          <w:sz w:val="24"/>
-          <w:szCs w:val="24"/>
-          <w:lang w:val="en-US"/>
-        </w:rPr>
-        <w:t>property</w:t>
       </w:r>
     </w:p>
     <w:p>
@@ -16548,31 +17830,39 @@
         <w:spacing w:before="80" w:after="80" w:line="240" w:lineRule="auto"/>
         <w:jc w:val="center"/>
         <w:rPr>
-          <w:b/>
-          <w:bCs/>
           <w:sz w:val="24"/>
           <w:szCs w:val="24"/>
         </w:rPr>
       </w:pPr>
-      <w:proofErr w:type="spellStart"/>
-      <w:r>
-        <w:rPr>
-          <w:b/>
-          <w:bCs/>
-          <w:sz w:val="24"/>
-          <w:szCs w:val="24"/>
-        </w:rPr>
-        <w:t>Доменое</w:t>
-      </w:r>
-      <w:proofErr w:type="spellEnd"/>
-      <w:r>
-        <w:rPr>
-          <w:b/>
-          <w:bCs/>
-          <w:sz w:val="24"/>
-          <w:szCs w:val="24"/>
-        </w:rPr>
-        <w:t xml:space="preserve"> Имя</w:t>
+      <w:proofErr w:type="gramStart"/>
+      <w:r>
+        <w:rPr>
+          <w:b/>
+          <w:bCs/>
+          <w:sz w:val="24"/>
+          <w:szCs w:val="24"/>
+        </w:rPr>
+        <w:t>Поиски(</w:t>
+      </w:r>
+      <w:proofErr w:type="gramEnd"/>
+      <w:r>
+        <w:rPr>
+          <w:b/>
+          <w:bCs/>
+          <w:sz w:val="24"/>
+          <w:szCs w:val="24"/>
+          <w:lang w:val="en-US"/>
+        </w:rPr>
+        <w:t>Lookups</w:t>
+      </w:r>
+      <w:r>
+        <w:rPr>
+          <w:b/>
+          <w:bCs/>
+          <w:sz w:val="24"/>
+          <w:szCs w:val="24"/>
+        </w:rPr>
+        <w:t>)</w:t>
       </w:r>
       <w:r>
         <w:rPr>
@@ -16586,45 +17876,81 @@
           <w:sz w:val="24"/>
           <w:szCs w:val="24"/>
         </w:rPr>
-        <w:t xml:space="preserve">название сайта </w:t>
-      </w:r>
-      <w:proofErr w:type="spellStart"/>
-      <w:r>
-        <w:rPr>
-          <w:sz w:val="24"/>
-          <w:szCs w:val="24"/>
-        </w:rPr>
-        <w:t>связаное</w:t>
-      </w:r>
-      <w:proofErr w:type="spellEnd"/>
-      <w:r>
-        <w:rPr>
-          <w:sz w:val="24"/>
-          <w:szCs w:val="24"/>
-        </w:rPr>
-        <w:t xml:space="preserve"> с </w:t>
-      </w:r>
-      <w:r>
-        <w:rPr>
-          <w:sz w:val="24"/>
-          <w:szCs w:val="24"/>
-          <w:lang w:val="en-US"/>
-        </w:rPr>
-        <w:t>IP</w:t>
-      </w:r>
-      <w:r>
-        <w:rPr>
-          <w:sz w:val="24"/>
-          <w:szCs w:val="24"/>
-        </w:rPr>
-        <w:t xml:space="preserve"> - </w:t>
-      </w:r>
-      <w:r>
-        <w:rPr>
-          <w:sz w:val="24"/>
-          <w:szCs w:val="24"/>
-        </w:rPr>
-        <w:t>адресом в интернете</w:t>
+        <w:t>возможность прописывать характеристики для запроса из базы данных</w:t>
+      </w:r>
+      <w:r>
+        <w:rPr>
+          <w:sz w:val="24"/>
+          <w:szCs w:val="24"/>
+        </w:rPr>
+        <w:t xml:space="preserve">. Сопоставление по </w:t>
+      </w:r>
+      <w:r>
+        <w:rPr>
+          <w:sz w:val="24"/>
+          <w:szCs w:val="24"/>
+          <w:lang w:val="en-US"/>
+        </w:rPr>
+        <w:t>pk</w:t>
+      </w:r>
+      <w:r>
+        <w:rPr>
+          <w:sz w:val="24"/>
+          <w:szCs w:val="24"/>
+        </w:rPr>
+        <w:t>(</w:t>
+      </w:r>
+      <w:r>
+        <w:rPr>
+          <w:sz w:val="24"/>
+          <w:szCs w:val="24"/>
+          <w:lang w:val="en-US"/>
+        </w:rPr>
+        <w:t>id</w:t>
+      </w:r>
+      <w:r>
+        <w:rPr>
+          <w:sz w:val="24"/>
+          <w:szCs w:val="24"/>
+        </w:rPr>
+        <w:t xml:space="preserve">) </w:t>
+      </w:r>
+      <w:r>
+        <w:rPr>
+          <w:sz w:val="24"/>
+          <w:szCs w:val="24"/>
+        </w:rPr>
+        <w:t>или</w:t>
+      </w:r>
+      <w:r>
+        <w:rPr>
+          <w:sz w:val="24"/>
+          <w:szCs w:val="24"/>
+        </w:rPr>
+        <w:t xml:space="preserve"> </w:t>
+      </w:r>
+      <w:r>
+        <w:rPr>
+          <w:sz w:val="24"/>
+          <w:szCs w:val="24"/>
+          <w:lang w:val="en-US"/>
+        </w:rPr>
+        <w:t>my</w:t>
+      </w:r>
+      <w:r>
+        <w:rPr>
+          <w:sz w:val="24"/>
+          <w:szCs w:val="24"/>
+        </w:rPr>
+        <w:t>_</w:t>
+      </w:r>
+      <w:r>
+        <w:rPr>
+          <w:sz w:val="24"/>
+          <w:szCs w:val="24"/>
+          <w:lang w:val="en-US"/>
+        </w:rPr>
+        <w:t>property</w:t>
       </w:r>
     </w:p>
     <w:p>
@@ -16642,6 +17968,71 @@
           <w:bCs/>
           <w:sz w:val="24"/>
           <w:szCs w:val="24"/>
+        </w:rPr>
+        <w:t xml:space="preserve">Формы </w:t>
+      </w:r>
+      <w:r>
+        <w:rPr>
+          <w:b/>
+          <w:bCs/>
+          <w:sz w:val="24"/>
+          <w:szCs w:val="24"/>
+          <w:lang w:val="en-US"/>
+        </w:rPr>
+        <w:t>Django</w:t>
+      </w:r>
+      <w:r>
+        <w:rPr>
+          <w:sz w:val="24"/>
+          <w:szCs w:val="24"/>
+        </w:rPr>
+        <w:t xml:space="preserve"> - </w:t>
+      </w:r>
+      <w:r>
+        <w:rPr>
+          <w:sz w:val="24"/>
+          <w:szCs w:val="24"/>
+        </w:rPr>
+        <w:t xml:space="preserve">пользовательский класс, который создан для автоматизации создания форм в </w:t>
+      </w:r>
+      <w:r>
+        <w:rPr>
+          <w:sz w:val="24"/>
+          <w:szCs w:val="24"/>
+          <w:lang w:val="en-US"/>
+        </w:rPr>
+        <w:t>html</w:t>
+      </w:r>
+      <w:r>
+        <w:rPr>
+          <w:sz w:val="24"/>
+          <w:szCs w:val="24"/>
+        </w:rPr>
+        <w:t xml:space="preserve"> </w:t>
+      </w:r>
+      <w:r>
+        <w:rPr>
+          <w:sz w:val="24"/>
+          <w:szCs w:val="24"/>
+        </w:rPr>
+        <w:t>документах</w:t>
+      </w:r>
+    </w:p>
+    <w:p>
+      <w:pPr>
+        <w:spacing w:before="80" w:after="80" w:line="240" w:lineRule="auto"/>
+        <w:jc w:val="center"/>
+        <w:rPr>
+          <w:sz w:val="24"/>
+          <w:szCs w:val="24"/>
+        </w:rPr>
+      </w:pPr>
+      <w:r>
+        <w:rPr>
+          <w:b/>
+          <w:bCs/>
+          <w:sz w:val="24"/>
+          <w:szCs w:val="24"/>
           <w:lang w:val="en-US"/>
         </w:rPr>
         <w:t>HTML</w:t>
@@ -17145,814 +18536,6 @@
           <w:szCs w:val="24"/>
         </w:rPr>
         <w:t>те</w:t>
-      </w:r>
-    </w:p>
-    <w:p>
-      <w:pPr>
-        <w:spacing w:before="80" w:after="80" w:line="240" w:lineRule="auto"/>
-        <w:jc w:val="center"/>
-        <w:rPr>
-          <w:sz w:val="24"/>
-          <w:szCs w:val="24"/>
-        </w:rPr>
-      </w:pPr>
-      <w:r>
-        <w:rPr>
-          <w:b/>
-          <w:bCs/>
-          <w:sz w:val="24"/>
-          <w:szCs w:val="24"/>
-          <w:lang w:val="en-US"/>
-        </w:rPr>
-        <w:t>GET</w:t>
-      </w:r>
-      <w:r>
-        <w:rPr>
-          <w:b/>
-          <w:bCs/>
-          <w:sz w:val="24"/>
-          <w:szCs w:val="24"/>
-        </w:rPr>
-        <w:t xml:space="preserve"> Запрос</w:t>
-      </w:r>
-      <w:r>
-        <w:rPr>
-          <w:sz w:val="24"/>
-          <w:szCs w:val="24"/>
-        </w:rPr>
-        <w:t xml:space="preserve"> - метод передачи запроса от </w:t>
-      </w:r>
-      <w:proofErr w:type="spellStart"/>
-      <w:r>
-        <w:rPr>
-          <w:sz w:val="24"/>
-          <w:szCs w:val="24"/>
-        </w:rPr>
-        <w:t>пользователся</w:t>
-      </w:r>
-      <w:proofErr w:type="spellEnd"/>
-      <w:r>
-        <w:rPr>
-          <w:sz w:val="24"/>
-          <w:szCs w:val="24"/>
-        </w:rPr>
-        <w:t xml:space="preserve"> к серверу</w:t>
-      </w:r>
-      <w:r>
-        <w:rPr>
-          <w:sz w:val="24"/>
-          <w:szCs w:val="24"/>
-        </w:rPr>
-        <w:t xml:space="preserve"> та получение информации по </w:t>
-      </w:r>
-      <w:proofErr w:type="spellStart"/>
-      <w:r>
-        <w:rPr>
-          <w:sz w:val="24"/>
-          <w:szCs w:val="24"/>
-        </w:rPr>
-        <w:t>указаным</w:t>
-      </w:r>
-      <w:proofErr w:type="spellEnd"/>
-      <w:r>
-        <w:rPr>
-          <w:sz w:val="24"/>
-          <w:szCs w:val="24"/>
-        </w:rPr>
-        <w:t xml:space="preserve"> конкретным </w:t>
-      </w:r>
-      <w:r>
-        <w:rPr>
-          <w:sz w:val="24"/>
-          <w:szCs w:val="24"/>
-          <w:lang w:val="en-US"/>
-        </w:rPr>
-        <w:t>get</w:t>
-      </w:r>
-      <w:r>
-        <w:rPr>
-          <w:sz w:val="24"/>
-          <w:szCs w:val="24"/>
-        </w:rPr>
-        <w:t xml:space="preserve"> </w:t>
-      </w:r>
-      <w:r>
-        <w:rPr>
-          <w:sz w:val="24"/>
-          <w:szCs w:val="24"/>
-        </w:rPr>
-        <w:t>параметрам</w:t>
-      </w:r>
-      <w:r>
-        <w:rPr>
-          <w:sz w:val="24"/>
-          <w:szCs w:val="24"/>
-        </w:rPr>
-        <w:t xml:space="preserve"> </w:t>
-      </w:r>
-      <w:proofErr w:type="spellStart"/>
-      <w:r>
-        <w:rPr>
-          <w:sz w:val="24"/>
-          <w:szCs w:val="24"/>
-        </w:rPr>
-        <w:t>указаным</w:t>
-      </w:r>
-      <w:proofErr w:type="spellEnd"/>
-      <w:r>
-        <w:rPr>
-          <w:sz w:val="24"/>
-          <w:szCs w:val="24"/>
-        </w:rPr>
-        <w:t xml:space="preserve"> в </w:t>
-      </w:r>
-      <w:r>
-        <w:rPr>
-          <w:sz w:val="24"/>
-          <w:szCs w:val="24"/>
-          <w:lang w:val="en-US"/>
-        </w:rPr>
-        <w:t>URL</w:t>
-      </w:r>
-    </w:p>
-    <w:p>
-      <w:pPr>
-        <w:spacing w:before="80" w:after="80" w:line="240" w:lineRule="auto"/>
-        <w:jc w:val="center"/>
-        <w:rPr>
-          <w:sz w:val="24"/>
-          <w:szCs w:val="24"/>
-        </w:rPr>
-      </w:pPr>
-      <w:r>
-        <w:rPr>
-          <w:b/>
-          <w:bCs/>
-          <w:sz w:val="24"/>
-          <w:szCs w:val="24"/>
-          <w:lang w:val="en-US"/>
-        </w:rPr>
-        <w:t>GET</w:t>
-      </w:r>
-      <w:r>
-        <w:rPr>
-          <w:b/>
-          <w:bCs/>
-          <w:sz w:val="24"/>
-          <w:szCs w:val="24"/>
-        </w:rPr>
-        <w:t xml:space="preserve"> </w:t>
-      </w:r>
-      <w:r>
-        <w:rPr>
-          <w:b/>
-          <w:bCs/>
-          <w:sz w:val="24"/>
-          <w:szCs w:val="24"/>
-        </w:rPr>
-        <w:t>Запрос -</w:t>
-      </w:r>
-      <w:r>
-        <w:rPr>
-          <w:b/>
-          <w:bCs/>
-          <w:sz w:val="24"/>
-          <w:szCs w:val="24"/>
-        </w:rPr>
-        <w:t xml:space="preserve">&gt; </w:t>
-      </w:r>
-      <w:r>
-        <w:rPr>
-          <w:b/>
-          <w:bCs/>
-          <w:sz w:val="24"/>
-          <w:szCs w:val="24"/>
-          <w:lang w:val="en-US"/>
-        </w:rPr>
-        <w:t>URL</w:t>
-      </w:r>
-      <w:r>
-        <w:rPr>
-          <w:b/>
-          <w:bCs/>
-          <w:sz w:val="24"/>
-          <w:szCs w:val="24"/>
-        </w:rPr>
-        <w:t xml:space="preserve"> </w:t>
-      </w:r>
-      <w:proofErr w:type="spellStart"/>
-      <w:r>
-        <w:rPr>
-          <w:b/>
-          <w:bCs/>
-          <w:sz w:val="24"/>
-          <w:szCs w:val="24"/>
-          <w:lang w:val="en-US"/>
-        </w:rPr>
-        <w:t>Adress</w:t>
-      </w:r>
-      <w:proofErr w:type="spellEnd"/>
-      <w:r>
-        <w:rPr>
-          <w:b/>
-          <w:bCs/>
-          <w:sz w:val="24"/>
-          <w:szCs w:val="24"/>
-        </w:rPr>
-        <w:t xml:space="preserve"> -&gt; 127.0.0/</w:t>
-      </w:r>
-      <w:r>
-        <w:rPr>
-          <w:b/>
-          <w:bCs/>
-          <w:sz w:val="24"/>
-          <w:szCs w:val="24"/>
-        </w:rPr>
-        <w:t>?</w:t>
-      </w:r>
-      <w:r>
-        <w:rPr>
-          <w:b/>
-          <w:bCs/>
-          <w:sz w:val="24"/>
-          <w:szCs w:val="24"/>
-          <w:lang w:val="en-US"/>
-        </w:rPr>
-        <w:t>name</w:t>
-      </w:r>
-      <w:r>
-        <w:rPr>
-          <w:b/>
-          <w:bCs/>
-          <w:sz w:val="24"/>
-          <w:szCs w:val="24"/>
-        </w:rPr>
-        <w:t xml:space="preserve">= </w:t>
-      </w:r>
-      <w:proofErr w:type="spellStart"/>
-      <w:r>
-        <w:rPr>
-          <w:b/>
-          <w:bCs/>
-          <w:sz w:val="24"/>
-          <w:szCs w:val="24"/>
-          <w:lang w:val="en-US"/>
-        </w:rPr>
-        <w:t>asdj</w:t>
-      </w:r>
-      <w:proofErr w:type="spellEnd"/>
-      <w:r>
-        <w:rPr>
-          <w:b/>
-          <w:bCs/>
-          <w:sz w:val="24"/>
-          <w:szCs w:val="24"/>
-        </w:rPr>
-        <w:t xml:space="preserve"> &amp; </w:t>
-      </w:r>
-      <w:r>
-        <w:rPr>
-          <w:b/>
-          <w:bCs/>
-          <w:sz w:val="24"/>
-          <w:szCs w:val="24"/>
-          <w:lang w:val="en-US"/>
-        </w:rPr>
-        <w:t>key</w:t>
-      </w:r>
-      <w:r>
-        <w:rPr>
-          <w:b/>
-          <w:bCs/>
-          <w:sz w:val="24"/>
-          <w:szCs w:val="24"/>
-        </w:rPr>
-        <w:t xml:space="preserve"> = </w:t>
-      </w:r>
-      <w:proofErr w:type="spellStart"/>
-      <w:r>
-        <w:rPr>
-          <w:b/>
-          <w:bCs/>
-          <w:sz w:val="24"/>
-          <w:szCs w:val="24"/>
-          <w:lang w:val="en-US"/>
-        </w:rPr>
-        <w:t>asd</w:t>
-      </w:r>
-      <w:proofErr w:type="spellEnd"/>
-      <w:r>
-        <w:rPr>
-          <w:sz w:val="24"/>
-          <w:szCs w:val="24"/>
-        </w:rPr>
-        <w:t xml:space="preserve">   </w:t>
-      </w:r>
-      <w:r>
-        <w:rPr>
-          <w:sz w:val="24"/>
-          <w:szCs w:val="24"/>
-        </w:rPr>
-        <w:t xml:space="preserve">передача </w:t>
-      </w:r>
-      <w:r>
-        <w:rPr>
-          <w:sz w:val="24"/>
-          <w:szCs w:val="24"/>
-        </w:rPr>
-        <w:t xml:space="preserve">данных через </w:t>
-      </w:r>
-      <w:r>
-        <w:rPr>
-          <w:sz w:val="24"/>
-          <w:szCs w:val="24"/>
-          <w:lang w:val="en-US"/>
-        </w:rPr>
-        <w:t>get</w:t>
-      </w:r>
-      <w:r>
-        <w:rPr>
-          <w:sz w:val="24"/>
-          <w:szCs w:val="24"/>
-        </w:rPr>
-        <w:t xml:space="preserve"> </w:t>
-      </w:r>
-      <w:r>
-        <w:rPr>
-          <w:sz w:val="24"/>
-          <w:szCs w:val="24"/>
-        </w:rPr>
-        <w:t>запрос</w:t>
-      </w:r>
-      <w:r>
-        <w:rPr>
-          <w:sz w:val="24"/>
-          <w:szCs w:val="24"/>
-        </w:rPr>
-        <w:t xml:space="preserve"> </w:t>
-      </w:r>
-      <w:r>
-        <w:rPr>
-          <w:sz w:val="24"/>
-          <w:szCs w:val="24"/>
-        </w:rPr>
-        <w:t>на</w:t>
-      </w:r>
-      <w:r>
-        <w:rPr>
-          <w:sz w:val="24"/>
-          <w:szCs w:val="24"/>
-        </w:rPr>
-        <w:t xml:space="preserve"> сервер</w:t>
-      </w:r>
-      <w:r>
-        <w:rPr>
-          <w:sz w:val="24"/>
-          <w:szCs w:val="24"/>
-        </w:rPr>
-        <w:t xml:space="preserve"> при помощи </w:t>
-      </w:r>
-      <w:r>
-        <w:rPr>
-          <w:sz w:val="24"/>
-          <w:szCs w:val="24"/>
-          <w:lang w:val="en-US"/>
-        </w:rPr>
-        <w:t>get</w:t>
-      </w:r>
-      <w:r>
-        <w:rPr>
-          <w:sz w:val="24"/>
-          <w:szCs w:val="24"/>
-        </w:rPr>
-        <w:t xml:space="preserve"> </w:t>
-      </w:r>
-      <w:r>
-        <w:rPr>
-          <w:sz w:val="24"/>
-          <w:szCs w:val="24"/>
-        </w:rPr>
-        <w:t xml:space="preserve">параметров </w:t>
-      </w:r>
-      <w:r>
-        <w:rPr>
-          <w:sz w:val="24"/>
-          <w:szCs w:val="24"/>
-          <w:lang w:val="en-US"/>
-        </w:rPr>
-        <w:t>name</w:t>
-      </w:r>
-      <w:r>
-        <w:rPr>
-          <w:sz w:val="24"/>
-          <w:szCs w:val="24"/>
-        </w:rPr>
-        <w:t xml:space="preserve">, </w:t>
-      </w:r>
-      <w:r>
-        <w:rPr>
-          <w:sz w:val="24"/>
-          <w:szCs w:val="24"/>
-          <w:lang w:val="en-US"/>
-        </w:rPr>
-        <w:t>key</w:t>
-      </w:r>
-      <w:r>
-        <w:rPr>
-          <w:sz w:val="24"/>
-          <w:szCs w:val="24"/>
-        </w:rPr>
-        <w:t xml:space="preserve"> </w:t>
-      </w:r>
-      <w:r>
-        <w:rPr>
-          <w:sz w:val="24"/>
-          <w:szCs w:val="24"/>
-        </w:rPr>
-        <w:t xml:space="preserve">со </w:t>
-      </w:r>
-      <w:proofErr w:type="spellStart"/>
-      <w:r>
-        <w:rPr>
-          <w:sz w:val="24"/>
-          <w:szCs w:val="24"/>
-        </w:rPr>
-        <w:t>совими</w:t>
-      </w:r>
-      <w:proofErr w:type="spellEnd"/>
-      <w:r>
-        <w:rPr>
-          <w:sz w:val="24"/>
-          <w:szCs w:val="24"/>
-        </w:rPr>
-        <w:t xml:space="preserve"> зна</w:t>
-      </w:r>
-      <w:r>
-        <w:rPr>
-          <w:sz w:val="24"/>
-          <w:szCs w:val="24"/>
-        </w:rPr>
-        <w:t>чениями</w:t>
-      </w:r>
-    </w:p>
-    <w:p>
-      <w:pPr>
-        <w:spacing w:before="80" w:after="80" w:line="240" w:lineRule="auto"/>
-        <w:jc w:val="center"/>
-        <w:rPr>
-          <w:sz w:val="24"/>
-          <w:szCs w:val="24"/>
-        </w:rPr>
-      </w:pPr>
-      <w:r>
-        <w:rPr>
-          <w:b/>
-          <w:bCs/>
-          <w:sz w:val="24"/>
-          <w:szCs w:val="24"/>
-          <w:lang w:val="en-US"/>
-        </w:rPr>
-        <w:t>POST</w:t>
-      </w:r>
-      <w:r>
-        <w:rPr>
-          <w:b/>
-          <w:bCs/>
-          <w:sz w:val="24"/>
-          <w:szCs w:val="24"/>
-        </w:rPr>
-        <w:t xml:space="preserve"> Запрос</w:t>
-      </w:r>
-      <w:r>
-        <w:rPr>
-          <w:sz w:val="24"/>
-          <w:szCs w:val="24"/>
-        </w:rPr>
-        <w:t xml:space="preserve"> - </w:t>
-      </w:r>
-      <w:r>
-        <w:rPr>
-          <w:sz w:val="24"/>
-          <w:szCs w:val="24"/>
-        </w:rPr>
-        <w:t xml:space="preserve">метод передачи запрос от </w:t>
-      </w:r>
-      <w:proofErr w:type="spellStart"/>
-      <w:r>
-        <w:rPr>
-          <w:sz w:val="24"/>
-          <w:szCs w:val="24"/>
-        </w:rPr>
-        <w:t>пользовается</w:t>
-      </w:r>
-      <w:proofErr w:type="spellEnd"/>
-      <w:r>
-        <w:rPr>
-          <w:sz w:val="24"/>
-          <w:szCs w:val="24"/>
-        </w:rPr>
-        <w:t xml:space="preserve"> к серверу по параметрам, которые пользователь переда</w:t>
-      </w:r>
-      <w:r>
-        <w:rPr>
-          <w:sz w:val="24"/>
-          <w:szCs w:val="24"/>
-        </w:rPr>
-        <w:t xml:space="preserve">ет из поля ввода </w:t>
-      </w:r>
-      <w:r>
-        <w:rPr>
-          <w:sz w:val="24"/>
-          <w:szCs w:val="24"/>
-        </w:rPr>
-        <w:t>&lt;</w:t>
-      </w:r>
-      <w:r>
-        <w:rPr>
-          <w:sz w:val="24"/>
-          <w:szCs w:val="24"/>
-          <w:lang w:val="en-US"/>
-        </w:rPr>
-        <w:t>input</w:t>
-      </w:r>
-      <w:r>
-        <w:rPr>
-          <w:sz w:val="24"/>
-          <w:szCs w:val="24"/>
-        </w:rPr>
-        <w:t>&gt;</w:t>
-      </w:r>
-    </w:p>
-    <w:p>
-      <w:pPr>
-        <w:spacing w:before="80" w:after="80" w:line="240" w:lineRule="auto"/>
-        <w:jc w:val="center"/>
-        <w:rPr>
-          <w:sz w:val="24"/>
-          <w:szCs w:val="24"/>
-        </w:rPr>
-      </w:pPr>
-      <w:r>
-        <w:rPr>
-          <w:b/>
-          <w:bCs/>
-          <w:sz w:val="24"/>
-          <w:szCs w:val="24"/>
-        </w:rPr>
-        <w:t xml:space="preserve">404 (Состояние </w:t>
-      </w:r>
-      <w:r>
-        <w:rPr>
-          <w:b/>
-          <w:bCs/>
-          <w:sz w:val="24"/>
-          <w:szCs w:val="24"/>
-          <w:lang w:val="en-US"/>
-        </w:rPr>
-        <w:t>HTTP</w:t>
-      </w:r>
-      <w:r>
-        <w:rPr>
-          <w:b/>
-          <w:bCs/>
-          <w:sz w:val="24"/>
-          <w:szCs w:val="24"/>
-        </w:rPr>
-        <w:t>)</w:t>
-      </w:r>
-      <w:r>
-        <w:rPr>
-          <w:sz w:val="24"/>
-          <w:szCs w:val="24"/>
-        </w:rPr>
-        <w:t xml:space="preserve"> - </w:t>
-      </w:r>
-      <w:proofErr w:type="spellStart"/>
-      <w:r>
-        <w:rPr>
-          <w:sz w:val="24"/>
-          <w:szCs w:val="24"/>
-        </w:rPr>
-        <w:t>страници</w:t>
-      </w:r>
-      <w:proofErr w:type="spellEnd"/>
-      <w:r>
-        <w:rPr>
-          <w:sz w:val="24"/>
-          <w:szCs w:val="24"/>
-        </w:rPr>
-        <w:t xml:space="preserve"> по </w:t>
-      </w:r>
-      <w:proofErr w:type="spellStart"/>
-      <w:r>
-        <w:rPr>
-          <w:sz w:val="24"/>
-          <w:szCs w:val="24"/>
-        </w:rPr>
-        <w:t>указаному</w:t>
-      </w:r>
-      <w:proofErr w:type="spellEnd"/>
-      <w:r>
-        <w:rPr>
-          <w:sz w:val="24"/>
-          <w:szCs w:val="24"/>
-        </w:rPr>
-        <w:t xml:space="preserve"> </w:t>
-      </w:r>
-      <w:r>
-        <w:rPr>
-          <w:sz w:val="24"/>
-          <w:szCs w:val="24"/>
-          <w:lang w:val="en-US"/>
-        </w:rPr>
-        <w:t>URL</w:t>
-      </w:r>
-      <w:r>
-        <w:rPr>
-          <w:sz w:val="24"/>
-          <w:szCs w:val="24"/>
-        </w:rPr>
-        <w:t xml:space="preserve"> </w:t>
-      </w:r>
-      <w:r>
-        <w:rPr>
-          <w:sz w:val="24"/>
-          <w:szCs w:val="24"/>
-        </w:rPr>
-        <w:t>не найдено</w:t>
-      </w:r>
-      <w:r>
-        <w:rPr>
-          <w:sz w:val="24"/>
-          <w:szCs w:val="24"/>
-        </w:rPr>
-        <w:t xml:space="preserve"> </w:t>
-      </w:r>
-    </w:p>
-    <w:p>
-      <w:pPr>
-        <w:spacing w:before="80" w:after="80" w:line="240" w:lineRule="auto"/>
-        <w:jc w:val="center"/>
-        <w:rPr>
-          <w:sz w:val="24"/>
-          <w:szCs w:val="24"/>
-        </w:rPr>
-      </w:pPr>
-      <w:r>
-        <w:rPr>
-          <w:b/>
-          <w:bCs/>
-          <w:sz w:val="24"/>
-          <w:szCs w:val="24"/>
-        </w:rPr>
-        <w:t xml:space="preserve">301 (Состояние </w:t>
-      </w:r>
-      <w:r>
-        <w:rPr>
-          <w:b/>
-          <w:bCs/>
-          <w:sz w:val="24"/>
-          <w:szCs w:val="24"/>
-          <w:lang w:val="en-US"/>
-        </w:rPr>
-        <w:t>HTTP</w:t>
-      </w:r>
-      <w:r>
-        <w:rPr>
-          <w:b/>
-          <w:bCs/>
-          <w:sz w:val="24"/>
-          <w:szCs w:val="24"/>
-        </w:rPr>
-        <w:t>)</w:t>
-      </w:r>
-      <w:r>
-        <w:rPr>
-          <w:sz w:val="24"/>
-          <w:szCs w:val="24"/>
-        </w:rPr>
-        <w:t xml:space="preserve"> - </w:t>
-      </w:r>
-      <w:r>
-        <w:rPr>
-          <w:sz w:val="24"/>
-          <w:szCs w:val="24"/>
-        </w:rPr>
-        <w:t>страница перемещена на постоянной основе</w:t>
-      </w:r>
-      <w:r>
-        <w:rPr>
-          <w:sz w:val="24"/>
-          <w:szCs w:val="24"/>
-        </w:rPr>
-        <w:t xml:space="preserve"> </w:t>
-      </w:r>
-      <w:r>
-        <w:rPr>
-          <w:sz w:val="24"/>
-          <w:szCs w:val="24"/>
-        </w:rPr>
-        <w:t xml:space="preserve">на другой </w:t>
-      </w:r>
-      <w:r>
-        <w:rPr>
-          <w:sz w:val="24"/>
-          <w:szCs w:val="24"/>
-          <w:lang w:val="en-US"/>
-        </w:rPr>
-        <w:t>URL</w:t>
-      </w:r>
-    </w:p>
-    <w:p>
-      <w:pPr>
-        <w:spacing w:before="80" w:after="80" w:line="240" w:lineRule="auto"/>
-        <w:jc w:val="center"/>
-        <w:rPr>
-          <w:sz w:val="24"/>
-          <w:szCs w:val="24"/>
-        </w:rPr>
-      </w:pPr>
-      <w:r>
-        <w:rPr>
-          <w:b/>
-          <w:bCs/>
-          <w:sz w:val="24"/>
-          <w:szCs w:val="24"/>
-        </w:rPr>
-        <w:t>30</w:t>
-      </w:r>
-      <w:r>
-        <w:rPr>
-          <w:b/>
-          <w:bCs/>
-          <w:sz w:val="24"/>
-          <w:szCs w:val="24"/>
-        </w:rPr>
-        <w:t>2</w:t>
-      </w:r>
-      <w:r>
-        <w:rPr>
-          <w:b/>
-          <w:bCs/>
-          <w:sz w:val="24"/>
-          <w:szCs w:val="24"/>
-        </w:rPr>
-        <w:t xml:space="preserve"> (Состояние </w:t>
-      </w:r>
-      <w:r>
-        <w:rPr>
-          <w:b/>
-          <w:bCs/>
-          <w:sz w:val="24"/>
-          <w:szCs w:val="24"/>
-          <w:lang w:val="en-US"/>
-        </w:rPr>
-        <w:t>HTTP</w:t>
-      </w:r>
-      <w:r>
-        <w:rPr>
-          <w:b/>
-          <w:bCs/>
-          <w:sz w:val="24"/>
-          <w:szCs w:val="24"/>
-        </w:rPr>
-        <w:t>)</w:t>
-      </w:r>
-      <w:r>
-        <w:rPr>
-          <w:sz w:val="24"/>
-          <w:szCs w:val="24"/>
-        </w:rPr>
-        <w:t xml:space="preserve"> -</w:t>
-      </w:r>
-      <w:r>
-        <w:rPr>
-          <w:sz w:val="24"/>
-          <w:szCs w:val="24"/>
-        </w:rPr>
-        <w:t xml:space="preserve"> странице временно перемещена</w:t>
-      </w:r>
-      <w:r>
-        <w:rPr>
-          <w:sz w:val="24"/>
-          <w:szCs w:val="24"/>
-        </w:rPr>
-        <w:t xml:space="preserve"> на другой </w:t>
-      </w:r>
-      <w:r>
-        <w:rPr>
-          <w:sz w:val="24"/>
-          <w:szCs w:val="24"/>
-          <w:lang w:val="en-US"/>
-        </w:rPr>
-        <w:t>URL</w:t>
-      </w:r>
-      <w:r>
-        <w:rPr>
-          <w:sz w:val="24"/>
-          <w:szCs w:val="24"/>
-        </w:rPr>
-        <w:t xml:space="preserve"> </w:t>
       </w:r>
     </w:p>
     <w:p>
@@ -17975,6 +18558,7 @@
           <w:b/>
           <w:bCs/>
         </w:rPr>
+        <w:lastRenderedPageBreak/>
         <w:t>------</w:t>
       </w:r>
       <w:r>
@@ -19014,7 +19598,6 @@
           <w:sz w:val="24"/>
           <w:szCs w:val="24"/>
         </w:rPr>
-        <w:lastRenderedPageBreak/>
         <w:t>данных</w:t>
       </w:r>
       <w:r>
@@ -21176,6 +21759,7 @@
           <w:szCs w:val="24"/>
           <w:lang w:val="en-US"/>
         </w:rPr>
+        <w:lastRenderedPageBreak/>
         <w:t>INNER</w:t>
       </w:r>
       <w:r>
@@ -22092,7 +22676,6 @@
           <w:b/>
           <w:bCs/>
         </w:rPr>
-        <w:lastRenderedPageBreak/>
         <w:t xml:space="preserve">-------   </w:t>
       </w:r>
       <w:proofErr w:type="spellStart"/>
@@ -22372,170 +22955,82 @@
           <w:sz w:val="24"/>
           <w:szCs w:val="24"/>
         </w:rPr>
-        <w:t>Контейнер</w:t>
-      </w:r>
-      <w:r>
-        <w:rPr>
-          <w:sz w:val="24"/>
-          <w:szCs w:val="24"/>
-        </w:rPr>
-        <w:t xml:space="preserve"> -</w:t>
-      </w:r>
-      <w:r>
-        <w:rPr>
-          <w:sz w:val="24"/>
-          <w:szCs w:val="24"/>
-        </w:rPr>
-        <w:t xml:space="preserve"> хранит внутри себя код приложения,</w:t>
-      </w:r>
-      <w:r>
-        <w:rPr>
-          <w:sz w:val="24"/>
-          <w:szCs w:val="24"/>
-        </w:rPr>
-        <w:t xml:space="preserve"> системные инструменты, среду </w:t>
-      </w:r>
-      <w:proofErr w:type="gramStart"/>
-      <w:r>
-        <w:rPr>
-          <w:sz w:val="24"/>
-          <w:szCs w:val="24"/>
-        </w:rPr>
-        <w:t>в</w:t>
-      </w:r>
-      <w:r>
-        <w:rPr>
-          <w:sz w:val="24"/>
-          <w:szCs w:val="24"/>
-        </w:rPr>
-        <w:t>ы</w:t>
-      </w:r>
-      <w:r>
-        <w:rPr>
-          <w:sz w:val="24"/>
-          <w:szCs w:val="24"/>
-        </w:rPr>
-        <w:t>полнения</w:t>
-      </w:r>
-      <w:r>
-        <w:rPr>
-          <w:sz w:val="24"/>
-          <w:szCs w:val="24"/>
-        </w:rPr>
-        <w:t xml:space="preserve"> ,</w:t>
-      </w:r>
-      <w:proofErr w:type="gramEnd"/>
-      <w:r>
-        <w:rPr>
-          <w:sz w:val="24"/>
-          <w:szCs w:val="24"/>
-        </w:rPr>
-        <w:t xml:space="preserve"> библиотеки, файлы конфигурации</w:t>
-      </w:r>
-      <w:r>
-        <w:rPr>
-          <w:sz w:val="24"/>
-          <w:szCs w:val="24"/>
-        </w:rPr>
-        <w:t>. Создан для того, чтоб приложение могло</w:t>
-      </w:r>
-      <w:r>
-        <w:rPr>
-          <w:sz w:val="24"/>
-          <w:szCs w:val="24"/>
-        </w:rPr>
-        <w:t xml:space="preserve"> </w:t>
-      </w:r>
-      <w:r>
-        <w:rPr>
-          <w:sz w:val="24"/>
-          <w:szCs w:val="24"/>
-        </w:rPr>
-        <w:t>работать на любом устройстве</w:t>
-      </w:r>
-      <w:r>
-        <w:rPr>
-          <w:sz w:val="24"/>
-          <w:szCs w:val="24"/>
-        </w:rPr>
-        <w:t xml:space="preserve">, где установлен </w:t>
-      </w:r>
-      <w:proofErr w:type="spellStart"/>
-      <w:r>
-        <w:rPr>
-          <w:sz w:val="24"/>
-          <w:szCs w:val="24"/>
-          <w:lang w:val="en-US"/>
-        </w:rPr>
-        <w:t>doker</w:t>
-      </w:r>
-      <w:proofErr w:type="spellEnd"/>
-      <w:r>
-        <w:rPr>
-          <w:sz w:val="24"/>
-          <w:szCs w:val="24"/>
-        </w:rPr>
-        <w:t xml:space="preserve">. </w:t>
-      </w:r>
-      <w:r>
-        <w:rPr>
-          <w:sz w:val="24"/>
-          <w:szCs w:val="24"/>
-        </w:rPr>
-        <w:t xml:space="preserve">Использует ядро </w:t>
-      </w:r>
-      <w:proofErr w:type="spellStart"/>
-      <w:r>
-        <w:rPr>
-          <w:sz w:val="24"/>
-          <w:szCs w:val="24"/>
-        </w:rPr>
-        <w:t>операционой</w:t>
-      </w:r>
-      <w:proofErr w:type="spellEnd"/>
-      <w:r>
-        <w:rPr>
-          <w:sz w:val="24"/>
-          <w:szCs w:val="24"/>
-        </w:rPr>
-        <w:t xml:space="preserve"> </w:t>
-      </w:r>
-      <w:proofErr w:type="gramStart"/>
-      <w:r>
-        <w:rPr>
-          <w:sz w:val="24"/>
-          <w:szCs w:val="24"/>
-        </w:rPr>
-        <w:t xml:space="preserve">системы </w:t>
-      </w:r>
-      <w:r>
-        <w:rPr>
-          <w:sz w:val="24"/>
-          <w:szCs w:val="24"/>
-        </w:rPr>
-        <w:t>той</w:t>
-      </w:r>
-      <w:proofErr w:type="gramEnd"/>
-      <w:r>
-        <w:rPr>
-          <w:sz w:val="24"/>
-          <w:szCs w:val="24"/>
-        </w:rPr>
-        <w:t xml:space="preserve"> на которой работает </w:t>
-      </w:r>
-      <w:r>
-        <w:rPr>
-          <w:sz w:val="24"/>
-          <w:szCs w:val="24"/>
-        </w:rPr>
-        <w:t xml:space="preserve">наше </w:t>
-      </w:r>
-      <w:r>
-        <w:rPr>
-          <w:sz w:val="24"/>
-          <w:szCs w:val="24"/>
-        </w:rPr>
-        <w:t>приложение</w:t>
+        <w:t>Виртуализация</w:t>
+      </w:r>
+      <w:r>
+        <w:rPr>
+          <w:sz w:val="24"/>
+          <w:szCs w:val="24"/>
+        </w:rPr>
+        <w:t xml:space="preserve"> - для запуска </w:t>
+      </w:r>
+      <w:proofErr w:type="spellStart"/>
+      <w:r>
+        <w:rPr>
+          <w:sz w:val="24"/>
+          <w:szCs w:val="24"/>
+          <w:lang w:val="en-US"/>
+        </w:rPr>
+        <w:t>Doke</w:t>
+      </w:r>
+      <w:r>
+        <w:rPr>
+          <w:sz w:val="24"/>
+          <w:szCs w:val="24"/>
+          <w:lang w:val="en-US"/>
+        </w:rPr>
+        <w:t>r</w:t>
+      </w:r>
+      <w:proofErr w:type="spellEnd"/>
+      <w:r>
+        <w:rPr>
+          <w:sz w:val="24"/>
+          <w:szCs w:val="24"/>
+        </w:rPr>
+        <w:t xml:space="preserve"> </w:t>
+      </w:r>
+      <w:r>
+        <w:rPr>
+          <w:sz w:val="24"/>
+          <w:szCs w:val="24"/>
+        </w:rPr>
+        <w:t xml:space="preserve">в </w:t>
+      </w:r>
+      <w:r>
+        <w:rPr>
+          <w:sz w:val="24"/>
+          <w:szCs w:val="24"/>
+          <w:lang w:val="en-US"/>
+        </w:rPr>
+        <w:t>Windows</w:t>
+      </w:r>
+      <w:r>
+        <w:rPr>
+          <w:sz w:val="24"/>
+          <w:szCs w:val="24"/>
+        </w:rPr>
+        <w:t xml:space="preserve"> </w:t>
+      </w:r>
+      <w:r>
+        <w:rPr>
+          <w:sz w:val="24"/>
+          <w:szCs w:val="24"/>
+        </w:rPr>
+        <w:t>нужно вк</w:t>
+      </w:r>
+      <w:r>
+        <w:rPr>
+          <w:sz w:val="24"/>
+          <w:szCs w:val="24"/>
+        </w:rPr>
+        <w:t>л</w:t>
+      </w:r>
+      <w:r>
+        <w:rPr>
+          <w:sz w:val="24"/>
+          <w:szCs w:val="24"/>
+        </w:rPr>
+        <w:t>ючать виртуализацию</w:t>
       </w:r>
     </w:p>
     <w:p>
@@ -22546,155 +23041,195 @@
         <w:spacing w:before="80" w:after="80" w:line="240" w:lineRule="auto"/>
         <w:jc w:val="center"/>
         <w:rPr>
-          <w:b/>
-          <w:bCs/>
           <w:sz w:val="24"/>
           <w:szCs w:val="24"/>
         </w:rPr>
       </w:pPr>
-      <w:proofErr w:type="spellStart"/>
-      <w:r>
-        <w:rPr>
-          <w:b/>
-          <w:bCs/>
-          <w:sz w:val="24"/>
-          <w:szCs w:val="24"/>
-          <w:lang w:val="en-US"/>
-        </w:rPr>
-        <w:t>Doker</w:t>
-      </w:r>
-      <w:proofErr w:type="spellEnd"/>
-      <w:r>
-        <w:rPr>
-          <w:b/>
-          <w:bCs/>
-          <w:sz w:val="24"/>
-          <w:szCs w:val="24"/>
-        </w:rPr>
-        <w:t xml:space="preserve"> </w:t>
+      <w:r>
+        <w:rPr>
+          <w:b/>
+          <w:bCs/>
+          <w:sz w:val="24"/>
+          <w:szCs w:val="24"/>
+        </w:rPr>
+        <w:t>Контейнер</w:t>
+      </w:r>
+      <w:r>
+        <w:rPr>
+          <w:sz w:val="24"/>
+          <w:szCs w:val="24"/>
+        </w:rPr>
+        <w:t xml:space="preserve"> -</w:t>
+      </w:r>
+      <w:r>
+        <w:rPr>
+          <w:sz w:val="24"/>
+          <w:szCs w:val="24"/>
+        </w:rPr>
+        <w:t xml:space="preserve"> </w:t>
+      </w:r>
+      <w:r>
+        <w:rPr>
+          <w:sz w:val="24"/>
+          <w:szCs w:val="24"/>
+        </w:rPr>
+        <w:t xml:space="preserve">виртуальные машины, которые </w:t>
+      </w:r>
+      <w:r>
+        <w:rPr>
+          <w:sz w:val="24"/>
+          <w:szCs w:val="24"/>
+        </w:rPr>
+        <w:t>хранит внутри себя код приложения,</w:t>
+      </w:r>
+      <w:r>
+        <w:rPr>
+          <w:sz w:val="24"/>
+          <w:szCs w:val="24"/>
+        </w:rPr>
+        <w:t xml:space="preserve"> системные инструменты, среду </w:t>
       </w:r>
       <w:proofErr w:type="gramStart"/>
       <w:r>
         <w:rPr>
-          <w:b/>
-          <w:bCs/>
-          <w:sz w:val="24"/>
-          <w:szCs w:val="24"/>
-        </w:rPr>
-        <w:t>Файл</w:t>
-      </w:r>
-      <w:r>
-        <w:rPr>
-          <w:b/>
-          <w:bCs/>
-          <w:sz w:val="24"/>
-          <w:szCs w:val="24"/>
-        </w:rPr>
-        <w:t xml:space="preserve"> </w:t>
-      </w:r>
-      <w:r>
-        <w:rPr>
-          <w:b/>
-          <w:bCs/>
-          <w:sz w:val="24"/>
-          <w:szCs w:val="24"/>
-        </w:rPr>
-        <w:t xml:space="preserve"> -</w:t>
+          <w:sz w:val="24"/>
+          <w:szCs w:val="24"/>
+        </w:rPr>
+        <w:t>в</w:t>
+      </w:r>
+      <w:r>
+        <w:rPr>
+          <w:sz w:val="24"/>
+          <w:szCs w:val="24"/>
+        </w:rPr>
+        <w:t>ы</w:t>
+      </w:r>
+      <w:r>
+        <w:rPr>
+          <w:sz w:val="24"/>
+          <w:szCs w:val="24"/>
+        </w:rPr>
+        <w:t>полнения</w:t>
+      </w:r>
+      <w:r>
+        <w:rPr>
+          <w:sz w:val="24"/>
+          <w:szCs w:val="24"/>
+        </w:rPr>
+        <w:t xml:space="preserve"> ,</w:t>
       </w:r>
       <w:proofErr w:type="gramEnd"/>
       <w:r>
         <w:rPr>
-          <w:b/>
-          <w:bCs/>
-          <w:sz w:val="24"/>
-          <w:szCs w:val="24"/>
-        </w:rPr>
-        <w:t>&gt;</w:t>
-      </w:r>
-      <w:r>
-        <w:rPr>
-          <w:b/>
-          <w:bCs/>
-          <w:sz w:val="24"/>
-          <w:szCs w:val="24"/>
-        </w:rPr>
-        <w:t xml:space="preserve"> </w:t>
-      </w:r>
-      <w:proofErr w:type="spellStart"/>
-      <w:r>
-        <w:rPr>
-          <w:b/>
-          <w:bCs/>
-          <w:sz w:val="24"/>
-          <w:szCs w:val="24"/>
-          <w:lang w:val="en-US"/>
-        </w:rPr>
-        <w:t>Doker</w:t>
-      </w:r>
-      <w:proofErr w:type="spellEnd"/>
-      <w:r>
-        <w:rPr>
-          <w:b/>
-          <w:bCs/>
-          <w:sz w:val="24"/>
-          <w:szCs w:val="24"/>
-        </w:rPr>
-        <w:t xml:space="preserve"> </w:t>
-      </w:r>
-      <w:r>
-        <w:rPr>
-          <w:b/>
-          <w:bCs/>
-          <w:sz w:val="24"/>
-          <w:szCs w:val="24"/>
-          <w:lang w:val="en-US"/>
-        </w:rPr>
-        <w:t>Image</w:t>
-      </w:r>
-      <w:r>
-        <w:rPr>
-          <w:b/>
-          <w:bCs/>
-          <w:sz w:val="24"/>
-          <w:szCs w:val="24"/>
-        </w:rPr>
-        <w:t xml:space="preserve"> (</w:t>
-      </w:r>
-      <w:r>
-        <w:rPr>
-          <w:b/>
-          <w:bCs/>
-          <w:sz w:val="24"/>
-          <w:szCs w:val="24"/>
-        </w:rPr>
-        <w:t>Образ Приложения</w:t>
-      </w:r>
-      <w:r>
-        <w:rPr>
-          <w:b/>
-          <w:bCs/>
-          <w:sz w:val="24"/>
-          <w:szCs w:val="24"/>
-        </w:rPr>
-        <w:t>)</w:t>
-      </w:r>
-      <w:r>
-        <w:rPr>
-          <w:b/>
-          <w:bCs/>
-          <w:sz w:val="24"/>
-          <w:szCs w:val="24"/>
-        </w:rPr>
-        <w:t xml:space="preserve"> </w:t>
-      </w:r>
-      <w:r>
-        <w:rPr>
-          <w:b/>
-          <w:bCs/>
-          <w:sz w:val="24"/>
-          <w:szCs w:val="24"/>
-        </w:rPr>
-        <w:t>-&gt; Контейнер</w:t>
+          <w:sz w:val="24"/>
+          <w:szCs w:val="24"/>
+        </w:rPr>
+        <w:t xml:space="preserve"> библиотеки, файлы конфигурации</w:t>
+      </w:r>
+      <w:r>
+        <w:rPr>
+          <w:sz w:val="24"/>
+          <w:szCs w:val="24"/>
+        </w:rPr>
+        <w:t>. Создан для того, чтоб приложение могло</w:t>
+      </w:r>
+      <w:r>
+        <w:rPr>
+          <w:sz w:val="24"/>
+          <w:szCs w:val="24"/>
+        </w:rPr>
+        <w:t xml:space="preserve"> </w:t>
+      </w:r>
+      <w:r>
+        <w:rPr>
+          <w:sz w:val="24"/>
+          <w:szCs w:val="24"/>
+        </w:rPr>
+        <w:t>работать на любом устройстве</w:t>
+      </w:r>
+      <w:r>
+        <w:rPr>
+          <w:sz w:val="24"/>
+          <w:szCs w:val="24"/>
+        </w:rPr>
+        <w:t xml:space="preserve">, где установлен </w:t>
+      </w:r>
+      <w:proofErr w:type="spellStart"/>
+      <w:r>
+        <w:rPr>
+          <w:sz w:val="24"/>
+          <w:szCs w:val="24"/>
+          <w:lang w:val="en-US"/>
+        </w:rPr>
+        <w:t>doker</w:t>
+      </w:r>
+      <w:proofErr w:type="spellEnd"/>
+      <w:r>
+        <w:rPr>
+          <w:sz w:val="24"/>
+          <w:szCs w:val="24"/>
+        </w:rPr>
+        <w:t xml:space="preserve">. </w:t>
+      </w:r>
+      <w:r>
+        <w:rPr>
+          <w:sz w:val="24"/>
+          <w:szCs w:val="24"/>
+        </w:rPr>
+        <w:t xml:space="preserve">Использует ядро </w:t>
+      </w:r>
+      <w:proofErr w:type="spellStart"/>
+      <w:r>
+        <w:rPr>
+          <w:sz w:val="24"/>
+          <w:szCs w:val="24"/>
+        </w:rPr>
+        <w:t>операционой</w:t>
+      </w:r>
+      <w:proofErr w:type="spellEnd"/>
+      <w:r>
+        <w:rPr>
+          <w:sz w:val="24"/>
+          <w:szCs w:val="24"/>
+        </w:rPr>
+        <w:t xml:space="preserve"> </w:t>
+      </w:r>
+      <w:proofErr w:type="gramStart"/>
+      <w:r>
+        <w:rPr>
+          <w:sz w:val="24"/>
+          <w:szCs w:val="24"/>
+        </w:rPr>
+        <w:t xml:space="preserve">системы </w:t>
+      </w:r>
+      <w:r>
+        <w:rPr>
+          <w:sz w:val="24"/>
+          <w:szCs w:val="24"/>
+        </w:rPr>
+        <w:t>той</w:t>
+      </w:r>
+      <w:proofErr w:type="gramEnd"/>
+      <w:r>
+        <w:rPr>
+          <w:sz w:val="24"/>
+          <w:szCs w:val="24"/>
+        </w:rPr>
+        <w:t xml:space="preserve"> на которой работает </w:t>
+      </w:r>
+      <w:r>
+        <w:rPr>
+          <w:sz w:val="24"/>
+          <w:szCs w:val="24"/>
+        </w:rPr>
+        <w:t xml:space="preserve">наше </w:t>
+      </w:r>
+      <w:r>
+        <w:rPr>
+          <w:sz w:val="24"/>
+          <w:szCs w:val="24"/>
+        </w:rPr>
+        <w:t>приложение</w:t>
       </w:r>
     </w:p>
     <w:p>
@@ -22705,6 +23240,8 @@
         <w:spacing w:before="80" w:after="80" w:line="240" w:lineRule="auto"/>
         <w:jc w:val="center"/>
         <w:rPr>
+          <w:b/>
+          <w:bCs/>
           <w:sz w:val="24"/>
           <w:szCs w:val="24"/>
         </w:rPr>
@@ -22732,103 +23269,166 @@
       </w:r>
       <w:r>
         <w:rPr>
-          <w:sz w:val="24"/>
-          <w:szCs w:val="24"/>
-        </w:rPr>
-        <w:t xml:space="preserve"> - </w:t>
-      </w:r>
-      <w:r>
-        <w:rPr>
-          <w:sz w:val="24"/>
-          <w:szCs w:val="24"/>
-        </w:rPr>
-        <w:t>набор инструкци</w:t>
-      </w:r>
-      <w:r>
-        <w:rPr>
-          <w:sz w:val="24"/>
-          <w:szCs w:val="24"/>
-        </w:rPr>
-        <w:t>й</w:t>
-      </w:r>
-      <w:r>
-        <w:rPr>
-          <w:sz w:val="24"/>
-          <w:szCs w:val="24"/>
-        </w:rPr>
-        <w:t xml:space="preserve"> </w:t>
-      </w:r>
-      <w:proofErr w:type="spellStart"/>
-      <w:r>
-        <w:rPr>
-          <w:sz w:val="24"/>
-          <w:szCs w:val="24"/>
-        </w:rPr>
-        <w:t>записаный</w:t>
-      </w:r>
-      <w:proofErr w:type="spellEnd"/>
-      <w:r>
-        <w:rPr>
-          <w:sz w:val="24"/>
-          <w:szCs w:val="24"/>
-        </w:rPr>
-        <w:t xml:space="preserve"> </w:t>
-      </w:r>
-      <w:proofErr w:type="spellStart"/>
-      <w:r>
-        <w:rPr>
-          <w:sz w:val="24"/>
-          <w:szCs w:val="24"/>
-        </w:rPr>
-        <w:t>програмистом</w:t>
-      </w:r>
-      <w:proofErr w:type="spellEnd"/>
-      <w:r>
-        <w:rPr>
-          <w:sz w:val="24"/>
-          <w:szCs w:val="24"/>
-        </w:rPr>
-        <w:t xml:space="preserve">, который указывает что нужно </w:t>
-      </w:r>
-      <w:proofErr w:type="spellStart"/>
-      <w:r>
-        <w:rPr>
-          <w:sz w:val="24"/>
-          <w:szCs w:val="24"/>
-        </w:rPr>
-        <w:t>ложить</w:t>
-      </w:r>
-      <w:proofErr w:type="spellEnd"/>
-      <w:r>
-        <w:rPr>
-          <w:sz w:val="24"/>
-          <w:szCs w:val="24"/>
-        </w:rPr>
-        <w:t xml:space="preserve"> в </w:t>
-      </w:r>
-      <w:proofErr w:type="spellStart"/>
-      <w:r>
-        <w:rPr>
-          <w:sz w:val="24"/>
-          <w:szCs w:val="24"/>
-          <w:lang w:val="en-US"/>
-        </w:rPr>
-        <w:t>doker</w:t>
-      </w:r>
-      <w:proofErr w:type="spellEnd"/>
-      <w:r>
-        <w:rPr>
-          <w:sz w:val="24"/>
-          <w:szCs w:val="24"/>
-        </w:rPr>
-        <w:t xml:space="preserve"> </w:t>
-      </w:r>
-      <w:r>
-        <w:rPr>
-          <w:sz w:val="24"/>
-          <w:szCs w:val="24"/>
-        </w:rPr>
-        <w:t>образ</w:t>
+          <w:b/>
+          <w:bCs/>
+          <w:sz w:val="24"/>
+          <w:szCs w:val="24"/>
+        </w:rPr>
+        <w:t xml:space="preserve"> (</w:t>
+      </w:r>
+      <w:proofErr w:type="spellStart"/>
+      <w:r>
+        <w:rPr>
+          <w:b/>
+          <w:bCs/>
+          <w:sz w:val="24"/>
+          <w:szCs w:val="24"/>
+          <w:lang w:val="en-US"/>
+        </w:rPr>
+        <w:t>Doker</w:t>
+      </w:r>
+      <w:proofErr w:type="spellEnd"/>
+      <w:r>
+        <w:rPr>
+          <w:b/>
+          <w:bCs/>
+          <w:sz w:val="24"/>
+          <w:szCs w:val="24"/>
+        </w:rPr>
+        <w:t xml:space="preserve"> </w:t>
+      </w:r>
+      <w:proofErr w:type="gramStart"/>
+      <w:r>
+        <w:rPr>
+          <w:b/>
+          <w:bCs/>
+          <w:sz w:val="24"/>
+          <w:szCs w:val="24"/>
+          <w:lang w:val="en-US"/>
+        </w:rPr>
+        <w:t>File</w:t>
+      </w:r>
+      <w:r>
+        <w:rPr>
+          <w:b/>
+          <w:bCs/>
+          <w:sz w:val="24"/>
+          <w:szCs w:val="24"/>
+        </w:rPr>
+        <w:t>)</w:t>
+      </w:r>
+      <w:r>
+        <w:rPr>
+          <w:b/>
+          <w:bCs/>
+          <w:sz w:val="24"/>
+          <w:szCs w:val="24"/>
+        </w:rPr>
+        <w:t xml:space="preserve"> </w:t>
+      </w:r>
+      <w:r>
+        <w:rPr>
+          <w:b/>
+          <w:bCs/>
+          <w:sz w:val="24"/>
+          <w:szCs w:val="24"/>
+        </w:rPr>
+        <w:t xml:space="preserve"> -</w:t>
+      </w:r>
+      <w:proofErr w:type="gramEnd"/>
+      <w:r>
+        <w:rPr>
+          <w:b/>
+          <w:bCs/>
+          <w:sz w:val="24"/>
+          <w:szCs w:val="24"/>
+        </w:rPr>
+        <w:t>&gt;</w:t>
+      </w:r>
+      <w:r>
+        <w:rPr>
+          <w:b/>
+          <w:bCs/>
+          <w:sz w:val="24"/>
+          <w:szCs w:val="24"/>
+        </w:rPr>
+        <w:t xml:space="preserve"> </w:t>
+      </w:r>
+      <w:proofErr w:type="spellStart"/>
+      <w:r>
+        <w:rPr>
+          <w:b/>
+          <w:bCs/>
+          <w:sz w:val="24"/>
+          <w:szCs w:val="24"/>
+          <w:lang w:val="en-US"/>
+        </w:rPr>
+        <w:t>Doker</w:t>
+      </w:r>
+      <w:proofErr w:type="spellEnd"/>
+      <w:r>
+        <w:rPr>
+          <w:b/>
+          <w:bCs/>
+          <w:sz w:val="24"/>
+          <w:szCs w:val="24"/>
+        </w:rPr>
+        <w:t xml:space="preserve"> </w:t>
+      </w:r>
+      <w:r>
+        <w:rPr>
+          <w:b/>
+          <w:bCs/>
+          <w:sz w:val="24"/>
+          <w:szCs w:val="24"/>
+          <w:lang w:val="en-US"/>
+        </w:rPr>
+        <w:t>Image</w:t>
+      </w:r>
+      <w:r>
+        <w:rPr>
+          <w:b/>
+          <w:bCs/>
+          <w:sz w:val="24"/>
+          <w:szCs w:val="24"/>
+        </w:rPr>
+        <w:t xml:space="preserve"> (</w:t>
+      </w:r>
+      <w:r>
+        <w:rPr>
+          <w:b/>
+          <w:bCs/>
+          <w:sz w:val="24"/>
+          <w:szCs w:val="24"/>
+        </w:rPr>
+        <w:t>Образ Приложения</w:t>
+      </w:r>
+      <w:r>
+        <w:rPr>
+          <w:b/>
+          <w:bCs/>
+          <w:sz w:val="24"/>
+          <w:szCs w:val="24"/>
+        </w:rPr>
+        <w:t>)</w:t>
+      </w:r>
+      <w:r>
+        <w:rPr>
+          <w:b/>
+          <w:bCs/>
+          <w:sz w:val="24"/>
+          <w:szCs w:val="24"/>
+        </w:rPr>
+        <w:t xml:space="preserve"> </w:t>
+      </w:r>
+      <w:r>
+        <w:rPr>
+          <w:b/>
+          <w:bCs/>
+          <w:sz w:val="24"/>
+          <w:szCs w:val="24"/>
+        </w:rPr>
+        <w:t>-&gt; Контейнер</w:t>
       </w:r>
     </w:p>
     <w:p>
@@ -22862,63 +23462,54 @@
           <w:sz w:val="24"/>
           <w:szCs w:val="24"/>
         </w:rPr>
-        <w:t xml:space="preserve"> Образ</w:t>
-      </w:r>
-      <w:r>
-        <w:rPr>
-          <w:b/>
-          <w:bCs/>
-          <w:sz w:val="24"/>
-          <w:szCs w:val="24"/>
-        </w:rPr>
-        <w:t xml:space="preserve"> </w:t>
-      </w:r>
-      <w:r>
-        <w:rPr>
-          <w:sz w:val="24"/>
-          <w:szCs w:val="24"/>
-        </w:rPr>
-        <w:t>или</w:t>
-      </w:r>
-      <w:r>
-        <w:rPr>
-          <w:b/>
-          <w:bCs/>
-          <w:sz w:val="24"/>
-          <w:szCs w:val="24"/>
-        </w:rPr>
-        <w:t xml:space="preserve"> </w:t>
-      </w:r>
-      <w:proofErr w:type="spellStart"/>
-      <w:r>
-        <w:rPr>
-          <w:b/>
-          <w:bCs/>
-          <w:sz w:val="24"/>
-          <w:szCs w:val="24"/>
-          <w:lang w:val="en-US"/>
-        </w:rPr>
-        <w:t>Doker</w:t>
-      </w:r>
-      <w:proofErr w:type="spellEnd"/>
-      <w:r>
-        <w:rPr>
-          <w:b/>
-          <w:bCs/>
-          <w:sz w:val="24"/>
-          <w:szCs w:val="24"/>
-        </w:rPr>
-        <w:t xml:space="preserve"> </w:t>
-      </w:r>
-      <w:r>
-        <w:rPr>
-          <w:b/>
-          <w:bCs/>
-          <w:sz w:val="24"/>
-          <w:szCs w:val="24"/>
-          <w:lang w:val="en-US"/>
-        </w:rPr>
-        <w:t>Image</w:t>
+        <w:t xml:space="preserve"> </w:t>
+      </w:r>
+      <w:r>
+        <w:rPr>
+          <w:b/>
+          <w:bCs/>
+          <w:sz w:val="24"/>
+          <w:szCs w:val="24"/>
+          <w:lang w:val="en-US"/>
+        </w:rPr>
+        <w:t>Fi</w:t>
+      </w:r>
+      <w:r>
+        <w:rPr>
+          <w:b/>
+          <w:bCs/>
+          <w:sz w:val="24"/>
+          <w:szCs w:val="24"/>
+          <w:lang w:val="en-US"/>
+        </w:rPr>
+        <w:t>le</w:t>
+      </w:r>
+      <w:r>
+        <w:rPr>
+          <w:b/>
+          <w:bCs/>
+          <w:sz w:val="24"/>
+          <w:szCs w:val="24"/>
+        </w:rPr>
+        <w:t xml:space="preserve"> (</w:t>
+      </w:r>
+      <w:r>
+        <w:rPr>
+          <w:b/>
+          <w:bCs/>
+          <w:sz w:val="24"/>
+          <w:szCs w:val="24"/>
+        </w:rPr>
+        <w:t>Сценарий</w:t>
+      </w:r>
+      <w:r>
+        <w:rPr>
+          <w:b/>
+          <w:bCs/>
+          <w:sz w:val="24"/>
+          <w:szCs w:val="24"/>
+        </w:rPr>
+        <w:t>)</w:t>
       </w:r>
       <w:r>
         <w:rPr>
@@ -22932,44 +23523,93 @@
           <w:sz w:val="24"/>
           <w:szCs w:val="24"/>
         </w:rPr>
-        <w:t>готовое к запуску приложение</w:t>
-      </w:r>
-      <w:r>
-        <w:rPr>
-          <w:sz w:val="24"/>
-          <w:szCs w:val="24"/>
-        </w:rPr>
-        <w:t xml:space="preserve">, которое внутри хранить весь код, инструменты, </w:t>
-      </w:r>
-      <w:proofErr w:type="spellStart"/>
-      <w:r>
-        <w:rPr>
-          <w:sz w:val="24"/>
-          <w:szCs w:val="24"/>
-        </w:rPr>
-        <w:t>библиоте</w:t>
-      </w:r>
-      <w:r>
-        <w:rPr>
-          <w:sz w:val="24"/>
-          <w:szCs w:val="24"/>
-        </w:rPr>
-        <w:t>ти</w:t>
-      </w:r>
-      <w:proofErr w:type="spellEnd"/>
-      <w:r>
-        <w:rPr>
-          <w:sz w:val="24"/>
-          <w:szCs w:val="24"/>
-        </w:rPr>
-        <w:t xml:space="preserve"> и на</w:t>
-      </w:r>
-      <w:r>
-        <w:rPr>
-          <w:sz w:val="24"/>
-          <w:szCs w:val="24"/>
-        </w:rPr>
-        <w:t>стройки</w:t>
+        <w:t>набор инструкци</w:t>
+      </w:r>
+      <w:r>
+        <w:rPr>
+          <w:sz w:val="24"/>
+          <w:szCs w:val="24"/>
+        </w:rPr>
+        <w:t>й</w:t>
+      </w:r>
+      <w:r>
+        <w:rPr>
+          <w:sz w:val="24"/>
+          <w:szCs w:val="24"/>
+        </w:rPr>
+        <w:t xml:space="preserve"> </w:t>
+      </w:r>
+      <w:proofErr w:type="spellStart"/>
+      <w:r>
+        <w:rPr>
+          <w:sz w:val="24"/>
+          <w:szCs w:val="24"/>
+        </w:rPr>
+        <w:t>записаный</w:t>
+      </w:r>
+      <w:proofErr w:type="spellEnd"/>
+      <w:r>
+        <w:rPr>
+          <w:sz w:val="24"/>
+          <w:szCs w:val="24"/>
+        </w:rPr>
+        <w:t xml:space="preserve"> </w:t>
+      </w:r>
+      <w:proofErr w:type="spellStart"/>
+      <w:r>
+        <w:rPr>
+          <w:sz w:val="24"/>
+          <w:szCs w:val="24"/>
+        </w:rPr>
+        <w:t>програмистом</w:t>
+      </w:r>
+      <w:proofErr w:type="spellEnd"/>
+      <w:r>
+        <w:rPr>
+          <w:sz w:val="24"/>
+          <w:szCs w:val="24"/>
+        </w:rPr>
+        <w:t xml:space="preserve">, который указывает что нужно </w:t>
+      </w:r>
+      <w:proofErr w:type="spellStart"/>
+      <w:r>
+        <w:rPr>
+          <w:sz w:val="24"/>
+          <w:szCs w:val="24"/>
+        </w:rPr>
+        <w:t>ложить</w:t>
+      </w:r>
+      <w:proofErr w:type="spellEnd"/>
+      <w:r>
+        <w:rPr>
+          <w:sz w:val="24"/>
+          <w:szCs w:val="24"/>
+        </w:rPr>
+        <w:t xml:space="preserve"> в </w:t>
+      </w:r>
+      <w:proofErr w:type="spellStart"/>
+      <w:r>
+        <w:rPr>
+          <w:sz w:val="24"/>
+          <w:szCs w:val="24"/>
+          <w:lang w:val="en-US"/>
+        </w:rPr>
+        <w:t>doker</w:t>
+      </w:r>
+      <w:proofErr w:type="spellEnd"/>
+      <w:r>
+        <w:rPr>
+          <w:sz w:val="24"/>
+          <w:szCs w:val="24"/>
+        </w:rPr>
+        <w:t xml:space="preserve"> </w:t>
+      </w:r>
+      <w:r>
+        <w:rPr>
+          <w:sz w:val="24"/>
+          <w:szCs w:val="24"/>
+        </w:rPr>
+        <w:t>образ</w:t>
       </w:r>
     </w:p>
     <w:p>
@@ -23003,7 +23643,63 @@
           <w:sz w:val="24"/>
           <w:szCs w:val="24"/>
         </w:rPr>
-        <w:t xml:space="preserve"> Контейнер</w:t>
+        <w:t xml:space="preserve"> Образ</w:t>
+      </w:r>
+      <w:r>
+        <w:rPr>
+          <w:b/>
+          <w:bCs/>
+          <w:sz w:val="24"/>
+          <w:szCs w:val="24"/>
+        </w:rPr>
+        <w:t xml:space="preserve"> </w:t>
+      </w:r>
+      <w:r>
+        <w:rPr>
+          <w:sz w:val="24"/>
+          <w:szCs w:val="24"/>
+        </w:rPr>
+        <w:t>или</w:t>
+      </w:r>
+      <w:r>
+        <w:rPr>
+          <w:b/>
+          <w:bCs/>
+          <w:sz w:val="24"/>
+          <w:szCs w:val="24"/>
+        </w:rPr>
+        <w:t xml:space="preserve"> </w:t>
+      </w:r>
+      <w:proofErr w:type="spellStart"/>
+      <w:r>
+        <w:rPr>
+          <w:b/>
+          <w:bCs/>
+          <w:sz w:val="24"/>
+          <w:szCs w:val="24"/>
+          <w:lang w:val="en-US"/>
+        </w:rPr>
+        <w:t>Doker</w:t>
+      </w:r>
+      <w:proofErr w:type="spellEnd"/>
+      <w:r>
+        <w:rPr>
+          <w:b/>
+          <w:bCs/>
+          <w:sz w:val="24"/>
+          <w:szCs w:val="24"/>
+        </w:rPr>
+        <w:t xml:space="preserve"> </w:t>
+      </w:r>
+      <w:r>
+        <w:rPr>
+          <w:b/>
+          <w:bCs/>
+          <w:sz w:val="24"/>
+          <w:szCs w:val="24"/>
+          <w:lang w:val="en-US"/>
+        </w:rPr>
+        <w:t>Image</w:t>
       </w:r>
       <w:r>
         <w:rPr>
@@ -23012,53 +23708,49 @@
         </w:rPr>
         <w:t xml:space="preserve"> - </w:t>
       </w:r>
-      <w:proofErr w:type="spellStart"/>
-      <w:r>
-        <w:rPr>
-          <w:sz w:val="24"/>
-          <w:szCs w:val="24"/>
-        </w:rPr>
-        <w:t>запущений</w:t>
-      </w:r>
-      <w:proofErr w:type="spellEnd"/>
-      <w:r>
-        <w:rPr>
-          <w:sz w:val="24"/>
-          <w:szCs w:val="24"/>
-        </w:rPr>
-        <w:t xml:space="preserve"> </w:t>
-      </w:r>
-      <w:proofErr w:type="spellStart"/>
-      <w:r>
-        <w:rPr>
-          <w:sz w:val="24"/>
-          <w:szCs w:val="24"/>
-        </w:rPr>
-        <w:t>екзепляр</w:t>
-      </w:r>
-      <w:proofErr w:type="spellEnd"/>
-      <w:r>
-        <w:rPr>
-          <w:sz w:val="24"/>
-          <w:szCs w:val="24"/>
-        </w:rPr>
-        <w:t xml:space="preserve"> </w:t>
-      </w:r>
-      <w:proofErr w:type="spellStart"/>
-      <w:r>
-        <w:rPr>
-          <w:sz w:val="24"/>
-          <w:szCs w:val="24"/>
-        </w:rPr>
-        <w:t>нашого</w:t>
-      </w:r>
-      <w:proofErr w:type="spellEnd"/>
-      <w:r>
-        <w:rPr>
-          <w:sz w:val="24"/>
-          <w:szCs w:val="24"/>
-        </w:rPr>
-        <w:t xml:space="preserve"> приложения</w:t>
+      <w:r>
+        <w:rPr>
+          <w:sz w:val="24"/>
+          <w:szCs w:val="24"/>
+        </w:rPr>
+        <w:t>готовое к запуску приложение</w:t>
+      </w:r>
+      <w:r>
+        <w:rPr>
+          <w:sz w:val="24"/>
+          <w:szCs w:val="24"/>
+        </w:rPr>
+        <w:t xml:space="preserve">, которое внутри хранить весь код, инструменты, </w:t>
+      </w:r>
+      <w:proofErr w:type="spellStart"/>
+      <w:r>
+        <w:rPr>
+          <w:sz w:val="24"/>
+          <w:szCs w:val="24"/>
+        </w:rPr>
+        <w:t>библиоте</w:t>
+      </w:r>
+      <w:r>
+        <w:rPr>
+          <w:sz w:val="24"/>
+          <w:szCs w:val="24"/>
+        </w:rPr>
+        <w:t>ти</w:t>
+      </w:r>
+      <w:proofErr w:type="spellEnd"/>
+      <w:r>
+        <w:rPr>
+          <w:sz w:val="24"/>
+          <w:szCs w:val="24"/>
+        </w:rPr>
+        <w:t xml:space="preserve"> и на</w:t>
+      </w:r>
+      <w:r>
+        <w:rPr>
+          <w:sz w:val="24"/>
+          <w:szCs w:val="24"/>
+        </w:rPr>
+        <w:t>стройки</w:t>
       </w:r>
     </w:p>
     <w:p>
@@ -23082,6 +23774,193 @@
           <w:szCs w:val="24"/>
           <w:lang w:val="en-US"/>
         </w:rPr>
+        <w:t>Doker</w:t>
+      </w:r>
+      <w:proofErr w:type="spellEnd"/>
+      <w:r>
+        <w:rPr>
+          <w:b/>
+          <w:bCs/>
+          <w:sz w:val="24"/>
+          <w:szCs w:val="24"/>
+        </w:rPr>
+        <w:t xml:space="preserve"> Контейнер</w:t>
+      </w:r>
+      <w:r>
+        <w:rPr>
+          <w:sz w:val="24"/>
+          <w:szCs w:val="24"/>
+        </w:rPr>
+        <w:t xml:space="preserve"> - </w:t>
+      </w:r>
+      <w:proofErr w:type="spellStart"/>
+      <w:r>
+        <w:rPr>
+          <w:sz w:val="24"/>
+          <w:szCs w:val="24"/>
+        </w:rPr>
+        <w:t>запущений</w:t>
+      </w:r>
+      <w:proofErr w:type="spellEnd"/>
+      <w:r>
+        <w:rPr>
+          <w:sz w:val="24"/>
+          <w:szCs w:val="24"/>
+        </w:rPr>
+        <w:t xml:space="preserve"> </w:t>
+      </w:r>
+      <w:proofErr w:type="spellStart"/>
+      <w:r>
+        <w:rPr>
+          <w:sz w:val="24"/>
+          <w:szCs w:val="24"/>
+        </w:rPr>
+        <w:t>екзепляр</w:t>
+      </w:r>
+      <w:proofErr w:type="spellEnd"/>
+      <w:r>
+        <w:rPr>
+          <w:sz w:val="24"/>
+          <w:szCs w:val="24"/>
+        </w:rPr>
+        <w:t xml:space="preserve"> </w:t>
+      </w:r>
+      <w:proofErr w:type="spellStart"/>
+      <w:r>
+        <w:rPr>
+          <w:sz w:val="24"/>
+          <w:szCs w:val="24"/>
+        </w:rPr>
+        <w:t>нашого</w:t>
+      </w:r>
+      <w:proofErr w:type="spellEnd"/>
+      <w:r>
+        <w:rPr>
+          <w:sz w:val="24"/>
+          <w:szCs w:val="24"/>
+        </w:rPr>
+        <w:t xml:space="preserve"> приложения</w:t>
+      </w:r>
+    </w:p>
+    <w:p>
+      <w:pPr>
+        <w:pBdr>
+          <w:bottom w:val="single" w:sz="48" w:space="1" w:color="auto"/>
+        </w:pBdr>
+        <w:spacing w:before="80" w:after="80" w:line="240" w:lineRule="auto"/>
+        <w:jc w:val="center"/>
+        <w:rPr>
+          <w:sz w:val="24"/>
+          <w:szCs w:val="24"/>
+        </w:rPr>
+      </w:pPr>
+      <w:proofErr w:type="gramStart"/>
+      <w:r>
+        <w:rPr>
+          <w:b/>
+          <w:bCs/>
+          <w:sz w:val="24"/>
+          <w:szCs w:val="24"/>
+        </w:rPr>
+        <w:t>.</w:t>
+      </w:r>
+      <w:proofErr w:type="spellStart"/>
+      <w:r>
+        <w:rPr>
+          <w:b/>
+          <w:bCs/>
+          <w:sz w:val="24"/>
+          <w:szCs w:val="24"/>
+          <w:lang w:val="en-US"/>
+        </w:rPr>
+        <w:t>dockerignore</w:t>
+      </w:r>
+      <w:proofErr w:type="spellEnd"/>
+      <w:proofErr w:type="gramEnd"/>
+      <w:r>
+        <w:rPr>
+          <w:sz w:val="24"/>
+          <w:szCs w:val="24"/>
+        </w:rPr>
+        <w:t xml:space="preserve"> - </w:t>
+      </w:r>
+      <w:proofErr w:type="spellStart"/>
+      <w:r>
+        <w:rPr>
+          <w:sz w:val="24"/>
+          <w:szCs w:val="24"/>
+        </w:rPr>
+        <w:t>записываев</w:t>
+      </w:r>
+      <w:proofErr w:type="spellEnd"/>
+      <w:r>
+        <w:rPr>
+          <w:sz w:val="24"/>
+          <w:szCs w:val="24"/>
+        </w:rPr>
+        <w:t xml:space="preserve"> папки и файлы, которые не должны попадать в </w:t>
+      </w:r>
+      <w:r>
+        <w:rPr>
+          <w:sz w:val="24"/>
+          <w:szCs w:val="24"/>
+          <w:lang w:val="en-US"/>
+        </w:rPr>
+        <w:t>docker</w:t>
+      </w:r>
+      <w:r>
+        <w:rPr>
+          <w:sz w:val="24"/>
+          <w:szCs w:val="24"/>
+        </w:rPr>
+        <w:t xml:space="preserve"> </w:t>
+      </w:r>
+      <w:proofErr w:type="spellStart"/>
+      <w:r>
+        <w:rPr>
+          <w:sz w:val="24"/>
+          <w:szCs w:val="24"/>
+          <w:lang w:val="en-US"/>
+        </w:rPr>
+        <w:t>imege</w:t>
+      </w:r>
+      <w:proofErr w:type="spellEnd"/>
+      <w:r>
+        <w:rPr>
+          <w:sz w:val="24"/>
+          <w:szCs w:val="24"/>
+        </w:rPr>
+        <w:t xml:space="preserve"> </w:t>
+      </w:r>
+      <w:r>
+        <w:rPr>
+          <w:sz w:val="24"/>
+          <w:szCs w:val="24"/>
+        </w:rPr>
+        <w:t>проекта</w:t>
+      </w:r>
+    </w:p>
+    <w:p>
+      <w:pPr>
+        <w:pBdr>
+          <w:bottom w:val="single" w:sz="48" w:space="1" w:color="auto"/>
+        </w:pBdr>
+        <w:spacing w:before="80" w:after="80" w:line="240" w:lineRule="auto"/>
+        <w:jc w:val="center"/>
+        <w:rPr>
+          <w:sz w:val="24"/>
+          <w:szCs w:val="24"/>
+        </w:rPr>
+      </w:pPr>
+      <w:proofErr w:type="spellStart"/>
+      <w:r>
+        <w:rPr>
+          <w:b/>
+          <w:bCs/>
+          <w:sz w:val="24"/>
+          <w:szCs w:val="24"/>
+          <w:lang w:val="en-US"/>
+        </w:rPr>
         <w:t>DokerHub</w:t>
       </w:r>
       <w:proofErr w:type="spellEnd"/>
@@ -24034,6 +24913,7 @@
           <w:szCs w:val="24"/>
           <w:lang w:val="en-US"/>
         </w:rPr>
+        <w:lastRenderedPageBreak/>
         <w:t>Commits</w:t>
       </w:r>
       <w:r>
@@ -25236,7 +26116,6 @@
           <w:sz w:val="24"/>
           <w:szCs w:val="24"/>
         </w:rPr>
-        <w:lastRenderedPageBreak/>
         <w:t>Смещенный Указатель</w:t>
       </w:r>
       <w:r>
@@ -27240,6 +28119,29 @@
       <w:szCs w:val="24"/>
     </w:rPr>
   </w:style>
+  <w:style w:type="character" w:styleId="a3">
+    <w:name w:val="Hyperlink"/>
+    <w:basedOn w:val="a0"/>
+    <w:uiPriority w:val="99"/>
+    <w:unhideWhenUsed/>
+    <w:rsid w:val="0095678E"/>
+    <w:rPr>
+      <w:color w:val="0563C1" w:themeColor="hyperlink"/>
+      <w:u w:val="single"/>
+    </w:rPr>
+  </w:style>
+  <w:style w:type="character" w:styleId="a4">
+    <w:name w:val="Unresolved Mention"/>
+    <w:basedOn w:val="a0"/>
+    <w:uiPriority w:val="99"/>
+    <w:semiHidden/>
+    <w:unhideWhenUsed/>
+    <w:rsid w:val="0095678E"/>
+    <w:rPr>
+      <w:color w:val="605E5C"/>
+      <w:shd w:val="clear" w:color="auto" w:fill="E1DFDD"/>
+    </w:rPr>
+  </w:style>
 </w:styles>
 </file>
 

--- a/Terms.docx
+++ b/Terms.docx
@@ -6,6 +6,8 @@
     <w:p>
       <w:pPr>
         <w:pStyle w:val="1"/>
+        <w:keepNext w:val="0"/>
+        <w:keepLines w:val="0"/>
         <w:spacing w:before="120" w:after="120" w:line="240" w:lineRule="auto"/>
         <w:jc w:val="center"/>
         <w:rPr>
@@ -17180,7 +17182,6 @@
         <w:rPr>
           <w:sz w:val="24"/>
           <w:szCs w:val="24"/>
-          <w:lang w:val="en-US"/>
         </w:rPr>
       </w:pPr>
       <w:r>
@@ -17553,6 +17554,7 @@
         <w:rPr>
           <w:sz w:val="24"/>
           <w:szCs w:val="24"/>
+          <w:lang w:val="en-US"/>
         </w:rPr>
       </w:pPr>
       <w:r>
@@ -17640,16 +17642,16 @@
           <w:sz w:val="24"/>
           <w:szCs w:val="24"/>
         </w:rPr>
-        <w:t>Перечисления</w:t>
-      </w:r>
-      <w:r>
-        <w:rPr>
-          <w:b/>
-          <w:bCs/>
-          <w:sz w:val="24"/>
-          <w:szCs w:val="24"/>
-        </w:rPr>
-        <w:t xml:space="preserve"> - </w:t>
+        <w:t>Список Выборов</w:t>
+      </w:r>
+      <w:r>
+        <w:rPr>
+          <w:b/>
+          <w:bCs/>
+          <w:sz w:val="24"/>
+          <w:szCs w:val="24"/>
+        </w:rPr>
+        <w:t>(</w:t>
       </w:r>
       <w:r>
         <w:rPr>
@@ -17663,39 +17665,12 @@
       </w:r>
       <w:r>
         <w:rPr>
-          <w:sz w:val="24"/>
-          <w:szCs w:val="24"/>
-        </w:rPr>
-        <w:t xml:space="preserve"> </w:t>
-      </w:r>
-      <w:r>
-        <w:rPr>
-          <w:b/>
-          <w:bCs/>
-          <w:sz w:val="24"/>
-          <w:szCs w:val="24"/>
-        </w:rPr>
-        <w:t>(</w:t>
-      </w:r>
-      <w:proofErr w:type="spellStart"/>
-      <w:r>
-        <w:rPr>
-          <w:b/>
-          <w:bCs/>
-          <w:sz w:val="24"/>
-          <w:szCs w:val="24"/>
-        </w:rPr>
-        <w:t>Переопредиление</w:t>
-      </w:r>
-      <w:proofErr w:type="spellEnd"/>
-      <w:r>
-        <w:rPr>
-          <w:b/>
-          <w:bCs/>
-          <w:sz w:val="24"/>
-          <w:szCs w:val="24"/>
-        </w:rPr>
-        <w:t xml:space="preserve"> Значений)</w:t>
+          <w:b/>
+          <w:bCs/>
+          <w:sz w:val="24"/>
+          <w:szCs w:val="24"/>
+        </w:rPr>
+        <w:t>)</w:t>
       </w:r>
       <w:r>
         <w:rPr>
@@ -17717,112 +17692,35 @@
       </w:r>
       <w:r>
         <w:rPr>
-          <w:sz w:val="24"/>
-          <w:szCs w:val="24"/>
-        </w:rPr>
-        <w:t xml:space="preserve"> когда </w:t>
-      </w:r>
-      <w:proofErr w:type="spellStart"/>
-      <w:r>
-        <w:rPr>
-          <w:sz w:val="24"/>
-          <w:szCs w:val="24"/>
-        </w:rPr>
-        <w:t>опеределяем</w:t>
-      </w:r>
-      <w:proofErr w:type="spellEnd"/>
-      <w:r>
-        <w:rPr>
-          <w:sz w:val="24"/>
-          <w:szCs w:val="24"/>
-        </w:rPr>
-        <w:t xml:space="preserve"> значения названием. И можем</w:t>
-      </w:r>
-      <w:r>
-        <w:rPr>
-          <w:sz w:val="24"/>
-          <w:szCs w:val="24"/>
-        </w:rPr>
-        <w:t xml:space="preserve"> обращаться к </w:t>
-      </w:r>
-      <w:proofErr w:type="spellStart"/>
-      <w:r>
-        <w:rPr>
-          <w:sz w:val="24"/>
-          <w:szCs w:val="24"/>
-        </w:rPr>
-        <w:t>етим</w:t>
-      </w:r>
-      <w:proofErr w:type="spellEnd"/>
-      <w:r>
-        <w:rPr>
-          <w:sz w:val="24"/>
-          <w:szCs w:val="24"/>
-        </w:rPr>
-        <w:t xml:space="preserve"> значениям уже по </w:t>
-      </w:r>
-      <w:proofErr w:type="spellStart"/>
-      <w:r>
-        <w:rPr>
-          <w:sz w:val="24"/>
-          <w:szCs w:val="24"/>
-        </w:rPr>
-        <w:t>указаным</w:t>
-      </w:r>
-      <w:proofErr w:type="spellEnd"/>
-      <w:r>
-        <w:rPr>
-          <w:sz w:val="24"/>
-          <w:szCs w:val="24"/>
-        </w:rPr>
-        <w:t xml:space="preserve"> названиям. Можно переопределять в классе </w:t>
-      </w:r>
-      <w:r>
-        <w:rPr>
-          <w:sz w:val="24"/>
-          <w:szCs w:val="24"/>
-          <w:lang w:val="en-US"/>
-        </w:rPr>
-        <w:t>Meta</w:t>
-      </w:r>
-      <w:r>
-        <w:rPr>
-          <w:sz w:val="24"/>
-          <w:szCs w:val="24"/>
-        </w:rPr>
-        <w:t xml:space="preserve"> (</w:t>
-      </w:r>
-      <w:r>
-        <w:rPr>
-          <w:sz w:val="24"/>
-          <w:szCs w:val="24"/>
-          <w:lang w:val="en-US"/>
-        </w:rPr>
-        <w:t>models</w:t>
-      </w:r>
-      <w:r>
-        <w:rPr>
-          <w:sz w:val="24"/>
-          <w:szCs w:val="24"/>
-        </w:rPr>
-        <w:t>.</w:t>
-      </w:r>
-      <w:proofErr w:type="spellStart"/>
-      <w:r>
-        <w:rPr>
-          <w:sz w:val="24"/>
-          <w:szCs w:val="24"/>
-          <w:lang w:val="en-US"/>
-        </w:rPr>
-        <w:t>py</w:t>
-      </w:r>
-      <w:proofErr w:type="spellEnd"/>
-      <w:r>
-        <w:rPr>
-          <w:sz w:val="24"/>
-          <w:szCs w:val="24"/>
-        </w:rPr>
-        <w:t xml:space="preserve">) </w:t>
+          <w:b/>
+          <w:bCs/>
+          <w:sz w:val="24"/>
+          <w:szCs w:val="24"/>
+        </w:rPr>
+        <w:t xml:space="preserve"> </w:t>
+      </w:r>
+      <w:r>
+        <w:rPr>
+          <w:sz w:val="24"/>
+          <w:szCs w:val="24"/>
+        </w:rPr>
+        <w:t xml:space="preserve">когда вписываем </w:t>
+      </w:r>
+      <w:proofErr w:type="gramStart"/>
+      <w:r>
+        <w:rPr>
+          <w:sz w:val="24"/>
+          <w:szCs w:val="24"/>
+        </w:rPr>
+        <w:t>в пользователю</w:t>
+      </w:r>
+      <w:proofErr w:type="gramEnd"/>
+      <w:r>
+        <w:rPr>
+          <w:sz w:val="24"/>
+          <w:szCs w:val="24"/>
+        </w:rPr>
+        <w:t xml:space="preserve"> будут показываться одно значения, а в базу данных будут записываться другие</w:t>
       </w:r>
     </w:p>
     <w:p>
@@ -17834,123 +17732,179 @@
           <w:szCs w:val="24"/>
         </w:rPr>
       </w:pPr>
-      <w:proofErr w:type="gramStart"/>
-      <w:r>
-        <w:rPr>
-          <w:b/>
-          <w:bCs/>
-          <w:sz w:val="24"/>
-          <w:szCs w:val="24"/>
-        </w:rPr>
-        <w:t>Поиски(</w:t>
-      </w:r>
-      <w:proofErr w:type="gramEnd"/>
-      <w:r>
-        <w:rPr>
-          <w:b/>
-          <w:bCs/>
-          <w:sz w:val="24"/>
-          <w:szCs w:val="24"/>
-          <w:lang w:val="en-US"/>
-        </w:rPr>
-        <w:t>Lookups</w:t>
-      </w:r>
-      <w:r>
-        <w:rPr>
-          <w:b/>
-          <w:bCs/>
-          <w:sz w:val="24"/>
-          <w:szCs w:val="24"/>
-        </w:rPr>
-        <w:t>)</w:t>
-      </w:r>
-      <w:r>
-        <w:rPr>
-          <w:sz w:val="24"/>
-          <w:szCs w:val="24"/>
-        </w:rPr>
-        <w:t xml:space="preserve"> - </w:t>
-      </w:r>
-      <w:r>
-        <w:rPr>
-          <w:sz w:val="24"/>
-          <w:szCs w:val="24"/>
-        </w:rPr>
-        <w:t>возможность прописывать характеристики для запроса из базы данных</w:t>
-      </w:r>
-      <w:r>
-        <w:rPr>
-          <w:sz w:val="24"/>
-          <w:szCs w:val="24"/>
-        </w:rPr>
-        <w:t xml:space="preserve">. Сопоставление по </w:t>
-      </w:r>
-      <w:r>
-        <w:rPr>
-          <w:sz w:val="24"/>
-          <w:szCs w:val="24"/>
-          <w:lang w:val="en-US"/>
-        </w:rPr>
-        <w:t>pk</w:t>
-      </w:r>
-      <w:r>
-        <w:rPr>
+      <w:r>
+        <w:rPr>
+          <w:b/>
+          <w:bCs/>
+          <w:sz w:val="24"/>
+          <w:szCs w:val="24"/>
+        </w:rPr>
+        <w:t>Перечисления</w:t>
+      </w:r>
+      <w:r>
+        <w:rPr>
+          <w:b/>
+          <w:bCs/>
+          <w:sz w:val="24"/>
+          <w:szCs w:val="24"/>
+        </w:rPr>
+        <w:t xml:space="preserve"> </w:t>
+      </w:r>
+      <w:r>
+        <w:rPr>
+          <w:b/>
+          <w:bCs/>
           <w:sz w:val="24"/>
           <w:szCs w:val="24"/>
         </w:rPr>
         <w:t>(</w:t>
       </w:r>
-      <w:r>
-        <w:rPr>
-          <w:sz w:val="24"/>
-          <w:szCs w:val="24"/>
-          <w:lang w:val="en-US"/>
-        </w:rPr>
-        <w:t>id</w:t>
-      </w:r>
+      <w:proofErr w:type="spellStart"/>
+      <w:r>
+        <w:rPr>
+          <w:b/>
+          <w:bCs/>
+          <w:sz w:val="24"/>
+          <w:szCs w:val="24"/>
+        </w:rPr>
+        <w:t>Переопредиление</w:t>
+      </w:r>
+      <w:proofErr w:type="spellEnd"/>
+      <w:r>
+        <w:rPr>
+          <w:b/>
+          <w:bCs/>
+          <w:sz w:val="24"/>
+          <w:szCs w:val="24"/>
+        </w:rPr>
+        <w:t xml:space="preserve"> Значений)</w:t>
+      </w:r>
+      <w:r>
+        <w:rPr>
+          <w:b/>
+          <w:bCs/>
+          <w:sz w:val="24"/>
+          <w:szCs w:val="24"/>
+        </w:rPr>
+        <w:t xml:space="preserve"> </w:t>
+      </w:r>
+      <w:r>
+        <w:rPr>
+          <w:b/>
+          <w:bCs/>
+          <w:sz w:val="24"/>
+          <w:szCs w:val="24"/>
+        </w:rPr>
+        <w:t>-</w:t>
+      </w:r>
+      <w:r>
+        <w:rPr>
+          <w:sz w:val="24"/>
+          <w:szCs w:val="24"/>
+        </w:rPr>
+        <w:t xml:space="preserve"> когда </w:t>
+      </w:r>
+      <w:proofErr w:type="spellStart"/>
+      <w:r>
+        <w:rPr>
+          <w:sz w:val="24"/>
+          <w:szCs w:val="24"/>
+        </w:rPr>
+        <w:t>опеределяем</w:t>
+      </w:r>
+      <w:proofErr w:type="spellEnd"/>
+      <w:r>
+        <w:rPr>
+          <w:sz w:val="24"/>
+          <w:szCs w:val="24"/>
+        </w:rPr>
+        <w:t xml:space="preserve"> значения названием. И можем</w:t>
+      </w:r>
+      <w:r>
+        <w:rPr>
+          <w:sz w:val="24"/>
+          <w:szCs w:val="24"/>
+        </w:rPr>
+        <w:t xml:space="preserve"> обращаться к </w:t>
+      </w:r>
+      <w:proofErr w:type="spellStart"/>
+      <w:r>
+        <w:rPr>
+          <w:sz w:val="24"/>
+          <w:szCs w:val="24"/>
+        </w:rPr>
+        <w:t>етим</w:t>
+      </w:r>
+      <w:proofErr w:type="spellEnd"/>
+      <w:r>
+        <w:rPr>
+          <w:sz w:val="24"/>
+          <w:szCs w:val="24"/>
+        </w:rPr>
+        <w:t xml:space="preserve"> значениям уже по </w:t>
+      </w:r>
+      <w:proofErr w:type="spellStart"/>
+      <w:r>
+        <w:rPr>
+          <w:sz w:val="24"/>
+          <w:szCs w:val="24"/>
+        </w:rPr>
+        <w:t>указаным</w:t>
+      </w:r>
+      <w:proofErr w:type="spellEnd"/>
+      <w:r>
+        <w:rPr>
+          <w:sz w:val="24"/>
+          <w:szCs w:val="24"/>
+        </w:rPr>
+        <w:t xml:space="preserve"> названиям. Можно переопределять в классе </w:t>
+      </w:r>
+      <w:r>
+        <w:rPr>
+          <w:sz w:val="24"/>
+          <w:szCs w:val="24"/>
+          <w:lang w:val="en-US"/>
+        </w:rPr>
+        <w:t>Meta</w:t>
+      </w:r>
+      <w:r>
+        <w:rPr>
+          <w:sz w:val="24"/>
+          <w:szCs w:val="24"/>
+        </w:rPr>
+        <w:t xml:space="preserve"> (</w:t>
+      </w:r>
+      <w:r>
+        <w:rPr>
+          <w:sz w:val="24"/>
+          <w:szCs w:val="24"/>
+          <w:lang w:val="en-US"/>
+        </w:rPr>
+        <w:t>models</w:t>
+      </w:r>
+      <w:r>
+        <w:rPr>
+          <w:sz w:val="24"/>
+          <w:szCs w:val="24"/>
+        </w:rPr>
+        <w:t>.</w:t>
+      </w:r>
+      <w:proofErr w:type="spellStart"/>
+      <w:r>
+        <w:rPr>
+          <w:sz w:val="24"/>
+          <w:szCs w:val="24"/>
+          <w:lang w:val="en-US"/>
+        </w:rPr>
+        <w:t>py</w:t>
+      </w:r>
+      <w:proofErr w:type="spellEnd"/>
       <w:r>
         <w:rPr>
           <w:sz w:val="24"/>
           <w:szCs w:val="24"/>
         </w:rPr>
         <w:t xml:space="preserve">) </w:t>
-      </w:r>
-      <w:r>
-        <w:rPr>
-          <w:sz w:val="24"/>
-          <w:szCs w:val="24"/>
-        </w:rPr>
-        <w:t>или</w:t>
-      </w:r>
-      <w:r>
-        <w:rPr>
-          <w:sz w:val="24"/>
-          <w:szCs w:val="24"/>
-        </w:rPr>
-        <w:t xml:space="preserve"> </w:t>
-      </w:r>
-      <w:r>
-        <w:rPr>
-          <w:sz w:val="24"/>
-          <w:szCs w:val="24"/>
-          <w:lang w:val="en-US"/>
-        </w:rPr>
-        <w:t>my</w:t>
-      </w:r>
-      <w:r>
-        <w:rPr>
-          <w:sz w:val="24"/>
-          <w:szCs w:val="24"/>
-        </w:rPr>
-        <w:t>_</w:t>
-      </w:r>
-      <w:r>
-        <w:rPr>
-          <w:sz w:val="24"/>
-          <w:szCs w:val="24"/>
-          <w:lang w:val="en-US"/>
-        </w:rPr>
-        <w:t>property</w:t>
       </w:r>
     </w:p>
     <w:p>
@@ -17962,24 +17916,35 @@
           <w:szCs w:val="24"/>
         </w:rPr>
       </w:pPr>
-      <w:r>
-        <w:rPr>
-          <w:b/>
-          <w:bCs/>
-          <w:sz w:val="24"/>
-          <w:szCs w:val="24"/>
-        </w:rPr>
-        <w:t xml:space="preserve">Формы </w:t>
-      </w:r>
-      <w:r>
-        <w:rPr>
-          <w:b/>
-          <w:bCs/>
-          <w:sz w:val="24"/>
-          <w:szCs w:val="24"/>
-          <w:lang w:val="en-US"/>
-        </w:rPr>
-        <w:t>Django</w:t>
+      <w:proofErr w:type="gramStart"/>
+      <w:r>
+        <w:rPr>
+          <w:b/>
+          <w:bCs/>
+          <w:sz w:val="24"/>
+          <w:szCs w:val="24"/>
+        </w:rPr>
+        <w:t>Поиски(</w:t>
+      </w:r>
+      <w:proofErr w:type="gramEnd"/>
+      <w:r>
+        <w:rPr>
+          <w:b/>
+          <w:bCs/>
+          <w:sz w:val="24"/>
+          <w:szCs w:val="24"/>
+          <w:lang w:val="en-US"/>
+        </w:rPr>
+        <w:t>Lookups</w:t>
+      </w:r>
+      <w:r>
+        <w:rPr>
+          <w:b/>
+          <w:bCs/>
+          <w:sz w:val="24"/>
+          <w:szCs w:val="24"/>
+        </w:rPr>
+        <w:t>)</w:t>
       </w:r>
       <w:r>
         <w:rPr>
@@ -17993,29 +17958,81 @@
           <w:sz w:val="24"/>
           <w:szCs w:val="24"/>
         </w:rPr>
-        <w:t xml:space="preserve">пользовательский класс, который создан для автоматизации создания форм в </w:t>
-      </w:r>
-      <w:r>
-        <w:rPr>
-          <w:sz w:val="24"/>
-          <w:szCs w:val="24"/>
-          <w:lang w:val="en-US"/>
-        </w:rPr>
-        <w:t>html</w:t>
-      </w:r>
-      <w:r>
-        <w:rPr>
-          <w:sz w:val="24"/>
-          <w:szCs w:val="24"/>
-        </w:rPr>
-        <w:t xml:space="preserve"> </w:t>
-      </w:r>
-      <w:r>
-        <w:rPr>
-          <w:sz w:val="24"/>
-          <w:szCs w:val="24"/>
-        </w:rPr>
-        <w:t>документах</w:t>
+        <w:t>возможность прописывать характеристики для запроса из базы данных</w:t>
+      </w:r>
+      <w:r>
+        <w:rPr>
+          <w:sz w:val="24"/>
+          <w:szCs w:val="24"/>
+        </w:rPr>
+        <w:t xml:space="preserve">. Сопоставление по </w:t>
+      </w:r>
+      <w:r>
+        <w:rPr>
+          <w:sz w:val="24"/>
+          <w:szCs w:val="24"/>
+          <w:lang w:val="en-US"/>
+        </w:rPr>
+        <w:t>pk</w:t>
+      </w:r>
+      <w:r>
+        <w:rPr>
+          <w:sz w:val="24"/>
+          <w:szCs w:val="24"/>
+        </w:rPr>
+        <w:t>(</w:t>
+      </w:r>
+      <w:r>
+        <w:rPr>
+          <w:sz w:val="24"/>
+          <w:szCs w:val="24"/>
+          <w:lang w:val="en-US"/>
+        </w:rPr>
+        <w:t>id</w:t>
+      </w:r>
+      <w:r>
+        <w:rPr>
+          <w:sz w:val="24"/>
+          <w:szCs w:val="24"/>
+        </w:rPr>
+        <w:t xml:space="preserve">) </w:t>
+      </w:r>
+      <w:r>
+        <w:rPr>
+          <w:sz w:val="24"/>
+          <w:szCs w:val="24"/>
+        </w:rPr>
+        <w:t>или</w:t>
+      </w:r>
+      <w:r>
+        <w:rPr>
+          <w:sz w:val="24"/>
+          <w:szCs w:val="24"/>
+        </w:rPr>
+        <w:t xml:space="preserve"> </w:t>
+      </w:r>
+      <w:r>
+        <w:rPr>
+          <w:sz w:val="24"/>
+          <w:szCs w:val="24"/>
+          <w:lang w:val="en-US"/>
+        </w:rPr>
+        <w:t>my</w:t>
+      </w:r>
+      <w:r>
+        <w:rPr>
+          <w:sz w:val="24"/>
+          <w:szCs w:val="24"/>
+        </w:rPr>
+        <w:t>_</w:t>
+      </w:r>
+      <w:r>
+        <w:rPr>
+          <w:sz w:val="24"/>
+          <w:szCs w:val="24"/>
+          <w:lang w:val="en-US"/>
+        </w:rPr>
+        <w:t>property</w:t>
       </w:r>
     </w:p>
     <w:p>
@@ -18033,6 +18050,71 @@
           <w:bCs/>
           <w:sz w:val="24"/>
           <w:szCs w:val="24"/>
+        </w:rPr>
+        <w:t xml:space="preserve">Формы </w:t>
+      </w:r>
+      <w:r>
+        <w:rPr>
+          <w:b/>
+          <w:bCs/>
+          <w:sz w:val="24"/>
+          <w:szCs w:val="24"/>
+          <w:lang w:val="en-US"/>
+        </w:rPr>
+        <w:t>Django</w:t>
+      </w:r>
+      <w:r>
+        <w:rPr>
+          <w:sz w:val="24"/>
+          <w:szCs w:val="24"/>
+        </w:rPr>
+        <w:t xml:space="preserve"> - </w:t>
+      </w:r>
+      <w:r>
+        <w:rPr>
+          <w:sz w:val="24"/>
+          <w:szCs w:val="24"/>
+        </w:rPr>
+        <w:t xml:space="preserve">пользовательский класс, который создан для автоматизации создания форм в </w:t>
+      </w:r>
+      <w:r>
+        <w:rPr>
+          <w:sz w:val="24"/>
+          <w:szCs w:val="24"/>
+          <w:lang w:val="en-US"/>
+        </w:rPr>
+        <w:t>html</w:t>
+      </w:r>
+      <w:r>
+        <w:rPr>
+          <w:sz w:val="24"/>
+          <w:szCs w:val="24"/>
+        </w:rPr>
+        <w:t xml:space="preserve"> </w:t>
+      </w:r>
+      <w:r>
+        <w:rPr>
+          <w:sz w:val="24"/>
+          <w:szCs w:val="24"/>
+        </w:rPr>
+        <w:t>документах</w:t>
+      </w:r>
+    </w:p>
+    <w:p>
+      <w:pPr>
+        <w:spacing w:before="80" w:after="80" w:line="240" w:lineRule="auto"/>
+        <w:jc w:val="center"/>
+        <w:rPr>
+          <w:sz w:val="24"/>
+          <w:szCs w:val="24"/>
+        </w:rPr>
+      </w:pPr>
+      <w:r>
+        <w:rPr>
+          <w:b/>
+          <w:bCs/>
+          <w:sz w:val="24"/>
+          <w:szCs w:val="24"/>
           <w:lang w:val="en-US"/>
         </w:rPr>
         <w:t>HTML</w:t>
@@ -18427,6 +18509,7 @@
           <w:sz w:val="24"/>
           <w:szCs w:val="24"/>
         </w:rPr>
+        <w:lastRenderedPageBreak/>
         <w:t>Виртуальнео</w:t>
       </w:r>
       <w:proofErr w:type="spellEnd"/>
@@ -18558,7 +18641,6 @@
           <w:b/>
           <w:bCs/>
         </w:rPr>
-        <w:lastRenderedPageBreak/>
         <w:t>------</w:t>
       </w:r>
       <w:r>
@@ -21557,6 +21639,7 @@
           <w:szCs w:val="24"/>
           <w:lang w:val="en-US"/>
         </w:rPr>
+        <w:lastRenderedPageBreak/>
         <w:t>Le</w:t>
       </w:r>
       <w:r>
@@ -21759,7 +21842,6 @@
           <w:szCs w:val="24"/>
           <w:lang w:val="en-US"/>
         </w:rPr>
-        <w:lastRenderedPageBreak/>
         <w:t>INNER</w:t>
       </w:r>
       <w:r>
@@ -23752,6 +23834,91 @@
         </w:rPr>
         <w:t>стройки</w:t>
       </w:r>
+      <w:r>
+        <w:rPr>
+          <w:sz w:val="24"/>
+          <w:szCs w:val="24"/>
+        </w:rPr>
+        <w:t xml:space="preserve">. </w:t>
+      </w:r>
+      <w:proofErr w:type="spellStart"/>
+      <w:r>
+        <w:rPr>
+          <w:sz w:val="24"/>
+          <w:szCs w:val="24"/>
+          <w:lang w:val="en-US"/>
+        </w:rPr>
+        <w:t>Doker</w:t>
+      </w:r>
+      <w:proofErr w:type="spellEnd"/>
+      <w:r>
+        <w:rPr>
+          <w:sz w:val="24"/>
+          <w:szCs w:val="24"/>
+        </w:rPr>
+        <w:t xml:space="preserve"> </w:t>
+      </w:r>
+      <w:r>
+        <w:rPr>
+          <w:sz w:val="24"/>
+          <w:szCs w:val="24"/>
+        </w:rPr>
+        <w:t>Образ хранит в</w:t>
+      </w:r>
+      <w:r>
+        <w:rPr>
+          <w:sz w:val="24"/>
+          <w:szCs w:val="24"/>
+        </w:rPr>
+        <w:t xml:space="preserve">нутри себя другой </w:t>
+      </w:r>
+      <w:proofErr w:type="spellStart"/>
+      <w:r>
+        <w:rPr>
+          <w:sz w:val="24"/>
+          <w:szCs w:val="24"/>
+          <w:lang w:val="en-US"/>
+        </w:rPr>
+        <w:t>Doker</w:t>
+      </w:r>
+      <w:proofErr w:type="spellEnd"/>
+      <w:r>
+        <w:rPr>
+          <w:sz w:val="24"/>
+          <w:szCs w:val="24"/>
+        </w:rPr>
+        <w:t xml:space="preserve"> </w:t>
+      </w:r>
+      <w:r>
+        <w:rPr>
+          <w:sz w:val="24"/>
+          <w:szCs w:val="24"/>
+        </w:rPr>
+        <w:t xml:space="preserve">Образ, который </w:t>
+      </w:r>
+      <w:proofErr w:type="spellStart"/>
+      <w:r>
+        <w:rPr>
+          <w:sz w:val="24"/>
+          <w:szCs w:val="24"/>
+        </w:rPr>
+        <w:t>являеться</w:t>
+      </w:r>
+      <w:proofErr w:type="spellEnd"/>
+      <w:r>
+        <w:rPr>
+          <w:sz w:val="24"/>
+          <w:szCs w:val="24"/>
+        </w:rPr>
+        <w:t xml:space="preserve"> основой нашего приложен</w:t>
+      </w:r>
+      <w:r>
+        <w:rPr>
+          <w:sz w:val="24"/>
+          <w:szCs w:val="24"/>
+        </w:rPr>
+        <w:t>ия</w:t>
+      </w:r>
     </w:p>
     <w:p>
       <w:pPr>
@@ -23854,29 +24021,35 @@
           <w:szCs w:val="24"/>
         </w:rPr>
       </w:pPr>
-      <w:proofErr w:type="gramStart"/>
-      <w:r>
-        <w:rPr>
-          <w:b/>
-          <w:bCs/>
-          <w:sz w:val="24"/>
-          <w:szCs w:val="24"/>
-        </w:rPr>
-        <w:t>.</w:t>
-      </w:r>
-      <w:proofErr w:type="spellStart"/>
-      <w:r>
-        <w:rPr>
-          <w:b/>
-          <w:bCs/>
-          <w:sz w:val="24"/>
-          <w:szCs w:val="24"/>
-          <w:lang w:val="en-US"/>
-        </w:rPr>
-        <w:t>dockerignore</w:t>
-      </w:r>
-      <w:proofErr w:type="spellEnd"/>
-      <w:proofErr w:type="gramEnd"/>
+      <w:r>
+        <w:rPr>
+          <w:b/>
+          <w:bCs/>
+          <w:sz w:val="24"/>
+          <w:szCs w:val="24"/>
+          <w:lang w:val="en-US"/>
+        </w:rPr>
+        <w:t>Docker</w:t>
+      </w:r>
+      <w:r>
+        <w:rPr>
+          <w:b/>
+          <w:bCs/>
+          <w:sz w:val="24"/>
+          <w:szCs w:val="24"/>
+        </w:rPr>
+        <w:t xml:space="preserve"> </w:t>
+      </w:r>
+      <w:r>
+        <w:rPr>
+          <w:b/>
+          <w:bCs/>
+          <w:sz w:val="24"/>
+          <w:szCs w:val="24"/>
+          <w:lang w:val="en-US"/>
+        </w:rPr>
+        <w:t>Registry</w:t>
+      </w:r>
       <w:r>
         <w:rPr>
           <w:sz w:val="24"/>
@@ -23884,21 +24057,47 @@
         </w:rPr>
         <w:t xml:space="preserve"> - </w:t>
       </w:r>
-      <w:proofErr w:type="spellStart"/>
-      <w:r>
-        <w:rPr>
-          <w:sz w:val="24"/>
-          <w:szCs w:val="24"/>
-        </w:rPr>
-        <w:t>записываев</w:t>
-      </w:r>
-      <w:proofErr w:type="spellEnd"/>
-      <w:r>
-        <w:rPr>
-          <w:sz w:val="24"/>
-          <w:szCs w:val="24"/>
-        </w:rPr>
-        <w:t xml:space="preserve"> папки и файлы, которые не должны попадать в </w:t>
+      <w:r>
+        <w:rPr>
+          <w:sz w:val="24"/>
+          <w:szCs w:val="24"/>
+        </w:rPr>
+        <w:t>сервер</w:t>
+      </w:r>
+      <w:r>
+        <w:rPr>
+          <w:sz w:val="24"/>
+          <w:szCs w:val="24"/>
+        </w:rPr>
+        <w:t xml:space="preserve"> </w:t>
+      </w:r>
+      <w:r>
+        <w:rPr>
+          <w:sz w:val="24"/>
+          <w:szCs w:val="24"/>
+        </w:rPr>
+        <w:t>для</w:t>
+      </w:r>
+      <w:r>
+        <w:rPr>
+          <w:sz w:val="24"/>
+          <w:szCs w:val="24"/>
+        </w:rPr>
+        <w:t xml:space="preserve"> </w:t>
+      </w:r>
+      <w:r>
+        <w:rPr>
+          <w:sz w:val="24"/>
+          <w:szCs w:val="24"/>
+        </w:rPr>
+        <w:t>хранение</w:t>
+      </w:r>
+      <w:r>
+        <w:rPr>
+          <w:sz w:val="24"/>
+          <w:szCs w:val="24"/>
+        </w:rPr>
+        <w:t xml:space="preserve"> </w:t>
       </w:r>
       <w:r>
         <w:rPr>
@@ -23915,29 +24114,87 @@
         </w:rPr>
         <w:t xml:space="preserve"> </w:t>
       </w:r>
-      <w:proofErr w:type="spellStart"/>
-      <w:r>
-        <w:rPr>
-          <w:sz w:val="24"/>
-          <w:szCs w:val="24"/>
-          <w:lang w:val="en-US"/>
-        </w:rPr>
-        <w:t>imege</w:t>
-      </w:r>
-      <w:proofErr w:type="spellEnd"/>
-      <w:r>
-        <w:rPr>
-          <w:sz w:val="24"/>
-          <w:szCs w:val="24"/>
-        </w:rPr>
-        <w:t xml:space="preserve"> </w:t>
-      </w:r>
-      <w:r>
-        <w:rPr>
-          <w:sz w:val="24"/>
-          <w:szCs w:val="24"/>
-        </w:rPr>
-        <w:t>проекта</w:t>
+      <w:r>
+        <w:rPr>
+          <w:sz w:val="24"/>
+          <w:szCs w:val="24"/>
+          <w:lang w:val="en-US"/>
+        </w:rPr>
+        <w:t>images</w:t>
+      </w:r>
+      <w:r>
+        <w:rPr>
+          <w:sz w:val="24"/>
+          <w:szCs w:val="24"/>
+        </w:rPr>
+        <w:t xml:space="preserve"> (</w:t>
+      </w:r>
+      <w:r>
+        <w:rPr>
+          <w:sz w:val="24"/>
+          <w:szCs w:val="24"/>
+        </w:rPr>
+        <w:t>докер образов</w:t>
+      </w:r>
+      <w:r>
+        <w:rPr>
+          <w:sz w:val="24"/>
+          <w:szCs w:val="24"/>
+        </w:rPr>
+        <w:t>)</w:t>
+      </w:r>
+      <w:r>
+        <w:rPr>
+          <w:sz w:val="24"/>
+          <w:szCs w:val="24"/>
+        </w:rPr>
+        <w:t xml:space="preserve">. </w:t>
+      </w:r>
+      <w:r>
+        <w:rPr>
+          <w:sz w:val="24"/>
+          <w:szCs w:val="24"/>
+        </w:rPr>
+        <w:t xml:space="preserve">В нашем случае </w:t>
+      </w:r>
+      <w:proofErr w:type="spellStart"/>
+      <w:r>
+        <w:rPr>
+          <w:sz w:val="24"/>
+          <w:szCs w:val="24"/>
+        </w:rPr>
+        <w:t>ето</w:t>
+      </w:r>
+      <w:proofErr w:type="spellEnd"/>
+      <w:r>
+        <w:rPr>
+          <w:sz w:val="24"/>
+          <w:szCs w:val="24"/>
+        </w:rPr>
+        <w:t xml:space="preserve"> </w:t>
+      </w:r>
+      <w:r>
+        <w:rPr>
+          <w:sz w:val="24"/>
+          <w:szCs w:val="24"/>
+          <w:lang w:val="en-US"/>
+        </w:rPr>
+        <w:t>Docker</w:t>
+      </w:r>
+      <w:r>
+        <w:rPr>
+          <w:sz w:val="24"/>
+          <w:szCs w:val="24"/>
+        </w:rPr>
+        <w:t xml:space="preserve"> </w:t>
+      </w:r>
+      <w:r>
+        <w:rPr>
+          <w:sz w:val="24"/>
+          <w:szCs w:val="24"/>
+          <w:lang w:val="en-US"/>
+        </w:rPr>
+        <w:t>Hub</w:t>
       </w:r>
     </w:p>
     <w:p>
@@ -23952,6 +24209,222 @@
           <w:szCs w:val="24"/>
         </w:rPr>
       </w:pPr>
+      <w:r>
+        <w:rPr>
+          <w:b/>
+          <w:bCs/>
+          <w:sz w:val="24"/>
+          <w:szCs w:val="24"/>
+          <w:lang w:val="en-US"/>
+        </w:rPr>
+        <w:t>Docker</w:t>
+      </w:r>
+      <w:r>
+        <w:rPr>
+          <w:b/>
+          <w:bCs/>
+          <w:sz w:val="24"/>
+          <w:szCs w:val="24"/>
+        </w:rPr>
+        <w:t xml:space="preserve"> </w:t>
+      </w:r>
+      <w:r>
+        <w:rPr>
+          <w:b/>
+          <w:bCs/>
+          <w:sz w:val="24"/>
+          <w:szCs w:val="24"/>
+          <w:lang w:val="en-US"/>
+        </w:rPr>
+        <w:t>De</w:t>
+      </w:r>
+      <w:r>
+        <w:rPr>
+          <w:b/>
+          <w:bCs/>
+          <w:sz w:val="24"/>
+          <w:szCs w:val="24"/>
+        </w:rPr>
+        <w:t>а</w:t>
+      </w:r>
+      <w:proofErr w:type="spellStart"/>
+      <w:r>
+        <w:rPr>
+          <w:b/>
+          <w:bCs/>
+          <w:sz w:val="24"/>
+          <w:szCs w:val="24"/>
+          <w:lang w:val="en-US"/>
+        </w:rPr>
+        <w:t>mon</w:t>
+      </w:r>
+      <w:proofErr w:type="spellEnd"/>
+      <w:r>
+        <w:rPr>
+          <w:sz w:val="24"/>
+          <w:szCs w:val="24"/>
+        </w:rPr>
+        <w:t xml:space="preserve"> - </w:t>
+      </w:r>
+      <w:r>
+        <w:rPr>
+          <w:sz w:val="24"/>
+          <w:szCs w:val="24"/>
+        </w:rPr>
+        <w:t xml:space="preserve">название </w:t>
+      </w:r>
+      <w:proofErr w:type="spellStart"/>
+      <w:r>
+        <w:rPr>
+          <w:sz w:val="24"/>
+          <w:szCs w:val="24"/>
+        </w:rPr>
+        <w:t>служби</w:t>
+      </w:r>
+      <w:proofErr w:type="spellEnd"/>
+      <w:r>
+        <w:rPr>
+          <w:sz w:val="24"/>
+          <w:szCs w:val="24"/>
+        </w:rPr>
+        <w:t xml:space="preserve"> с помощью которой мы пользуемся функциями докер и </w:t>
+      </w:r>
+      <w:proofErr w:type="spellStart"/>
+      <w:r>
+        <w:rPr>
+          <w:sz w:val="24"/>
+          <w:szCs w:val="24"/>
+        </w:rPr>
+        <w:t>взаемодействуем</w:t>
+      </w:r>
+      <w:proofErr w:type="spellEnd"/>
+      <w:r>
+        <w:rPr>
+          <w:sz w:val="24"/>
+          <w:szCs w:val="24"/>
+        </w:rPr>
+        <w:t xml:space="preserve"> с его </w:t>
+      </w:r>
+      <w:proofErr w:type="spellStart"/>
+      <w:r>
+        <w:rPr>
+          <w:sz w:val="24"/>
+          <w:szCs w:val="24"/>
+        </w:rPr>
+        <w:t>обьектами</w:t>
+      </w:r>
+      <w:proofErr w:type="spellEnd"/>
+    </w:p>
+    <w:p>
+      <w:pPr>
+        <w:pBdr>
+          <w:bottom w:val="single" w:sz="48" w:space="1" w:color="auto"/>
+        </w:pBdr>
+        <w:spacing w:before="80" w:after="80" w:line="240" w:lineRule="auto"/>
+        <w:jc w:val="center"/>
+        <w:rPr>
+          <w:sz w:val="24"/>
+          <w:szCs w:val="24"/>
+        </w:rPr>
+      </w:pPr>
+      <w:proofErr w:type="gramStart"/>
+      <w:r>
+        <w:rPr>
+          <w:b/>
+          <w:bCs/>
+          <w:sz w:val="24"/>
+          <w:szCs w:val="24"/>
+        </w:rPr>
+        <w:t>.</w:t>
+      </w:r>
+      <w:proofErr w:type="spellStart"/>
+      <w:r>
+        <w:rPr>
+          <w:b/>
+          <w:bCs/>
+          <w:sz w:val="24"/>
+          <w:szCs w:val="24"/>
+          <w:lang w:val="en-US"/>
+        </w:rPr>
+        <w:t>dockerignore</w:t>
+      </w:r>
+      <w:proofErr w:type="spellEnd"/>
+      <w:proofErr w:type="gramEnd"/>
+      <w:r>
+        <w:rPr>
+          <w:sz w:val="24"/>
+          <w:szCs w:val="24"/>
+        </w:rPr>
+        <w:t xml:space="preserve"> - </w:t>
+      </w:r>
+      <w:proofErr w:type="spellStart"/>
+      <w:r>
+        <w:rPr>
+          <w:sz w:val="24"/>
+          <w:szCs w:val="24"/>
+        </w:rPr>
+        <w:t>записываев</w:t>
+      </w:r>
+      <w:proofErr w:type="spellEnd"/>
+      <w:r>
+        <w:rPr>
+          <w:sz w:val="24"/>
+          <w:szCs w:val="24"/>
+        </w:rPr>
+        <w:t xml:space="preserve"> папки и файлы, которые не должны попадать в </w:t>
+      </w:r>
+      <w:r>
+        <w:rPr>
+          <w:sz w:val="24"/>
+          <w:szCs w:val="24"/>
+          <w:lang w:val="en-US"/>
+        </w:rPr>
+        <w:t>docker</w:t>
+      </w:r>
+      <w:r>
+        <w:rPr>
+          <w:sz w:val="24"/>
+          <w:szCs w:val="24"/>
+        </w:rPr>
+        <w:t xml:space="preserve"> </w:t>
+      </w:r>
+      <w:proofErr w:type="spellStart"/>
+      <w:r>
+        <w:rPr>
+          <w:sz w:val="24"/>
+          <w:szCs w:val="24"/>
+          <w:lang w:val="en-US"/>
+        </w:rPr>
+        <w:t>imege</w:t>
+      </w:r>
+      <w:proofErr w:type="spellEnd"/>
+      <w:r>
+        <w:rPr>
+          <w:sz w:val="24"/>
+          <w:szCs w:val="24"/>
+        </w:rPr>
+        <w:t xml:space="preserve"> </w:t>
+      </w:r>
+      <w:r>
+        <w:rPr>
+          <w:sz w:val="24"/>
+          <w:szCs w:val="24"/>
+        </w:rPr>
+        <w:t>проекта</w:t>
+      </w:r>
+    </w:p>
+    <w:p>
+      <w:pPr>
+        <w:pBdr>
+          <w:bottom w:val="single" w:sz="48" w:space="1" w:color="auto"/>
+        </w:pBdr>
+        <w:spacing w:before="80" w:after="80" w:line="240" w:lineRule="auto"/>
+        <w:jc w:val="center"/>
+        <w:rPr>
+          <w:sz w:val="24"/>
+          <w:szCs w:val="24"/>
+        </w:rPr>
+      </w:pPr>
       <w:proofErr w:type="spellStart"/>
       <w:r>
         <w:rPr>
@@ -24039,6 +24512,22 @@
         </w:rPr>
         <w:t>образы для запуска приложений</w:t>
       </w:r>
+      <w:r>
+        <w:rPr>
+          <w:sz w:val="24"/>
+          <w:szCs w:val="24"/>
+        </w:rPr>
+        <w:t xml:space="preserve">, или </w:t>
+      </w:r>
+      <w:proofErr w:type="spellStart"/>
+      <w:r>
+        <w:rPr>
+          <w:sz w:val="24"/>
+          <w:szCs w:val="24"/>
+        </w:rPr>
+        <w:t>скачива</w:t>
+      </w:r>
+      <w:proofErr w:type="spellEnd"/>
     </w:p>
     <w:p>
       <w:pPr>
@@ -24509,6 +24998,7 @@
           <w:szCs w:val="24"/>
           <w:lang w:val="en-US"/>
         </w:rPr>
+        <w:lastRenderedPageBreak/>
         <w:t>Git</w:t>
       </w:r>
       <w:r>
@@ -24913,7 +25403,6 @@
           <w:szCs w:val="24"/>
           <w:lang w:val="en-US"/>
         </w:rPr>
-        <w:lastRenderedPageBreak/>
         <w:t>Commits</w:t>
       </w:r>
       <w:r>

--- a/Terms.docx
+++ b/Terms.docx
@@ -16573,157 +16573,200 @@
           <w:szCs w:val="24"/>
         </w:rPr>
       </w:pPr>
-      <w:proofErr w:type="gramStart"/>
-      <w:r>
-        <w:rPr>
-          <w:b/>
-          <w:bCs/>
-          <w:sz w:val="24"/>
-          <w:szCs w:val="24"/>
-        </w:rPr>
-        <w:t>Модели</w:t>
-      </w:r>
-      <w:r>
-        <w:rPr>
-          <w:b/>
-          <w:bCs/>
-          <w:sz w:val="24"/>
-          <w:szCs w:val="24"/>
-        </w:rPr>
-        <w:t>(</w:t>
-      </w:r>
-      <w:proofErr w:type="gramEnd"/>
-      <w:r>
-        <w:rPr>
-          <w:b/>
-          <w:bCs/>
-          <w:sz w:val="24"/>
-          <w:szCs w:val="24"/>
-          <w:lang w:val="en-US"/>
-        </w:rPr>
-        <w:t>Model</w:t>
-      </w:r>
-      <w:r>
-        <w:rPr>
-          <w:b/>
-          <w:bCs/>
-          <w:sz w:val="24"/>
-          <w:szCs w:val="24"/>
-        </w:rPr>
-        <w:t>)</w:t>
-      </w:r>
-      <w:r>
-        <w:rPr>
-          <w:b/>
-          <w:bCs/>
-          <w:sz w:val="24"/>
-          <w:szCs w:val="24"/>
-        </w:rPr>
-        <w:t xml:space="preserve"> - </w:t>
-      </w:r>
-      <w:r>
-        <w:rPr>
-          <w:sz w:val="24"/>
-          <w:szCs w:val="24"/>
-        </w:rPr>
-        <w:t>класс, который созда</w:t>
-      </w:r>
-      <w:r>
-        <w:rPr>
-          <w:sz w:val="24"/>
-          <w:szCs w:val="24"/>
-        </w:rPr>
-        <w:t>ет</w:t>
-      </w:r>
-      <w:r>
-        <w:rPr>
-          <w:sz w:val="24"/>
-          <w:szCs w:val="24"/>
-        </w:rPr>
-        <w:t xml:space="preserve"> </w:t>
-      </w:r>
-      <w:r>
-        <w:rPr>
-          <w:sz w:val="24"/>
-          <w:szCs w:val="24"/>
-        </w:rPr>
-        <w:t>таблиц</w:t>
-      </w:r>
-      <w:r>
-        <w:rPr>
-          <w:sz w:val="24"/>
-          <w:szCs w:val="24"/>
-        </w:rPr>
-        <w:t>у</w:t>
-      </w:r>
-      <w:r>
-        <w:rPr>
-          <w:sz w:val="24"/>
-          <w:szCs w:val="24"/>
-        </w:rPr>
-        <w:t xml:space="preserve"> базы данных</w:t>
-      </w:r>
-      <w:r>
-        <w:rPr>
-          <w:sz w:val="24"/>
-          <w:szCs w:val="24"/>
-        </w:rPr>
-        <w:t xml:space="preserve"> в проекте. </w:t>
-      </w:r>
-      <w:proofErr w:type="spellStart"/>
-      <w:r>
-        <w:rPr>
-          <w:sz w:val="24"/>
-          <w:szCs w:val="24"/>
-        </w:rPr>
-        <w:t>Обьекты</w:t>
-      </w:r>
-      <w:proofErr w:type="spellEnd"/>
-      <w:r>
-        <w:rPr>
-          <w:sz w:val="24"/>
-          <w:szCs w:val="24"/>
-        </w:rPr>
-        <w:t xml:space="preserve"> Класса - </w:t>
-      </w:r>
-      <w:proofErr w:type="spellStart"/>
-      <w:r>
-        <w:rPr>
-          <w:sz w:val="24"/>
-          <w:szCs w:val="24"/>
-        </w:rPr>
-        <w:t>ето</w:t>
-      </w:r>
-      <w:proofErr w:type="spellEnd"/>
-      <w:r>
-        <w:rPr>
-          <w:sz w:val="24"/>
-          <w:szCs w:val="24"/>
-        </w:rPr>
-        <w:t xml:space="preserve"> записи в </w:t>
-      </w:r>
-      <w:proofErr w:type="spellStart"/>
-      <w:r>
-        <w:rPr>
-          <w:sz w:val="24"/>
-          <w:szCs w:val="24"/>
-        </w:rPr>
-        <w:t>етой</w:t>
-      </w:r>
-      <w:proofErr w:type="spellEnd"/>
-      <w:r>
-        <w:rPr>
-          <w:sz w:val="24"/>
-          <w:szCs w:val="24"/>
-        </w:rPr>
-        <w:t xml:space="preserve"> таблице базе данных</w:t>
-      </w:r>
-      <w:r>
-        <w:rPr>
-          <w:sz w:val="24"/>
-          <w:szCs w:val="24"/>
-        </w:rPr>
-        <w:t xml:space="preserve"> </w:t>
+      <w:r>
+        <w:rPr>
+          <w:b/>
+          <w:bCs/>
+          <w:sz w:val="24"/>
+          <w:szCs w:val="24"/>
+        </w:rPr>
+        <w:t>Классы Представления (</w:t>
+      </w:r>
+      <w:r>
+        <w:rPr>
+          <w:b/>
+          <w:bCs/>
+          <w:sz w:val="24"/>
+          <w:szCs w:val="24"/>
+          <w:lang w:val="en-US"/>
+        </w:rPr>
+        <w:t>Class</w:t>
+      </w:r>
+      <w:r>
+        <w:rPr>
+          <w:b/>
+          <w:bCs/>
+          <w:sz w:val="24"/>
+          <w:szCs w:val="24"/>
+        </w:rPr>
+        <w:t xml:space="preserve"> </w:t>
+      </w:r>
+      <w:r>
+        <w:rPr>
+          <w:b/>
+          <w:bCs/>
+          <w:sz w:val="24"/>
+          <w:szCs w:val="24"/>
+          <w:lang w:val="en-US"/>
+        </w:rPr>
+        <w:t>Based</w:t>
+      </w:r>
+      <w:r>
+        <w:rPr>
+          <w:b/>
+          <w:bCs/>
+          <w:sz w:val="24"/>
+          <w:szCs w:val="24"/>
+        </w:rPr>
+        <w:t xml:space="preserve"> </w:t>
+      </w:r>
+      <w:r>
+        <w:rPr>
+          <w:b/>
+          <w:bCs/>
+          <w:sz w:val="24"/>
+          <w:szCs w:val="24"/>
+          <w:lang w:val="en-US"/>
+        </w:rPr>
+        <w:t>Views</w:t>
+      </w:r>
+      <w:r>
+        <w:rPr>
+          <w:b/>
+          <w:bCs/>
+          <w:sz w:val="24"/>
+          <w:szCs w:val="24"/>
+        </w:rPr>
+        <w:t xml:space="preserve"> = </w:t>
+      </w:r>
+      <w:r>
+        <w:rPr>
+          <w:b/>
+          <w:bCs/>
+          <w:sz w:val="24"/>
+          <w:szCs w:val="24"/>
+          <w:lang w:val="en-US"/>
+        </w:rPr>
+        <w:t>CBV</w:t>
+      </w:r>
+      <w:r>
+        <w:rPr>
+          <w:b/>
+          <w:bCs/>
+          <w:sz w:val="24"/>
+          <w:szCs w:val="24"/>
+        </w:rPr>
+        <w:t xml:space="preserve">) - </w:t>
+      </w:r>
+      <w:proofErr w:type="spellStart"/>
+      <w:r>
+        <w:rPr>
+          <w:sz w:val="24"/>
+          <w:szCs w:val="24"/>
+        </w:rPr>
+        <w:t>позвоялет</w:t>
+      </w:r>
+      <w:proofErr w:type="spellEnd"/>
+      <w:r>
+        <w:rPr>
+          <w:sz w:val="24"/>
+          <w:szCs w:val="24"/>
+        </w:rPr>
+        <w:t xml:space="preserve"> реализовывать больше функционала в представлениях. Можно прописывать </w:t>
+      </w:r>
+      <w:proofErr w:type="spellStart"/>
+      <w:r>
+        <w:rPr>
+          <w:sz w:val="24"/>
+          <w:szCs w:val="24"/>
+        </w:rPr>
+        <w:t>разуную</w:t>
+      </w:r>
+      <w:proofErr w:type="spellEnd"/>
+      <w:r>
+        <w:rPr>
+          <w:sz w:val="24"/>
+          <w:szCs w:val="24"/>
+        </w:rPr>
+        <w:t xml:space="preserve"> </w:t>
+      </w:r>
+      <w:proofErr w:type="spellStart"/>
+      <w:r>
+        <w:rPr>
+          <w:sz w:val="24"/>
+          <w:szCs w:val="24"/>
+        </w:rPr>
+        <w:t>риализацию</w:t>
+      </w:r>
+      <w:proofErr w:type="spellEnd"/>
+      <w:r>
+        <w:rPr>
+          <w:sz w:val="24"/>
+          <w:szCs w:val="24"/>
+        </w:rPr>
+        <w:t xml:space="preserve"> представление в </w:t>
+      </w:r>
+      <w:proofErr w:type="spellStart"/>
+      <w:r>
+        <w:rPr>
+          <w:sz w:val="24"/>
+          <w:szCs w:val="24"/>
+        </w:rPr>
+        <w:t>записимости</w:t>
+      </w:r>
+      <w:proofErr w:type="spellEnd"/>
+      <w:r>
+        <w:rPr>
+          <w:sz w:val="24"/>
+          <w:szCs w:val="24"/>
+        </w:rPr>
+        <w:t xml:space="preserve"> от типа запроса </w:t>
+      </w:r>
+      <w:proofErr w:type="spellStart"/>
+      <w:r>
+        <w:rPr>
+          <w:sz w:val="24"/>
+          <w:szCs w:val="24"/>
+        </w:rPr>
+        <w:t>пользователся</w:t>
+      </w:r>
+      <w:proofErr w:type="spellEnd"/>
+      <w:r>
+        <w:rPr>
+          <w:sz w:val="24"/>
+          <w:szCs w:val="24"/>
+        </w:rPr>
+        <w:t xml:space="preserve"> </w:t>
+      </w:r>
+      <w:r>
+        <w:rPr>
+          <w:sz w:val="24"/>
+          <w:szCs w:val="24"/>
+          <w:lang w:val="en-US"/>
+        </w:rPr>
+        <w:t>GET</w:t>
+      </w:r>
+      <w:r>
+        <w:rPr>
+          <w:sz w:val="24"/>
+          <w:szCs w:val="24"/>
+        </w:rPr>
+        <w:t xml:space="preserve"> </w:t>
+      </w:r>
+      <w:r>
+        <w:rPr>
+          <w:sz w:val="24"/>
+          <w:szCs w:val="24"/>
+        </w:rPr>
+        <w:t xml:space="preserve">или </w:t>
+      </w:r>
+      <w:r>
+        <w:rPr>
+          <w:sz w:val="24"/>
+          <w:szCs w:val="24"/>
+          <w:lang w:val="en-US"/>
+        </w:rPr>
+        <w:t>POST</w:t>
       </w:r>
     </w:p>
     <w:p>
@@ -16735,37 +16778,49 @@
           <w:szCs w:val="24"/>
         </w:rPr>
       </w:pPr>
-      <w:r>
-        <w:rPr>
-          <w:b/>
-          <w:bCs/>
-          <w:sz w:val="24"/>
-          <w:szCs w:val="24"/>
-          <w:lang w:val="en-US"/>
-        </w:rPr>
-        <w:t>Django</w:t>
-      </w:r>
-      <w:r>
-        <w:rPr>
-          <w:b/>
-          <w:bCs/>
-          <w:sz w:val="24"/>
-          <w:szCs w:val="24"/>
-        </w:rPr>
-        <w:t xml:space="preserve"> </w:t>
-      </w:r>
-      <w:r>
-        <w:rPr>
-          <w:b/>
-          <w:bCs/>
-          <w:sz w:val="24"/>
-          <w:szCs w:val="24"/>
-          <w:lang w:val="en-US"/>
-        </w:rPr>
-        <w:t>ORM</w:t>
-      </w:r>
-      <w:r>
-        <w:rPr>
+      <w:proofErr w:type="gramStart"/>
+      <w:r>
+        <w:rPr>
+          <w:b/>
+          <w:bCs/>
+          <w:sz w:val="24"/>
+          <w:szCs w:val="24"/>
+        </w:rPr>
+        <w:t>Модели</w:t>
+      </w:r>
+      <w:r>
+        <w:rPr>
+          <w:b/>
+          <w:bCs/>
+          <w:sz w:val="24"/>
+          <w:szCs w:val="24"/>
+        </w:rPr>
+        <w:t>(</w:t>
+      </w:r>
+      <w:proofErr w:type="gramEnd"/>
+      <w:r>
+        <w:rPr>
+          <w:b/>
+          <w:bCs/>
+          <w:sz w:val="24"/>
+          <w:szCs w:val="24"/>
+          <w:lang w:val="en-US"/>
+        </w:rPr>
+        <w:t>Model</w:t>
+      </w:r>
+      <w:r>
+        <w:rPr>
+          <w:b/>
+          <w:bCs/>
+          <w:sz w:val="24"/>
+          <w:szCs w:val="24"/>
+        </w:rPr>
+        <w:t>)</w:t>
+      </w:r>
+      <w:r>
+        <w:rPr>
+          <w:b/>
+          <w:bCs/>
           <w:sz w:val="24"/>
           <w:szCs w:val="24"/>
         </w:rPr>
@@ -16776,75 +16831,104 @@
           <w:sz w:val="24"/>
           <w:szCs w:val="24"/>
         </w:rPr>
-        <w:t xml:space="preserve">возможность </w:t>
-      </w:r>
-      <w:proofErr w:type="spellStart"/>
-      <w:r>
-        <w:rPr>
-          <w:sz w:val="24"/>
-          <w:szCs w:val="24"/>
-        </w:rPr>
-        <w:t>взаемодейтствовать</w:t>
-      </w:r>
-      <w:proofErr w:type="spellEnd"/>
-      <w:r>
-        <w:rPr>
-          <w:sz w:val="24"/>
-          <w:szCs w:val="24"/>
-        </w:rPr>
-        <w:t xml:space="preserve"> с моделями базы данных</w:t>
-      </w:r>
-      <w:r>
-        <w:rPr>
-          <w:sz w:val="24"/>
-          <w:szCs w:val="24"/>
-        </w:rPr>
-        <w:t xml:space="preserve"> </w:t>
-      </w:r>
-      <w:r>
-        <w:rPr>
-          <w:sz w:val="24"/>
-          <w:szCs w:val="24"/>
-        </w:rPr>
-        <w:t>проекта</w:t>
-      </w:r>
-      <w:r>
-        <w:rPr>
-          <w:sz w:val="24"/>
-          <w:szCs w:val="24"/>
-        </w:rPr>
-        <w:t xml:space="preserve"> при помощи языка </w:t>
-      </w:r>
-      <w:r>
-        <w:rPr>
-          <w:sz w:val="24"/>
-          <w:szCs w:val="24"/>
-          <w:lang w:val="en-US"/>
-        </w:rPr>
-        <w:t>P</w:t>
-      </w:r>
-      <w:r>
-        <w:rPr>
-          <w:sz w:val="24"/>
-          <w:szCs w:val="24"/>
-          <w:lang w:val="en-US"/>
-        </w:rPr>
-        <w:t>ython</w:t>
-      </w:r>
-      <w:r>
-        <w:rPr>
-          <w:sz w:val="24"/>
-          <w:szCs w:val="24"/>
-        </w:rPr>
-        <w:t xml:space="preserve">, а не </w:t>
-      </w:r>
-      <w:r>
-        <w:rPr>
-          <w:sz w:val="24"/>
-          <w:szCs w:val="24"/>
-          <w:lang w:val="en-US"/>
-        </w:rPr>
-        <w:t>SQL</w:t>
+        <w:t>класс, который созда</w:t>
+      </w:r>
+      <w:r>
+        <w:rPr>
+          <w:sz w:val="24"/>
+          <w:szCs w:val="24"/>
+        </w:rPr>
+        <w:t>ет</w:t>
+      </w:r>
+      <w:r>
+        <w:rPr>
+          <w:sz w:val="24"/>
+          <w:szCs w:val="24"/>
+        </w:rPr>
+        <w:t xml:space="preserve"> </w:t>
+      </w:r>
+      <w:r>
+        <w:rPr>
+          <w:sz w:val="24"/>
+          <w:szCs w:val="24"/>
+        </w:rPr>
+        <w:t>таблиц</w:t>
+      </w:r>
+      <w:r>
+        <w:rPr>
+          <w:sz w:val="24"/>
+          <w:szCs w:val="24"/>
+        </w:rPr>
+        <w:t>у</w:t>
+      </w:r>
+      <w:r>
+        <w:rPr>
+          <w:sz w:val="24"/>
+          <w:szCs w:val="24"/>
+        </w:rPr>
+        <w:t xml:space="preserve"> базы данных</w:t>
+      </w:r>
+      <w:r>
+        <w:rPr>
+          <w:sz w:val="24"/>
+          <w:szCs w:val="24"/>
+        </w:rPr>
+        <w:t xml:space="preserve"> в проекте. </w:t>
+      </w:r>
+      <w:proofErr w:type="spellStart"/>
+      <w:r>
+        <w:rPr>
+          <w:sz w:val="24"/>
+          <w:szCs w:val="24"/>
+        </w:rPr>
+        <w:t>Обьекты</w:t>
+      </w:r>
+      <w:proofErr w:type="spellEnd"/>
+      <w:r>
+        <w:rPr>
+          <w:sz w:val="24"/>
+          <w:szCs w:val="24"/>
+        </w:rPr>
+        <w:t xml:space="preserve"> Класса - </w:t>
+      </w:r>
+      <w:proofErr w:type="spellStart"/>
+      <w:r>
+        <w:rPr>
+          <w:sz w:val="24"/>
+          <w:szCs w:val="24"/>
+        </w:rPr>
+        <w:t>ето</w:t>
+      </w:r>
+      <w:proofErr w:type="spellEnd"/>
+      <w:r>
+        <w:rPr>
+          <w:sz w:val="24"/>
+          <w:szCs w:val="24"/>
+        </w:rPr>
+        <w:t xml:space="preserve"> записи в </w:t>
+      </w:r>
+      <w:proofErr w:type="spellStart"/>
+      <w:r>
+        <w:rPr>
+          <w:sz w:val="24"/>
+          <w:szCs w:val="24"/>
+        </w:rPr>
+        <w:t>етой</w:t>
+      </w:r>
+      <w:proofErr w:type="spellEnd"/>
+      <w:r>
+        <w:rPr>
+          <w:sz w:val="24"/>
+          <w:szCs w:val="24"/>
+        </w:rPr>
+        <w:t xml:space="preserve"> таблице базе данных</w:t>
+      </w:r>
+      <w:r>
+        <w:rPr>
+          <w:sz w:val="24"/>
+          <w:szCs w:val="24"/>
+        </w:rPr>
+        <w:t xml:space="preserve"> </w:t>
       </w:r>
     </w:p>
     <w:p>
@@ -16856,98 +16940,116 @@
           <w:szCs w:val="24"/>
         </w:rPr>
       </w:pPr>
-      <w:proofErr w:type="gramStart"/>
-      <w:r>
-        <w:rPr>
-          <w:b/>
-          <w:bCs/>
-          <w:sz w:val="24"/>
-          <w:szCs w:val="24"/>
-        </w:rPr>
-        <w:t>Шаблоны</w:t>
-      </w:r>
-      <w:r>
-        <w:rPr>
-          <w:b/>
-          <w:bCs/>
-          <w:sz w:val="24"/>
-          <w:szCs w:val="24"/>
-        </w:rPr>
-        <w:t>(</w:t>
-      </w:r>
-      <w:proofErr w:type="gramEnd"/>
-      <w:r>
-        <w:rPr>
-          <w:b/>
-          <w:bCs/>
-          <w:sz w:val="24"/>
-          <w:szCs w:val="24"/>
-          <w:lang w:val="en-US"/>
-        </w:rPr>
-        <w:t>Templates</w:t>
-      </w:r>
-      <w:r>
-        <w:rPr>
-          <w:b/>
-          <w:bCs/>
-          <w:sz w:val="24"/>
-          <w:szCs w:val="24"/>
-        </w:rPr>
-        <w:t>)</w:t>
-      </w:r>
-      <w:r>
-        <w:rPr>
-          <w:b/>
-          <w:bCs/>
-          <w:sz w:val="24"/>
-          <w:szCs w:val="24"/>
-        </w:rPr>
-        <w:t xml:space="preserve"> -</w:t>
-      </w:r>
-      <w:r>
-        <w:rPr>
-          <w:b/>
-          <w:bCs/>
-          <w:sz w:val="24"/>
-          <w:szCs w:val="24"/>
-        </w:rPr>
-        <w:t xml:space="preserve"> </w:t>
-      </w:r>
-      <w:r>
-        <w:rPr>
-          <w:sz w:val="24"/>
-          <w:szCs w:val="24"/>
-        </w:rPr>
-        <w:t xml:space="preserve">служат для генерации </w:t>
-      </w:r>
-      <w:r>
-        <w:rPr>
-          <w:sz w:val="24"/>
-          <w:szCs w:val="24"/>
-          <w:lang w:val="en-US"/>
-        </w:rPr>
-        <w:t>html</w:t>
-      </w:r>
-      <w:r>
-        <w:rPr>
-          <w:sz w:val="24"/>
-          <w:szCs w:val="24"/>
-        </w:rPr>
-        <w:t xml:space="preserve"> </w:t>
-      </w:r>
-      <w:r>
-        <w:rPr>
-          <w:sz w:val="24"/>
-          <w:szCs w:val="24"/>
-        </w:rPr>
-        <w:t>кода, который будет показываться пользователю</w:t>
-      </w:r>
-      <w:r>
-        <w:rPr>
-          <w:sz w:val="24"/>
-          <w:szCs w:val="24"/>
-        </w:rPr>
-        <w:t>. Генерация внешнего вида ответа пользователю</w:t>
+      <w:r>
+        <w:rPr>
+          <w:b/>
+          <w:bCs/>
+          <w:sz w:val="24"/>
+          <w:szCs w:val="24"/>
+          <w:lang w:val="en-US"/>
+        </w:rPr>
+        <w:t>Django</w:t>
+      </w:r>
+      <w:r>
+        <w:rPr>
+          <w:b/>
+          <w:bCs/>
+          <w:sz w:val="24"/>
+          <w:szCs w:val="24"/>
+        </w:rPr>
+        <w:t xml:space="preserve"> </w:t>
+      </w:r>
+      <w:r>
+        <w:rPr>
+          <w:b/>
+          <w:bCs/>
+          <w:sz w:val="24"/>
+          <w:szCs w:val="24"/>
+          <w:lang w:val="en-US"/>
+        </w:rPr>
+        <w:t>ORM</w:t>
+      </w:r>
+      <w:r>
+        <w:rPr>
+          <w:sz w:val="24"/>
+          <w:szCs w:val="24"/>
+        </w:rPr>
+        <w:t xml:space="preserve"> - </w:t>
+      </w:r>
+      <w:r>
+        <w:rPr>
+          <w:sz w:val="24"/>
+          <w:szCs w:val="24"/>
+        </w:rPr>
+        <w:t xml:space="preserve">возможность </w:t>
+      </w:r>
+      <w:proofErr w:type="spellStart"/>
+      <w:r>
+        <w:rPr>
+          <w:sz w:val="24"/>
+          <w:szCs w:val="24"/>
+        </w:rPr>
+        <w:t>взаемодейтствовать</w:t>
+      </w:r>
+      <w:proofErr w:type="spellEnd"/>
+      <w:r>
+        <w:rPr>
+          <w:sz w:val="24"/>
+          <w:szCs w:val="24"/>
+        </w:rPr>
+        <w:t xml:space="preserve"> с моделями базы данных</w:t>
+      </w:r>
+      <w:r>
+        <w:rPr>
+          <w:sz w:val="24"/>
+          <w:szCs w:val="24"/>
+        </w:rPr>
+        <w:t xml:space="preserve"> </w:t>
+      </w:r>
+      <w:r>
+        <w:rPr>
+          <w:sz w:val="24"/>
+          <w:szCs w:val="24"/>
+        </w:rPr>
+        <w:t>проекта</w:t>
+      </w:r>
+      <w:r>
+        <w:rPr>
+          <w:sz w:val="24"/>
+          <w:szCs w:val="24"/>
+        </w:rPr>
+        <w:t xml:space="preserve"> при помощи языка </w:t>
+      </w:r>
+      <w:r>
+        <w:rPr>
+          <w:sz w:val="24"/>
+          <w:szCs w:val="24"/>
+          <w:lang w:val="en-US"/>
+        </w:rPr>
+        <w:t>P</w:t>
+      </w:r>
+      <w:r>
+        <w:rPr>
+          <w:sz w:val="24"/>
+          <w:szCs w:val="24"/>
+          <w:lang w:val="en-US"/>
+        </w:rPr>
+        <w:t>ython</w:t>
+      </w:r>
+      <w:r>
+        <w:rPr>
+          <w:sz w:val="24"/>
+          <w:szCs w:val="24"/>
+        </w:rPr>
+        <w:t xml:space="preserve">, а не </w:t>
+      </w:r>
+      <w:r>
+        <w:rPr>
+          <w:sz w:val="24"/>
+          <w:szCs w:val="24"/>
+          <w:lang w:val="en-US"/>
+        </w:rPr>
+        <w:t>SQL</w:t>
       </w:r>
     </w:p>
     <w:p>
@@ -16959,80 +17061,98 @@
           <w:szCs w:val="24"/>
         </w:rPr>
       </w:pPr>
-      <w:r>
-        <w:rPr>
-          <w:b/>
-          <w:bCs/>
-          <w:sz w:val="24"/>
-          <w:szCs w:val="24"/>
-        </w:rPr>
-        <w:t>Приложения</w:t>
-      </w:r>
-      <w:r>
-        <w:rPr>
-          <w:sz w:val="24"/>
-          <w:szCs w:val="24"/>
-        </w:rPr>
-        <w:t xml:space="preserve"> - составные части сайта, которые не св</w:t>
-      </w:r>
-      <w:r>
-        <w:rPr>
-          <w:sz w:val="24"/>
-          <w:szCs w:val="24"/>
-        </w:rPr>
-        <w:t>я</w:t>
-      </w:r>
-      <w:r>
-        <w:rPr>
-          <w:sz w:val="24"/>
-          <w:szCs w:val="24"/>
-        </w:rPr>
-        <w:t>заны между собой</w:t>
-      </w:r>
-      <w:r>
-        <w:rPr>
-          <w:sz w:val="24"/>
-          <w:szCs w:val="24"/>
-        </w:rPr>
-        <w:t xml:space="preserve">. Приложения </w:t>
-      </w:r>
-      <w:proofErr w:type="spellStart"/>
-      <w:r>
-        <w:rPr>
-          <w:sz w:val="24"/>
-          <w:szCs w:val="24"/>
-        </w:rPr>
-        <w:t>реализуються</w:t>
-      </w:r>
-      <w:proofErr w:type="spellEnd"/>
-      <w:r>
-        <w:rPr>
-          <w:sz w:val="24"/>
-          <w:szCs w:val="24"/>
-        </w:rPr>
-        <w:t xml:space="preserve"> как пакеты</w:t>
-      </w:r>
-      <w:r>
-        <w:rPr>
-          <w:sz w:val="24"/>
-          <w:szCs w:val="24"/>
-        </w:rPr>
-        <w:t xml:space="preserve"> </w:t>
-      </w:r>
-      <w:r>
-        <w:rPr>
-          <w:sz w:val="24"/>
-          <w:szCs w:val="24"/>
-        </w:rPr>
-        <w:t xml:space="preserve">языка </w:t>
-      </w:r>
-      <w:r>
-        <w:rPr>
-          <w:sz w:val="24"/>
-          <w:szCs w:val="24"/>
-          <w:lang w:val="en-US"/>
-        </w:rPr>
-        <w:t>python</w:t>
+      <w:proofErr w:type="gramStart"/>
+      <w:r>
+        <w:rPr>
+          <w:b/>
+          <w:bCs/>
+          <w:sz w:val="24"/>
+          <w:szCs w:val="24"/>
+        </w:rPr>
+        <w:t>Шаблоны</w:t>
+      </w:r>
+      <w:r>
+        <w:rPr>
+          <w:b/>
+          <w:bCs/>
+          <w:sz w:val="24"/>
+          <w:szCs w:val="24"/>
+        </w:rPr>
+        <w:t>(</w:t>
+      </w:r>
+      <w:proofErr w:type="gramEnd"/>
+      <w:r>
+        <w:rPr>
+          <w:b/>
+          <w:bCs/>
+          <w:sz w:val="24"/>
+          <w:szCs w:val="24"/>
+          <w:lang w:val="en-US"/>
+        </w:rPr>
+        <w:t>Templates</w:t>
+      </w:r>
+      <w:r>
+        <w:rPr>
+          <w:b/>
+          <w:bCs/>
+          <w:sz w:val="24"/>
+          <w:szCs w:val="24"/>
+        </w:rPr>
+        <w:t>)</w:t>
+      </w:r>
+      <w:r>
+        <w:rPr>
+          <w:b/>
+          <w:bCs/>
+          <w:sz w:val="24"/>
+          <w:szCs w:val="24"/>
+        </w:rPr>
+        <w:t xml:space="preserve"> -</w:t>
+      </w:r>
+      <w:r>
+        <w:rPr>
+          <w:b/>
+          <w:bCs/>
+          <w:sz w:val="24"/>
+          <w:szCs w:val="24"/>
+        </w:rPr>
+        <w:t xml:space="preserve"> </w:t>
+      </w:r>
+      <w:r>
+        <w:rPr>
+          <w:sz w:val="24"/>
+          <w:szCs w:val="24"/>
+        </w:rPr>
+        <w:t xml:space="preserve">служат для генерации </w:t>
+      </w:r>
+      <w:r>
+        <w:rPr>
+          <w:sz w:val="24"/>
+          <w:szCs w:val="24"/>
+          <w:lang w:val="en-US"/>
+        </w:rPr>
+        <w:t>html</w:t>
+      </w:r>
+      <w:r>
+        <w:rPr>
+          <w:sz w:val="24"/>
+          <w:szCs w:val="24"/>
+        </w:rPr>
+        <w:t xml:space="preserve"> </w:t>
+      </w:r>
+      <w:r>
+        <w:rPr>
+          <w:sz w:val="24"/>
+          <w:szCs w:val="24"/>
+        </w:rPr>
+        <w:t>кода, который будет показываться пользователю</w:t>
+      </w:r>
+      <w:r>
+        <w:rPr>
+          <w:sz w:val="24"/>
+          <w:szCs w:val="24"/>
+        </w:rPr>
+        <w:t>. Генерация внешнего вида ответа пользователю</w:t>
       </w:r>
     </w:p>
     <w:p>
@@ -17051,128 +17171,73 @@
           <w:sz w:val="24"/>
           <w:szCs w:val="24"/>
         </w:rPr>
-        <w:t>Миграции</w:t>
-      </w:r>
-      <w:r>
-        <w:rPr>
-          <w:sz w:val="24"/>
-          <w:szCs w:val="24"/>
-        </w:rPr>
-        <w:t xml:space="preserve"> - </w:t>
-      </w:r>
-      <w:proofErr w:type="gramStart"/>
-      <w:r>
-        <w:rPr>
-          <w:sz w:val="24"/>
-          <w:szCs w:val="24"/>
-        </w:rPr>
-        <w:t>файл</w:t>
-      </w:r>
-      <w:proofErr w:type="gramEnd"/>
-      <w:r>
-        <w:rPr>
-          <w:sz w:val="24"/>
-          <w:szCs w:val="24"/>
-        </w:rPr>
-        <w:t xml:space="preserve"> который </w:t>
-      </w:r>
-      <w:r>
-        <w:rPr>
-          <w:sz w:val="24"/>
-          <w:szCs w:val="24"/>
-        </w:rPr>
-        <w:t>определяет</w:t>
-      </w:r>
-      <w:r>
-        <w:rPr>
-          <w:sz w:val="24"/>
-          <w:szCs w:val="24"/>
-        </w:rPr>
-        <w:t>ся</w:t>
-      </w:r>
-      <w:r>
-        <w:rPr>
-          <w:sz w:val="24"/>
-          <w:szCs w:val="24"/>
-        </w:rPr>
-        <w:t xml:space="preserve"> структура </w:t>
-      </w:r>
-      <w:proofErr w:type="spellStart"/>
-      <w:r>
-        <w:rPr>
-          <w:sz w:val="24"/>
-          <w:szCs w:val="24"/>
-        </w:rPr>
-        <w:t>таблици</w:t>
-      </w:r>
-      <w:proofErr w:type="spellEnd"/>
-      <w:r>
-        <w:rPr>
-          <w:sz w:val="24"/>
-          <w:szCs w:val="24"/>
-        </w:rPr>
-        <w:t xml:space="preserve"> базы данных</w:t>
-      </w:r>
-      <w:r>
-        <w:rPr>
-          <w:sz w:val="24"/>
-          <w:szCs w:val="24"/>
-        </w:rPr>
-        <w:t xml:space="preserve">, </w:t>
-      </w:r>
-      <w:proofErr w:type="spellStart"/>
-      <w:r>
-        <w:rPr>
-          <w:sz w:val="24"/>
-          <w:szCs w:val="24"/>
-        </w:rPr>
-        <w:t>создаються</w:t>
-      </w:r>
-      <w:proofErr w:type="spellEnd"/>
-      <w:r>
-        <w:rPr>
-          <w:sz w:val="24"/>
-          <w:szCs w:val="24"/>
-        </w:rPr>
-        <w:t xml:space="preserve"> автоматически самим </w:t>
-      </w:r>
-      <w:r>
-        <w:rPr>
-          <w:sz w:val="24"/>
-          <w:szCs w:val="24"/>
-          <w:lang w:val="en-US"/>
-        </w:rPr>
-        <w:t>Django</w:t>
-      </w:r>
-      <w:r>
-        <w:rPr>
-          <w:sz w:val="24"/>
-          <w:szCs w:val="24"/>
-        </w:rPr>
-        <w:t xml:space="preserve">. </w:t>
-      </w:r>
-      <w:r>
-        <w:rPr>
-          <w:sz w:val="24"/>
-          <w:szCs w:val="24"/>
-        </w:rPr>
-        <w:t xml:space="preserve">Позволяет откатиться к </w:t>
-      </w:r>
-      <w:proofErr w:type="spellStart"/>
-      <w:r>
-        <w:rPr>
-          <w:sz w:val="24"/>
-          <w:szCs w:val="24"/>
-        </w:rPr>
-        <w:t>предидущим</w:t>
-      </w:r>
-      <w:proofErr w:type="spellEnd"/>
-      <w:r>
-        <w:rPr>
-          <w:sz w:val="24"/>
-          <w:szCs w:val="24"/>
-        </w:rPr>
-        <w:t xml:space="preserve"> версиям базы данных</w:t>
+        <w:t>Приложения</w:t>
+      </w:r>
+      <w:r>
+        <w:rPr>
+          <w:sz w:val="24"/>
+          <w:szCs w:val="24"/>
+        </w:rPr>
+        <w:t xml:space="preserve"> - составные части сайта, которые не св</w:t>
+      </w:r>
+      <w:r>
+        <w:rPr>
+          <w:sz w:val="24"/>
+          <w:szCs w:val="24"/>
+        </w:rPr>
+        <w:t>я</w:t>
+      </w:r>
+      <w:r>
+        <w:rPr>
+          <w:sz w:val="24"/>
+          <w:szCs w:val="24"/>
+        </w:rPr>
+        <w:t>заны между собой</w:t>
+      </w:r>
+      <w:r>
+        <w:rPr>
+          <w:sz w:val="24"/>
+          <w:szCs w:val="24"/>
+        </w:rPr>
+        <w:t xml:space="preserve">. Приложения </w:t>
+      </w:r>
+      <w:proofErr w:type="spellStart"/>
+      <w:r>
+        <w:rPr>
+          <w:sz w:val="24"/>
+          <w:szCs w:val="24"/>
+        </w:rPr>
+        <w:t>реализуються</w:t>
+      </w:r>
+      <w:proofErr w:type="spellEnd"/>
+      <w:r>
+        <w:rPr>
+          <w:sz w:val="24"/>
+          <w:szCs w:val="24"/>
+        </w:rPr>
+        <w:t xml:space="preserve"> как пакеты</w:t>
+      </w:r>
+      <w:r>
+        <w:rPr>
+          <w:sz w:val="24"/>
+          <w:szCs w:val="24"/>
+        </w:rPr>
+        <w:t xml:space="preserve"> </w:t>
+      </w:r>
+      <w:r>
+        <w:rPr>
+          <w:sz w:val="24"/>
+          <w:szCs w:val="24"/>
+        </w:rPr>
+        <w:t xml:space="preserve">языка </w:t>
+      </w:r>
+      <w:r>
+        <w:rPr>
+          <w:sz w:val="24"/>
+          <w:szCs w:val="24"/>
+          <w:lang w:val="en-US"/>
+        </w:rPr>
+        <w:t>python</w:t>
       </w:r>
     </w:p>
     <w:p>
@@ -17191,30 +17256,22 @@
           <w:sz w:val="24"/>
           <w:szCs w:val="24"/>
         </w:rPr>
-        <w:t>Статические Файлы</w:t>
-      </w:r>
-      <w:r>
-        <w:rPr>
-          <w:sz w:val="24"/>
-          <w:szCs w:val="24"/>
-        </w:rPr>
-        <w:t xml:space="preserve"> - файлы </w:t>
+        <w:t>Миграции</w:t>
+      </w:r>
+      <w:r>
+        <w:rPr>
+          <w:sz w:val="24"/>
+          <w:szCs w:val="24"/>
+        </w:rPr>
+        <w:t xml:space="preserve"> - </w:t>
       </w:r>
       <w:proofErr w:type="gramStart"/>
       <w:r>
         <w:rPr>
           <w:sz w:val="24"/>
           <w:szCs w:val="24"/>
-          <w:lang w:val="en-US"/>
-        </w:rPr>
-        <w:t>CSS</w:t>
-      </w:r>
-      <w:r>
-        <w:rPr>
-          <w:sz w:val="24"/>
-          <w:szCs w:val="24"/>
-        </w:rPr>
-        <w:t xml:space="preserve"> ,</w:t>
+        </w:rPr>
+        <w:t>файл</w:t>
       </w:r>
       <w:proofErr w:type="gramEnd"/>
       <w:r>
@@ -17222,45 +17279,67 @@
           <w:sz w:val="24"/>
           <w:szCs w:val="24"/>
         </w:rPr>
-        <w:t xml:space="preserve"> </w:t>
-      </w:r>
-      <w:r>
-        <w:rPr>
-          <w:sz w:val="24"/>
-          <w:szCs w:val="24"/>
-          <w:lang w:val="en-US"/>
-        </w:rPr>
-        <w:t>JS</w:t>
-      </w:r>
-      <w:r>
-        <w:rPr>
-          <w:sz w:val="24"/>
-          <w:szCs w:val="24"/>
-        </w:rPr>
-        <w:t xml:space="preserve"> ,</w:t>
-      </w:r>
-      <w:r>
-        <w:rPr>
-          <w:sz w:val="24"/>
-          <w:szCs w:val="24"/>
-        </w:rPr>
-        <w:t xml:space="preserve"> изображения которые </w:t>
-      </w:r>
-      <w:proofErr w:type="spellStart"/>
-      <w:r>
-        <w:rPr>
-          <w:sz w:val="24"/>
-          <w:szCs w:val="24"/>
-        </w:rPr>
-        <w:t>подключаються</w:t>
-      </w:r>
-      <w:proofErr w:type="spellEnd"/>
-      <w:r>
-        <w:rPr>
-          <w:sz w:val="24"/>
-          <w:szCs w:val="24"/>
-        </w:rPr>
-        <w:t xml:space="preserve"> к проекту </w:t>
+        <w:t xml:space="preserve"> который </w:t>
+      </w:r>
+      <w:r>
+        <w:rPr>
+          <w:sz w:val="24"/>
+          <w:szCs w:val="24"/>
+        </w:rPr>
+        <w:t>определяет</w:t>
+      </w:r>
+      <w:r>
+        <w:rPr>
+          <w:sz w:val="24"/>
+          <w:szCs w:val="24"/>
+        </w:rPr>
+        <w:t>ся</w:t>
+      </w:r>
+      <w:r>
+        <w:rPr>
+          <w:sz w:val="24"/>
+          <w:szCs w:val="24"/>
+        </w:rPr>
+        <w:t xml:space="preserve"> структура </w:t>
+      </w:r>
+      <w:proofErr w:type="spellStart"/>
+      <w:r>
+        <w:rPr>
+          <w:sz w:val="24"/>
+          <w:szCs w:val="24"/>
+        </w:rPr>
+        <w:t>таблици</w:t>
+      </w:r>
+      <w:proofErr w:type="spellEnd"/>
+      <w:r>
+        <w:rPr>
+          <w:sz w:val="24"/>
+          <w:szCs w:val="24"/>
+        </w:rPr>
+        <w:t xml:space="preserve"> базы данных</w:t>
+      </w:r>
+      <w:r>
+        <w:rPr>
+          <w:sz w:val="24"/>
+          <w:szCs w:val="24"/>
+        </w:rPr>
+        <w:t xml:space="preserve">, </w:t>
+      </w:r>
+      <w:proofErr w:type="spellStart"/>
+      <w:r>
+        <w:rPr>
+          <w:sz w:val="24"/>
+          <w:szCs w:val="24"/>
+        </w:rPr>
+        <w:t>создаються</w:t>
+      </w:r>
+      <w:proofErr w:type="spellEnd"/>
+      <w:r>
+        <w:rPr>
+          <w:sz w:val="24"/>
+          <w:szCs w:val="24"/>
+        </w:rPr>
+        <w:t xml:space="preserve"> автоматически самим </w:t>
       </w:r>
       <w:r>
         <w:rPr>
@@ -17269,6 +17348,36 @@
           <w:lang w:val="en-US"/>
         </w:rPr>
         <w:t>Django</w:t>
+      </w:r>
+      <w:r>
+        <w:rPr>
+          <w:sz w:val="24"/>
+          <w:szCs w:val="24"/>
+        </w:rPr>
+        <w:t xml:space="preserve">. </w:t>
+      </w:r>
+      <w:r>
+        <w:rPr>
+          <w:sz w:val="24"/>
+          <w:szCs w:val="24"/>
+        </w:rPr>
+        <w:t xml:space="preserve">Позволяет откатиться к </w:t>
+      </w:r>
+      <w:proofErr w:type="spellStart"/>
+      <w:r>
+        <w:rPr>
+          <w:sz w:val="24"/>
+          <w:szCs w:val="24"/>
+        </w:rPr>
+        <w:t>предидущим</w:t>
+      </w:r>
+      <w:proofErr w:type="spellEnd"/>
+      <w:r>
+        <w:rPr>
+          <w:sz w:val="24"/>
+          <w:szCs w:val="24"/>
+        </w:rPr>
+        <w:t xml:space="preserve"> версиям базы данных</w:t>
       </w:r>
     </w:p>
     <w:p>
@@ -17287,30 +17396,84 @@
           <w:sz w:val="24"/>
           <w:szCs w:val="24"/>
         </w:rPr>
-        <w:t>Медиа</w:t>
-      </w:r>
-      <w:r>
-        <w:rPr>
-          <w:sz w:val="24"/>
-          <w:szCs w:val="24"/>
-        </w:rPr>
-        <w:t xml:space="preserve"> - файлы, которые </w:t>
-      </w:r>
-      <w:proofErr w:type="spellStart"/>
-      <w:r>
-        <w:rPr>
-          <w:sz w:val="24"/>
-          <w:szCs w:val="24"/>
-        </w:rPr>
-        <w:t>добавляються</w:t>
-      </w:r>
-      <w:proofErr w:type="spellEnd"/>
-      <w:r>
-        <w:rPr>
-          <w:sz w:val="24"/>
-          <w:szCs w:val="24"/>
-        </w:rPr>
-        <w:t xml:space="preserve"> на самом сайте во время его работы на сервере</w:t>
+        <w:t>Статические Файлы</w:t>
+      </w:r>
+      <w:r>
+        <w:rPr>
+          <w:sz w:val="24"/>
+          <w:szCs w:val="24"/>
+        </w:rPr>
+        <w:t xml:space="preserve"> - файлы </w:t>
+      </w:r>
+      <w:proofErr w:type="gramStart"/>
+      <w:r>
+        <w:rPr>
+          <w:sz w:val="24"/>
+          <w:szCs w:val="24"/>
+          <w:lang w:val="en-US"/>
+        </w:rPr>
+        <w:t>CSS</w:t>
+      </w:r>
+      <w:r>
+        <w:rPr>
+          <w:sz w:val="24"/>
+          <w:szCs w:val="24"/>
+        </w:rPr>
+        <w:t xml:space="preserve"> ,</w:t>
+      </w:r>
+      <w:proofErr w:type="gramEnd"/>
+      <w:r>
+        <w:rPr>
+          <w:sz w:val="24"/>
+          <w:szCs w:val="24"/>
+        </w:rPr>
+        <w:t xml:space="preserve"> </w:t>
+      </w:r>
+      <w:r>
+        <w:rPr>
+          <w:sz w:val="24"/>
+          <w:szCs w:val="24"/>
+          <w:lang w:val="en-US"/>
+        </w:rPr>
+        <w:t>JS</w:t>
+      </w:r>
+      <w:r>
+        <w:rPr>
+          <w:sz w:val="24"/>
+          <w:szCs w:val="24"/>
+        </w:rPr>
+        <w:t xml:space="preserve"> ,</w:t>
+      </w:r>
+      <w:r>
+        <w:rPr>
+          <w:sz w:val="24"/>
+          <w:szCs w:val="24"/>
+        </w:rPr>
+        <w:t xml:space="preserve"> изображения которые </w:t>
+      </w:r>
+      <w:proofErr w:type="spellStart"/>
+      <w:r>
+        <w:rPr>
+          <w:sz w:val="24"/>
+          <w:szCs w:val="24"/>
+        </w:rPr>
+        <w:t>подключаються</w:t>
+      </w:r>
+      <w:proofErr w:type="spellEnd"/>
+      <w:r>
+        <w:rPr>
+          <w:sz w:val="24"/>
+          <w:szCs w:val="24"/>
+        </w:rPr>
+        <w:t xml:space="preserve"> к проекту </w:t>
+      </w:r>
+      <w:r>
+        <w:rPr>
+          <w:sz w:val="24"/>
+          <w:szCs w:val="24"/>
+          <w:lang w:val="en-US"/>
+        </w:rPr>
+        <w:t>Django</w:t>
       </w:r>
     </w:p>
     <w:p>
@@ -17328,150 +17491,31 @@
           <w:bCs/>
           <w:sz w:val="24"/>
           <w:szCs w:val="24"/>
-          <w:lang w:val="en-US"/>
-        </w:rPr>
-        <w:t>CRUD</w:t>
-      </w:r>
-      <w:r>
-        <w:rPr>
-          <w:b/>
-          <w:bCs/>
-          <w:sz w:val="24"/>
-          <w:szCs w:val="24"/>
-        </w:rPr>
-        <w:t xml:space="preserve"> (</w:t>
-      </w:r>
-      <w:r>
-        <w:rPr>
-          <w:b/>
-          <w:bCs/>
-          <w:sz w:val="24"/>
-          <w:szCs w:val="24"/>
-          <w:lang w:val="en-US"/>
-        </w:rPr>
-        <w:t>Create</w:t>
-      </w:r>
-      <w:r>
-        <w:rPr>
-          <w:b/>
-          <w:bCs/>
-          <w:sz w:val="24"/>
-          <w:szCs w:val="24"/>
-        </w:rPr>
-        <w:t xml:space="preserve"> / </w:t>
-      </w:r>
-      <w:r>
-        <w:rPr>
-          <w:b/>
-          <w:bCs/>
-          <w:sz w:val="24"/>
-          <w:szCs w:val="24"/>
-          <w:lang w:val="en-US"/>
-        </w:rPr>
-        <w:t>Read</w:t>
-      </w:r>
-      <w:r>
-        <w:rPr>
-          <w:b/>
-          <w:bCs/>
-          <w:sz w:val="24"/>
-          <w:szCs w:val="24"/>
-        </w:rPr>
-        <w:t xml:space="preserve"> / </w:t>
-      </w:r>
-      <w:r>
-        <w:rPr>
-          <w:b/>
-          <w:bCs/>
-          <w:sz w:val="24"/>
-          <w:szCs w:val="24"/>
-          <w:lang w:val="en-US"/>
-        </w:rPr>
-        <w:t>Update</w:t>
-      </w:r>
-      <w:r>
-        <w:rPr>
-          <w:b/>
-          <w:bCs/>
-          <w:sz w:val="24"/>
-          <w:szCs w:val="24"/>
-        </w:rPr>
-        <w:t xml:space="preserve"> / </w:t>
-      </w:r>
-      <w:r>
-        <w:rPr>
-          <w:b/>
-          <w:bCs/>
-          <w:sz w:val="24"/>
-          <w:szCs w:val="24"/>
-          <w:lang w:val="en-US"/>
-        </w:rPr>
-        <w:t>Delete</w:t>
-      </w:r>
-      <w:r>
-        <w:rPr>
-          <w:b/>
-          <w:bCs/>
-          <w:sz w:val="24"/>
-          <w:szCs w:val="24"/>
-        </w:rPr>
-        <w:t>)</w:t>
-      </w:r>
-      <w:r>
-        <w:rPr>
-          <w:sz w:val="24"/>
-          <w:szCs w:val="24"/>
-        </w:rPr>
-        <w:t xml:space="preserve"> - </w:t>
-      </w:r>
-      <w:r>
-        <w:rPr>
-          <w:sz w:val="24"/>
-          <w:szCs w:val="24"/>
-        </w:rPr>
-        <w:t>создание</w:t>
-      </w:r>
-      <w:r>
-        <w:rPr>
-          <w:sz w:val="24"/>
-          <w:szCs w:val="24"/>
-        </w:rPr>
-        <w:t xml:space="preserve"> / </w:t>
-      </w:r>
-      <w:r>
-        <w:rPr>
-          <w:sz w:val="24"/>
-          <w:szCs w:val="24"/>
-        </w:rPr>
-        <w:t>чтение</w:t>
-      </w:r>
-      <w:r>
-        <w:rPr>
-          <w:sz w:val="24"/>
-          <w:szCs w:val="24"/>
-        </w:rPr>
-        <w:t xml:space="preserve"> / </w:t>
-      </w:r>
-      <w:r>
-        <w:rPr>
-          <w:sz w:val="24"/>
-          <w:szCs w:val="24"/>
-        </w:rPr>
-        <w:t xml:space="preserve">изменение </w:t>
-      </w:r>
-      <w:r>
-        <w:rPr>
-          <w:sz w:val="24"/>
-          <w:szCs w:val="24"/>
-        </w:rPr>
-        <w:t xml:space="preserve">/ </w:t>
-      </w:r>
-      <w:r>
-        <w:rPr>
-          <w:sz w:val="24"/>
-          <w:szCs w:val="24"/>
-        </w:rPr>
-        <w:t>удаление записей в базе данных</w:t>
+        </w:rPr>
+        <w:t>Медиа</w:t>
+      </w:r>
+      <w:r>
+        <w:rPr>
+          <w:sz w:val="24"/>
+          <w:szCs w:val="24"/>
+        </w:rPr>
+        <w:t xml:space="preserve"> - файлы, которые </w:t>
+      </w:r>
+      <w:proofErr w:type="spellStart"/>
+      <w:r>
+        <w:rPr>
+          <w:sz w:val="24"/>
+          <w:szCs w:val="24"/>
+        </w:rPr>
+        <w:t>добавляються</w:t>
+      </w:r>
+      <w:proofErr w:type="spellEnd"/>
+      <w:r>
+        <w:rPr>
+          <w:sz w:val="24"/>
+          <w:szCs w:val="24"/>
+        </w:rPr>
+        <w:t xml:space="preserve"> на самом сайте во время его работы на сервере</w:t>
       </w:r>
     </w:p>
     <w:p>
@@ -17489,26 +17533,14 @@
           <w:bCs/>
           <w:sz w:val="24"/>
           <w:szCs w:val="24"/>
-        </w:rPr>
-        <w:t>Индексы Базы Данных</w:t>
-      </w:r>
-      <w:r>
-        <w:rPr>
-          <w:sz w:val="24"/>
-          <w:szCs w:val="24"/>
-        </w:rPr>
-        <w:t xml:space="preserve"> - механизмы поиска в базе данных. Можно переопределять в классе </w:t>
-      </w:r>
-      <w:r>
-        <w:rPr>
-          <w:sz w:val="24"/>
-          <w:szCs w:val="24"/>
-          <w:lang w:val="en-US"/>
-        </w:rPr>
-        <w:t>Meta</w:t>
-      </w:r>
-      <w:r>
-        <w:rPr>
+          <w:lang w:val="en-US"/>
+        </w:rPr>
+        <w:t>CRUD</w:t>
+      </w:r>
+      <w:r>
+        <w:rPr>
+          <w:b/>
+          <w:bCs/>
           <w:sz w:val="24"/>
           <w:szCs w:val="24"/>
         </w:rPr>
@@ -17516,35 +17548,135 @@
       </w:r>
       <w:r>
         <w:rPr>
-          <w:sz w:val="24"/>
-          <w:szCs w:val="24"/>
-          <w:lang w:val="en-US"/>
-        </w:rPr>
-        <w:t>models</w:t>
-      </w:r>
-      <w:r>
-        <w:rPr>
-          <w:sz w:val="24"/>
-          <w:szCs w:val="24"/>
-        </w:rPr>
-        <w:t>.</w:t>
-      </w:r>
-      <w:proofErr w:type="spellStart"/>
-      <w:r>
-        <w:rPr>
-          <w:sz w:val="24"/>
-          <w:szCs w:val="24"/>
-          <w:lang w:val="en-US"/>
-        </w:rPr>
-        <w:t>py</w:t>
-      </w:r>
-      <w:proofErr w:type="spellEnd"/>
-      <w:r>
-        <w:rPr>
-          <w:sz w:val="24"/>
-          <w:szCs w:val="24"/>
-        </w:rPr>
-        <w:t xml:space="preserve">) </w:t>
+          <w:b/>
+          <w:bCs/>
+          <w:sz w:val="24"/>
+          <w:szCs w:val="24"/>
+          <w:lang w:val="en-US"/>
+        </w:rPr>
+        <w:t>Create</w:t>
+      </w:r>
+      <w:r>
+        <w:rPr>
+          <w:b/>
+          <w:bCs/>
+          <w:sz w:val="24"/>
+          <w:szCs w:val="24"/>
+        </w:rPr>
+        <w:t xml:space="preserve"> / </w:t>
+      </w:r>
+      <w:r>
+        <w:rPr>
+          <w:b/>
+          <w:bCs/>
+          <w:sz w:val="24"/>
+          <w:szCs w:val="24"/>
+          <w:lang w:val="en-US"/>
+        </w:rPr>
+        <w:t>Read</w:t>
+      </w:r>
+      <w:r>
+        <w:rPr>
+          <w:b/>
+          <w:bCs/>
+          <w:sz w:val="24"/>
+          <w:szCs w:val="24"/>
+        </w:rPr>
+        <w:t xml:space="preserve"> / </w:t>
+      </w:r>
+      <w:r>
+        <w:rPr>
+          <w:b/>
+          <w:bCs/>
+          <w:sz w:val="24"/>
+          <w:szCs w:val="24"/>
+          <w:lang w:val="en-US"/>
+        </w:rPr>
+        <w:t>Update</w:t>
+      </w:r>
+      <w:r>
+        <w:rPr>
+          <w:b/>
+          <w:bCs/>
+          <w:sz w:val="24"/>
+          <w:szCs w:val="24"/>
+        </w:rPr>
+        <w:t xml:space="preserve"> / </w:t>
+      </w:r>
+      <w:r>
+        <w:rPr>
+          <w:b/>
+          <w:bCs/>
+          <w:sz w:val="24"/>
+          <w:szCs w:val="24"/>
+          <w:lang w:val="en-US"/>
+        </w:rPr>
+        <w:t>Delete</w:t>
+      </w:r>
+      <w:r>
+        <w:rPr>
+          <w:b/>
+          <w:bCs/>
+          <w:sz w:val="24"/>
+          <w:szCs w:val="24"/>
+        </w:rPr>
+        <w:t>)</w:t>
+      </w:r>
+      <w:r>
+        <w:rPr>
+          <w:sz w:val="24"/>
+          <w:szCs w:val="24"/>
+        </w:rPr>
+        <w:t xml:space="preserve"> - </w:t>
+      </w:r>
+      <w:r>
+        <w:rPr>
+          <w:sz w:val="24"/>
+          <w:szCs w:val="24"/>
+        </w:rPr>
+        <w:t>создание</w:t>
+      </w:r>
+      <w:r>
+        <w:rPr>
+          <w:sz w:val="24"/>
+          <w:szCs w:val="24"/>
+        </w:rPr>
+        <w:t xml:space="preserve"> / </w:t>
+      </w:r>
+      <w:r>
+        <w:rPr>
+          <w:sz w:val="24"/>
+          <w:szCs w:val="24"/>
+        </w:rPr>
+        <w:t>чтение</w:t>
+      </w:r>
+      <w:r>
+        <w:rPr>
+          <w:sz w:val="24"/>
+          <w:szCs w:val="24"/>
+        </w:rPr>
+        <w:t xml:space="preserve"> / </w:t>
+      </w:r>
+      <w:r>
+        <w:rPr>
+          <w:sz w:val="24"/>
+          <w:szCs w:val="24"/>
+        </w:rPr>
+        <w:t xml:space="preserve">изменение </w:t>
+      </w:r>
+      <w:r>
+        <w:rPr>
+          <w:sz w:val="24"/>
+          <w:szCs w:val="24"/>
+        </w:rPr>
+        <w:t xml:space="preserve">/ </w:t>
+      </w:r>
+      <w:r>
+        <w:rPr>
+          <w:sz w:val="24"/>
+          <w:szCs w:val="24"/>
+        </w:rPr>
+        <w:t>удаление записей в базе данных</w:t>
       </w:r>
     </w:p>
     <w:p>
@@ -17554,7 +17686,6 @@
         <w:rPr>
           <w:sz w:val="24"/>
           <w:szCs w:val="24"/>
-          <w:lang w:val="en-US"/>
         </w:rPr>
       </w:pPr>
       <w:r>
@@ -17564,52 +17695,38 @@
           <w:sz w:val="24"/>
           <w:szCs w:val="24"/>
         </w:rPr>
-        <w:t xml:space="preserve">Менеджеры </w:t>
-      </w:r>
-      <w:r>
-        <w:rPr>
-          <w:b/>
-          <w:bCs/>
-          <w:sz w:val="24"/>
-          <w:szCs w:val="24"/>
-        </w:rPr>
-        <w:t xml:space="preserve">Обратного Связывания </w:t>
-      </w:r>
-      <w:r>
-        <w:rPr>
-          <w:b/>
-          <w:bCs/>
-          <w:sz w:val="24"/>
-          <w:szCs w:val="24"/>
-        </w:rPr>
-        <w:t xml:space="preserve">Записей </w:t>
-      </w:r>
-      <w:r>
-        <w:rPr>
-          <w:b/>
-          <w:bCs/>
-          <w:sz w:val="24"/>
-          <w:szCs w:val="24"/>
-        </w:rPr>
-        <w:t xml:space="preserve">Базы Данных </w:t>
-      </w:r>
-      <w:r>
-        <w:rPr>
-          <w:sz w:val="24"/>
-          <w:szCs w:val="24"/>
-        </w:rPr>
-        <w:t xml:space="preserve">- механизм работы с базами данных при их вызове. По умолчанию </w:t>
-      </w:r>
-      <w:proofErr w:type="spellStart"/>
-      <w:r>
-        <w:rPr>
-          <w:sz w:val="24"/>
-          <w:szCs w:val="24"/>
-          <w:lang w:val="en-US"/>
-        </w:rPr>
-        <w:t>ClassBase</w:t>
-      </w:r>
-      <w:proofErr w:type="spellEnd"/>
+        <w:t>Индексы Базы Данных</w:t>
+      </w:r>
+      <w:r>
+        <w:rPr>
+          <w:sz w:val="24"/>
+          <w:szCs w:val="24"/>
+        </w:rPr>
+        <w:t xml:space="preserve"> - механизмы поиска в базе данных. Можно переопределять в классе </w:t>
+      </w:r>
+      <w:r>
+        <w:rPr>
+          <w:sz w:val="24"/>
+          <w:szCs w:val="24"/>
+          <w:lang w:val="en-US"/>
+        </w:rPr>
+        <w:t>Meta</w:t>
+      </w:r>
+      <w:r>
+        <w:rPr>
+          <w:sz w:val="24"/>
+          <w:szCs w:val="24"/>
+        </w:rPr>
+        <w:t xml:space="preserve"> (</w:t>
+      </w:r>
+      <w:r>
+        <w:rPr>
+          <w:sz w:val="24"/>
+          <w:szCs w:val="24"/>
+          <w:lang w:val="en-US"/>
+        </w:rPr>
+        <w:t>models</w:t>
+      </w:r>
       <w:r>
         <w:rPr>
           <w:sz w:val="24"/>
@@ -17617,13 +17734,22 @@
         </w:rPr>
         <w:t>.</w:t>
       </w:r>
-      <w:r>
-        <w:rPr>
-          <w:sz w:val="24"/>
-          <w:szCs w:val="24"/>
-          <w:lang w:val="en-US"/>
-        </w:rPr>
-        <w:t>objects</w:t>
+      <w:proofErr w:type="spellStart"/>
+      <w:r>
+        <w:rPr>
+          <w:sz w:val="24"/>
+          <w:szCs w:val="24"/>
+          <w:lang w:val="en-US"/>
+        </w:rPr>
+        <w:t>py</w:t>
+      </w:r>
+      <w:proofErr w:type="spellEnd"/>
+      <w:r>
+        <w:rPr>
+          <w:sz w:val="24"/>
+          <w:szCs w:val="24"/>
+        </w:rPr>
+        <w:t xml:space="preserve">) </w:t>
       </w:r>
     </w:p>
     <w:p>
@@ -17633,6 +17759,7 @@
         <w:rPr>
           <w:sz w:val="24"/>
           <w:szCs w:val="24"/>
+          <w:lang w:val="en-US"/>
         </w:rPr>
       </w:pPr>
       <w:r>
@@ -17642,85 +17769,66 @@
           <w:sz w:val="24"/>
           <w:szCs w:val="24"/>
         </w:rPr>
-        <w:t>Список Выборов</w:t>
-      </w:r>
-      <w:r>
-        <w:rPr>
-          <w:b/>
-          <w:bCs/>
-          <w:sz w:val="24"/>
-          <w:szCs w:val="24"/>
-        </w:rPr>
-        <w:t>(</w:t>
-      </w:r>
-      <w:r>
-        <w:rPr>
-          <w:b/>
-          <w:bCs/>
-          <w:sz w:val="24"/>
-          <w:szCs w:val="24"/>
-          <w:lang w:val="en-US"/>
-        </w:rPr>
-        <w:t>choices</w:t>
-      </w:r>
-      <w:r>
-        <w:rPr>
-          <w:b/>
-          <w:bCs/>
-          <w:sz w:val="24"/>
-          <w:szCs w:val="24"/>
-        </w:rPr>
-        <w:t>)</w:t>
-      </w:r>
-      <w:r>
-        <w:rPr>
-          <w:b/>
-          <w:bCs/>
-          <w:sz w:val="24"/>
-          <w:szCs w:val="24"/>
-        </w:rPr>
-        <w:t xml:space="preserve"> </w:t>
-      </w:r>
-      <w:r>
-        <w:rPr>
-          <w:b/>
-          <w:bCs/>
-          <w:sz w:val="24"/>
-          <w:szCs w:val="24"/>
-        </w:rPr>
-        <w:t>-</w:t>
-      </w:r>
-      <w:r>
-        <w:rPr>
-          <w:b/>
-          <w:bCs/>
-          <w:sz w:val="24"/>
-          <w:szCs w:val="24"/>
-        </w:rPr>
-        <w:t xml:space="preserve"> </w:t>
-      </w:r>
-      <w:r>
-        <w:rPr>
-          <w:sz w:val="24"/>
-          <w:szCs w:val="24"/>
-        </w:rPr>
-        <w:t xml:space="preserve">когда вписываем </w:t>
-      </w:r>
-      <w:proofErr w:type="gramStart"/>
-      <w:r>
-        <w:rPr>
-          <w:sz w:val="24"/>
-          <w:szCs w:val="24"/>
-        </w:rPr>
-        <w:t>в пользователю</w:t>
-      </w:r>
-      <w:proofErr w:type="gramEnd"/>
-      <w:r>
-        <w:rPr>
-          <w:sz w:val="24"/>
-          <w:szCs w:val="24"/>
-        </w:rPr>
-        <w:t xml:space="preserve"> будут показываться одно значения, а в базу данных будут записываться другие</w:t>
+        <w:t xml:space="preserve">Менеджеры </w:t>
+      </w:r>
+      <w:r>
+        <w:rPr>
+          <w:b/>
+          <w:bCs/>
+          <w:sz w:val="24"/>
+          <w:szCs w:val="24"/>
+        </w:rPr>
+        <w:t xml:space="preserve">Обратного Связывания </w:t>
+      </w:r>
+      <w:r>
+        <w:rPr>
+          <w:b/>
+          <w:bCs/>
+          <w:sz w:val="24"/>
+          <w:szCs w:val="24"/>
+        </w:rPr>
+        <w:t xml:space="preserve">Записей </w:t>
+      </w:r>
+      <w:r>
+        <w:rPr>
+          <w:b/>
+          <w:bCs/>
+          <w:sz w:val="24"/>
+          <w:szCs w:val="24"/>
+        </w:rPr>
+        <w:t xml:space="preserve">Базы Данных </w:t>
+      </w:r>
+      <w:r>
+        <w:rPr>
+          <w:sz w:val="24"/>
+          <w:szCs w:val="24"/>
+        </w:rPr>
+        <w:t xml:space="preserve">- механизм работы с базами данных при их вызове. По умолчанию </w:t>
+      </w:r>
+      <w:proofErr w:type="spellStart"/>
+      <w:r>
+        <w:rPr>
+          <w:sz w:val="24"/>
+          <w:szCs w:val="24"/>
+          <w:lang w:val="en-US"/>
+        </w:rPr>
+        <w:t>ClassBase</w:t>
+      </w:r>
+      <w:proofErr w:type="spellEnd"/>
+      <w:r>
+        <w:rPr>
+          <w:sz w:val="24"/>
+          <w:szCs w:val="24"/>
+        </w:rPr>
+        <w:t>.</w:t>
+      </w:r>
+      <w:r>
+        <w:rPr>
+          <w:sz w:val="24"/>
+          <w:szCs w:val="24"/>
+          <w:lang w:val="en-US"/>
+        </w:rPr>
+        <w:t>objects</w:t>
       </w:r>
     </w:p>
     <w:p>
@@ -17739,16 +17847,7 @@
           <w:sz w:val="24"/>
           <w:szCs w:val="24"/>
         </w:rPr>
-        <w:t>Перечисления</w:t>
-      </w:r>
-      <w:r>
-        <w:rPr>
-          <w:b/>
-          <w:bCs/>
-          <w:sz w:val="24"/>
-          <w:szCs w:val="24"/>
-        </w:rPr>
-        <w:t xml:space="preserve"> </w:t>
+        <w:t>Список Выборов</w:t>
       </w:r>
       <w:r>
         <w:rPr>
@@ -17759,25 +17858,24 @@
         </w:rPr>
         <w:t>(</w:t>
       </w:r>
-      <w:proofErr w:type="spellStart"/>
-      <w:r>
-        <w:rPr>
-          <w:b/>
-          <w:bCs/>
-          <w:sz w:val="24"/>
-          <w:szCs w:val="24"/>
-        </w:rPr>
-        <w:t>Переопредиление</w:t>
-      </w:r>
-      <w:proofErr w:type="spellEnd"/>
-      <w:r>
-        <w:rPr>
-          <w:b/>
-          <w:bCs/>
-          <w:sz w:val="24"/>
-          <w:szCs w:val="24"/>
-        </w:rPr>
-        <w:t xml:space="preserve"> Значений)</w:t>
+      <w:r>
+        <w:rPr>
+          <w:b/>
+          <w:bCs/>
+          <w:sz w:val="24"/>
+          <w:szCs w:val="24"/>
+          <w:lang w:val="en-US"/>
+        </w:rPr>
+        <w:t>choices</w:t>
+      </w:r>
+      <w:r>
+        <w:rPr>
+          <w:b/>
+          <w:bCs/>
+          <w:sz w:val="24"/>
+          <w:szCs w:val="24"/>
+        </w:rPr>
+        <w:t>)</w:t>
       </w:r>
       <w:r>
         <w:rPr>
@@ -17799,112 +17897,35 @@
       </w:r>
       <w:r>
         <w:rPr>
-          <w:sz w:val="24"/>
-          <w:szCs w:val="24"/>
-        </w:rPr>
-        <w:t xml:space="preserve"> когда </w:t>
-      </w:r>
-      <w:proofErr w:type="spellStart"/>
-      <w:r>
-        <w:rPr>
-          <w:sz w:val="24"/>
-          <w:szCs w:val="24"/>
-        </w:rPr>
-        <w:t>опеределяем</w:t>
-      </w:r>
-      <w:proofErr w:type="spellEnd"/>
-      <w:r>
-        <w:rPr>
-          <w:sz w:val="24"/>
-          <w:szCs w:val="24"/>
-        </w:rPr>
-        <w:t xml:space="preserve"> значения названием. И можем</w:t>
-      </w:r>
-      <w:r>
-        <w:rPr>
-          <w:sz w:val="24"/>
-          <w:szCs w:val="24"/>
-        </w:rPr>
-        <w:t xml:space="preserve"> обращаться к </w:t>
-      </w:r>
-      <w:proofErr w:type="spellStart"/>
-      <w:r>
-        <w:rPr>
-          <w:sz w:val="24"/>
-          <w:szCs w:val="24"/>
-        </w:rPr>
-        <w:t>етим</w:t>
-      </w:r>
-      <w:proofErr w:type="spellEnd"/>
-      <w:r>
-        <w:rPr>
-          <w:sz w:val="24"/>
-          <w:szCs w:val="24"/>
-        </w:rPr>
-        <w:t xml:space="preserve"> значениям уже по </w:t>
-      </w:r>
-      <w:proofErr w:type="spellStart"/>
-      <w:r>
-        <w:rPr>
-          <w:sz w:val="24"/>
-          <w:szCs w:val="24"/>
-        </w:rPr>
-        <w:t>указаным</w:t>
-      </w:r>
-      <w:proofErr w:type="spellEnd"/>
-      <w:r>
-        <w:rPr>
-          <w:sz w:val="24"/>
-          <w:szCs w:val="24"/>
-        </w:rPr>
-        <w:t xml:space="preserve"> названиям. Можно переопределять в классе </w:t>
-      </w:r>
-      <w:r>
-        <w:rPr>
-          <w:sz w:val="24"/>
-          <w:szCs w:val="24"/>
-          <w:lang w:val="en-US"/>
-        </w:rPr>
-        <w:t>Meta</w:t>
-      </w:r>
-      <w:r>
-        <w:rPr>
-          <w:sz w:val="24"/>
-          <w:szCs w:val="24"/>
-        </w:rPr>
-        <w:t xml:space="preserve"> (</w:t>
-      </w:r>
-      <w:r>
-        <w:rPr>
-          <w:sz w:val="24"/>
-          <w:szCs w:val="24"/>
-          <w:lang w:val="en-US"/>
-        </w:rPr>
-        <w:t>models</w:t>
-      </w:r>
-      <w:r>
-        <w:rPr>
-          <w:sz w:val="24"/>
-          <w:szCs w:val="24"/>
-        </w:rPr>
-        <w:t>.</w:t>
-      </w:r>
-      <w:proofErr w:type="spellStart"/>
-      <w:r>
-        <w:rPr>
-          <w:sz w:val="24"/>
-          <w:szCs w:val="24"/>
-          <w:lang w:val="en-US"/>
-        </w:rPr>
-        <w:t>py</w:t>
-      </w:r>
-      <w:proofErr w:type="spellEnd"/>
-      <w:r>
-        <w:rPr>
-          <w:sz w:val="24"/>
-          <w:szCs w:val="24"/>
-        </w:rPr>
-        <w:t xml:space="preserve">) </w:t>
+          <w:b/>
+          <w:bCs/>
+          <w:sz w:val="24"/>
+          <w:szCs w:val="24"/>
+        </w:rPr>
+        <w:t xml:space="preserve"> </w:t>
+      </w:r>
+      <w:r>
+        <w:rPr>
+          <w:sz w:val="24"/>
+          <w:szCs w:val="24"/>
+        </w:rPr>
+        <w:t xml:space="preserve">когда вписываем </w:t>
+      </w:r>
+      <w:proofErr w:type="gramStart"/>
+      <w:r>
+        <w:rPr>
+          <w:sz w:val="24"/>
+          <w:szCs w:val="24"/>
+        </w:rPr>
+        <w:t>в пользователю</w:t>
+      </w:r>
+      <w:proofErr w:type="gramEnd"/>
+      <w:r>
+        <w:rPr>
+          <w:sz w:val="24"/>
+          <w:szCs w:val="24"/>
+        </w:rPr>
+        <w:t xml:space="preserve"> будут показываться одно значения, а в базу данных будут записываться другие</w:t>
       </w:r>
     </w:p>
     <w:p>
@@ -17916,123 +17937,179 @@
           <w:szCs w:val="24"/>
         </w:rPr>
       </w:pPr>
-      <w:proofErr w:type="gramStart"/>
-      <w:r>
-        <w:rPr>
-          <w:b/>
-          <w:bCs/>
-          <w:sz w:val="24"/>
-          <w:szCs w:val="24"/>
-        </w:rPr>
-        <w:t>Поиски(</w:t>
-      </w:r>
-      <w:proofErr w:type="gramEnd"/>
-      <w:r>
-        <w:rPr>
-          <w:b/>
-          <w:bCs/>
-          <w:sz w:val="24"/>
-          <w:szCs w:val="24"/>
-          <w:lang w:val="en-US"/>
-        </w:rPr>
-        <w:t>Lookups</w:t>
-      </w:r>
-      <w:r>
-        <w:rPr>
-          <w:b/>
-          <w:bCs/>
-          <w:sz w:val="24"/>
-          <w:szCs w:val="24"/>
-        </w:rPr>
-        <w:t>)</w:t>
-      </w:r>
-      <w:r>
-        <w:rPr>
-          <w:sz w:val="24"/>
-          <w:szCs w:val="24"/>
-        </w:rPr>
-        <w:t xml:space="preserve"> - </w:t>
-      </w:r>
-      <w:r>
-        <w:rPr>
-          <w:sz w:val="24"/>
-          <w:szCs w:val="24"/>
-        </w:rPr>
-        <w:t>возможность прописывать характеристики для запроса из базы данных</w:t>
-      </w:r>
-      <w:r>
-        <w:rPr>
-          <w:sz w:val="24"/>
-          <w:szCs w:val="24"/>
-        </w:rPr>
-        <w:t xml:space="preserve">. Сопоставление по </w:t>
-      </w:r>
-      <w:r>
-        <w:rPr>
-          <w:sz w:val="24"/>
-          <w:szCs w:val="24"/>
-          <w:lang w:val="en-US"/>
-        </w:rPr>
-        <w:t>pk</w:t>
-      </w:r>
-      <w:r>
-        <w:rPr>
+      <w:r>
+        <w:rPr>
+          <w:b/>
+          <w:bCs/>
+          <w:sz w:val="24"/>
+          <w:szCs w:val="24"/>
+        </w:rPr>
+        <w:t>Перечисления</w:t>
+      </w:r>
+      <w:r>
+        <w:rPr>
+          <w:b/>
+          <w:bCs/>
+          <w:sz w:val="24"/>
+          <w:szCs w:val="24"/>
+        </w:rPr>
+        <w:t xml:space="preserve"> </w:t>
+      </w:r>
+      <w:r>
+        <w:rPr>
+          <w:b/>
+          <w:bCs/>
           <w:sz w:val="24"/>
           <w:szCs w:val="24"/>
         </w:rPr>
         <w:t>(</w:t>
       </w:r>
-      <w:r>
-        <w:rPr>
-          <w:sz w:val="24"/>
-          <w:szCs w:val="24"/>
-          <w:lang w:val="en-US"/>
-        </w:rPr>
-        <w:t>id</w:t>
-      </w:r>
+      <w:proofErr w:type="spellStart"/>
+      <w:r>
+        <w:rPr>
+          <w:b/>
+          <w:bCs/>
+          <w:sz w:val="24"/>
+          <w:szCs w:val="24"/>
+        </w:rPr>
+        <w:t>Переопредиление</w:t>
+      </w:r>
+      <w:proofErr w:type="spellEnd"/>
+      <w:r>
+        <w:rPr>
+          <w:b/>
+          <w:bCs/>
+          <w:sz w:val="24"/>
+          <w:szCs w:val="24"/>
+        </w:rPr>
+        <w:t xml:space="preserve"> Значений)</w:t>
+      </w:r>
+      <w:r>
+        <w:rPr>
+          <w:b/>
+          <w:bCs/>
+          <w:sz w:val="24"/>
+          <w:szCs w:val="24"/>
+        </w:rPr>
+        <w:t xml:space="preserve"> </w:t>
+      </w:r>
+      <w:r>
+        <w:rPr>
+          <w:b/>
+          <w:bCs/>
+          <w:sz w:val="24"/>
+          <w:szCs w:val="24"/>
+        </w:rPr>
+        <w:t>-</w:t>
+      </w:r>
+      <w:r>
+        <w:rPr>
+          <w:sz w:val="24"/>
+          <w:szCs w:val="24"/>
+        </w:rPr>
+        <w:t xml:space="preserve"> когда </w:t>
+      </w:r>
+      <w:proofErr w:type="spellStart"/>
+      <w:r>
+        <w:rPr>
+          <w:sz w:val="24"/>
+          <w:szCs w:val="24"/>
+        </w:rPr>
+        <w:t>опеределяем</w:t>
+      </w:r>
+      <w:proofErr w:type="spellEnd"/>
+      <w:r>
+        <w:rPr>
+          <w:sz w:val="24"/>
+          <w:szCs w:val="24"/>
+        </w:rPr>
+        <w:t xml:space="preserve"> значения названием. И можем</w:t>
+      </w:r>
+      <w:r>
+        <w:rPr>
+          <w:sz w:val="24"/>
+          <w:szCs w:val="24"/>
+        </w:rPr>
+        <w:t xml:space="preserve"> обращаться к </w:t>
+      </w:r>
+      <w:proofErr w:type="spellStart"/>
+      <w:r>
+        <w:rPr>
+          <w:sz w:val="24"/>
+          <w:szCs w:val="24"/>
+        </w:rPr>
+        <w:t>етим</w:t>
+      </w:r>
+      <w:proofErr w:type="spellEnd"/>
+      <w:r>
+        <w:rPr>
+          <w:sz w:val="24"/>
+          <w:szCs w:val="24"/>
+        </w:rPr>
+        <w:t xml:space="preserve"> значениям уже по </w:t>
+      </w:r>
+      <w:proofErr w:type="spellStart"/>
+      <w:r>
+        <w:rPr>
+          <w:sz w:val="24"/>
+          <w:szCs w:val="24"/>
+        </w:rPr>
+        <w:t>указаным</w:t>
+      </w:r>
+      <w:proofErr w:type="spellEnd"/>
+      <w:r>
+        <w:rPr>
+          <w:sz w:val="24"/>
+          <w:szCs w:val="24"/>
+        </w:rPr>
+        <w:t xml:space="preserve"> названиям. Можно переопределять в классе </w:t>
+      </w:r>
+      <w:r>
+        <w:rPr>
+          <w:sz w:val="24"/>
+          <w:szCs w:val="24"/>
+          <w:lang w:val="en-US"/>
+        </w:rPr>
+        <w:t>Meta</w:t>
+      </w:r>
+      <w:r>
+        <w:rPr>
+          <w:sz w:val="24"/>
+          <w:szCs w:val="24"/>
+        </w:rPr>
+        <w:t xml:space="preserve"> (</w:t>
+      </w:r>
+      <w:r>
+        <w:rPr>
+          <w:sz w:val="24"/>
+          <w:szCs w:val="24"/>
+          <w:lang w:val="en-US"/>
+        </w:rPr>
+        <w:t>models</w:t>
+      </w:r>
+      <w:r>
+        <w:rPr>
+          <w:sz w:val="24"/>
+          <w:szCs w:val="24"/>
+        </w:rPr>
+        <w:t>.</w:t>
+      </w:r>
+      <w:proofErr w:type="spellStart"/>
+      <w:r>
+        <w:rPr>
+          <w:sz w:val="24"/>
+          <w:szCs w:val="24"/>
+          <w:lang w:val="en-US"/>
+        </w:rPr>
+        <w:t>py</w:t>
+      </w:r>
+      <w:proofErr w:type="spellEnd"/>
       <w:r>
         <w:rPr>
           <w:sz w:val="24"/>
           <w:szCs w:val="24"/>
         </w:rPr>
         <w:t xml:space="preserve">) </w:t>
-      </w:r>
-      <w:r>
-        <w:rPr>
-          <w:sz w:val="24"/>
-          <w:szCs w:val="24"/>
-        </w:rPr>
-        <w:t>или</w:t>
-      </w:r>
-      <w:r>
-        <w:rPr>
-          <w:sz w:val="24"/>
-          <w:szCs w:val="24"/>
-        </w:rPr>
-        <w:t xml:space="preserve"> </w:t>
-      </w:r>
-      <w:r>
-        <w:rPr>
-          <w:sz w:val="24"/>
-          <w:szCs w:val="24"/>
-          <w:lang w:val="en-US"/>
-        </w:rPr>
-        <w:t>my</w:t>
-      </w:r>
-      <w:r>
-        <w:rPr>
-          <w:sz w:val="24"/>
-          <w:szCs w:val="24"/>
-        </w:rPr>
-        <w:t>_</w:t>
-      </w:r>
-      <w:r>
-        <w:rPr>
-          <w:sz w:val="24"/>
-          <w:szCs w:val="24"/>
-          <w:lang w:val="en-US"/>
-        </w:rPr>
-        <w:t>property</w:t>
       </w:r>
     </w:p>
     <w:p>
@@ -18044,24 +18121,35 @@
           <w:szCs w:val="24"/>
         </w:rPr>
       </w:pPr>
-      <w:r>
-        <w:rPr>
-          <w:b/>
-          <w:bCs/>
-          <w:sz w:val="24"/>
-          <w:szCs w:val="24"/>
-        </w:rPr>
-        <w:t xml:space="preserve">Формы </w:t>
-      </w:r>
-      <w:r>
-        <w:rPr>
-          <w:b/>
-          <w:bCs/>
-          <w:sz w:val="24"/>
-          <w:szCs w:val="24"/>
-          <w:lang w:val="en-US"/>
-        </w:rPr>
-        <w:t>Django</w:t>
+      <w:proofErr w:type="gramStart"/>
+      <w:r>
+        <w:rPr>
+          <w:b/>
+          <w:bCs/>
+          <w:sz w:val="24"/>
+          <w:szCs w:val="24"/>
+        </w:rPr>
+        <w:t>Поиски(</w:t>
+      </w:r>
+      <w:proofErr w:type="gramEnd"/>
+      <w:r>
+        <w:rPr>
+          <w:b/>
+          <w:bCs/>
+          <w:sz w:val="24"/>
+          <w:szCs w:val="24"/>
+          <w:lang w:val="en-US"/>
+        </w:rPr>
+        <w:t>Lookups</w:t>
+      </w:r>
+      <w:r>
+        <w:rPr>
+          <w:b/>
+          <w:bCs/>
+          <w:sz w:val="24"/>
+          <w:szCs w:val="24"/>
+        </w:rPr>
+        <w:t>)</w:t>
       </w:r>
       <w:r>
         <w:rPr>
@@ -18075,29 +18163,81 @@
           <w:sz w:val="24"/>
           <w:szCs w:val="24"/>
         </w:rPr>
-        <w:t xml:space="preserve">пользовательский класс, который создан для автоматизации создания форм в </w:t>
-      </w:r>
-      <w:r>
-        <w:rPr>
-          <w:sz w:val="24"/>
-          <w:szCs w:val="24"/>
-          <w:lang w:val="en-US"/>
-        </w:rPr>
-        <w:t>html</w:t>
-      </w:r>
-      <w:r>
-        <w:rPr>
-          <w:sz w:val="24"/>
-          <w:szCs w:val="24"/>
-        </w:rPr>
-        <w:t xml:space="preserve"> </w:t>
-      </w:r>
-      <w:r>
-        <w:rPr>
-          <w:sz w:val="24"/>
-          <w:szCs w:val="24"/>
-        </w:rPr>
-        <w:t>документах</w:t>
+        <w:t>возможность прописывать характеристики для запроса из базы данных</w:t>
+      </w:r>
+      <w:r>
+        <w:rPr>
+          <w:sz w:val="24"/>
+          <w:szCs w:val="24"/>
+        </w:rPr>
+        <w:t xml:space="preserve">. Сопоставление по </w:t>
+      </w:r>
+      <w:r>
+        <w:rPr>
+          <w:sz w:val="24"/>
+          <w:szCs w:val="24"/>
+          <w:lang w:val="en-US"/>
+        </w:rPr>
+        <w:t>pk</w:t>
+      </w:r>
+      <w:r>
+        <w:rPr>
+          <w:sz w:val="24"/>
+          <w:szCs w:val="24"/>
+        </w:rPr>
+        <w:t>(</w:t>
+      </w:r>
+      <w:r>
+        <w:rPr>
+          <w:sz w:val="24"/>
+          <w:szCs w:val="24"/>
+          <w:lang w:val="en-US"/>
+        </w:rPr>
+        <w:t>id</w:t>
+      </w:r>
+      <w:r>
+        <w:rPr>
+          <w:sz w:val="24"/>
+          <w:szCs w:val="24"/>
+        </w:rPr>
+        <w:t xml:space="preserve">) </w:t>
+      </w:r>
+      <w:r>
+        <w:rPr>
+          <w:sz w:val="24"/>
+          <w:szCs w:val="24"/>
+        </w:rPr>
+        <w:t>или</w:t>
+      </w:r>
+      <w:r>
+        <w:rPr>
+          <w:sz w:val="24"/>
+          <w:szCs w:val="24"/>
+        </w:rPr>
+        <w:t xml:space="preserve"> </w:t>
+      </w:r>
+      <w:r>
+        <w:rPr>
+          <w:sz w:val="24"/>
+          <w:szCs w:val="24"/>
+          <w:lang w:val="en-US"/>
+        </w:rPr>
+        <w:t>my</w:t>
+      </w:r>
+      <w:r>
+        <w:rPr>
+          <w:sz w:val="24"/>
+          <w:szCs w:val="24"/>
+        </w:rPr>
+        <w:t>_</w:t>
+      </w:r>
+      <w:r>
+        <w:rPr>
+          <w:sz w:val="24"/>
+          <w:szCs w:val="24"/>
+          <w:lang w:val="en-US"/>
+        </w:rPr>
+        <w:t>property</w:t>
       </w:r>
     </w:p>
     <w:p>
@@ -18115,6 +18255,71 @@
           <w:bCs/>
           <w:sz w:val="24"/>
           <w:szCs w:val="24"/>
+        </w:rPr>
+        <w:t xml:space="preserve">Формы </w:t>
+      </w:r>
+      <w:r>
+        <w:rPr>
+          <w:b/>
+          <w:bCs/>
+          <w:sz w:val="24"/>
+          <w:szCs w:val="24"/>
+          <w:lang w:val="en-US"/>
+        </w:rPr>
+        <w:t>Django</w:t>
+      </w:r>
+      <w:r>
+        <w:rPr>
+          <w:sz w:val="24"/>
+          <w:szCs w:val="24"/>
+        </w:rPr>
+        <w:t xml:space="preserve"> - </w:t>
+      </w:r>
+      <w:r>
+        <w:rPr>
+          <w:sz w:val="24"/>
+          <w:szCs w:val="24"/>
+        </w:rPr>
+        <w:t xml:space="preserve">пользовательский класс, который создан для автоматизации создания форм в </w:t>
+      </w:r>
+      <w:r>
+        <w:rPr>
+          <w:sz w:val="24"/>
+          <w:szCs w:val="24"/>
+          <w:lang w:val="en-US"/>
+        </w:rPr>
+        <w:t>html</w:t>
+      </w:r>
+      <w:r>
+        <w:rPr>
+          <w:sz w:val="24"/>
+          <w:szCs w:val="24"/>
+        </w:rPr>
+        <w:t xml:space="preserve"> </w:t>
+      </w:r>
+      <w:r>
+        <w:rPr>
+          <w:sz w:val="24"/>
+          <w:szCs w:val="24"/>
+        </w:rPr>
+        <w:t>документах</w:t>
+      </w:r>
+    </w:p>
+    <w:p>
+      <w:pPr>
+        <w:spacing w:before="80" w:after="80" w:line="240" w:lineRule="auto"/>
+        <w:jc w:val="center"/>
+        <w:rPr>
+          <w:sz w:val="24"/>
+          <w:szCs w:val="24"/>
+        </w:rPr>
+      </w:pPr>
+      <w:r>
+        <w:rPr>
+          <w:b/>
+          <w:bCs/>
+          <w:sz w:val="24"/>
+          <w:szCs w:val="24"/>
           <w:lang w:val="en-US"/>
         </w:rPr>
         <w:t>HTML</w:t>
@@ -18259,6 +18464,7 @@
           <w:sz w:val="24"/>
           <w:szCs w:val="24"/>
         </w:rPr>
+        <w:lastRenderedPageBreak/>
         <w:t xml:space="preserve">Процесс </w:t>
       </w:r>
       <w:proofErr w:type="gramStart"/>
@@ -18509,7 +18715,6 @@
           <w:sz w:val="24"/>
           <w:szCs w:val="24"/>
         </w:rPr>
-        <w:lastRenderedPageBreak/>
         <w:t>Виртуальнео</w:t>
       </w:r>
       <w:proofErr w:type="spellEnd"/>
@@ -21458,6 +21663,7 @@
           <w:sz w:val="24"/>
           <w:szCs w:val="24"/>
         </w:rPr>
+        <w:lastRenderedPageBreak/>
         <w:t>Отношение Многие</w:t>
       </w:r>
       <w:proofErr w:type="gramEnd"/>
@@ -21639,7 +21845,6 @@
           <w:szCs w:val="24"/>
           <w:lang w:val="en-US"/>
         </w:rPr>
-        <w:lastRenderedPageBreak/>
         <w:t>Le</w:t>
       </w:r>
       <w:r>
@@ -23605,45 +23810,22 @@
           <w:sz w:val="24"/>
           <w:szCs w:val="24"/>
         </w:rPr>
-        <w:t>набор инструкци</w:t>
-      </w:r>
-      <w:r>
-        <w:rPr>
-          <w:sz w:val="24"/>
-          <w:szCs w:val="24"/>
-        </w:rPr>
-        <w:t>й</w:t>
-      </w:r>
-      <w:r>
-        <w:rPr>
-          <w:sz w:val="24"/>
-          <w:szCs w:val="24"/>
-        </w:rPr>
-        <w:t xml:space="preserve"> </w:t>
-      </w:r>
-      <w:proofErr w:type="spellStart"/>
-      <w:r>
-        <w:rPr>
-          <w:sz w:val="24"/>
-          <w:szCs w:val="24"/>
-        </w:rPr>
-        <w:t>записаный</w:t>
-      </w:r>
-      <w:proofErr w:type="spellEnd"/>
-      <w:r>
-        <w:rPr>
-          <w:sz w:val="24"/>
-          <w:szCs w:val="24"/>
-        </w:rPr>
-        <w:t xml:space="preserve"> </w:t>
-      </w:r>
-      <w:proofErr w:type="spellStart"/>
-      <w:r>
-        <w:rPr>
-          <w:sz w:val="24"/>
-          <w:szCs w:val="24"/>
-        </w:rPr>
-        <w:t>програмистом</w:t>
+        <w:t>набор</w:t>
+      </w:r>
+      <w:r>
+        <w:rPr>
+          <w:sz w:val="24"/>
+          <w:szCs w:val="24"/>
+        </w:rPr>
+        <w:t xml:space="preserve"> записанных </w:t>
+      </w:r>
+      <w:proofErr w:type="spellStart"/>
+      <w:r>
+        <w:rPr>
+          <w:sz w:val="24"/>
+          <w:szCs w:val="24"/>
+        </w:rPr>
+        <w:t>комманд</w:t>
       </w:r>
       <w:proofErr w:type="spellEnd"/>
       <w:r>
@@ -23662,6 +23844,20 @@
         <w:t>ложить</w:t>
       </w:r>
       <w:proofErr w:type="spellEnd"/>
+      <w:r>
+        <w:rPr>
+          <w:sz w:val="24"/>
+          <w:szCs w:val="24"/>
+        </w:rPr>
+        <w:t xml:space="preserve"> </w:t>
+      </w:r>
+      <w:r>
+        <w:rPr>
+          <w:sz w:val="24"/>
+          <w:szCs w:val="24"/>
+        </w:rPr>
+        <w:t>один</w:t>
+      </w:r>
       <w:r>
         <w:rPr>
           <w:sz w:val="24"/>
@@ -23706,82 +23902,34 @@
           <w:szCs w:val="24"/>
         </w:rPr>
       </w:pPr>
-      <w:proofErr w:type="spellStart"/>
-      <w:r>
-        <w:rPr>
-          <w:b/>
-          <w:bCs/>
-          <w:sz w:val="24"/>
-          <w:szCs w:val="24"/>
-          <w:lang w:val="en-US"/>
-        </w:rPr>
-        <w:t>Doker</w:t>
-      </w:r>
-      <w:proofErr w:type="spellEnd"/>
-      <w:r>
-        <w:rPr>
-          <w:b/>
-          <w:bCs/>
-          <w:sz w:val="24"/>
-          <w:szCs w:val="24"/>
-        </w:rPr>
-        <w:t xml:space="preserve"> Образ</w:t>
-      </w:r>
-      <w:r>
-        <w:rPr>
-          <w:b/>
-          <w:bCs/>
-          <w:sz w:val="24"/>
-          <w:szCs w:val="24"/>
-        </w:rPr>
-        <w:t xml:space="preserve"> </w:t>
-      </w:r>
-      <w:r>
-        <w:rPr>
-          <w:sz w:val="24"/>
-          <w:szCs w:val="24"/>
-        </w:rPr>
-        <w:t>или</w:t>
-      </w:r>
-      <w:r>
-        <w:rPr>
-          <w:b/>
-          <w:bCs/>
-          <w:sz w:val="24"/>
-          <w:szCs w:val="24"/>
-        </w:rPr>
-        <w:t xml:space="preserve"> </w:t>
-      </w:r>
-      <w:proofErr w:type="spellStart"/>
-      <w:r>
-        <w:rPr>
-          <w:b/>
-          <w:bCs/>
-          <w:sz w:val="24"/>
-          <w:szCs w:val="24"/>
-          <w:lang w:val="en-US"/>
-        </w:rPr>
-        <w:t>Doker</w:t>
-      </w:r>
-      <w:proofErr w:type="spellEnd"/>
-      <w:r>
-        <w:rPr>
-          <w:b/>
-          <w:bCs/>
-          <w:sz w:val="24"/>
-          <w:szCs w:val="24"/>
-        </w:rPr>
-        <w:t xml:space="preserve"> </w:t>
-      </w:r>
-      <w:r>
-        <w:rPr>
-          <w:b/>
-          <w:bCs/>
-          <w:sz w:val="24"/>
-          <w:szCs w:val="24"/>
-          <w:lang w:val="en-US"/>
-        </w:rPr>
-        <w:t>Image</w:t>
+      <w:r>
+        <w:rPr>
+          <w:b/>
+          <w:bCs/>
+          <w:sz w:val="24"/>
+          <w:szCs w:val="24"/>
+          <w:lang w:val="en-US"/>
+        </w:rPr>
+        <w:t>Docker</w:t>
+      </w:r>
+      <w:r>
+        <w:rPr>
+          <w:b/>
+          <w:bCs/>
+          <w:sz w:val="24"/>
+          <w:szCs w:val="24"/>
+        </w:rPr>
+        <w:t xml:space="preserve"> </w:t>
+      </w:r>
+      <w:r>
+        <w:rPr>
+          <w:b/>
+          <w:bCs/>
+          <w:sz w:val="24"/>
+          <w:szCs w:val="24"/>
+          <w:lang w:val="en-US"/>
+        </w:rPr>
+        <w:t>Compose</w:t>
       </w:r>
       <w:r>
         <w:rPr>
@@ -23795,129 +23943,77 @@
           <w:sz w:val="24"/>
           <w:szCs w:val="24"/>
         </w:rPr>
-        <w:t>готовое к запуску приложение</w:t>
-      </w:r>
-      <w:r>
-        <w:rPr>
-          <w:sz w:val="24"/>
-          <w:szCs w:val="24"/>
-        </w:rPr>
-        <w:t xml:space="preserve">, которое внутри хранить весь код, инструменты, </w:t>
-      </w:r>
-      <w:proofErr w:type="spellStart"/>
-      <w:r>
-        <w:rPr>
-          <w:sz w:val="24"/>
-          <w:szCs w:val="24"/>
-        </w:rPr>
-        <w:t>библиоте</w:t>
-      </w:r>
-      <w:r>
-        <w:rPr>
-          <w:sz w:val="24"/>
-          <w:szCs w:val="24"/>
-        </w:rPr>
-        <w:t>ти</w:t>
-      </w:r>
-      <w:proofErr w:type="spellEnd"/>
-      <w:r>
-        <w:rPr>
-          <w:sz w:val="24"/>
-          <w:szCs w:val="24"/>
-        </w:rPr>
-        <w:t xml:space="preserve"> и на</w:t>
-      </w:r>
-      <w:r>
-        <w:rPr>
-          <w:sz w:val="24"/>
-          <w:szCs w:val="24"/>
-        </w:rPr>
-        <w:t>стройки</w:t>
-      </w:r>
-      <w:r>
-        <w:rPr>
-          <w:sz w:val="24"/>
-          <w:szCs w:val="24"/>
-        </w:rPr>
-        <w:t xml:space="preserve">. </w:t>
-      </w:r>
-      <w:proofErr w:type="spellStart"/>
-      <w:r>
-        <w:rPr>
-          <w:sz w:val="24"/>
-          <w:szCs w:val="24"/>
-          <w:lang w:val="en-US"/>
-        </w:rPr>
-        <w:t>Doker</w:t>
-      </w:r>
-      <w:proofErr w:type="spellEnd"/>
-      <w:r>
-        <w:rPr>
-          <w:sz w:val="24"/>
-          <w:szCs w:val="24"/>
-        </w:rPr>
-        <w:t xml:space="preserve"> </w:t>
-      </w:r>
-      <w:r>
-        <w:rPr>
-          <w:sz w:val="24"/>
-          <w:szCs w:val="24"/>
-        </w:rPr>
-        <w:t>Образ хранит в</w:t>
-      </w:r>
-      <w:r>
-        <w:rPr>
-          <w:sz w:val="24"/>
-          <w:szCs w:val="24"/>
-        </w:rPr>
-        <w:t xml:space="preserve">нутри себя другой </w:t>
-      </w:r>
-      <w:proofErr w:type="spellStart"/>
-      <w:r>
-        <w:rPr>
-          <w:sz w:val="24"/>
-          <w:szCs w:val="24"/>
-          <w:lang w:val="en-US"/>
-        </w:rPr>
-        <w:t>Doker</w:t>
-      </w:r>
-      <w:proofErr w:type="spellEnd"/>
-      <w:r>
-        <w:rPr>
-          <w:sz w:val="24"/>
-          <w:szCs w:val="24"/>
-        </w:rPr>
-        <w:t xml:space="preserve"> </w:t>
-      </w:r>
-      <w:r>
-        <w:rPr>
-          <w:sz w:val="24"/>
-          <w:szCs w:val="24"/>
-        </w:rPr>
-        <w:t xml:space="preserve">Образ, который </w:t>
-      </w:r>
-      <w:proofErr w:type="spellStart"/>
-      <w:r>
-        <w:rPr>
-          <w:sz w:val="24"/>
-          <w:szCs w:val="24"/>
-        </w:rPr>
-        <w:t>являеться</w:t>
-      </w:r>
-      <w:proofErr w:type="spellEnd"/>
-      <w:r>
-        <w:rPr>
-          <w:sz w:val="24"/>
-          <w:szCs w:val="24"/>
-        </w:rPr>
-        <w:t xml:space="preserve"> основой нашего приложен</w:t>
-      </w:r>
-      <w:r>
-        <w:rPr>
-          <w:sz w:val="24"/>
-          <w:szCs w:val="24"/>
-        </w:rPr>
-        <w:t>ия</w:t>
+        <w:t xml:space="preserve">набор записанных команд, </w:t>
+      </w:r>
+      <w:proofErr w:type="spellStart"/>
+      <w:r>
+        <w:rPr>
+          <w:sz w:val="24"/>
+          <w:szCs w:val="24"/>
+        </w:rPr>
+        <w:t>которе</w:t>
+      </w:r>
+      <w:proofErr w:type="spellEnd"/>
+      <w:r>
+        <w:rPr>
+          <w:sz w:val="24"/>
+          <w:szCs w:val="24"/>
+        </w:rPr>
+        <w:t xml:space="preserve"> указывают что нужно </w:t>
+      </w:r>
+      <w:proofErr w:type="spellStart"/>
+      <w:r>
+        <w:rPr>
+          <w:sz w:val="24"/>
+          <w:szCs w:val="24"/>
+        </w:rPr>
+        <w:t>ложить</w:t>
+      </w:r>
+      <w:proofErr w:type="spellEnd"/>
+      <w:r>
+        <w:rPr>
+          <w:sz w:val="24"/>
+          <w:szCs w:val="24"/>
+        </w:rPr>
+        <w:t xml:space="preserve"> в </w:t>
+      </w:r>
+      <w:proofErr w:type="gramStart"/>
+      <w:r>
+        <w:rPr>
+          <w:sz w:val="24"/>
+          <w:szCs w:val="24"/>
+        </w:rPr>
+        <w:t xml:space="preserve">несколько  </w:t>
+      </w:r>
+      <w:r>
+        <w:rPr>
+          <w:sz w:val="24"/>
+          <w:szCs w:val="24"/>
+          <w:lang w:val="en-US"/>
+        </w:rPr>
+        <w:t>docker</w:t>
+      </w:r>
+      <w:proofErr w:type="gramEnd"/>
+      <w:r>
+        <w:rPr>
+          <w:sz w:val="24"/>
+          <w:szCs w:val="24"/>
+        </w:rPr>
+        <w:t xml:space="preserve"> </w:t>
+      </w:r>
+      <w:r>
+        <w:rPr>
+          <w:sz w:val="24"/>
+          <w:szCs w:val="24"/>
+        </w:rPr>
+        <w:t>образо</w:t>
+      </w:r>
+      <w:r>
+        <w:rPr>
+          <w:sz w:val="24"/>
+          <w:szCs w:val="24"/>
+        </w:rPr>
+        <w:t>в</w:t>
       </w:r>
     </w:p>
     <w:p>
@@ -23951,7 +24047,63 @@
           <w:sz w:val="24"/>
           <w:szCs w:val="24"/>
         </w:rPr>
-        <w:t xml:space="preserve"> Контейнер</w:t>
+        <w:t xml:space="preserve"> Образ</w:t>
+      </w:r>
+      <w:r>
+        <w:rPr>
+          <w:b/>
+          <w:bCs/>
+          <w:sz w:val="24"/>
+          <w:szCs w:val="24"/>
+        </w:rPr>
+        <w:t xml:space="preserve"> </w:t>
+      </w:r>
+      <w:r>
+        <w:rPr>
+          <w:sz w:val="24"/>
+          <w:szCs w:val="24"/>
+        </w:rPr>
+        <w:t>или</w:t>
+      </w:r>
+      <w:r>
+        <w:rPr>
+          <w:b/>
+          <w:bCs/>
+          <w:sz w:val="24"/>
+          <w:szCs w:val="24"/>
+        </w:rPr>
+        <w:t xml:space="preserve"> </w:t>
+      </w:r>
+      <w:proofErr w:type="spellStart"/>
+      <w:r>
+        <w:rPr>
+          <w:b/>
+          <w:bCs/>
+          <w:sz w:val="24"/>
+          <w:szCs w:val="24"/>
+          <w:lang w:val="en-US"/>
+        </w:rPr>
+        <w:t>Doker</w:t>
+      </w:r>
+      <w:proofErr w:type="spellEnd"/>
+      <w:r>
+        <w:rPr>
+          <w:b/>
+          <w:bCs/>
+          <w:sz w:val="24"/>
+          <w:szCs w:val="24"/>
+        </w:rPr>
+        <w:t xml:space="preserve"> </w:t>
+      </w:r>
+      <w:r>
+        <w:rPr>
+          <w:b/>
+          <w:bCs/>
+          <w:sz w:val="24"/>
+          <w:szCs w:val="24"/>
+          <w:lang w:val="en-US"/>
+        </w:rPr>
+        <w:t>Image</w:t>
       </w:r>
       <w:r>
         <w:rPr>
@@ -23960,53 +24112,134 @@
         </w:rPr>
         <w:t xml:space="preserve"> - </w:t>
       </w:r>
-      <w:proofErr w:type="spellStart"/>
-      <w:r>
-        <w:rPr>
-          <w:sz w:val="24"/>
-          <w:szCs w:val="24"/>
-        </w:rPr>
-        <w:t>запущений</w:t>
-      </w:r>
-      <w:proofErr w:type="spellEnd"/>
-      <w:r>
-        <w:rPr>
-          <w:sz w:val="24"/>
-          <w:szCs w:val="24"/>
-        </w:rPr>
-        <w:t xml:space="preserve"> </w:t>
-      </w:r>
-      <w:proofErr w:type="spellStart"/>
-      <w:r>
-        <w:rPr>
-          <w:sz w:val="24"/>
-          <w:szCs w:val="24"/>
-        </w:rPr>
-        <w:t>екзепляр</w:t>
-      </w:r>
-      <w:proofErr w:type="spellEnd"/>
-      <w:r>
-        <w:rPr>
-          <w:sz w:val="24"/>
-          <w:szCs w:val="24"/>
-        </w:rPr>
-        <w:t xml:space="preserve"> </w:t>
-      </w:r>
-      <w:proofErr w:type="spellStart"/>
-      <w:r>
-        <w:rPr>
-          <w:sz w:val="24"/>
-          <w:szCs w:val="24"/>
-        </w:rPr>
-        <w:t>нашого</w:t>
-      </w:r>
-      <w:proofErr w:type="spellEnd"/>
-      <w:r>
-        <w:rPr>
-          <w:sz w:val="24"/>
-          <w:szCs w:val="24"/>
-        </w:rPr>
-        <w:t xml:space="preserve"> приложения</w:t>
+      <w:r>
+        <w:rPr>
+          <w:sz w:val="24"/>
+          <w:szCs w:val="24"/>
+        </w:rPr>
+        <w:t>готовое к запуску приложение</w:t>
+      </w:r>
+      <w:r>
+        <w:rPr>
+          <w:sz w:val="24"/>
+          <w:szCs w:val="24"/>
+        </w:rPr>
+        <w:t xml:space="preserve">, которое внутри хранить весь код, инструменты, </w:t>
+      </w:r>
+      <w:proofErr w:type="spellStart"/>
+      <w:r>
+        <w:rPr>
+          <w:sz w:val="24"/>
+          <w:szCs w:val="24"/>
+        </w:rPr>
+        <w:t>библиоте</w:t>
+      </w:r>
+      <w:r>
+        <w:rPr>
+          <w:sz w:val="24"/>
+          <w:szCs w:val="24"/>
+        </w:rPr>
+        <w:t>ти</w:t>
+      </w:r>
+      <w:proofErr w:type="spellEnd"/>
+      <w:r>
+        <w:rPr>
+          <w:sz w:val="24"/>
+          <w:szCs w:val="24"/>
+        </w:rPr>
+        <w:t xml:space="preserve"> и на</w:t>
+      </w:r>
+      <w:r>
+        <w:rPr>
+          <w:sz w:val="24"/>
+          <w:szCs w:val="24"/>
+        </w:rPr>
+        <w:t>стройки</w:t>
+      </w:r>
+      <w:r>
+        <w:rPr>
+          <w:sz w:val="24"/>
+          <w:szCs w:val="24"/>
+        </w:rPr>
+        <w:t xml:space="preserve">. </w:t>
+      </w:r>
+      <w:proofErr w:type="spellStart"/>
+      <w:r>
+        <w:rPr>
+          <w:sz w:val="24"/>
+          <w:szCs w:val="24"/>
+          <w:lang w:val="en-US"/>
+        </w:rPr>
+        <w:t>Doker</w:t>
+      </w:r>
+      <w:proofErr w:type="spellEnd"/>
+      <w:r>
+        <w:rPr>
+          <w:sz w:val="24"/>
+          <w:szCs w:val="24"/>
+        </w:rPr>
+        <w:t xml:space="preserve"> </w:t>
+      </w:r>
+      <w:r>
+        <w:rPr>
+          <w:sz w:val="24"/>
+          <w:szCs w:val="24"/>
+        </w:rPr>
+        <w:t>Образ хранит в</w:t>
+      </w:r>
+      <w:r>
+        <w:rPr>
+          <w:sz w:val="24"/>
+          <w:szCs w:val="24"/>
+        </w:rPr>
+        <w:t xml:space="preserve">нутри себя другой </w:t>
+      </w:r>
+      <w:proofErr w:type="spellStart"/>
+      <w:r>
+        <w:rPr>
+          <w:sz w:val="24"/>
+          <w:szCs w:val="24"/>
+          <w:lang w:val="en-US"/>
+        </w:rPr>
+        <w:t>Doker</w:t>
+      </w:r>
+      <w:proofErr w:type="spellEnd"/>
+      <w:r>
+        <w:rPr>
+          <w:sz w:val="24"/>
+          <w:szCs w:val="24"/>
+        </w:rPr>
+        <w:t xml:space="preserve"> </w:t>
+      </w:r>
+      <w:r>
+        <w:rPr>
+          <w:sz w:val="24"/>
+          <w:szCs w:val="24"/>
+        </w:rPr>
+        <w:t xml:space="preserve">Образ, который </w:t>
+      </w:r>
+      <w:proofErr w:type="spellStart"/>
+      <w:r>
+        <w:rPr>
+          <w:sz w:val="24"/>
+          <w:szCs w:val="24"/>
+        </w:rPr>
+        <w:t>являеться</w:t>
+      </w:r>
+      <w:proofErr w:type="spellEnd"/>
+      <w:r>
+        <w:rPr>
+          <w:sz w:val="24"/>
+          <w:szCs w:val="24"/>
+        </w:rPr>
+        <w:t xml:space="preserve"> основой нашего приложен</w:t>
+      </w:r>
+      <w:r>
+        <w:rPr>
+          <w:sz w:val="24"/>
+          <w:szCs w:val="24"/>
+        </w:rPr>
+        <w:t>ия</w:t>
       </w:r>
     </w:p>
     <w:p>
@@ -24021,34 +24254,26 @@
           <w:szCs w:val="24"/>
         </w:rPr>
       </w:pPr>
-      <w:r>
-        <w:rPr>
-          <w:b/>
-          <w:bCs/>
-          <w:sz w:val="24"/>
-          <w:szCs w:val="24"/>
-          <w:lang w:val="en-US"/>
-        </w:rPr>
-        <w:t>Docker</w:t>
-      </w:r>
-      <w:r>
-        <w:rPr>
-          <w:b/>
-          <w:bCs/>
-          <w:sz w:val="24"/>
-          <w:szCs w:val="24"/>
-        </w:rPr>
-        <w:t xml:space="preserve"> </w:t>
-      </w:r>
-      <w:r>
-        <w:rPr>
-          <w:b/>
-          <w:bCs/>
-          <w:sz w:val="24"/>
-          <w:szCs w:val="24"/>
-          <w:lang w:val="en-US"/>
-        </w:rPr>
-        <w:t>Registry</w:t>
+      <w:proofErr w:type="spellStart"/>
+      <w:r>
+        <w:rPr>
+          <w:b/>
+          <w:bCs/>
+          <w:sz w:val="24"/>
+          <w:szCs w:val="24"/>
+          <w:lang w:val="en-US"/>
+        </w:rPr>
+        <w:t>Doker</w:t>
+      </w:r>
+      <w:proofErr w:type="spellEnd"/>
+      <w:r>
+        <w:rPr>
+          <w:b/>
+          <w:bCs/>
+          <w:sz w:val="24"/>
+          <w:szCs w:val="24"/>
+        </w:rPr>
+        <w:t xml:space="preserve"> Контейнер</w:t>
       </w:r>
       <w:r>
         <w:rPr>
@@ -24057,144 +24282,53 @@
         </w:rPr>
         <w:t xml:space="preserve"> - </w:t>
       </w:r>
-      <w:r>
-        <w:rPr>
-          <w:sz w:val="24"/>
-          <w:szCs w:val="24"/>
-        </w:rPr>
-        <w:t>сервер</w:t>
-      </w:r>
-      <w:r>
-        <w:rPr>
-          <w:sz w:val="24"/>
-          <w:szCs w:val="24"/>
-        </w:rPr>
-        <w:t xml:space="preserve"> </w:t>
-      </w:r>
-      <w:r>
-        <w:rPr>
-          <w:sz w:val="24"/>
-          <w:szCs w:val="24"/>
-        </w:rPr>
-        <w:t>для</w:t>
-      </w:r>
-      <w:r>
-        <w:rPr>
-          <w:sz w:val="24"/>
-          <w:szCs w:val="24"/>
-        </w:rPr>
-        <w:t xml:space="preserve"> </w:t>
-      </w:r>
-      <w:r>
-        <w:rPr>
-          <w:sz w:val="24"/>
-          <w:szCs w:val="24"/>
-        </w:rPr>
-        <w:t>хранение</w:t>
-      </w:r>
-      <w:r>
-        <w:rPr>
-          <w:sz w:val="24"/>
-          <w:szCs w:val="24"/>
-        </w:rPr>
-        <w:t xml:space="preserve"> </w:t>
-      </w:r>
-      <w:r>
-        <w:rPr>
-          <w:sz w:val="24"/>
-          <w:szCs w:val="24"/>
-          <w:lang w:val="en-US"/>
-        </w:rPr>
-        <w:t>docker</w:t>
-      </w:r>
-      <w:r>
-        <w:rPr>
-          <w:sz w:val="24"/>
-          <w:szCs w:val="24"/>
-        </w:rPr>
-        <w:t xml:space="preserve"> </w:t>
-      </w:r>
-      <w:r>
-        <w:rPr>
-          <w:sz w:val="24"/>
-          <w:szCs w:val="24"/>
-          <w:lang w:val="en-US"/>
-        </w:rPr>
-        <w:t>images</w:t>
-      </w:r>
-      <w:r>
-        <w:rPr>
-          <w:sz w:val="24"/>
-          <w:szCs w:val="24"/>
-        </w:rPr>
-        <w:t xml:space="preserve"> (</w:t>
-      </w:r>
-      <w:r>
-        <w:rPr>
-          <w:sz w:val="24"/>
-          <w:szCs w:val="24"/>
-        </w:rPr>
-        <w:t>докер образов</w:t>
-      </w:r>
-      <w:r>
-        <w:rPr>
-          <w:sz w:val="24"/>
-          <w:szCs w:val="24"/>
-        </w:rPr>
-        <w:t>)</w:t>
-      </w:r>
-      <w:r>
-        <w:rPr>
-          <w:sz w:val="24"/>
-          <w:szCs w:val="24"/>
-        </w:rPr>
-        <w:t xml:space="preserve">. </w:t>
-      </w:r>
-      <w:r>
-        <w:rPr>
-          <w:sz w:val="24"/>
-          <w:szCs w:val="24"/>
-        </w:rPr>
-        <w:t xml:space="preserve">В нашем случае </w:t>
-      </w:r>
-      <w:proofErr w:type="spellStart"/>
-      <w:r>
-        <w:rPr>
-          <w:sz w:val="24"/>
-          <w:szCs w:val="24"/>
-        </w:rPr>
-        <w:t>ето</w:t>
-      </w:r>
-      <w:proofErr w:type="spellEnd"/>
-      <w:r>
-        <w:rPr>
-          <w:sz w:val="24"/>
-          <w:szCs w:val="24"/>
-        </w:rPr>
-        <w:t xml:space="preserve"> </w:t>
-      </w:r>
-      <w:r>
-        <w:rPr>
-          <w:sz w:val="24"/>
-          <w:szCs w:val="24"/>
-          <w:lang w:val="en-US"/>
-        </w:rPr>
-        <w:t>Docker</w:t>
-      </w:r>
-      <w:r>
-        <w:rPr>
-          <w:sz w:val="24"/>
-          <w:szCs w:val="24"/>
-        </w:rPr>
-        <w:t xml:space="preserve"> </w:t>
-      </w:r>
-      <w:r>
-        <w:rPr>
-          <w:sz w:val="24"/>
-          <w:szCs w:val="24"/>
-          <w:lang w:val="en-US"/>
-        </w:rPr>
-        <w:t>Hub</w:t>
+      <w:proofErr w:type="spellStart"/>
+      <w:r>
+        <w:rPr>
+          <w:sz w:val="24"/>
+          <w:szCs w:val="24"/>
+        </w:rPr>
+        <w:t>запущений</w:t>
+      </w:r>
+      <w:proofErr w:type="spellEnd"/>
+      <w:r>
+        <w:rPr>
+          <w:sz w:val="24"/>
+          <w:szCs w:val="24"/>
+        </w:rPr>
+        <w:t xml:space="preserve"> </w:t>
+      </w:r>
+      <w:proofErr w:type="spellStart"/>
+      <w:r>
+        <w:rPr>
+          <w:sz w:val="24"/>
+          <w:szCs w:val="24"/>
+        </w:rPr>
+        <w:t>екзепляр</w:t>
+      </w:r>
+      <w:proofErr w:type="spellEnd"/>
+      <w:r>
+        <w:rPr>
+          <w:sz w:val="24"/>
+          <w:szCs w:val="24"/>
+        </w:rPr>
+        <w:t xml:space="preserve"> </w:t>
+      </w:r>
+      <w:proofErr w:type="spellStart"/>
+      <w:r>
+        <w:rPr>
+          <w:sz w:val="24"/>
+          <w:szCs w:val="24"/>
+        </w:rPr>
+        <w:t>нашого</w:t>
+      </w:r>
+      <w:proofErr w:type="spellEnd"/>
+      <w:r>
+        <w:rPr>
+          <w:sz w:val="24"/>
+          <w:szCs w:val="24"/>
+        </w:rPr>
+        <w:t xml:space="preserve"> приложения</w:t>
       </w:r>
     </w:p>
     <w:p>
@@ -24236,29 +24370,8 @@
           <w:szCs w:val="24"/>
           <w:lang w:val="en-US"/>
         </w:rPr>
-        <w:t>De</w:t>
-      </w:r>
-      <w:r>
-        <w:rPr>
-          <w:b/>
-          <w:bCs/>
-          <w:sz w:val="24"/>
-          <w:szCs w:val="24"/>
-        </w:rPr>
-        <w:t>а</w:t>
-      </w:r>
-      <w:proofErr w:type="spellStart"/>
-      <w:r>
-        <w:rPr>
-          <w:b/>
-          <w:bCs/>
-          <w:sz w:val="24"/>
-          <w:szCs w:val="24"/>
-          <w:lang w:val="en-US"/>
-        </w:rPr>
-        <w:t>mon</w:t>
-      </w:r>
-      <w:proofErr w:type="spellEnd"/>
+        <w:t>Registry</w:t>
+      </w:r>
       <w:r>
         <w:rPr>
           <w:sz w:val="24"/>
@@ -24271,49 +24384,140 @@
           <w:sz w:val="24"/>
           <w:szCs w:val="24"/>
         </w:rPr>
-        <w:t xml:space="preserve">название </w:t>
-      </w:r>
-      <w:proofErr w:type="spellStart"/>
-      <w:r>
-        <w:rPr>
-          <w:sz w:val="24"/>
-          <w:szCs w:val="24"/>
-        </w:rPr>
-        <w:t>служби</w:t>
-      </w:r>
-      <w:proofErr w:type="spellEnd"/>
-      <w:r>
-        <w:rPr>
-          <w:sz w:val="24"/>
-          <w:szCs w:val="24"/>
-        </w:rPr>
-        <w:t xml:space="preserve"> с помощью которой мы пользуемся функциями докер и </w:t>
-      </w:r>
-      <w:proofErr w:type="spellStart"/>
-      <w:r>
-        <w:rPr>
-          <w:sz w:val="24"/>
-          <w:szCs w:val="24"/>
-        </w:rPr>
-        <w:t>взаемодействуем</w:t>
-      </w:r>
-      <w:proofErr w:type="spellEnd"/>
-      <w:r>
-        <w:rPr>
-          <w:sz w:val="24"/>
-          <w:szCs w:val="24"/>
-        </w:rPr>
-        <w:t xml:space="preserve"> с его </w:t>
-      </w:r>
-      <w:proofErr w:type="spellStart"/>
-      <w:r>
-        <w:rPr>
-          <w:sz w:val="24"/>
-          <w:szCs w:val="24"/>
-        </w:rPr>
-        <w:t>обьектами</w:t>
-      </w:r>
-      <w:proofErr w:type="spellEnd"/>
+        <w:t>сервер</w:t>
+      </w:r>
+      <w:r>
+        <w:rPr>
+          <w:sz w:val="24"/>
+          <w:szCs w:val="24"/>
+        </w:rPr>
+        <w:t xml:space="preserve"> </w:t>
+      </w:r>
+      <w:r>
+        <w:rPr>
+          <w:sz w:val="24"/>
+          <w:szCs w:val="24"/>
+        </w:rPr>
+        <w:t>для</w:t>
+      </w:r>
+      <w:r>
+        <w:rPr>
+          <w:sz w:val="24"/>
+          <w:szCs w:val="24"/>
+        </w:rPr>
+        <w:t xml:space="preserve"> </w:t>
+      </w:r>
+      <w:r>
+        <w:rPr>
+          <w:sz w:val="24"/>
+          <w:szCs w:val="24"/>
+        </w:rPr>
+        <w:t>хранение</w:t>
+      </w:r>
+      <w:r>
+        <w:rPr>
+          <w:sz w:val="24"/>
+          <w:szCs w:val="24"/>
+        </w:rPr>
+        <w:t xml:space="preserve"> </w:t>
+      </w:r>
+      <w:r>
+        <w:rPr>
+          <w:sz w:val="24"/>
+          <w:szCs w:val="24"/>
+          <w:lang w:val="en-US"/>
+        </w:rPr>
+        <w:t>docker</w:t>
+      </w:r>
+      <w:r>
+        <w:rPr>
+          <w:sz w:val="24"/>
+          <w:szCs w:val="24"/>
+        </w:rPr>
+        <w:t xml:space="preserve"> </w:t>
+      </w:r>
+      <w:r>
+        <w:rPr>
+          <w:sz w:val="24"/>
+          <w:szCs w:val="24"/>
+          <w:lang w:val="en-US"/>
+        </w:rPr>
+        <w:t>images</w:t>
+      </w:r>
+      <w:r>
+        <w:rPr>
+          <w:sz w:val="24"/>
+          <w:szCs w:val="24"/>
+        </w:rPr>
+        <w:t xml:space="preserve"> (</w:t>
+      </w:r>
+      <w:r>
+        <w:rPr>
+          <w:sz w:val="24"/>
+          <w:szCs w:val="24"/>
+        </w:rPr>
+        <w:t>докер образов</w:t>
+      </w:r>
+      <w:r>
+        <w:rPr>
+          <w:sz w:val="24"/>
+          <w:szCs w:val="24"/>
+        </w:rPr>
+        <w:t>)</w:t>
+      </w:r>
+      <w:r>
+        <w:rPr>
+          <w:sz w:val="24"/>
+          <w:szCs w:val="24"/>
+        </w:rPr>
+        <w:t xml:space="preserve">. </w:t>
+      </w:r>
+      <w:r>
+        <w:rPr>
+          <w:sz w:val="24"/>
+          <w:szCs w:val="24"/>
+        </w:rPr>
+        <w:t xml:space="preserve">В нашем случае </w:t>
+      </w:r>
+      <w:proofErr w:type="spellStart"/>
+      <w:r>
+        <w:rPr>
+          <w:sz w:val="24"/>
+          <w:szCs w:val="24"/>
+        </w:rPr>
+        <w:t>ето</w:t>
+      </w:r>
+      <w:proofErr w:type="spellEnd"/>
+      <w:r>
+        <w:rPr>
+          <w:sz w:val="24"/>
+          <w:szCs w:val="24"/>
+        </w:rPr>
+        <w:t xml:space="preserve"> </w:t>
+      </w:r>
+      <w:r>
+        <w:rPr>
+          <w:sz w:val="24"/>
+          <w:szCs w:val="24"/>
+          <w:lang w:val="en-US"/>
+        </w:rPr>
+        <w:t>Docker</w:t>
+      </w:r>
+      <w:r>
+        <w:rPr>
+          <w:sz w:val="24"/>
+          <w:szCs w:val="24"/>
+        </w:rPr>
+        <w:t xml:space="preserve"> </w:t>
+      </w:r>
+      <w:r>
+        <w:rPr>
+          <w:sz w:val="24"/>
+          <w:szCs w:val="24"/>
+          <w:lang w:val="en-US"/>
+        </w:rPr>
+        <w:t>Hub</w:t>
+      </w:r>
     </w:p>
     <w:p>
       <w:pPr>
@@ -24327,29 +24531,56 @@
           <w:szCs w:val="24"/>
         </w:rPr>
       </w:pPr>
-      <w:proofErr w:type="gramStart"/>
-      <w:r>
-        <w:rPr>
-          <w:b/>
-          <w:bCs/>
-          <w:sz w:val="24"/>
-          <w:szCs w:val="24"/>
-        </w:rPr>
-        <w:t>.</w:t>
-      </w:r>
-      <w:proofErr w:type="spellStart"/>
-      <w:r>
-        <w:rPr>
-          <w:b/>
-          <w:bCs/>
-          <w:sz w:val="24"/>
-          <w:szCs w:val="24"/>
-          <w:lang w:val="en-US"/>
-        </w:rPr>
-        <w:t>dockerignore</w:t>
-      </w:r>
-      <w:proofErr w:type="spellEnd"/>
-      <w:proofErr w:type="gramEnd"/>
+      <w:r>
+        <w:rPr>
+          <w:b/>
+          <w:bCs/>
+          <w:sz w:val="24"/>
+          <w:szCs w:val="24"/>
+          <w:lang w:val="en-US"/>
+        </w:rPr>
+        <w:t>Docker</w:t>
+      </w:r>
+      <w:r>
+        <w:rPr>
+          <w:b/>
+          <w:bCs/>
+          <w:sz w:val="24"/>
+          <w:szCs w:val="24"/>
+        </w:rPr>
+        <w:t xml:space="preserve"> </w:t>
+      </w:r>
+      <w:r>
+        <w:rPr>
+          <w:b/>
+          <w:bCs/>
+          <w:sz w:val="24"/>
+          <w:szCs w:val="24"/>
+          <w:lang w:val="en-US"/>
+        </w:rPr>
+        <w:t>De</w:t>
+      </w:r>
+      <w:r>
+        <w:rPr>
+          <w:b/>
+          <w:bCs/>
+          <w:sz w:val="24"/>
+          <w:szCs w:val="24"/>
+        </w:rPr>
+        <w:t>а</w:t>
+      </w:r>
+      <w:proofErr w:type="spellStart"/>
+      <w:r>
+        <w:rPr>
+          <w:b/>
+          <w:bCs/>
+          <w:sz w:val="24"/>
+          <w:szCs w:val="24"/>
+          <w:lang w:val="en-US"/>
+        </w:rPr>
+        <w:t>mon</w:t>
+      </w:r>
+      <w:proofErr w:type="spellEnd"/>
       <w:r>
         <w:rPr>
           <w:sz w:val="24"/>
@@ -24357,61 +24588,54 @@
         </w:rPr>
         <w:t xml:space="preserve"> - </w:t>
       </w:r>
-      <w:proofErr w:type="spellStart"/>
-      <w:r>
-        <w:rPr>
-          <w:sz w:val="24"/>
-          <w:szCs w:val="24"/>
-        </w:rPr>
-        <w:t>записываев</w:t>
-      </w:r>
-      <w:proofErr w:type="spellEnd"/>
-      <w:r>
-        <w:rPr>
-          <w:sz w:val="24"/>
-          <w:szCs w:val="24"/>
-        </w:rPr>
-        <w:t xml:space="preserve"> папки и файлы, которые не должны попадать в </w:t>
-      </w:r>
-      <w:r>
-        <w:rPr>
-          <w:sz w:val="24"/>
-          <w:szCs w:val="24"/>
-          <w:lang w:val="en-US"/>
-        </w:rPr>
-        <w:t>docker</w:t>
-      </w:r>
-      <w:r>
-        <w:rPr>
-          <w:sz w:val="24"/>
-          <w:szCs w:val="24"/>
-        </w:rPr>
-        <w:t xml:space="preserve"> </w:t>
-      </w:r>
-      <w:proofErr w:type="spellStart"/>
-      <w:r>
-        <w:rPr>
-          <w:sz w:val="24"/>
-          <w:szCs w:val="24"/>
-          <w:lang w:val="en-US"/>
-        </w:rPr>
-        <w:t>imege</w:t>
-      </w:r>
-      <w:proofErr w:type="spellEnd"/>
-      <w:r>
-        <w:rPr>
-          <w:sz w:val="24"/>
-          <w:szCs w:val="24"/>
-        </w:rPr>
-        <w:t xml:space="preserve"> </w:t>
-      </w:r>
-      <w:r>
-        <w:rPr>
-          <w:sz w:val="24"/>
-          <w:szCs w:val="24"/>
-        </w:rPr>
-        <w:t>проекта</w:t>
-      </w:r>
+      <w:r>
+        <w:rPr>
+          <w:sz w:val="24"/>
+          <w:szCs w:val="24"/>
+        </w:rPr>
+        <w:t xml:space="preserve">название </w:t>
+      </w:r>
+      <w:proofErr w:type="spellStart"/>
+      <w:r>
+        <w:rPr>
+          <w:sz w:val="24"/>
+          <w:szCs w:val="24"/>
+        </w:rPr>
+        <w:t>служби</w:t>
+      </w:r>
+      <w:proofErr w:type="spellEnd"/>
+      <w:r>
+        <w:rPr>
+          <w:sz w:val="24"/>
+          <w:szCs w:val="24"/>
+        </w:rPr>
+        <w:t xml:space="preserve"> с помощью которой мы пользуемся функциями докер и </w:t>
+      </w:r>
+      <w:proofErr w:type="spellStart"/>
+      <w:r>
+        <w:rPr>
+          <w:sz w:val="24"/>
+          <w:szCs w:val="24"/>
+        </w:rPr>
+        <w:t>взаемодействуем</w:t>
+      </w:r>
+      <w:proofErr w:type="spellEnd"/>
+      <w:r>
+        <w:rPr>
+          <w:sz w:val="24"/>
+          <w:szCs w:val="24"/>
+        </w:rPr>
+        <w:t xml:space="preserve"> с его </w:t>
+      </w:r>
+      <w:proofErr w:type="spellStart"/>
+      <w:r>
+        <w:rPr>
+          <w:sz w:val="24"/>
+          <w:szCs w:val="24"/>
+        </w:rPr>
+        <w:t>обьектами</w:t>
+      </w:r>
+      <w:proofErr w:type="spellEnd"/>
     </w:p>
     <w:p>
       <w:pPr>
@@ -24425,6 +24649,104 @@
           <w:szCs w:val="24"/>
         </w:rPr>
       </w:pPr>
+      <w:proofErr w:type="gramStart"/>
+      <w:r>
+        <w:rPr>
+          <w:b/>
+          <w:bCs/>
+          <w:sz w:val="24"/>
+          <w:szCs w:val="24"/>
+        </w:rPr>
+        <w:t>.</w:t>
+      </w:r>
+      <w:proofErr w:type="spellStart"/>
+      <w:r>
+        <w:rPr>
+          <w:b/>
+          <w:bCs/>
+          <w:sz w:val="24"/>
+          <w:szCs w:val="24"/>
+          <w:lang w:val="en-US"/>
+        </w:rPr>
+        <w:t>dockerignore</w:t>
+      </w:r>
+      <w:proofErr w:type="spellEnd"/>
+      <w:proofErr w:type="gramEnd"/>
+      <w:r>
+        <w:rPr>
+          <w:sz w:val="24"/>
+          <w:szCs w:val="24"/>
+        </w:rPr>
+        <w:t xml:space="preserve"> - </w:t>
+      </w:r>
+      <w:proofErr w:type="spellStart"/>
+      <w:r>
+        <w:rPr>
+          <w:sz w:val="24"/>
+          <w:szCs w:val="24"/>
+        </w:rPr>
+        <w:t>записываев</w:t>
+      </w:r>
+      <w:proofErr w:type="spellEnd"/>
+      <w:r>
+        <w:rPr>
+          <w:sz w:val="24"/>
+          <w:szCs w:val="24"/>
+        </w:rPr>
+        <w:t xml:space="preserve"> папки и файлы, которые не должны попадать в </w:t>
+      </w:r>
+      <w:r>
+        <w:rPr>
+          <w:sz w:val="24"/>
+          <w:szCs w:val="24"/>
+          <w:lang w:val="en-US"/>
+        </w:rPr>
+        <w:t>docker</w:t>
+      </w:r>
+      <w:r>
+        <w:rPr>
+          <w:sz w:val="24"/>
+          <w:szCs w:val="24"/>
+        </w:rPr>
+        <w:t xml:space="preserve"> </w:t>
+      </w:r>
+      <w:proofErr w:type="spellStart"/>
+      <w:r>
+        <w:rPr>
+          <w:sz w:val="24"/>
+          <w:szCs w:val="24"/>
+          <w:lang w:val="en-US"/>
+        </w:rPr>
+        <w:t>imege</w:t>
+      </w:r>
+      <w:proofErr w:type="spellEnd"/>
+      <w:r>
+        <w:rPr>
+          <w:sz w:val="24"/>
+          <w:szCs w:val="24"/>
+        </w:rPr>
+        <w:t xml:space="preserve"> </w:t>
+      </w:r>
+      <w:r>
+        <w:rPr>
+          <w:sz w:val="24"/>
+          <w:szCs w:val="24"/>
+        </w:rPr>
+        <w:t>проекта</w:t>
+      </w:r>
+    </w:p>
+    <w:p>
+      <w:pPr>
+        <w:pBdr>
+          <w:bottom w:val="single" w:sz="48" w:space="1" w:color="auto"/>
+        </w:pBdr>
+        <w:spacing w:before="80" w:after="80" w:line="240" w:lineRule="auto"/>
+        <w:jc w:val="center"/>
+        <w:rPr>
+          <w:sz w:val="24"/>
+          <w:szCs w:val="24"/>
+        </w:rPr>
+      </w:pPr>
       <w:proofErr w:type="spellStart"/>
       <w:r>
         <w:rPr>
@@ -24546,6 +24868,7 @@
           <w:b/>
           <w:bCs/>
         </w:rPr>
+        <w:lastRenderedPageBreak/>
         <w:t xml:space="preserve">-----------   </w:t>
       </w:r>
       <w:r>
@@ -24998,7 +25321,6 @@
           <w:szCs w:val="24"/>
           <w:lang w:val="en-US"/>
         </w:rPr>
-        <w:lastRenderedPageBreak/>
         <w:t>Git</w:t>
       </w:r>
       <w:r>
@@ -27545,6 +27867,7 @@
           <w:sz w:val="24"/>
           <w:szCs w:val="24"/>
         </w:rPr>
+        <w:lastRenderedPageBreak/>
         <w:t xml:space="preserve">Хеш </w:t>
       </w:r>
       <w:r>

--- a/Terms.docx
+++ b/Terms.docx
@@ -614,6 +614,13 @@
         <w:t>програмирования</w:t>
       </w:r>
       <w:proofErr w:type="spellEnd"/>
+      <w:r>
+        <w:rPr>
+          <w:sz w:val="24"/>
+          <w:szCs w:val="24"/>
+        </w:rPr>
+        <w:t xml:space="preserve"> </w:t>
+      </w:r>
     </w:p>
     <w:p>
       <w:pPr>

--- a/Terms.docx
+++ b/Terms.docx
@@ -611,15 +611,43 @@
           <w:sz w:val="24"/>
           <w:szCs w:val="24"/>
         </w:rPr>
-        <w:t>програмирования</w:t>
-      </w:r>
-      <w:proofErr w:type="spellEnd"/>
-      <w:r>
-        <w:rPr>
-          <w:sz w:val="24"/>
-          <w:szCs w:val="24"/>
-        </w:rPr>
-        <w:t xml:space="preserve"> </w:t>
+        <w:t>програми</w:t>
+      </w:r>
+      <w:r>
+        <w:rPr>
+          <w:sz w:val="24"/>
+          <w:szCs w:val="24"/>
+        </w:rPr>
+        <w:t>рован</w:t>
+      </w:r>
+      <w:r>
+        <w:rPr>
+          <w:sz w:val="24"/>
+          <w:szCs w:val="24"/>
+        </w:rPr>
+        <w:t>ия</w:t>
+      </w:r>
+      <w:proofErr w:type="spellEnd"/>
+      <w:r>
+        <w:rPr>
+          <w:sz w:val="24"/>
+          <w:szCs w:val="24"/>
+        </w:rPr>
+        <w:t xml:space="preserve"> </w:t>
+      </w:r>
+      <w:r>
+        <w:rPr>
+          <w:sz w:val="24"/>
+          <w:szCs w:val="24"/>
+        </w:rPr>
+        <w:t xml:space="preserve"> </w:t>
+      </w:r>
+      <w:r>
+        <w:rPr>
+          <w:sz w:val="24"/>
+          <w:szCs w:val="24"/>
+        </w:rPr>
+        <w:t xml:space="preserve">   </w:t>
       </w:r>
     </w:p>
     <w:p>
@@ -9284,6 +9312,22 @@
         </w:rPr>
         <w:t>наследование</w:t>
       </w:r>
+      <w:r>
+        <w:rPr>
+          <w:sz w:val="24"/>
+          <w:szCs w:val="24"/>
+        </w:rPr>
+        <w:t xml:space="preserve"> </w:t>
+      </w:r>
+      <w:r>
+        <w:rPr>
+          <w:b/>
+          <w:bCs/>
+          <w:sz w:val="24"/>
+          <w:szCs w:val="24"/>
+        </w:rPr>
+        <w:t>==</w:t>
+      </w:r>
     </w:p>
     <w:p>
       <w:pPr>
@@ -13029,6 +13073,886 @@
           <w:szCs w:val="24"/>
         </w:rPr>
         <w:t xml:space="preserve"> копирование второго уровня</w:t>
+      </w:r>
+    </w:p>
+    <w:p>
+      <w:pPr>
+        <w:pStyle w:val="1"/>
+        <w:spacing w:before="120" w:after="120" w:line="240" w:lineRule="auto"/>
+        <w:jc w:val="center"/>
+        <w:rPr>
+          <w:rFonts w:asciiTheme="minorHAnsi" w:hAnsiTheme="minorHAnsi" w:cstheme="minorHAnsi"/>
+          <w:b/>
+          <w:bCs/>
+        </w:rPr>
+      </w:pPr>
+      <w:proofErr w:type="spellStart"/>
+      <w:r>
+        <w:rPr>
+          <w:rFonts w:asciiTheme="minorHAnsi" w:hAnsiTheme="minorHAnsi" w:cstheme="minorHAnsi"/>
+          <w:b/>
+          <w:bCs/>
+        </w:rPr>
+        <w:t>Синхроность</w:t>
+      </w:r>
+      <w:proofErr w:type="spellEnd"/>
+      <w:r>
+        <w:rPr>
+          <w:rFonts w:asciiTheme="minorHAnsi" w:hAnsiTheme="minorHAnsi" w:cstheme="minorHAnsi"/>
+          <w:b/>
+          <w:bCs/>
+        </w:rPr>
+        <w:t xml:space="preserve"> - </w:t>
+      </w:r>
+      <w:proofErr w:type="spellStart"/>
+      <w:r>
+        <w:rPr>
+          <w:rFonts w:asciiTheme="minorHAnsi" w:hAnsiTheme="minorHAnsi" w:cstheme="minorHAnsi"/>
+          <w:b/>
+          <w:bCs/>
+        </w:rPr>
+        <w:t>Асинхроность</w:t>
+      </w:r>
+      <w:proofErr w:type="spellEnd"/>
+      <w:r>
+        <w:rPr>
+          <w:rFonts w:asciiTheme="minorHAnsi" w:hAnsiTheme="minorHAnsi" w:cstheme="minorHAnsi"/>
+          <w:b/>
+          <w:bCs/>
+        </w:rPr>
+        <w:t xml:space="preserve"> - </w:t>
+      </w:r>
+      <w:proofErr w:type="spellStart"/>
+      <w:r>
+        <w:rPr>
+          <w:rFonts w:asciiTheme="minorHAnsi" w:hAnsiTheme="minorHAnsi" w:cstheme="minorHAnsi"/>
+          <w:b/>
+          <w:bCs/>
+        </w:rPr>
+        <w:t>Многопроцесорность</w:t>
+      </w:r>
+      <w:proofErr w:type="spellEnd"/>
+      <w:r>
+        <w:rPr>
+          <w:rFonts w:asciiTheme="minorHAnsi" w:hAnsiTheme="minorHAnsi" w:cstheme="minorHAnsi"/>
+          <w:b/>
+          <w:bCs/>
+        </w:rPr>
+        <w:t xml:space="preserve"> - Многопоточность</w:t>
+      </w:r>
+    </w:p>
+    <w:p>
+      <w:pPr>
+        <w:spacing w:before="80" w:after="80" w:line="240" w:lineRule="auto"/>
+        <w:jc w:val="center"/>
+        <w:rPr>
+          <w:sz w:val="24"/>
+          <w:szCs w:val="24"/>
+        </w:rPr>
+      </w:pPr>
+      <w:proofErr w:type="spellStart"/>
+      <w:r>
+        <w:rPr>
+          <w:b/>
+          <w:bCs/>
+          <w:sz w:val="24"/>
+          <w:szCs w:val="24"/>
+        </w:rPr>
+        <w:t>Сихронность</w:t>
+      </w:r>
+      <w:proofErr w:type="spellEnd"/>
+      <w:r>
+        <w:rPr>
+          <w:b/>
+          <w:bCs/>
+          <w:sz w:val="24"/>
+          <w:szCs w:val="24"/>
+        </w:rPr>
+        <w:t xml:space="preserve"> - </w:t>
+      </w:r>
+      <w:r>
+        <w:rPr>
+          <w:sz w:val="24"/>
+          <w:szCs w:val="24"/>
+        </w:rPr>
+        <w:t>когда уча</w:t>
+      </w:r>
+      <w:r>
+        <w:rPr>
+          <w:sz w:val="24"/>
+          <w:szCs w:val="24"/>
+          <w:lang w:val="en-US"/>
+        </w:rPr>
+        <w:t>c</w:t>
+      </w:r>
+      <w:r>
+        <w:rPr>
+          <w:sz w:val="24"/>
+          <w:szCs w:val="24"/>
+        </w:rPr>
+        <w:t>тки</w:t>
+      </w:r>
+      <w:r>
+        <w:rPr>
+          <w:sz w:val="24"/>
+          <w:szCs w:val="24"/>
+        </w:rPr>
+        <w:t xml:space="preserve"> кода </w:t>
+      </w:r>
+      <w:proofErr w:type="spellStart"/>
+      <w:r>
+        <w:rPr>
+          <w:sz w:val="24"/>
+          <w:szCs w:val="24"/>
+        </w:rPr>
+        <w:t>выполняються</w:t>
+      </w:r>
+      <w:proofErr w:type="spellEnd"/>
+      <w:r>
+        <w:rPr>
+          <w:sz w:val="24"/>
+          <w:szCs w:val="24"/>
+        </w:rPr>
+        <w:t xml:space="preserve"> последовательно. Пока </w:t>
+      </w:r>
+      <w:proofErr w:type="spellStart"/>
+      <w:r>
+        <w:rPr>
+          <w:sz w:val="24"/>
+          <w:szCs w:val="24"/>
+        </w:rPr>
+        <w:t>предидущий</w:t>
+      </w:r>
+      <w:proofErr w:type="spellEnd"/>
+      <w:r>
+        <w:rPr>
+          <w:sz w:val="24"/>
+          <w:szCs w:val="24"/>
+        </w:rPr>
+        <w:t xml:space="preserve"> не завершил работу следующий не будет запускаться</w:t>
+      </w:r>
+    </w:p>
+    <w:p>
+      <w:pPr>
+        <w:spacing w:before="80" w:after="80" w:line="240" w:lineRule="auto"/>
+        <w:jc w:val="center"/>
+        <w:rPr>
+          <w:sz w:val="24"/>
+          <w:szCs w:val="24"/>
+        </w:rPr>
+      </w:pPr>
+      <w:proofErr w:type="spellStart"/>
+      <w:r>
+        <w:rPr>
+          <w:b/>
+          <w:bCs/>
+          <w:sz w:val="24"/>
+          <w:szCs w:val="24"/>
+        </w:rPr>
+        <w:t>Асинхроность</w:t>
+      </w:r>
+      <w:proofErr w:type="spellEnd"/>
+      <w:r>
+        <w:rPr>
+          <w:sz w:val="24"/>
+          <w:szCs w:val="24"/>
+        </w:rPr>
+        <w:t xml:space="preserve"> - </w:t>
+      </w:r>
+      <w:r>
+        <w:rPr>
+          <w:sz w:val="24"/>
+          <w:szCs w:val="24"/>
+        </w:rPr>
+        <w:t xml:space="preserve">когда участки кода могут выполняться </w:t>
+      </w:r>
+      <w:proofErr w:type="spellStart"/>
+      <w:r>
+        <w:rPr>
+          <w:sz w:val="24"/>
+          <w:szCs w:val="24"/>
+        </w:rPr>
+        <w:t>паралельно</w:t>
+      </w:r>
+      <w:proofErr w:type="spellEnd"/>
+      <w:r>
+        <w:rPr>
+          <w:sz w:val="24"/>
+          <w:szCs w:val="24"/>
+        </w:rPr>
+        <w:t xml:space="preserve"> друг другу</w:t>
+      </w:r>
+      <w:r>
+        <w:rPr>
+          <w:sz w:val="24"/>
+          <w:szCs w:val="24"/>
+        </w:rPr>
+        <w:t xml:space="preserve">. </w:t>
+      </w:r>
+      <w:r>
+        <w:rPr>
+          <w:sz w:val="24"/>
+          <w:szCs w:val="24"/>
+        </w:rPr>
+        <w:t>При выполнении одного кода, н</w:t>
+      </w:r>
+      <w:r>
+        <w:rPr>
+          <w:sz w:val="24"/>
+          <w:szCs w:val="24"/>
+        </w:rPr>
+        <w:t>е создает новые потоки</w:t>
+      </w:r>
+      <w:r>
+        <w:rPr>
+          <w:sz w:val="24"/>
+          <w:szCs w:val="24"/>
+        </w:rPr>
+        <w:t xml:space="preserve"> для следующего участка кода</w:t>
+      </w:r>
+      <w:r>
+        <w:rPr>
+          <w:sz w:val="24"/>
+          <w:szCs w:val="24"/>
+        </w:rPr>
+        <w:t>. Очень быстрое выполнение</w:t>
+      </w:r>
+      <w:r>
+        <w:rPr>
+          <w:sz w:val="24"/>
+          <w:szCs w:val="24"/>
+        </w:rPr>
+        <w:t xml:space="preserve">. </w:t>
+      </w:r>
+      <w:r>
+        <w:rPr>
+          <w:sz w:val="24"/>
+          <w:szCs w:val="24"/>
+        </w:rPr>
+        <w:t xml:space="preserve">Внутри асинхронным блоков кода </w:t>
+      </w:r>
+      <w:proofErr w:type="spellStart"/>
+      <w:r>
+        <w:rPr>
+          <w:sz w:val="24"/>
+          <w:szCs w:val="24"/>
+        </w:rPr>
+        <w:t>можна</w:t>
+      </w:r>
+      <w:proofErr w:type="spellEnd"/>
+      <w:r>
+        <w:rPr>
+          <w:sz w:val="24"/>
+          <w:szCs w:val="24"/>
+        </w:rPr>
+        <w:t xml:space="preserve"> использовать только асинхронные библиотеки и модул</w:t>
+      </w:r>
+      <w:r>
+        <w:rPr>
+          <w:sz w:val="24"/>
+          <w:szCs w:val="24"/>
+        </w:rPr>
+        <w:t>и</w:t>
+      </w:r>
+      <w:r>
+        <w:rPr>
+          <w:sz w:val="24"/>
+          <w:szCs w:val="24"/>
+        </w:rPr>
+        <w:t xml:space="preserve">. </w:t>
+      </w:r>
+      <w:proofErr w:type="spellStart"/>
+      <w:r>
+        <w:rPr>
+          <w:sz w:val="24"/>
+          <w:szCs w:val="24"/>
+        </w:rPr>
+        <w:t>Асинхроние</w:t>
+      </w:r>
+      <w:proofErr w:type="spellEnd"/>
+      <w:r>
+        <w:rPr>
+          <w:sz w:val="24"/>
+          <w:szCs w:val="24"/>
+        </w:rPr>
+        <w:t xml:space="preserve"> модули </w:t>
+      </w:r>
+      <w:proofErr w:type="spellStart"/>
+      <w:r>
+        <w:rPr>
+          <w:sz w:val="24"/>
+          <w:szCs w:val="24"/>
+        </w:rPr>
+        <w:t>начинаються</w:t>
+      </w:r>
+      <w:proofErr w:type="spellEnd"/>
+      <w:r>
+        <w:rPr>
+          <w:sz w:val="24"/>
+          <w:szCs w:val="24"/>
+        </w:rPr>
+        <w:t xml:space="preserve"> </w:t>
+      </w:r>
+      <w:r>
+        <w:rPr>
+          <w:sz w:val="24"/>
+          <w:szCs w:val="24"/>
+          <w:lang w:val="en-US"/>
+        </w:rPr>
+        <w:t>c</w:t>
+      </w:r>
+      <w:r>
+        <w:rPr>
+          <w:sz w:val="24"/>
+          <w:szCs w:val="24"/>
+        </w:rPr>
+        <w:t xml:space="preserve"> </w:t>
+      </w:r>
+      <w:proofErr w:type="spellStart"/>
+      <w:r>
+        <w:rPr>
+          <w:sz w:val="24"/>
+          <w:szCs w:val="24"/>
+          <w:lang w:val="en-US"/>
+        </w:rPr>
+        <w:t>aio</w:t>
+      </w:r>
+      <w:proofErr w:type="spellEnd"/>
+      <w:r>
+        <w:rPr>
+          <w:sz w:val="24"/>
+          <w:szCs w:val="24"/>
+        </w:rPr>
+        <w:t xml:space="preserve"> </w:t>
+      </w:r>
+      <w:r>
+        <w:rPr>
+          <w:sz w:val="24"/>
+          <w:szCs w:val="24"/>
+        </w:rPr>
+        <w:t>в названии</w:t>
+      </w:r>
+      <w:r>
+        <w:rPr>
+          <w:sz w:val="24"/>
+          <w:szCs w:val="24"/>
+        </w:rPr>
+        <w:t xml:space="preserve"> -&gt; </w:t>
+      </w:r>
+      <w:proofErr w:type="spellStart"/>
+      <w:proofErr w:type="gramStart"/>
+      <w:r>
+        <w:rPr>
+          <w:sz w:val="24"/>
+          <w:szCs w:val="24"/>
+          <w:lang w:val="en-US"/>
+        </w:rPr>
+        <w:t>aiohttp</w:t>
+      </w:r>
+      <w:proofErr w:type="spellEnd"/>
+      <w:r>
+        <w:rPr>
+          <w:sz w:val="24"/>
+          <w:szCs w:val="24"/>
+        </w:rPr>
+        <w:t xml:space="preserve"> ,</w:t>
+      </w:r>
+      <w:proofErr w:type="gramEnd"/>
+      <w:r>
+        <w:rPr>
+          <w:sz w:val="24"/>
+          <w:szCs w:val="24"/>
+        </w:rPr>
+        <w:t xml:space="preserve"> </w:t>
+      </w:r>
+      <w:proofErr w:type="spellStart"/>
+      <w:r>
+        <w:rPr>
+          <w:sz w:val="24"/>
+          <w:szCs w:val="24"/>
+          <w:lang w:val="en-US"/>
+        </w:rPr>
+        <w:t>aiogram</w:t>
+      </w:r>
+      <w:proofErr w:type="spellEnd"/>
+      <w:r>
+        <w:rPr>
+          <w:sz w:val="24"/>
+          <w:szCs w:val="24"/>
+        </w:rPr>
+        <w:t xml:space="preserve"> , </w:t>
+      </w:r>
+      <w:proofErr w:type="spellStart"/>
+      <w:r>
+        <w:rPr>
+          <w:sz w:val="24"/>
+          <w:szCs w:val="24"/>
+          <w:lang w:val="en-US"/>
+        </w:rPr>
+        <w:t>aiosqlite</w:t>
+      </w:r>
+      <w:proofErr w:type="spellEnd"/>
+    </w:p>
+    <w:p>
+      <w:pPr>
+        <w:spacing w:before="80" w:after="80" w:line="240" w:lineRule="auto"/>
+        <w:jc w:val="center"/>
+        <w:rPr>
+          <w:sz w:val="24"/>
+          <w:szCs w:val="24"/>
+        </w:rPr>
+      </w:pPr>
+      <w:proofErr w:type="spellStart"/>
+      <w:r>
+        <w:rPr>
+          <w:b/>
+          <w:bCs/>
+          <w:sz w:val="24"/>
+          <w:szCs w:val="24"/>
+        </w:rPr>
+        <w:t>Кор</w:t>
+      </w:r>
+      <w:r>
+        <w:rPr>
+          <w:b/>
+          <w:bCs/>
+          <w:sz w:val="24"/>
+          <w:szCs w:val="24"/>
+        </w:rPr>
+        <w:t>о</w:t>
+      </w:r>
+      <w:r>
+        <w:rPr>
+          <w:b/>
+          <w:bCs/>
+          <w:sz w:val="24"/>
+          <w:szCs w:val="24"/>
+        </w:rPr>
+        <w:t>тин</w:t>
+      </w:r>
+      <w:r>
+        <w:rPr>
+          <w:b/>
+          <w:bCs/>
+          <w:sz w:val="24"/>
+          <w:szCs w:val="24"/>
+        </w:rPr>
+        <w:t>ы</w:t>
+      </w:r>
+      <w:proofErr w:type="spellEnd"/>
+      <w:r>
+        <w:rPr>
+          <w:sz w:val="24"/>
+          <w:szCs w:val="24"/>
+        </w:rPr>
+        <w:t xml:space="preserve"> - функции, которые имеют ключевое слово </w:t>
+      </w:r>
+      <w:r>
+        <w:rPr>
+          <w:sz w:val="24"/>
+          <w:szCs w:val="24"/>
+          <w:lang w:val="en-US"/>
+        </w:rPr>
+        <w:t>async</w:t>
+      </w:r>
+      <w:r>
+        <w:rPr>
+          <w:sz w:val="24"/>
+          <w:szCs w:val="24"/>
+        </w:rPr>
+        <w:t xml:space="preserve"> </w:t>
+      </w:r>
+      <w:r>
+        <w:rPr>
+          <w:sz w:val="24"/>
+          <w:szCs w:val="24"/>
+        </w:rPr>
+        <w:t>и можно использовать в асинхронном выполнении кода</w:t>
+      </w:r>
+    </w:p>
+    <w:p>
+      <w:pPr>
+        <w:spacing w:before="80" w:after="80" w:line="240" w:lineRule="auto"/>
+        <w:jc w:val="center"/>
+        <w:rPr>
+          <w:sz w:val="24"/>
+          <w:szCs w:val="24"/>
+        </w:rPr>
+      </w:pPr>
+      <w:r>
+        <w:rPr>
+          <w:b/>
+          <w:bCs/>
+          <w:sz w:val="24"/>
+          <w:szCs w:val="24"/>
+        </w:rPr>
+        <w:t>Процес</w:t>
+      </w:r>
+      <w:r>
+        <w:rPr>
+          <w:b/>
+          <w:bCs/>
+          <w:sz w:val="24"/>
+          <w:szCs w:val="24"/>
+        </w:rPr>
+        <w:t>с</w:t>
+      </w:r>
+      <w:r>
+        <w:rPr>
+          <w:sz w:val="24"/>
+          <w:szCs w:val="24"/>
+        </w:rPr>
+        <w:t xml:space="preserve"> - </w:t>
+      </w:r>
+      <w:proofErr w:type="spellStart"/>
+      <w:r>
+        <w:rPr>
+          <w:sz w:val="24"/>
+          <w:szCs w:val="24"/>
+        </w:rPr>
+        <w:t>запущеня</w:t>
+      </w:r>
+      <w:proofErr w:type="spellEnd"/>
+      <w:r>
+        <w:rPr>
+          <w:sz w:val="24"/>
+          <w:szCs w:val="24"/>
+        </w:rPr>
+        <w:t xml:space="preserve"> </w:t>
+      </w:r>
+      <w:proofErr w:type="spellStart"/>
+      <w:r>
+        <w:rPr>
+          <w:sz w:val="24"/>
+          <w:szCs w:val="24"/>
+        </w:rPr>
+        <w:t>независамая</w:t>
+      </w:r>
+      <w:proofErr w:type="spellEnd"/>
+      <w:r>
+        <w:rPr>
+          <w:sz w:val="24"/>
+          <w:szCs w:val="24"/>
+        </w:rPr>
+        <w:t xml:space="preserve"> наша </w:t>
+      </w:r>
+      <w:proofErr w:type="spellStart"/>
+      <w:r>
+        <w:rPr>
+          <w:sz w:val="24"/>
+          <w:szCs w:val="24"/>
+        </w:rPr>
+        <w:t>програма</w:t>
+      </w:r>
+      <w:proofErr w:type="spellEnd"/>
+      <w:r>
+        <w:rPr>
+          <w:sz w:val="24"/>
+          <w:szCs w:val="24"/>
+        </w:rPr>
+        <w:t>. Внутри процесса по умолчанию один поток</w:t>
+      </w:r>
+    </w:p>
+    <w:p>
+      <w:pPr>
+        <w:spacing w:before="80" w:after="80" w:line="240" w:lineRule="auto"/>
+        <w:jc w:val="center"/>
+        <w:rPr>
+          <w:sz w:val="24"/>
+          <w:szCs w:val="24"/>
+        </w:rPr>
+      </w:pPr>
+      <w:r>
+        <w:rPr>
+          <w:b/>
+          <w:bCs/>
+          <w:sz w:val="24"/>
+          <w:szCs w:val="24"/>
+        </w:rPr>
+        <w:t>Поток</w:t>
+      </w:r>
+      <w:r>
+        <w:rPr>
+          <w:sz w:val="24"/>
+          <w:szCs w:val="24"/>
+        </w:rPr>
+        <w:t xml:space="preserve"> - </w:t>
+      </w:r>
+      <w:proofErr w:type="spellStart"/>
+      <w:r>
+        <w:rPr>
+          <w:sz w:val="24"/>
+          <w:szCs w:val="24"/>
+        </w:rPr>
+        <w:t>запущеня</w:t>
+      </w:r>
+      <w:proofErr w:type="spellEnd"/>
+      <w:r>
+        <w:rPr>
+          <w:sz w:val="24"/>
+          <w:szCs w:val="24"/>
+        </w:rPr>
+        <w:t xml:space="preserve"> зависимая </w:t>
+      </w:r>
+      <w:r>
+        <w:rPr>
+          <w:sz w:val="24"/>
+          <w:szCs w:val="24"/>
+        </w:rPr>
+        <w:t xml:space="preserve">некая </w:t>
+      </w:r>
+      <w:r>
+        <w:rPr>
+          <w:sz w:val="24"/>
+          <w:szCs w:val="24"/>
+        </w:rPr>
+        <w:t xml:space="preserve">часть нашей </w:t>
+      </w:r>
+      <w:proofErr w:type="spellStart"/>
+      <w:r>
+        <w:rPr>
+          <w:sz w:val="24"/>
+          <w:szCs w:val="24"/>
+        </w:rPr>
+        <w:t>програмы</w:t>
+      </w:r>
+      <w:proofErr w:type="spellEnd"/>
+      <w:r>
+        <w:rPr>
+          <w:sz w:val="24"/>
+          <w:szCs w:val="24"/>
+        </w:rPr>
+        <w:t>, которая работает внутри процесса нашей все</w:t>
+      </w:r>
+      <w:r>
+        <w:rPr>
+          <w:sz w:val="24"/>
+          <w:szCs w:val="24"/>
+        </w:rPr>
+        <w:t>й</w:t>
+      </w:r>
+      <w:r>
+        <w:rPr>
+          <w:sz w:val="24"/>
+          <w:szCs w:val="24"/>
+        </w:rPr>
+        <w:t xml:space="preserve"> </w:t>
+      </w:r>
+      <w:proofErr w:type="spellStart"/>
+      <w:r>
+        <w:rPr>
+          <w:sz w:val="24"/>
+          <w:szCs w:val="24"/>
+        </w:rPr>
+        <w:t>програмы</w:t>
+      </w:r>
+      <w:proofErr w:type="spellEnd"/>
+    </w:p>
+    <w:p>
+      <w:pPr>
+        <w:spacing w:before="80" w:after="80" w:line="240" w:lineRule="auto"/>
+        <w:jc w:val="center"/>
+        <w:rPr>
+          <w:sz w:val="24"/>
+          <w:szCs w:val="24"/>
+        </w:rPr>
+      </w:pPr>
+      <w:proofErr w:type="spellStart"/>
+      <w:r>
+        <w:rPr>
+          <w:b/>
+          <w:bCs/>
+          <w:sz w:val="24"/>
+          <w:szCs w:val="24"/>
+        </w:rPr>
+        <w:t>Многопроцесорность</w:t>
+      </w:r>
+      <w:proofErr w:type="spellEnd"/>
+      <w:r>
+        <w:rPr>
+          <w:sz w:val="24"/>
+          <w:szCs w:val="24"/>
+        </w:rPr>
+        <w:t xml:space="preserve"> - </w:t>
+      </w:r>
+      <w:r>
+        <w:rPr>
+          <w:sz w:val="24"/>
+          <w:szCs w:val="24"/>
+        </w:rPr>
+        <w:t xml:space="preserve">когда </w:t>
+      </w:r>
+      <w:r>
+        <w:rPr>
+          <w:sz w:val="24"/>
+          <w:szCs w:val="24"/>
+        </w:rPr>
+        <w:t xml:space="preserve">для работы нашего кода </w:t>
+      </w:r>
+      <w:proofErr w:type="spellStart"/>
+      <w:r>
+        <w:rPr>
+          <w:sz w:val="24"/>
+          <w:szCs w:val="24"/>
+        </w:rPr>
+        <w:t>создаеться</w:t>
+      </w:r>
+      <w:proofErr w:type="spellEnd"/>
+      <w:r>
+        <w:rPr>
+          <w:sz w:val="24"/>
+          <w:szCs w:val="24"/>
+        </w:rPr>
+        <w:t xml:space="preserve"> новый процесс на нашем устройстве. Только в </w:t>
+      </w:r>
+      <w:proofErr w:type="spellStart"/>
+      <w:r>
+        <w:rPr>
+          <w:sz w:val="24"/>
+          <w:szCs w:val="24"/>
+        </w:rPr>
+        <w:t>етоп</w:t>
+      </w:r>
+      <w:proofErr w:type="spellEnd"/>
+      <w:r>
+        <w:rPr>
+          <w:sz w:val="24"/>
+          <w:szCs w:val="24"/>
+        </w:rPr>
+        <w:t xml:space="preserve"> процессе будет выполняться наш код</w:t>
+      </w:r>
+    </w:p>
+    <w:p>
+      <w:pPr>
+        <w:spacing w:before="80" w:after="80" w:line="240" w:lineRule="auto"/>
+        <w:jc w:val="center"/>
+        <w:rPr>
+          <w:sz w:val="24"/>
+          <w:szCs w:val="24"/>
+        </w:rPr>
+      </w:pPr>
+      <w:r>
+        <w:rPr>
+          <w:b/>
+          <w:bCs/>
+          <w:sz w:val="24"/>
+          <w:szCs w:val="24"/>
+        </w:rPr>
+        <w:t>Многопоточность</w:t>
+      </w:r>
+      <w:r>
+        <w:rPr>
+          <w:sz w:val="24"/>
+          <w:szCs w:val="24"/>
+        </w:rPr>
+        <w:t xml:space="preserve"> - когда внутри процесса нашей </w:t>
+      </w:r>
+      <w:proofErr w:type="spellStart"/>
+      <w:r>
+        <w:rPr>
+          <w:sz w:val="24"/>
+          <w:szCs w:val="24"/>
+        </w:rPr>
+        <w:t>програмы</w:t>
+      </w:r>
+      <w:proofErr w:type="spellEnd"/>
+      <w:r>
+        <w:rPr>
+          <w:sz w:val="24"/>
+          <w:szCs w:val="24"/>
+        </w:rPr>
+        <w:t xml:space="preserve"> начинает работать новый поток, в котором внутри </w:t>
+      </w:r>
+      <w:proofErr w:type="spellStart"/>
+      <w:r>
+        <w:rPr>
+          <w:sz w:val="24"/>
+          <w:szCs w:val="24"/>
+        </w:rPr>
+        <w:t>выполняеться</w:t>
+      </w:r>
+      <w:proofErr w:type="spellEnd"/>
+      <w:r>
+        <w:rPr>
+          <w:sz w:val="24"/>
+          <w:szCs w:val="24"/>
+        </w:rPr>
+        <w:t xml:space="preserve"> часть нашей </w:t>
+      </w:r>
+      <w:proofErr w:type="spellStart"/>
+      <w:r>
+        <w:rPr>
+          <w:sz w:val="24"/>
+          <w:szCs w:val="24"/>
+        </w:rPr>
+        <w:t>програмы</w:t>
+      </w:r>
+      <w:proofErr w:type="spellEnd"/>
+      <w:r>
+        <w:rPr>
+          <w:sz w:val="24"/>
+          <w:szCs w:val="24"/>
+        </w:rPr>
+        <w:t xml:space="preserve">. </w:t>
+      </w:r>
+      <w:r>
+        <w:rPr>
+          <w:sz w:val="24"/>
+          <w:szCs w:val="24"/>
+        </w:rPr>
+        <w:t xml:space="preserve">В </w:t>
+      </w:r>
+      <w:r>
+        <w:rPr>
+          <w:sz w:val="24"/>
+          <w:szCs w:val="24"/>
+          <w:lang w:val="en-US"/>
+        </w:rPr>
+        <w:t>Python</w:t>
+      </w:r>
+      <w:r>
+        <w:rPr>
+          <w:sz w:val="24"/>
+          <w:szCs w:val="24"/>
+        </w:rPr>
+        <w:t xml:space="preserve"> </w:t>
+      </w:r>
+      <w:r>
+        <w:rPr>
+          <w:sz w:val="24"/>
+          <w:szCs w:val="24"/>
+        </w:rPr>
+        <w:t>может быть много потоков, но только один будет выполняться</w:t>
+      </w:r>
+      <w:r>
+        <w:rPr>
+          <w:sz w:val="24"/>
+          <w:szCs w:val="24"/>
+        </w:rPr>
+        <w:t>.</w:t>
+      </w:r>
+      <w:r>
+        <w:rPr>
+          <w:sz w:val="24"/>
+          <w:szCs w:val="24"/>
+        </w:rPr>
+        <w:t xml:space="preserve"> Переключение между потоками </w:t>
+      </w:r>
+      <w:proofErr w:type="spellStart"/>
+      <w:r>
+        <w:rPr>
+          <w:sz w:val="24"/>
+          <w:szCs w:val="24"/>
+        </w:rPr>
+        <w:t>сьедает</w:t>
+      </w:r>
+      <w:proofErr w:type="spellEnd"/>
+      <w:r>
+        <w:rPr>
+          <w:sz w:val="24"/>
+          <w:szCs w:val="24"/>
+        </w:rPr>
+        <w:t xml:space="preserve"> много времени</w:t>
       </w:r>
     </w:p>
     <w:p>
@@ -14390,6 +15314,7 @@
           <w:szCs w:val="24"/>
           <w:lang w:val="en-US"/>
         </w:rPr>
+        <w:lastRenderedPageBreak/>
         <w:t>GET</w:t>
       </w:r>
       <w:r>
@@ -14962,37 +15887,67 @@
         <w:spacing w:before="80" w:after="80" w:line="240" w:lineRule="auto"/>
         <w:jc w:val="center"/>
         <w:rPr>
+          <w:b/>
+          <w:bCs/>
           <w:sz w:val="24"/>
           <w:szCs w:val="24"/>
         </w:rPr>
       </w:pPr>
-      <w:r>
-        <w:rPr>
-          <w:b/>
-          <w:bCs/>
-          <w:sz w:val="24"/>
-          <w:szCs w:val="24"/>
-        </w:rPr>
-        <w:t xml:space="preserve">Стек Протоколов </w:t>
-      </w:r>
-      <w:r>
-        <w:rPr>
-          <w:b/>
-          <w:bCs/>
-          <w:sz w:val="24"/>
-          <w:szCs w:val="24"/>
-          <w:lang w:val="en-US"/>
-        </w:rPr>
-        <w:t>TCP</w:t>
-      </w:r>
-      <w:r>
-        <w:rPr>
-          <w:b/>
-          <w:bCs/>
-          <w:sz w:val="24"/>
-          <w:szCs w:val="24"/>
-        </w:rPr>
-        <w:t xml:space="preserve"> / </w:t>
+      <w:proofErr w:type="gramStart"/>
+      <w:r>
+        <w:rPr>
+          <w:b/>
+          <w:bCs/>
+          <w:sz w:val="24"/>
+          <w:szCs w:val="24"/>
+        </w:rPr>
+        <w:t>0.0.0.0 :</w:t>
+      </w:r>
+      <w:proofErr w:type="gramEnd"/>
+      <w:r>
+        <w:rPr>
+          <w:b/>
+          <w:bCs/>
+          <w:sz w:val="24"/>
+          <w:szCs w:val="24"/>
+        </w:rPr>
+        <w:t xml:space="preserve"> 8000 </w:t>
+      </w:r>
+      <w:r>
+        <w:rPr>
+          <w:b/>
+          <w:bCs/>
+          <w:sz w:val="24"/>
+          <w:szCs w:val="24"/>
+        </w:rPr>
+        <w:t xml:space="preserve"> </w:t>
+      </w:r>
+      <w:r>
+        <w:rPr>
+          <w:b/>
+          <w:bCs/>
+          <w:sz w:val="24"/>
+          <w:szCs w:val="24"/>
+        </w:rPr>
+        <w:t>--</w:t>
+      </w:r>
+      <w:r>
+        <w:rPr>
+          <w:b/>
+          <w:bCs/>
+          <w:sz w:val="24"/>
+          <w:szCs w:val="24"/>
+        </w:rPr>
+        <w:t>&gt;</w:t>
+      </w:r>
+      <w:r>
+        <w:rPr>
+          <w:b/>
+          <w:bCs/>
+          <w:sz w:val="24"/>
+          <w:szCs w:val="24"/>
+        </w:rPr>
+        <w:t xml:space="preserve">  </w:t>
       </w:r>
       <w:r>
         <w:rPr>
@@ -15006,24 +15961,68 @@
       </w:r>
       <w:r>
         <w:rPr>
-          <w:sz w:val="24"/>
-          <w:szCs w:val="24"/>
-        </w:rPr>
-        <w:t xml:space="preserve"> - </w:t>
-      </w:r>
-      <w:r>
-        <w:rPr>
-          <w:sz w:val="24"/>
-          <w:szCs w:val="24"/>
-        </w:rPr>
-        <w:t>набор правил обмена информацией в интернете</w:t>
-      </w:r>
-      <w:r>
-        <w:rPr>
-          <w:sz w:val="24"/>
-          <w:szCs w:val="24"/>
-        </w:rPr>
-        <w:t xml:space="preserve"> </w:t>
+          <w:b/>
+          <w:bCs/>
+          <w:sz w:val="24"/>
+          <w:szCs w:val="24"/>
+        </w:rPr>
+        <w:t xml:space="preserve"> </w:t>
+      </w:r>
+      <w:proofErr w:type="spellStart"/>
+      <w:r>
+        <w:rPr>
+          <w:b/>
+          <w:bCs/>
+          <w:sz w:val="24"/>
+          <w:szCs w:val="24"/>
+        </w:rPr>
+        <w:t>адресс</w:t>
+      </w:r>
+      <w:proofErr w:type="spellEnd"/>
+      <w:r>
+        <w:rPr>
+          <w:b/>
+          <w:bCs/>
+          <w:sz w:val="24"/>
+          <w:szCs w:val="24"/>
+        </w:rPr>
+        <w:t xml:space="preserve"> - 0.0.0.0 </w:t>
+      </w:r>
+      <w:r>
+        <w:rPr>
+          <w:b/>
+          <w:bCs/>
+          <w:sz w:val="24"/>
+          <w:szCs w:val="24"/>
+        </w:rPr>
+        <w:t xml:space="preserve">, </w:t>
+      </w:r>
+      <w:r>
+        <w:rPr>
+          <w:b/>
+          <w:bCs/>
+          <w:sz w:val="24"/>
+          <w:szCs w:val="24"/>
+        </w:rPr>
+        <w:t>П</w:t>
+      </w:r>
+      <w:r>
+        <w:rPr>
+          <w:b/>
+          <w:bCs/>
+          <w:sz w:val="24"/>
+          <w:szCs w:val="24"/>
+        </w:rPr>
+        <w:t>орт</w:t>
+      </w:r>
+      <w:r>
+        <w:rPr>
+          <w:b/>
+          <w:bCs/>
+          <w:sz w:val="24"/>
+          <w:szCs w:val="24"/>
+        </w:rPr>
+        <w:t xml:space="preserve"> - 8000</w:t>
       </w:r>
     </w:p>
     <w:p>
@@ -15031,142 +16030,158 @@
         <w:spacing w:before="80" w:after="80" w:line="240" w:lineRule="auto"/>
         <w:jc w:val="center"/>
         <w:rPr>
-          <w:b/>
-          <w:bCs/>
           <w:sz w:val="24"/>
           <w:szCs w:val="24"/>
         </w:rPr>
       </w:pPr>
+      <w:r>
+        <w:rPr>
+          <w:b/>
+          <w:bCs/>
+          <w:sz w:val="24"/>
+          <w:szCs w:val="24"/>
+          <w:lang w:val="en-US"/>
+        </w:rPr>
+        <w:t>IP</w:t>
+      </w:r>
+      <w:r>
+        <w:rPr>
+          <w:b/>
+          <w:bCs/>
+          <w:sz w:val="24"/>
+          <w:szCs w:val="24"/>
+        </w:rPr>
+        <w:t xml:space="preserve"> (</w:t>
+      </w:r>
+      <w:proofErr w:type="spellStart"/>
+      <w:r>
+        <w:rPr>
+          <w:b/>
+          <w:bCs/>
+          <w:sz w:val="24"/>
+          <w:szCs w:val="24"/>
+          <w:lang w:val="en-US"/>
+        </w:rPr>
+        <w:t>Inthernet</w:t>
+      </w:r>
+      <w:proofErr w:type="spellEnd"/>
+      <w:r>
+        <w:rPr>
+          <w:b/>
+          <w:bCs/>
+          <w:sz w:val="24"/>
+          <w:szCs w:val="24"/>
+        </w:rPr>
+        <w:t xml:space="preserve"> </w:t>
+      </w:r>
+      <w:r>
+        <w:rPr>
+          <w:b/>
+          <w:bCs/>
+          <w:sz w:val="24"/>
+          <w:szCs w:val="24"/>
+          <w:lang w:val="en-US"/>
+        </w:rPr>
+        <w:t>Protocol</w:t>
+      </w:r>
+      <w:r>
+        <w:rPr>
+          <w:b/>
+          <w:bCs/>
+          <w:sz w:val="24"/>
+          <w:szCs w:val="24"/>
+        </w:rPr>
+        <w:t>)</w:t>
+      </w:r>
+      <w:r>
+        <w:rPr>
+          <w:sz w:val="24"/>
+          <w:szCs w:val="24"/>
+        </w:rPr>
+        <w:t xml:space="preserve"> - </w:t>
+      </w:r>
+      <w:r>
+        <w:rPr>
+          <w:sz w:val="24"/>
+          <w:szCs w:val="24"/>
+        </w:rPr>
+        <w:t>число</w:t>
+      </w:r>
+      <w:r>
+        <w:rPr>
+          <w:sz w:val="24"/>
+          <w:szCs w:val="24"/>
+        </w:rPr>
+        <w:t xml:space="preserve">, </w:t>
+      </w:r>
+      <w:r>
+        <w:rPr>
+          <w:sz w:val="24"/>
+          <w:szCs w:val="24"/>
+        </w:rPr>
+        <w:t>которое</w:t>
+      </w:r>
+      <w:r>
+        <w:rPr>
+          <w:sz w:val="24"/>
+          <w:szCs w:val="24"/>
+        </w:rPr>
+        <w:t xml:space="preserve"> </w:t>
+      </w:r>
+      <w:r>
+        <w:rPr>
+          <w:sz w:val="24"/>
+          <w:szCs w:val="24"/>
+        </w:rPr>
+        <w:t xml:space="preserve">идентифицирует устройства в сети интернет. </w:t>
+      </w:r>
+      <w:proofErr w:type="spellStart"/>
+      <w:r>
+        <w:rPr>
+          <w:sz w:val="24"/>
+          <w:szCs w:val="24"/>
+        </w:rPr>
+        <w:t>Ето</w:t>
+      </w:r>
+      <w:proofErr w:type="spellEnd"/>
+      <w:r>
+        <w:rPr>
+          <w:sz w:val="24"/>
+          <w:szCs w:val="24"/>
+        </w:rPr>
+        <w:t xml:space="preserve"> устройство может быть </w:t>
+      </w:r>
+      <w:proofErr w:type="spellStart"/>
       <w:proofErr w:type="gramStart"/>
       <w:r>
         <w:rPr>
-          <w:b/>
-          <w:bCs/>
-          <w:sz w:val="24"/>
-          <w:szCs w:val="24"/>
-        </w:rPr>
-        <w:t>0.0.0.0 :</w:t>
+          <w:sz w:val="24"/>
+          <w:szCs w:val="24"/>
+        </w:rPr>
+        <w:t>пк</w:t>
+      </w:r>
+      <w:proofErr w:type="spellEnd"/>
+      <w:r>
+        <w:rPr>
+          <w:sz w:val="24"/>
+          <w:szCs w:val="24"/>
+        </w:rPr>
+        <w:t xml:space="preserve"> ,</w:t>
       </w:r>
       <w:proofErr w:type="gramEnd"/>
       <w:r>
         <w:rPr>
-          <w:b/>
-          <w:bCs/>
-          <w:sz w:val="24"/>
-          <w:szCs w:val="24"/>
-        </w:rPr>
-        <w:t xml:space="preserve"> 8000 </w:t>
-      </w:r>
-      <w:r>
-        <w:rPr>
-          <w:b/>
-          <w:bCs/>
-          <w:sz w:val="24"/>
-          <w:szCs w:val="24"/>
-        </w:rPr>
-        <w:t xml:space="preserve"> </w:t>
-      </w:r>
-      <w:r>
-        <w:rPr>
-          <w:b/>
-          <w:bCs/>
-          <w:sz w:val="24"/>
-          <w:szCs w:val="24"/>
-        </w:rPr>
-        <w:t>--</w:t>
-      </w:r>
-      <w:r>
-        <w:rPr>
-          <w:b/>
-          <w:bCs/>
-          <w:sz w:val="24"/>
-          <w:szCs w:val="24"/>
-        </w:rPr>
-        <w:t>&gt;</w:t>
-      </w:r>
-      <w:r>
-        <w:rPr>
-          <w:b/>
-          <w:bCs/>
-          <w:sz w:val="24"/>
-          <w:szCs w:val="24"/>
-        </w:rPr>
-        <w:t xml:space="preserve">  </w:t>
-      </w:r>
-      <w:r>
-        <w:rPr>
-          <w:b/>
-          <w:bCs/>
-          <w:sz w:val="24"/>
-          <w:szCs w:val="24"/>
-          <w:lang w:val="en-US"/>
-        </w:rPr>
-        <w:t>IP</w:t>
-      </w:r>
-      <w:r>
-        <w:rPr>
-          <w:b/>
-          <w:bCs/>
-          <w:sz w:val="24"/>
-          <w:szCs w:val="24"/>
-        </w:rPr>
-        <w:t xml:space="preserve"> </w:t>
-      </w:r>
-      <w:proofErr w:type="spellStart"/>
-      <w:r>
-        <w:rPr>
-          <w:b/>
-          <w:bCs/>
-          <w:sz w:val="24"/>
-          <w:szCs w:val="24"/>
-        </w:rPr>
-        <w:t>адресс</w:t>
-      </w:r>
-      <w:proofErr w:type="spellEnd"/>
-      <w:r>
-        <w:rPr>
-          <w:b/>
-          <w:bCs/>
-          <w:sz w:val="24"/>
-          <w:szCs w:val="24"/>
-        </w:rPr>
-        <w:t xml:space="preserve"> - 0.0.0.0 </w:t>
-      </w:r>
-      <w:r>
-        <w:rPr>
-          <w:b/>
-          <w:bCs/>
-          <w:sz w:val="24"/>
-          <w:szCs w:val="24"/>
-        </w:rPr>
-        <w:t xml:space="preserve">, </w:t>
-      </w:r>
-      <w:r>
-        <w:rPr>
-          <w:b/>
-          <w:bCs/>
-          <w:sz w:val="24"/>
-          <w:szCs w:val="24"/>
-        </w:rPr>
-        <w:t>П</w:t>
-      </w:r>
-      <w:r>
-        <w:rPr>
-          <w:b/>
-          <w:bCs/>
-          <w:sz w:val="24"/>
-          <w:szCs w:val="24"/>
-        </w:rPr>
-        <w:t>орт</w:t>
-      </w:r>
-      <w:r>
-        <w:rPr>
-          <w:b/>
-          <w:bCs/>
-          <w:sz w:val="24"/>
-          <w:szCs w:val="24"/>
-        </w:rPr>
-        <w:t xml:space="preserve"> - 8000</w:t>
+          <w:sz w:val="24"/>
+          <w:szCs w:val="24"/>
+        </w:rPr>
+        <w:t xml:space="preserve"> роутер , телефон , веб-сервер</w:t>
+      </w:r>
+      <w:r>
+        <w:rPr>
+          <w:sz w:val="24"/>
+          <w:szCs w:val="24"/>
+        </w:rPr>
+        <w:t>. Протокол сетевого уровня, его задача отправка пакетов от отправителя к получателю</w:t>
       </w:r>
     </w:p>
     <w:p>
@@ -15184,133 +16199,23 @@
           <w:bCs/>
           <w:sz w:val="24"/>
           <w:szCs w:val="24"/>
-          <w:lang w:val="en-US"/>
-        </w:rPr>
-        <w:t>IP</w:t>
-      </w:r>
-      <w:r>
-        <w:rPr>
-          <w:b/>
-          <w:bCs/>
-          <w:sz w:val="24"/>
-          <w:szCs w:val="24"/>
-        </w:rPr>
-        <w:t xml:space="preserve"> (</w:t>
-      </w:r>
-      <w:proofErr w:type="spellStart"/>
-      <w:r>
-        <w:rPr>
-          <w:b/>
-          <w:bCs/>
-          <w:sz w:val="24"/>
-          <w:szCs w:val="24"/>
-          <w:lang w:val="en-US"/>
-        </w:rPr>
-        <w:t>Inthernet</w:t>
-      </w:r>
-      <w:proofErr w:type="spellEnd"/>
-      <w:r>
-        <w:rPr>
-          <w:b/>
-          <w:bCs/>
-          <w:sz w:val="24"/>
-          <w:szCs w:val="24"/>
-        </w:rPr>
-        <w:t xml:space="preserve"> </w:t>
-      </w:r>
-      <w:r>
-        <w:rPr>
-          <w:b/>
-          <w:bCs/>
-          <w:sz w:val="24"/>
-          <w:szCs w:val="24"/>
-          <w:lang w:val="en-US"/>
-        </w:rPr>
-        <w:t>Protocol</w:t>
-      </w:r>
-      <w:r>
-        <w:rPr>
-          <w:b/>
-          <w:bCs/>
-          <w:sz w:val="24"/>
-          <w:szCs w:val="24"/>
-        </w:rPr>
-        <w:t>)</w:t>
-      </w:r>
-      <w:r>
-        <w:rPr>
-          <w:sz w:val="24"/>
-          <w:szCs w:val="24"/>
-        </w:rPr>
-        <w:t xml:space="preserve"> - </w:t>
-      </w:r>
-      <w:r>
-        <w:rPr>
-          <w:sz w:val="24"/>
-          <w:szCs w:val="24"/>
-        </w:rPr>
-        <w:t>число</w:t>
-      </w:r>
-      <w:r>
-        <w:rPr>
-          <w:sz w:val="24"/>
-          <w:szCs w:val="24"/>
-        </w:rPr>
-        <w:t xml:space="preserve">, </w:t>
-      </w:r>
-      <w:r>
-        <w:rPr>
-          <w:sz w:val="24"/>
-          <w:szCs w:val="24"/>
-        </w:rPr>
-        <w:t>которое</w:t>
-      </w:r>
-      <w:r>
-        <w:rPr>
-          <w:sz w:val="24"/>
-          <w:szCs w:val="24"/>
-        </w:rPr>
-        <w:t xml:space="preserve"> </w:t>
-      </w:r>
-      <w:r>
-        <w:rPr>
-          <w:sz w:val="24"/>
-          <w:szCs w:val="24"/>
-        </w:rPr>
-        <w:t xml:space="preserve">идентифицирует устройства в сети интернет. </w:t>
-      </w:r>
-      <w:proofErr w:type="spellStart"/>
-      <w:r>
-        <w:rPr>
-          <w:sz w:val="24"/>
-          <w:szCs w:val="24"/>
-        </w:rPr>
-        <w:t>Ето</w:t>
-      </w:r>
-      <w:proofErr w:type="spellEnd"/>
-      <w:r>
-        <w:rPr>
-          <w:sz w:val="24"/>
-          <w:szCs w:val="24"/>
-        </w:rPr>
-        <w:t xml:space="preserve"> устройство может быть </w:t>
-      </w:r>
-      <w:proofErr w:type="spellStart"/>
+        </w:rPr>
+        <w:t xml:space="preserve">Порт </w:t>
+      </w:r>
+      <w:r>
+        <w:rPr>
+          <w:sz w:val="24"/>
+          <w:szCs w:val="24"/>
+        </w:rPr>
+        <w:t xml:space="preserve">- число которое идентифицирует </w:t>
+      </w:r>
       <w:proofErr w:type="gramStart"/>
       <w:r>
         <w:rPr>
           <w:sz w:val="24"/>
           <w:szCs w:val="24"/>
         </w:rPr>
-        <w:t>пк</w:t>
-      </w:r>
-      <w:proofErr w:type="spellEnd"/>
-      <w:r>
-        <w:rPr>
-          <w:sz w:val="24"/>
-          <w:szCs w:val="24"/>
-        </w:rPr>
-        <w:t xml:space="preserve"> ,</w:t>
+        <w:t>приложения ,</w:t>
       </w:r>
       <w:proofErr w:type="gramEnd"/>
       <w:r>
@@ -15318,7 +16223,7 @@
           <w:sz w:val="24"/>
           <w:szCs w:val="24"/>
         </w:rPr>
-        <w:t xml:space="preserve"> роутер , телефон , веб-сервер</w:t>
+        <w:t xml:space="preserve"> которые работают на устройствах в сети интернет</w:t>
       </w:r>
     </w:p>
     <w:p>
@@ -15337,14 +16242,209 @@
           <w:sz w:val="24"/>
           <w:szCs w:val="24"/>
         </w:rPr>
-        <w:t xml:space="preserve">Порт </w:t>
-      </w:r>
-      <w:r>
-        <w:rPr>
-          <w:sz w:val="24"/>
-          <w:szCs w:val="24"/>
-        </w:rPr>
-        <w:t xml:space="preserve">- число которое идентифицирует </w:t>
+        <w:t xml:space="preserve">Сокет </w:t>
+      </w:r>
+      <w:r>
+        <w:rPr>
+          <w:sz w:val="24"/>
+          <w:szCs w:val="24"/>
+        </w:rPr>
+        <w:t xml:space="preserve">- </w:t>
+      </w:r>
+      <w:proofErr w:type="spellStart"/>
+      <w:r>
+        <w:rPr>
+          <w:sz w:val="24"/>
+          <w:szCs w:val="24"/>
+        </w:rPr>
+        <w:t>обьединение</w:t>
+      </w:r>
+      <w:proofErr w:type="spellEnd"/>
+      <w:r>
+        <w:rPr>
+          <w:sz w:val="24"/>
+          <w:szCs w:val="24"/>
+        </w:rPr>
+        <w:t xml:space="preserve"> </w:t>
+      </w:r>
+      <w:r>
+        <w:rPr>
+          <w:sz w:val="24"/>
+          <w:szCs w:val="24"/>
+          <w:lang w:val="en-US"/>
+        </w:rPr>
+        <w:t>IP</w:t>
+      </w:r>
+      <w:r>
+        <w:rPr>
+          <w:sz w:val="24"/>
+          <w:szCs w:val="24"/>
+        </w:rPr>
+        <w:t xml:space="preserve"> </w:t>
+      </w:r>
+      <w:r>
+        <w:rPr>
+          <w:sz w:val="24"/>
+          <w:szCs w:val="24"/>
+        </w:rPr>
+        <w:t>адреса и Порта</w:t>
+      </w:r>
+      <w:r>
+        <w:rPr>
+          <w:sz w:val="24"/>
+          <w:szCs w:val="24"/>
+        </w:rPr>
+        <w:t xml:space="preserve">, </w:t>
+      </w:r>
+      <w:proofErr w:type="spellStart"/>
+      <w:r>
+        <w:rPr>
+          <w:sz w:val="24"/>
+          <w:szCs w:val="24"/>
+        </w:rPr>
+        <w:t>тоесть</w:t>
+      </w:r>
+      <w:proofErr w:type="spellEnd"/>
+      <w:r>
+        <w:rPr>
+          <w:sz w:val="24"/>
+          <w:szCs w:val="24"/>
+        </w:rPr>
+        <w:t xml:space="preserve"> полный </w:t>
+      </w:r>
+      <w:proofErr w:type="spellStart"/>
+      <w:r>
+        <w:rPr>
+          <w:sz w:val="24"/>
+          <w:szCs w:val="24"/>
+        </w:rPr>
+        <w:t>адресс</w:t>
+      </w:r>
+      <w:proofErr w:type="spellEnd"/>
+    </w:p>
+    <w:p>
+      <w:pPr>
+        <w:spacing w:before="80" w:after="80" w:line="240" w:lineRule="auto"/>
+        <w:jc w:val="center"/>
+        <w:rPr>
+          <w:sz w:val="24"/>
+          <w:szCs w:val="24"/>
+        </w:rPr>
+      </w:pPr>
+      <w:r>
+        <w:rPr>
+          <w:b/>
+          <w:bCs/>
+          <w:sz w:val="24"/>
+          <w:szCs w:val="24"/>
+        </w:rPr>
+        <w:t>Слушает Порт</w:t>
+      </w:r>
+      <w:r>
+        <w:rPr>
+          <w:sz w:val="24"/>
+          <w:szCs w:val="24"/>
+        </w:rPr>
+        <w:t xml:space="preserve"> - </w:t>
+      </w:r>
+      <w:r>
+        <w:rPr>
+          <w:sz w:val="24"/>
+          <w:szCs w:val="24"/>
+        </w:rPr>
+        <w:t xml:space="preserve">порт, который принимает </w:t>
+      </w:r>
+      <w:r>
+        <w:rPr>
+          <w:sz w:val="24"/>
+          <w:szCs w:val="24"/>
+        </w:rPr>
+        <w:t>на себя</w:t>
+      </w:r>
+      <w:r>
+        <w:rPr>
+          <w:sz w:val="24"/>
+          <w:szCs w:val="24"/>
+        </w:rPr>
+        <w:t xml:space="preserve"> </w:t>
+      </w:r>
+      <w:r>
+        <w:rPr>
+          <w:sz w:val="24"/>
+          <w:szCs w:val="24"/>
+        </w:rPr>
+        <w:t>данные</w:t>
+      </w:r>
+    </w:p>
+    <w:p>
+      <w:pPr>
+        <w:spacing w:before="80" w:after="80" w:line="240" w:lineRule="auto"/>
+        <w:jc w:val="center"/>
+        <w:rPr>
+          <w:sz w:val="24"/>
+          <w:szCs w:val="24"/>
+        </w:rPr>
+      </w:pPr>
+      <w:r>
+        <w:rPr>
+          <w:b/>
+          <w:bCs/>
+          <w:sz w:val="24"/>
+          <w:szCs w:val="24"/>
+          <w:lang w:val="en-US"/>
+        </w:rPr>
+        <w:t>JSON</w:t>
+      </w:r>
+      <w:r>
+        <w:rPr>
+          <w:sz w:val="24"/>
+          <w:szCs w:val="24"/>
+        </w:rPr>
+        <w:t xml:space="preserve"> - </w:t>
+      </w:r>
+      <w:r>
+        <w:rPr>
+          <w:sz w:val="24"/>
+          <w:szCs w:val="24"/>
+        </w:rPr>
+        <w:t xml:space="preserve">формат обмена данным в сети основанный на </w:t>
+      </w:r>
+      <w:r>
+        <w:rPr>
+          <w:sz w:val="24"/>
+          <w:szCs w:val="24"/>
+          <w:lang w:val="en-US"/>
+        </w:rPr>
+        <w:t>Java</w:t>
+      </w:r>
+      <w:r>
+        <w:rPr>
+          <w:sz w:val="24"/>
+          <w:szCs w:val="24"/>
+        </w:rPr>
+        <w:t xml:space="preserve"> </w:t>
+      </w:r>
+      <w:r>
+        <w:rPr>
+          <w:sz w:val="24"/>
+          <w:szCs w:val="24"/>
+          <w:lang w:val="en-US"/>
+        </w:rPr>
+        <w:t>Script</w:t>
+      </w:r>
+      <w:r>
+        <w:rPr>
+          <w:sz w:val="24"/>
+          <w:szCs w:val="24"/>
+        </w:rPr>
+        <w:t xml:space="preserve">. </w:t>
+      </w:r>
+      <w:r>
+        <w:rPr>
+          <w:sz w:val="24"/>
+          <w:szCs w:val="24"/>
+        </w:rPr>
+        <w:t xml:space="preserve">Служит для создания пакетов с данными, которыми можно обмениваться в </w:t>
       </w:r>
       <w:proofErr w:type="gramStart"/>
       <w:r>
@@ -15352,7 +16452,7 @@
           <w:sz w:val="24"/>
           <w:szCs w:val="24"/>
         </w:rPr>
-        <w:t>приложения ,</w:t>
+        <w:t>сети .</w:t>
       </w:r>
       <w:proofErr w:type="gramEnd"/>
       <w:r>
@@ -15360,7 +16460,1419 @@
           <w:sz w:val="24"/>
           <w:szCs w:val="24"/>
         </w:rPr>
-        <w:t xml:space="preserve"> которые работают на устройствах в сети интернет </w:t>
+        <w:t xml:space="preserve"> </w:t>
+      </w:r>
+      <w:r>
+        <w:rPr>
+          <w:sz w:val="24"/>
+          <w:szCs w:val="24"/>
+        </w:rPr>
+        <w:t xml:space="preserve">Имеет вид </w:t>
+      </w:r>
+      <w:proofErr w:type="gramStart"/>
+      <w:r>
+        <w:rPr>
+          <w:sz w:val="24"/>
+          <w:szCs w:val="24"/>
+        </w:rPr>
+        <w:t>{</w:t>
+      </w:r>
+      <w:r>
+        <w:rPr>
+          <w:sz w:val="24"/>
+          <w:szCs w:val="24"/>
+        </w:rPr>
+        <w:t xml:space="preserve"> </w:t>
+      </w:r>
+      <w:r>
+        <w:rPr>
+          <w:sz w:val="24"/>
+          <w:szCs w:val="24"/>
+        </w:rPr>
+        <w:t>“</w:t>
+      </w:r>
+      <w:proofErr w:type="gramEnd"/>
+      <w:r>
+        <w:rPr>
+          <w:sz w:val="24"/>
+          <w:szCs w:val="24"/>
+          <w:lang w:val="en-US"/>
+        </w:rPr>
+        <w:t>name</w:t>
+      </w:r>
+      <w:r>
+        <w:rPr>
+          <w:sz w:val="24"/>
+          <w:szCs w:val="24"/>
+        </w:rPr>
+        <w:t>”: “</w:t>
+      </w:r>
+      <w:r>
+        <w:rPr>
+          <w:sz w:val="24"/>
+          <w:szCs w:val="24"/>
+          <w:lang w:val="en-US"/>
+        </w:rPr>
+        <w:t>max</w:t>
+      </w:r>
+      <w:r>
+        <w:rPr>
+          <w:sz w:val="24"/>
+          <w:szCs w:val="24"/>
+        </w:rPr>
+        <w:t>” , “</w:t>
+      </w:r>
+      <w:r>
+        <w:rPr>
+          <w:sz w:val="24"/>
+          <w:szCs w:val="24"/>
+          <w:lang w:val="en-US"/>
+        </w:rPr>
+        <w:t>age</w:t>
+      </w:r>
+      <w:r>
+        <w:rPr>
+          <w:sz w:val="24"/>
+          <w:szCs w:val="24"/>
+        </w:rPr>
+        <w:t>” : 17</w:t>
+      </w:r>
+      <w:r>
+        <w:rPr>
+          <w:sz w:val="24"/>
+          <w:szCs w:val="24"/>
+        </w:rPr>
+        <w:t xml:space="preserve"> </w:t>
+      </w:r>
+      <w:r>
+        <w:rPr>
+          <w:sz w:val="24"/>
+          <w:szCs w:val="24"/>
+        </w:rPr>
+        <w:t>}</w:t>
+      </w:r>
+    </w:p>
+    <w:p>
+      <w:pPr>
+        <w:spacing w:before="80" w:after="80" w:line="240" w:lineRule="auto"/>
+        <w:jc w:val="center"/>
+        <w:rPr>
+          <w:sz w:val="24"/>
+          <w:szCs w:val="24"/>
+        </w:rPr>
+      </w:pPr>
+      <w:r>
+        <w:rPr>
+          <w:b/>
+          <w:bCs/>
+          <w:sz w:val="24"/>
+          <w:szCs w:val="24"/>
+          <w:lang w:val="en-US"/>
+        </w:rPr>
+        <w:t>Firewall</w:t>
+      </w:r>
+      <w:r>
+        <w:rPr>
+          <w:b/>
+          <w:bCs/>
+          <w:sz w:val="24"/>
+          <w:szCs w:val="24"/>
+        </w:rPr>
+        <w:t xml:space="preserve"> (</w:t>
+      </w:r>
+      <w:proofErr w:type="spellStart"/>
+      <w:r>
+        <w:rPr>
+          <w:b/>
+          <w:bCs/>
+          <w:sz w:val="24"/>
+          <w:szCs w:val="24"/>
+        </w:rPr>
+        <w:t>Брандмауер</w:t>
+      </w:r>
+      <w:proofErr w:type="spellEnd"/>
+      <w:r>
+        <w:rPr>
+          <w:b/>
+          <w:bCs/>
+          <w:sz w:val="24"/>
+          <w:szCs w:val="24"/>
+        </w:rPr>
+        <w:t>)</w:t>
+      </w:r>
+      <w:r>
+        <w:rPr>
+          <w:sz w:val="24"/>
+          <w:szCs w:val="24"/>
+        </w:rPr>
+        <w:t xml:space="preserve"> - </w:t>
+      </w:r>
+      <w:proofErr w:type="spellStart"/>
+      <w:r>
+        <w:rPr>
+          <w:sz w:val="24"/>
+          <w:szCs w:val="24"/>
+        </w:rPr>
+        <w:t>програма</w:t>
+      </w:r>
+      <w:proofErr w:type="spellEnd"/>
+      <w:r>
+        <w:rPr>
+          <w:sz w:val="24"/>
+          <w:szCs w:val="24"/>
+        </w:rPr>
+        <w:t xml:space="preserve"> для фильтрации пакетов нашего </w:t>
+      </w:r>
+      <w:proofErr w:type="spellStart"/>
+      <w:r>
+        <w:rPr>
+          <w:sz w:val="24"/>
+          <w:szCs w:val="24"/>
+        </w:rPr>
+        <w:t>пк</w:t>
+      </w:r>
+      <w:proofErr w:type="spellEnd"/>
+      <w:r>
+        <w:rPr>
+          <w:sz w:val="24"/>
+          <w:szCs w:val="24"/>
+        </w:rPr>
+        <w:t xml:space="preserve"> с </w:t>
+      </w:r>
+      <w:proofErr w:type="spellStart"/>
+      <w:r>
+        <w:rPr>
+          <w:sz w:val="24"/>
+          <w:szCs w:val="24"/>
+        </w:rPr>
+        <w:t>удалеными</w:t>
+      </w:r>
+      <w:proofErr w:type="spellEnd"/>
+      <w:r>
+        <w:rPr>
+          <w:sz w:val="24"/>
+          <w:szCs w:val="24"/>
+        </w:rPr>
+        <w:t xml:space="preserve"> сервера. Делит </w:t>
+      </w:r>
+      <w:r>
+        <w:rPr>
+          <w:sz w:val="24"/>
+          <w:szCs w:val="24"/>
+        </w:rPr>
+        <w:t xml:space="preserve">порты </w:t>
+      </w:r>
+      <w:r>
+        <w:rPr>
+          <w:sz w:val="24"/>
+          <w:szCs w:val="24"/>
+        </w:rPr>
+        <w:t>на свои и вражеские</w:t>
+      </w:r>
+      <w:r>
+        <w:rPr>
+          <w:sz w:val="24"/>
+          <w:szCs w:val="24"/>
+        </w:rPr>
+        <w:t xml:space="preserve">. </w:t>
+      </w:r>
+      <w:r>
+        <w:rPr>
+          <w:sz w:val="24"/>
+          <w:szCs w:val="24"/>
+        </w:rPr>
+        <w:t xml:space="preserve"> </w:t>
+      </w:r>
+      <w:proofErr w:type="spellStart"/>
+      <w:r>
+        <w:rPr>
+          <w:sz w:val="24"/>
+          <w:szCs w:val="24"/>
+        </w:rPr>
+        <w:t>Разрешеные</w:t>
+      </w:r>
+      <w:proofErr w:type="spellEnd"/>
+      <w:r>
+        <w:rPr>
+          <w:sz w:val="24"/>
+          <w:szCs w:val="24"/>
+        </w:rPr>
+        <w:t xml:space="preserve"> порты </w:t>
+      </w:r>
+      <w:proofErr w:type="gramStart"/>
+      <w:r>
+        <w:rPr>
+          <w:sz w:val="24"/>
+          <w:szCs w:val="24"/>
+        </w:rPr>
+        <w:t>свои</w:t>
+      </w:r>
+      <w:r>
+        <w:rPr>
+          <w:sz w:val="24"/>
+          <w:szCs w:val="24"/>
+        </w:rPr>
+        <w:t xml:space="preserve"> </w:t>
+      </w:r>
+      <w:r>
+        <w:rPr>
+          <w:sz w:val="24"/>
+          <w:szCs w:val="24"/>
+        </w:rPr>
+        <w:t>,</w:t>
+      </w:r>
+      <w:proofErr w:type="gramEnd"/>
+      <w:r>
+        <w:rPr>
+          <w:sz w:val="24"/>
+          <w:szCs w:val="24"/>
+        </w:rPr>
+        <w:t xml:space="preserve"> </w:t>
+      </w:r>
+      <w:r>
+        <w:rPr>
+          <w:sz w:val="24"/>
+          <w:szCs w:val="24"/>
+        </w:rPr>
+        <w:t>они подключены</w:t>
+      </w:r>
+      <w:r>
+        <w:rPr>
+          <w:sz w:val="24"/>
+          <w:szCs w:val="24"/>
+        </w:rPr>
+        <w:t xml:space="preserve"> и</w:t>
+      </w:r>
+      <w:r>
+        <w:rPr>
+          <w:sz w:val="24"/>
+          <w:szCs w:val="24"/>
+        </w:rPr>
+        <w:t xml:space="preserve"> от них</w:t>
+      </w:r>
+      <w:r>
+        <w:rPr>
+          <w:sz w:val="24"/>
+          <w:szCs w:val="24"/>
+        </w:rPr>
+        <w:t xml:space="preserve"> </w:t>
+      </w:r>
+      <w:proofErr w:type="spellStart"/>
+      <w:r>
+        <w:rPr>
+          <w:sz w:val="24"/>
+          <w:szCs w:val="24"/>
+        </w:rPr>
+        <w:t>можна</w:t>
+      </w:r>
+      <w:proofErr w:type="spellEnd"/>
+      <w:r>
+        <w:rPr>
+          <w:sz w:val="24"/>
+          <w:szCs w:val="24"/>
+        </w:rPr>
+        <w:t xml:space="preserve"> принимать </w:t>
+      </w:r>
+      <w:r>
+        <w:rPr>
+          <w:sz w:val="24"/>
+          <w:szCs w:val="24"/>
+        </w:rPr>
+        <w:t>пакеты(данные)</w:t>
+      </w:r>
+      <w:r>
+        <w:rPr>
+          <w:sz w:val="24"/>
+          <w:szCs w:val="24"/>
+        </w:rPr>
+        <w:t xml:space="preserve"> </w:t>
+      </w:r>
+      <w:r>
+        <w:rPr>
+          <w:sz w:val="24"/>
+          <w:szCs w:val="24"/>
+        </w:rPr>
+        <w:t>,</w:t>
+      </w:r>
+      <w:r>
+        <w:rPr>
+          <w:sz w:val="24"/>
+          <w:szCs w:val="24"/>
+        </w:rPr>
+        <w:t xml:space="preserve"> а с </w:t>
+      </w:r>
+      <w:r>
+        <w:rPr>
+          <w:sz w:val="24"/>
+          <w:szCs w:val="24"/>
+        </w:rPr>
+        <w:t>вражес</w:t>
+      </w:r>
+      <w:r>
+        <w:rPr>
+          <w:sz w:val="24"/>
+          <w:szCs w:val="24"/>
+        </w:rPr>
+        <w:t xml:space="preserve">кие порты нельзя подключать и </w:t>
+      </w:r>
+      <w:proofErr w:type="spellStart"/>
+      <w:r>
+        <w:rPr>
+          <w:sz w:val="24"/>
+          <w:szCs w:val="24"/>
+        </w:rPr>
+        <w:t>следсвие</w:t>
+      </w:r>
+      <w:proofErr w:type="spellEnd"/>
+      <w:r>
+        <w:rPr>
+          <w:sz w:val="24"/>
+          <w:szCs w:val="24"/>
+        </w:rPr>
+        <w:t xml:space="preserve"> нельзя принимать пакеты</w:t>
+      </w:r>
+    </w:p>
+    <w:p>
+      <w:pPr>
+        <w:spacing w:before="80" w:after="80" w:line="240" w:lineRule="auto"/>
+        <w:jc w:val="center"/>
+        <w:rPr>
+          <w:sz w:val="24"/>
+          <w:szCs w:val="24"/>
+        </w:rPr>
+      </w:pPr>
+      <w:r>
+        <w:rPr>
+          <w:b/>
+          <w:bCs/>
+          <w:sz w:val="24"/>
+          <w:szCs w:val="24"/>
+          <w:lang w:val="en-US"/>
+        </w:rPr>
+        <w:t>TCP</w:t>
+      </w:r>
+      <w:r>
+        <w:rPr>
+          <w:b/>
+          <w:bCs/>
+          <w:sz w:val="24"/>
+          <w:szCs w:val="24"/>
+        </w:rPr>
+        <w:t xml:space="preserve"> / </w:t>
+      </w:r>
+      <w:r>
+        <w:rPr>
+          <w:b/>
+          <w:bCs/>
+          <w:sz w:val="24"/>
+          <w:szCs w:val="24"/>
+          <w:lang w:val="en-US"/>
+        </w:rPr>
+        <w:t>IP</w:t>
+      </w:r>
+      <w:r>
+        <w:rPr>
+          <w:sz w:val="24"/>
+          <w:szCs w:val="24"/>
+        </w:rPr>
+        <w:t xml:space="preserve"> - </w:t>
+      </w:r>
+      <w:r>
+        <w:rPr>
+          <w:sz w:val="24"/>
+          <w:szCs w:val="24"/>
+        </w:rPr>
+        <w:t>набор протоколов</w:t>
+      </w:r>
+      <w:r>
+        <w:rPr>
+          <w:sz w:val="24"/>
+          <w:szCs w:val="24"/>
+        </w:rPr>
+        <w:t xml:space="preserve"> </w:t>
+      </w:r>
+      <w:r>
+        <w:rPr>
+          <w:sz w:val="24"/>
+          <w:szCs w:val="24"/>
+        </w:rPr>
+        <w:t>для</w:t>
+      </w:r>
+      <w:r>
+        <w:rPr>
+          <w:sz w:val="24"/>
+          <w:szCs w:val="24"/>
+        </w:rPr>
+        <w:t xml:space="preserve"> обмена информацией в ин</w:t>
+      </w:r>
+      <w:r>
+        <w:rPr>
+          <w:sz w:val="24"/>
+          <w:szCs w:val="24"/>
+        </w:rPr>
+        <w:t>тернете. Связывание устройст</w:t>
+      </w:r>
+      <w:r>
+        <w:rPr>
+          <w:sz w:val="24"/>
+          <w:szCs w:val="24"/>
+        </w:rPr>
+        <w:t>в</w:t>
+      </w:r>
+      <w:r>
+        <w:rPr>
+          <w:sz w:val="24"/>
+          <w:szCs w:val="24"/>
+        </w:rPr>
+        <w:t xml:space="preserve"> происходит про </w:t>
+      </w:r>
+      <w:r>
+        <w:rPr>
+          <w:sz w:val="24"/>
+          <w:szCs w:val="24"/>
+          <w:lang w:val="en-US"/>
+        </w:rPr>
+        <w:t>IP</w:t>
+      </w:r>
+      <w:r>
+        <w:rPr>
+          <w:sz w:val="24"/>
+          <w:szCs w:val="24"/>
+        </w:rPr>
+        <w:t xml:space="preserve"> </w:t>
+      </w:r>
+      <w:proofErr w:type="spellStart"/>
+      <w:r>
+        <w:rPr>
+          <w:sz w:val="24"/>
+          <w:szCs w:val="24"/>
+        </w:rPr>
+        <w:t>адрессу</w:t>
+      </w:r>
+      <w:proofErr w:type="spellEnd"/>
+      <w:r>
+        <w:rPr>
+          <w:sz w:val="24"/>
+          <w:szCs w:val="24"/>
+        </w:rPr>
+        <w:t xml:space="preserve"> компьютера(</w:t>
+      </w:r>
+      <w:proofErr w:type="gramStart"/>
+      <w:r>
+        <w:rPr>
+          <w:sz w:val="24"/>
+          <w:szCs w:val="24"/>
+        </w:rPr>
+        <w:t>сервера)  и</w:t>
+      </w:r>
+      <w:proofErr w:type="gramEnd"/>
+      <w:r>
+        <w:rPr>
+          <w:sz w:val="24"/>
+          <w:szCs w:val="24"/>
+        </w:rPr>
+        <w:t xml:space="preserve"> Порту приложение, которые работают на нем</w:t>
+      </w:r>
+      <w:r>
+        <w:rPr>
+          <w:sz w:val="24"/>
+          <w:szCs w:val="24"/>
+        </w:rPr>
+        <w:t xml:space="preserve">. Внутри себя </w:t>
+      </w:r>
+      <w:r>
+        <w:rPr>
+          <w:sz w:val="24"/>
+          <w:szCs w:val="24"/>
+        </w:rPr>
+        <w:t>использует</w:t>
+      </w:r>
+      <w:r>
+        <w:rPr>
+          <w:sz w:val="24"/>
+          <w:szCs w:val="24"/>
+        </w:rPr>
+        <w:t xml:space="preserve"> </w:t>
+      </w:r>
+      <w:r>
+        <w:rPr>
+          <w:sz w:val="24"/>
+          <w:szCs w:val="24"/>
+          <w:lang w:val="en-US"/>
+        </w:rPr>
+        <w:t>TCP</w:t>
+      </w:r>
+      <w:r>
+        <w:rPr>
+          <w:sz w:val="24"/>
+          <w:szCs w:val="24"/>
+        </w:rPr>
+        <w:t xml:space="preserve"> , </w:t>
+      </w:r>
+      <w:r>
+        <w:rPr>
+          <w:sz w:val="24"/>
+          <w:szCs w:val="24"/>
+          <w:lang w:val="en-US"/>
+        </w:rPr>
+        <w:t>IP</w:t>
+      </w:r>
+      <w:r>
+        <w:rPr>
+          <w:sz w:val="24"/>
+          <w:szCs w:val="24"/>
+        </w:rPr>
+        <w:t xml:space="preserve"> , </w:t>
+      </w:r>
+      <w:r>
+        <w:rPr>
+          <w:sz w:val="24"/>
+          <w:szCs w:val="24"/>
+          <w:lang w:val="en-US"/>
+        </w:rPr>
+        <w:t>UDP</w:t>
+      </w:r>
+      <w:r>
+        <w:rPr>
+          <w:sz w:val="24"/>
+          <w:szCs w:val="24"/>
+        </w:rPr>
+        <w:t xml:space="preserve"> </w:t>
+      </w:r>
+      <w:r>
+        <w:rPr>
+          <w:sz w:val="24"/>
+          <w:szCs w:val="24"/>
+        </w:rPr>
+        <w:t>протокол</w:t>
+      </w:r>
+      <w:r>
+        <w:rPr>
+          <w:sz w:val="24"/>
+          <w:szCs w:val="24"/>
+        </w:rPr>
+        <w:t>ы</w:t>
+      </w:r>
+    </w:p>
+    <w:p>
+      <w:pPr>
+        <w:spacing w:before="80" w:after="80" w:line="240" w:lineRule="auto"/>
+        <w:jc w:val="center"/>
+        <w:rPr>
+          <w:sz w:val="24"/>
+          <w:szCs w:val="24"/>
+        </w:rPr>
+      </w:pPr>
+      <w:r>
+        <w:rPr>
+          <w:b/>
+          <w:bCs/>
+          <w:sz w:val="24"/>
+          <w:szCs w:val="24"/>
+          <w:lang w:val="en-US"/>
+        </w:rPr>
+        <w:t>TCP</w:t>
+      </w:r>
+      <w:r>
+        <w:rPr>
+          <w:b/>
+          <w:bCs/>
+          <w:sz w:val="24"/>
+          <w:szCs w:val="24"/>
+        </w:rPr>
+        <w:t xml:space="preserve"> </w:t>
+      </w:r>
+      <w:r>
+        <w:rPr>
+          <w:b/>
+          <w:bCs/>
+          <w:sz w:val="24"/>
+          <w:szCs w:val="24"/>
+        </w:rPr>
+        <w:t xml:space="preserve">- </w:t>
+      </w:r>
+      <w:r>
+        <w:rPr>
+          <w:sz w:val="24"/>
+          <w:szCs w:val="24"/>
+        </w:rPr>
+        <w:t>транспортный про</w:t>
+      </w:r>
+      <w:r>
+        <w:rPr>
+          <w:sz w:val="24"/>
+          <w:szCs w:val="24"/>
+        </w:rPr>
+        <w:t>токол</w:t>
+      </w:r>
+      <w:r>
+        <w:rPr>
+          <w:sz w:val="24"/>
+          <w:szCs w:val="24"/>
+        </w:rPr>
+        <w:t xml:space="preserve"> с установлением соединение между устройствами и с </w:t>
+      </w:r>
+      <w:proofErr w:type="spellStart"/>
+      <w:r>
+        <w:rPr>
+          <w:sz w:val="24"/>
+          <w:szCs w:val="24"/>
+        </w:rPr>
+        <w:t>гарантированой</w:t>
+      </w:r>
+      <w:proofErr w:type="spellEnd"/>
+      <w:r>
+        <w:rPr>
+          <w:sz w:val="24"/>
+          <w:szCs w:val="24"/>
+        </w:rPr>
+        <w:t xml:space="preserve"> доставкой пакета</w:t>
+      </w:r>
+      <w:r>
+        <w:rPr>
+          <w:sz w:val="24"/>
+          <w:szCs w:val="24"/>
+        </w:rPr>
+        <w:t xml:space="preserve">. Если пакет не дошел, тогда </w:t>
+      </w:r>
+      <w:proofErr w:type="spellStart"/>
+      <w:r>
+        <w:rPr>
+          <w:sz w:val="24"/>
+          <w:szCs w:val="24"/>
+        </w:rPr>
+        <w:t>пос</w:t>
+      </w:r>
+      <w:r>
+        <w:rPr>
+          <w:sz w:val="24"/>
+          <w:szCs w:val="24"/>
+        </w:rPr>
+        <w:t>и</w:t>
+      </w:r>
+      <w:r>
+        <w:rPr>
+          <w:sz w:val="24"/>
+          <w:szCs w:val="24"/>
+        </w:rPr>
+        <w:t>лаеться</w:t>
+      </w:r>
+      <w:proofErr w:type="spellEnd"/>
+      <w:r>
+        <w:rPr>
+          <w:sz w:val="24"/>
+          <w:szCs w:val="24"/>
+        </w:rPr>
+        <w:t xml:space="preserve"> повторно</w:t>
+      </w:r>
+    </w:p>
+    <w:p>
+      <w:pPr>
+        <w:spacing w:before="80" w:after="80" w:line="240" w:lineRule="auto"/>
+        <w:jc w:val="center"/>
+        <w:rPr>
+          <w:sz w:val="24"/>
+          <w:szCs w:val="24"/>
+        </w:rPr>
+      </w:pPr>
+      <w:r>
+        <w:rPr>
+          <w:b/>
+          <w:bCs/>
+          <w:sz w:val="24"/>
+          <w:szCs w:val="24"/>
+          <w:lang w:val="en-US"/>
+        </w:rPr>
+        <w:t>UDP</w:t>
+      </w:r>
+      <w:r>
+        <w:rPr>
+          <w:b/>
+          <w:bCs/>
+          <w:sz w:val="24"/>
+          <w:szCs w:val="24"/>
+        </w:rPr>
+        <w:t xml:space="preserve"> - </w:t>
+      </w:r>
+      <w:r>
+        <w:rPr>
+          <w:sz w:val="24"/>
+          <w:szCs w:val="24"/>
+        </w:rPr>
+        <w:t xml:space="preserve">протокол без установление соединения между </w:t>
+      </w:r>
+      <w:proofErr w:type="spellStart"/>
+      <w:r>
+        <w:rPr>
+          <w:sz w:val="24"/>
+          <w:szCs w:val="24"/>
+        </w:rPr>
+        <w:t>устройствмаи</w:t>
+      </w:r>
+      <w:proofErr w:type="spellEnd"/>
+      <w:r>
+        <w:rPr>
+          <w:sz w:val="24"/>
+          <w:szCs w:val="24"/>
+        </w:rPr>
+        <w:t xml:space="preserve"> и без </w:t>
+      </w:r>
+      <w:proofErr w:type="spellStart"/>
+      <w:r>
+        <w:rPr>
+          <w:sz w:val="24"/>
+          <w:szCs w:val="24"/>
+        </w:rPr>
+        <w:t>гарантированой</w:t>
+      </w:r>
+      <w:proofErr w:type="spellEnd"/>
+      <w:r>
+        <w:rPr>
+          <w:sz w:val="24"/>
+          <w:szCs w:val="24"/>
+        </w:rPr>
+        <w:t xml:space="preserve"> доставкой пакетов</w:t>
+      </w:r>
+    </w:p>
+    <w:tbl>
+      <w:tblPr>
+        <w:tblStyle w:val="a5"/>
+        <w:tblW w:w="0" w:type="auto"/>
+        <w:jc w:val="center"/>
+        <w:tblLook w:val="04A0" w:firstRow="1" w:lastRow="0" w:firstColumn="1" w:lastColumn="0" w:noHBand="0" w:noVBand="1"/>
+      </w:tblPr>
+      <w:tblGrid>
+        <w:gridCol w:w="3705"/>
+        <w:gridCol w:w="4135"/>
+      </w:tblGrid>
+      <w:tr>
+        <w:trPr>
+          <w:jc w:val="center"/>
+        </w:trPr>
+        <w:tc>
+          <w:tcPr>
+            <w:tcW w:w="3705" w:type="dxa"/>
+          </w:tcPr>
+          <w:p>
+            <w:pPr>
+              <w:spacing w:before="80" w:after="80"/>
+              <w:jc w:val="center"/>
+              <w:rPr>
+                <w:sz w:val="24"/>
+                <w:szCs w:val="24"/>
+                <w:lang w:val="en-US"/>
+              </w:rPr>
+            </w:pPr>
+            <w:r>
+              <w:rPr>
+                <w:sz w:val="24"/>
+                <w:szCs w:val="24"/>
+              </w:rPr>
+              <w:t>Уровни Набора T</w:t>
+            </w:r>
+            <w:r>
+              <w:rPr>
+                <w:sz w:val="24"/>
+                <w:szCs w:val="24"/>
+                <w:lang w:val="en-US"/>
+              </w:rPr>
+              <w:t>CP / IP</w:t>
+            </w:r>
+          </w:p>
+        </w:tc>
+        <w:tc>
+          <w:tcPr>
+            <w:tcW w:w="4135" w:type="dxa"/>
+          </w:tcPr>
+          <w:p>
+            <w:pPr>
+              <w:spacing w:before="80" w:after="80"/>
+              <w:jc w:val="center"/>
+              <w:rPr>
+                <w:sz w:val="24"/>
+                <w:szCs w:val="24"/>
+                <w:lang w:val="en-US"/>
+              </w:rPr>
+            </w:pPr>
+            <w:r>
+              <w:rPr>
+                <w:sz w:val="24"/>
+                <w:szCs w:val="24"/>
+              </w:rPr>
+              <w:t xml:space="preserve">Набор Протоколов </w:t>
+            </w:r>
+            <w:r>
+              <w:rPr>
+                <w:sz w:val="24"/>
+                <w:szCs w:val="24"/>
+                <w:lang w:val="en-US"/>
+              </w:rPr>
+              <w:t>TCP / IP</w:t>
+            </w:r>
+          </w:p>
+        </w:tc>
+      </w:tr>
+      <w:tr>
+        <w:trPr>
+          <w:jc w:val="center"/>
+        </w:trPr>
+        <w:tc>
+          <w:tcPr>
+            <w:tcW w:w="3705" w:type="dxa"/>
+            <w:vAlign w:val="center"/>
+          </w:tcPr>
+          <w:p>
+            <w:pPr>
+              <w:spacing w:before="80" w:after="80"/>
+              <w:jc w:val="center"/>
+              <w:rPr>
+                <w:sz w:val="24"/>
+                <w:szCs w:val="24"/>
+              </w:rPr>
+            </w:pPr>
+            <w:r>
+              <w:rPr>
+                <w:sz w:val="24"/>
+                <w:szCs w:val="24"/>
+              </w:rPr>
+              <w:t>Прикладн</w:t>
+            </w:r>
+            <w:r>
+              <w:rPr>
+                <w:sz w:val="24"/>
+                <w:szCs w:val="24"/>
+              </w:rPr>
+              <w:t>ой</w:t>
+            </w:r>
+          </w:p>
+        </w:tc>
+        <w:tc>
+          <w:tcPr>
+            <w:tcW w:w="4135" w:type="dxa"/>
+            <w:vAlign w:val="center"/>
+          </w:tcPr>
+          <w:p>
+            <w:pPr>
+              <w:spacing w:before="80" w:after="80"/>
+              <w:jc w:val="center"/>
+              <w:rPr>
+                <w:sz w:val="24"/>
+                <w:szCs w:val="24"/>
+                <w:lang w:val="en-US"/>
+              </w:rPr>
+            </w:pPr>
+            <w:proofErr w:type="gramStart"/>
+            <w:r>
+              <w:rPr>
+                <w:sz w:val="24"/>
+                <w:szCs w:val="24"/>
+                <w:lang w:val="en-US"/>
+              </w:rPr>
+              <w:t>HTTP ,</w:t>
+            </w:r>
+            <w:proofErr w:type="gramEnd"/>
+            <w:r>
+              <w:rPr>
+                <w:sz w:val="24"/>
+                <w:szCs w:val="24"/>
+                <w:lang w:val="en-US"/>
+              </w:rPr>
+              <w:t xml:space="preserve"> HTTPS</w:t>
+            </w:r>
+            <w:r>
+              <w:rPr>
+                <w:sz w:val="24"/>
+                <w:szCs w:val="24"/>
+              </w:rPr>
+              <w:t xml:space="preserve"> , FTP</w:t>
+            </w:r>
+            <w:r>
+              <w:rPr>
+                <w:sz w:val="24"/>
+                <w:szCs w:val="24"/>
+              </w:rPr>
+              <w:t xml:space="preserve"> </w:t>
+            </w:r>
+            <w:r>
+              <w:rPr>
+                <w:sz w:val="24"/>
+                <w:szCs w:val="24"/>
+                <w:lang w:val="en-US"/>
+              </w:rPr>
+              <w:t>, DNS</w:t>
+            </w:r>
+            <w:r>
+              <w:rPr>
+                <w:sz w:val="24"/>
+                <w:szCs w:val="24"/>
+              </w:rPr>
+              <w:t xml:space="preserve"> </w:t>
+            </w:r>
+            <w:r>
+              <w:rPr>
+                <w:sz w:val="24"/>
+                <w:szCs w:val="24"/>
+              </w:rPr>
+              <w:t xml:space="preserve">   </w:t>
+            </w:r>
+          </w:p>
+        </w:tc>
+      </w:tr>
+      <w:tr>
+        <w:trPr>
+          <w:jc w:val="center"/>
+        </w:trPr>
+        <w:tc>
+          <w:tcPr>
+            <w:tcW w:w="3705" w:type="dxa"/>
+            <w:vAlign w:val="center"/>
+          </w:tcPr>
+          <w:p>
+            <w:pPr>
+              <w:spacing w:before="80" w:after="80"/>
+              <w:jc w:val="center"/>
+              <w:rPr>
+                <w:sz w:val="24"/>
+                <w:szCs w:val="24"/>
+              </w:rPr>
+            </w:pPr>
+            <w:proofErr w:type="spellStart"/>
+            <w:r>
+              <w:rPr>
+                <w:sz w:val="24"/>
+                <w:szCs w:val="24"/>
+              </w:rPr>
+              <w:t>Транспортый</w:t>
+            </w:r>
+            <w:proofErr w:type="spellEnd"/>
+          </w:p>
+        </w:tc>
+        <w:tc>
+          <w:tcPr>
+            <w:tcW w:w="4135" w:type="dxa"/>
+            <w:vAlign w:val="center"/>
+          </w:tcPr>
+          <w:p>
+            <w:pPr>
+              <w:spacing w:before="80" w:after="80"/>
+              <w:jc w:val="center"/>
+              <w:rPr>
+                <w:sz w:val="24"/>
+                <w:szCs w:val="24"/>
+              </w:rPr>
+            </w:pPr>
+            <w:proofErr w:type="gramStart"/>
+            <w:r>
+              <w:rPr>
+                <w:sz w:val="24"/>
+                <w:szCs w:val="24"/>
+                <w:lang w:val="en-US"/>
+              </w:rPr>
+              <w:t>TCP ,</w:t>
+            </w:r>
+            <w:proofErr w:type="gramEnd"/>
+            <w:r>
+              <w:rPr>
+                <w:sz w:val="24"/>
+                <w:szCs w:val="24"/>
+                <w:lang w:val="en-US"/>
+              </w:rPr>
+              <w:t xml:space="preserve"> UDP</w:t>
+            </w:r>
+            <w:r>
+              <w:rPr>
+                <w:sz w:val="24"/>
+                <w:szCs w:val="24"/>
+              </w:rPr>
+              <w:t xml:space="preserve">   </w:t>
+            </w:r>
+            <w:r>
+              <w:rPr>
+                <w:rFonts w:cstheme="minorHAnsi"/>
+                <w:sz w:val="24"/>
+                <w:szCs w:val="24"/>
+                <w:shd w:val="clear" w:color="auto" w:fill="D9D9D9" w:themeFill="background1" w:themeFillShade="D9"/>
+              </w:rPr>
+              <w:t>↑</w:t>
+            </w:r>
+            <w:r>
+              <w:rPr>
+                <w:sz w:val="24"/>
+                <w:szCs w:val="24"/>
+              </w:rPr>
+              <w:t xml:space="preserve">   </w:t>
+            </w:r>
+          </w:p>
+        </w:tc>
+      </w:tr>
+      <w:tr>
+        <w:trPr>
+          <w:jc w:val="center"/>
+        </w:trPr>
+        <w:tc>
+          <w:tcPr>
+            <w:tcW w:w="3705" w:type="dxa"/>
+            <w:vAlign w:val="center"/>
+          </w:tcPr>
+          <w:p>
+            <w:pPr>
+              <w:spacing w:before="80" w:after="80"/>
+              <w:jc w:val="center"/>
+              <w:rPr>
+                <w:sz w:val="24"/>
+                <w:szCs w:val="24"/>
+              </w:rPr>
+            </w:pPr>
+            <w:r>
+              <w:rPr>
+                <w:sz w:val="24"/>
+                <w:szCs w:val="24"/>
+              </w:rPr>
+              <w:t>Сетевой (Меж</w:t>
+            </w:r>
+            <w:r>
+              <w:rPr>
+                <w:sz w:val="24"/>
+                <w:szCs w:val="24"/>
+              </w:rPr>
+              <w:t>с</w:t>
+            </w:r>
+            <w:r>
+              <w:rPr>
+                <w:sz w:val="24"/>
+                <w:szCs w:val="24"/>
+              </w:rPr>
+              <w:t>етевой)</w:t>
+            </w:r>
+          </w:p>
+        </w:tc>
+        <w:tc>
+          <w:tcPr>
+            <w:tcW w:w="4135" w:type="dxa"/>
+            <w:vAlign w:val="center"/>
+          </w:tcPr>
+          <w:p>
+            <w:pPr>
+              <w:spacing w:before="80" w:after="80"/>
+              <w:jc w:val="center"/>
+              <w:rPr>
+                <w:sz w:val="24"/>
+                <w:szCs w:val="24"/>
+              </w:rPr>
+            </w:pPr>
+            <w:r>
+              <w:rPr>
+                <w:sz w:val="24"/>
+                <w:szCs w:val="24"/>
+                <w:lang w:val="en-US"/>
+              </w:rPr>
+              <w:t>IP</w:t>
+            </w:r>
+            <w:r>
+              <w:rPr>
+                <w:sz w:val="24"/>
+                <w:szCs w:val="24"/>
+              </w:rPr>
+              <w:t xml:space="preserve"> </w:t>
+            </w:r>
+            <w:r>
+              <w:rPr>
+                <w:sz w:val="24"/>
+                <w:szCs w:val="24"/>
+                <w:lang w:val="en-US"/>
+              </w:rPr>
+              <w:t>(</w:t>
+            </w:r>
+            <w:proofErr w:type="gramStart"/>
+            <w:r>
+              <w:rPr>
+                <w:sz w:val="24"/>
+                <w:szCs w:val="24"/>
+                <w:lang w:val="en-US"/>
+              </w:rPr>
+              <w:t>DHC</w:t>
+            </w:r>
+            <w:r>
+              <w:rPr>
+                <w:sz w:val="24"/>
+                <w:szCs w:val="24"/>
+                <w:lang w:val="en-US"/>
+              </w:rPr>
+              <w:t>P</w:t>
+            </w:r>
+            <w:r>
+              <w:rPr>
+                <w:sz w:val="24"/>
+                <w:szCs w:val="24"/>
+                <w:lang w:val="en-US"/>
+              </w:rPr>
+              <w:t>)</w:t>
+            </w:r>
+            <w:r>
+              <w:rPr>
+                <w:sz w:val="24"/>
+                <w:szCs w:val="24"/>
+              </w:rPr>
+              <w:t xml:space="preserve">   </w:t>
+            </w:r>
+            <w:proofErr w:type="gramEnd"/>
+            <w:r>
+              <w:rPr>
+                <w:rFonts w:cstheme="minorHAnsi"/>
+                <w:sz w:val="24"/>
+                <w:szCs w:val="24"/>
+                <w:shd w:val="clear" w:color="auto" w:fill="D9D9D9" w:themeFill="background1" w:themeFillShade="D9"/>
+              </w:rPr>
+              <w:t>↑</w:t>
+            </w:r>
+          </w:p>
+        </w:tc>
+      </w:tr>
+      <w:tr>
+        <w:trPr>
+          <w:jc w:val="center"/>
+        </w:trPr>
+        <w:tc>
+          <w:tcPr>
+            <w:tcW w:w="3705" w:type="dxa"/>
+            <w:vAlign w:val="center"/>
+          </w:tcPr>
+          <w:p>
+            <w:pPr>
+              <w:spacing w:before="80" w:after="80"/>
+              <w:jc w:val="center"/>
+              <w:rPr>
+                <w:sz w:val="24"/>
+                <w:szCs w:val="24"/>
+              </w:rPr>
+            </w:pPr>
+            <w:r>
+              <w:rPr>
+                <w:sz w:val="24"/>
+                <w:szCs w:val="24"/>
+              </w:rPr>
+              <w:t xml:space="preserve">Уровень </w:t>
+            </w:r>
+            <w:r>
+              <w:rPr>
+                <w:sz w:val="24"/>
+                <w:szCs w:val="24"/>
+              </w:rPr>
+              <w:t xml:space="preserve">Сетевого Доступа </w:t>
+            </w:r>
+            <w:r>
+              <w:rPr>
+                <w:sz w:val="24"/>
+                <w:szCs w:val="24"/>
+              </w:rPr>
+              <w:t>(Канальный)</w:t>
+            </w:r>
+          </w:p>
+        </w:tc>
+        <w:tc>
+          <w:tcPr>
+            <w:tcW w:w="4135" w:type="dxa"/>
+            <w:vAlign w:val="center"/>
+          </w:tcPr>
+          <w:p>
+            <w:pPr>
+              <w:spacing w:before="80" w:after="80"/>
+              <w:jc w:val="center"/>
+              <w:rPr>
+                <w:sz w:val="24"/>
+                <w:szCs w:val="24"/>
+                <w:lang w:val="en-US"/>
+              </w:rPr>
+            </w:pPr>
+            <w:proofErr w:type="gramStart"/>
+            <w:r>
+              <w:rPr>
+                <w:sz w:val="24"/>
+                <w:szCs w:val="24"/>
+                <w:lang w:val="en-US"/>
+              </w:rPr>
+              <w:t>Ethernet ,</w:t>
+            </w:r>
+            <w:proofErr w:type="gramEnd"/>
+            <w:r>
+              <w:rPr>
+                <w:sz w:val="24"/>
+                <w:szCs w:val="24"/>
+                <w:lang w:val="en-US"/>
+              </w:rPr>
+              <w:t xml:space="preserve"> </w:t>
+            </w:r>
+            <w:r>
+              <w:rPr>
+                <w:sz w:val="24"/>
+                <w:szCs w:val="24"/>
+                <w:lang w:val="en-US"/>
+              </w:rPr>
+              <w:t>WLAN</w:t>
+            </w:r>
+            <w:r>
+              <w:rPr>
+                <w:sz w:val="24"/>
+                <w:szCs w:val="24"/>
+              </w:rPr>
+              <w:t xml:space="preserve"> </w:t>
+            </w:r>
+            <w:r>
+              <w:rPr>
+                <w:sz w:val="24"/>
+                <w:szCs w:val="24"/>
+                <w:lang w:val="en-US"/>
+              </w:rPr>
+              <w:t>, WIFI</w:t>
+            </w:r>
+            <w:r>
+              <w:rPr>
+                <w:sz w:val="24"/>
+                <w:szCs w:val="24"/>
+              </w:rPr>
+              <w:t xml:space="preserve">   </w:t>
+            </w:r>
+            <w:r>
+              <w:rPr>
+                <w:rFonts w:cstheme="minorHAnsi"/>
+                <w:sz w:val="24"/>
+                <w:szCs w:val="24"/>
+                <w:shd w:val="clear" w:color="auto" w:fill="D9D9D9" w:themeFill="background1" w:themeFillShade="D9"/>
+              </w:rPr>
+              <w:t>↑</w:t>
+            </w:r>
+          </w:p>
+        </w:tc>
+      </w:tr>
+    </w:tbl>
+    <w:p>
+      <w:pPr>
+        <w:spacing w:before="80" w:after="80" w:line="240" w:lineRule="auto"/>
+        <w:jc w:val="center"/>
+        <w:rPr>
+          <w:sz w:val="24"/>
+          <w:szCs w:val="24"/>
+        </w:rPr>
+      </w:pPr>
+      <w:r>
+        <w:rPr>
+          <w:sz w:val="24"/>
+          <w:szCs w:val="24"/>
+        </w:rPr>
+        <w:t xml:space="preserve">Каждый уровень набора </w:t>
+      </w:r>
+      <w:r>
+        <w:rPr>
+          <w:sz w:val="24"/>
+          <w:szCs w:val="24"/>
+          <w:lang w:val="en-US"/>
+        </w:rPr>
+        <w:t>TCP</w:t>
+      </w:r>
+      <w:r>
+        <w:rPr>
+          <w:sz w:val="24"/>
+          <w:szCs w:val="24"/>
+        </w:rPr>
+        <w:t xml:space="preserve"> / </w:t>
+      </w:r>
+      <w:r>
+        <w:rPr>
+          <w:sz w:val="24"/>
+          <w:szCs w:val="24"/>
+          <w:lang w:val="en-US"/>
+        </w:rPr>
+        <w:t>IP</w:t>
+      </w:r>
+      <w:r>
+        <w:rPr>
+          <w:sz w:val="24"/>
+          <w:szCs w:val="24"/>
+        </w:rPr>
+        <w:t xml:space="preserve"> </w:t>
+      </w:r>
+      <w:r>
+        <w:rPr>
+          <w:sz w:val="24"/>
+          <w:szCs w:val="24"/>
+        </w:rPr>
+        <w:t>имеет свои протоколы передачи пакетов между устрой</w:t>
+      </w:r>
+      <w:r>
+        <w:rPr>
+          <w:sz w:val="24"/>
+          <w:szCs w:val="24"/>
+        </w:rPr>
+        <w:t xml:space="preserve">ствами. Каждый протокол </w:t>
+      </w:r>
+      <w:proofErr w:type="spellStart"/>
+      <w:r>
+        <w:rPr>
+          <w:sz w:val="24"/>
+          <w:szCs w:val="24"/>
+        </w:rPr>
+        <w:t>здела</w:t>
+      </w:r>
+      <w:r>
+        <w:rPr>
+          <w:sz w:val="24"/>
+          <w:szCs w:val="24"/>
+        </w:rPr>
+        <w:t>н</w:t>
+      </w:r>
+      <w:proofErr w:type="spellEnd"/>
+      <w:r>
+        <w:rPr>
+          <w:sz w:val="24"/>
+          <w:szCs w:val="24"/>
+        </w:rPr>
+        <w:t xml:space="preserve"> под свою задачу.</w:t>
+      </w:r>
+      <w:r>
+        <w:rPr>
+          <w:sz w:val="24"/>
+          <w:szCs w:val="24"/>
+        </w:rPr>
+        <w:t xml:space="preserve"> </w:t>
+      </w:r>
+      <w:proofErr w:type="gramStart"/>
+      <w:r>
+        <w:rPr>
+          <w:sz w:val="24"/>
+          <w:szCs w:val="24"/>
+        </w:rPr>
+        <w:t>Например</w:t>
+      </w:r>
+      <w:proofErr w:type="gramEnd"/>
+      <w:r>
+        <w:rPr>
+          <w:sz w:val="24"/>
+          <w:szCs w:val="24"/>
+        </w:rPr>
+        <w:t xml:space="preserve"> передача пакетов между </w:t>
+      </w:r>
+      <w:proofErr w:type="spellStart"/>
+      <w:r>
+        <w:rPr>
+          <w:sz w:val="24"/>
+          <w:szCs w:val="24"/>
+        </w:rPr>
+        <w:t>устройстами</w:t>
+      </w:r>
+      <w:proofErr w:type="spellEnd"/>
+      <w:r>
+        <w:rPr>
+          <w:sz w:val="24"/>
+          <w:szCs w:val="24"/>
+        </w:rPr>
+        <w:t xml:space="preserve"> в одной сети или передача пакетов между устройствами в одном приложении </w:t>
+      </w:r>
+      <w:r>
+        <w:rPr>
+          <w:sz w:val="24"/>
+          <w:szCs w:val="24"/>
+        </w:rPr>
+        <w:t xml:space="preserve"> </w:t>
       </w:r>
     </w:p>
     <w:p>
@@ -17403,84 +19915,60 @@
           <w:sz w:val="24"/>
           <w:szCs w:val="24"/>
         </w:rPr>
-        <w:t>Статические Файлы</w:t>
-      </w:r>
-      <w:r>
-        <w:rPr>
-          <w:sz w:val="24"/>
-          <w:szCs w:val="24"/>
-        </w:rPr>
-        <w:t xml:space="preserve"> - файлы </w:t>
-      </w:r>
-      <w:proofErr w:type="gramStart"/>
-      <w:r>
-        <w:rPr>
-          <w:sz w:val="24"/>
-          <w:szCs w:val="24"/>
-          <w:lang w:val="en-US"/>
-        </w:rPr>
-        <w:t>CSS</w:t>
-      </w:r>
-      <w:r>
-        <w:rPr>
-          <w:sz w:val="24"/>
-          <w:szCs w:val="24"/>
-        </w:rPr>
-        <w:t xml:space="preserve"> ,</w:t>
-      </w:r>
-      <w:proofErr w:type="gramEnd"/>
-      <w:r>
-        <w:rPr>
-          <w:sz w:val="24"/>
-          <w:szCs w:val="24"/>
-        </w:rPr>
-        <w:t xml:space="preserve"> </w:t>
-      </w:r>
-      <w:r>
-        <w:rPr>
-          <w:sz w:val="24"/>
-          <w:szCs w:val="24"/>
-          <w:lang w:val="en-US"/>
-        </w:rPr>
-        <w:t>JS</w:t>
-      </w:r>
-      <w:r>
-        <w:rPr>
-          <w:sz w:val="24"/>
-          <w:szCs w:val="24"/>
-        </w:rPr>
-        <w:t xml:space="preserve"> ,</w:t>
-      </w:r>
-      <w:r>
-        <w:rPr>
-          <w:sz w:val="24"/>
-          <w:szCs w:val="24"/>
-        </w:rPr>
-        <w:t xml:space="preserve"> изображения которые </w:t>
-      </w:r>
-      <w:proofErr w:type="spellStart"/>
-      <w:r>
-        <w:rPr>
-          <w:sz w:val="24"/>
-          <w:szCs w:val="24"/>
-        </w:rPr>
-        <w:t>подключаються</w:t>
-      </w:r>
-      <w:proofErr w:type="spellEnd"/>
-      <w:r>
-        <w:rPr>
-          <w:sz w:val="24"/>
-          <w:szCs w:val="24"/>
-        </w:rPr>
-        <w:t xml:space="preserve"> к проекту </w:t>
-      </w:r>
-      <w:r>
-        <w:rPr>
-          <w:sz w:val="24"/>
-          <w:szCs w:val="24"/>
-          <w:lang w:val="en-US"/>
-        </w:rPr>
-        <w:t>Django</w:t>
+        <w:t xml:space="preserve">Пагинация </w:t>
+      </w:r>
+      <w:r>
+        <w:rPr>
+          <w:b/>
+          <w:bCs/>
+          <w:sz w:val="24"/>
+          <w:szCs w:val="24"/>
+        </w:rPr>
+        <w:t>Страниц</w:t>
+      </w:r>
+      <w:r>
+        <w:rPr>
+          <w:sz w:val="24"/>
+          <w:szCs w:val="24"/>
+        </w:rPr>
+        <w:t xml:space="preserve"> </w:t>
+      </w:r>
+      <w:r>
+        <w:rPr>
+          <w:sz w:val="24"/>
+          <w:szCs w:val="24"/>
+        </w:rPr>
+        <w:t>-</w:t>
+      </w:r>
+      <w:r>
+        <w:rPr>
+          <w:sz w:val="24"/>
+          <w:szCs w:val="24"/>
+        </w:rPr>
+        <w:t xml:space="preserve"> </w:t>
+      </w:r>
+      <w:r>
+        <w:rPr>
+          <w:sz w:val="24"/>
+          <w:szCs w:val="24"/>
+        </w:rPr>
+        <w:t xml:space="preserve">постраничная навигация, разделение одной сплошной </w:t>
+      </w:r>
+      <w:proofErr w:type="spellStart"/>
+      <w:r>
+        <w:rPr>
+          <w:sz w:val="24"/>
+          <w:szCs w:val="24"/>
+        </w:rPr>
+        <w:t>страници</w:t>
+      </w:r>
+      <w:proofErr w:type="spellEnd"/>
+      <w:r>
+        <w:rPr>
+          <w:sz w:val="24"/>
+          <w:szCs w:val="24"/>
+        </w:rPr>
+        <w:t xml:space="preserve"> сайта на несколько и переключение между ними кнопками снизу</w:t>
       </w:r>
     </w:p>
     <w:p>
@@ -17499,30 +19987,84 @@
           <w:sz w:val="24"/>
           <w:szCs w:val="24"/>
         </w:rPr>
-        <w:t>Медиа</w:t>
-      </w:r>
-      <w:r>
-        <w:rPr>
-          <w:sz w:val="24"/>
-          <w:szCs w:val="24"/>
-        </w:rPr>
-        <w:t xml:space="preserve"> - файлы, которые </w:t>
-      </w:r>
-      <w:proofErr w:type="spellStart"/>
-      <w:r>
-        <w:rPr>
-          <w:sz w:val="24"/>
-          <w:szCs w:val="24"/>
-        </w:rPr>
-        <w:t>добавляються</w:t>
-      </w:r>
-      <w:proofErr w:type="spellEnd"/>
-      <w:r>
-        <w:rPr>
-          <w:sz w:val="24"/>
-          <w:szCs w:val="24"/>
-        </w:rPr>
-        <w:t xml:space="preserve"> на самом сайте во время его работы на сервере</w:t>
+        <w:t>Статические Файлы</w:t>
+      </w:r>
+      <w:r>
+        <w:rPr>
+          <w:sz w:val="24"/>
+          <w:szCs w:val="24"/>
+        </w:rPr>
+        <w:t xml:space="preserve"> - файлы </w:t>
+      </w:r>
+      <w:proofErr w:type="gramStart"/>
+      <w:r>
+        <w:rPr>
+          <w:sz w:val="24"/>
+          <w:szCs w:val="24"/>
+          <w:lang w:val="en-US"/>
+        </w:rPr>
+        <w:t>CSS</w:t>
+      </w:r>
+      <w:r>
+        <w:rPr>
+          <w:sz w:val="24"/>
+          <w:szCs w:val="24"/>
+        </w:rPr>
+        <w:t xml:space="preserve"> ,</w:t>
+      </w:r>
+      <w:proofErr w:type="gramEnd"/>
+      <w:r>
+        <w:rPr>
+          <w:sz w:val="24"/>
+          <w:szCs w:val="24"/>
+        </w:rPr>
+        <w:t xml:space="preserve"> </w:t>
+      </w:r>
+      <w:r>
+        <w:rPr>
+          <w:sz w:val="24"/>
+          <w:szCs w:val="24"/>
+          <w:lang w:val="en-US"/>
+        </w:rPr>
+        <w:t>JS</w:t>
+      </w:r>
+      <w:r>
+        <w:rPr>
+          <w:sz w:val="24"/>
+          <w:szCs w:val="24"/>
+        </w:rPr>
+        <w:t xml:space="preserve"> ,</w:t>
+      </w:r>
+      <w:r>
+        <w:rPr>
+          <w:sz w:val="24"/>
+          <w:szCs w:val="24"/>
+        </w:rPr>
+        <w:t xml:space="preserve"> изображения которые </w:t>
+      </w:r>
+      <w:proofErr w:type="spellStart"/>
+      <w:r>
+        <w:rPr>
+          <w:sz w:val="24"/>
+          <w:szCs w:val="24"/>
+        </w:rPr>
+        <w:t>подключаються</w:t>
+      </w:r>
+      <w:proofErr w:type="spellEnd"/>
+      <w:r>
+        <w:rPr>
+          <w:sz w:val="24"/>
+          <w:szCs w:val="24"/>
+        </w:rPr>
+        <w:t xml:space="preserve"> к проекту </w:t>
+      </w:r>
+      <w:r>
+        <w:rPr>
+          <w:sz w:val="24"/>
+          <w:szCs w:val="24"/>
+          <w:lang w:val="en-US"/>
+        </w:rPr>
+        <w:t>Django</w:t>
       </w:r>
     </w:p>
     <w:p>
@@ -17540,150 +20082,31 @@
           <w:bCs/>
           <w:sz w:val="24"/>
           <w:szCs w:val="24"/>
-          <w:lang w:val="en-US"/>
-        </w:rPr>
-        <w:t>CRUD</w:t>
-      </w:r>
-      <w:r>
-        <w:rPr>
-          <w:b/>
-          <w:bCs/>
-          <w:sz w:val="24"/>
-          <w:szCs w:val="24"/>
-        </w:rPr>
-        <w:t xml:space="preserve"> (</w:t>
-      </w:r>
-      <w:r>
-        <w:rPr>
-          <w:b/>
-          <w:bCs/>
-          <w:sz w:val="24"/>
-          <w:szCs w:val="24"/>
-          <w:lang w:val="en-US"/>
-        </w:rPr>
-        <w:t>Create</w:t>
-      </w:r>
-      <w:r>
-        <w:rPr>
-          <w:b/>
-          <w:bCs/>
-          <w:sz w:val="24"/>
-          <w:szCs w:val="24"/>
-        </w:rPr>
-        <w:t xml:space="preserve"> / </w:t>
-      </w:r>
-      <w:r>
-        <w:rPr>
-          <w:b/>
-          <w:bCs/>
-          <w:sz w:val="24"/>
-          <w:szCs w:val="24"/>
-          <w:lang w:val="en-US"/>
-        </w:rPr>
-        <w:t>Read</w:t>
-      </w:r>
-      <w:r>
-        <w:rPr>
-          <w:b/>
-          <w:bCs/>
-          <w:sz w:val="24"/>
-          <w:szCs w:val="24"/>
-        </w:rPr>
-        <w:t xml:space="preserve"> / </w:t>
-      </w:r>
-      <w:r>
-        <w:rPr>
-          <w:b/>
-          <w:bCs/>
-          <w:sz w:val="24"/>
-          <w:szCs w:val="24"/>
-          <w:lang w:val="en-US"/>
-        </w:rPr>
-        <w:t>Update</w:t>
-      </w:r>
-      <w:r>
-        <w:rPr>
-          <w:b/>
-          <w:bCs/>
-          <w:sz w:val="24"/>
-          <w:szCs w:val="24"/>
-        </w:rPr>
-        <w:t xml:space="preserve"> / </w:t>
-      </w:r>
-      <w:r>
-        <w:rPr>
-          <w:b/>
-          <w:bCs/>
-          <w:sz w:val="24"/>
-          <w:szCs w:val="24"/>
-          <w:lang w:val="en-US"/>
-        </w:rPr>
-        <w:t>Delete</w:t>
-      </w:r>
-      <w:r>
-        <w:rPr>
-          <w:b/>
-          <w:bCs/>
-          <w:sz w:val="24"/>
-          <w:szCs w:val="24"/>
-        </w:rPr>
-        <w:t>)</w:t>
-      </w:r>
-      <w:r>
-        <w:rPr>
-          <w:sz w:val="24"/>
-          <w:szCs w:val="24"/>
-        </w:rPr>
-        <w:t xml:space="preserve"> - </w:t>
-      </w:r>
-      <w:r>
-        <w:rPr>
-          <w:sz w:val="24"/>
-          <w:szCs w:val="24"/>
-        </w:rPr>
-        <w:t>создание</w:t>
-      </w:r>
-      <w:r>
-        <w:rPr>
-          <w:sz w:val="24"/>
-          <w:szCs w:val="24"/>
-        </w:rPr>
-        <w:t xml:space="preserve"> / </w:t>
-      </w:r>
-      <w:r>
-        <w:rPr>
-          <w:sz w:val="24"/>
-          <w:szCs w:val="24"/>
-        </w:rPr>
-        <w:t>чтение</w:t>
-      </w:r>
-      <w:r>
-        <w:rPr>
-          <w:sz w:val="24"/>
-          <w:szCs w:val="24"/>
-        </w:rPr>
-        <w:t xml:space="preserve"> / </w:t>
-      </w:r>
-      <w:r>
-        <w:rPr>
-          <w:sz w:val="24"/>
-          <w:szCs w:val="24"/>
-        </w:rPr>
-        <w:t xml:space="preserve">изменение </w:t>
-      </w:r>
-      <w:r>
-        <w:rPr>
-          <w:sz w:val="24"/>
-          <w:szCs w:val="24"/>
-        </w:rPr>
-        <w:t xml:space="preserve">/ </w:t>
-      </w:r>
-      <w:r>
-        <w:rPr>
-          <w:sz w:val="24"/>
-          <w:szCs w:val="24"/>
-        </w:rPr>
-        <w:t>удаление записей в базе данных</w:t>
+        </w:rPr>
+        <w:t>Медиа</w:t>
+      </w:r>
+      <w:r>
+        <w:rPr>
+          <w:sz w:val="24"/>
+          <w:szCs w:val="24"/>
+        </w:rPr>
+        <w:t xml:space="preserve"> - файлы, которые </w:t>
+      </w:r>
+      <w:proofErr w:type="spellStart"/>
+      <w:r>
+        <w:rPr>
+          <w:sz w:val="24"/>
+          <w:szCs w:val="24"/>
+        </w:rPr>
+        <w:t>добавляються</w:t>
+      </w:r>
+      <w:proofErr w:type="spellEnd"/>
+      <w:r>
+        <w:rPr>
+          <w:sz w:val="24"/>
+          <w:szCs w:val="24"/>
+        </w:rPr>
+        <w:t xml:space="preserve"> на самом сайте во время его работы на сервере</w:t>
       </w:r>
     </w:p>
     <w:p>
@@ -17701,26 +20124,14 @@
           <w:bCs/>
           <w:sz w:val="24"/>
           <w:szCs w:val="24"/>
-        </w:rPr>
-        <w:t>Индексы Базы Данных</w:t>
-      </w:r>
-      <w:r>
-        <w:rPr>
-          <w:sz w:val="24"/>
-          <w:szCs w:val="24"/>
-        </w:rPr>
-        <w:t xml:space="preserve"> - механизмы поиска в базе данных. Можно переопределять в классе </w:t>
-      </w:r>
-      <w:r>
-        <w:rPr>
-          <w:sz w:val="24"/>
-          <w:szCs w:val="24"/>
-          <w:lang w:val="en-US"/>
-        </w:rPr>
-        <w:t>Meta</w:t>
-      </w:r>
-      <w:r>
-        <w:rPr>
+          <w:lang w:val="en-US"/>
+        </w:rPr>
+        <w:t>CRUD</w:t>
+      </w:r>
+      <w:r>
+        <w:rPr>
+          <w:b/>
+          <w:bCs/>
           <w:sz w:val="24"/>
           <w:szCs w:val="24"/>
         </w:rPr>
@@ -17728,35 +20139,135 @@
       </w:r>
       <w:r>
         <w:rPr>
-          <w:sz w:val="24"/>
-          <w:szCs w:val="24"/>
-          <w:lang w:val="en-US"/>
-        </w:rPr>
-        <w:t>models</w:t>
-      </w:r>
-      <w:r>
-        <w:rPr>
-          <w:sz w:val="24"/>
-          <w:szCs w:val="24"/>
-        </w:rPr>
-        <w:t>.</w:t>
-      </w:r>
-      <w:proofErr w:type="spellStart"/>
-      <w:r>
-        <w:rPr>
-          <w:sz w:val="24"/>
-          <w:szCs w:val="24"/>
-          <w:lang w:val="en-US"/>
-        </w:rPr>
-        <w:t>py</w:t>
-      </w:r>
-      <w:proofErr w:type="spellEnd"/>
-      <w:r>
-        <w:rPr>
-          <w:sz w:val="24"/>
-          <w:szCs w:val="24"/>
-        </w:rPr>
-        <w:t xml:space="preserve">) </w:t>
+          <w:b/>
+          <w:bCs/>
+          <w:sz w:val="24"/>
+          <w:szCs w:val="24"/>
+          <w:lang w:val="en-US"/>
+        </w:rPr>
+        <w:t>Create</w:t>
+      </w:r>
+      <w:r>
+        <w:rPr>
+          <w:b/>
+          <w:bCs/>
+          <w:sz w:val="24"/>
+          <w:szCs w:val="24"/>
+        </w:rPr>
+        <w:t xml:space="preserve"> / </w:t>
+      </w:r>
+      <w:r>
+        <w:rPr>
+          <w:b/>
+          <w:bCs/>
+          <w:sz w:val="24"/>
+          <w:szCs w:val="24"/>
+          <w:lang w:val="en-US"/>
+        </w:rPr>
+        <w:t>Read</w:t>
+      </w:r>
+      <w:r>
+        <w:rPr>
+          <w:b/>
+          <w:bCs/>
+          <w:sz w:val="24"/>
+          <w:szCs w:val="24"/>
+        </w:rPr>
+        <w:t xml:space="preserve"> / </w:t>
+      </w:r>
+      <w:r>
+        <w:rPr>
+          <w:b/>
+          <w:bCs/>
+          <w:sz w:val="24"/>
+          <w:szCs w:val="24"/>
+          <w:lang w:val="en-US"/>
+        </w:rPr>
+        <w:t>Update</w:t>
+      </w:r>
+      <w:r>
+        <w:rPr>
+          <w:b/>
+          <w:bCs/>
+          <w:sz w:val="24"/>
+          <w:szCs w:val="24"/>
+        </w:rPr>
+        <w:t xml:space="preserve"> / </w:t>
+      </w:r>
+      <w:r>
+        <w:rPr>
+          <w:b/>
+          <w:bCs/>
+          <w:sz w:val="24"/>
+          <w:szCs w:val="24"/>
+          <w:lang w:val="en-US"/>
+        </w:rPr>
+        <w:t>Delete</w:t>
+      </w:r>
+      <w:r>
+        <w:rPr>
+          <w:b/>
+          <w:bCs/>
+          <w:sz w:val="24"/>
+          <w:szCs w:val="24"/>
+        </w:rPr>
+        <w:t>)</w:t>
+      </w:r>
+      <w:r>
+        <w:rPr>
+          <w:sz w:val="24"/>
+          <w:szCs w:val="24"/>
+        </w:rPr>
+        <w:t xml:space="preserve"> - </w:t>
+      </w:r>
+      <w:r>
+        <w:rPr>
+          <w:sz w:val="24"/>
+          <w:szCs w:val="24"/>
+        </w:rPr>
+        <w:t>создание</w:t>
+      </w:r>
+      <w:r>
+        <w:rPr>
+          <w:sz w:val="24"/>
+          <w:szCs w:val="24"/>
+        </w:rPr>
+        <w:t xml:space="preserve"> / </w:t>
+      </w:r>
+      <w:r>
+        <w:rPr>
+          <w:sz w:val="24"/>
+          <w:szCs w:val="24"/>
+        </w:rPr>
+        <w:t>чтение</w:t>
+      </w:r>
+      <w:r>
+        <w:rPr>
+          <w:sz w:val="24"/>
+          <w:szCs w:val="24"/>
+        </w:rPr>
+        <w:t xml:space="preserve"> / </w:t>
+      </w:r>
+      <w:r>
+        <w:rPr>
+          <w:sz w:val="24"/>
+          <w:szCs w:val="24"/>
+        </w:rPr>
+        <w:t xml:space="preserve">изменение </w:t>
+      </w:r>
+      <w:r>
+        <w:rPr>
+          <w:sz w:val="24"/>
+          <w:szCs w:val="24"/>
+        </w:rPr>
+        <w:t xml:space="preserve">/ </w:t>
+      </w:r>
+      <w:r>
+        <w:rPr>
+          <w:sz w:val="24"/>
+          <w:szCs w:val="24"/>
+        </w:rPr>
+        <w:t>удаление записей в базе данных</w:t>
       </w:r>
     </w:p>
     <w:p>
@@ -17766,7 +20277,6 @@
         <w:rPr>
           <w:sz w:val="24"/>
           <w:szCs w:val="24"/>
-          <w:lang w:val="en-US"/>
         </w:rPr>
       </w:pPr>
       <w:r>
@@ -17776,52 +20286,38 @@
           <w:sz w:val="24"/>
           <w:szCs w:val="24"/>
         </w:rPr>
-        <w:t xml:space="preserve">Менеджеры </w:t>
-      </w:r>
-      <w:r>
-        <w:rPr>
-          <w:b/>
-          <w:bCs/>
-          <w:sz w:val="24"/>
-          <w:szCs w:val="24"/>
-        </w:rPr>
-        <w:t xml:space="preserve">Обратного Связывания </w:t>
-      </w:r>
-      <w:r>
-        <w:rPr>
-          <w:b/>
-          <w:bCs/>
-          <w:sz w:val="24"/>
-          <w:szCs w:val="24"/>
-        </w:rPr>
-        <w:t xml:space="preserve">Записей </w:t>
-      </w:r>
-      <w:r>
-        <w:rPr>
-          <w:b/>
-          <w:bCs/>
-          <w:sz w:val="24"/>
-          <w:szCs w:val="24"/>
-        </w:rPr>
-        <w:t xml:space="preserve">Базы Данных </w:t>
-      </w:r>
-      <w:r>
-        <w:rPr>
-          <w:sz w:val="24"/>
-          <w:szCs w:val="24"/>
-        </w:rPr>
-        <w:t xml:space="preserve">- механизм работы с базами данных при их вызове. По умолчанию </w:t>
-      </w:r>
-      <w:proofErr w:type="spellStart"/>
-      <w:r>
-        <w:rPr>
-          <w:sz w:val="24"/>
-          <w:szCs w:val="24"/>
-          <w:lang w:val="en-US"/>
-        </w:rPr>
-        <w:t>ClassBase</w:t>
-      </w:r>
-      <w:proofErr w:type="spellEnd"/>
+        <w:t>Индексы Базы Данных</w:t>
+      </w:r>
+      <w:r>
+        <w:rPr>
+          <w:sz w:val="24"/>
+          <w:szCs w:val="24"/>
+        </w:rPr>
+        <w:t xml:space="preserve"> - механизмы поиска в базе данных. Можно переопределять в классе </w:t>
+      </w:r>
+      <w:r>
+        <w:rPr>
+          <w:sz w:val="24"/>
+          <w:szCs w:val="24"/>
+          <w:lang w:val="en-US"/>
+        </w:rPr>
+        <w:t>Meta</w:t>
+      </w:r>
+      <w:r>
+        <w:rPr>
+          <w:sz w:val="24"/>
+          <w:szCs w:val="24"/>
+        </w:rPr>
+        <w:t xml:space="preserve"> (</w:t>
+      </w:r>
+      <w:r>
+        <w:rPr>
+          <w:sz w:val="24"/>
+          <w:szCs w:val="24"/>
+          <w:lang w:val="en-US"/>
+        </w:rPr>
+        <w:t>models</w:t>
+      </w:r>
       <w:r>
         <w:rPr>
           <w:sz w:val="24"/>
@@ -17829,13 +20325,22 @@
         </w:rPr>
         <w:t>.</w:t>
       </w:r>
-      <w:r>
-        <w:rPr>
-          <w:sz w:val="24"/>
-          <w:szCs w:val="24"/>
-          <w:lang w:val="en-US"/>
-        </w:rPr>
-        <w:t>objects</w:t>
+      <w:proofErr w:type="spellStart"/>
+      <w:r>
+        <w:rPr>
+          <w:sz w:val="24"/>
+          <w:szCs w:val="24"/>
+          <w:lang w:val="en-US"/>
+        </w:rPr>
+        <w:t>py</w:t>
+      </w:r>
+      <w:proofErr w:type="spellEnd"/>
+      <w:r>
+        <w:rPr>
+          <w:sz w:val="24"/>
+          <w:szCs w:val="24"/>
+        </w:rPr>
+        <w:t xml:space="preserve">) </w:t>
       </w:r>
     </w:p>
     <w:p>
@@ -17845,6 +20350,7 @@
         <w:rPr>
           <w:sz w:val="24"/>
           <w:szCs w:val="24"/>
+          <w:lang w:val="en-US"/>
         </w:rPr>
       </w:pPr>
       <w:r>
@@ -17854,85 +20360,66 @@
           <w:sz w:val="24"/>
           <w:szCs w:val="24"/>
         </w:rPr>
-        <w:t>Список Выборов</w:t>
-      </w:r>
-      <w:r>
-        <w:rPr>
-          <w:b/>
-          <w:bCs/>
-          <w:sz w:val="24"/>
-          <w:szCs w:val="24"/>
-        </w:rPr>
-        <w:t>(</w:t>
-      </w:r>
-      <w:r>
-        <w:rPr>
-          <w:b/>
-          <w:bCs/>
-          <w:sz w:val="24"/>
-          <w:szCs w:val="24"/>
-          <w:lang w:val="en-US"/>
-        </w:rPr>
-        <w:t>choices</w:t>
-      </w:r>
-      <w:r>
-        <w:rPr>
-          <w:b/>
-          <w:bCs/>
-          <w:sz w:val="24"/>
-          <w:szCs w:val="24"/>
-        </w:rPr>
-        <w:t>)</w:t>
-      </w:r>
-      <w:r>
-        <w:rPr>
-          <w:b/>
-          <w:bCs/>
-          <w:sz w:val="24"/>
-          <w:szCs w:val="24"/>
-        </w:rPr>
-        <w:t xml:space="preserve"> </w:t>
-      </w:r>
-      <w:r>
-        <w:rPr>
-          <w:b/>
-          <w:bCs/>
-          <w:sz w:val="24"/>
-          <w:szCs w:val="24"/>
-        </w:rPr>
-        <w:t>-</w:t>
-      </w:r>
-      <w:r>
-        <w:rPr>
-          <w:b/>
-          <w:bCs/>
-          <w:sz w:val="24"/>
-          <w:szCs w:val="24"/>
-        </w:rPr>
-        <w:t xml:space="preserve"> </w:t>
-      </w:r>
-      <w:r>
-        <w:rPr>
-          <w:sz w:val="24"/>
-          <w:szCs w:val="24"/>
-        </w:rPr>
-        <w:t xml:space="preserve">когда вписываем </w:t>
-      </w:r>
-      <w:proofErr w:type="gramStart"/>
-      <w:r>
-        <w:rPr>
-          <w:sz w:val="24"/>
-          <w:szCs w:val="24"/>
-        </w:rPr>
-        <w:t>в пользователю</w:t>
-      </w:r>
-      <w:proofErr w:type="gramEnd"/>
-      <w:r>
-        <w:rPr>
-          <w:sz w:val="24"/>
-          <w:szCs w:val="24"/>
-        </w:rPr>
-        <w:t xml:space="preserve"> будут показываться одно значения, а в базу данных будут записываться другие</w:t>
+        <w:t xml:space="preserve">Менеджеры </w:t>
+      </w:r>
+      <w:r>
+        <w:rPr>
+          <w:b/>
+          <w:bCs/>
+          <w:sz w:val="24"/>
+          <w:szCs w:val="24"/>
+        </w:rPr>
+        <w:t xml:space="preserve">Обратного Связывания </w:t>
+      </w:r>
+      <w:r>
+        <w:rPr>
+          <w:b/>
+          <w:bCs/>
+          <w:sz w:val="24"/>
+          <w:szCs w:val="24"/>
+        </w:rPr>
+        <w:t xml:space="preserve">Записей </w:t>
+      </w:r>
+      <w:r>
+        <w:rPr>
+          <w:b/>
+          <w:bCs/>
+          <w:sz w:val="24"/>
+          <w:szCs w:val="24"/>
+        </w:rPr>
+        <w:t xml:space="preserve">Базы Данных </w:t>
+      </w:r>
+      <w:r>
+        <w:rPr>
+          <w:sz w:val="24"/>
+          <w:szCs w:val="24"/>
+        </w:rPr>
+        <w:t xml:space="preserve">- механизм работы с базами данных при их вызове. По умолчанию </w:t>
+      </w:r>
+      <w:proofErr w:type="spellStart"/>
+      <w:r>
+        <w:rPr>
+          <w:sz w:val="24"/>
+          <w:szCs w:val="24"/>
+          <w:lang w:val="en-US"/>
+        </w:rPr>
+        <w:t>ClassBase</w:t>
+      </w:r>
+      <w:proofErr w:type="spellEnd"/>
+      <w:r>
+        <w:rPr>
+          <w:sz w:val="24"/>
+          <w:szCs w:val="24"/>
+        </w:rPr>
+        <w:t>.</w:t>
+      </w:r>
+      <w:r>
+        <w:rPr>
+          <w:sz w:val="24"/>
+          <w:szCs w:val="24"/>
+          <w:lang w:val="en-US"/>
+        </w:rPr>
+        <w:t>objects</w:t>
       </w:r>
     </w:p>
     <w:p>
@@ -17951,16 +20438,7 @@
           <w:sz w:val="24"/>
           <w:szCs w:val="24"/>
         </w:rPr>
-        <w:t>Перечисления</w:t>
-      </w:r>
-      <w:r>
-        <w:rPr>
-          <w:b/>
-          <w:bCs/>
-          <w:sz w:val="24"/>
-          <w:szCs w:val="24"/>
-        </w:rPr>
-        <w:t xml:space="preserve"> </w:t>
+        <w:t>Список Выборов</w:t>
       </w:r>
       <w:r>
         <w:rPr>
@@ -17971,25 +20449,24 @@
         </w:rPr>
         <w:t>(</w:t>
       </w:r>
-      <w:proofErr w:type="spellStart"/>
-      <w:r>
-        <w:rPr>
-          <w:b/>
-          <w:bCs/>
-          <w:sz w:val="24"/>
-          <w:szCs w:val="24"/>
-        </w:rPr>
-        <w:t>Переопредиление</w:t>
-      </w:r>
-      <w:proofErr w:type="spellEnd"/>
-      <w:r>
-        <w:rPr>
-          <w:b/>
-          <w:bCs/>
-          <w:sz w:val="24"/>
-          <w:szCs w:val="24"/>
-        </w:rPr>
-        <w:t xml:space="preserve"> Значений)</w:t>
+      <w:r>
+        <w:rPr>
+          <w:b/>
+          <w:bCs/>
+          <w:sz w:val="24"/>
+          <w:szCs w:val="24"/>
+          <w:lang w:val="en-US"/>
+        </w:rPr>
+        <w:t>choices</w:t>
+      </w:r>
+      <w:r>
+        <w:rPr>
+          <w:b/>
+          <w:bCs/>
+          <w:sz w:val="24"/>
+          <w:szCs w:val="24"/>
+        </w:rPr>
+        <w:t>)</w:t>
       </w:r>
       <w:r>
         <w:rPr>
@@ -18011,112 +20488,35 @@
       </w:r>
       <w:r>
         <w:rPr>
-          <w:sz w:val="24"/>
-          <w:szCs w:val="24"/>
-        </w:rPr>
-        <w:t xml:space="preserve"> когда </w:t>
-      </w:r>
-      <w:proofErr w:type="spellStart"/>
-      <w:r>
-        <w:rPr>
-          <w:sz w:val="24"/>
-          <w:szCs w:val="24"/>
-        </w:rPr>
-        <w:t>опеределяем</w:t>
-      </w:r>
-      <w:proofErr w:type="spellEnd"/>
-      <w:r>
-        <w:rPr>
-          <w:sz w:val="24"/>
-          <w:szCs w:val="24"/>
-        </w:rPr>
-        <w:t xml:space="preserve"> значения названием. И можем</w:t>
-      </w:r>
-      <w:r>
-        <w:rPr>
-          <w:sz w:val="24"/>
-          <w:szCs w:val="24"/>
-        </w:rPr>
-        <w:t xml:space="preserve"> обращаться к </w:t>
-      </w:r>
-      <w:proofErr w:type="spellStart"/>
-      <w:r>
-        <w:rPr>
-          <w:sz w:val="24"/>
-          <w:szCs w:val="24"/>
-        </w:rPr>
-        <w:t>етим</w:t>
-      </w:r>
-      <w:proofErr w:type="spellEnd"/>
-      <w:r>
-        <w:rPr>
-          <w:sz w:val="24"/>
-          <w:szCs w:val="24"/>
-        </w:rPr>
-        <w:t xml:space="preserve"> значениям уже по </w:t>
-      </w:r>
-      <w:proofErr w:type="spellStart"/>
-      <w:r>
-        <w:rPr>
-          <w:sz w:val="24"/>
-          <w:szCs w:val="24"/>
-        </w:rPr>
-        <w:t>указаным</w:t>
-      </w:r>
-      <w:proofErr w:type="spellEnd"/>
-      <w:r>
-        <w:rPr>
-          <w:sz w:val="24"/>
-          <w:szCs w:val="24"/>
-        </w:rPr>
-        <w:t xml:space="preserve"> названиям. Можно переопределять в классе </w:t>
-      </w:r>
-      <w:r>
-        <w:rPr>
-          <w:sz w:val="24"/>
-          <w:szCs w:val="24"/>
-          <w:lang w:val="en-US"/>
-        </w:rPr>
-        <w:t>Meta</w:t>
-      </w:r>
-      <w:r>
-        <w:rPr>
-          <w:sz w:val="24"/>
-          <w:szCs w:val="24"/>
-        </w:rPr>
-        <w:t xml:space="preserve"> (</w:t>
-      </w:r>
-      <w:r>
-        <w:rPr>
-          <w:sz w:val="24"/>
-          <w:szCs w:val="24"/>
-          <w:lang w:val="en-US"/>
-        </w:rPr>
-        <w:t>models</w:t>
-      </w:r>
-      <w:r>
-        <w:rPr>
-          <w:sz w:val="24"/>
-          <w:szCs w:val="24"/>
-        </w:rPr>
-        <w:t>.</w:t>
-      </w:r>
-      <w:proofErr w:type="spellStart"/>
-      <w:r>
-        <w:rPr>
-          <w:sz w:val="24"/>
-          <w:szCs w:val="24"/>
-          <w:lang w:val="en-US"/>
-        </w:rPr>
-        <w:t>py</w:t>
-      </w:r>
-      <w:proofErr w:type="spellEnd"/>
-      <w:r>
-        <w:rPr>
-          <w:sz w:val="24"/>
-          <w:szCs w:val="24"/>
-        </w:rPr>
-        <w:t xml:space="preserve">) </w:t>
+          <w:b/>
+          <w:bCs/>
+          <w:sz w:val="24"/>
+          <w:szCs w:val="24"/>
+        </w:rPr>
+        <w:t xml:space="preserve"> </w:t>
+      </w:r>
+      <w:r>
+        <w:rPr>
+          <w:sz w:val="24"/>
+          <w:szCs w:val="24"/>
+        </w:rPr>
+        <w:t xml:space="preserve">когда вписываем </w:t>
+      </w:r>
+      <w:proofErr w:type="gramStart"/>
+      <w:r>
+        <w:rPr>
+          <w:sz w:val="24"/>
+          <w:szCs w:val="24"/>
+        </w:rPr>
+        <w:t>в пользователю</w:t>
+      </w:r>
+      <w:proofErr w:type="gramEnd"/>
+      <w:r>
+        <w:rPr>
+          <w:sz w:val="24"/>
+          <w:szCs w:val="24"/>
+        </w:rPr>
+        <w:t xml:space="preserve"> будут показываться одно значения, а в базу данных будут записываться другие</w:t>
       </w:r>
     </w:p>
     <w:p>
@@ -18128,123 +20528,179 @@
           <w:szCs w:val="24"/>
         </w:rPr>
       </w:pPr>
-      <w:proofErr w:type="gramStart"/>
-      <w:r>
-        <w:rPr>
-          <w:b/>
-          <w:bCs/>
-          <w:sz w:val="24"/>
-          <w:szCs w:val="24"/>
-        </w:rPr>
-        <w:t>Поиски(</w:t>
-      </w:r>
-      <w:proofErr w:type="gramEnd"/>
-      <w:r>
-        <w:rPr>
-          <w:b/>
-          <w:bCs/>
-          <w:sz w:val="24"/>
-          <w:szCs w:val="24"/>
-          <w:lang w:val="en-US"/>
-        </w:rPr>
-        <w:t>Lookups</w:t>
-      </w:r>
-      <w:r>
-        <w:rPr>
-          <w:b/>
-          <w:bCs/>
-          <w:sz w:val="24"/>
-          <w:szCs w:val="24"/>
-        </w:rPr>
-        <w:t>)</w:t>
-      </w:r>
-      <w:r>
-        <w:rPr>
-          <w:sz w:val="24"/>
-          <w:szCs w:val="24"/>
-        </w:rPr>
-        <w:t xml:space="preserve"> - </w:t>
-      </w:r>
-      <w:r>
-        <w:rPr>
-          <w:sz w:val="24"/>
-          <w:szCs w:val="24"/>
-        </w:rPr>
-        <w:t>возможность прописывать характеристики для запроса из базы данных</w:t>
-      </w:r>
-      <w:r>
-        <w:rPr>
-          <w:sz w:val="24"/>
-          <w:szCs w:val="24"/>
-        </w:rPr>
-        <w:t xml:space="preserve">. Сопоставление по </w:t>
-      </w:r>
-      <w:r>
-        <w:rPr>
-          <w:sz w:val="24"/>
-          <w:szCs w:val="24"/>
-          <w:lang w:val="en-US"/>
-        </w:rPr>
-        <w:t>pk</w:t>
-      </w:r>
-      <w:r>
-        <w:rPr>
+      <w:r>
+        <w:rPr>
+          <w:b/>
+          <w:bCs/>
+          <w:sz w:val="24"/>
+          <w:szCs w:val="24"/>
+        </w:rPr>
+        <w:t>Перечисления</w:t>
+      </w:r>
+      <w:r>
+        <w:rPr>
+          <w:b/>
+          <w:bCs/>
+          <w:sz w:val="24"/>
+          <w:szCs w:val="24"/>
+        </w:rPr>
+        <w:t xml:space="preserve"> </w:t>
+      </w:r>
+      <w:r>
+        <w:rPr>
+          <w:b/>
+          <w:bCs/>
           <w:sz w:val="24"/>
           <w:szCs w:val="24"/>
         </w:rPr>
         <w:t>(</w:t>
       </w:r>
-      <w:r>
-        <w:rPr>
-          <w:sz w:val="24"/>
-          <w:szCs w:val="24"/>
-          <w:lang w:val="en-US"/>
-        </w:rPr>
-        <w:t>id</w:t>
-      </w:r>
+      <w:proofErr w:type="spellStart"/>
+      <w:r>
+        <w:rPr>
+          <w:b/>
+          <w:bCs/>
+          <w:sz w:val="24"/>
+          <w:szCs w:val="24"/>
+        </w:rPr>
+        <w:t>Переопредиление</w:t>
+      </w:r>
+      <w:proofErr w:type="spellEnd"/>
+      <w:r>
+        <w:rPr>
+          <w:b/>
+          <w:bCs/>
+          <w:sz w:val="24"/>
+          <w:szCs w:val="24"/>
+        </w:rPr>
+        <w:t xml:space="preserve"> Значений)</w:t>
+      </w:r>
+      <w:r>
+        <w:rPr>
+          <w:b/>
+          <w:bCs/>
+          <w:sz w:val="24"/>
+          <w:szCs w:val="24"/>
+        </w:rPr>
+        <w:t xml:space="preserve"> </w:t>
+      </w:r>
+      <w:r>
+        <w:rPr>
+          <w:b/>
+          <w:bCs/>
+          <w:sz w:val="24"/>
+          <w:szCs w:val="24"/>
+        </w:rPr>
+        <w:t>-</w:t>
+      </w:r>
+      <w:r>
+        <w:rPr>
+          <w:sz w:val="24"/>
+          <w:szCs w:val="24"/>
+        </w:rPr>
+        <w:t xml:space="preserve"> когда </w:t>
+      </w:r>
+      <w:proofErr w:type="spellStart"/>
+      <w:r>
+        <w:rPr>
+          <w:sz w:val="24"/>
+          <w:szCs w:val="24"/>
+        </w:rPr>
+        <w:t>опеределяем</w:t>
+      </w:r>
+      <w:proofErr w:type="spellEnd"/>
+      <w:r>
+        <w:rPr>
+          <w:sz w:val="24"/>
+          <w:szCs w:val="24"/>
+        </w:rPr>
+        <w:t xml:space="preserve"> значения названием. И можем</w:t>
+      </w:r>
+      <w:r>
+        <w:rPr>
+          <w:sz w:val="24"/>
+          <w:szCs w:val="24"/>
+        </w:rPr>
+        <w:t xml:space="preserve"> обращаться к </w:t>
+      </w:r>
+      <w:proofErr w:type="spellStart"/>
+      <w:r>
+        <w:rPr>
+          <w:sz w:val="24"/>
+          <w:szCs w:val="24"/>
+        </w:rPr>
+        <w:t>етим</w:t>
+      </w:r>
+      <w:proofErr w:type="spellEnd"/>
+      <w:r>
+        <w:rPr>
+          <w:sz w:val="24"/>
+          <w:szCs w:val="24"/>
+        </w:rPr>
+        <w:t xml:space="preserve"> значениям уже по </w:t>
+      </w:r>
+      <w:proofErr w:type="spellStart"/>
+      <w:r>
+        <w:rPr>
+          <w:sz w:val="24"/>
+          <w:szCs w:val="24"/>
+        </w:rPr>
+        <w:t>указаным</w:t>
+      </w:r>
+      <w:proofErr w:type="spellEnd"/>
+      <w:r>
+        <w:rPr>
+          <w:sz w:val="24"/>
+          <w:szCs w:val="24"/>
+        </w:rPr>
+        <w:t xml:space="preserve"> названиям. Можно переопределять в классе </w:t>
+      </w:r>
+      <w:r>
+        <w:rPr>
+          <w:sz w:val="24"/>
+          <w:szCs w:val="24"/>
+          <w:lang w:val="en-US"/>
+        </w:rPr>
+        <w:t>Meta</w:t>
+      </w:r>
+      <w:r>
+        <w:rPr>
+          <w:sz w:val="24"/>
+          <w:szCs w:val="24"/>
+        </w:rPr>
+        <w:t xml:space="preserve"> (</w:t>
+      </w:r>
+      <w:r>
+        <w:rPr>
+          <w:sz w:val="24"/>
+          <w:szCs w:val="24"/>
+          <w:lang w:val="en-US"/>
+        </w:rPr>
+        <w:t>models</w:t>
+      </w:r>
+      <w:r>
+        <w:rPr>
+          <w:sz w:val="24"/>
+          <w:szCs w:val="24"/>
+        </w:rPr>
+        <w:t>.</w:t>
+      </w:r>
+      <w:proofErr w:type="spellStart"/>
+      <w:r>
+        <w:rPr>
+          <w:sz w:val="24"/>
+          <w:szCs w:val="24"/>
+          <w:lang w:val="en-US"/>
+        </w:rPr>
+        <w:t>py</w:t>
+      </w:r>
+      <w:proofErr w:type="spellEnd"/>
       <w:r>
         <w:rPr>
           <w:sz w:val="24"/>
           <w:szCs w:val="24"/>
         </w:rPr>
         <w:t xml:space="preserve">) </w:t>
-      </w:r>
-      <w:r>
-        <w:rPr>
-          <w:sz w:val="24"/>
-          <w:szCs w:val="24"/>
-        </w:rPr>
-        <w:t>или</w:t>
-      </w:r>
-      <w:r>
-        <w:rPr>
-          <w:sz w:val="24"/>
-          <w:szCs w:val="24"/>
-        </w:rPr>
-        <w:t xml:space="preserve"> </w:t>
-      </w:r>
-      <w:r>
-        <w:rPr>
-          <w:sz w:val="24"/>
-          <w:szCs w:val="24"/>
-          <w:lang w:val="en-US"/>
-        </w:rPr>
-        <w:t>my</w:t>
-      </w:r>
-      <w:r>
-        <w:rPr>
-          <w:sz w:val="24"/>
-          <w:szCs w:val="24"/>
-        </w:rPr>
-        <w:t>_</w:t>
-      </w:r>
-      <w:r>
-        <w:rPr>
-          <w:sz w:val="24"/>
-          <w:szCs w:val="24"/>
-          <w:lang w:val="en-US"/>
-        </w:rPr>
-        <w:t>property</w:t>
       </w:r>
     </w:p>
     <w:p>
@@ -18256,24 +20712,35 @@
           <w:szCs w:val="24"/>
         </w:rPr>
       </w:pPr>
-      <w:r>
-        <w:rPr>
-          <w:b/>
-          <w:bCs/>
-          <w:sz w:val="24"/>
-          <w:szCs w:val="24"/>
-        </w:rPr>
-        <w:t xml:space="preserve">Формы </w:t>
-      </w:r>
-      <w:r>
-        <w:rPr>
-          <w:b/>
-          <w:bCs/>
-          <w:sz w:val="24"/>
-          <w:szCs w:val="24"/>
-          <w:lang w:val="en-US"/>
-        </w:rPr>
-        <w:t>Django</w:t>
+      <w:proofErr w:type="gramStart"/>
+      <w:r>
+        <w:rPr>
+          <w:b/>
+          <w:bCs/>
+          <w:sz w:val="24"/>
+          <w:szCs w:val="24"/>
+        </w:rPr>
+        <w:t>Поиски(</w:t>
+      </w:r>
+      <w:proofErr w:type="gramEnd"/>
+      <w:r>
+        <w:rPr>
+          <w:b/>
+          <w:bCs/>
+          <w:sz w:val="24"/>
+          <w:szCs w:val="24"/>
+          <w:lang w:val="en-US"/>
+        </w:rPr>
+        <w:t>Lookups</w:t>
+      </w:r>
+      <w:r>
+        <w:rPr>
+          <w:b/>
+          <w:bCs/>
+          <w:sz w:val="24"/>
+          <w:szCs w:val="24"/>
+        </w:rPr>
+        <w:t>)</w:t>
       </w:r>
       <w:r>
         <w:rPr>
@@ -18287,29 +20754,81 @@
           <w:sz w:val="24"/>
           <w:szCs w:val="24"/>
         </w:rPr>
-        <w:t xml:space="preserve">пользовательский класс, который создан для автоматизации создания форм в </w:t>
-      </w:r>
-      <w:r>
-        <w:rPr>
-          <w:sz w:val="24"/>
-          <w:szCs w:val="24"/>
-          <w:lang w:val="en-US"/>
-        </w:rPr>
-        <w:t>html</w:t>
-      </w:r>
-      <w:r>
-        <w:rPr>
-          <w:sz w:val="24"/>
-          <w:szCs w:val="24"/>
-        </w:rPr>
-        <w:t xml:space="preserve"> </w:t>
-      </w:r>
-      <w:r>
-        <w:rPr>
-          <w:sz w:val="24"/>
-          <w:szCs w:val="24"/>
-        </w:rPr>
-        <w:t>документах</w:t>
+        <w:t>возможность прописывать характеристики для запроса из базы данных</w:t>
+      </w:r>
+      <w:r>
+        <w:rPr>
+          <w:sz w:val="24"/>
+          <w:szCs w:val="24"/>
+        </w:rPr>
+        <w:t xml:space="preserve">. Сопоставление по </w:t>
+      </w:r>
+      <w:r>
+        <w:rPr>
+          <w:sz w:val="24"/>
+          <w:szCs w:val="24"/>
+          <w:lang w:val="en-US"/>
+        </w:rPr>
+        <w:t>pk</w:t>
+      </w:r>
+      <w:r>
+        <w:rPr>
+          <w:sz w:val="24"/>
+          <w:szCs w:val="24"/>
+        </w:rPr>
+        <w:t>(</w:t>
+      </w:r>
+      <w:r>
+        <w:rPr>
+          <w:sz w:val="24"/>
+          <w:szCs w:val="24"/>
+          <w:lang w:val="en-US"/>
+        </w:rPr>
+        <w:t>id</w:t>
+      </w:r>
+      <w:r>
+        <w:rPr>
+          <w:sz w:val="24"/>
+          <w:szCs w:val="24"/>
+        </w:rPr>
+        <w:t xml:space="preserve">) </w:t>
+      </w:r>
+      <w:r>
+        <w:rPr>
+          <w:sz w:val="24"/>
+          <w:szCs w:val="24"/>
+        </w:rPr>
+        <w:t>или</w:t>
+      </w:r>
+      <w:r>
+        <w:rPr>
+          <w:sz w:val="24"/>
+          <w:szCs w:val="24"/>
+        </w:rPr>
+        <w:t xml:space="preserve"> </w:t>
+      </w:r>
+      <w:r>
+        <w:rPr>
+          <w:sz w:val="24"/>
+          <w:szCs w:val="24"/>
+          <w:lang w:val="en-US"/>
+        </w:rPr>
+        <w:t>my</w:t>
+      </w:r>
+      <w:r>
+        <w:rPr>
+          <w:sz w:val="24"/>
+          <w:szCs w:val="24"/>
+        </w:rPr>
+        <w:t>_</w:t>
+      </w:r>
+      <w:r>
+        <w:rPr>
+          <w:sz w:val="24"/>
+          <w:szCs w:val="24"/>
+          <w:lang w:val="en-US"/>
+        </w:rPr>
+        <w:t>property</w:t>
       </w:r>
     </w:p>
     <w:p>
@@ -18327,8 +20846,74 @@
           <w:bCs/>
           <w:sz w:val="24"/>
           <w:szCs w:val="24"/>
-          <w:lang w:val="en-US"/>
-        </w:rPr>
+        </w:rPr>
+        <w:t xml:space="preserve">Формы </w:t>
+      </w:r>
+      <w:r>
+        <w:rPr>
+          <w:b/>
+          <w:bCs/>
+          <w:sz w:val="24"/>
+          <w:szCs w:val="24"/>
+          <w:lang w:val="en-US"/>
+        </w:rPr>
+        <w:t>Django</w:t>
+      </w:r>
+      <w:r>
+        <w:rPr>
+          <w:sz w:val="24"/>
+          <w:szCs w:val="24"/>
+        </w:rPr>
+        <w:t xml:space="preserve"> - </w:t>
+      </w:r>
+      <w:r>
+        <w:rPr>
+          <w:sz w:val="24"/>
+          <w:szCs w:val="24"/>
+        </w:rPr>
+        <w:t xml:space="preserve">пользовательский класс, который создан для автоматизации создания форм в </w:t>
+      </w:r>
+      <w:r>
+        <w:rPr>
+          <w:sz w:val="24"/>
+          <w:szCs w:val="24"/>
+          <w:lang w:val="en-US"/>
+        </w:rPr>
+        <w:t>html</w:t>
+      </w:r>
+      <w:r>
+        <w:rPr>
+          <w:sz w:val="24"/>
+          <w:szCs w:val="24"/>
+        </w:rPr>
+        <w:t xml:space="preserve"> </w:t>
+      </w:r>
+      <w:r>
+        <w:rPr>
+          <w:sz w:val="24"/>
+          <w:szCs w:val="24"/>
+        </w:rPr>
+        <w:t>документах</w:t>
+      </w:r>
+    </w:p>
+    <w:p>
+      <w:pPr>
+        <w:spacing w:before="80" w:after="80" w:line="240" w:lineRule="auto"/>
+        <w:jc w:val="center"/>
+        <w:rPr>
+          <w:sz w:val="24"/>
+          <w:szCs w:val="24"/>
+        </w:rPr>
+      </w:pPr>
+      <w:r>
+        <w:rPr>
+          <w:b/>
+          <w:bCs/>
+          <w:sz w:val="24"/>
+          <w:szCs w:val="24"/>
+          <w:lang w:val="en-US"/>
+        </w:rPr>
+        <w:lastRenderedPageBreak/>
         <w:t>HTML</w:t>
       </w:r>
       <w:r>
@@ -18471,7 +21056,6 @@
           <w:sz w:val="24"/>
           <w:szCs w:val="24"/>
         </w:rPr>
-        <w:lastRenderedPageBreak/>
         <w:t xml:space="preserve">Процесс </w:t>
       </w:r>
       <w:proofErr w:type="gramStart"/>
@@ -18831,6 +21415,318 @@
           <w:szCs w:val="24"/>
         </w:rPr>
         <w:t>те</w:t>
+      </w:r>
+    </w:p>
+    <w:p>
+      <w:pPr>
+        <w:spacing w:before="80" w:after="80" w:line="240" w:lineRule="auto"/>
+        <w:jc w:val="center"/>
+        <w:rPr>
+          <w:sz w:val="24"/>
+          <w:szCs w:val="24"/>
+        </w:rPr>
+      </w:pPr>
+      <w:r>
+        <w:rPr>
+          <w:b/>
+          <w:bCs/>
+          <w:sz w:val="24"/>
+          <w:szCs w:val="24"/>
+        </w:rPr>
+        <w:t>Аутентификация</w:t>
+      </w:r>
+      <w:r>
+        <w:rPr>
+          <w:b/>
+          <w:bCs/>
+          <w:sz w:val="24"/>
+          <w:szCs w:val="24"/>
+        </w:rPr>
+        <w:t xml:space="preserve"> (</w:t>
+      </w:r>
+      <w:r>
+        <w:rPr>
+          <w:b/>
+          <w:bCs/>
+          <w:sz w:val="24"/>
+          <w:szCs w:val="24"/>
+          <w:lang w:val="en-US"/>
+        </w:rPr>
+        <w:t>A</w:t>
+      </w:r>
+      <w:r>
+        <w:rPr>
+          <w:b/>
+          <w:bCs/>
+          <w:sz w:val="24"/>
+          <w:szCs w:val="24"/>
+          <w:lang w:val="en-US"/>
+        </w:rPr>
+        <w:t>uthenti</w:t>
+      </w:r>
+      <w:r>
+        <w:rPr>
+          <w:b/>
+          <w:bCs/>
+          <w:sz w:val="24"/>
+          <w:szCs w:val="24"/>
+          <w:lang w:val="en-US"/>
+        </w:rPr>
+        <w:t>cation</w:t>
+      </w:r>
+      <w:r>
+        <w:rPr>
+          <w:b/>
+          <w:bCs/>
+          <w:sz w:val="24"/>
+          <w:szCs w:val="24"/>
+        </w:rPr>
+        <w:t>)</w:t>
+      </w:r>
+      <w:r>
+        <w:rPr>
+          <w:b/>
+          <w:bCs/>
+          <w:sz w:val="24"/>
+          <w:szCs w:val="24"/>
+        </w:rPr>
+        <w:t xml:space="preserve"> </w:t>
+      </w:r>
+      <w:r>
+        <w:rPr>
+          <w:sz w:val="24"/>
+          <w:szCs w:val="24"/>
+        </w:rPr>
+        <w:t xml:space="preserve">- </w:t>
+      </w:r>
+      <w:r>
+        <w:rPr>
+          <w:sz w:val="24"/>
+          <w:szCs w:val="24"/>
+        </w:rPr>
+        <w:t xml:space="preserve">проверка </w:t>
+      </w:r>
+      <w:proofErr w:type="spellStart"/>
+      <w:r>
+        <w:rPr>
+          <w:sz w:val="24"/>
+          <w:szCs w:val="24"/>
+        </w:rPr>
+        <w:t>подлиности</w:t>
+      </w:r>
+      <w:proofErr w:type="spellEnd"/>
+      <w:r>
+        <w:rPr>
+          <w:sz w:val="24"/>
+          <w:szCs w:val="24"/>
+        </w:rPr>
+        <w:t xml:space="preserve"> (</w:t>
+      </w:r>
+      <w:proofErr w:type="gramStart"/>
+      <w:r>
+        <w:rPr>
+          <w:sz w:val="24"/>
+          <w:szCs w:val="24"/>
+        </w:rPr>
+        <w:t>наличия )</w:t>
+      </w:r>
+      <w:proofErr w:type="gramEnd"/>
+      <w:r>
+        <w:rPr>
+          <w:sz w:val="24"/>
+          <w:szCs w:val="24"/>
+        </w:rPr>
+        <w:t xml:space="preserve"> </w:t>
+      </w:r>
+      <w:r>
+        <w:rPr>
+          <w:sz w:val="24"/>
+          <w:szCs w:val="24"/>
+        </w:rPr>
+        <w:t xml:space="preserve">пользователя по </w:t>
+      </w:r>
+      <w:proofErr w:type="spellStart"/>
+      <w:r>
+        <w:rPr>
+          <w:sz w:val="24"/>
+          <w:szCs w:val="24"/>
+        </w:rPr>
+        <w:t>введеным</w:t>
+      </w:r>
+      <w:proofErr w:type="spellEnd"/>
+      <w:r>
+        <w:rPr>
+          <w:sz w:val="24"/>
+          <w:szCs w:val="24"/>
+        </w:rPr>
+        <w:t xml:space="preserve"> данным</w:t>
+      </w:r>
+      <w:r>
+        <w:rPr>
+          <w:sz w:val="24"/>
+          <w:szCs w:val="24"/>
+        </w:rPr>
+        <w:t xml:space="preserve"> с данными, которые </w:t>
+      </w:r>
+      <w:proofErr w:type="spellStart"/>
+      <w:r>
+        <w:rPr>
+          <w:sz w:val="24"/>
+          <w:szCs w:val="24"/>
+        </w:rPr>
+        <w:t>находяться</w:t>
+      </w:r>
+      <w:proofErr w:type="spellEnd"/>
+      <w:r>
+        <w:rPr>
+          <w:sz w:val="24"/>
+          <w:szCs w:val="24"/>
+        </w:rPr>
+        <w:t xml:space="preserve"> в базе данных</w:t>
+      </w:r>
+      <w:r>
+        <w:rPr>
+          <w:sz w:val="24"/>
+          <w:szCs w:val="24"/>
+        </w:rPr>
+        <w:t xml:space="preserve">. </w:t>
+      </w:r>
+      <w:r>
+        <w:rPr>
+          <w:sz w:val="24"/>
+          <w:szCs w:val="24"/>
+        </w:rPr>
+        <w:t xml:space="preserve">Существует ли такой пользователь в </w:t>
+      </w:r>
+      <w:proofErr w:type="spellStart"/>
+      <w:r>
+        <w:rPr>
+          <w:sz w:val="24"/>
+          <w:szCs w:val="24"/>
+        </w:rPr>
+        <w:t>нашой</w:t>
+      </w:r>
+      <w:proofErr w:type="spellEnd"/>
+      <w:r>
+        <w:rPr>
+          <w:sz w:val="24"/>
+          <w:szCs w:val="24"/>
+        </w:rPr>
+        <w:t xml:space="preserve"> базе данных</w:t>
+      </w:r>
+    </w:p>
+    <w:p>
+      <w:pPr>
+        <w:spacing w:before="80" w:after="80" w:line="240" w:lineRule="auto"/>
+        <w:jc w:val="center"/>
+        <w:rPr>
+          <w:sz w:val="24"/>
+          <w:szCs w:val="24"/>
+        </w:rPr>
+      </w:pPr>
+      <w:r>
+        <w:rPr>
+          <w:b/>
+          <w:bCs/>
+          <w:sz w:val="24"/>
+          <w:szCs w:val="24"/>
+        </w:rPr>
+        <w:t>Авторизация</w:t>
+      </w:r>
+      <w:r>
+        <w:rPr>
+          <w:b/>
+          <w:bCs/>
+          <w:sz w:val="24"/>
+          <w:szCs w:val="24"/>
+        </w:rPr>
+        <w:t xml:space="preserve"> </w:t>
+      </w:r>
+      <w:r>
+        <w:rPr>
+          <w:b/>
+          <w:bCs/>
+          <w:sz w:val="24"/>
+          <w:szCs w:val="24"/>
+        </w:rPr>
+        <w:t>(</w:t>
+      </w:r>
+      <w:r>
+        <w:rPr>
+          <w:b/>
+          <w:bCs/>
+          <w:sz w:val="24"/>
+          <w:szCs w:val="24"/>
+          <w:lang w:val="en-US"/>
+        </w:rPr>
+        <w:t>Authorization</w:t>
+      </w:r>
+      <w:r>
+        <w:rPr>
+          <w:b/>
+          <w:bCs/>
+          <w:sz w:val="24"/>
+          <w:szCs w:val="24"/>
+        </w:rPr>
+        <w:t>)</w:t>
+      </w:r>
+      <w:r>
+        <w:rPr>
+          <w:sz w:val="24"/>
+          <w:szCs w:val="24"/>
+        </w:rPr>
+        <w:t xml:space="preserve"> - </w:t>
+      </w:r>
+      <w:r>
+        <w:rPr>
+          <w:sz w:val="24"/>
+          <w:szCs w:val="24"/>
+        </w:rPr>
+        <w:t>разрешение для пользовател</w:t>
+      </w:r>
+      <w:r>
+        <w:rPr>
+          <w:sz w:val="24"/>
+          <w:szCs w:val="24"/>
+        </w:rPr>
+        <w:t>я</w:t>
+      </w:r>
+      <w:r>
+        <w:rPr>
+          <w:sz w:val="24"/>
+          <w:szCs w:val="24"/>
+        </w:rPr>
+        <w:t xml:space="preserve"> на доступ к </w:t>
+      </w:r>
+      <w:r>
+        <w:rPr>
+          <w:sz w:val="24"/>
+          <w:szCs w:val="24"/>
+        </w:rPr>
+        <w:t>закрытой части сайта</w:t>
+      </w:r>
+      <w:r>
+        <w:rPr>
+          <w:sz w:val="24"/>
+          <w:szCs w:val="24"/>
+        </w:rPr>
+        <w:t xml:space="preserve">. </w:t>
+      </w:r>
+      <w:proofErr w:type="spellStart"/>
+      <w:r>
+        <w:rPr>
+          <w:sz w:val="24"/>
+          <w:szCs w:val="24"/>
+        </w:rPr>
+        <w:t>Выполняеться</w:t>
+      </w:r>
+      <w:proofErr w:type="spellEnd"/>
+      <w:r>
+        <w:rPr>
+          <w:sz w:val="24"/>
+          <w:szCs w:val="24"/>
+        </w:rPr>
+        <w:t xml:space="preserve"> после аутентификации</w:t>
       </w:r>
     </w:p>
     <w:p>
@@ -21359,6 +24255,7 @@
           <w:sz w:val="24"/>
           <w:szCs w:val="24"/>
         </w:rPr>
+        <w:lastRenderedPageBreak/>
         <w:t>Отношение Один к</w:t>
       </w:r>
       <w:r>
@@ -21670,7 +24567,6 @@
           <w:sz w:val="24"/>
           <w:szCs w:val="24"/>
         </w:rPr>
-        <w:lastRenderedPageBreak/>
         <w:t>Отношение Многие</w:t>
       </w:r>
       <w:proofErr w:type="gramEnd"/>
@@ -24546,6 +27442,7 @@
           <w:szCs w:val="24"/>
           <w:lang w:val="en-US"/>
         </w:rPr>
+        <w:lastRenderedPageBreak/>
         <w:t>Docker</w:t>
       </w:r>
       <w:r>
@@ -24875,7 +27772,6 @@
           <w:b/>
           <w:bCs/>
         </w:rPr>
-        <w:lastRenderedPageBreak/>
         <w:t xml:space="preserve">-----------   </w:t>
       </w:r>
       <w:r>
@@ -27619,6 +30515,7 @@
           <w:b/>
           <w:bCs/>
         </w:rPr>
+        <w:lastRenderedPageBreak/>
         <w:t xml:space="preserve">-----------   </w:t>
       </w:r>
       <w:r>
@@ -27874,7 +30771,6 @@
           <w:sz w:val="24"/>
           <w:szCs w:val="24"/>
         </w:rPr>
-        <w:lastRenderedPageBreak/>
         <w:t xml:space="preserve">Хеш </w:t>
       </w:r>
       <w:r>
@@ -28961,6 +31857,25 @@
       <w:shd w:val="clear" w:color="auto" w:fill="E1DFDD"/>
     </w:rPr>
   </w:style>
+  <w:style w:type="table" w:styleId="a5">
+    <w:name w:val="Table Grid"/>
+    <w:basedOn w:val="a1"/>
+    <w:uiPriority w:val="39"/>
+    <w:rsid w:val="00927D42"/>
+    <w:pPr>
+      <w:spacing w:after="0" w:line="240" w:lineRule="auto"/>
+    </w:pPr>
+    <w:tblPr>
+      <w:tblBorders>
+        <w:top w:val="single" w:sz="4" w:space="0" w:color="auto"/>
+        <w:left w:val="single" w:sz="4" w:space="0" w:color="auto"/>
+        <w:bottom w:val="single" w:sz="4" w:space="0" w:color="auto"/>
+        <w:right w:val="single" w:sz="4" w:space="0" w:color="auto"/>
+        <w:insideH w:val="single" w:sz="4" w:space="0" w:color="auto"/>
+        <w:insideV w:val="single" w:sz="4" w:space="0" w:color="auto"/>
+      </w:tblBorders>
+    </w:tblPr>
+  </w:style>
 </w:styles>
 </file>
 

--- a/Terms.docx
+++ b/Terms.docx
@@ -15833,7 +15833,49 @@
           <w:sz w:val="24"/>
           <w:szCs w:val="24"/>
         </w:rPr>
-        <w:t xml:space="preserve">набор правил по которым </w:t>
+        <w:t>проток</w:t>
+      </w:r>
+      <w:r>
+        <w:rPr>
+          <w:sz w:val="24"/>
+          <w:szCs w:val="24"/>
+        </w:rPr>
+        <w:t>о</w:t>
+      </w:r>
+      <w:r>
+        <w:rPr>
+          <w:sz w:val="24"/>
+          <w:szCs w:val="24"/>
+        </w:rPr>
+        <w:t>л</w:t>
+      </w:r>
+      <w:r>
+        <w:rPr>
+          <w:sz w:val="24"/>
+          <w:szCs w:val="24"/>
+        </w:rPr>
+        <w:t xml:space="preserve"> </w:t>
+      </w:r>
+      <w:r>
+        <w:rPr>
+          <w:sz w:val="24"/>
+          <w:szCs w:val="24"/>
+        </w:rPr>
+        <w:t>по</w:t>
+      </w:r>
+      <w:r>
+        <w:rPr>
+          <w:sz w:val="24"/>
+          <w:szCs w:val="24"/>
+        </w:rPr>
+        <w:t xml:space="preserve"> </w:t>
+      </w:r>
+      <w:r>
+        <w:rPr>
+          <w:sz w:val="24"/>
+          <w:szCs w:val="24"/>
+        </w:rPr>
+        <w:t xml:space="preserve">которым </w:t>
       </w:r>
       <w:proofErr w:type="spellStart"/>
       <w:r>
@@ -15849,37 +15891,398 @@
           <w:sz w:val="24"/>
           <w:szCs w:val="24"/>
         </w:rPr>
-        <w:t xml:space="preserve"> данные от сервера к пользователю по его запросу</w:t>
-      </w:r>
-      <w:r>
-        <w:rPr>
-          <w:sz w:val="24"/>
-          <w:szCs w:val="24"/>
-        </w:rPr>
-        <w:t xml:space="preserve">. </w:t>
-      </w:r>
-      <w:r>
-        <w:rPr>
-          <w:sz w:val="24"/>
-          <w:szCs w:val="24"/>
-        </w:rPr>
-        <w:t xml:space="preserve">В </w:t>
-      </w:r>
-      <w:proofErr w:type="spellStart"/>
-      <w:r>
-        <w:rPr>
-          <w:sz w:val="24"/>
-          <w:szCs w:val="24"/>
-        </w:rPr>
-        <w:t>етом</w:t>
-      </w:r>
-      <w:proofErr w:type="spellEnd"/>
-      <w:r>
-        <w:rPr>
-          <w:sz w:val="24"/>
-          <w:szCs w:val="24"/>
-        </w:rPr>
-        <w:t xml:space="preserve"> протоколе есть только две составляющих клиент(пользователь) и веб сервер</w:t>
+        <w:t xml:space="preserve"> </w:t>
+      </w:r>
+      <w:proofErr w:type="spellStart"/>
+      <w:r>
+        <w:rPr>
+          <w:sz w:val="24"/>
+          <w:szCs w:val="24"/>
+        </w:rPr>
+        <w:t>страници</w:t>
+      </w:r>
+      <w:proofErr w:type="spellEnd"/>
+      <w:r>
+        <w:rPr>
+          <w:sz w:val="24"/>
+          <w:szCs w:val="24"/>
+        </w:rPr>
+        <w:t xml:space="preserve"> написанные на </w:t>
+      </w:r>
+      <w:r>
+        <w:rPr>
+          <w:sz w:val="24"/>
+          <w:szCs w:val="24"/>
+          <w:lang w:val="en-US"/>
+        </w:rPr>
+        <w:t>HTML</w:t>
+      </w:r>
+      <w:r>
+        <w:rPr>
+          <w:sz w:val="24"/>
+          <w:szCs w:val="24"/>
+        </w:rPr>
+        <w:t xml:space="preserve"> </w:t>
+      </w:r>
+      <w:proofErr w:type="gramStart"/>
+      <w:r>
+        <w:rPr>
+          <w:sz w:val="24"/>
+          <w:szCs w:val="24"/>
+        </w:rPr>
+        <w:t>(</w:t>
+      </w:r>
+      <w:r>
+        <w:rPr>
+          <w:sz w:val="24"/>
+          <w:szCs w:val="24"/>
+        </w:rPr>
+        <w:t xml:space="preserve"> гипертекстовые</w:t>
+      </w:r>
+      <w:proofErr w:type="gramEnd"/>
+      <w:r>
+        <w:rPr>
+          <w:sz w:val="24"/>
+          <w:szCs w:val="24"/>
+        </w:rPr>
+        <w:t xml:space="preserve"> документы</w:t>
+      </w:r>
+      <w:r>
+        <w:rPr>
+          <w:sz w:val="24"/>
+          <w:szCs w:val="24"/>
+        </w:rPr>
+        <w:t xml:space="preserve">) </w:t>
+      </w:r>
+      <w:r>
+        <w:rPr>
+          <w:sz w:val="24"/>
+          <w:szCs w:val="24"/>
+        </w:rPr>
+        <w:t>в интернете</w:t>
+      </w:r>
+    </w:p>
+    <w:p>
+      <w:pPr>
+        <w:spacing w:before="80" w:after="80" w:line="240" w:lineRule="auto"/>
+        <w:jc w:val="center"/>
+        <w:rPr>
+          <w:sz w:val="24"/>
+          <w:szCs w:val="24"/>
+        </w:rPr>
+      </w:pPr>
+      <w:r>
+        <w:rPr>
+          <w:b/>
+          <w:bCs/>
+          <w:sz w:val="24"/>
+          <w:szCs w:val="24"/>
+          <w:lang w:val="en-US"/>
+        </w:rPr>
+        <w:t>HTTPS</w:t>
+      </w:r>
+      <w:r>
+        <w:rPr>
+          <w:b/>
+          <w:bCs/>
+          <w:sz w:val="24"/>
+          <w:szCs w:val="24"/>
+        </w:rPr>
+        <w:t xml:space="preserve"> (</w:t>
+      </w:r>
+      <w:r>
+        <w:rPr>
+          <w:b/>
+          <w:bCs/>
+          <w:sz w:val="24"/>
+          <w:szCs w:val="24"/>
+          <w:lang w:val="en-US"/>
+        </w:rPr>
+        <w:t>Hyper</w:t>
+      </w:r>
+      <w:r>
+        <w:rPr>
+          <w:b/>
+          <w:bCs/>
+          <w:sz w:val="24"/>
+          <w:szCs w:val="24"/>
+        </w:rPr>
+        <w:t xml:space="preserve"> </w:t>
+      </w:r>
+      <w:r>
+        <w:rPr>
+          <w:b/>
+          <w:bCs/>
+          <w:sz w:val="24"/>
+          <w:szCs w:val="24"/>
+          <w:lang w:val="en-US"/>
+        </w:rPr>
+        <w:t>Text</w:t>
+      </w:r>
+      <w:r>
+        <w:rPr>
+          <w:b/>
+          <w:bCs/>
+          <w:sz w:val="24"/>
+          <w:szCs w:val="24"/>
+        </w:rPr>
+        <w:t xml:space="preserve"> </w:t>
+      </w:r>
+      <w:r>
+        <w:rPr>
+          <w:b/>
+          <w:bCs/>
+          <w:sz w:val="24"/>
+          <w:szCs w:val="24"/>
+          <w:lang w:val="en-US"/>
+        </w:rPr>
+        <w:t>Transfer</w:t>
+      </w:r>
+      <w:r>
+        <w:rPr>
+          <w:b/>
+          <w:bCs/>
+          <w:sz w:val="24"/>
+          <w:szCs w:val="24"/>
+        </w:rPr>
+        <w:t xml:space="preserve"> </w:t>
+      </w:r>
+      <w:r>
+        <w:rPr>
+          <w:b/>
+          <w:bCs/>
+          <w:sz w:val="24"/>
+          <w:szCs w:val="24"/>
+          <w:lang w:val="en-US"/>
+        </w:rPr>
+        <w:t>Protocol</w:t>
+      </w:r>
+      <w:r>
+        <w:rPr>
+          <w:b/>
+          <w:bCs/>
+          <w:sz w:val="24"/>
+          <w:szCs w:val="24"/>
+        </w:rPr>
+        <w:t xml:space="preserve"> </w:t>
+      </w:r>
+      <w:r>
+        <w:rPr>
+          <w:b/>
+          <w:bCs/>
+          <w:sz w:val="24"/>
+          <w:szCs w:val="24"/>
+          <w:lang w:val="en-US"/>
+        </w:rPr>
+        <w:t>Secure</w:t>
+      </w:r>
+      <w:r>
+        <w:rPr>
+          <w:b/>
+          <w:bCs/>
+          <w:sz w:val="24"/>
+          <w:szCs w:val="24"/>
+        </w:rPr>
+        <w:t>)</w:t>
+      </w:r>
+      <w:r>
+        <w:rPr>
+          <w:sz w:val="24"/>
+          <w:szCs w:val="24"/>
+        </w:rPr>
+        <w:t xml:space="preserve"> - </w:t>
+      </w:r>
+      <w:proofErr w:type="spellStart"/>
+      <w:r>
+        <w:rPr>
+          <w:sz w:val="24"/>
+          <w:szCs w:val="24"/>
+        </w:rPr>
+        <w:t>защищеный</w:t>
+      </w:r>
+      <w:proofErr w:type="spellEnd"/>
+      <w:r>
+        <w:rPr>
+          <w:sz w:val="24"/>
+          <w:szCs w:val="24"/>
+        </w:rPr>
+        <w:t xml:space="preserve"> </w:t>
+      </w:r>
+      <w:r>
+        <w:rPr>
+          <w:sz w:val="24"/>
+          <w:szCs w:val="24"/>
+        </w:rPr>
+        <w:t>протокол по</w:t>
+      </w:r>
+      <w:r>
+        <w:rPr>
+          <w:sz w:val="24"/>
+          <w:szCs w:val="24"/>
+        </w:rPr>
+        <w:t xml:space="preserve"> </w:t>
+      </w:r>
+      <w:r>
+        <w:rPr>
+          <w:sz w:val="24"/>
+          <w:szCs w:val="24"/>
+        </w:rPr>
+        <w:t xml:space="preserve">которым </w:t>
+      </w:r>
+      <w:proofErr w:type="spellStart"/>
+      <w:r>
+        <w:rPr>
+          <w:sz w:val="24"/>
+          <w:szCs w:val="24"/>
+        </w:rPr>
+        <w:t>передаються</w:t>
+      </w:r>
+      <w:proofErr w:type="spellEnd"/>
+      <w:r>
+        <w:rPr>
+          <w:sz w:val="24"/>
+          <w:szCs w:val="24"/>
+        </w:rPr>
+        <w:t xml:space="preserve"> </w:t>
+      </w:r>
+      <w:proofErr w:type="spellStart"/>
+      <w:r>
+        <w:rPr>
+          <w:sz w:val="24"/>
+          <w:szCs w:val="24"/>
+        </w:rPr>
+        <w:t>страници</w:t>
+      </w:r>
+      <w:proofErr w:type="spellEnd"/>
+      <w:r>
+        <w:rPr>
+          <w:sz w:val="24"/>
+          <w:szCs w:val="24"/>
+        </w:rPr>
+        <w:t xml:space="preserve"> написанные на </w:t>
+      </w:r>
+      <w:r>
+        <w:rPr>
+          <w:sz w:val="24"/>
+          <w:szCs w:val="24"/>
+          <w:lang w:val="en-US"/>
+        </w:rPr>
+        <w:t>HTML</w:t>
+      </w:r>
+      <w:r>
+        <w:rPr>
+          <w:sz w:val="24"/>
+          <w:szCs w:val="24"/>
+        </w:rPr>
+        <w:t xml:space="preserve"> </w:t>
+      </w:r>
+      <w:proofErr w:type="gramStart"/>
+      <w:r>
+        <w:rPr>
+          <w:sz w:val="24"/>
+          <w:szCs w:val="24"/>
+        </w:rPr>
+        <w:t>(</w:t>
+      </w:r>
+      <w:r>
+        <w:rPr>
+          <w:sz w:val="24"/>
+          <w:szCs w:val="24"/>
+        </w:rPr>
+        <w:t xml:space="preserve"> гипертекстовые</w:t>
+      </w:r>
+      <w:proofErr w:type="gramEnd"/>
+      <w:r>
+        <w:rPr>
+          <w:sz w:val="24"/>
+          <w:szCs w:val="24"/>
+        </w:rPr>
+        <w:t xml:space="preserve"> документы</w:t>
+      </w:r>
+      <w:r>
+        <w:rPr>
+          <w:sz w:val="24"/>
+          <w:szCs w:val="24"/>
+        </w:rPr>
+        <w:t xml:space="preserve">) </w:t>
+      </w:r>
+      <w:r>
+        <w:rPr>
+          <w:sz w:val="24"/>
+          <w:szCs w:val="24"/>
+        </w:rPr>
+        <w:t>в интернете</w:t>
+      </w:r>
+      <w:r>
+        <w:rPr>
+          <w:sz w:val="24"/>
+          <w:szCs w:val="24"/>
+        </w:rPr>
+        <w:t>, который использует шифрование</w:t>
+      </w:r>
+      <w:r>
+        <w:rPr>
+          <w:sz w:val="24"/>
+          <w:szCs w:val="24"/>
+        </w:rPr>
+        <w:t xml:space="preserve"> </w:t>
+      </w:r>
+      <w:r>
+        <w:rPr>
+          <w:sz w:val="24"/>
+          <w:szCs w:val="24"/>
+          <w:lang w:val="en-US"/>
+        </w:rPr>
+        <w:t>TLS</w:t>
+      </w:r>
+    </w:p>
+    <w:p>
+      <w:pPr>
+        <w:spacing w:before="80" w:after="80" w:line="240" w:lineRule="auto"/>
+        <w:jc w:val="center"/>
+        <w:rPr>
+          <w:sz w:val="24"/>
+          <w:szCs w:val="24"/>
+        </w:rPr>
+      </w:pPr>
+      <w:r>
+        <w:rPr>
+          <w:b/>
+          <w:bCs/>
+          <w:sz w:val="24"/>
+          <w:szCs w:val="24"/>
+        </w:rPr>
+        <w:t xml:space="preserve">Протокол Передачи Данных - </w:t>
+      </w:r>
+      <w:r>
+        <w:rPr>
+          <w:sz w:val="24"/>
+          <w:szCs w:val="24"/>
+        </w:rPr>
+        <w:t xml:space="preserve">набор правил, по которым </w:t>
+      </w:r>
+      <w:proofErr w:type="spellStart"/>
+      <w:r>
+        <w:rPr>
+          <w:sz w:val="24"/>
+          <w:szCs w:val="24"/>
+        </w:rPr>
+        <w:t>определяеться</w:t>
+      </w:r>
+      <w:proofErr w:type="spellEnd"/>
+      <w:r>
+        <w:rPr>
+          <w:sz w:val="24"/>
+          <w:szCs w:val="24"/>
+        </w:rPr>
+        <w:t xml:space="preserve"> передача данные в сети ин</w:t>
+      </w:r>
+      <w:r>
+        <w:rPr>
+          <w:sz w:val="24"/>
+          <w:szCs w:val="24"/>
+        </w:rPr>
+        <w:t>тернет</w:t>
       </w:r>
     </w:p>
     <w:p>
@@ -19782,7 +20185,28 @@
           <w:sz w:val="24"/>
           <w:szCs w:val="24"/>
         </w:rPr>
-        <w:t xml:space="preserve"> - </w:t>
+        <w:t xml:space="preserve"> </w:t>
+      </w:r>
+      <w:r>
+        <w:rPr>
+          <w:sz w:val="24"/>
+          <w:szCs w:val="24"/>
+        </w:rPr>
+        <w:t>–</w:t>
+      </w:r>
+      <w:r>
+        <w:rPr>
+          <w:sz w:val="24"/>
+          <w:szCs w:val="24"/>
+        </w:rPr>
+        <w:t xml:space="preserve"> </w:t>
+      </w:r>
+      <w:r>
+        <w:rPr>
+          <w:sz w:val="24"/>
+          <w:szCs w:val="24"/>
+        </w:rPr>
+        <w:t xml:space="preserve">действия, которые проделываем </w:t>
       </w:r>
       <w:proofErr w:type="gramStart"/>
       <w:r>
@@ -19790,7 +20214,7 @@
           <w:sz w:val="24"/>
           <w:szCs w:val="24"/>
         </w:rPr>
-        <w:t>файл</w:t>
+        <w:t>на базой</w:t>
       </w:r>
       <w:proofErr w:type="gramEnd"/>
       <w:r>
@@ -19798,82 +20222,45 @@
           <w:sz w:val="24"/>
           <w:szCs w:val="24"/>
         </w:rPr>
-        <w:t xml:space="preserve"> который </w:t>
-      </w:r>
-      <w:r>
-        <w:rPr>
-          <w:sz w:val="24"/>
-          <w:szCs w:val="24"/>
-        </w:rPr>
-        <w:t>определяет</w:t>
-      </w:r>
-      <w:r>
-        <w:rPr>
-          <w:sz w:val="24"/>
-          <w:szCs w:val="24"/>
-        </w:rPr>
-        <w:t>ся</w:t>
-      </w:r>
-      <w:r>
-        <w:rPr>
-          <w:sz w:val="24"/>
-          <w:szCs w:val="24"/>
-        </w:rPr>
-        <w:t xml:space="preserve"> структура </w:t>
-      </w:r>
-      <w:proofErr w:type="spellStart"/>
-      <w:r>
-        <w:rPr>
-          <w:sz w:val="24"/>
-          <w:szCs w:val="24"/>
-        </w:rPr>
-        <w:t>таблици</w:t>
-      </w:r>
-      <w:proofErr w:type="spellEnd"/>
-      <w:r>
-        <w:rPr>
-          <w:sz w:val="24"/>
-          <w:szCs w:val="24"/>
-        </w:rPr>
-        <w:t xml:space="preserve"> базы данных</w:t>
-      </w:r>
-      <w:r>
-        <w:rPr>
-          <w:sz w:val="24"/>
-          <w:szCs w:val="24"/>
-        </w:rPr>
-        <w:t xml:space="preserve">, </w:t>
-      </w:r>
-      <w:proofErr w:type="spellStart"/>
-      <w:r>
-        <w:rPr>
-          <w:sz w:val="24"/>
-          <w:szCs w:val="24"/>
-        </w:rPr>
-        <w:t>создаються</w:t>
-      </w:r>
-      <w:proofErr w:type="spellEnd"/>
-      <w:r>
-        <w:rPr>
-          <w:sz w:val="24"/>
-          <w:szCs w:val="24"/>
-        </w:rPr>
-        <w:t xml:space="preserve"> автоматически самим </w:t>
-      </w:r>
-      <w:r>
-        <w:rPr>
-          <w:sz w:val="24"/>
-          <w:szCs w:val="24"/>
-          <w:lang w:val="en-US"/>
-        </w:rPr>
-        <w:t>Django</w:t>
-      </w:r>
-      <w:r>
-        <w:rPr>
-          <w:sz w:val="24"/>
-          <w:szCs w:val="24"/>
-        </w:rPr>
-        <w:t xml:space="preserve">. </w:t>
+        <w:t xml:space="preserve"> данных. Все действия над базой </w:t>
+      </w:r>
+      <w:proofErr w:type="spellStart"/>
+      <w:r>
+        <w:rPr>
+          <w:sz w:val="24"/>
+          <w:szCs w:val="24"/>
+        </w:rPr>
+        <w:t>храняться</w:t>
+      </w:r>
+      <w:proofErr w:type="spellEnd"/>
+      <w:r>
+        <w:rPr>
+          <w:sz w:val="24"/>
+          <w:szCs w:val="24"/>
+        </w:rPr>
+        <w:t xml:space="preserve"> в папке </w:t>
+      </w:r>
+      <w:r>
+        <w:rPr>
+          <w:sz w:val="24"/>
+          <w:szCs w:val="24"/>
+          <w:lang w:val="en-US"/>
+        </w:rPr>
+        <w:t>migrations</w:t>
+      </w:r>
+      <w:r>
+        <w:rPr>
+          <w:sz w:val="24"/>
+          <w:szCs w:val="24"/>
+        </w:rPr>
+        <w:t>.</w:t>
+      </w:r>
+      <w:r>
+        <w:rPr>
+          <w:sz w:val="24"/>
+          <w:szCs w:val="24"/>
+        </w:rPr>
+        <w:t xml:space="preserve"> </w:t>
       </w:r>
       <w:r>
         <w:rPr>
